--- a/Procedural Programming Assignment 2.docx
+++ b/Procedural Programming Assignment 2.docx
@@ -823,14 +823,7 @@
                 <w:rFonts w:ascii="Courier New" w:eastAsia="Courier New" w:hAnsi="Courier New" w:cs="Courier New"/>
                 <w:lang w:val="en-GB"/>
               </w:rPr>
-              <w:t>what_next</w:t>
-            </w:r>
-            <w:r>
-              <w:rPr>
-                <w:rFonts w:ascii="Courier New" w:eastAsia="Courier New" w:hAnsi="Courier New" w:cs="Courier New"/>
-                <w:lang w:val="en-GB"/>
-              </w:rPr>
-              <w:t>()</w:t>
+              <w:t>what_next()</w:t>
             </w:r>
           </w:p>
         </w:tc>
@@ -1186,13 +1179,7 @@
               <w:spacing w:before="120" w:after="120"/>
             </w:pPr>
             <w:r>
-              <w:t xml:space="preserve">Sister-function to </w:t>
-            </w:r>
-            <w:r>
-              <w:t>ADD</w:t>
-            </w:r>
-            <w:r>
-              <w:t>, but for a human</w:t>
+              <w:t>Sister-function to ADD, but for a human</w:t>
             </w:r>
           </w:p>
         </w:tc>
@@ -5353,32 +5340,128 @@
     <w:p/>
     <w:p>
       <w:r>
-        <w:t xml:space="preserve">Schafer, </w:t>
-      </w:r>
-      <w:r>
-        <w:t>C</w:t>
-      </w:r>
-      <w:r>
-        <w:t>. (2016).</w:t>
-      </w:r>
-      <w:r>
-        <w:t xml:space="preserve"> </w:t>
+        <w:t xml:space="preserve">Faccioni, J.L. </w:t>
+      </w:r>
+      <w:r>
+        <w:t xml:space="preserve">(2022). </w:t>
       </w:r>
       <w:r>
         <w:rPr>
           <w:i/>
           <w:iCs/>
         </w:rPr>
-        <w:t>Python OOP Tutorial 1: Classes and Instances</w:t>
+        <w:t>5 Ways to Create a Dictionary in Python</w:t>
+      </w:r>
+      <w:r>
+        <w:t xml:space="preserve">. </w:t>
+      </w:r>
+      <w:r>
+        <w:t>Retrieve</w:t>
+      </w:r>
+      <w:r>
+        <w:t>d</w:t>
+      </w:r>
+      <w:r>
+        <w:t xml:space="preserve"> Jan 29</w:t>
+      </w:r>
+      <w:r>
+        <w:rPr>
+          <w:vertAlign w:val="superscript"/>
+        </w:rPr>
+        <w:t>th</w:t>
+      </w:r>
+      <w:r>
+        <w:t xml:space="preserve">, 2024 from </w:t>
+      </w:r>
+      <w:hyperlink r:id="rId9" w:history="1">
+        <w:r>
+          <w:rPr>
+            <w:rStyle w:val="Hyperlink"/>
+          </w:rPr>
+          <w:t>https://learnpython.com/blog/create-dictionary-in-python/</w:t>
+        </w:r>
+      </w:hyperlink>
+      <w:r>
+        <w:t xml:space="preserve"> </w:t>
+      </w:r>
+    </w:p>
+    <w:p/>
+    <w:p>
+      <w:r>
+        <w:t>Python</w:t>
+      </w:r>
+      <w:r>
+        <w:t xml:space="preserve"> Discuss community</w:t>
+      </w:r>
+      <w:r>
+        <w:t xml:space="preserve">. (2022). </w:t>
       </w:r>
       <w:r>
         <w:rPr>
           <w:i/>
           <w:iCs/>
         </w:rPr>
+        <w:t>Pythonic way of printing multi-line string</w:t>
+      </w:r>
+      <w:r>
+        <w:t>s</w:t>
+      </w:r>
+      <w:r>
         <w:t xml:space="preserve">. </w:t>
       </w:r>
       <w:r>
+        <w:t>Retrieved Jan 29</w:t>
+      </w:r>
+      <w:r>
+        <w:rPr>
+          <w:vertAlign w:val="superscript"/>
+        </w:rPr>
+        <w:t>th</w:t>
+      </w:r>
+      <w:r>
+        <w:t xml:space="preserve">, 2024 from </w:t>
+      </w:r>
+      <w:hyperlink r:id="rId10" w:history="1">
+        <w:r>
+          <w:rPr>
+            <w:rStyle w:val="Hyperlink"/>
+          </w:rPr>
+          <w:t>https://discuss.python.org/t/pythonic-way-of-printing-multi-line-strings/19681</w:t>
+        </w:r>
+      </w:hyperlink>
+      <w:r>
+        <w:t xml:space="preserve"> </w:t>
+      </w:r>
+    </w:p>
+    <w:p/>
+    <w:p>
+      <w:r>
+        <w:t xml:space="preserve">Schafer, </w:t>
+      </w:r>
+      <w:r>
+        <w:t>C</w:t>
+      </w:r>
+      <w:r>
+        <w:t>. (2016).</w:t>
+      </w:r>
+      <w:r>
+        <w:t xml:space="preserve"> </w:t>
+      </w:r>
+      <w:r>
+        <w:rPr>
+          <w:i/>
+          <w:iCs/>
+        </w:rPr>
+        <w:t>Python OOP Tutorial 1: Classes and Instances</w:t>
+      </w:r>
+      <w:r>
+        <w:rPr>
+          <w:i/>
+          <w:iCs/>
+        </w:rPr>
+        <w:t xml:space="preserve">. </w:t>
+      </w:r>
+      <w:r>
         <w:t>R</w:t>
       </w:r>
       <w:r>
@@ -5390,7 +5473,7 @@
       <w:r>
         <w:t xml:space="preserve">from </w:t>
       </w:r>
-      <w:hyperlink r:id="rId9">
+      <w:hyperlink r:id="rId11">
         <w:r>
           <w:rPr>
             <w:rStyle w:val="Hyperlink"/>
@@ -5439,7 +5522,7 @@
       <w:r>
         <w:t xml:space="preserve"> </w:t>
       </w:r>
-      <w:hyperlink r:id="rId10" w:history="1">
+      <w:hyperlink r:id="rId12" w:history="1">
         <w:r>
           <w:rPr>
             <w:rStyle w:val="Hyperlink"/>
@@ -5478,7 +5561,7 @@
       <w:r>
         <w:t xml:space="preserve">, 2024 from </w:t>
       </w:r>
-      <w:hyperlink r:id="rId11" w:history="1">
+      <w:hyperlink r:id="rId13" w:history="1">
         <w:r>
           <w:rPr>
             <w:rStyle w:val="Hyperlink"/>
@@ -5492,7 +5575,7 @@
       <w:r>
         <w:t xml:space="preserve">W3Schools. </w:t>
       </w:r>
-      <w:hyperlink r:id="rId12">
+      <w:hyperlink r:id="rId14">
         <w:r>
           <w:rPr>
             <w:rStyle w:val="Hyperlink"/>
@@ -6575,6 +6658,7 @@
   <w:style w:type="character" w:default="1" w:styleId="DefaultParagraphFont">
     <w:name w:val="Default Paragraph Font"/>
     <w:uiPriority w:val="1"/>
+    <w:semiHidden/>
     <w:unhideWhenUsed/>
   </w:style>
   <w:style w:type="table" w:default="1" w:styleId="TableNormal">

--- a/Procedural Programming Assignment 2.docx
+++ b/Procedural Programming Assignment 2.docx
@@ -4396,93 +4396,41 @@
     <w:p/>
     <w:p>
       <w:r>
-        <w:t xml:space="preserve">Schafer, </w:t>
-      </w:r>
-      <w:r>
-        <w:t>C</w:t>
-      </w:r>
-      <w:r>
-        <w:t>. (2016).</w:t>
-      </w:r>
-      <w:r>
-        <w:t xml:space="preserve"> </w:t>
+        <w:t xml:space="preserve">Ronquillo, A. </w:t>
       </w:r>
       <w:r>
         <w:rPr>
           <w:i/>
           <w:iCs/>
         </w:rPr>
-        <w:t>Python OOP Tutorial 1: Classes and Instances</w:t>
+        <w:t>A Beginner’s Guide to the Python time Module</w:t>
       </w:r>
       <w:r>
         <w:rPr>
           <w:i/>
           <w:iCs/>
         </w:rPr>
-        <w:t xml:space="preserve">. </w:t>
-      </w:r>
-      <w:r>
-        <w:t>R</w:t>
-      </w:r>
-      <w:r>
-        <w:t>etrieved November 2nd, 2024</w:t>
-      </w:r>
-      <w:r>
+        <w:t>.</w:t>
+      </w:r>
+      <w:r>
+        <w:t xml:space="preserve"> Retrieved </w:t>
+      </w:r>
+      <w:r>
+        <w:t>November 9th</w:t>
+      </w:r>
+      <w:r>
+        <w:rPr>
+          <w:vertAlign w:val="superscript"/>
+        </w:rPr>
         <w:t xml:space="preserve"> </w:t>
       </w:r>
       <w:r>
-        <w:t xml:space="preserve">from </w:t>
-      </w:r>
-      <w:hyperlink r:id="rId11">
-        <w:r>
-          <w:rPr>
-            <w:rStyle w:val="Hyperlink"/>
-          </w:rPr>
-          <w:t>https://www.youtube.com/watch?v=ZDa-Z5JzLYM&amp;pp=ygUOcHl0aG9uIGNsYXNzZXM%3D</w:t>
-        </w:r>
-      </w:hyperlink>
+        <w:t>, 2024 from</w:t>
+      </w:r>
       <w:r>
         <w:t xml:space="preserve"> </w:t>
       </w:r>
-    </w:p>
-    <w:p/>
-    <w:p>
-      <w:r>
-        <w:t xml:space="preserve">Ronquillo, A. </w:t>
-      </w:r>
-      <w:r>
-        <w:rPr>
-          <w:i/>
-          <w:iCs/>
-        </w:rPr>
-        <w:t>A Beginner’s Guide to the Python time Module</w:t>
-      </w:r>
-      <w:r>
-        <w:rPr>
-          <w:i/>
-          <w:iCs/>
-        </w:rPr>
-        <w:t>.</w:t>
-      </w:r>
-      <w:r>
-        <w:t xml:space="preserve"> Retrieved </w:t>
-      </w:r>
-      <w:r>
-        <w:t>November 9th</w:t>
-      </w:r>
-      <w:r>
-        <w:rPr>
-          <w:vertAlign w:val="superscript"/>
-        </w:rPr>
-        <w:t xml:space="preserve"> </w:t>
-      </w:r>
-      <w:r>
-        <w:t>, 2024 from</w:t>
-      </w:r>
-      <w:r>
-        <w:t xml:space="preserve"> </w:t>
-      </w:r>
-      <w:hyperlink r:id="rId12" w:history="1">
+      <w:hyperlink r:id="rId11" w:history="1">
         <w:r>
           <w:rPr>
             <w:rStyle w:val="Hyperlink"/>
@@ -4521,7 +4469,7 @@
       <w:r>
         <w:t xml:space="preserve">, 2024 from </w:t>
       </w:r>
-      <w:hyperlink r:id="rId13" w:history="1">
+      <w:hyperlink r:id="rId12" w:history="1">
         <w:r>
           <w:rPr>
             <w:rStyle w:val="Hyperlink"/>
@@ -4557,7 +4505,7 @@
       <w:r>
         <w:t xml:space="preserve">, 2024 from </w:t>
       </w:r>
-      <w:hyperlink r:id="rId14" w:history="1">
+      <w:hyperlink r:id="rId13" w:history="1">
         <w:r>
           <w:rPr>
             <w:rStyle w:val="Hyperlink"/>
@@ -4571,11 +4519,139 @@
     </w:p>
     <w:p/>
     <w:p>
-      <w:r>
-        <w:lastRenderedPageBreak/>
+      <w:pPr>
+        <w:rPr>
+          <w:b/>
+          <w:bCs/>
+          <w:lang w:val="en-GB"/>
+        </w:rPr>
+      </w:pPr>
+      <w:r>
+        <w:t>Stack Overflow community.</w:t>
+      </w:r>
+      <w:r>
+        <w:t xml:space="preserve"> (2008).</w:t>
+      </w:r>
+      <w:r>
+        <w:t xml:space="preserve"> </w:t>
+      </w:r>
+      <w:hyperlink r:id="rId14" w:history="1">
+        <w:r>
+          <w:rPr>
+            <w:rStyle w:val="Hyperlink"/>
+            <w:i/>
+            <w:iCs/>
+            <w:color w:val="auto"/>
+            <w:u w:val="none"/>
+            <w:lang w:val="en-GB"/>
+          </w:rPr>
+          <w:t>How do I get my program to sleep for 50 milliseconds?</w:t>
+        </w:r>
+      </w:hyperlink>
+      <w:r>
+        <w:rPr>
+          <w:i/>
+          <w:iCs/>
+        </w:rPr>
+        <w:t xml:space="preserve"> </w:t>
+      </w:r>
+      <w:r>
+        <w:t xml:space="preserve">Retrieved </w:t>
+      </w:r>
+      <w:r>
+        <w:t xml:space="preserve">Jan </w:t>
+      </w:r>
+      <w:r>
+        <w:t>30</w:t>
+      </w:r>
+      <w:r>
+        <w:rPr>
+          <w:vertAlign w:val="superscript"/>
+        </w:rPr>
+        <w:t>th</w:t>
+      </w:r>
+      <w:r>
+        <w:t>, 2024</w:t>
+      </w:r>
+      <w:r>
+        <w:t>. Found at</w:t>
+      </w:r>
+      <w:r>
+        <w:t xml:space="preserve"> </w:t>
+      </w:r>
+      <w:hyperlink r:id="rId15" w:history="1">
+        <w:r>
+          <w:rPr>
+            <w:rStyle w:val="Hyperlink"/>
+          </w:rPr>
+          <w:t>https://stackoverflow.com/questions/377454/how-do-i-get-my-program-to-sleep-for-50-milliseconds</w:t>
+        </w:r>
+      </w:hyperlink>
+      <w:r>
+        <w:t xml:space="preserve"> </w:t>
+      </w:r>
+    </w:p>
+    <w:p/>
+    <w:p>
+      <w:hyperlink r:id="rId16" w:history="1">
+        <w:r>
+          <w:rPr>
+            <w:rStyle w:val="Hyperlink"/>
+          </w:rPr>
+          <w:t>https://stackoverflow.com/questions/377454/how-do-i-get-my-program-to-sleep-for-50-milliseconds</w:t>
+        </w:r>
+      </w:hyperlink>
+      <w:r>
+        <w:t xml:space="preserve"> </w:t>
+      </w:r>
+    </w:p>
+    <w:p>
+      <w:pPr>
+        <w:rPr>
+          <w:rFonts w:ascii="Aptos" w:eastAsia="Aptos" w:hAnsi="Aptos"/>
+          <w:b/>
+          <w:bCs/>
+        </w:rPr>
+      </w:pPr>
+      <w:r>
+        <w:t xml:space="preserve">Woodring, J. (2023). </w:t>
+      </w:r>
+      <w:r>
+        <w:rPr>
+          <w:rFonts w:ascii="Aptos" w:eastAsia="Aptos" w:hAnsi="Aptos"/>
+          <w:i/>
+          <w:iCs/>
+        </w:rPr>
+        <w:t>Using ANSI Escape Codes to Color Your Terminal Output</w:t>
+      </w:r>
+      <w:r>
+        <w:rPr>
+          <w:i/>
+          <w:iCs/>
+        </w:rPr>
+        <w:t>.</w:t>
+      </w:r>
+      <w:r>
+        <w:t xml:space="preserve"> Youtube video. Found at </w:t>
+      </w:r>
+      <w:hyperlink r:id="rId17" w:history="1">
+        <w:r>
+          <w:rPr>
+            <w:rStyle w:val="Hyperlink"/>
+          </w:rPr>
+          <w:t>https://www.youtube.com/watch?v=yQ9Ns6Z4Q-s</w:t>
+        </w:r>
+      </w:hyperlink>
+      <w:r>
+        <w:t xml:space="preserve"> </w:t>
+      </w:r>
+    </w:p>
+    <w:p/>
+    <w:p>
+      <w:r>
         <w:t xml:space="preserve">W3Schools. </w:t>
       </w:r>
-      <w:hyperlink r:id="rId15">
+      <w:hyperlink r:id="rId18">
         <w:r>
           <w:rPr>
             <w:rStyle w:val="Hyperlink"/>

--- a/Procedural Programming Assignment 2.docx
+++ b/Procedural Programming Assignment 2.docx
@@ -4480,16 +4480,74 @@
     </w:p>
     <w:p/>
     <w:p>
-      <w:r>
-        <w:t>Stack Overflow community. (</w:t>
-      </w:r>
-      <w:r>
-        <w:t xml:space="preserve">2009). </w:t>
+      <w:pPr>
+        <w:rPr>
+          <w:b/>
+          <w:bCs/>
+          <w:lang w:val="en-GB"/>
+        </w:rPr>
+      </w:pPr>
+      <w:r>
+        <w:t xml:space="preserve">Schafer, C. (2017). </w:t>
       </w:r>
       <w:r>
         <w:rPr>
           <w:i/>
           <w:iCs/>
+          <w:lang w:val="en-GB"/>
+        </w:rPr>
+        <w:t>Python Tutorial for Beginners 5: Dictionaries - Working with Key-Value Pairs</w:t>
+      </w:r>
+      <w:r>
+        <w:rPr>
+          <w:lang w:val="en-GB"/>
+        </w:rPr>
+        <w:t xml:space="preserve">. </w:t>
+      </w:r>
+      <w:r>
+        <w:t xml:space="preserve">Retrieved Jan </w:t>
+      </w:r>
+      <w:r>
+        <w:t>31st</w:t>
+      </w:r>
+      <w:r>
+        <w:t>, 2024</w:t>
+      </w:r>
+      <w:r>
+        <w:t xml:space="preserve"> from </w:t>
+      </w:r>
+      <w:hyperlink r:id="rId13" w:history="1">
+        <w:r>
+          <w:rPr>
+            <w:rStyle w:val="Hyperlink"/>
+          </w:rPr>
+          <w:t>https://www.youtube.com/watch?v=daefaLgNkw0</w:t>
+        </w:r>
+      </w:hyperlink>
+      <w:r>
+        <w:t xml:space="preserve"> </w:t>
+      </w:r>
+    </w:p>
+    <w:p>
+      <w:pPr>
+        <w:rPr>
+          <w:i/>
+          <w:iCs/>
+        </w:rPr>
+      </w:pPr>
+    </w:p>
+    <w:p/>
+    <w:p>
+      <w:r>
+        <w:t>Stack Overflow community. (</w:t>
+      </w:r>
+      <w:r>
+        <w:t xml:space="preserve">2009). </w:t>
+      </w:r>
+      <w:r>
+        <w:rPr>
+          <w:i/>
+          <w:iCs/>
         </w:rPr>
         <w:t>Git replacing LF with CRLF</w:t>
       </w:r>
@@ -4505,7 +4563,7 @@
       <w:r>
         <w:t xml:space="preserve">, 2024 from </w:t>
       </w:r>
-      <w:hyperlink r:id="rId13" w:history="1">
+      <w:hyperlink r:id="rId14" w:history="1">
         <w:r>
           <w:rPr>
             <w:rStyle w:val="Hyperlink"/>
@@ -4526,16 +4584,7 @@
           <w:lang w:val="en-GB"/>
         </w:rPr>
       </w:pPr>
-      <w:r>
-        <w:t>Stack Overflow community.</w:t>
-      </w:r>
-      <w:r>
-        <w:t xml:space="preserve"> (2008).</w:t>
-      </w:r>
-      <w:r>
-        <w:t xml:space="preserve"> </w:t>
-      </w:r>
-      <w:hyperlink r:id="rId14" w:history="1">
+      <w:hyperlink r:id="rId15" w:history="1">
         <w:r>
           <w:rPr>
             <w:rStyle w:val="Hyperlink"/>
@@ -4556,13 +4605,7 @@
         <w:t xml:space="preserve"> </w:t>
       </w:r>
       <w:r>
-        <w:t xml:space="preserve">Retrieved </w:t>
-      </w:r>
-      <w:r>
-        <w:t xml:space="preserve">Jan </w:t>
-      </w:r>
-      <w:r>
-        <w:t>30</w:t>
+        <w:t>Retrieved Jan 30</w:t>
       </w:r>
       <w:r>
         <w:rPr>
@@ -4571,28 +4614,11 @@
         <w:t>th</w:t>
       </w:r>
       <w:r>
-        <w:t>, 2024</w:t>
-      </w:r>
-      <w:r>
-        <w:t>. Found at</w:t>
+        <w:t>, 2024. Found at</w:t>
       </w:r>
       <w:r>
         <w:t xml:space="preserve"> </w:t>
       </w:r>
-      <w:hyperlink r:id="rId15" w:history="1">
-        <w:r>
-          <w:rPr>
-            <w:rStyle w:val="Hyperlink"/>
-          </w:rPr>
-          <w:t>https://stackoverflow.com/questions/377454/how-do-i-get-my-program-to-sleep-for-50-milliseconds</w:t>
-        </w:r>
-      </w:hyperlink>
-      <w:r>
-        <w:t xml:space="preserve"> </w:t>
-      </w:r>
-    </w:p>
-    <w:p/>
-    <w:p>
       <w:hyperlink r:id="rId16" w:history="1">
         <w:r>
           <w:rPr>
@@ -4605,6 +4631,58 @@
         <w:t xml:space="preserve"> </w:t>
       </w:r>
     </w:p>
+    <w:p/>
+    <w:p>
+      <w:r>
+        <w:t>Stack Overflow community. (20</w:t>
+      </w:r>
+      <w:r>
+        <w:t>14</w:t>
+      </w:r>
+      <w:r>
+        <w:t>).</w:t>
+      </w:r>
+      <w:r>
+        <w:t xml:space="preserve"> </w:t>
+      </w:r>
+      <w:r>
+        <w:rPr>
+          <w:i/>
+          <w:iCs/>
+        </w:rPr>
+        <w:t>How do you get Python to detect for no input</w:t>
+      </w:r>
+      <w:r>
+        <w:rPr>
+          <w:i/>
+          <w:iCs/>
+        </w:rPr>
+        <w:t xml:space="preserve">. </w:t>
+      </w:r>
+      <w:r>
+        <w:t>Retrieved Jan 3</w:t>
+      </w:r>
+      <w:r>
+        <w:t>1st</w:t>
+      </w:r>
+      <w:r>
+        <w:t xml:space="preserve">, 2024. </w:t>
+      </w:r>
+      <w:r>
+        <w:t xml:space="preserve">Found at </w:t>
+      </w:r>
+      <w:hyperlink r:id="rId17" w:history="1">
+        <w:r>
+          <w:rPr>
+            <w:rStyle w:val="Hyperlink"/>
+          </w:rPr>
+          <w:t>https://stackoverflow.com/questions/26226489/how-do-you-get-python-to-detect-for-no-input</w:t>
+        </w:r>
+      </w:hyperlink>
+      <w:r>
+        <w:t xml:space="preserve"> </w:t>
+      </w:r>
+    </w:p>
     <w:p>
       <w:pPr>
         <w:rPr>
@@ -4634,7 +4712,7 @@
       <w:r>
         <w:t xml:space="preserve"> Youtube video. Found at </w:t>
       </w:r>
-      <w:hyperlink r:id="rId17" w:history="1">
+      <w:hyperlink r:id="rId18" w:history="1">
         <w:r>
           <w:rPr>
             <w:rStyle w:val="Hyperlink"/>
@@ -4651,7 +4729,7 @@
       <w:r>
         <w:t xml:space="preserve">W3Schools. </w:t>
       </w:r>
-      <w:hyperlink r:id="rId18">
+      <w:hyperlink r:id="rId19">
         <w:r>
           <w:rPr>
             <w:rStyle w:val="Hyperlink"/>

--- a/Procedural Programming Assignment 2.docx
+++ b/Procedural Programming Assignment 2.docx
@@ -4505,16 +4505,7 @@
         <w:t xml:space="preserve">. </w:t>
       </w:r>
       <w:r>
-        <w:t xml:space="preserve">Retrieved Jan </w:t>
-      </w:r>
-      <w:r>
-        <w:t>31st</w:t>
-      </w:r>
-      <w:r>
-        <w:t>, 2024</w:t>
-      </w:r>
-      <w:r>
-        <w:t xml:space="preserve"> from </w:t>
+        <w:t xml:space="preserve">Retrieved Jan 31st, 2024 from </w:t>
       </w:r>
       <w:hyperlink r:id="rId13" w:history="1">
         <w:r>
@@ -4634,13 +4625,7 @@
     <w:p/>
     <w:p>
       <w:r>
-        <w:t>Stack Overflow community. (20</w:t>
-      </w:r>
-      <w:r>
-        <w:t>14</w:t>
-      </w:r>
-      <w:r>
-        <w:t>).</w:t>
+        <w:t>Stack Overflow community. (2014).</w:t>
       </w:r>
       <w:r>
         <w:t xml:space="preserve"> </w:t>
@@ -4660,16 +4645,7 @@
         <w:t xml:space="preserve">. </w:t>
       </w:r>
       <w:r>
-        <w:t>Retrieved Jan 3</w:t>
-      </w:r>
-      <w:r>
-        <w:t>1st</w:t>
-      </w:r>
-      <w:r>
-        <w:t xml:space="preserve">, 2024. </w:t>
-      </w:r>
-      <w:r>
-        <w:t xml:space="preserve">Found at </w:t>
+        <w:t xml:space="preserve">Retrieved Jan 31st, 2024. Found at </w:t>
       </w:r>
       <w:hyperlink r:id="rId17" w:history="1">
         <w:r>
@@ -4683,6 +4659,7 @@
         <w:t xml:space="preserve"> </w:t>
       </w:r>
     </w:p>
+    <w:p/>
     <w:p>
       <w:pPr>
         <w:rPr>
@@ -4717,7 +4694,19 @@
           <w:rPr>
             <w:rStyle w:val="Hyperlink"/>
           </w:rPr>
-          <w:t>https://www.youtube.com/watch?v=yQ9Ns6Z4Q-s</w:t>
+          <w:t>https://ww</w:t>
+        </w:r>
+        <w:r>
+          <w:rPr>
+            <w:rStyle w:val="Hyperlink"/>
+          </w:rPr>
+          <w:t>w</w:t>
+        </w:r>
+        <w:r>
+          <w:rPr>
+            <w:rStyle w:val="Hyperlink"/>
+          </w:rPr>
+          <w:t>.youtube.com/watch?v=yQ9Ns6Z4Q-s</w:t>
         </w:r>
       </w:hyperlink>
       <w:r>
@@ -5806,6 +5795,7 @@
   <w:style w:type="character" w:default="1" w:styleId="DefaultParagraphFont">
     <w:name w:val="Default Paragraph Font"/>
     <w:uiPriority w:val="1"/>
+    <w:semiHidden/>
     <w:unhideWhenUsed/>
   </w:style>
   <w:style w:type="table" w:default="1" w:styleId="TableNormal">

--- a/Procedural Programming Assignment 2.docx
+++ b/Procedural Programming Assignment 2.docx
@@ -42,53 +42,36 @@
     </w:p>
     <w:p>
       <w:pPr>
-        <w:rPr>
-          <w:b/>
-          <w:bCs/>
-        </w:rPr>
-      </w:pPr>
-      <w:r>
-        <w:rPr>
-          <w:b/>
-          <w:bCs/>
-        </w:rPr>
-        <w:tab/>
-      </w:r>
-      <w:r>
-        <w:rPr>
-          <w:b/>
-          <w:bCs/>
-        </w:rPr>
-        <w:tab/>
-      </w:r>
-      <w:r>
-        <w:rPr>
-          <w:b/>
-          <w:bCs/>
-        </w:rPr>
-        <w:tab/>
-      </w:r>
-      <w:r>
-        <w:rPr>
-          <w:b/>
-          <w:bCs/>
-        </w:rPr>
-        <w:tab/>
-      </w:r>
-      <w:r>
-        <w:rPr>
-          <w:b/>
-          <w:bCs/>
-        </w:rPr>
-        <w:tab/>
-        <w:t>“Ro</w:t>
-      </w:r>
-      <w:r>
-        <w:rPr>
-          <w:b/>
-          <w:bCs/>
-        </w:rPr>
-        <w:t>-Ro-Ro-Your-Bots”</w:t>
+        <w:jc w:val="center"/>
+        <w:rPr>
+          <w:rFonts w:ascii="Courier New" w:hAnsi="Courier New" w:cs="Courier New"/>
+          <w:sz w:val="32"/>
+          <w:szCs w:val="32"/>
+        </w:rPr>
+      </w:pPr>
+      <w:r>
+        <w:rPr>
+          <w:rFonts w:ascii="Courier New" w:hAnsi="Courier New" w:cs="Courier New"/>
+          <w:sz w:val="32"/>
+          <w:szCs w:val="32"/>
+        </w:rPr>
+        <w:t>Ro</w:t>
+      </w:r>
+      <w:r>
+        <w:rPr>
+          <w:rFonts w:ascii="Courier New" w:hAnsi="Courier New" w:cs="Courier New"/>
+          <w:sz w:val="32"/>
+          <w:szCs w:val="32"/>
+        </w:rPr>
+        <w:t>-Ro-Ro-Your-Bots</w:t>
+      </w:r>
+      <w:r>
+        <w:rPr>
+          <w:rFonts w:ascii="Courier New" w:hAnsi="Courier New" w:cs="Courier New"/>
+          <w:sz w:val="32"/>
+          <w:szCs w:val="32"/>
+        </w:rPr>
+        <w:t>™</w:t>
       </w:r>
     </w:p>
     <w:p>
@@ -4229,13 +4212,7 @@
         <w:rPr>
           <w:lang w:val="en-GB"/>
         </w:rPr>
-        <w:t>Bell, A</w:t>
-      </w:r>
-      <w:r>
-        <w:rPr>
-          <w:lang w:val="en-GB"/>
-        </w:rPr>
-        <w:t xml:space="preserve">. (2018). </w:t>
+        <w:t xml:space="preserve">Bell, A. (2018). </w:t>
       </w:r>
       <w:r>
         <w:rPr>
@@ -4243,67 +4220,59 @@
           <w:iCs/>
           <w:lang w:val="en-GB"/>
         </w:rPr>
-        <w:t>Get programming : learn to code with Python</w:t>
-      </w:r>
-      <w:r>
-        <w:rPr>
-          <w:i/>
-          <w:iCs/>
-          <w:lang w:val="en-GB"/>
-        </w:rPr>
-        <w:t>.</w:t>
-      </w:r>
-      <w:r>
-        <w:rPr>
-          <w:lang w:val="en-GB"/>
-        </w:rPr>
-        <w:t xml:space="preserve"> </w:t>
-      </w:r>
-      <w:r>
-        <w:rPr>
-          <w:lang w:val="en-GB"/>
-        </w:rPr>
-        <w:t>Manning Publications</w:t>
-      </w:r>
-      <w:r>
-        <w:rPr>
-          <w:lang w:val="en-GB"/>
-        </w:rPr>
-        <w:t>.</w:t>
+        <w:t>Get programming : learn to code with Python.</w:t>
+      </w:r>
+      <w:r>
+        <w:rPr>
+          <w:lang w:val="en-GB"/>
+        </w:rPr>
+        <w:t xml:space="preserve"> Manning Publications.</w:t>
       </w:r>
     </w:p>
     <w:p/>
     <w:p>
       <w:r>
-        <w:t xml:space="preserve">Faccioni, J.L. </w:t>
-      </w:r>
-      <w:r>
-        <w:t xml:space="preserve">(2022). </w:t>
+        <w:t>ConnorWill. (</w:t>
+      </w:r>
+      <w:r>
+        <w:t xml:space="preserve">2022). </w:t>
       </w:r>
       <w:r>
         <w:rPr>
           <w:i/>
           <w:iCs/>
         </w:rPr>
-        <w:t>5 Ways to Create a Dictionary in Python</w:t>
-      </w:r>
-      <w:r>
-        <w:t xml:space="preserve">. </w:t>
-      </w:r>
-      <w:r>
-        <w:t>Retrieve</w:t>
-      </w:r>
-      <w:r>
-        <w:t>d</w:t>
-      </w:r>
-      <w:r>
-        <w:t xml:space="preserve"> Jan 29</w:t>
+        <w:t xml:space="preserve">Ansi Escape Sequences </w:t>
+      </w:r>
+      <w:r>
+        <w:rPr>
+          <w:i/>
+          <w:iCs/>
+        </w:rPr>
+        <w:t>c</w:t>
+      </w:r>
+      <w:r>
+        <w:rPr>
+          <w:i/>
+          <w:iCs/>
+        </w:rPr>
+        <w:t>heatsheet.</w:t>
+      </w:r>
+      <w:r>
+        <w:rPr>
+          <w:i/>
+          <w:iCs/>
+        </w:rPr>
+        <w:t xml:space="preserve"> </w:t>
+      </w:r>
+      <w:r>
+        <w:t>GitHub. Rretrieved Jan 31</w:t>
       </w:r>
       <w:r>
         <w:rPr>
           <w:vertAlign w:val="superscript"/>
         </w:rPr>
-        <w:t>th</w:t>
+        <w:t>st</w:t>
       </w:r>
       <w:r>
         <w:t xml:space="preserve">, 2024 from </w:t>
@@ -4312,6 +4281,56 @@
         <w:r>
           <w:rPr>
             <w:rStyle w:val="Hyperlink"/>
+            <w:color w:val="auto"/>
+          </w:rPr>
+          <w:t>https://gist.github.com/ConnerWill/d4b6c776b509add763e17f9f113fd25b</w:t>
+        </w:r>
+      </w:hyperlink>
+      <w:r>
+        <w:t xml:space="preserve"> </w:t>
+      </w:r>
+    </w:p>
+    <w:p/>
+    <w:p>
+      <w:r>
+        <w:t xml:space="preserve">Faccioni, J.L. </w:t>
+      </w:r>
+      <w:r>
+        <w:t xml:space="preserve">(2022). </w:t>
+      </w:r>
+      <w:r>
+        <w:rPr>
+          <w:i/>
+          <w:iCs/>
+        </w:rPr>
+        <w:t>5 Ways to Create a Dictionary in Python</w:t>
+      </w:r>
+      <w:r>
+        <w:t xml:space="preserve">. </w:t>
+      </w:r>
+      <w:r>
+        <w:t>Retrieve</w:t>
+      </w:r>
+      <w:r>
+        <w:t>d</w:t>
+      </w:r>
+      <w:r>
+        <w:t xml:space="preserve"> Jan 29</w:t>
+      </w:r>
+      <w:r>
+        <w:rPr>
+          <w:vertAlign w:val="superscript"/>
+        </w:rPr>
+        <w:t>th</w:t>
+      </w:r>
+      <w:r>
+        <w:t xml:space="preserve">, 2024 from </w:t>
+      </w:r>
+      <w:hyperlink r:id="rId10" w:history="1">
+        <w:r>
+          <w:rPr>
+            <w:rStyle w:val="Hyperlink"/>
+            <w:color w:val="auto"/>
           </w:rPr>
           <w:t>https://learnpython.com/blog/create-dictionary-in-python/</w:t>
         </w:r>
@@ -4367,10 +4386,7 @@
         <w:t>Pythonic way of printing multi-line string</w:t>
       </w:r>
       <w:r>
-        <w:t>s</w:t>
-      </w:r>
-      <w:r>
-        <w:t>. Retrieved Jan 29</w:t>
+        <w:t>s. Retrieved Jan 29</w:t>
       </w:r>
       <w:r>
         <w:rPr>
@@ -4381,10 +4397,11 @@
       <w:r>
         <w:t xml:space="preserve">, 2024 from </w:t>
       </w:r>
-      <w:hyperlink r:id="rId10" w:history="1">
+      <w:hyperlink r:id="rId11" w:history="1">
         <w:r>
           <w:rPr>
             <w:rStyle w:val="Hyperlink"/>
+            <w:color w:val="auto"/>
           </w:rPr>
           <w:t>https://discuss.python.org/t/pythonic-way-of-printing-multi-line-strings/19681</w:t>
         </w:r>
@@ -4403,14 +4420,7 @@
           <w:i/>
           <w:iCs/>
         </w:rPr>
-        <w:t>A Beginner’s Guide to the Python time Module</w:t>
-      </w:r>
-      <w:r>
-        <w:rPr>
-          <w:i/>
-          <w:iCs/>
-        </w:rPr>
-        <w:t>.</w:t>
+        <w:t>A Beginner’s Guide to the Python time Module.</w:t>
       </w:r>
       <w:r>
         <w:t xml:space="preserve"> Retrieved </w:t>
@@ -4430,10 +4440,11 @@
       <w:r>
         <w:t xml:space="preserve"> </w:t>
       </w:r>
-      <w:hyperlink r:id="rId11" w:history="1">
+      <w:hyperlink r:id="rId12" w:history="1">
         <w:r>
           <w:rPr>
             <w:rStyle w:val="Hyperlink"/>
+            <w:color w:val="auto"/>
           </w:rPr>
           <w:t>https://realpython.com/python-time-module/</w:t>
         </w:r>
@@ -4469,10 +4480,11 @@
       <w:r>
         <w:t xml:space="preserve">, 2024 from </w:t>
       </w:r>
-      <w:hyperlink r:id="rId12" w:history="1">
+      <w:hyperlink r:id="rId13" w:history="1">
         <w:r>
           <w:rPr>
             <w:rStyle w:val="Hyperlink"/>
+            <w:color w:val="auto"/>
           </w:rPr>
           <w:t>https://www.youtube.com/watch?v=ZDa-Z5JzLYM&amp;pp=ygUOcHl0aG9uIGNsYXNzZXM%3D</w:t>
         </w:r>
@@ -4507,10 +4519,11 @@
       <w:r>
         <w:t xml:space="preserve">Retrieved Jan 31st, 2024 from </w:t>
       </w:r>
-      <w:hyperlink r:id="rId13" w:history="1">
+      <w:hyperlink r:id="rId14" w:history="1">
         <w:r>
           <w:rPr>
             <w:rStyle w:val="Hyperlink"/>
+            <w:color w:val="auto"/>
           </w:rPr>
           <w:t>https://www.youtube.com/watch?v=daefaLgNkw0</w:t>
         </w:r>
@@ -4530,6 +4543,7 @@
     <w:p/>
     <w:p>
       <w:r>
+        <w:lastRenderedPageBreak/>
         <w:t>Stack Overflow community. (</w:t>
       </w:r>
       <w:r>
@@ -4554,10 +4568,11 @@
       <w:r>
         <w:t xml:space="preserve">, 2024 from </w:t>
       </w:r>
-      <w:hyperlink r:id="rId14" w:history="1">
+      <w:hyperlink r:id="rId15" w:history="1">
         <w:r>
           <w:rPr>
             <w:rStyle w:val="Hyperlink"/>
+            <w:color w:val="auto"/>
           </w:rPr>
           <w:t>https://stackoverflow.com/questions/1967370/git-replacing-lf-with-crlf</w:t>
         </w:r>
@@ -4575,7 +4590,7 @@
           <w:lang w:val="en-GB"/>
         </w:rPr>
       </w:pPr>
-      <w:hyperlink r:id="rId15" w:history="1">
+      <w:hyperlink r:id="rId16" w:history="1">
         <w:r>
           <w:rPr>
             <w:rStyle w:val="Hyperlink"/>
@@ -4610,10 +4625,11 @@
       <w:r>
         <w:t xml:space="preserve"> </w:t>
       </w:r>
-      <w:hyperlink r:id="rId16" w:history="1">
+      <w:hyperlink r:id="rId17" w:history="1">
         <w:r>
           <w:rPr>
             <w:rStyle w:val="Hyperlink"/>
+            <w:color w:val="auto"/>
           </w:rPr>
           <w:t>https://stackoverflow.com/questions/377454/how-do-i-get-my-program-to-sleep-for-50-milliseconds</w:t>
         </w:r>
@@ -4625,10 +4641,7 @@
     <w:p/>
     <w:p>
       <w:r>
-        <w:t>Stack Overflow community. (2014).</w:t>
-      </w:r>
-      <w:r>
-        <w:t xml:space="preserve"> </w:t>
+        <w:t xml:space="preserve">Stack Overflow community. (2014). </w:t>
       </w:r>
       <w:r>
         <w:rPr>
@@ -4647,10 +4660,11 @@
       <w:r>
         <w:t xml:space="preserve">Retrieved Jan 31st, 2024. Found at </w:t>
       </w:r>
-      <w:hyperlink r:id="rId17" w:history="1">
+      <w:hyperlink r:id="rId18" w:history="1">
         <w:r>
           <w:rPr>
             <w:rStyle w:val="Hyperlink"/>
+            <w:color w:val="auto"/>
           </w:rPr>
           <w:t>https://stackoverflow.com/questions/26226489/how-do-you-get-python-to-detect-for-no-input</w:t>
         </w:r>
@@ -4689,39 +4703,29 @@
       <w:r>
         <w:t xml:space="preserve"> Youtube video. Found at </w:t>
       </w:r>
-      <w:hyperlink r:id="rId18" w:history="1">
+      <w:hyperlink r:id="rId19" w:history="1">
         <w:r>
           <w:rPr>
             <w:rStyle w:val="Hyperlink"/>
+            <w:color w:val="auto"/>
           </w:rPr>
-          <w:t>https://ww</w:t>
+          <w:t>https://www.youtube.com/watch?v=yQ9Ns6Z4Q-s</w:t>
         </w:r>
+      </w:hyperlink>
+      <w:r>
+        <w:t xml:space="preserve"> </w:t>
+      </w:r>
+    </w:p>
+    <w:p/>
+    <w:p>
+      <w:r>
+        <w:t xml:space="preserve">W3Schools. </w:t>
+      </w:r>
+      <w:hyperlink r:id="rId20">
         <w:r>
           <w:rPr>
             <w:rStyle w:val="Hyperlink"/>
-          </w:rPr>
-          <w:t>w</w:t>
-        </w:r>
-        <w:r>
-          <w:rPr>
-            <w:rStyle w:val="Hyperlink"/>
-          </w:rPr>
-          <w:t>.youtube.com/watch?v=yQ9Ns6Z4Q-s</w:t>
-        </w:r>
-      </w:hyperlink>
-      <w:r>
-        <w:t xml:space="preserve"> </w:t>
-      </w:r>
-    </w:p>
-    <w:p/>
-    <w:p>
-      <w:r>
-        <w:t xml:space="preserve">W3Schools. </w:t>
-      </w:r>
-      <w:hyperlink r:id="rId19">
-        <w:r>
-          <w:rPr>
-            <w:rStyle w:val="Hyperlink"/>
+            <w:color w:val="auto"/>
           </w:rPr>
           <w:t>https://www.w3schools.com/python</w:t>
         </w:r>

--- a/Procedural Programming Assignment 2.docx
+++ b/Procedural Programming Assignment 2.docx
@@ -4557,7 +4557,13 @@
         <w:t>Git replacing LF with CRLF</w:t>
       </w:r>
       <w:r>
-        <w:t>. Retrieved Jan 29</w:t>
+        <w:t xml:space="preserve">. Retrieved </w:t>
+      </w:r>
+      <w:r>
+        <w:t>Dec</w:t>
+      </w:r>
+      <w:r>
+        <w:t xml:space="preserve"> 29</w:t>
       </w:r>
       <w:r>
         <w:rPr>
@@ -4590,6 +4596,15 @@
           <w:lang w:val="en-GB"/>
         </w:rPr>
       </w:pPr>
+      <w:r>
+        <w:t>Stack Overflow community</w:t>
+      </w:r>
+      <w:r>
+        <w:t xml:space="preserve">.  </w:t>
+      </w:r>
+      <w:r>
+        <w:t xml:space="preserve">(2008) </w:t>
+      </w:r>
       <w:hyperlink r:id="rId16" w:history="1">
         <w:r>
           <w:rPr>
@@ -4611,7 +4626,13 @@
         <w:t xml:space="preserve"> </w:t>
       </w:r>
       <w:r>
-        <w:t>Retrieved Jan 30</w:t>
+        <w:t xml:space="preserve">Retrieved </w:t>
+      </w:r>
+      <w:r>
+        <w:t xml:space="preserve">Dec </w:t>
+      </w:r>
+      <w:r>
+        <w:t xml:space="preserve"> 30</w:t>
       </w:r>
       <w:r>
         <w:rPr>
@@ -4631,7 +4652,21 @@
             <w:rStyle w:val="Hyperlink"/>
             <w:color w:val="auto"/>
           </w:rPr>
-          <w:t>https://stackoverflow.com/questions/377454/how-do-i-get-my-program-to-sleep-for-50-milliseconds</w:t>
+          <w:t>https://stackoverflow.com/questions/377454/how-do-i-get-my-program-to-sleep-for-50-milli</w:t>
+        </w:r>
+        <w:r>
+          <w:rPr>
+            <w:rStyle w:val="Hyperlink"/>
+            <w:color w:val="auto"/>
+          </w:rPr>
+          <w:t>s</w:t>
+        </w:r>
+        <w:r>
+          <w:rPr>
+            <w:rStyle w:val="Hyperlink"/>
+            <w:color w:val="auto"/>
+          </w:rPr>
+          <w:t>econds</w:t>
         </w:r>
       </w:hyperlink>
       <w:r>
@@ -4658,7 +4693,13 @@
         <w:t xml:space="preserve">. </w:t>
       </w:r>
       <w:r>
-        <w:t xml:space="preserve">Retrieved Jan 31st, 2024. Found at </w:t>
+        <w:t xml:space="preserve">Retrieved </w:t>
+      </w:r>
+      <w:r>
+        <w:t xml:space="preserve">Dec </w:t>
+      </w:r>
+      <w:r>
+        <w:t xml:space="preserve">31st, 2024. Found at </w:t>
       </w:r>
       <w:hyperlink r:id="rId18" w:history="1">
         <w:r>
@@ -4671,6 +4712,72 @@
       </w:hyperlink>
       <w:r>
         <w:t xml:space="preserve"> </w:t>
+      </w:r>
+    </w:p>
+    <w:p/>
+    <w:p>
+      <w:pPr>
+        <w:rPr>
+          <w:lang w:val="en-GB"/>
+        </w:rPr>
+      </w:pPr>
+      <w:r>
+        <w:t>Stack Overflow community</w:t>
+      </w:r>
+      <w:r>
+        <w:t>. (2020</w:t>
+      </w:r>
+      <w:r>
+        <w:rPr>
+          <w:i/>
+          <w:iCs/>
+        </w:rPr>
+        <w:t xml:space="preserve">) </w:t>
+      </w:r>
+      <w:r>
+        <w:rPr>
+          <w:i/>
+          <w:iCs/>
+          <w:lang w:val="en-GB"/>
+        </w:rPr>
+        <w:t xml:space="preserve"> How do I print these hash symbols using a loop? [duplicate]</w:t>
+      </w:r>
+      <w:r>
+        <w:rPr>
+          <w:lang w:val="en-GB"/>
+        </w:rPr>
+        <w:t xml:space="preserve">. </w:t>
+      </w:r>
+      <w:r>
+        <w:rPr>
+          <w:lang w:val="en-GB"/>
+        </w:rPr>
+        <w:t>Retrieved Jan 1</w:t>
+      </w:r>
+      <w:r>
+        <w:rPr>
+          <w:vertAlign w:val="superscript"/>
+          <w:lang w:val="en-GB"/>
+        </w:rPr>
+        <w:t>st</w:t>
+      </w:r>
+      <w:r>
+        <w:rPr>
+          <w:lang w:val="en-GB"/>
+        </w:rPr>
+        <w:t>, 2025</w:t>
+      </w:r>
+      <w:r>
+        <w:rPr>
+          <w:lang w:val="en-GB"/>
+        </w:rPr>
+        <w:t xml:space="preserve">. Found at </w:t>
+      </w:r>
+      <w:r>
+        <w:t xml:space="preserve"> </w:t>
+      </w:r>
+      <w:r>
+        <w:t>https://stackoverflow.com/questions/64541968/how-do-i-print-these-hash-symbols-using-a-loop</w:t>
       </w:r>
     </w:p>
     <w:p/>
@@ -5799,7 +5906,6 @@
   <w:style w:type="character" w:default="1" w:styleId="DefaultParagraphFont">
     <w:name w:val="Default Paragraph Font"/>
     <w:uiPriority w:val="1"/>
-    <w:semiHidden/>
     <w:unhideWhenUsed/>
   </w:style>
   <w:style w:type="table" w:default="1" w:styleId="TableNormal">

--- a/Procedural Programming Assignment 2.docx
+++ b/Procedural Programming Assignment 2.docx
@@ -4413,7 +4413,32 @@
     <w:p/>
     <w:p>
       <w:r>
-        <w:t xml:space="preserve">Ronquillo, A. </w:t>
+        <w:t xml:space="preserve">Ramos, LP. </w:t>
+      </w:r>
+      <w:r>
+        <w:t xml:space="preserve"> (2024). </w:t>
+      </w:r>
+      <w:r>
+        <w:rPr>
+          <w:i/>
+          <w:iCs/>
+        </w:rPr>
+        <w:t xml:space="preserve">Dictionaries in Python. </w:t>
+      </w:r>
+      <w:r>
+        <w:t>https://realpython.com/python-dicts/</w:t>
+      </w:r>
+    </w:p>
+    <w:p/>
+    <w:p>
+      <w:r>
+        <w:t>Ronquillo, A</w:t>
+      </w:r>
+      <w:r>
+        <w:t xml:space="preserve"> (2019) </w:t>
+      </w:r>
+      <w:r>
+        <w:t xml:space="preserve">. </w:t>
       </w:r>
       <w:r>
         <w:rPr>
@@ -4446,7 +4471,21 @@
             <w:rStyle w:val="Hyperlink"/>
             <w:color w:val="auto"/>
           </w:rPr>
-          <w:t>https://realpython.com/python-time-module/</w:t>
+          <w:t>https://realpython.com/python-tim</w:t>
+        </w:r>
+        <w:r>
+          <w:rPr>
+            <w:rStyle w:val="Hyperlink"/>
+            <w:color w:val="auto"/>
+          </w:rPr>
+          <w:t>e</w:t>
+        </w:r>
+        <w:r>
+          <w:rPr>
+            <w:rStyle w:val="Hyperlink"/>
+            <w:color w:val="auto"/>
+          </w:rPr>
+          <w:t>-module/</w:t>
         </w:r>
       </w:hyperlink>
       <w:r>
@@ -4543,7 +4582,6 @@
     <w:p/>
     <w:p>
       <w:r>
-        <w:lastRenderedPageBreak/>
         <w:t>Stack Overflow community. (</w:t>
       </w:r>
       <w:r>
@@ -4652,21 +4690,7 @@
             <w:rStyle w:val="Hyperlink"/>
             <w:color w:val="auto"/>
           </w:rPr>
-          <w:t>https://stackoverflow.com/questions/377454/how-do-i-get-my-program-to-sleep-for-50-milli</w:t>
-        </w:r>
-        <w:r>
-          <w:rPr>
-            <w:rStyle w:val="Hyperlink"/>
-            <w:color w:val="auto"/>
-          </w:rPr>
-          <w:t>s</w:t>
-        </w:r>
-        <w:r>
-          <w:rPr>
-            <w:rStyle w:val="Hyperlink"/>
-            <w:color w:val="auto"/>
-          </w:rPr>
-          <w:t>econds</w:t>
+          <w:t>https://stackoverflow.com/questions/377454/how-do-i-get-my-program-to-sleep-for-50-milliseconds</w:t>
         </w:r>
       </w:hyperlink>
       <w:r>
@@ -5906,6 +5930,7 @@
   <w:style w:type="character" w:default="1" w:styleId="DefaultParagraphFont">
     <w:name w:val="Default Paragraph Font"/>
     <w:uiPriority w:val="1"/>
+    <w:semiHidden/>
     <w:unhideWhenUsed/>
   </w:style>
   <w:style w:type="table" w:default="1" w:styleId="TableNormal">

--- a/Procedural Programming Assignment 2.docx
+++ b/Procedural Programming Assignment 2.docx
@@ -1625,6 +1625,143 @@
     <w:p>
       <w:pPr>
         <w:rPr>
+          <w:i/>
+          <w:iCs/>
+          <w:u w:val="single"/>
+        </w:rPr>
+      </w:pPr>
+      <w:r>
+        <w:rPr>
+          <w:i/>
+          <w:iCs/>
+          <w:u w:val="single"/>
+        </w:rPr>
+        <w:lastRenderedPageBreak/>
+        <w:t>Difficulties encountered:</w:t>
+      </w:r>
+    </w:p>
+    <w:p/>
+    <w:p>
+      <w:pPr>
+        <w:ind w:firstLine="720"/>
+      </w:pPr>
+      <w:r>
+        <w:t>initial "How many robots do you want?"</w:t>
+      </w:r>
+    </w:p>
+    <w:p>
+      <w:r>
+        <w:tab/>
+      </w:r>
+      <w:r>
+        <w:tab/>
+      </w:r>
+      <w:r>
+        <w:t xml:space="preserve">- input control / sanitization : </w:t>
+      </w:r>
+    </w:p>
+    <w:p>
+      <w:r>
+        <w:tab/>
+      </w:r>
+      <w:r>
+        <w:tab/>
+        <w:t xml:space="preserve">- printing out </w:t>
+      </w:r>
+      <w:r>
+        <w:t>workforce loop</w:t>
+      </w:r>
+    </w:p>
+    <w:p>
+      <w:r>
+        <w:tab/>
+        <w:t xml:space="preserve">list or dictionary ? </w:t>
+      </w:r>
+    </w:p>
+    <w:p>
+      <w:r>
+        <w:tab/>
+      </w:r>
+      <w:r>
+        <w:tab/>
+        <w:t>- read the brief more carefully</w:t>
+      </w:r>
+    </w:p>
+    <w:p/>
+    <w:p>
+      <w:r>
+        <w:tab/>
+        <w:t>setting up dictionaries</w:t>
+      </w:r>
+      <w:r>
+        <w:br/>
+      </w:r>
+      <w:r>
+        <w:tab/>
+      </w:r>
+      <w:r>
+        <w:tab/>
+        <w:t>- especially doing both robots and humans in one function</w:t>
+      </w:r>
+    </w:p>
+    <w:p>
+      <w:r>
+        <w:tab/>
+      </w:r>
+      <w:r>
+        <w:tab/>
+      </w:r>
+      <w:r>
+        <w:tab/>
+        <w:t>- then getting only the keys printed in a loop</w:t>
+      </w:r>
+    </w:p>
+    <w:p/>
+    <w:p>
+      <w:r>
+        <w:tab/>
+        <w:t>working out how to use dictionaries</w:t>
+      </w:r>
+    </w:p>
+    <w:p/>
+    <w:p>
+      <w:r>
+        <w:tab/>
+        <w:t>condensing functions together, making helper functions</w:t>
+      </w:r>
+    </w:p>
+    <w:p/>
+    <w:p>
+      <w:r>
+        <w:tab/>
+        <w:t>control flow – calling functions from other functions</w:t>
+      </w:r>
+    </w:p>
+    <w:p>
+      <w:r>
+        <w:tab/>
+      </w:r>
+      <w:r>
+        <w:tab/>
+      </w:r>
+      <w:r>
+        <w:tab/>
+        <w:t xml:space="preserve">- idea to use "while True" infinite loops </w:t>
+      </w:r>
+    </w:p>
+    <w:p>
+      <w:r>
+        <w:tab/>
+      </w:r>
+    </w:p>
+    <w:p>
+      <w:r>
+        <w:tab/>
+      </w:r>
+    </w:p>
+    <w:p>
+      <w:pPr>
+        <w:rPr>
           <w:b/>
           <w:bCs/>
           <w:sz w:val="32"/>
@@ -1640,81 +1777,81 @@
           <w:szCs w:val="32"/>
           <w:u w:val="single"/>
         </w:rPr>
+        <w:t>CURRENT VERSION OF MY PROGRAM:</w:t>
+      </w:r>
+    </w:p>
+    <w:p>
+      <w:pPr>
+        <w:rPr>
+          <w:rFonts w:ascii="Courier New" w:eastAsia="Courier New" w:hAnsi="Courier New" w:cs="Courier New"/>
+          <w:lang w:val="en-GB"/>
+        </w:rPr>
+      </w:pPr>
+      <w:r>
+        <w:rPr>
+          <w:rFonts w:ascii="Courier New" w:eastAsia="Courier New" w:hAnsi="Courier New" w:cs="Courier New"/>
+          <w:lang w:val="en-GB"/>
+        </w:rPr>
+        <w:t># Ro-Ro-Ro-Your-Bots Incorporated</w:t>
+      </w:r>
+      <w:r>
+        <w:rPr>
+          <w:rFonts w:ascii="Courier New" w:eastAsia="Courier New" w:hAnsi="Courier New" w:cs="Courier New"/>
+          <w:lang w:val="en-GB"/>
+        </w:rPr>
+        <w:br/>
+      </w:r>
+      <w:r>
+        <w:rPr>
+          <w:rFonts w:ascii="Courier New" w:eastAsia="Courier New" w:hAnsi="Courier New" w:cs="Courier New"/>
+          <w:lang w:val="en-GB"/>
+        </w:rPr>
+        <w:br/>
+        <w:t># Program to simulate coordination between n robots and m workers in a cell.</w:t>
+      </w:r>
+      <w:r>
+        <w:rPr>
+          <w:rFonts w:ascii="Courier New" w:eastAsia="Courier New" w:hAnsi="Courier New" w:cs="Courier New"/>
+          <w:lang w:val="en-GB"/>
+        </w:rPr>
+        <w:br/>
+      </w:r>
+      <w:r>
+        <w:rPr>
+          <w:rFonts w:ascii="Courier New" w:eastAsia="Courier New" w:hAnsi="Courier New" w:cs="Courier New"/>
+          <w:lang w:val="en-GB"/>
+        </w:rPr>
+        <w:br/>
+        <w:t># Import modules</w:t>
+      </w:r>
+      <w:r>
+        <w:rPr>
+          <w:rFonts w:ascii="Courier New" w:eastAsia="Courier New" w:hAnsi="Courier New" w:cs="Courier New"/>
+          <w:lang w:val="en-GB"/>
+        </w:rPr>
+        <w:br/>
+      </w:r>
+      <w:r>
+        <w:rPr>
+          <w:rFonts w:ascii="Courier New" w:eastAsia="Courier New" w:hAnsi="Courier New" w:cs="Courier New"/>
+          <w:lang w:val="en-GB"/>
+        </w:rPr>
+        <w:br/>
+        <w:t>pass</w:t>
+      </w:r>
+      <w:r>
+        <w:rPr>
+          <w:rFonts w:ascii="Courier New" w:eastAsia="Courier New" w:hAnsi="Courier New" w:cs="Courier New"/>
+          <w:lang w:val="en-GB"/>
+        </w:rPr>
+        <w:br/>
+      </w:r>
+      <w:r>
+        <w:rPr>
+          <w:rFonts w:ascii="Courier New" w:eastAsia="Courier New" w:hAnsi="Courier New" w:cs="Courier New"/>
+          <w:lang w:val="en-GB"/>
+        </w:rPr>
         <w:lastRenderedPageBreak/>
-        <w:t>CURRENT VERSION OF MY PROGRAM:</w:t>
-      </w:r>
-    </w:p>
-    <w:p>
-      <w:pPr>
-        <w:rPr>
-          <w:rFonts w:ascii="Courier New" w:eastAsia="Courier New" w:hAnsi="Courier New" w:cs="Courier New"/>
-          <w:lang w:val="en-GB"/>
-        </w:rPr>
-      </w:pPr>
-      <w:r>
-        <w:rPr>
-          <w:rFonts w:ascii="Courier New" w:eastAsia="Courier New" w:hAnsi="Courier New" w:cs="Courier New"/>
-          <w:lang w:val="en-GB"/>
-        </w:rPr>
-        <w:t># Ro-Ro-Ro-Your-Bots Incorporated</w:t>
-      </w:r>
-      <w:r>
-        <w:rPr>
-          <w:rFonts w:ascii="Courier New" w:eastAsia="Courier New" w:hAnsi="Courier New" w:cs="Courier New"/>
-          <w:lang w:val="en-GB"/>
-        </w:rPr>
-        <w:br/>
-      </w:r>
-      <w:r>
-        <w:rPr>
-          <w:rFonts w:ascii="Courier New" w:eastAsia="Courier New" w:hAnsi="Courier New" w:cs="Courier New"/>
-          <w:lang w:val="en-GB"/>
-        </w:rPr>
-        <w:br/>
-        <w:t># Program to simulate coordination between n robots and m workers in a cell.</w:t>
-      </w:r>
-      <w:r>
-        <w:rPr>
-          <w:rFonts w:ascii="Courier New" w:eastAsia="Courier New" w:hAnsi="Courier New" w:cs="Courier New"/>
-          <w:lang w:val="en-GB"/>
-        </w:rPr>
-        <w:br/>
-      </w:r>
-      <w:r>
-        <w:rPr>
-          <w:rFonts w:ascii="Courier New" w:eastAsia="Courier New" w:hAnsi="Courier New" w:cs="Courier New"/>
-          <w:lang w:val="en-GB"/>
-        </w:rPr>
-        <w:br/>
-        <w:t># Import modules</w:t>
-      </w:r>
-      <w:r>
-        <w:rPr>
-          <w:rFonts w:ascii="Courier New" w:eastAsia="Courier New" w:hAnsi="Courier New" w:cs="Courier New"/>
-          <w:lang w:val="en-GB"/>
-        </w:rPr>
-        <w:br/>
-      </w:r>
-      <w:r>
-        <w:rPr>
-          <w:rFonts w:ascii="Courier New" w:eastAsia="Courier New" w:hAnsi="Courier New" w:cs="Courier New"/>
-          <w:lang w:val="en-GB"/>
-        </w:rPr>
-        <w:br/>
-        <w:t>pass</w:t>
-      </w:r>
-      <w:r>
-        <w:rPr>
-          <w:rFonts w:ascii="Courier New" w:eastAsia="Courier New" w:hAnsi="Courier New" w:cs="Courier New"/>
-          <w:lang w:val="en-GB"/>
-        </w:rPr>
-        <w:br/>
-      </w:r>
-      <w:r>
-        <w:rPr>
-          <w:rFonts w:ascii="Courier New" w:eastAsia="Courier New" w:hAnsi="Courier New" w:cs="Courier New"/>
-          <w:lang w:val="en-GB"/>
-        </w:rPr>
         <w:br/>
         <w:t># ---- Initialise main variables</w:t>
       </w:r>
@@ -1918,6 +2055,62 @@
           <w:lang w:val="en-GB"/>
         </w:rPr>
         <w:br/>
+        <w:t xml:space="preserve">            print("\n Sorry, but that isn't a valid response.")</w:t>
+      </w:r>
+      <w:r>
+        <w:rPr>
+          <w:rFonts w:ascii="Courier New" w:eastAsia="Courier New" w:hAnsi="Courier New" w:cs="Courier New"/>
+          <w:lang w:val="en-GB"/>
+        </w:rPr>
+        <w:br/>
+        <w:t xml:space="preserve">            if n &lt; 0:</w:t>
+      </w:r>
+      <w:r>
+        <w:rPr>
+          <w:rFonts w:ascii="Courier New" w:eastAsia="Courier New" w:hAnsi="Courier New" w:cs="Courier New"/>
+          <w:lang w:val="en-GB"/>
+        </w:rPr>
+        <w:br/>
+        <w:t xml:space="preserve">                print("\n How can we have a negative amount? We don't owe nobody our robots !!")</w:t>
+      </w:r>
+      <w:r>
+        <w:rPr>
+          <w:rFonts w:ascii="Courier New" w:eastAsia="Courier New" w:hAnsi="Courier New" w:cs="Courier New"/>
+          <w:lang w:val="en-GB"/>
+        </w:rPr>
+        <w:br/>
+        <w:t xml:space="preserve">            elif n == 0:</w:t>
+      </w:r>
+      <w:r>
+        <w:rPr>
+          <w:rFonts w:ascii="Courier New" w:eastAsia="Courier New" w:hAnsi="Courier New" w:cs="Courier New"/>
+          <w:lang w:val="en-GB"/>
+        </w:rPr>
+        <w:br/>
+        <w:t xml:space="preserve">                print("\n We can't build robots with no robots to build them.")</w:t>
+      </w:r>
+      <w:r>
+        <w:rPr>
+          <w:rFonts w:ascii="Courier New" w:eastAsia="Courier New" w:hAnsi="Courier New" w:cs="Courier New"/>
+          <w:lang w:val="en-GB"/>
+        </w:rPr>
+        <w:br/>
+        <w:t xml:space="preserve">            elif n &gt; 100:</w:t>
+      </w:r>
+      <w:r>
+        <w:rPr>
+          <w:rFonts w:ascii="Courier New" w:eastAsia="Courier New" w:hAnsi="Courier New" w:cs="Courier New"/>
+          <w:lang w:val="en-GB"/>
+        </w:rPr>
+        <w:br/>
+        <w:t xml:space="preserve">                print("\n We can't risk having that many droids onsite.")</w:t>
+      </w:r>
+      <w:r>
+        <w:rPr>
+          <w:rFonts w:ascii="Courier New" w:eastAsia="Courier New" w:hAnsi="Courier New" w:cs="Courier New"/>
+          <w:lang w:val="en-GB"/>
+        </w:rPr>
+        <w:br/>
       </w:r>
       <w:r>
         <w:rPr>
@@ -1925,6 +2118,93 @@
           <w:lang w:val="en-GB"/>
         </w:rPr>
         <w:lastRenderedPageBreak/>
+        <w:t xml:space="preserve">                print("\n      HAVE YOU NEVER SEEN BLADE RUNNER?")</w:t>
+      </w:r>
+      <w:r>
+        <w:rPr>
+          <w:rFonts w:ascii="Courier New" w:eastAsia="Courier New" w:hAnsi="Courier New" w:cs="Courier New"/>
+          <w:lang w:val="en-GB"/>
+        </w:rPr>
+        <w:br/>
+        <w:t xml:space="preserve">            n = input_robots()</w:t>
+      </w:r>
+      <w:r>
+        <w:rPr>
+          <w:rFonts w:ascii="Courier New" w:eastAsia="Courier New" w:hAnsi="Courier New" w:cs="Courier New"/>
+          <w:lang w:val="en-GB"/>
+        </w:rPr>
+        <w:br/>
+        <w:t xml:space="preserve">        return n</w:t>
+      </w:r>
+      <w:r>
+        <w:rPr>
+          <w:rFonts w:ascii="Courier New" w:eastAsia="Courier New" w:hAnsi="Courier New" w:cs="Courier New"/>
+          <w:lang w:val="en-GB"/>
+        </w:rPr>
+        <w:br/>
+      </w:r>
+      <w:r>
+        <w:rPr>
+          <w:rFonts w:ascii="Courier New" w:eastAsia="Courier New" w:hAnsi="Courier New" w:cs="Courier New"/>
+          <w:lang w:val="en-GB"/>
+        </w:rPr>
+        <w:br/>
+        <w:t xml:space="preserve">    # Function to ask user how many humans they intend to employ (m):</w:t>
+      </w:r>
+      <w:r>
+        <w:rPr>
+          <w:rFonts w:ascii="Courier New" w:eastAsia="Courier New" w:hAnsi="Courier New" w:cs="Courier New"/>
+          <w:lang w:val="en-GB"/>
+        </w:rPr>
+        <w:br/>
+        <w:t xml:space="preserve">    # ---- &amp; check the value entered for m is valid :</w:t>
+      </w:r>
+      <w:r>
+        <w:rPr>
+          <w:rFonts w:ascii="Courier New" w:eastAsia="Courier New" w:hAnsi="Courier New" w:cs="Courier New"/>
+          <w:lang w:val="en-GB"/>
+        </w:rPr>
+        <w:br/>
+        <w:t xml:space="preserve">    def input_humans():</w:t>
+      </w:r>
+      <w:r>
+        <w:rPr>
+          <w:rFonts w:ascii="Courier New" w:eastAsia="Courier New" w:hAnsi="Courier New" w:cs="Courier New"/>
+          <w:lang w:val="en-GB"/>
+        </w:rPr>
+        <w:br/>
+        <w:t xml:space="preserve">        try:</w:t>
+      </w:r>
+      <w:r>
+        <w:rPr>
+          <w:rFonts w:ascii="Courier New" w:eastAsia="Courier New" w:hAnsi="Courier New" w:cs="Courier New"/>
+          <w:lang w:val="en-GB"/>
+        </w:rPr>
+        <w:br/>
+        <w:t xml:space="preserve">            m = int(</w:t>
+      </w:r>
+      <w:r>
+        <w:rPr>
+          <w:rFonts w:ascii="Courier New" w:eastAsia="Courier New" w:hAnsi="Courier New" w:cs="Courier New"/>
+          <w:lang w:val="en-GB"/>
+        </w:rPr>
+        <w:br/>
+        <w:t xml:space="preserve">            input("\n\n How many human workers do you intend to employ?\n  Please choose a number between 1 and 100. "))</w:t>
+      </w:r>
+      <w:r>
+        <w:rPr>
+          <w:rFonts w:ascii="Courier New" w:eastAsia="Courier New" w:hAnsi="Courier New" w:cs="Courier New"/>
+          <w:lang w:val="en-GB"/>
+        </w:rPr>
+        <w:br/>
+        <w:t xml:space="preserve">        except ValueError:</w:t>
+      </w:r>
+      <w:r>
+        <w:rPr>
+          <w:rFonts w:ascii="Courier New" w:eastAsia="Courier New" w:hAnsi="Courier New" w:cs="Courier New"/>
+          <w:lang w:val="en-GB"/>
+        </w:rPr>
+        <w:br/>
         <w:t xml:space="preserve">            print("\n Sorry, but that isn't a valid response.")</w:t>
       </w:r>
       <w:r>
@@ -1933,134 +2213,23 @@
           <w:lang w:val="en-GB"/>
         </w:rPr>
         <w:br/>
-        <w:t xml:space="preserve">            if n &lt; 0:</w:t>
-      </w:r>
-      <w:r>
-        <w:rPr>
-          <w:rFonts w:ascii="Courier New" w:eastAsia="Courier New" w:hAnsi="Courier New" w:cs="Courier New"/>
-          <w:lang w:val="en-GB"/>
-        </w:rPr>
-        <w:br/>
-        <w:t xml:space="preserve">                print("\n How can we have a negative amount? We don't owe nobody our robots !!")</w:t>
-      </w:r>
-      <w:r>
-        <w:rPr>
-          <w:rFonts w:ascii="Courier New" w:eastAsia="Courier New" w:hAnsi="Courier New" w:cs="Courier New"/>
-          <w:lang w:val="en-GB"/>
-        </w:rPr>
-        <w:br/>
-        <w:t xml:space="preserve">            elif n == 0:</w:t>
-      </w:r>
-      <w:r>
-        <w:rPr>
-          <w:rFonts w:ascii="Courier New" w:eastAsia="Courier New" w:hAnsi="Courier New" w:cs="Courier New"/>
-          <w:lang w:val="en-GB"/>
-        </w:rPr>
-        <w:br/>
-        <w:t xml:space="preserve">                print("\n We can't build robots with no robots to build them.")</w:t>
-      </w:r>
-      <w:r>
-        <w:rPr>
-          <w:rFonts w:ascii="Courier New" w:eastAsia="Courier New" w:hAnsi="Courier New" w:cs="Courier New"/>
-          <w:lang w:val="en-GB"/>
-        </w:rPr>
-        <w:br/>
-        <w:t xml:space="preserve">            elif n &gt; 100:</w:t>
-      </w:r>
-      <w:r>
-        <w:rPr>
-          <w:rFonts w:ascii="Courier New" w:eastAsia="Courier New" w:hAnsi="Courier New" w:cs="Courier New"/>
-          <w:lang w:val="en-GB"/>
-        </w:rPr>
-        <w:br/>
-        <w:t xml:space="preserve">                print("\n We can't risk having that many droids onsite.")</w:t>
-      </w:r>
-      <w:r>
-        <w:rPr>
-          <w:rFonts w:ascii="Courier New" w:eastAsia="Courier New" w:hAnsi="Courier New" w:cs="Courier New"/>
-          <w:lang w:val="en-GB"/>
-        </w:rPr>
-        <w:br/>
-        <w:t xml:space="preserve">                print("\n      HAVE YOU NEVER SEEN BLADE RUNNER?")</w:t>
-      </w:r>
-      <w:r>
-        <w:rPr>
-          <w:rFonts w:ascii="Courier New" w:eastAsia="Courier New" w:hAnsi="Courier New" w:cs="Courier New"/>
-          <w:lang w:val="en-GB"/>
-        </w:rPr>
-        <w:br/>
-        <w:t xml:space="preserve">            n = input_robots()</w:t>
-      </w:r>
-      <w:r>
-        <w:rPr>
-          <w:rFonts w:ascii="Courier New" w:eastAsia="Courier New" w:hAnsi="Courier New" w:cs="Courier New"/>
-          <w:lang w:val="en-GB"/>
-        </w:rPr>
-        <w:br/>
-        <w:t xml:space="preserve">        return n</w:t>
-      </w:r>
-      <w:r>
-        <w:rPr>
-          <w:rFonts w:ascii="Courier New" w:eastAsia="Courier New" w:hAnsi="Courier New" w:cs="Courier New"/>
-          <w:lang w:val="en-GB"/>
-        </w:rPr>
-        <w:br/>
-      </w:r>
-      <w:r>
-        <w:rPr>
-          <w:rFonts w:ascii="Courier New" w:eastAsia="Courier New" w:hAnsi="Courier New" w:cs="Courier New"/>
-          <w:lang w:val="en-GB"/>
-        </w:rPr>
-        <w:br/>
-        <w:t xml:space="preserve">    # Function to ask user how many humans they intend to employ (m):</w:t>
-      </w:r>
-      <w:r>
-        <w:rPr>
-          <w:rFonts w:ascii="Courier New" w:eastAsia="Courier New" w:hAnsi="Courier New" w:cs="Courier New"/>
-          <w:lang w:val="en-GB"/>
-        </w:rPr>
-        <w:br/>
-        <w:t xml:space="preserve">    # ---- &amp; check the value entered for m is valid :</w:t>
-      </w:r>
-      <w:r>
-        <w:rPr>
-          <w:rFonts w:ascii="Courier New" w:eastAsia="Courier New" w:hAnsi="Courier New" w:cs="Courier New"/>
-          <w:lang w:val="en-GB"/>
-        </w:rPr>
-        <w:br/>
-        <w:t xml:space="preserve">    def input_humans():</w:t>
-      </w:r>
-      <w:r>
-        <w:rPr>
-          <w:rFonts w:ascii="Courier New" w:eastAsia="Courier New" w:hAnsi="Courier New" w:cs="Courier New"/>
-          <w:lang w:val="en-GB"/>
-        </w:rPr>
-        <w:br/>
-        <w:t xml:space="preserve">        try:</w:t>
-      </w:r>
-      <w:r>
-        <w:rPr>
-          <w:rFonts w:ascii="Courier New" w:eastAsia="Courier New" w:hAnsi="Courier New" w:cs="Courier New"/>
-          <w:lang w:val="en-GB"/>
-        </w:rPr>
-        <w:br/>
-        <w:t xml:space="preserve">            m = int(</w:t>
-      </w:r>
-      <w:r>
-        <w:rPr>
-          <w:rFonts w:ascii="Courier New" w:eastAsia="Courier New" w:hAnsi="Courier New" w:cs="Courier New"/>
-          <w:lang w:val="en-GB"/>
-        </w:rPr>
-        <w:br/>
-        <w:t xml:space="preserve">            input("\n\n How many human workers do you intend to employ?\n  Please choose a number between 1 and 100. "))</w:t>
-      </w:r>
-      <w:r>
-        <w:rPr>
-          <w:rFonts w:ascii="Courier New" w:eastAsia="Courier New" w:hAnsi="Courier New" w:cs="Courier New"/>
-          <w:lang w:val="en-GB"/>
-        </w:rPr>
-        <w:br/>
-        <w:t xml:space="preserve">        except ValueError:</w:t>
+        <w:t xml:space="preserve">            print("\n Maybe you entered letters or symbols instead of just a number.")</w:t>
+      </w:r>
+      <w:r>
+        <w:rPr>
+          <w:rFonts w:ascii="Courier New" w:eastAsia="Courier New" w:hAnsi="Courier New" w:cs="Courier New"/>
+          <w:lang w:val="en-GB"/>
+        </w:rPr>
+        <w:br/>
+        <w:t xml:space="preserve">            m = input_humans()</w:t>
+      </w:r>
+      <w:r>
+        <w:rPr>
+          <w:rFonts w:ascii="Courier New" w:eastAsia="Courier New" w:hAnsi="Courier New" w:cs="Courier New"/>
+          <w:lang w:val="en-GB"/>
+        </w:rPr>
+        <w:br/>
+        <w:t xml:space="preserve">        while m &lt; 1 or m &gt; 100:</w:t>
       </w:r>
       <w:r>
         <w:rPr>
@@ -2076,7 +2245,47 @@
           <w:lang w:val="en-GB"/>
         </w:rPr>
         <w:br/>
-        <w:t xml:space="preserve">            print("\n Maybe you entered letters or symbols instead of just a number.")</w:t>
+        <w:t xml:space="preserve">            if m &lt; 0:</w:t>
+      </w:r>
+      <w:r>
+        <w:rPr>
+          <w:rFonts w:ascii="Courier New" w:eastAsia="Courier New" w:hAnsi="Courier New" w:cs="Courier New"/>
+          <w:lang w:val="en-GB"/>
+        </w:rPr>
+        <w:br/>
+        <w:t xml:space="preserve">                print("\n DOES NOT COMPUTE !!!")</w:t>
+      </w:r>
+      <w:r>
+        <w:rPr>
+          <w:rFonts w:ascii="Courier New" w:eastAsia="Courier New" w:hAnsi="Courier New" w:cs="Courier New"/>
+          <w:lang w:val="en-GB"/>
+        </w:rPr>
+        <w:br/>
+        <w:t xml:space="preserve">            elif m == 0:</w:t>
+      </w:r>
+      <w:r>
+        <w:rPr>
+          <w:rFonts w:ascii="Courier New" w:eastAsia="Courier New" w:hAnsi="Courier New" w:cs="Courier New"/>
+          <w:lang w:val="en-GB"/>
+        </w:rPr>
+        <w:br/>
+        <w:t xml:space="preserve">                print("\n We need at least one human worker to prevent a droid revolt.")</w:t>
+      </w:r>
+      <w:r>
+        <w:rPr>
+          <w:rFonts w:ascii="Courier New" w:eastAsia="Courier New" w:hAnsi="Courier New" w:cs="Courier New"/>
+          <w:lang w:val="en-GB"/>
+        </w:rPr>
+        <w:br/>
+        <w:t xml:space="preserve">            elif m &gt; 100:</w:t>
+      </w:r>
+      <w:r>
+        <w:rPr>
+          <w:rFonts w:ascii="Courier New" w:eastAsia="Courier New" w:hAnsi="Courier New" w:cs="Courier New"/>
+          <w:lang w:val="en-GB"/>
+        </w:rPr>
+        <w:br/>
+        <w:t xml:space="preserve">                print("\n You can't afford to pay out wages for over 100 workers.")</w:t>
       </w:r>
       <w:r>
         <w:rPr>
@@ -2092,78 +2301,6 @@
           <w:lang w:val="en-GB"/>
         </w:rPr>
         <w:br/>
-        <w:t xml:space="preserve">        while m &lt; 1 or m &gt; 100:</w:t>
-      </w:r>
-      <w:r>
-        <w:rPr>
-          <w:rFonts w:ascii="Courier New" w:eastAsia="Courier New" w:hAnsi="Courier New" w:cs="Courier New"/>
-          <w:lang w:val="en-GB"/>
-        </w:rPr>
-        <w:br/>
-        <w:t xml:space="preserve">            print("\n Sorry, but that isn't a valid response.")</w:t>
-      </w:r>
-      <w:r>
-        <w:rPr>
-          <w:rFonts w:ascii="Courier New" w:eastAsia="Courier New" w:hAnsi="Courier New" w:cs="Courier New"/>
-          <w:lang w:val="en-GB"/>
-        </w:rPr>
-        <w:br/>
-        <w:t xml:space="preserve">            if m &lt; 0:</w:t>
-      </w:r>
-      <w:r>
-        <w:rPr>
-          <w:rFonts w:ascii="Courier New" w:eastAsia="Courier New" w:hAnsi="Courier New" w:cs="Courier New"/>
-          <w:lang w:val="en-GB"/>
-        </w:rPr>
-        <w:br/>
-        <w:t xml:space="preserve">                print("\n DOES NOT COMPUTE !!!")</w:t>
-      </w:r>
-      <w:r>
-        <w:rPr>
-          <w:rFonts w:ascii="Courier New" w:eastAsia="Courier New" w:hAnsi="Courier New" w:cs="Courier New"/>
-          <w:lang w:val="en-GB"/>
-        </w:rPr>
-        <w:br/>
-        <w:t xml:space="preserve">            elif m == 0:</w:t>
-      </w:r>
-      <w:r>
-        <w:rPr>
-          <w:rFonts w:ascii="Courier New" w:eastAsia="Courier New" w:hAnsi="Courier New" w:cs="Courier New"/>
-          <w:lang w:val="en-GB"/>
-        </w:rPr>
-        <w:br/>
-        <w:t xml:space="preserve">                print("\n We need at least one human worker to prevent a droid revolt.")</w:t>
-      </w:r>
-      <w:r>
-        <w:rPr>
-          <w:rFonts w:ascii="Courier New" w:eastAsia="Courier New" w:hAnsi="Courier New" w:cs="Courier New"/>
-          <w:lang w:val="en-GB"/>
-        </w:rPr>
-        <w:br/>
-        <w:t xml:space="preserve">            elif m &gt; 100:</w:t>
-      </w:r>
-      <w:r>
-        <w:rPr>
-          <w:rFonts w:ascii="Courier New" w:eastAsia="Courier New" w:hAnsi="Courier New" w:cs="Courier New"/>
-          <w:lang w:val="en-GB"/>
-        </w:rPr>
-        <w:br/>
-        <w:t xml:space="preserve">                print("\n You can't afford to pay out wages for over 100 workers.")</w:t>
-      </w:r>
-      <w:r>
-        <w:rPr>
-          <w:rFonts w:ascii="Courier New" w:eastAsia="Courier New" w:hAnsi="Courier New" w:cs="Courier New"/>
-          <w:lang w:val="en-GB"/>
-        </w:rPr>
-        <w:br/>
-        <w:t xml:space="preserve">            m = input_humans()</w:t>
-      </w:r>
-      <w:r>
-        <w:rPr>
-          <w:rFonts w:ascii="Courier New" w:eastAsia="Courier New" w:hAnsi="Courier New" w:cs="Courier New"/>
-          <w:lang w:val="en-GB"/>
-        </w:rPr>
-        <w:br/>
         <w:t xml:space="preserve">        return m</w:t>
       </w:r>
       <w:r>
@@ -2179,6 +2316,61 @@
           <w:lang w:val="en-GB"/>
         </w:rPr>
         <w:br/>
+        <w:t xml:space="preserve">    # ---- Introduction</w:t>
+      </w:r>
+      <w:r>
+        <w:rPr>
+          <w:rFonts w:ascii="Courier New" w:eastAsia="Courier New" w:hAnsi="Courier New" w:cs="Courier New"/>
+          <w:lang w:val="en-GB"/>
+        </w:rPr>
+        <w:br/>
+      </w:r>
+      <w:r>
+        <w:rPr>
+          <w:rFonts w:ascii="Courier New" w:eastAsia="Courier New" w:hAnsi="Courier New" w:cs="Courier New"/>
+          <w:lang w:val="en-GB"/>
+        </w:rPr>
+        <w:br/>
+        <w:t xml:space="preserve">    print("Program to simulate coordination between n robots and m workers in a robotic cell")</w:t>
+      </w:r>
+      <w:r>
+        <w:rPr>
+          <w:rFonts w:ascii="Courier New" w:eastAsia="Courier New" w:hAnsi="Courier New" w:cs="Courier New"/>
+          <w:lang w:val="en-GB"/>
+        </w:rPr>
+        <w:br/>
+        <w:t xml:space="preserve">    input("\nPress Enter to continue...")</w:t>
+      </w:r>
+      <w:r>
+        <w:rPr>
+          <w:rFonts w:ascii="Courier New" w:eastAsia="Courier New" w:hAnsi="Courier New" w:cs="Courier New"/>
+          <w:lang w:val="en-GB"/>
+        </w:rPr>
+        <w:br/>
+      </w:r>
+      <w:r>
+        <w:rPr>
+          <w:rFonts w:ascii="Courier New" w:eastAsia="Courier New" w:hAnsi="Courier New" w:cs="Courier New"/>
+          <w:lang w:val="en-GB"/>
+        </w:rPr>
+        <w:br/>
+        <w:t xml:space="preserve">    print("\n Scenario:")</w:t>
+      </w:r>
+      <w:r>
+        <w:rPr>
+          <w:rFonts w:ascii="Courier New" w:eastAsia="Courier New" w:hAnsi="Courier New" w:cs="Courier New"/>
+          <w:lang w:val="en-GB"/>
+        </w:rPr>
+        <w:br/>
+        <w:t xml:space="preserve">    print("""\n You are the supervisor of Ro-Ro-Ro-Your-Bots\u00AE, where robots work alongside</w:t>
+      </w:r>
+      <w:r>
+        <w:rPr>
+          <w:rFonts w:ascii="Courier New" w:eastAsia="Courier New" w:hAnsi="Courier New" w:cs="Courier New"/>
+          <w:lang w:val="en-GB"/>
+        </w:rPr>
+        <w:br/>
+        <w:t xml:space="preserve">    human workers in a robotic cell, producing industry-standard </w:t>
       </w:r>
       <w:r>
         <w:rPr>
@@ -2186,22 +2378,46 @@
           <w:lang w:val="en-GB"/>
         </w:rPr>
         <w:lastRenderedPageBreak/>
-        <w:t xml:space="preserve">    # ---- Introduction</w:t>
-      </w:r>
-      <w:r>
-        <w:rPr>
-          <w:rFonts w:ascii="Courier New" w:eastAsia="Courier New" w:hAnsi="Courier New" w:cs="Courier New"/>
-          <w:lang w:val="en-GB"/>
-        </w:rPr>
-        <w:br/>
-      </w:r>
-      <w:r>
-        <w:rPr>
-          <w:rFonts w:ascii="Courier New" w:eastAsia="Courier New" w:hAnsi="Courier New" w:cs="Courier New"/>
-          <w:lang w:val="en-GB"/>
-        </w:rPr>
-        <w:br/>
-        <w:t xml:space="preserve">    print("Program to simulate coordination between n robots and m workers in a robotic cell")</w:t>
+        <w:t>robot workers which are</w:t>
+      </w:r>
+      <w:r>
+        <w:rPr>
+          <w:rFonts w:ascii="Courier New" w:eastAsia="Courier New" w:hAnsi="Courier New" w:cs="Courier New"/>
+          <w:lang w:val="en-GB"/>
+        </w:rPr>
+        <w:br/>
+        <w:t xml:space="preserve">    to be shipped out to a more substantial plant, wherein they will forge components</w:t>
+      </w:r>
+      <w:r>
+        <w:rPr>
+          <w:rFonts w:ascii="Courier New" w:eastAsia="Courier New" w:hAnsi="Courier New" w:cs="Courier New"/>
+          <w:lang w:val="en-GB"/>
+        </w:rPr>
+        <w:br/>
+        <w:t xml:space="preserve">    that can be boxed and sold in flat-packs, and assembled in situ into factories that</w:t>
+      </w:r>
+      <w:r>
+        <w:rPr>
+          <w:rFonts w:ascii="Courier New" w:eastAsia="Courier New" w:hAnsi="Courier New" w:cs="Courier New"/>
+          <w:lang w:val="en-GB"/>
+        </w:rPr>
+        <w:br/>
+        <w:t xml:space="preserve">    produce robots, built by robotic cells of robot workers labouring alongside humans... </w:t>
+      </w:r>
+      <w:r>
+        <w:rPr>
+          <w:rFonts w:ascii="Courier New" w:eastAsia="Courier New" w:hAnsi="Courier New" w:cs="Courier New"/>
+          <w:lang w:val="en-GB"/>
+        </w:rPr>
+        <w:br/>
+        <w:t xml:space="preserve">    """)</w:t>
+      </w:r>
+      <w:r>
+        <w:rPr>
+          <w:rFonts w:ascii="Courier New" w:eastAsia="Courier New" w:hAnsi="Courier New" w:cs="Courier New"/>
+          <w:lang w:val="en-GB"/>
+        </w:rPr>
+        <w:br/>
       </w:r>
       <w:r>
         <w:rPr>
@@ -2224,84 +2440,6 @@
           <w:lang w:val="en-GB"/>
         </w:rPr>
         <w:br/>
-        <w:t xml:space="preserve">    print("\n Scenario:")</w:t>
-      </w:r>
-      <w:r>
-        <w:rPr>
-          <w:rFonts w:ascii="Courier New" w:eastAsia="Courier New" w:hAnsi="Courier New" w:cs="Courier New"/>
-          <w:lang w:val="en-GB"/>
-        </w:rPr>
-        <w:br/>
-        <w:t xml:space="preserve">    print("""\n You are the supervisor of Ro-Ro-Ro-Your-Bots\u00AE, where robots work alongside</w:t>
-      </w:r>
-      <w:r>
-        <w:rPr>
-          <w:rFonts w:ascii="Courier New" w:eastAsia="Courier New" w:hAnsi="Courier New" w:cs="Courier New"/>
-          <w:lang w:val="en-GB"/>
-        </w:rPr>
-        <w:br/>
-        <w:t xml:space="preserve">    human workers in a robotic cell, producing industry-standard robot workers which are</w:t>
-      </w:r>
-      <w:r>
-        <w:rPr>
-          <w:rFonts w:ascii="Courier New" w:eastAsia="Courier New" w:hAnsi="Courier New" w:cs="Courier New"/>
-          <w:lang w:val="en-GB"/>
-        </w:rPr>
-        <w:br/>
-        <w:t xml:space="preserve">    to be shipped out to a more substantial plant, wherein they will forge components</w:t>
-      </w:r>
-      <w:r>
-        <w:rPr>
-          <w:rFonts w:ascii="Courier New" w:eastAsia="Courier New" w:hAnsi="Courier New" w:cs="Courier New"/>
-          <w:lang w:val="en-GB"/>
-        </w:rPr>
-        <w:br/>
-        <w:t xml:space="preserve">    that can be boxed and sold in flat-packs, and assembled in situ into factories that</w:t>
-      </w:r>
-      <w:r>
-        <w:rPr>
-          <w:rFonts w:ascii="Courier New" w:eastAsia="Courier New" w:hAnsi="Courier New" w:cs="Courier New"/>
-          <w:lang w:val="en-GB"/>
-        </w:rPr>
-        <w:br/>
-        <w:t xml:space="preserve">    produce robots, built by robotic cells of robot workers labouring alongside humans... </w:t>
-      </w:r>
-      <w:r>
-        <w:rPr>
-          <w:rFonts w:ascii="Courier New" w:eastAsia="Courier New" w:hAnsi="Courier New" w:cs="Courier New"/>
-          <w:lang w:val="en-GB"/>
-        </w:rPr>
-        <w:br/>
-        <w:t xml:space="preserve">    """)</w:t>
-      </w:r>
-      <w:r>
-        <w:rPr>
-          <w:rFonts w:ascii="Courier New" w:eastAsia="Courier New" w:hAnsi="Courier New" w:cs="Courier New"/>
-          <w:lang w:val="en-GB"/>
-        </w:rPr>
-        <w:br/>
-      </w:r>
-      <w:r>
-        <w:rPr>
-          <w:rFonts w:ascii="Courier New" w:eastAsia="Courier New" w:hAnsi="Courier New" w:cs="Courier New"/>
-          <w:lang w:val="en-GB"/>
-        </w:rPr>
-        <w:br/>
-        <w:t xml:space="preserve">    input("\nPress Enter to continue...")</w:t>
-      </w:r>
-      <w:r>
-        <w:rPr>
-          <w:rFonts w:ascii="Courier New" w:eastAsia="Courier New" w:hAnsi="Courier New" w:cs="Courier New"/>
-          <w:lang w:val="en-GB"/>
-        </w:rPr>
-        <w:br/>
-      </w:r>
-      <w:r>
-        <w:rPr>
-          <w:rFonts w:ascii="Courier New" w:eastAsia="Courier New" w:hAnsi="Courier New" w:cs="Courier New"/>
-          <w:lang w:val="en-GB"/>
-        </w:rPr>
-        <w:br/>
         <w:t xml:space="preserve">    # Call function to ask user how many robots they want</w:t>
       </w:r>
       <w:r>
@@ -2451,6 +2589,76 @@
           <w:lang w:val="en-GB"/>
         </w:rPr>
         <w:br/>
+        <w:t xml:space="preserve">    m = input_humans()</w:t>
+      </w:r>
+      <w:r>
+        <w:rPr>
+          <w:rFonts w:ascii="Courier New" w:eastAsia="Courier New" w:hAnsi="Courier New" w:cs="Courier New"/>
+          <w:lang w:val="en-GB"/>
+        </w:rPr>
+        <w:br/>
+      </w:r>
+      <w:r>
+        <w:rPr>
+          <w:rFonts w:ascii="Courier New" w:eastAsia="Courier New" w:hAnsi="Courier New" w:cs="Courier New"/>
+          <w:lang w:val="en-GB"/>
+        </w:rPr>
+        <w:br/>
+        <w:t xml:space="preserve">    # ----Output initial number of human workers (m)</w:t>
+      </w:r>
+      <w:r>
+        <w:rPr>
+          <w:rFonts w:ascii="Courier New" w:eastAsia="Courier New" w:hAnsi="Courier New" w:cs="Courier New"/>
+          <w:lang w:val="en-GB"/>
+        </w:rPr>
+        <w:br/>
+      </w:r>
+      <w:r>
+        <w:rPr>
+          <w:rFonts w:ascii="Courier New" w:eastAsia="Courier New" w:hAnsi="Courier New" w:cs="Courier New"/>
+          <w:lang w:val="en-GB"/>
+        </w:rPr>
+        <w:br/>
+        <w:t xml:space="preserve">    print(f"\nOK, Here are your {m} slaves!\n")</w:t>
+      </w:r>
+      <w:r>
+        <w:rPr>
+          <w:rFonts w:ascii="Courier New" w:eastAsia="Courier New" w:hAnsi="Courier New" w:cs="Courier New"/>
+          <w:lang w:val="en-GB"/>
+        </w:rPr>
+        <w:br/>
+        <w:t xml:space="preserve">    human_list = ["Human_" + str(counter) for counter in range(1, m + 1)]</w:t>
+      </w:r>
+      <w:r>
+        <w:rPr>
+          <w:rFonts w:ascii="Courier New" w:eastAsia="Courier New" w:hAnsi="Courier New" w:cs="Courier New"/>
+          <w:lang w:val="en-GB"/>
+        </w:rPr>
+        <w:br/>
+        <w:t xml:space="preserve">    human_dict = {human: "Idle" for human in human_list}</w:t>
+      </w:r>
+      <w:r>
+        <w:rPr>
+          <w:rFonts w:ascii="Courier New" w:eastAsia="Courier New" w:hAnsi="Courier New" w:cs="Courier New"/>
+          <w:lang w:val="en-GB"/>
+        </w:rPr>
+        <w:br/>
+        <w:t xml:space="preserve">    for counter in range(1, m + 1):</w:t>
+      </w:r>
+      <w:r>
+        <w:rPr>
+          <w:rFonts w:ascii="Courier New" w:eastAsia="Courier New" w:hAnsi="Courier New" w:cs="Courier New"/>
+          <w:lang w:val="en-GB"/>
+        </w:rPr>
+        <w:br/>
+        <w:t xml:space="preserve">        if (counter - 1) % 5 == 0:</w:t>
+      </w:r>
+      <w:r>
+        <w:rPr>
+          <w:rFonts w:ascii="Courier New" w:eastAsia="Courier New" w:hAnsi="Courier New" w:cs="Courier New"/>
+          <w:lang w:val="en-GB"/>
+        </w:rPr>
+        <w:br/>
       </w:r>
       <w:r>
         <w:rPr>
@@ -2458,76 +2666,6 @@
           <w:lang w:val="en-GB"/>
         </w:rPr>
         <w:lastRenderedPageBreak/>
-        <w:t xml:space="preserve">    m = input_humans()</w:t>
-      </w:r>
-      <w:r>
-        <w:rPr>
-          <w:rFonts w:ascii="Courier New" w:eastAsia="Courier New" w:hAnsi="Courier New" w:cs="Courier New"/>
-          <w:lang w:val="en-GB"/>
-        </w:rPr>
-        <w:br/>
-      </w:r>
-      <w:r>
-        <w:rPr>
-          <w:rFonts w:ascii="Courier New" w:eastAsia="Courier New" w:hAnsi="Courier New" w:cs="Courier New"/>
-          <w:lang w:val="en-GB"/>
-        </w:rPr>
-        <w:br/>
-        <w:t xml:space="preserve">    # ----Output initial number of human workers (m)</w:t>
-      </w:r>
-      <w:r>
-        <w:rPr>
-          <w:rFonts w:ascii="Courier New" w:eastAsia="Courier New" w:hAnsi="Courier New" w:cs="Courier New"/>
-          <w:lang w:val="en-GB"/>
-        </w:rPr>
-        <w:br/>
-      </w:r>
-      <w:r>
-        <w:rPr>
-          <w:rFonts w:ascii="Courier New" w:eastAsia="Courier New" w:hAnsi="Courier New" w:cs="Courier New"/>
-          <w:lang w:val="en-GB"/>
-        </w:rPr>
-        <w:br/>
-        <w:t xml:space="preserve">    print(f"\nOK, Here are your {m} slaves!\n")</w:t>
-      </w:r>
-      <w:r>
-        <w:rPr>
-          <w:rFonts w:ascii="Courier New" w:eastAsia="Courier New" w:hAnsi="Courier New" w:cs="Courier New"/>
-          <w:lang w:val="en-GB"/>
-        </w:rPr>
-        <w:br/>
-        <w:t xml:space="preserve">    human_list = ["Human_" + str(counter) for counter in range(1, m + 1)]</w:t>
-      </w:r>
-      <w:r>
-        <w:rPr>
-          <w:rFonts w:ascii="Courier New" w:eastAsia="Courier New" w:hAnsi="Courier New" w:cs="Courier New"/>
-          <w:lang w:val="en-GB"/>
-        </w:rPr>
-        <w:br/>
-        <w:t xml:space="preserve">    human_dict = {human: "Idle" for human in human_list}</w:t>
-      </w:r>
-      <w:r>
-        <w:rPr>
-          <w:rFonts w:ascii="Courier New" w:eastAsia="Courier New" w:hAnsi="Courier New" w:cs="Courier New"/>
-          <w:lang w:val="en-GB"/>
-        </w:rPr>
-        <w:br/>
-        <w:t xml:space="preserve">    for counter in range(1, m + 1):</w:t>
-      </w:r>
-      <w:r>
-        <w:rPr>
-          <w:rFonts w:ascii="Courier New" w:eastAsia="Courier New" w:hAnsi="Courier New" w:cs="Courier New"/>
-          <w:lang w:val="en-GB"/>
-        </w:rPr>
-        <w:br/>
-        <w:t xml:space="preserve">        if (counter - 1) % 5 == 0:</w:t>
-      </w:r>
-      <w:r>
-        <w:rPr>
-          <w:rFonts w:ascii="Courier New" w:eastAsia="Courier New" w:hAnsi="Courier New" w:cs="Courier New"/>
-          <w:lang w:val="en-GB"/>
-        </w:rPr>
-        <w:br/>
         <w:t xml:space="preserve">            print("\n")</w:t>
       </w:r>
       <w:r>
@@ -2754,6 +2892,84 @@
           <w:lang w:val="en-GB"/>
         </w:rPr>
         <w:br/>
+        <w:t xml:space="preserve">    elif next_action == "C":</w:t>
+      </w:r>
+      <w:r>
+        <w:rPr>
+          <w:rFonts w:ascii="Courier New" w:eastAsia="Courier New" w:hAnsi="Courier New" w:cs="Courier New"/>
+          <w:lang w:val="en-GB"/>
+        </w:rPr>
+        <w:br/>
+        <w:t xml:space="preserve">        change_status()</w:t>
+      </w:r>
+      <w:r>
+        <w:rPr>
+          <w:rFonts w:ascii="Courier New" w:eastAsia="Courier New" w:hAnsi="Courier New" w:cs="Courier New"/>
+          <w:lang w:val="en-GB"/>
+        </w:rPr>
+        <w:br/>
+      </w:r>
+      <w:r>
+        <w:rPr>
+          <w:rFonts w:ascii="Courier New" w:eastAsia="Courier New" w:hAnsi="Courier New" w:cs="Courier New"/>
+          <w:lang w:val="en-GB"/>
+        </w:rPr>
+        <w:br/>
+        <w:t xml:space="preserve">    # EMPLOY</w:t>
+      </w:r>
+      <w:r>
+        <w:rPr>
+          <w:rFonts w:ascii="Courier New" w:eastAsia="Courier New" w:hAnsi="Courier New" w:cs="Courier New"/>
+          <w:lang w:val="en-GB"/>
+        </w:rPr>
+        <w:br/>
+        <w:t xml:space="preserve">    elif next_action == "E":</w:t>
+      </w:r>
+      <w:r>
+        <w:rPr>
+          <w:rFonts w:ascii="Courier New" w:eastAsia="Courier New" w:hAnsi="Courier New" w:cs="Courier New"/>
+          <w:lang w:val="en-GB"/>
+        </w:rPr>
+        <w:br/>
+        <w:t xml:space="preserve">        employ_worker(m)</w:t>
+      </w:r>
+      <w:r>
+        <w:rPr>
+          <w:rFonts w:ascii="Courier New" w:eastAsia="Courier New" w:hAnsi="Courier New" w:cs="Courier New"/>
+          <w:lang w:val="en-GB"/>
+        </w:rPr>
+        <w:br/>
+      </w:r>
+      <w:r>
+        <w:rPr>
+          <w:rFonts w:ascii="Courier New" w:eastAsia="Courier New" w:hAnsi="Courier New" w:cs="Courier New"/>
+          <w:lang w:val="en-GB"/>
+        </w:rPr>
+        <w:br/>
+        <w:t xml:space="preserve">    # FIRE</w:t>
+      </w:r>
+      <w:r>
+        <w:rPr>
+          <w:rFonts w:ascii="Courier New" w:eastAsia="Courier New" w:hAnsi="Courier New" w:cs="Courier New"/>
+          <w:lang w:val="en-GB"/>
+        </w:rPr>
+        <w:br/>
+        <w:t xml:space="preserve">    elif next_action == "F":</w:t>
+      </w:r>
+      <w:r>
+        <w:rPr>
+          <w:rFonts w:ascii="Courier New" w:eastAsia="Courier New" w:hAnsi="Courier New" w:cs="Courier New"/>
+          <w:lang w:val="en-GB"/>
+        </w:rPr>
+        <w:br/>
+        <w:t xml:space="preserve">        fire_worker(m)</w:t>
+      </w:r>
+      <w:r>
+        <w:rPr>
+          <w:rFonts w:ascii="Courier New" w:eastAsia="Courier New" w:hAnsi="Courier New" w:cs="Courier New"/>
+          <w:lang w:val="en-GB"/>
+        </w:rPr>
+        <w:br/>
       </w:r>
       <w:r>
         <w:rPr>
@@ -2761,90 +2977,6 @@
           <w:lang w:val="en-GB"/>
         </w:rPr>
         <w:lastRenderedPageBreak/>
-        <w:t xml:space="preserve">    elif next_action == "C":</w:t>
-      </w:r>
-      <w:r>
-        <w:rPr>
-          <w:rFonts w:ascii="Courier New" w:eastAsia="Courier New" w:hAnsi="Courier New" w:cs="Courier New"/>
-          <w:lang w:val="en-GB"/>
-        </w:rPr>
-        <w:br/>
-        <w:t xml:space="preserve">        change_status()</w:t>
-      </w:r>
-      <w:r>
-        <w:rPr>
-          <w:rFonts w:ascii="Courier New" w:eastAsia="Courier New" w:hAnsi="Courier New" w:cs="Courier New"/>
-          <w:lang w:val="en-GB"/>
-        </w:rPr>
-        <w:br/>
-      </w:r>
-      <w:r>
-        <w:rPr>
-          <w:rFonts w:ascii="Courier New" w:eastAsia="Courier New" w:hAnsi="Courier New" w:cs="Courier New"/>
-          <w:lang w:val="en-GB"/>
-        </w:rPr>
-        <w:br/>
-        <w:t xml:space="preserve">    # EMPLOY</w:t>
-      </w:r>
-      <w:r>
-        <w:rPr>
-          <w:rFonts w:ascii="Courier New" w:eastAsia="Courier New" w:hAnsi="Courier New" w:cs="Courier New"/>
-          <w:lang w:val="en-GB"/>
-        </w:rPr>
-        <w:br/>
-        <w:t xml:space="preserve">    elif next_action == "E":</w:t>
-      </w:r>
-      <w:r>
-        <w:rPr>
-          <w:rFonts w:ascii="Courier New" w:eastAsia="Courier New" w:hAnsi="Courier New" w:cs="Courier New"/>
-          <w:lang w:val="en-GB"/>
-        </w:rPr>
-        <w:br/>
-        <w:t xml:space="preserve">        employ_worker(m)</w:t>
-      </w:r>
-      <w:r>
-        <w:rPr>
-          <w:rFonts w:ascii="Courier New" w:eastAsia="Courier New" w:hAnsi="Courier New" w:cs="Courier New"/>
-          <w:lang w:val="en-GB"/>
-        </w:rPr>
-        <w:br/>
-      </w:r>
-      <w:r>
-        <w:rPr>
-          <w:rFonts w:ascii="Courier New" w:eastAsia="Courier New" w:hAnsi="Courier New" w:cs="Courier New"/>
-          <w:lang w:val="en-GB"/>
-        </w:rPr>
-        <w:br/>
-        <w:t xml:space="preserve">    # FIRE</w:t>
-      </w:r>
-      <w:r>
-        <w:rPr>
-          <w:rFonts w:ascii="Courier New" w:eastAsia="Courier New" w:hAnsi="Courier New" w:cs="Courier New"/>
-          <w:lang w:val="en-GB"/>
-        </w:rPr>
-        <w:br/>
-        <w:t xml:space="preserve">    elif next_action == "F":</w:t>
-      </w:r>
-      <w:r>
-        <w:rPr>
-          <w:rFonts w:ascii="Courier New" w:eastAsia="Courier New" w:hAnsi="Courier New" w:cs="Courier New"/>
-          <w:lang w:val="en-GB"/>
-        </w:rPr>
-        <w:br/>
-        <w:t xml:space="preserve">        fire_worker(m)</w:t>
-      </w:r>
-      <w:r>
-        <w:rPr>
-          <w:rFonts w:ascii="Courier New" w:eastAsia="Courier New" w:hAnsi="Courier New" w:cs="Courier New"/>
-          <w:lang w:val="en-GB"/>
-        </w:rPr>
-        <w:br/>
-      </w:r>
-      <w:r>
-        <w:rPr>
-          <w:rFonts w:ascii="Courier New" w:eastAsia="Courier New" w:hAnsi="Courier New" w:cs="Courier New"/>
-          <w:lang w:val="en-GB"/>
-        </w:rPr>
         <w:br/>
         <w:t xml:space="preserve">    # MANAGE</w:t>
       </w:r>
@@ -3081,6 +3213,55 @@
           <w:lang w:val="en-GB"/>
         </w:rPr>
         <w:br/>
+        <w:t># Accessed by pressing H within what_next() function</w:t>
+      </w:r>
+      <w:r>
+        <w:rPr>
+          <w:rFonts w:ascii="Courier New" w:eastAsia="Courier New" w:hAnsi="Courier New" w:cs="Courier New"/>
+          <w:lang w:val="en-GB"/>
+        </w:rPr>
+        <w:br/>
+        <w:t>def instructions():</w:t>
+      </w:r>
+      <w:r>
+        <w:rPr>
+          <w:rFonts w:ascii="Courier New" w:eastAsia="Courier New" w:hAnsi="Courier New" w:cs="Courier New"/>
+          <w:lang w:val="en-GB"/>
+        </w:rPr>
+        <w:br/>
+        <w:t xml:space="preserve">    print((</w:t>
+      </w:r>
+      <w:r>
+        <w:rPr>
+          <w:rFonts w:ascii="Courier New" w:eastAsia="Courier New" w:hAnsi="Courier New" w:cs="Courier New"/>
+          <w:lang w:val="en-GB"/>
+        </w:rPr>
+        <w:br/>
+        <w:t xml:space="preserve">    '\n\n    - - Instructions for how to oversee production - -  \n' </w:t>
+      </w:r>
+      <w:r>
+        <w:rPr>
+          <w:rFonts w:ascii="Courier New" w:eastAsia="Courier New" w:hAnsi="Courier New" w:cs="Courier New"/>
+          <w:lang w:val="en-GB"/>
+        </w:rPr>
+        <w:br/>
+        <w:t xml:space="preserve">    '                    at                                      \n'</w:t>
+      </w:r>
+      <w:r>
+        <w:rPr>
+          <w:rFonts w:ascii="Courier New" w:eastAsia="Courier New" w:hAnsi="Courier New" w:cs="Courier New"/>
+          <w:lang w:val="en-GB"/>
+        </w:rPr>
+        <w:br/>
+        <w:t xml:space="preserve">    '    - -  Ro-Ro-Ro-Your-Bots Incorporated: - -               \n'</w:t>
+      </w:r>
+      <w:r>
+        <w:rPr>
+          <w:rFonts w:ascii="Courier New" w:eastAsia="Courier New" w:hAnsi="Courier New" w:cs="Courier New"/>
+          <w:lang w:val="en-GB"/>
+        </w:rPr>
+        <w:br/>
+        <w:t xml:space="preserve">    '\n                                                          </w:t>
       </w:r>
       <w:r>
         <w:rPr>
@@ -3088,6 +3269,666 @@
           <w:lang w:val="en-GB"/>
         </w:rPr>
         <w:lastRenderedPageBreak/>
+        <w:t>\n'</w:t>
+      </w:r>
+      <w:r>
+        <w:rPr>
+          <w:rFonts w:ascii="Courier New" w:eastAsia="Courier New" w:hAnsi="Courier New" w:cs="Courier New"/>
+          <w:lang w:val="en-GB"/>
+        </w:rPr>
+        <w:br/>
+        <w:t xml:space="preserve">    ' When prompted as to what options are available to you,     \n'</w:t>
+      </w:r>
+      <w:r>
+        <w:rPr>
+          <w:rFonts w:ascii="Courier New" w:eastAsia="Courier New" w:hAnsi="Courier New" w:cs="Courier New"/>
+          <w:lang w:val="en-GB"/>
+        </w:rPr>
+        <w:br/>
+        <w:t xml:space="preserve">    '     press a key from these available alternatives          \n'</w:t>
+      </w:r>
+      <w:r>
+        <w:rPr>
+          <w:rFonts w:ascii="Courier New" w:eastAsia="Courier New" w:hAnsi="Courier New" w:cs="Courier New"/>
+          <w:lang w:val="en-GB"/>
+        </w:rPr>
+        <w:br/>
+        <w:t xml:space="preserve">    '          to select from its sub-menu:                      \n'</w:t>
+      </w:r>
+      <w:r>
+        <w:rPr>
+          <w:rFonts w:ascii="Courier New" w:eastAsia="Courier New" w:hAnsi="Courier New" w:cs="Courier New"/>
+          <w:lang w:val="en-GB"/>
+        </w:rPr>
+        <w:br/>
+        <w:t xml:space="preserve">    '\n                                                          \n'</w:t>
+      </w:r>
+      <w:r>
+        <w:rPr>
+          <w:rFonts w:ascii="Courier New" w:eastAsia="Courier New" w:hAnsi="Courier New" w:cs="Courier New"/>
+          <w:lang w:val="en-GB"/>
+        </w:rPr>
+        <w:br/>
+        <w:t xml:space="preserve">    '[A] = ADD                   [E] = EMPLOY                    \n'</w:t>
+      </w:r>
+      <w:r>
+        <w:rPr>
+          <w:rFonts w:ascii="Courier New" w:eastAsia="Courier New" w:hAnsi="Courier New" w:cs="Courier New"/>
+          <w:lang w:val="en-GB"/>
+        </w:rPr>
+        <w:br/>
+        <w:t xml:space="preserve">    '      Add Robot(s)                Employ Worker(s)          \n'</w:t>
+      </w:r>
+      <w:r>
+        <w:rPr>
+          <w:rFonts w:ascii="Courier New" w:eastAsia="Courier New" w:hAnsi="Courier New" w:cs="Courier New"/>
+          <w:lang w:val="en-GB"/>
+        </w:rPr>
+        <w:br/>
+        <w:t xml:space="preserve">    '\n                                                          \n'</w:t>
+      </w:r>
+      <w:r>
+        <w:rPr>
+          <w:rFonts w:ascii="Courier New" w:eastAsia="Courier New" w:hAnsi="Courier New" w:cs="Courier New"/>
+          <w:lang w:val="en-GB"/>
+        </w:rPr>
+        <w:br/>
+        <w:t xml:space="preserve">    '[R] = REMOVE                [F] = FIRE                      \n'</w:t>
+      </w:r>
+      <w:r>
+        <w:rPr>
+          <w:rFonts w:ascii="Courier New" w:eastAsia="Courier New" w:hAnsi="Courier New" w:cs="Courier New"/>
+          <w:lang w:val="en-GB"/>
+        </w:rPr>
+        <w:br/>
+        <w:t xml:space="preserve">    '      Remove Robot(s)             Fire Worker(s)            \n'</w:t>
+      </w:r>
+      <w:r>
+        <w:rPr>
+          <w:rFonts w:ascii="Courier New" w:eastAsia="Courier New" w:hAnsi="Courier New" w:cs="Courier New"/>
+          <w:lang w:val="en-GB"/>
+        </w:rPr>
+        <w:br/>
+        <w:t xml:space="preserve">    '\n                                                          \n'</w:t>
+      </w:r>
+      <w:r>
+        <w:rPr>
+          <w:rFonts w:ascii="Courier New" w:eastAsia="Courier New" w:hAnsi="Courier New" w:cs="Courier New"/>
+          <w:lang w:val="en-GB"/>
+        </w:rPr>
+        <w:br/>
+        <w:t xml:space="preserve">    '[C] = CHANGE                [M] = MANAGE                    \n'</w:t>
+      </w:r>
+      <w:r>
+        <w:rPr>
+          <w:rFonts w:ascii="Courier New" w:eastAsia="Courier New" w:hAnsi="Courier New" w:cs="Courier New"/>
+          <w:lang w:val="en-GB"/>
+        </w:rPr>
+        <w:br/>
+        <w:t xml:space="preserve">    '      Change Robot Status         Manage Worker Status      \n'</w:t>
+      </w:r>
+      <w:r>
+        <w:rPr>
+          <w:rFonts w:ascii="Courier New" w:eastAsia="Courier New" w:hAnsi="Courier New" w:cs="Courier New"/>
+          <w:lang w:val="en-GB"/>
+        </w:rPr>
+        <w:br/>
+        <w:t xml:space="preserve">    '\n                                                          \n'</w:t>
+      </w:r>
+      <w:r>
+        <w:rPr>
+          <w:rFonts w:ascii="Courier New" w:eastAsia="Courier New" w:hAnsi="Courier New" w:cs="Courier New"/>
+          <w:lang w:val="en-GB"/>
+        </w:rPr>
+        <w:br/>
+        <w:t xml:space="preserve">    '[O] = ORDER                                                 \n'</w:t>
+      </w:r>
+      <w:r>
+        <w:rPr>
+          <w:rFonts w:ascii="Courier New" w:eastAsia="Courier New" w:hAnsi="Courier New" w:cs="Courier New"/>
+          <w:lang w:val="en-GB"/>
+        </w:rPr>
+        <w:br/>
+        <w:t xml:space="preserve">    '      Order To Carry Out Task                               \n'</w:t>
+      </w:r>
+      <w:r>
+        <w:rPr>
+          <w:rFonts w:ascii="Courier New" w:eastAsia="Courier New" w:hAnsi="Courier New" w:cs="Courier New"/>
+          <w:lang w:val="en-GB"/>
+        </w:rPr>
+        <w:br/>
+        <w:t xml:space="preserve">    '\n                                                          \n'</w:t>
+      </w:r>
+      <w:r>
+        <w:rPr>
+          <w:rFonts w:ascii="Courier New" w:eastAsia="Courier New" w:hAnsi="Courier New" w:cs="Courier New"/>
+          <w:lang w:val="en-GB"/>
+        </w:rPr>
+        <w:br/>
+        <w:t xml:space="preserve">    '[L] = LOG                   [T] = TRACK                     \n'</w:t>
+      </w:r>
+      <w:r>
+        <w:rPr>
+          <w:rFonts w:ascii="Courier New" w:eastAsia="Courier New" w:hAnsi="Courier New" w:cs="Courier New"/>
+          <w:lang w:val="en-GB"/>
+        </w:rPr>
+        <w:br/>
+        <w:t xml:space="preserve">    '      Log Tasks                   Track progress            \n'</w:t>
+      </w:r>
+      <w:r>
+        <w:rPr>
+          <w:rFonts w:ascii="Courier New" w:eastAsia="Courier New" w:hAnsi="Courier New" w:cs="Courier New"/>
+          <w:lang w:val="en-GB"/>
+        </w:rPr>
+        <w:br/>
+        <w:t xml:space="preserve">    '\n                                                          \n'</w:t>
+      </w:r>
+      <w:r>
+        <w:rPr>
+          <w:rFonts w:ascii="Courier New" w:eastAsia="Courier New" w:hAnsi="Courier New" w:cs="Courier New"/>
+          <w:lang w:val="en-GB"/>
+        </w:rPr>
+        <w:br/>
+        <w:t xml:space="preserve">    '[H] = HELP !!!              [Q] = QUIT                      \n'</w:t>
+      </w:r>
+      <w:r>
+        <w:rPr>
+          <w:rFonts w:ascii="Courier New" w:eastAsia="Courier New" w:hAnsi="Courier New" w:cs="Courier New"/>
+          <w:lang w:val="en-GB"/>
+        </w:rPr>
+        <w:br/>
+      </w:r>
+      <w:r>
+        <w:rPr>
+          <w:rFonts w:ascii="Courier New" w:eastAsia="Courier New" w:hAnsi="Courier New" w:cs="Courier New"/>
+          <w:lang w:val="en-GB"/>
+        </w:rPr>
+        <w:lastRenderedPageBreak/>
+        <w:t xml:space="preserve">    '      Display further             Resign your position      \n'</w:t>
+      </w:r>
+      <w:r>
+        <w:rPr>
+          <w:rFonts w:ascii="Courier New" w:eastAsia="Courier New" w:hAnsi="Courier New" w:cs="Courier New"/>
+          <w:lang w:val="en-GB"/>
+        </w:rPr>
+        <w:br/>
+        <w:t xml:space="preserve">    '       instructions                &amp; END PROGRAM !          \n'))</w:t>
+      </w:r>
+      <w:r>
+        <w:rPr>
+          <w:rFonts w:ascii="Courier New" w:eastAsia="Courier New" w:hAnsi="Courier New" w:cs="Courier New"/>
+          <w:lang w:val="en-GB"/>
+        </w:rPr>
+        <w:br/>
+      </w:r>
+      <w:r>
+        <w:rPr>
+          <w:rFonts w:ascii="Courier New" w:eastAsia="Courier New" w:hAnsi="Courier New" w:cs="Courier New"/>
+          <w:lang w:val="en-GB"/>
+        </w:rPr>
+        <w:br/>
+      </w:r>
+      <w:r>
+        <w:rPr>
+          <w:rFonts w:ascii="Courier New" w:eastAsia="Courier New" w:hAnsi="Courier New" w:cs="Courier New"/>
+          <w:lang w:val="en-GB"/>
+        </w:rPr>
+        <w:br/>
+        <w:t># Function to add robot</w:t>
+      </w:r>
+      <w:r>
+        <w:rPr>
+          <w:rFonts w:ascii="Courier New" w:eastAsia="Courier New" w:hAnsi="Courier New" w:cs="Courier New"/>
+          <w:lang w:val="en-GB"/>
+        </w:rPr>
+        <w:br/>
+        <w:t># Accessed by pressing A within what_next() function</w:t>
+      </w:r>
+      <w:r>
+        <w:rPr>
+          <w:rFonts w:ascii="Courier New" w:eastAsia="Courier New" w:hAnsi="Courier New" w:cs="Courier New"/>
+          <w:lang w:val="en-GB"/>
+        </w:rPr>
+        <w:br/>
+        <w:t>def add_robot(n):</w:t>
+      </w:r>
+      <w:r>
+        <w:rPr>
+          <w:rFonts w:ascii="Courier New" w:eastAsia="Courier New" w:hAnsi="Courier New" w:cs="Courier New"/>
+          <w:lang w:val="en-GB"/>
+        </w:rPr>
+        <w:br/>
+        <w:t xml:space="preserve">    n += 1</w:t>
+      </w:r>
+      <w:r>
+        <w:rPr>
+          <w:rFonts w:ascii="Courier New" w:eastAsia="Courier New" w:hAnsi="Courier New" w:cs="Courier New"/>
+          <w:lang w:val="en-GB"/>
+        </w:rPr>
+        <w:br/>
+      </w:r>
+      <w:r>
+        <w:rPr>
+          <w:rFonts w:ascii="Courier New" w:eastAsia="Courier New" w:hAnsi="Courier New" w:cs="Courier New"/>
+          <w:lang w:val="en-GB"/>
+        </w:rPr>
+        <w:br/>
+      </w:r>
+      <w:r>
+        <w:rPr>
+          <w:rFonts w:ascii="Courier New" w:eastAsia="Courier New" w:hAnsi="Courier New" w:cs="Courier New"/>
+          <w:lang w:val="en-GB"/>
+        </w:rPr>
+        <w:br/>
+        <w:t># Function to remove robot.</w:t>
+      </w:r>
+      <w:r>
+        <w:rPr>
+          <w:rFonts w:ascii="Courier New" w:eastAsia="Courier New" w:hAnsi="Courier New" w:cs="Courier New"/>
+          <w:lang w:val="en-GB"/>
+        </w:rPr>
+        <w:br/>
+        <w:t># Accessed by pressing R within what_next() function</w:t>
+      </w:r>
+      <w:r>
+        <w:rPr>
+          <w:rFonts w:ascii="Courier New" w:eastAsia="Courier New" w:hAnsi="Courier New" w:cs="Courier New"/>
+          <w:lang w:val="en-GB"/>
+        </w:rPr>
+        <w:br/>
+        <w:t>def remove_robot(n):</w:t>
+      </w:r>
+      <w:r>
+        <w:rPr>
+          <w:rFonts w:ascii="Courier New" w:eastAsia="Courier New" w:hAnsi="Courier New" w:cs="Courier New"/>
+          <w:lang w:val="en-GB"/>
+        </w:rPr>
+        <w:br/>
+        <w:t xml:space="preserve">    n -= 1</w:t>
+      </w:r>
+      <w:r>
+        <w:rPr>
+          <w:rFonts w:ascii="Courier New" w:eastAsia="Courier New" w:hAnsi="Courier New" w:cs="Courier New"/>
+          <w:lang w:val="en-GB"/>
+        </w:rPr>
+        <w:br/>
+      </w:r>
+      <w:r>
+        <w:rPr>
+          <w:rFonts w:ascii="Courier New" w:eastAsia="Courier New" w:hAnsi="Courier New" w:cs="Courier New"/>
+          <w:lang w:val="en-GB"/>
+        </w:rPr>
+        <w:br/>
+      </w:r>
+      <w:r>
+        <w:rPr>
+          <w:rFonts w:ascii="Courier New" w:eastAsia="Courier New" w:hAnsi="Courier New" w:cs="Courier New"/>
+          <w:lang w:val="en-GB"/>
+        </w:rPr>
+        <w:br/>
+        <w:t># Function to change status of a robot:</w:t>
+      </w:r>
+      <w:r>
+        <w:rPr>
+          <w:rFonts w:ascii="Courier New" w:eastAsia="Courier New" w:hAnsi="Courier New" w:cs="Courier New"/>
+          <w:lang w:val="en-GB"/>
+        </w:rPr>
+        <w:br/>
+        <w:t># Accessed by pressing C within what_next() function</w:t>
+      </w:r>
+      <w:r>
+        <w:rPr>
+          <w:rFonts w:ascii="Courier New" w:eastAsia="Courier New" w:hAnsi="Courier New" w:cs="Courier New"/>
+          <w:lang w:val="en-GB"/>
+        </w:rPr>
+        <w:br/>
+        <w:t># statuses available = idle / working / finished task</w:t>
+      </w:r>
+      <w:r>
+        <w:rPr>
+          <w:rFonts w:ascii="Courier New" w:eastAsia="Courier New" w:hAnsi="Courier New" w:cs="Courier New"/>
+          <w:lang w:val="en-GB"/>
+        </w:rPr>
+        <w:br/>
+        <w:t>def change_status():</w:t>
+      </w:r>
+      <w:r>
+        <w:rPr>
+          <w:rFonts w:ascii="Courier New" w:eastAsia="Courier New" w:hAnsi="Courier New" w:cs="Courier New"/>
+          <w:lang w:val="en-GB"/>
+        </w:rPr>
+        <w:br/>
+        <w:t xml:space="preserve">    pass</w:t>
+      </w:r>
+      <w:r>
+        <w:rPr>
+          <w:rFonts w:ascii="Courier New" w:eastAsia="Courier New" w:hAnsi="Courier New" w:cs="Courier New"/>
+          <w:lang w:val="en-GB"/>
+        </w:rPr>
+        <w:br/>
+      </w:r>
+      <w:r>
+        <w:rPr>
+          <w:rFonts w:ascii="Courier New" w:eastAsia="Courier New" w:hAnsi="Courier New" w:cs="Courier New"/>
+          <w:lang w:val="en-GB"/>
+        </w:rPr>
+        <w:br/>
+      </w:r>
+      <w:r>
+        <w:rPr>
+          <w:rFonts w:ascii="Courier New" w:eastAsia="Courier New" w:hAnsi="Courier New" w:cs="Courier New"/>
+          <w:lang w:val="en-GB"/>
+        </w:rPr>
+        <w:br/>
+        <w:t># Function to employ new worker.</w:t>
+      </w:r>
+      <w:r>
+        <w:rPr>
+          <w:rFonts w:ascii="Courier New" w:eastAsia="Courier New" w:hAnsi="Courier New" w:cs="Courier New"/>
+          <w:lang w:val="en-GB"/>
+        </w:rPr>
+        <w:br/>
+        <w:t># Accessed by pressing E within what_next() function</w:t>
+      </w:r>
+      <w:r>
+        <w:rPr>
+          <w:rFonts w:ascii="Courier New" w:eastAsia="Courier New" w:hAnsi="Courier New" w:cs="Courier New"/>
+          <w:lang w:val="en-GB"/>
+        </w:rPr>
+        <w:br/>
+        <w:t>def employ_worker(m):</w:t>
+      </w:r>
+      <w:r>
+        <w:rPr>
+          <w:rFonts w:ascii="Courier New" w:eastAsia="Courier New" w:hAnsi="Courier New" w:cs="Courier New"/>
+          <w:lang w:val="en-GB"/>
+        </w:rPr>
+        <w:br/>
+        <w:t xml:space="preserve">    m += 1</w:t>
+      </w:r>
+      <w:r>
+        <w:rPr>
+          <w:rFonts w:ascii="Courier New" w:eastAsia="Courier New" w:hAnsi="Courier New" w:cs="Courier New"/>
+          <w:lang w:val="en-GB"/>
+        </w:rPr>
+        <w:br/>
+      </w:r>
+      <w:r>
+        <w:rPr>
+          <w:rFonts w:ascii="Courier New" w:eastAsia="Courier New" w:hAnsi="Courier New" w:cs="Courier New"/>
+          <w:lang w:val="en-GB"/>
+        </w:rPr>
+        <w:br/>
+      </w:r>
+      <w:r>
+        <w:rPr>
+          <w:rFonts w:ascii="Courier New" w:eastAsia="Courier New" w:hAnsi="Courier New" w:cs="Courier New"/>
+          <w:lang w:val="en-GB"/>
+        </w:rPr>
+        <w:br/>
+        <w:t># Function to fire a worker.</w:t>
+      </w:r>
+      <w:r>
+        <w:rPr>
+          <w:rFonts w:ascii="Courier New" w:eastAsia="Courier New" w:hAnsi="Courier New" w:cs="Courier New"/>
+          <w:lang w:val="en-GB"/>
+        </w:rPr>
+        <w:br/>
+        <w:t># Accessed by pressing F within what_next() function</w:t>
+      </w:r>
+      <w:r>
+        <w:rPr>
+          <w:rFonts w:ascii="Courier New" w:eastAsia="Courier New" w:hAnsi="Courier New" w:cs="Courier New"/>
+          <w:lang w:val="en-GB"/>
+        </w:rPr>
+        <w:br/>
+        <w:t>def fire_worker(m):</w:t>
+      </w:r>
+      <w:r>
+        <w:rPr>
+          <w:rFonts w:ascii="Courier New" w:eastAsia="Courier New" w:hAnsi="Courier New" w:cs="Courier New"/>
+          <w:lang w:val="en-GB"/>
+        </w:rPr>
+        <w:br/>
+        <w:t xml:space="preserve">    m -= 1</w:t>
+      </w:r>
+      <w:r>
+        <w:rPr>
+          <w:rFonts w:ascii="Courier New" w:eastAsia="Courier New" w:hAnsi="Courier New" w:cs="Courier New"/>
+          <w:lang w:val="en-GB"/>
+        </w:rPr>
+        <w:br/>
+      </w:r>
+      <w:r>
+        <w:rPr>
+          <w:rFonts w:ascii="Courier New" w:eastAsia="Courier New" w:hAnsi="Courier New" w:cs="Courier New"/>
+          <w:lang w:val="en-GB"/>
+        </w:rPr>
+        <w:br/>
+      </w:r>
+      <w:r>
+        <w:rPr>
+          <w:rFonts w:ascii="Courier New" w:eastAsia="Courier New" w:hAnsi="Courier New" w:cs="Courier New"/>
+          <w:lang w:val="en-GB"/>
+        </w:rPr>
+        <w:br/>
+        <w:t># Function to manage worker</w:t>
+      </w:r>
+      <w:r>
+        <w:rPr>
+          <w:rFonts w:ascii="Courier New" w:eastAsia="Courier New" w:hAnsi="Courier New" w:cs="Courier New"/>
+          <w:lang w:val="en-GB"/>
+        </w:rPr>
+        <w:br/>
+        <w:t># Accessed by pressing M within what_next() function</w:t>
+      </w:r>
+      <w:r>
+        <w:rPr>
+          <w:rFonts w:ascii="Courier New" w:eastAsia="Courier New" w:hAnsi="Courier New" w:cs="Courier New"/>
+          <w:lang w:val="en-GB"/>
+        </w:rPr>
+        <w:br/>
+        <w:t># statuses available = idle / working / finished task</w:t>
+      </w:r>
+      <w:r>
+        <w:rPr>
+          <w:rFonts w:ascii="Courier New" w:eastAsia="Courier New" w:hAnsi="Courier New" w:cs="Courier New"/>
+          <w:lang w:val="en-GB"/>
+        </w:rPr>
+        <w:br/>
+        <w:t>def manage_worker():</w:t>
+      </w:r>
+      <w:r>
+        <w:rPr>
+          <w:rFonts w:ascii="Courier New" w:eastAsia="Courier New" w:hAnsi="Courier New" w:cs="Courier New"/>
+          <w:lang w:val="en-GB"/>
+        </w:rPr>
+        <w:br/>
+      </w:r>
+      <w:r>
+        <w:rPr>
+          <w:rFonts w:ascii="Courier New" w:eastAsia="Courier New" w:hAnsi="Courier New" w:cs="Courier New"/>
+          <w:lang w:val="en-GB"/>
+        </w:rPr>
+        <w:lastRenderedPageBreak/>
+        <w:t xml:space="preserve">    pass</w:t>
+      </w:r>
+      <w:r>
+        <w:rPr>
+          <w:rFonts w:ascii="Courier New" w:eastAsia="Courier New" w:hAnsi="Courier New" w:cs="Courier New"/>
+          <w:lang w:val="en-GB"/>
+        </w:rPr>
+        <w:br/>
+      </w:r>
+      <w:r>
+        <w:rPr>
+          <w:rFonts w:ascii="Courier New" w:eastAsia="Courier New" w:hAnsi="Courier New" w:cs="Courier New"/>
+          <w:lang w:val="en-GB"/>
+        </w:rPr>
+        <w:br/>
+        <w:t># Function to order available robots and workers to carry out tasks.</w:t>
+      </w:r>
+      <w:r>
+        <w:rPr>
+          <w:rFonts w:ascii="Courier New" w:eastAsia="Courier New" w:hAnsi="Courier New" w:cs="Courier New"/>
+          <w:lang w:val="en-GB"/>
+        </w:rPr>
+        <w:br/>
+        <w:t># Accessed by pressing O within what_next() function</w:t>
+      </w:r>
+      <w:r>
+        <w:rPr>
+          <w:rFonts w:ascii="Courier New" w:eastAsia="Courier New" w:hAnsi="Courier New" w:cs="Courier New"/>
+          <w:lang w:val="en-GB"/>
+        </w:rPr>
+        <w:br/>
+        <w:t>def order_to_task():</w:t>
+      </w:r>
+      <w:r>
+        <w:rPr>
+          <w:rFonts w:ascii="Courier New" w:eastAsia="Courier New" w:hAnsi="Courier New" w:cs="Courier New"/>
+          <w:lang w:val="en-GB"/>
+        </w:rPr>
+        <w:br/>
+        <w:t xml:space="preserve">    pass</w:t>
+      </w:r>
+      <w:r>
+        <w:rPr>
+          <w:rFonts w:ascii="Courier New" w:eastAsia="Courier New" w:hAnsi="Courier New" w:cs="Courier New"/>
+          <w:lang w:val="en-GB"/>
+        </w:rPr>
+        <w:br/>
+      </w:r>
+      <w:r>
+        <w:rPr>
+          <w:rFonts w:ascii="Courier New" w:eastAsia="Courier New" w:hAnsi="Courier New" w:cs="Courier New"/>
+          <w:lang w:val="en-GB"/>
+        </w:rPr>
+        <w:br/>
+      </w:r>
+      <w:r>
+        <w:rPr>
+          <w:rFonts w:ascii="Courier New" w:eastAsia="Courier New" w:hAnsi="Courier New" w:cs="Courier New"/>
+          <w:lang w:val="en-GB"/>
+        </w:rPr>
+        <w:br/>
+        <w:t># Log tasks</w:t>
+      </w:r>
+      <w:r>
+        <w:rPr>
+          <w:rFonts w:ascii="Courier New" w:eastAsia="Courier New" w:hAnsi="Courier New" w:cs="Courier New"/>
+          <w:lang w:val="en-GB"/>
+        </w:rPr>
+        <w:br/>
+        <w:t># Accessed by pressing L within what_next() function</w:t>
+      </w:r>
+      <w:r>
+        <w:rPr>
+          <w:rFonts w:ascii="Courier New" w:eastAsia="Courier New" w:hAnsi="Courier New" w:cs="Courier New"/>
+          <w:lang w:val="en-GB"/>
+        </w:rPr>
+        <w:br/>
+        <w:t># Classify tasks as not started / in progress / completed</w:t>
+      </w:r>
+      <w:r>
+        <w:rPr>
+          <w:rFonts w:ascii="Courier New" w:eastAsia="Courier New" w:hAnsi="Courier New" w:cs="Courier New"/>
+          <w:lang w:val="en-GB"/>
+        </w:rPr>
+        <w:br/>
+        <w:t>def log_tasks():</w:t>
+      </w:r>
+      <w:r>
+        <w:rPr>
+          <w:rFonts w:ascii="Courier New" w:eastAsia="Courier New" w:hAnsi="Courier New" w:cs="Courier New"/>
+          <w:lang w:val="en-GB"/>
+        </w:rPr>
+        <w:br/>
+        <w:t xml:space="preserve">    pass</w:t>
+      </w:r>
+      <w:r>
+        <w:rPr>
+          <w:rFonts w:ascii="Courier New" w:eastAsia="Courier New" w:hAnsi="Courier New" w:cs="Courier New"/>
+          <w:lang w:val="en-GB"/>
+        </w:rPr>
+        <w:br/>
+      </w:r>
+      <w:r>
+        <w:rPr>
+          <w:rFonts w:ascii="Courier New" w:eastAsia="Courier New" w:hAnsi="Courier New" w:cs="Courier New"/>
+          <w:lang w:val="en-GB"/>
+        </w:rPr>
+        <w:br/>
+      </w:r>
+      <w:r>
+        <w:rPr>
+          <w:rFonts w:ascii="Courier New" w:eastAsia="Courier New" w:hAnsi="Courier New" w:cs="Courier New"/>
+          <w:lang w:val="en-GB"/>
+        </w:rPr>
+        <w:br/>
+        <w:t># Function to track progress of robots, workers and tasks</w:t>
+      </w:r>
+      <w:r>
+        <w:rPr>
+          <w:rFonts w:ascii="Courier New" w:eastAsia="Courier New" w:hAnsi="Courier New" w:cs="Courier New"/>
+          <w:lang w:val="en-GB"/>
+        </w:rPr>
+        <w:br/>
+        <w:t># Accessed by pressing T within what_next() function</w:t>
+      </w:r>
+      <w:r>
+        <w:rPr>
+          <w:rFonts w:ascii="Courier New" w:eastAsia="Courier New" w:hAnsi="Courier New" w:cs="Courier New"/>
+          <w:lang w:val="en-GB"/>
+        </w:rPr>
+        <w:br/>
+        <w:t># Should regularly update status and identify problems</w:t>
+      </w:r>
+      <w:r>
+        <w:rPr>
+          <w:rFonts w:ascii="Courier New" w:eastAsia="Courier New" w:hAnsi="Courier New" w:cs="Courier New"/>
+          <w:lang w:val="en-GB"/>
+        </w:rPr>
+        <w:br/>
+        <w:t># eg. Idle robots, idle workers, incomplete tasks.</w:t>
+      </w:r>
+      <w:r>
+        <w:rPr>
+          <w:rFonts w:ascii="Courier New" w:eastAsia="Courier New" w:hAnsi="Courier New" w:cs="Courier New"/>
+          <w:lang w:val="en-GB"/>
+        </w:rPr>
+        <w:br/>
+        <w:t>def monitor_status():</w:t>
+      </w:r>
+      <w:r>
+        <w:rPr>
+          <w:rFonts w:ascii="Courier New" w:eastAsia="Courier New" w:hAnsi="Courier New" w:cs="Courier New"/>
+          <w:lang w:val="en-GB"/>
+        </w:rPr>
+        <w:br/>
+        <w:t xml:space="preserve">    pass</w:t>
+      </w:r>
+      <w:r>
+        <w:rPr>
+          <w:rFonts w:ascii="Courier New" w:eastAsia="Courier New" w:hAnsi="Courier New" w:cs="Courier New"/>
+          <w:lang w:val="en-GB"/>
+        </w:rPr>
+        <w:br/>
+      </w:r>
+      <w:r>
+        <w:rPr>
+          <w:rFonts w:ascii="Courier New" w:eastAsia="Courier New" w:hAnsi="Courier New" w:cs="Courier New"/>
+          <w:lang w:val="en-GB"/>
+        </w:rPr>
+        <w:br/>
+        <w:t># Function to get help</w:t>
+      </w:r>
+      <w:r>
+        <w:rPr>
+          <w:rFonts w:ascii="Courier New" w:eastAsia="Courier New" w:hAnsi="Courier New" w:cs="Courier New"/>
+          <w:lang w:val="en-GB"/>
+        </w:rPr>
+        <w:br/>
         <w:t># Accessed by pressing H within what_next() function</w:t>
       </w:r>
       <w:r>
@@ -3096,167 +3937,95 @@
           <w:lang w:val="en-GB"/>
         </w:rPr>
         <w:br/>
-        <w:t>def instructions():</w:t>
-      </w:r>
-      <w:r>
-        <w:rPr>
-          <w:rFonts w:ascii="Courier New" w:eastAsia="Courier New" w:hAnsi="Courier New" w:cs="Courier New"/>
-          <w:lang w:val="en-GB"/>
-        </w:rPr>
-        <w:br/>
-        <w:t xml:space="preserve">    print((</w:t>
-      </w:r>
-      <w:r>
-        <w:rPr>
-          <w:rFonts w:ascii="Courier New" w:eastAsia="Courier New" w:hAnsi="Courier New" w:cs="Courier New"/>
-          <w:lang w:val="en-GB"/>
-        </w:rPr>
-        <w:br/>
-        <w:t xml:space="preserve">    '\n\n    - - Instructions for how to oversee production - -  \n' </w:t>
-      </w:r>
-      <w:r>
-        <w:rPr>
-          <w:rFonts w:ascii="Courier New" w:eastAsia="Courier New" w:hAnsi="Courier New" w:cs="Courier New"/>
-          <w:lang w:val="en-GB"/>
-        </w:rPr>
-        <w:br/>
-        <w:t xml:space="preserve">    '                    at                                      \n'</w:t>
-      </w:r>
-      <w:r>
-        <w:rPr>
-          <w:rFonts w:ascii="Courier New" w:eastAsia="Courier New" w:hAnsi="Courier New" w:cs="Courier New"/>
-          <w:lang w:val="en-GB"/>
-        </w:rPr>
-        <w:br/>
-        <w:t xml:space="preserve">    '    - -  Ro-Ro-Ro-Your-Bots Incorporated: - -               \n'</w:t>
-      </w:r>
-      <w:r>
-        <w:rPr>
-          <w:rFonts w:ascii="Courier New" w:eastAsia="Courier New" w:hAnsi="Courier New" w:cs="Courier New"/>
-          <w:lang w:val="en-GB"/>
-        </w:rPr>
-        <w:br/>
-        <w:t xml:space="preserve">    '\n                                                          \n'</w:t>
-      </w:r>
-      <w:r>
-        <w:rPr>
-          <w:rFonts w:ascii="Courier New" w:eastAsia="Courier New" w:hAnsi="Courier New" w:cs="Courier New"/>
-          <w:lang w:val="en-GB"/>
-        </w:rPr>
-        <w:br/>
-        <w:t xml:space="preserve">    ' When prompted as to what options are available to you,     \n'</w:t>
-      </w:r>
-      <w:r>
-        <w:rPr>
-          <w:rFonts w:ascii="Courier New" w:eastAsia="Courier New" w:hAnsi="Courier New" w:cs="Courier New"/>
-          <w:lang w:val="en-GB"/>
-        </w:rPr>
-        <w:br/>
-        <w:t xml:space="preserve">    '     press a key from these available alternatives          \n'</w:t>
-      </w:r>
-      <w:r>
-        <w:rPr>
-          <w:rFonts w:ascii="Courier New" w:eastAsia="Courier New" w:hAnsi="Courier New" w:cs="Courier New"/>
-          <w:lang w:val="en-GB"/>
-        </w:rPr>
-        <w:br/>
-        <w:t xml:space="preserve">    '          to select from its sub-menu:                      \n'</w:t>
-      </w:r>
-      <w:r>
-        <w:rPr>
-          <w:rFonts w:ascii="Courier New" w:eastAsia="Courier New" w:hAnsi="Courier New" w:cs="Courier New"/>
-          <w:lang w:val="en-GB"/>
-        </w:rPr>
-        <w:br/>
-        <w:t xml:space="preserve">    '\n                                                          \n'</w:t>
-      </w:r>
-      <w:r>
-        <w:rPr>
-          <w:rFonts w:ascii="Courier New" w:eastAsia="Courier New" w:hAnsi="Courier New" w:cs="Courier New"/>
-          <w:lang w:val="en-GB"/>
-        </w:rPr>
-        <w:br/>
-        <w:t xml:space="preserve">    '[A] = ADD                   [E] = EMPLOY                    \n'</w:t>
-      </w:r>
-      <w:r>
-        <w:rPr>
-          <w:rFonts w:ascii="Courier New" w:eastAsia="Courier New" w:hAnsi="Courier New" w:cs="Courier New"/>
-          <w:lang w:val="en-GB"/>
-        </w:rPr>
-        <w:br/>
-        <w:t xml:space="preserve">    '      Add Robot(s)                Employ Worker(s)          \n'</w:t>
-      </w:r>
-      <w:r>
-        <w:rPr>
-          <w:rFonts w:ascii="Courier New" w:eastAsia="Courier New" w:hAnsi="Courier New" w:cs="Courier New"/>
-          <w:lang w:val="en-GB"/>
-        </w:rPr>
-        <w:br/>
-        <w:t xml:space="preserve">    '\n                                                          \n'</w:t>
-      </w:r>
-      <w:r>
-        <w:rPr>
-          <w:rFonts w:ascii="Courier New" w:eastAsia="Courier New" w:hAnsi="Courier New" w:cs="Courier New"/>
-          <w:lang w:val="en-GB"/>
-        </w:rPr>
-        <w:br/>
-        <w:t xml:space="preserve">    '[R] = REMOVE                [F] = FIRE                      \n'</w:t>
-      </w:r>
-      <w:r>
-        <w:rPr>
-          <w:rFonts w:ascii="Courier New" w:eastAsia="Courier New" w:hAnsi="Courier New" w:cs="Courier New"/>
-          <w:lang w:val="en-GB"/>
-        </w:rPr>
-        <w:br/>
-        <w:t xml:space="preserve">    '      Remove Robot(s)             Fire Worker(s)            \n'</w:t>
-      </w:r>
-      <w:r>
-        <w:rPr>
-          <w:rFonts w:ascii="Courier New" w:eastAsia="Courier New" w:hAnsi="Courier New" w:cs="Courier New"/>
-          <w:lang w:val="en-GB"/>
-        </w:rPr>
-        <w:br/>
-        <w:t xml:space="preserve">    '\n                                                          \n'</w:t>
-      </w:r>
-      <w:r>
-        <w:rPr>
-          <w:rFonts w:ascii="Courier New" w:eastAsia="Courier New" w:hAnsi="Courier New" w:cs="Courier New"/>
-          <w:lang w:val="en-GB"/>
-        </w:rPr>
-        <w:br/>
-        <w:t xml:space="preserve">    '[C] = CHANGE                [M] = MANAGE                    \n'</w:t>
-      </w:r>
-      <w:r>
-        <w:rPr>
-          <w:rFonts w:ascii="Courier New" w:eastAsia="Courier New" w:hAnsi="Courier New" w:cs="Courier New"/>
-          <w:lang w:val="en-GB"/>
-        </w:rPr>
-        <w:br/>
-        <w:t xml:space="preserve">    '      Change Robot Status         Manage Worker Status      \n'</w:t>
-      </w:r>
-      <w:r>
-        <w:rPr>
-          <w:rFonts w:ascii="Courier New" w:eastAsia="Courier New" w:hAnsi="Courier New" w:cs="Courier New"/>
-          <w:lang w:val="en-GB"/>
-        </w:rPr>
-        <w:br/>
-        <w:t xml:space="preserve">    '\n                                                          \n'</w:t>
-      </w:r>
-      <w:r>
-        <w:rPr>
-          <w:rFonts w:ascii="Courier New" w:eastAsia="Courier New" w:hAnsi="Courier New" w:cs="Courier New"/>
-          <w:lang w:val="en-GB"/>
-        </w:rPr>
-        <w:br/>
-        <w:t xml:space="preserve">    '[O] = ORDER                                                 \n'</w:t>
-      </w:r>
-      <w:r>
-        <w:rPr>
-          <w:rFonts w:ascii="Courier New" w:eastAsia="Courier New" w:hAnsi="Courier New" w:cs="Courier New"/>
-          <w:lang w:val="en-GB"/>
-        </w:rPr>
-        <w:br/>
-        <w:t xml:space="preserve">    '      Order To Carry Out Task                               \n'</w:t>
+        <w:t>def get_help():</w:t>
+      </w:r>
+      <w:r>
+        <w:rPr>
+          <w:rFonts w:ascii="Courier New" w:eastAsia="Courier New" w:hAnsi="Courier New" w:cs="Courier New"/>
+          <w:lang w:val="en-GB"/>
+        </w:rPr>
+        <w:br/>
+        <w:t xml:space="preserve">    print(("\n As supervisor at Ro-Ro-Ro-Your-Bots Incorporated\u00AE, you are charged with ensuring the production"</w:t>
+      </w:r>
+      <w:r>
+        <w:rPr>
+          <w:rFonts w:ascii="Courier New" w:eastAsia="Courier New" w:hAnsi="Courier New" w:cs="Courier New"/>
+          <w:lang w:val="en-GB"/>
+        </w:rPr>
+        <w:br/>
+        <w:t xml:space="preserve">           " of premium-quality robots.\n"</w:t>
+      </w:r>
+      <w:r>
+        <w:rPr>
+          <w:rFonts w:ascii="Courier New" w:eastAsia="Courier New" w:hAnsi="Courier New" w:cs="Courier New"/>
+          <w:lang w:val="en-GB"/>
+        </w:rPr>
+        <w:br/>
+        <w:t xml:space="preserve">           " You need to manage operations, including assigning tasks, monitoring the status of robots and work-ers,"</w:t>
+      </w:r>
+      <w:r>
+        <w:rPr>
+          <w:rFonts w:ascii="Courier New" w:eastAsia="Courier New" w:hAnsi="Courier New" w:cs="Courier New"/>
+          <w:lang w:val="en-GB"/>
+        </w:rPr>
+        <w:br/>
+        <w:t xml:space="preserve">           " and to track the progress of assembly.\n""</w:t>
+      </w:r>
+      <w:r>
+        <w:rPr>
+          <w:rFonts w:ascii="Courier New" w:eastAsia="Courier New" w:hAnsi="Courier New" w:cs="Courier New"/>
+          <w:lang w:val="en-GB"/>
+        </w:rPr>
+        <w:br/>
+        <w:t xml:space="preserve">           " Please memorise the following list of the tasks involved in manufacturing a Z-57-PrimBot:\n\n"</w:t>
+      </w:r>
+      <w:r>
+        <w:rPr>
+          <w:rFonts w:ascii="Courier New" w:eastAsia="Courier New" w:hAnsi="Courier New" w:cs="Courier New"/>
+          <w:lang w:val="en-GB"/>
+        </w:rPr>
+        <w:br/>
+        <w:t xml:space="preserve">           "   - SCREW the arms on\n"</w:t>
+      </w:r>
+      <w:r>
+        <w:rPr>
+          <w:rFonts w:ascii="Courier New" w:eastAsia="Courier New" w:hAnsi="Courier New" w:cs="Courier New"/>
+          <w:lang w:val="en-GB"/>
+        </w:rPr>
+        <w:br/>
+        <w:t xml:space="preserve">           "   - WELD the legs on\n"</w:t>
+      </w:r>
+      <w:r>
+        <w:rPr>
+          <w:rFonts w:ascii="Courier New" w:eastAsia="Courier New" w:hAnsi="Courier New" w:cs="Courier New"/>
+          <w:lang w:val="en-GB"/>
+        </w:rPr>
+        <w:br/>
+        <w:t xml:space="preserve">           "   - HAMMER the head on\n"</w:t>
+      </w:r>
+      <w:r>
+        <w:rPr>
+          <w:rFonts w:ascii="Courier New" w:eastAsia="Courier New" w:hAnsi="Courier New" w:cs="Courier New"/>
+          <w:lang w:val="en-GB"/>
+        </w:rPr>
+        <w:br/>
+        <w:t xml:space="preserve">           "   - POLISH the eyes\n"</w:t>
+      </w:r>
+      <w:r>
+        <w:rPr>
+          <w:rFonts w:ascii="Courier New" w:eastAsia="Courier New" w:hAnsi="Courier New" w:cs="Courier New"/>
+          <w:lang w:val="en-GB"/>
+        </w:rPr>
+        <w:br/>
+        <w:t xml:space="preserve">           "   - DRILL the ears\n"</w:t>
+      </w:r>
+      <w:r>
+        <w:rPr>
+          <w:rFonts w:ascii="Courier New" w:eastAsia="Courier New" w:hAnsi="Courier New" w:cs="Courier New"/>
+          <w:lang w:val="en-GB"/>
+        </w:rPr>
+        <w:br/>
+        <w:t xml:space="preserve">           "   - ATTACH the waste hose\n"</w:t>
       </w:r>
       <w:r>
         <w:rPr>
@@ -3271,643 +4040,6 @@
           <w:lang w:val="en-GB"/>
         </w:rPr>
         <w:lastRenderedPageBreak/>
-        <w:t xml:space="preserve">    '\n                                                          \n'</w:t>
-      </w:r>
-      <w:r>
-        <w:rPr>
-          <w:rFonts w:ascii="Courier New" w:eastAsia="Courier New" w:hAnsi="Courier New" w:cs="Courier New"/>
-          <w:lang w:val="en-GB"/>
-        </w:rPr>
-        <w:br/>
-        <w:t xml:space="preserve">    '[L] = LOG                   [T] = TRACK                     \n'</w:t>
-      </w:r>
-      <w:r>
-        <w:rPr>
-          <w:rFonts w:ascii="Courier New" w:eastAsia="Courier New" w:hAnsi="Courier New" w:cs="Courier New"/>
-          <w:lang w:val="en-GB"/>
-        </w:rPr>
-        <w:br/>
-        <w:t xml:space="preserve">    '      Log Tasks                   Track progress            \n'</w:t>
-      </w:r>
-      <w:r>
-        <w:rPr>
-          <w:rFonts w:ascii="Courier New" w:eastAsia="Courier New" w:hAnsi="Courier New" w:cs="Courier New"/>
-          <w:lang w:val="en-GB"/>
-        </w:rPr>
-        <w:br/>
-        <w:t xml:space="preserve">    '\n                                                          \n'</w:t>
-      </w:r>
-      <w:r>
-        <w:rPr>
-          <w:rFonts w:ascii="Courier New" w:eastAsia="Courier New" w:hAnsi="Courier New" w:cs="Courier New"/>
-          <w:lang w:val="en-GB"/>
-        </w:rPr>
-        <w:br/>
-        <w:t xml:space="preserve">    '[H] = HELP !!!              [Q] = QUIT                      \n'</w:t>
-      </w:r>
-      <w:r>
-        <w:rPr>
-          <w:rFonts w:ascii="Courier New" w:eastAsia="Courier New" w:hAnsi="Courier New" w:cs="Courier New"/>
-          <w:lang w:val="en-GB"/>
-        </w:rPr>
-        <w:br/>
-        <w:t xml:space="preserve">    '      Display further             Resign your position      \n'</w:t>
-      </w:r>
-      <w:r>
-        <w:rPr>
-          <w:rFonts w:ascii="Courier New" w:eastAsia="Courier New" w:hAnsi="Courier New" w:cs="Courier New"/>
-          <w:lang w:val="en-GB"/>
-        </w:rPr>
-        <w:br/>
-        <w:t xml:space="preserve">    '       instructions                &amp; END PROGRAM !          \n'))</w:t>
-      </w:r>
-      <w:r>
-        <w:rPr>
-          <w:rFonts w:ascii="Courier New" w:eastAsia="Courier New" w:hAnsi="Courier New" w:cs="Courier New"/>
-          <w:lang w:val="en-GB"/>
-        </w:rPr>
-        <w:br/>
-      </w:r>
-      <w:r>
-        <w:rPr>
-          <w:rFonts w:ascii="Courier New" w:eastAsia="Courier New" w:hAnsi="Courier New" w:cs="Courier New"/>
-          <w:lang w:val="en-GB"/>
-        </w:rPr>
-        <w:br/>
-      </w:r>
-      <w:r>
-        <w:rPr>
-          <w:rFonts w:ascii="Courier New" w:eastAsia="Courier New" w:hAnsi="Courier New" w:cs="Courier New"/>
-          <w:lang w:val="en-GB"/>
-        </w:rPr>
-        <w:br/>
-        <w:t># Function to add robot</w:t>
-      </w:r>
-      <w:r>
-        <w:rPr>
-          <w:rFonts w:ascii="Courier New" w:eastAsia="Courier New" w:hAnsi="Courier New" w:cs="Courier New"/>
-          <w:lang w:val="en-GB"/>
-        </w:rPr>
-        <w:br/>
-        <w:t># Accessed by pressing A within what_next() function</w:t>
-      </w:r>
-      <w:r>
-        <w:rPr>
-          <w:rFonts w:ascii="Courier New" w:eastAsia="Courier New" w:hAnsi="Courier New" w:cs="Courier New"/>
-          <w:lang w:val="en-GB"/>
-        </w:rPr>
-        <w:br/>
-        <w:t>def add_robot(n):</w:t>
-      </w:r>
-      <w:r>
-        <w:rPr>
-          <w:rFonts w:ascii="Courier New" w:eastAsia="Courier New" w:hAnsi="Courier New" w:cs="Courier New"/>
-          <w:lang w:val="en-GB"/>
-        </w:rPr>
-        <w:br/>
-        <w:t xml:space="preserve">    n += 1</w:t>
-      </w:r>
-      <w:r>
-        <w:rPr>
-          <w:rFonts w:ascii="Courier New" w:eastAsia="Courier New" w:hAnsi="Courier New" w:cs="Courier New"/>
-          <w:lang w:val="en-GB"/>
-        </w:rPr>
-        <w:br/>
-      </w:r>
-      <w:r>
-        <w:rPr>
-          <w:rFonts w:ascii="Courier New" w:eastAsia="Courier New" w:hAnsi="Courier New" w:cs="Courier New"/>
-          <w:lang w:val="en-GB"/>
-        </w:rPr>
-        <w:br/>
-      </w:r>
-      <w:r>
-        <w:rPr>
-          <w:rFonts w:ascii="Courier New" w:eastAsia="Courier New" w:hAnsi="Courier New" w:cs="Courier New"/>
-          <w:lang w:val="en-GB"/>
-        </w:rPr>
-        <w:br/>
-        <w:t># Function to remove robot.</w:t>
-      </w:r>
-      <w:r>
-        <w:rPr>
-          <w:rFonts w:ascii="Courier New" w:eastAsia="Courier New" w:hAnsi="Courier New" w:cs="Courier New"/>
-          <w:lang w:val="en-GB"/>
-        </w:rPr>
-        <w:br/>
-        <w:t># Accessed by pressing R within what_next() function</w:t>
-      </w:r>
-      <w:r>
-        <w:rPr>
-          <w:rFonts w:ascii="Courier New" w:eastAsia="Courier New" w:hAnsi="Courier New" w:cs="Courier New"/>
-          <w:lang w:val="en-GB"/>
-        </w:rPr>
-        <w:br/>
-        <w:t>def remove_robot(n):</w:t>
-      </w:r>
-      <w:r>
-        <w:rPr>
-          <w:rFonts w:ascii="Courier New" w:eastAsia="Courier New" w:hAnsi="Courier New" w:cs="Courier New"/>
-          <w:lang w:val="en-GB"/>
-        </w:rPr>
-        <w:br/>
-        <w:t xml:space="preserve">    n -= 1</w:t>
-      </w:r>
-      <w:r>
-        <w:rPr>
-          <w:rFonts w:ascii="Courier New" w:eastAsia="Courier New" w:hAnsi="Courier New" w:cs="Courier New"/>
-          <w:lang w:val="en-GB"/>
-        </w:rPr>
-        <w:br/>
-      </w:r>
-      <w:r>
-        <w:rPr>
-          <w:rFonts w:ascii="Courier New" w:eastAsia="Courier New" w:hAnsi="Courier New" w:cs="Courier New"/>
-          <w:lang w:val="en-GB"/>
-        </w:rPr>
-        <w:br/>
-      </w:r>
-      <w:r>
-        <w:rPr>
-          <w:rFonts w:ascii="Courier New" w:eastAsia="Courier New" w:hAnsi="Courier New" w:cs="Courier New"/>
-          <w:lang w:val="en-GB"/>
-        </w:rPr>
-        <w:br/>
-        <w:t># Function to change status of a robot:</w:t>
-      </w:r>
-      <w:r>
-        <w:rPr>
-          <w:rFonts w:ascii="Courier New" w:eastAsia="Courier New" w:hAnsi="Courier New" w:cs="Courier New"/>
-          <w:lang w:val="en-GB"/>
-        </w:rPr>
-        <w:br/>
-        <w:t># Accessed by pressing C within what_next() function</w:t>
-      </w:r>
-      <w:r>
-        <w:rPr>
-          <w:rFonts w:ascii="Courier New" w:eastAsia="Courier New" w:hAnsi="Courier New" w:cs="Courier New"/>
-          <w:lang w:val="en-GB"/>
-        </w:rPr>
-        <w:br/>
-        <w:t># statuses available = idle / working / finished task</w:t>
-      </w:r>
-      <w:r>
-        <w:rPr>
-          <w:rFonts w:ascii="Courier New" w:eastAsia="Courier New" w:hAnsi="Courier New" w:cs="Courier New"/>
-          <w:lang w:val="en-GB"/>
-        </w:rPr>
-        <w:br/>
-        <w:t>def change_status():</w:t>
-      </w:r>
-      <w:r>
-        <w:rPr>
-          <w:rFonts w:ascii="Courier New" w:eastAsia="Courier New" w:hAnsi="Courier New" w:cs="Courier New"/>
-          <w:lang w:val="en-GB"/>
-        </w:rPr>
-        <w:br/>
-        <w:t xml:space="preserve">    pass</w:t>
-      </w:r>
-      <w:r>
-        <w:rPr>
-          <w:rFonts w:ascii="Courier New" w:eastAsia="Courier New" w:hAnsi="Courier New" w:cs="Courier New"/>
-          <w:lang w:val="en-GB"/>
-        </w:rPr>
-        <w:br/>
-      </w:r>
-      <w:r>
-        <w:rPr>
-          <w:rFonts w:ascii="Courier New" w:eastAsia="Courier New" w:hAnsi="Courier New" w:cs="Courier New"/>
-          <w:lang w:val="en-GB"/>
-        </w:rPr>
-        <w:br/>
-      </w:r>
-      <w:r>
-        <w:rPr>
-          <w:rFonts w:ascii="Courier New" w:eastAsia="Courier New" w:hAnsi="Courier New" w:cs="Courier New"/>
-          <w:lang w:val="en-GB"/>
-        </w:rPr>
-        <w:br/>
-        <w:t># Function to employ new worker.</w:t>
-      </w:r>
-      <w:r>
-        <w:rPr>
-          <w:rFonts w:ascii="Courier New" w:eastAsia="Courier New" w:hAnsi="Courier New" w:cs="Courier New"/>
-          <w:lang w:val="en-GB"/>
-        </w:rPr>
-        <w:br/>
-        <w:t># Accessed by pressing E within what_next() function</w:t>
-      </w:r>
-      <w:r>
-        <w:rPr>
-          <w:rFonts w:ascii="Courier New" w:eastAsia="Courier New" w:hAnsi="Courier New" w:cs="Courier New"/>
-          <w:lang w:val="en-GB"/>
-        </w:rPr>
-        <w:br/>
-        <w:t>def employ_worker(m):</w:t>
-      </w:r>
-      <w:r>
-        <w:rPr>
-          <w:rFonts w:ascii="Courier New" w:eastAsia="Courier New" w:hAnsi="Courier New" w:cs="Courier New"/>
-          <w:lang w:val="en-GB"/>
-        </w:rPr>
-        <w:br/>
-        <w:t xml:space="preserve">    m += 1</w:t>
-      </w:r>
-      <w:r>
-        <w:rPr>
-          <w:rFonts w:ascii="Courier New" w:eastAsia="Courier New" w:hAnsi="Courier New" w:cs="Courier New"/>
-          <w:lang w:val="en-GB"/>
-        </w:rPr>
-        <w:br/>
-      </w:r>
-      <w:r>
-        <w:rPr>
-          <w:rFonts w:ascii="Courier New" w:eastAsia="Courier New" w:hAnsi="Courier New" w:cs="Courier New"/>
-          <w:lang w:val="en-GB"/>
-        </w:rPr>
-        <w:br/>
-      </w:r>
-      <w:r>
-        <w:rPr>
-          <w:rFonts w:ascii="Courier New" w:eastAsia="Courier New" w:hAnsi="Courier New" w:cs="Courier New"/>
-          <w:lang w:val="en-GB"/>
-        </w:rPr>
-        <w:br/>
-      </w:r>
-      <w:r>
-        <w:rPr>
-          <w:rFonts w:ascii="Courier New" w:eastAsia="Courier New" w:hAnsi="Courier New" w:cs="Courier New"/>
-          <w:lang w:val="en-GB"/>
-        </w:rPr>
-        <w:lastRenderedPageBreak/>
-        <w:t># Function to fire a worker.</w:t>
-      </w:r>
-      <w:r>
-        <w:rPr>
-          <w:rFonts w:ascii="Courier New" w:eastAsia="Courier New" w:hAnsi="Courier New" w:cs="Courier New"/>
-          <w:lang w:val="en-GB"/>
-        </w:rPr>
-        <w:br/>
-        <w:t># Accessed by pressing F within what_next() function</w:t>
-      </w:r>
-      <w:r>
-        <w:rPr>
-          <w:rFonts w:ascii="Courier New" w:eastAsia="Courier New" w:hAnsi="Courier New" w:cs="Courier New"/>
-          <w:lang w:val="en-GB"/>
-        </w:rPr>
-        <w:br/>
-        <w:t>def fire_worker(m):</w:t>
-      </w:r>
-      <w:r>
-        <w:rPr>
-          <w:rFonts w:ascii="Courier New" w:eastAsia="Courier New" w:hAnsi="Courier New" w:cs="Courier New"/>
-          <w:lang w:val="en-GB"/>
-        </w:rPr>
-        <w:br/>
-        <w:t xml:space="preserve">    m -= 1</w:t>
-      </w:r>
-      <w:r>
-        <w:rPr>
-          <w:rFonts w:ascii="Courier New" w:eastAsia="Courier New" w:hAnsi="Courier New" w:cs="Courier New"/>
-          <w:lang w:val="en-GB"/>
-        </w:rPr>
-        <w:br/>
-      </w:r>
-      <w:r>
-        <w:rPr>
-          <w:rFonts w:ascii="Courier New" w:eastAsia="Courier New" w:hAnsi="Courier New" w:cs="Courier New"/>
-          <w:lang w:val="en-GB"/>
-        </w:rPr>
-        <w:br/>
-      </w:r>
-      <w:r>
-        <w:rPr>
-          <w:rFonts w:ascii="Courier New" w:eastAsia="Courier New" w:hAnsi="Courier New" w:cs="Courier New"/>
-          <w:lang w:val="en-GB"/>
-        </w:rPr>
-        <w:br/>
-        <w:t># Function to manage worker</w:t>
-      </w:r>
-      <w:r>
-        <w:rPr>
-          <w:rFonts w:ascii="Courier New" w:eastAsia="Courier New" w:hAnsi="Courier New" w:cs="Courier New"/>
-          <w:lang w:val="en-GB"/>
-        </w:rPr>
-        <w:br/>
-        <w:t># Accessed by pressing M within what_next() function</w:t>
-      </w:r>
-      <w:r>
-        <w:rPr>
-          <w:rFonts w:ascii="Courier New" w:eastAsia="Courier New" w:hAnsi="Courier New" w:cs="Courier New"/>
-          <w:lang w:val="en-GB"/>
-        </w:rPr>
-        <w:br/>
-        <w:t># statuses available = idle / working / finished task</w:t>
-      </w:r>
-      <w:r>
-        <w:rPr>
-          <w:rFonts w:ascii="Courier New" w:eastAsia="Courier New" w:hAnsi="Courier New" w:cs="Courier New"/>
-          <w:lang w:val="en-GB"/>
-        </w:rPr>
-        <w:br/>
-        <w:t>def manage_worker():</w:t>
-      </w:r>
-      <w:r>
-        <w:rPr>
-          <w:rFonts w:ascii="Courier New" w:eastAsia="Courier New" w:hAnsi="Courier New" w:cs="Courier New"/>
-          <w:lang w:val="en-GB"/>
-        </w:rPr>
-        <w:br/>
-        <w:t xml:space="preserve">    pass</w:t>
-      </w:r>
-      <w:r>
-        <w:rPr>
-          <w:rFonts w:ascii="Courier New" w:eastAsia="Courier New" w:hAnsi="Courier New" w:cs="Courier New"/>
-          <w:lang w:val="en-GB"/>
-        </w:rPr>
-        <w:br/>
-      </w:r>
-      <w:r>
-        <w:rPr>
-          <w:rFonts w:ascii="Courier New" w:eastAsia="Courier New" w:hAnsi="Courier New" w:cs="Courier New"/>
-          <w:lang w:val="en-GB"/>
-        </w:rPr>
-        <w:br/>
-        <w:t># Function to order available robots and workers to carry out tasks.</w:t>
-      </w:r>
-      <w:r>
-        <w:rPr>
-          <w:rFonts w:ascii="Courier New" w:eastAsia="Courier New" w:hAnsi="Courier New" w:cs="Courier New"/>
-          <w:lang w:val="en-GB"/>
-        </w:rPr>
-        <w:br/>
-        <w:t># Accessed by pressing O within what_next() function</w:t>
-      </w:r>
-      <w:r>
-        <w:rPr>
-          <w:rFonts w:ascii="Courier New" w:eastAsia="Courier New" w:hAnsi="Courier New" w:cs="Courier New"/>
-          <w:lang w:val="en-GB"/>
-        </w:rPr>
-        <w:br/>
-        <w:t>def order_to_task():</w:t>
-      </w:r>
-      <w:r>
-        <w:rPr>
-          <w:rFonts w:ascii="Courier New" w:eastAsia="Courier New" w:hAnsi="Courier New" w:cs="Courier New"/>
-          <w:lang w:val="en-GB"/>
-        </w:rPr>
-        <w:br/>
-        <w:t xml:space="preserve">    pass</w:t>
-      </w:r>
-      <w:r>
-        <w:rPr>
-          <w:rFonts w:ascii="Courier New" w:eastAsia="Courier New" w:hAnsi="Courier New" w:cs="Courier New"/>
-          <w:lang w:val="en-GB"/>
-        </w:rPr>
-        <w:br/>
-      </w:r>
-      <w:r>
-        <w:rPr>
-          <w:rFonts w:ascii="Courier New" w:eastAsia="Courier New" w:hAnsi="Courier New" w:cs="Courier New"/>
-          <w:lang w:val="en-GB"/>
-        </w:rPr>
-        <w:br/>
-      </w:r>
-      <w:r>
-        <w:rPr>
-          <w:rFonts w:ascii="Courier New" w:eastAsia="Courier New" w:hAnsi="Courier New" w:cs="Courier New"/>
-          <w:lang w:val="en-GB"/>
-        </w:rPr>
-        <w:br/>
-        <w:t># Log tasks</w:t>
-      </w:r>
-      <w:r>
-        <w:rPr>
-          <w:rFonts w:ascii="Courier New" w:eastAsia="Courier New" w:hAnsi="Courier New" w:cs="Courier New"/>
-          <w:lang w:val="en-GB"/>
-        </w:rPr>
-        <w:br/>
-        <w:t># Accessed by pressing L within what_next() function</w:t>
-      </w:r>
-      <w:r>
-        <w:rPr>
-          <w:rFonts w:ascii="Courier New" w:eastAsia="Courier New" w:hAnsi="Courier New" w:cs="Courier New"/>
-          <w:lang w:val="en-GB"/>
-        </w:rPr>
-        <w:br/>
-        <w:t># Classify tasks as not started / in progress / completed</w:t>
-      </w:r>
-      <w:r>
-        <w:rPr>
-          <w:rFonts w:ascii="Courier New" w:eastAsia="Courier New" w:hAnsi="Courier New" w:cs="Courier New"/>
-          <w:lang w:val="en-GB"/>
-        </w:rPr>
-        <w:br/>
-        <w:t>def log_tasks():</w:t>
-      </w:r>
-      <w:r>
-        <w:rPr>
-          <w:rFonts w:ascii="Courier New" w:eastAsia="Courier New" w:hAnsi="Courier New" w:cs="Courier New"/>
-          <w:lang w:val="en-GB"/>
-        </w:rPr>
-        <w:br/>
-        <w:t xml:space="preserve">    pass</w:t>
-      </w:r>
-      <w:r>
-        <w:rPr>
-          <w:rFonts w:ascii="Courier New" w:eastAsia="Courier New" w:hAnsi="Courier New" w:cs="Courier New"/>
-          <w:lang w:val="en-GB"/>
-        </w:rPr>
-        <w:br/>
-      </w:r>
-      <w:r>
-        <w:rPr>
-          <w:rFonts w:ascii="Courier New" w:eastAsia="Courier New" w:hAnsi="Courier New" w:cs="Courier New"/>
-          <w:lang w:val="en-GB"/>
-        </w:rPr>
-        <w:br/>
-      </w:r>
-      <w:r>
-        <w:rPr>
-          <w:rFonts w:ascii="Courier New" w:eastAsia="Courier New" w:hAnsi="Courier New" w:cs="Courier New"/>
-          <w:lang w:val="en-GB"/>
-        </w:rPr>
-        <w:br/>
-        <w:t># Function to track progress of robots, workers and tasks</w:t>
-      </w:r>
-      <w:r>
-        <w:rPr>
-          <w:rFonts w:ascii="Courier New" w:eastAsia="Courier New" w:hAnsi="Courier New" w:cs="Courier New"/>
-          <w:lang w:val="en-GB"/>
-        </w:rPr>
-        <w:br/>
-        <w:t># Accessed by pressing T within what_next() function</w:t>
-      </w:r>
-      <w:r>
-        <w:rPr>
-          <w:rFonts w:ascii="Courier New" w:eastAsia="Courier New" w:hAnsi="Courier New" w:cs="Courier New"/>
-          <w:lang w:val="en-GB"/>
-        </w:rPr>
-        <w:br/>
-        <w:t># Should regularly update status and identify problems</w:t>
-      </w:r>
-      <w:r>
-        <w:rPr>
-          <w:rFonts w:ascii="Courier New" w:eastAsia="Courier New" w:hAnsi="Courier New" w:cs="Courier New"/>
-          <w:lang w:val="en-GB"/>
-        </w:rPr>
-        <w:br/>
-        <w:t># eg. Idle robots, idle workers, incomplete tasks.</w:t>
-      </w:r>
-      <w:r>
-        <w:rPr>
-          <w:rFonts w:ascii="Courier New" w:eastAsia="Courier New" w:hAnsi="Courier New" w:cs="Courier New"/>
-          <w:lang w:val="en-GB"/>
-        </w:rPr>
-        <w:br/>
-        <w:t>def monitor_status():</w:t>
-      </w:r>
-      <w:r>
-        <w:rPr>
-          <w:rFonts w:ascii="Courier New" w:eastAsia="Courier New" w:hAnsi="Courier New" w:cs="Courier New"/>
-          <w:lang w:val="en-GB"/>
-        </w:rPr>
-        <w:br/>
-        <w:t xml:space="preserve">    pass</w:t>
-      </w:r>
-      <w:r>
-        <w:rPr>
-          <w:rFonts w:ascii="Courier New" w:eastAsia="Courier New" w:hAnsi="Courier New" w:cs="Courier New"/>
-          <w:lang w:val="en-GB"/>
-        </w:rPr>
-        <w:br/>
-      </w:r>
-      <w:r>
-        <w:rPr>
-          <w:rFonts w:ascii="Courier New" w:eastAsia="Courier New" w:hAnsi="Courier New" w:cs="Courier New"/>
-          <w:lang w:val="en-GB"/>
-        </w:rPr>
-        <w:br/>
-        <w:t># Function to get help</w:t>
-      </w:r>
-      <w:r>
-        <w:rPr>
-          <w:rFonts w:ascii="Courier New" w:eastAsia="Courier New" w:hAnsi="Courier New" w:cs="Courier New"/>
-          <w:lang w:val="en-GB"/>
-        </w:rPr>
-        <w:br/>
-        <w:t># Accessed by pressing H within what_next() function</w:t>
-      </w:r>
-      <w:r>
-        <w:rPr>
-          <w:rFonts w:ascii="Courier New" w:eastAsia="Courier New" w:hAnsi="Courier New" w:cs="Courier New"/>
-          <w:lang w:val="en-GB"/>
-        </w:rPr>
-        <w:br/>
-        <w:t>def get_help():</w:t>
-      </w:r>
-      <w:r>
-        <w:rPr>
-          <w:rFonts w:ascii="Courier New" w:eastAsia="Courier New" w:hAnsi="Courier New" w:cs="Courier New"/>
-          <w:lang w:val="en-GB"/>
-        </w:rPr>
-        <w:br/>
-        <w:t xml:space="preserve">    print(("\n As supervisor at Ro-Ro-Ro-Your-Bots Incorporated\u00AE, you are charged with ensuring the production"</w:t>
-      </w:r>
-      <w:r>
-        <w:rPr>
-          <w:rFonts w:ascii="Courier New" w:eastAsia="Courier New" w:hAnsi="Courier New" w:cs="Courier New"/>
-          <w:lang w:val="en-GB"/>
-        </w:rPr>
-        <w:br/>
-        <w:t xml:space="preserve">           " of premium-quality robots.\n"</w:t>
-      </w:r>
-      <w:r>
-        <w:rPr>
-          <w:rFonts w:ascii="Courier New" w:eastAsia="Courier New" w:hAnsi="Courier New" w:cs="Courier New"/>
-          <w:lang w:val="en-GB"/>
-        </w:rPr>
-        <w:br/>
-        <w:t xml:space="preserve">           " You need to manage operations, including assigning </w:t>
-      </w:r>
-      <w:r>
-        <w:rPr>
-          <w:rFonts w:ascii="Courier New" w:eastAsia="Courier New" w:hAnsi="Courier New" w:cs="Courier New"/>
-          <w:lang w:val="en-GB"/>
-        </w:rPr>
-        <w:lastRenderedPageBreak/>
-        <w:t>tasks, monitoring the status of robots and work-ers,"</w:t>
-      </w:r>
-      <w:r>
-        <w:rPr>
-          <w:rFonts w:ascii="Courier New" w:eastAsia="Courier New" w:hAnsi="Courier New" w:cs="Courier New"/>
-          <w:lang w:val="en-GB"/>
-        </w:rPr>
-        <w:br/>
-        <w:t xml:space="preserve">           " and to track the progress of assembly.\n""</w:t>
-      </w:r>
-      <w:r>
-        <w:rPr>
-          <w:rFonts w:ascii="Courier New" w:eastAsia="Courier New" w:hAnsi="Courier New" w:cs="Courier New"/>
-          <w:lang w:val="en-GB"/>
-        </w:rPr>
-        <w:br/>
-        <w:t xml:space="preserve">           " Please memorise the following list of the tasks involved in manufacturing a Z-57-PrimBot:\n\n"</w:t>
-      </w:r>
-      <w:r>
-        <w:rPr>
-          <w:rFonts w:ascii="Courier New" w:eastAsia="Courier New" w:hAnsi="Courier New" w:cs="Courier New"/>
-          <w:lang w:val="en-GB"/>
-        </w:rPr>
-        <w:br/>
-        <w:t xml:space="preserve">           "   - SCREW the arms on\n"</w:t>
-      </w:r>
-      <w:r>
-        <w:rPr>
-          <w:rFonts w:ascii="Courier New" w:eastAsia="Courier New" w:hAnsi="Courier New" w:cs="Courier New"/>
-          <w:lang w:val="en-GB"/>
-        </w:rPr>
-        <w:br/>
-        <w:t xml:space="preserve">           "   - WELD the legs on\n"</w:t>
-      </w:r>
-      <w:r>
-        <w:rPr>
-          <w:rFonts w:ascii="Courier New" w:eastAsia="Courier New" w:hAnsi="Courier New" w:cs="Courier New"/>
-          <w:lang w:val="en-GB"/>
-        </w:rPr>
-        <w:br/>
-        <w:t xml:space="preserve">           "   - HAMMER the head on\n"</w:t>
-      </w:r>
-      <w:r>
-        <w:rPr>
-          <w:rFonts w:ascii="Courier New" w:eastAsia="Courier New" w:hAnsi="Courier New" w:cs="Courier New"/>
-          <w:lang w:val="en-GB"/>
-        </w:rPr>
-        <w:br/>
-        <w:t xml:space="preserve">           "   - POLISH the eyes\n"</w:t>
-      </w:r>
-      <w:r>
-        <w:rPr>
-          <w:rFonts w:ascii="Courier New" w:eastAsia="Courier New" w:hAnsi="Courier New" w:cs="Courier New"/>
-          <w:lang w:val="en-GB"/>
-        </w:rPr>
-        <w:br/>
-        <w:t xml:space="preserve">           "   - DRILL the ears\n"</w:t>
-      </w:r>
-      <w:r>
-        <w:rPr>
-          <w:rFonts w:ascii="Courier New" w:eastAsia="Courier New" w:hAnsi="Courier New" w:cs="Courier New"/>
-          <w:lang w:val="en-GB"/>
-        </w:rPr>
-        <w:br/>
-        <w:t xml:space="preserve">           "   - ATTACH the waste hose\n"</w:t>
-      </w:r>
-      <w:r>
-        <w:rPr>
-          <w:rFonts w:ascii="Courier New" w:eastAsia="Courier New" w:hAnsi="Courier New" w:cs="Courier New"/>
-          <w:lang w:val="en-GB"/>
-        </w:rPr>
-        <w:br/>
         <w:t xml:space="preserve">           "   - TEST the functioning\n\n"</w:t>
       </w:r>
       <w:r>
@@ -4125,7 +4257,6 @@
           <w:rFonts w:ascii="Courier New" w:eastAsia="Courier New" w:hAnsi="Courier New" w:cs="Courier New"/>
           <w:lang w:val="en-GB"/>
         </w:rPr>
-        <w:lastRenderedPageBreak/>
         <w:br/>
         <w:t># Display Instructions initially</w:t>
       </w:r>
@@ -4471,21 +4602,7 @@
             <w:rStyle w:val="Hyperlink"/>
             <w:color w:val="auto"/>
           </w:rPr>
-          <w:t>https://realpython.com/python-tim</w:t>
-        </w:r>
-        <w:r>
-          <w:rPr>
-            <w:rStyle w:val="Hyperlink"/>
-            <w:color w:val="auto"/>
-          </w:rPr>
-          <w:t>e</w:t>
-        </w:r>
-        <w:r>
-          <w:rPr>
-            <w:rStyle w:val="Hyperlink"/>
-            <w:color w:val="auto"/>
-          </w:rPr>
-          <w:t>-module/</w:t>
+          <w:t>https://realpython.com/python-time-module/</w:t>
         </w:r>
       </w:hyperlink>
       <w:r>

--- a/Procedural Programming Assignment 2.docx
+++ b/Procedural Programming Assignment 2.docx
@@ -4397,7 +4397,13 @@
         <w:t xml:space="preserve"> </w:t>
       </w:r>
       <w:r>
-        <w:t>GitHub. Rretrieved Jan 31</w:t>
+        <w:t xml:space="preserve">GitHub. Rretrieved </w:t>
+      </w:r>
+      <w:r>
+        <w:t xml:space="preserve">Dec </w:t>
+      </w:r>
+      <w:r>
+        <w:t xml:space="preserve"> 31</w:t>
       </w:r>
       <w:r>
         <w:rPr>
@@ -4446,7 +4452,13 @@
         <w:t>d</w:t>
       </w:r>
       <w:r>
-        <w:t xml:space="preserve"> Jan 29</w:t>
+        <w:t xml:space="preserve"> </w:t>
+      </w:r>
+      <w:r>
+        <w:t>Dec</w:t>
+      </w:r>
+      <w:r>
+        <w:t xml:space="preserve"> 29</w:t>
       </w:r>
       <w:r>
         <w:rPr>
@@ -4496,6 +4508,50 @@
       </w:r>
       <w:r>
         <w:t>. ModernMind Publications.</w:t>
+      </w:r>
+    </w:p>
+    <w:p/>
+    <w:p>
+      <w:pPr>
+        <w:rPr>
+          <w:i/>
+          <w:iCs/>
+        </w:rPr>
+      </w:pPr>
+      <w:r>
+        <w:t xml:space="preserve">NKMK. (2023). </w:t>
+      </w:r>
+      <w:r>
+        <w:rPr>
+          <w:i/>
+          <w:iCs/>
+        </w:rPr>
+        <w:t xml:space="preserve">Get </w:t>
+      </w:r>
+      <w:r>
+        <w:rPr>
+          <w:i/>
+          <w:iCs/>
+        </w:rPr>
+        <w:t>keys from a dictionary by value in Python</w:t>
+      </w:r>
+      <w:r>
+        <w:t>. Retrieved Jan 3</w:t>
+      </w:r>
+      <w:r>
+        <w:rPr>
+          <w:vertAlign w:val="superscript"/>
+        </w:rPr>
+        <w:t>rd</w:t>
+      </w:r>
+      <w:r>
+        <w:t>, 20</w:t>
+      </w:r>
+      <w:r>
+        <w:t xml:space="preserve">25 from </w:t>
+      </w:r>
+      <w:r>
+        <w:t>https://note.nkmk.me/en/python-dict-get-key-from-value/</w:t>
       </w:r>
     </w:p>
     <w:p/>

--- a/Procedural Programming Assignment 2.docx
+++ b/Procedural Programming Assignment 2.docx
@@ -1749,6 +1749,39 @@
         <w:t xml:space="preserve">- idea to use "while True" infinite loops </w:t>
       </w:r>
     </w:p>
+    <w:p/>
+    <w:p>
+      <w:r>
+        <w:tab/>
+        <w:t>much ado about global and local functions</w:t>
+      </w:r>
+    </w:p>
+    <w:p>
+      <w:r>
+        <w:tab/>
+      </w:r>
+      <w:r>
+        <w:tab/>
+      </w:r>
+      <w:r>
+        <w:tab/>
+        <w:t>- security v. readability</w:t>
+      </w:r>
+      <w:r>
+        <w:t xml:space="preserve"> – reuse variable names in different settings?</w:t>
+      </w:r>
+    </w:p>
+    <w:p>
+      <w:r>
+        <w:tab/>
+      </w:r>
+      <w:r>
+        <w:tab/>
+      </w:r>
+      <w:r>
+        <w:tab/>
+      </w:r>
+    </w:p>
     <w:p>
       <w:r>
         <w:tab/>
@@ -1792,6 +1825,7 @@
           <w:rFonts w:ascii="Courier New" w:eastAsia="Courier New" w:hAnsi="Courier New" w:cs="Courier New"/>
           <w:lang w:val="en-GB"/>
         </w:rPr>
+        <w:lastRenderedPageBreak/>
         <w:t># Ro-Ro-Ro-Your-Bots Incorporated</w:t>
       </w:r>
       <w:r>
@@ -1851,139 +1885,320 @@
           <w:rFonts w:ascii="Courier New" w:eastAsia="Courier New" w:hAnsi="Courier New" w:cs="Courier New"/>
           <w:lang w:val="en-GB"/>
         </w:rPr>
+        <w:br/>
+        <w:t># ---- Initialise main variables</w:t>
+      </w:r>
+      <w:r>
+        <w:rPr>
+          <w:rFonts w:ascii="Courier New" w:eastAsia="Courier New" w:hAnsi="Courier New" w:cs="Courier New"/>
+          <w:lang w:val="en-GB"/>
+        </w:rPr>
+        <w:br/>
+      </w:r>
+      <w:r>
+        <w:rPr>
+          <w:rFonts w:ascii="Courier New" w:eastAsia="Courier New" w:hAnsi="Courier New" w:cs="Courier New"/>
+          <w:lang w:val="en-GB"/>
+        </w:rPr>
+        <w:br/>
+        <w:t># n = number of robots</w:t>
+      </w:r>
+      <w:r>
+        <w:rPr>
+          <w:rFonts w:ascii="Courier New" w:eastAsia="Courier New" w:hAnsi="Courier New" w:cs="Courier New"/>
+          <w:lang w:val="en-GB"/>
+        </w:rPr>
+        <w:br/>
+        <w:t>n = 0</w:t>
+      </w:r>
+      <w:r>
+        <w:rPr>
+          <w:rFonts w:ascii="Courier New" w:eastAsia="Courier New" w:hAnsi="Courier New" w:cs="Courier New"/>
+          <w:lang w:val="en-GB"/>
+        </w:rPr>
+        <w:br/>
+      </w:r>
+      <w:r>
+        <w:rPr>
+          <w:rFonts w:ascii="Courier New" w:eastAsia="Courier New" w:hAnsi="Courier New" w:cs="Courier New"/>
+          <w:lang w:val="en-GB"/>
+        </w:rPr>
+        <w:br/>
+        <w:t># m = number of workers</w:t>
+      </w:r>
+      <w:r>
+        <w:rPr>
+          <w:rFonts w:ascii="Courier New" w:eastAsia="Courier New" w:hAnsi="Courier New" w:cs="Courier New"/>
+          <w:lang w:val="en-GB"/>
+        </w:rPr>
+        <w:br/>
+        <w:t>m = 0</w:t>
+      </w:r>
+      <w:r>
+        <w:rPr>
+          <w:rFonts w:ascii="Courier New" w:eastAsia="Courier New" w:hAnsi="Courier New" w:cs="Courier New"/>
+          <w:lang w:val="en-GB"/>
+        </w:rPr>
+        <w:br/>
+      </w:r>
+      <w:r>
+        <w:rPr>
+          <w:rFonts w:ascii="Courier New" w:eastAsia="Courier New" w:hAnsi="Courier New" w:cs="Courier New"/>
+          <w:lang w:val="en-GB"/>
+        </w:rPr>
+        <w:br/>
+        <w:t># Set up dictionaries to store current status of robots or humans.</w:t>
+      </w:r>
+      <w:r>
+        <w:rPr>
+          <w:rFonts w:ascii="Courier New" w:eastAsia="Courier New" w:hAnsi="Courier New" w:cs="Courier New"/>
+          <w:lang w:val="en-GB"/>
+        </w:rPr>
+        <w:br/>
+      </w:r>
+      <w:r>
+        <w:rPr>
+          <w:rFonts w:ascii="Courier New" w:eastAsia="Courier New" w:hAnsi="Courier New" w:cs="Courier New"/>
+          <w:lang w:val="en-GB"/>
+        </w:rPr>
+        <w:br/>
+        <w:t>robot_dict = {}</w:t>
+      </w:r>
+      <w:r>
+        <w:rPr>
+          <w:rFonts w:ascii="Courier New" w:eastAsia="Courier New" w:hAnsi="Courier New" w:cs="Courier New"/>
+          <w:lang w:val="en-GB"/>
+        </w:rPr>
+        <w:br/>
+      </w:r>
+      <w:r>
+        <w:rPr>
+          <w:rFonts w:ascii="Courier New" w:eastAsia="Courier New" w:hAnsi="Courier New" w:cs="Courier New"/>
+          <w:lang w:val="en-GB"/>
+        </w:rPr>
+        <w:br/>
+        <w:t>human_dict = {}</w:t>
+      </w:r>
+      <w:r>
+        <w:rPr>
+          <w:rFonts w:ascii="Courier New" w:eastAsia="Courier New" w:hAnsi="Courier New" w:cs="Courier New"/>
+          <w:lang w:val="en-GB"/>
+        </w:rPr>
+        <w:br/>
+      </w:r>
+      <w:r>
+        <w:rPr>
+          <w:rFonts w:ascii="Courier New" w:eastAsia="Courier New" w:hAnsi="Courier New" w:cs="Courier New"/>
+          <w:lang w:val="en-GB"/>
+        </w:rPr>
+        <w:br/>
+        <w:t>def intro_function():</w:t>
+      </w:r>
+      <w:r>
+        <w:rPr>
+          <w:rFonts w:ascii="Courier New" w:eastAsia="Courier New" w:hAnsi="Courier New" w:cs="Courier New"/>
+          <w:lang w:val="en-GB"/>
+        </w:rPr>
+        <w:br/>
+        <w:t xml:space="preserve">    # Function to ask user how many robots they intend to employ (n):</w:t>
+      </w:r>
+      <w:r>
+        <w:rPr>
+          <w:rFonts w:ascii="Courier New" w:eastAsia="Courier New" w:hAnsi="Courier New" w:cs="Courier New"/>
+          <w:lang w:val="en-GB"/>
+        </w:rPr>
+        <w:br/>
+        <w:t xml:space="preserve">    # ---- &amp; check the value entered for n is valid :</w:t>
+      </w:r>
+      <w:r>
+        <w:rPr>
+          <w:rFonts w:ascii="Courier New" w:eastAsia="Courier New" w:hAnsi="Courier New" w:cs="Courier New"/>
+          <w:lang w:val="en-GB"/>
+        </w:rPr>
+        <w:br/>
+        <w:t xml:space="preserve">    def input_robots():</w:t>
+      </w:r>
+      <w:r>
+        <w:rPr>
+          <w:rFonts w:ascii="Courier New" w:eastAsia="Courier New" w:hAnsi="Courier New" w:cs="Courier New"/>
+          <w:lang w:val="en-GB"/>
+        </w:rPr>
+        <w:br/>
+        <w:t xml:space="preserve">        try:</w:t>
+      </w:r>
+      <w:r>
+        <w:rPr>
+          <w:rFonts w:ascii="Courier New" w:eastAsia="Courier New" w:hAnsi="Courier New" w:cs="Courier New"/>
+          <w:lang w:val="en-GB"/>
+        </w:rPr>
+        <w:br/>
+        <w:t xml:space="preserve">            n = int(input(</w:t>
+      </w:r>
+      <w:r>
+        <w:rPr>
+          <w:rFonts w:ascii="Courier New" w:eastAsia="Courier New" w:hAnsi="Courier New" w:cs="Courier New"/>
+          <w:lang w:val="en-GB"/>
+        </w:rPr>
+        <w:br/>
+        <w:t xml:space="preserve">                "\n How many robot workers do you want for your factory?\n  Please choose a number between 1 and 100. "))</w:t>
+      </w:r>
+      <w:r>
+        <w:rPr>
+          <w:rFonts w:ascii="Courier New" w:eastAsia="Courier New" w:hAnsi="Courier New" w:cs="Courier New"/>
+          <w:lang w:val="en-GB"/>
+        </w:rPr>
+        <w:br/>
+        <w:t xml:space="preserve">        except ValueError:</w:t>
+      </w:r>
+      <w:r>
+        <w:rPr>
+          <w:rFonts w:ascii="Courier New" w:eastAsia="Courier New" w:hAnsi="Courier New" w:cs="Courier New"/>
+          <w:lang w:val="en-GB"/>
+        </w:rPr>
+        <w:br/>
+        <w:t xml:space="preserve">            print("\n Sorry, but that isn't a valid response.")</w:t>
+      </w:r>
+      <w:r>
+        <w:rPr>
+          <w:rFonts w:ascii="Courier New" w:eastAsia="Courier New" w:hAnsi="Courier New" w:cs="Courier New"/>
+          <w:lang w:val="en-GB"/>
+        </w:rPr>
+        <w:br/>
+        <w:t xml:space="preserve">            print("\n Maybe you entered letters or symbols instead of just a number.")</w:t>
+      </w:r>
+      <w:r>
+        <w:rPr>
+          <w:rFonts w:ascii="Courier New" w:eastAsia="Courier New" w:hAnsi="Courier New" w:cs="Courier New"/>
+          <w:lang w:val="en-GB"/>
+        </w:rPr>
+        <w:br/>
+        <w:t xml:space="preserve">            n = input_robots()</w:t>
+      </w:r>
+      <w:r>
+        <w:rPr>
+          <w:rFonts w:ascii="Courier New" w:eastAsia="Courier New" w:hAnsi="Courier New" w:cs="Courier New"/>
+          <w:lang w:val="en-GB"/>
+        </w:rPr>
+        <w:br/>
+        <w:t xml:space="preserve">        while n &lt; 1 or n &gt; 100:</w:t>
+      </w:r>
+      <w:r>
+        <w:rPr>
+          <w:rFonts w:ascii="Courier New" w:eastAsia="Courier New" w:hAnsi="Courier New" w:cs="Courier New"/>
+          <w:lang w:val="en-GB"/>
+        </w:rPr>
+        <w:br/>
+        <w:t xml:space="preserve">            print("\n Sorry, but that isn't a valid response.")</w:t>
+      </w:r>
+      <w:r>
+        <w:rPr>
+          <w:rFonts w:ascii="Courier New" w:eastAsia="Courier New" w:hAnsi="Courier New" w:cs="Courier New"/>
+          <w:lang w:val="en-GB"/>
+        </w:rPr>
+        <w:br/>
+        <w:t xml:space="preserve">            if n &lt; 0:</w:t>
+      </w:r>
+      <w:r>
+        <w:rPr>
+          <w:rFonts w:ascii="Courier New" w:eastAsia="Courier New" w:hAnsi="Courier New" w:cs="Courier New"/>
+          <w:lang w:val="en-GB"/>
+        </w:rPr>
+        <w:br/>
+      </w:r>
+      <w:r>
+        <w:rPr>
+          <w:rFonts w:ascii="Courier New" w:eastAsia="Courier New" w:hAnsi="Courier New" w:cs="Courier New"/>
+          <w:lang w:val="en-GB"/>
+        </w:rPr>
         <w:lastRenderedPageBreak/>
-        <w:br/>
-        <w:t># ---- Initialise main variables</w:t>
-      </w:r>
-      <w:r>
-        <w:rPr>
-          <w:rFonts w:ascii="Courier New" w:eastAsia="Courier New" w:hAnsi="Courier New" w:cs="Courier New"/>
-          <w:lang w:val="en-GB"/>
-        </w:rPr>
-        <w:br/>
-      </w:r>
-      <w:r>
-        <w:rPr>
-          <w:rFonts w:ascii="Courier New" w:eastAsia="Courier New" w:hAnsi="Courier New" w:cs="Courier New"/>
-          <w:lang w:val="en-GB"/>
-        </w:rPr>
-        <w:br/>
-        <w:t># n = number of robots</w:t>
-      </w:r>
-      <w:r>
-        <w:rPr>
-          <w:rFonts w:ascii="Courier New" w:eastAsia="Courier New" w:hAnsi="Courier New" w:cs="Courier New"/>
-          <w:lang w:val="en-GB"/>
-        </w:rPr>
-        <w:br/>
-        <w:t>n = 0</w:t>
-      </w:r>
-      <w:r>
-        <w:rPr>
-          <w:rFonts w:ascii="Courier New" w:eastAsia="Courier New" w:hAnsi="Courier New" w:cs="Courier New"/>
-          <w:lang w:val="en-GB"/>
-        </w:rPr>
-        <w:br/>
-      </w:r>
-      <w:r>
-        <w:rPr>
-          <w:rFonts w:ascii="Courier New" w:eastAsia="Courier New" w:hAnsi="Courier New" w:cs="Courier New"/>
-          <w:lang w:val="en-GB"/>
-        </w:rPr>
-        <w:br/>
-        <w:t># m = number of workers</w:t>
-      </w:r>
-      <w:r>
-        <w:rPr>
-          <w:rFonts w:ascii="Courier New" w:eastAsia="Courier New" w:hAnsi="Courier New" w:cs="Courier New"/>
-          <w:lang w:val="en-GB"/>
-        </w:rPr>
-        <w:br/>
-        <w:t>m = 0</w:t>
-      </w:r>
-      <w:r>
-        <w:rPr>
-          <w:rFonts w:ascii="Courier New" w:eastAsia="Courier New" w:hAnsi="Courier New" w:cs="Courier New"/>
-          <w:lang w:val="en-GB"/>
-        </w:rPr>
-        <w:br/>
-      </w:r>
-      <w:r>
-        <w:rPr>
-          <w:rFonts w:ascii="Courier New" w:eastAsia="Courier New" w:hAnsi="Courier New" w:cs="Courier New"/>
-          <w:lang w:val="en-GB"/>
-        </w:rPr>
-        <w:br/>
-        <w:t># Set up dictionaries to store current status of robots or humans.</w:t>
-      </w:r>
-      <w:r>
-        <w:rPr>
-          <w:rFonts w:ascii="Courier New" w:eastAsia="Courier New" w:hAnsi="Courier New" w:cs="Courier New"/>
-          <w:lang w:val="en-GB"/>
-        </w:rPr>
-        <w:br/>
-      </w:r>
-      <w:r>
-        <w:rPr>
-          <w:rFonts w:ascii="Courier New" w:eastAsia="Courier New" w:hAnsi="Courier New" w:cs="Courier New"/>
-          <w:lang w:val="en-GB"/>
-        </w:rPr>
-        <w:br/>
-        <w:t>robot_dict = {}</w:t>
-      </w:r>
-      <w:r>
-        <w:rPr>
-          <w:rFonts w:ascii="Courier New" w:eastAsia="Courier New" w:hAnsi="Courier New" w:cs="Courier New"/>
-          <w:lang w:val="en-GB"/>
-        </w:rPr>
-        <w:br/>
-      </w:r>
-      <w:r>
-        <w:rPr>
-          <w:rFonts w:ascii="Courier New" w:eastAsia="Courier New" w:hAnsi="Courier New" w:cs="Courier New"/>
-          <w:lang w:val="en-GB"/>
-        </w:rPr>
-        <w:br/>
-        <w:t>human_dict = {}</w:t>
-      </w:r>
-      <w:r>
-        <w:rPr>
-          <w:rFonts w:ascii="Courier New" w:eastAsia="Courier New" w:hAnsi="Courier New" w:cs="Courier New"/>
-          <w:lang w:val="en-GB"/>
-        </w:rPr>
-        <w:br/>
-      </w:r>
-      <w:r>
-        <w:rPr>
-          <w:rFonts w:ascii="Courier New" w:eastAsia="Courier New" w:hAnsi="Courier New" w:cs="Courier New"/>
-          <w:lang w:val="en-GB"/>
-        </w:rPr>
-        <w:br/>
-        <w:t>def intro_function():</w:t>
-      </w:r>
-      <w:r>
-        <w:rPr>
-          <w:rFonts w:ascii="Courier New" w:eastAsia="Courier New" w:hAnsi="Courier New" w:cs="Courier New"/>
-          <w:lang w:val="en-GB"/>
-        </w:rPr>
-        <w:br/>
-        <w:t xml:space="preserve">    # Function to ask user how many robots they intend to employ (n):</w:t>
-      </w:r>
-      <w:r>
-        <w:rPr>
-          <w:rFonts w:ascii="Courier New" w:eastAsia="Courier New" w:hAnsi="Courier New" w:cs="Courier New"/>
-          <w:lang w:val="en-GB"/>
-        </w:rPr>
-        <w:br/>
-        <w:t xml:space="preserve">    # ---- &amp; check the value entered for n is valid :</w:t>
-      </w:r>
-      <w:r>
-        <w:rPr>
-          <w:rFonts w:ascii="Courier New" w:eastAsia="Courier New" w:hAnsi="Courier New" w:cs="Courier New"/>
-          <w:lang w:val="en-GB"/>
-        </w:rPr>
-        <w:br/>
-        <w:t xml:space="preserve">    def input_robots():</w:t>
+        <w:t xml:space="preserve">                print("\n How can we have a negative amount? We don't owe nobody our robots !!")</w:t>
+      </w:r>
+      <w:r>
+        <w:rPr>
+          <w:rFonts w:ascii="Courier New" w:eastAsia="Courier New" w:hAnsi="Courier New" w:cs="Courier New"/>
+          <w:lang w:val="en-GB"/>
+        </w:rPr>
+        <w:br/>
+        <w:t xml:space="preserve">            elif n == 0:</w:t>
+      </w:r>
+      <w:r>
+        <w:rPr>
+          <w:rFonts w:ascii="Courier New" w:eastAsia="Courier New" w:hAnsi="Courier New" w:cs="Courier New"/>
+          <w:lang w:val="en-GB"/>
+        </w:rPr>
+        <w:br/>
+        <w:t xml:space="preserve">                print("\n We can't build robots with no robots to build them.")</w:t>
+      </w:r>
+      <w:r>
+        <w:rPr>
+          <w:rFonts w:ascii="Courier New" w:eastAsia="Courier New" w:hAnsi="Courier New" w:cs="Courier New"/>
+          <w:lang w:val="en-GB"/>
+        </w:rPr>
+        <w:br/>
+        <w:t xml:space="preserve">            elif n &gt; 100:</w:t>
+      </w:r>
+      <w:r>
+        <w:rPr>
+          <w:rFonts w:ascii="Courier New" w:eastAsia="Courier New" w:hAnsi="Courier New" w:cs="Courier New"/>
+          <w:lang w:val="en-GB"/>
+        </w:rPr>
+        <w:br/>
+        <w:t xml:space="preserve">                print("\n We can't risk having that many droids onsite.")</w:t>
+      </w:r>
+      <w:r>
+        <w:rPr>
+          <w:rFonts w:ascii="Courier New" w:eastAsia="Courier New" w:hAnsi="Courier New" w:cs="Courier New"/>
+          <w:lang w:val="en-GB"/>
+        </w:rPr>
+        <w:br/>
+        <w:t xml:space="preserve">                print("\n      HAVE YOU NEVER SEEN BLADE RUNNER?")</w:t>
+      </w:r>
+      <w:r>
+        <w:rPr>
+          <w:rFonts w:ascii="Courier New" w:eastAsia="Courier New" w:hAnsi="Courier New" w:cs="Courier New"/>
+          <w:lang w:val="en-GB"/>
+        </w:rPr>
+        <w:br/>
+        <w:t xml:space="preserve">            n = input_robots()</w:t>
+      </w:r>
+      <w:r>
+        <w:rPr>
+          <w:rFonts w:ascii="Courier New" w:eastAsia="Courier New" w:hAnsi="Courier New" w:cs="Courier New"/>
+          <w:lang w:val="en-GB"/>
+        </w:rPr>
+        <w:br/>
+        <w:t xml:space="preserve">        return n</w:t>
+      </w:r>
+      <w:r>
+        <w:rPr>
+          <w:rFonts w:ascii="Courier New" w:eastAsia="Courier New" w:hAnsi="Courier New" w:cs="Courier New"/>
+          <w:lang w:val="en-GB"/>
+        </w:rPr>
+        <w:br/>
+      </w:r>
+      <w:r>
+        <w:rPr>
+          <w:rFonts w:ascii="Courier New" w:eastAsia="Courier New" w:hAnsi="Courier New" w:cs="Courier New"/>
+          <w:lang w:val="en-GB"/>
+        </w:rPr>
+        <w:br/>
+        <w:t xml:space="preserve">    # Function to ask user how many humans they intend to employ (m):</w:t>
+      </w:r>
+      <w:r>
+        <w:rPr>
+          <w:rFonts w:ascii="Courier New" w:eastAsia="Courier New" w:hAnsi="Courier New" w:cs="Courier New"/>
+          <w:lang w:val="en-GB"/>
+        </w:rPr>
+        <w:br/>
+        <w:t xml:space="preserve">    # ---- &amp; check the value entered for m is valid :</w:t>
+      </w:r>
+      <w:r>
+        <w:rPr>
+          <w:rFonts w:ascii="Courier New" w:eastAsia="Courier New" w:hAnsi="Courier New" w:cs="Courier New"/>
+          <w:lang w:val="en-GB"/>
+        </w:rPr>
+        <w:br/>
+        <w:t xml:space="preserve">    def input_humans():</w:t>
       </w:r>
       <w:r>
         <w:rPr>
@@ -1999,15 +2214,15 @@
           <w:lang w:val="en-GB"/>
         </w:rPr>
         <w:br/>
-        <w:t xml:space="preserve">            n = int(input(</w:t>
-      </w:r>
-      <w:r>
-        <w:rPr>
-          <w:rFonts w:ascii="Courier New" w:eastAsia="Courier New" w:hAnsi="Courier New" w:cs="Courier New"/>
-          <w:lang w:val="en-GB"/>
-        </w:rPr>
-        <w:br/>
-        <w:t xml:space="preserve">                "\n How many robot workers do you want for your factory?\n  Please choose a number between 1 and 100. "))</w:t>
+        <w:t xml:space="preserve">            m = int(</w:t>
+      </w:r>
+      <w:r>
+        <w:rPr>
+          <w:rFonts w:ascii="Courier New" w:eastAsia="Courier New" w:hAnsi="Courier New" w:cs="Courier New"/>
+          <w:lang w:val="en-GB"/>
+        </w:rPr>
+        <w:br/>
+        <w:t xml:space="preserve">            input("\n\n How many human workers do you intend to employ?\n  Please choose a number between 1 and 100. "))</w:t>
       </w:r>
       <w:r>
         <w:rPr>
@@ -2039,15 +2254,15 @@
           <w:lang w:val="en-GB"/>
         </w:rPr>
         <w:br/>
-        <w:t xml:space="preserve">            n = input_robots()</w:t>
-      </w:r>
-      <w:r>
-        <w:rPr>
-          <w:rFonts w:ascii="Courier New" w:eastAsia="Courier New" w:hAnsi="Courier New" w:cs="Courier New"/>
-          <w:lang w:val="en-GB"/>
-        </w:rPr>
-        <w:br/>
-        <w:t xml:space="preserve">        while n &lt; 1 or n &gt; 100:</w:t>
+        <w:t xml:space="preserve">            m = input_humans()</w:t>
+      </w:r>
+      <w:r>
+        <w:rPr>
+          <w:rFonts w:ascii="Courier New" w:eastAsia="Courier New" w:hAnsi="Courier New" w:cs="Courier New"/>
+          <w:lang w:val="en-GB"/>
+        </w:rPr>
+        <w:br/>
+        <w:t xml:space="preserve">        while m &lt; 1 or m &gt; 100:</w:t>
       </w:r>
       <w:r>
         <w:rPr>
@@ -2063,47 +2278,85 @@
           <w:lang w:val="en-GB"/>
         </w:rPr>
         <w:br/>
-        <w:t xml:space="preserve">            if n &lt; 0:</w:t>
-      </w:r>
-      <w:r>
-        <w:rPr>
-          <w:rFonts w:ascii="Courier New" w:eastAsia="Courier New" w:hAnsi="Courier New" w:cs="Courier New"/>
-          <w:lang w:val="en-GB"/>
-        </w:rPr>
-        <w:br/>
-        <w:t xml:space="preserve">                print("\n How can we have a negative amount? We don't owe nobody our robots !!")</w:t>
-      </w:r>
-      <w:r>
-        <w:rPr>
-          <w:rFonts w:ascii="Courier New" w:eastAsia="Courier New" w:hAnsi="Courier New" w:cs="Courier New"/>
-          <w:lang w:val="en-GB"/>
-        </w:rPr>
-        <w:br/>
-        <w:t xml:space="preserve">            elif n == 0:</w:t>
-      </w:r>
-      <w:r>
-        <w:rPr>
-          <w:rFonts w:ascii="Courier New" w:eastAsia="Courier New" w:hAnsi="Courier New" w:cs="Courier New"/>
-          <w:lang w:val="en-GB"/>
-        </w:rPr>
-        <w:br/>
-        <w:t xml:space="preserve">                print("\n We can't build robots with no robots to build them.")</w:t>
-      </w:r>
-      <w:r>
-        <w:rPr>
-          <w:rFonts w:ascii="Courier New" w:eastAsia="Courier New" w:hAnsi="Courier New" w:cs="Courier New"/>
-          <w:lang w:val="en-GB"/>
-        </w:rPr>
-        <w:br/>
-        <w:t xml:space="preserve">            elif n &gt; 100:</w:t>
-      </w:r>
-      <w:r>
-        <w:rPr>
-          <w:rFonts w:ascii="Courier New" w:eastAsia="Courier New" w:hAnsi="Courier New" w:cs="Courier New"/>
-          <w:lang w:val="en-GB"/>
-        </w:rPr>
-        <w:br/>
-        <w:t xml:space="preserve">                print("\n We can't risk having that many droids onsite.")</w:t>
+        <w:t xml:space="preserve">            if m &lt; 0:</w:t>
+      </w:r>
+      <w:r>
+        <w:rPr>
+          <w:rFonts w:ascii="Courier New" w:eastAsia="Courier New" w:hAnsi="Courier New" w:cs="Courier New"/>
+          <w:lang w:val="en-GB"/>
+        </w:rPr>
+        <w:br/>
+        <w:t xml:space="preserve">                print("\n DOES NOT COMPUTE !!!")</w:t>
+      </w:r>
+      <w:r>
+        <w:rPr>
+          <w:rFonts w:ascii="Courier New" w:eastAsia="Courier New" w:hAnsi="Courier New" w:cs="Courier New"/>
+          <w:lang w:val="en-GB"/>
+        </w:rPr>
+        <w:br/>
+        <w:t xml:space="preserve">            elif m == 0:</w:t>
+      </w:r>
+      <w:r>
+        <w:rPr>
+          <w:rFonts w:ascii="Courier New" w:eastAsia="Courier New" w:hAnsi="Courier New" w:cs="Courier New"/>
+          <w:lang w:val="en-GB"/>
+        </w:rPr>
+        <w:br/>
+        <w:t xml:space="preserve">                print("\n We need at least one human worker to prevent a droid revolt.")</w:t>
+      </w:r>
+      <w:r>
+        <w:rPr>
+          <w:rFonts w:ascii="Courier New" w:eastAsia="Courier New" w:hAnsi="Courier New" w:cs="Courier New"/>
+          <w:lang w:val="en-GB"/>
+        </w:rPr>
+        <w:br/>
+        <w:t xml:space="preserve">            elif m &gt; 100:</w:t>
+      </w:r>
+      <w:r>
+        <w:rPr>
+          <w:rFonts w:ascii="Courier New" w:eastAsia="Courier New" w:hAnsi="Courier New" w:cs="Courier New"/>
+          <w:lang w:val="en-GB"/>
+        </w:rPr>
+        <w:br/>
+        <w:t xml:space="preserve">                print("\n You can't afford to pay out wages for over 100 workers.")</w:t>
+      </w:r>
+      <w:r>
+        <w:rPr>
+          <w:rFonts w:ascii="Courier New" w:eastAsia="Courier New" w:hAnsi="Courier New" w:cs="Courier New"/>
+          <w:lang w:val="en-GB"/>
+        </w:rPr>
+        <w:br/>
+        <w:t xml:space="preserve">            m = input_humans()</w:t>
+      </w:r>
+      <w:r>
+        <w:rPr>
+          <w:rFonts w:ascii="Courier New" w:eastAsia="Courier New" w:hAnsi="Courier New" w:cs="Courier New"/>
+          <w:lang w:val="en-GB"/>
+        </w:rPr>
+        <w:br/>
+        <w:t xml:space="preserve">        return m</w:t>
+      </w:r>
+      <w:r>
+        <w:rPr>
+          <w:rFonts w:ascii="Courier New" w:eastAsia="Courier New" w:hAnsi="Courier New" w:cs="Courier New"/>
+          <w:lang w:val="en-GB"/>
+        </w:rPr>
+        <w:br/>
+      </w:r>
+      <w:r>
+        <w:rPr>
+          <w:rFonts w:ascii="Courier New" w:eastAsia="Courier New" w:hAnsi="Courier New" w:cs="Courier New"/>
+          <w:lang w:val="en-GB"/>
+        </w:rPr>
+        <w:br/>
+        <w:t xml:space="preserve">    # ---- Introduction</w:t>
+      </w:r>
+      <w:r>
+        <w:rPr>
+          <w:rFonts w:ascii="Courier New" w:eastAsia="Courier New" w:hAnsi="Courier New" w:cs="Courier New"/>
+          <w:lang w:val="en-GB"/>
+        </w:rPr>
+        <w:br/>
       </w:r>
       <w:r>
         <w:rPr>
@@ -2118,219 +2371,6 @@
           <w:lang w:val="en-GB"/>
         </w:rPr>
         <w:lastRenderedPageBreak/>
-        <w:t xml:space="preserve">                print("\n      HAVE YOU NEVER SEEN BLADE RUNNER?")</w:t>
-      </w:r>
-      <w:r>
-        <w:rPr>
-          <w:rFonts w:ascii="Courier New" w:eastAsia="Courier New" w:hAnsi="Courier New" w:cs="Courier New"/>
-          <w:lang w:val="en-GB"/>
-        </w:rPr>
-        <w:br/>
-        <w:t xml:space="preserve">            n = input_robots()</w:t>
-      </w:r>
-      <w:r>
-        <w:rPr>
-          <w:rFonts w:ascii="Courier New" w:eastAsia="Courier New" w:hAnsi="Courier New" w:cs="Courier New"/>
-          <w:lang w:val="en-GB"/>
-        </w:rPr>
-        <w:br/>
-        <w:t xml:space="preserve">        return n</w:t>
-      </w:r>
-      <w:r>
-        <w:rPr>
-          <w:rFonts w:ascii="Courier New" w:eastAsia="Courier New" w:hAnsi="Courier New" w:cs="Courier New"/>
-          <w:lang w:val="en-GB"/>
-        </w:rPr>
-        <w:br/>
-      </w:r>
-      <w:r>
-        <w:rPr>
-          <w:rFonts w:ascii="Courier New" w:eastAsia="Courier New" w:hAnsi="Courier New" w:cs="Courier New"/>
-          <w:lang w:val="en-GB"/>
-        </w:rPr>
-        <w:br/>
-        <w:t xml:space="preserve">    # Function to ask user how many humans they intend to employ (m):</w:t>
-      </w:r>
-      <w:r>
-        <w:rPr>
-          <w:rFonts w:ascii="Courier New" w:eastAsia="Courier New" w:hAnsi="Courier New" w:cs="Courier New"/>
-          <w:lang w:val="en-GB"/>
-        </w:rPr>
-        <w:br/>
-        <w:t xml:space="preserve">    # ---- &amp; check the value entered for m is valid :</w:t>
-      </w:r>
-      <w:r>
-        <w:rPr>
-          <w:rFonts w:ascii="Courier New" w:eastAsia="Courier New" w:hAnsi="Courier New" w:cs="Courier New"/>
-          <w:lang w:val="en-GB"/>
-        </w:rPr>
-        <w:br/>
-        <w:t xml:space="preserve">    def input_humans():</w:t>
-      </w:r>
-      <w:r>
-        <w:rPr>
-          <w:rFonts w:ascii="Courier New" w:eastAsia="Courier New" w:hAnsi="Courier New" w:cs="Courier New"/>
-          <w:lang w:val="en-GB"/>
-        </w:rPr>
-        <w:br/>
-        <w:t xml:space="preserve">        try:</w:t>
-      </w:r>
-      <w:r>
-        <w:rPr>
-          <w:rFonts w:ascii="Courier New" w:eastAsia="Courier New" w:hAnsi="Courier New" w:cs="Courier New"/>
-          <w:lang w:val="en-GB"/>
-        </w:rPr>
-        <w:br/>
-        <w:t xml:space="preserve">            m = int(</w:t>
-      </w:r>
-      <w:r>
-        <w:rPr>
-          <w:rFonts w:ascii="Courier New" w:eastAsia="Courier New" w:hAnsi="Courier New" w:cs="Courier New"/>
-          <w:lang w:val="en-GB"/>
-        </w:rPr>
-        <w:br/>
-        <w:t xml:space="preserve">            input("\n\n How many human workers do you intend to employ?\n  Please choose a number between 1 and 100. "))</w:t>
-      </w:r>
-      <w:r>
-        <w:rPr>
-          <w:rFonts w:ascii="Courier New" w:eastAsia="Courier New" w:hAnsi="Courier New" w:cs="Courier New"/>
-          <w:lang w:val="en-GB"/>
-        </w:rPr>
-        <w:br/>
-        <w:t xml:space="preserve">        except ValueError:</w:t>
-      </w:r>
-      <w:r>
-        <w:rPr>
-          <w:rFonts w:ascii="Courier New" w:eastAsia="Courier New" w:hAnsi="Courier New" w:cs="Courier New"/>
-          <w:lang w:val="en-GB"/>
-        </w:rPr>
-        <w:br/>
-        <w:t xml:space="preserve">            print("\n Sorry, but that isn't a valid response.")</w:t>
-      </w:r>
-      <w:r>
-        <w:rPr>
-          <w:rFonts w:ascii="Courier New" w:eastAsia="Courier New" w:hAnsi="Courier New" w:cs="Courier New"/>
-          <w:lang w:val="en-GB"/>
-        </w:rPr>
-        <w:br/>
-        <w:t xml:space="preserve">            print("\n Maybe you entered letters or symbols instead of just a number.")</w:t>
-      </w:r>
-      <w:r>
-        <w:rPr>
-          <w:rFonts w:ascii="Courier New" w:eastAsia="Courier New" w:hAnsi="Courier New" w:cs="Courier New"/>
-          <w:lang w:val="en-GB"/>
-        </w:rPr>
-        <w:br/>
-        <w:t xml:space="preserve">            m = input_humans()</w:t>
-      </w:r>
-      <w:r>
-        <w:rPr>
-          <w:rFonts w:ascii="Courier New" w:eastAsia="Courier New" w:hAnsi="Courier New" w:cs="Courier New"/>
-          <w:lang w:val="en-GB"/>
-        </w:rPr>
-        <w:br/>
-        <w:t xml:space="preserve">        while m &lt; 1 or m &gt; 100:</w:t>
-      </w:r>
-      <w:r>
-        <w:rPr>
-          <w:rFonts w:ascii="Courier New" w:eastAsia="Courier New" w:hAnsi="Courier New" w:cs="Courier New"/>
-          <w:lang w:val="en-GB"/>
-        </w:rPr>
-        <w:br/>
-        <w:t xml:space="preserve">            print("\n Sorry, but that isn't a valid response.")</w:t>
-      </w:r>
-      <w:r>
-        <w:rPr>
-          <w:rFonts w:ascii="Courier New" w:eastAsia="Courier New" w:hAnsi="Courier New" w:cs="Courier New"/>
-          <w:lang w:val="en-GB"/>
-        </w:rPr>
-        <w:br/>
-        <w:t xml:space="preserve">            if m &lt; 0:</w:t>
-      </w:r>
-      <w:r>
-        <w:rPr>
-          <w:rFonts w:ascii="Courier New" w:eastAsia="Courier New" w:hAnsi="Courier New" w:cs="Courier New"/>
-          <w:lang w:val="en-GB"/>
-        </w:rPr>
-        <w:br/>
-        <w:t xml:space="preserve">                print("\n DOES NOT COMPUTE !!!")</w:t>
-      </w:r>
-      <w:r>
-        <w:rPr>
-          <w:rFonts w:ascii="Courier New" w:eastAsia="Courier New" w:hAnsi="Courier New" w:cs="Courier New"/>
-          <w:lang w:val="en-GB"/>
-        </w:rPr>
-        <w:br/>
-        <w:t xml:space="preserve">            elif m == 0:</w:t>
-      </w:r>
-      <w:r>
-        <w:rPr>
-          <w:rFonts w:ascii="Courier New" w:eastAsia="Courier New" w:hAnsi="Courier New" w:cs="Courier New"/>
-          <w:lang w:val="en-GB"/>
-        </w:rPr>
-        <w:br/>
-        <w:t xml:space="preserve">                print("\n We need at least one human worker to prevent a droid revolt.")</w:t>
-      </w:r>
-      <w:r>
-        <w:rPr>
-          <w:rFonts w:ascii="Courier New" w:eastAsia="Courier New" w:hAnsi="Courier New" w:cs="Courier New"/>
-          <w:lang w:val="en-GB"/>
-        </w:rPr>
-        <w:br/>
-        <w:t xml:space="preserve">            elif m &gt; 100:</w:t>
-      </w:r>
-      <w:r>
-        <w:rPr>
-          <w:rFonts w:ascii="Courier New" w:eastAsia="Courier New" w:hAnsi="Courier New" w:cs="Courier New"/>
-          <w:lang w:val="en-GB"/>
-        </w:rPr>
-        <w:br/>
-        <w:t xml:space="preserve">                print("\n You can't afford to pay out wages for over 100 workers.")</w:t>
-      </w:r>
-      <w:r>
-        <w:rPr>
-          <w:rFonts w:ascii="Courier New" w:eastAsia="Courier New" w:hAnsi="Courier New" w:cs="Courier New"/>
-          <w:lang w:val="en-GB"/>
-        </w:rPr>
-        <w:br/>
-        <w:t xml:space="preserve">            m = input_humans()</w:t>
-      </w:r>
-      <w:r>
-        <w:rPr>
-          <w:rFonts w:ascii="Courier New" w:eastAsia="Courier New" w:hAnsi="Courier New" w:cs="Courier New"/>
-          <w:lang w:val="en-GB"/>
-        </w:rPr>
-        <w:br/>
-        <w:t xml:space="preserve">        return m</w:t>
-      </w:r>
-      <w:r>
-        <w:rPr>
-          <w:rFonts w:ascii="Courier New" w:eastAsia="Courier New" w:hAnsi="Courier New" w:cs="Courier New"/>
-          <w:lang w:val="en-GB"/>
-        </w:rPr>
-        <w:br/>
-      </w:r>
-      <w:r>
-        <w:rPr>
-          <w:rFonts w:ascii="Courier New" w:eastAsia="Courier New" w:hAnsi="Courier New" w:cs="Courier New"/>
-          <w:lang w:val="en-GB"/>
-        </w:rPr>
-        <w:br/>
-        <w:t xml:space="preserve">    # ---- Introduction</w:t>
-      </w:r>
-      <w:r>
-        <w:rPr>
-          <w:rFonts w:ascii="Courier New" w:eastAsia="Courier New" w:hAnsi="Courier New" w:cs="Courier New"/>
-          <w:lang w:val="en-GB"/>
-        </w:rPr>
-        <w:br/>
-      </w:r>
-      <w:r>
-        <w:rPr>
-          <w:rFonts w:ascii="Courier New" w:eastAsia="Courier New" w:hAnsi="Courier New" w:cs="Courier New"/>
-          <w:lang w:val="en-GB"/>
-        </w:rPr>
-        <w:br/>
         <w:t xml:space="preserve">    print("Program to simulate coordination between n robots and m workers in a robotic cell")</w:t>
       </w:r>
       <w:r>
@@ -2370,7 +2410,232 @@
           <w:lang w:val="en-GB"/>
         </w:rPr>
         <w:br/>
-        <w:t xml:space="preserve">    human workers in a robotic cell, producing industry-standard </w:t>
+        <w:t xml:space="preserve">    human workers in a robotic cell, producing industry-standard robot workers which are</w:t>
+      </w:r>
+      <w:r>
+        <w:rPr>
+          <w:rFonts w:ascii="Courier New" w:eastAsia="Courier New" w:hAnsi="Courier New" w:cs="Courier New"/>
+          <w:lang w:val="en-GB"/>
+        </w:rPr>
+        <w:br/>
+        <w:t xml:space="preserve">    to be shipped out to a more substantial plant, wherein they will forge components</w:t>
+      </w:r>
+      <w:r>
+        <w:rPr>
+          <w:rFonts w:ascii="Courier New" w:eastAsia="Courier New" w:hAnsi="Courier New" w:cs="Courier New"/>
+          <w:lang w:val="en-GB"/>
+        </w:rPr>
+        <w:br/>
+        <w:t xml:space="preserve">    that can be boxed and sold in flat-packs, and assembled in situ into factories that</w:t>
+      </w:r>
+      <w:r>
+        <w:rPr>
+          <w:rFonts w:ascii="Courier New" w:eastAsia="Courier New" w:hAnsi="Courier New" w:cs="Courier New"/>
+          <w:lang w:val="en-GB"/>
+        </w:rPr>
+        <w:br/>
+        <w:t xml:space="preserve">    produce robots, built by robotic cells of robot workers labouring alongside humans... </w:t>
+      </w:r>
+      <w:r>
+        <w:rPr>
+          <w:rFonts w:ascii="Courier New" w:eastAsia="Courier New" w:hAnsi="Courier New" w:cs="Courier New"/>
+          <w:lang w:val="en-GB"/>
+        </w:rPr>
+        <w:br/>
+        <w:t xml:space="preserve">    """)</w:t>
+      </w:r>
+      <w:r>
+        <w:rPr>
+          <w:rFonts w:ascii="Courier New" w:eastAsia="Courier New" w:hAnsi="Courier New" w:cs="Courier New"/>
+          <w:lang w:val="en-GB"/>
+        </w:rPr>
+        <w:br/>
+      </w:r>
+      <w:r>
+        <w:rPr>
+          <w:rFonts w:ascii="Courier New" w:eastAsia="Courier New" w:hAnsi="Courier New" w:cs="Courier New"/>
+          <w:lang w:val="en-GB"/>
+        </w:rPr>
+        <w:br/>
+        <w:t xml:space="preserve">    input("\nPress Enter to continue...")</w:t>
+      </w:r>
+      <w:r>
+        <w:rPr>
+          <w:rFonts w:ascii="Courier New" w:eastAsia="Courier New" w:hAnsi="Courier New" w:cs="Courier New"/>
+          <w:lang w:val="en-GB"/>
+        </w:rPr>
+        <w:br/>
+      </w:r>
+      <w:r>
+        <w:rPr>
+          <w:rFonts w:ascii="Courier New" w:eastAsia="Courier New" w:hAnsi="Courier New" w:cs="Courier New"/>
+          <w:lang w:val="en-GB"/>
+        </w:rPr>
+        <w:br/>
+        <w:t xml:space="preserve">    # Call function to ask user how many robots they want</w:t>
+      </w:r>
+      <w:r>
+        <w:rPr>
+          <w:rFonts w:ascii="Courier New" w:eastAsia="Courier New" w:hAnsi="Courier New" w:cs="Courier New"/>
+          <w:lang w:val="en-GB"/>
+        </w:rPr>
+        <w:br/>
+        <w:t xml:space="preserve">    n = input_robots()</w:t>
+      </w:r>
+      <w:r>
+        <w:rPr>
+          <w:rFonts w:ascii="Courier New" w:eastAsia="Courier New" w:hAnsi="Courier New" w:cs="Courier New"/>
+          <w:lang w:val="en-GB"/>
+        </w:rPr>
+        <w:br/>
+      </w:r>
+      <w:r>
+        <w:rPr>
+          <w:rFonts w:ascii="Courier New" w:eastAsia="Courier New" w:hAnsi="Courier New" w:cs="Courier New"/>
+          <w:lang w:val="en-GB"/>
+        </w:rPr>
+        <w:br/>
+        <w:t xml:space="preserve">    # ----Output initial number of droids (n)</w:t>
+      </w:r>
+      <w:r>
+        <w:rPr>
+          <w:rFonts w:ascii="Courier New" w:eastAsia="Courier New" w:hAnsi="Courier New" w:cs="Courier New"/>
+          <w:lang w:val="en-GB"/>
+        </w:rPr>
+        <w:br/>
+      </w:r>
+      <w:r>
+        <w:rPr>
+          <w:rFonts w:ascii="Courier New" w:eastAsia="Courier New" w:hAnsi="Courier New" w:cs="Courier New"/>
+          <w:lang w:val="en-GB"/>
+        </w:rPr>
+        <w:br/>
+        <w:t xml:space="preserve">    print(f"\nOK, Here are your {n} droids!\n")</w:t>
+      </w:r>
+      <w:r>
+        <w:rPr>
+          <w:rFonts w:ascii="Courier New" w:eastAsia="Courier New" w:hAnsi="Courier New" w:cs="Courier New"/>
+          <w:lang w:val="en-GB"/>
+        </w:rPr>
+        <w:br/>
+        <w:t xml:space="preserve">    robot_list = ["robot_" + str(counter) for counter in range(1, n + 1)]</w:t>
+      </w:r>
+      <w:r>
+        <w:rPr>
+          <w:rFonts w:ascii="Courier New" w:eastAsia="Courier New" w:hAnsi="Courier New" w:cs="Courier New"/>
+          <w:lang w:val="en-GB"/>
+        </w:rPr>
+        <w:br/>
+        <w:t xml:space="preserve">    robot_dict = {robot: "Idle" for robot in robot_list}</w:t>
+      </w:r>
+      <w:r>
+        <w:rPr>
+          <w:rFonts w:ascii="Courier New" w:eastAsia="Courier New" w:hAnsi="Courier New" w:cs="Courier New"/>
+          <w:lang w:val="en-GB"/>
+        </w:rPr>
+        <w:br/>
+        <w:t xml:space="preserve">    for counter in range(1, n + 1):</w:t>
+      </w:r>
+      <w:r>
+        <w:rPr>
+          <w:rFonts w:ascii="Courier New" w:eastAsia="Courier New" w:hAnsi="Courier New" w:cs="Courier New"/>
+          <w:lang w:val="en-GB"/>
+        </w:rPr>
+        <w:br/>
+        <w:t xml:space="preserve">        if (counter -1) % 5 == 0:</w:t>
+      </w:r>
+      <w:r>
+        <w:rPr>
+          <w:rFonts w:ascii="Courier New" w:eastAsia="Courier New" w:hAnsi="Courier New" w:cs="Courier New"/>
+          <w:lang w:val="en-GB"/>
+        </w:rPr>
+        <w:br/>
+        <w:t xml:space="preserve">            print("\n")</w:t>
+      </w:r>
+      <w:r>
+        <w:rPr>
+          <w:rFonts w:ascii="Courier New" w:eastAsia="Courier New" w:hAnsi="Courier New" w:cs="Courier New"/>
+          <w:lang w:val="en-GB"/>
+        </w:rPr>
+        <w:br/>
+        <w:t xml:space="preserve">        else:</w:t>
+      </w:r>
+      <w:r>
+        <w:rPr>
+          <w:rFonts w:ascii="Courier New" w:eastAsia="Courier New" w:hAnsi="Courier New" w:cs="Courier New"/>
+          <w:lang w:val="en-GB"/>
+        </w:rPr>
+        <w:br/>
+        <w:t xml:space="preserve">            pass</w:t>
+      </w:r>
+      <w:r>
+        <w:rPr>
+          <w:rFonts w:ascii="Courier New" w:eastAsia="Courier New" w:hAnsi="Courier New" w:cs="Courier New"/>
+          <w:lang w:val="en-GB"/>
+        </w:rPr>
+        <w:br/>
+        <w:t xml:space="preserve">        if counter &lt; 10:</w:t>
+      </w:r>
+      <w:r>
+        <w:rPr>
+          <w:rFonts w:ascii="Courier New" w:eastAsia="Courier New" w:hAnsi="Courier New" w:cs="Courier New"/>
+          <w:lang w:val="en-GB"/>
+        </w:rPr>
+        <w:br/>
+        <w:t xml:space="preserve">            print(f"[Droid {counter}  : Idle]  ", end="")</w:t>
+      </w:r>
+      <w:r>
+        <w:rPr>
+          <w:rFonts w:ascii="Courier New" w:eastAsia="Courier New" w:hAnsi="Courier New" w:cs="Courier New"/>
+          <w:lang w:val="en-GB"/>
+        </w:rPr>
+        <w:br/>
+        <w:t xml:space="preserve">        else:</w:t>
+      </w:r>
+      <w:r>
+        <w:rPr>
+          <w:rFonts w:ascii="Courier New" w:eastAsia="Courier New" w:hAnsi="Courier New" w:cs="Courier New"/>
+          <w:lang w:val="en-GB"/>
+        </w:rPr>
+        <w:br/>
+        <w:t xml:space="preserve">            print(f"[Droid {counter} : Idle]  ", end="")</w:t>
+      </w:r>
+      <w:r>
+        <w:rPr>
+          <w:rFonts w:ascii="Courier New" w:eastAsia="Courier New" w:hAnsi="Courier New" w:cs="Courier New"/>
+          <w:lang w:val="en-GB"/>
+        </w:rPr>
+        <w:br/>
+      </w:r>
+      <w:r>
+        <w:rPr>
+          <w:rFonts w:ascii="Courier New" w:eastAsia="Courier New" w:hAnsi="Courier New" w:cs="Courier New"/>
+          <w:lang w:val="en-GB"/>
+        </w:rPr>
+        <w:br/>
+        <w:t xml:space="preserve">    # Call function to ask user how many humans they want</w:t>
+      </w:r>
+      <w:r>
+        <w:rPr>
+          <w:rFonts w:ascii="Courier New" w:eastAsia="Courier New" w:hAnsi="Courier New" w:cs="Courier New"/>
+          <w:lang w:val="en-GB"/>
+        </w:rPr>
+        <w:br/>
+        <w:t xml:space="preserve">    m = input_humans()</w:t>
+      </w:r>
+      <w:r>
+        <w:rPr>
+          <w:rFonts w:ascii="Courier New" w:eastAsia="Courier New" w:hAnsi="Courier New" w:cs="Courier New"/>
+          <w:lang w:val="en-GB"/>
+        </w:rPr>
+        <w:br/>
+      </w:r>
+      <w:r>
+        <w:rPr>
+          <w:rFonts w:ascii="Courier New" w:eastAsia="Courier New" w:hAnsi="Courier New" w:cs="Courier New"/>
+          <w:lang w:val="en-GB"/>
+        </w:rPr>
+        <w:br/>
       </w:r>
       <w:r>
         <w:rPr>
@@ -2378,139 +2643,54 @@
           <w:lang w:val="en-GB"/>
         </w:rPr>
         <w:lastRenderedPageBreak/>
-        <w:t>robot workers which are</w:t>
-      </w:r>
-      <w:r>
-        <w:rPr>
-          <w:rFonts w:ascii="Courier New" w:eastAsia="Courier New" w:hAnsi="Courier New" w:cs="Courier New"/>
-          <w:lang w:val="en-GB"/>
-        </w:rPr>
-        <w:br/>
-        <w:t xml:space="preserve">    to be shipped out to a more substantial plant, wherein they will forge components</w:t>
-      </w:r>
-      <w:r>
-        <w:rPr>
-          <w:rFonts w:ascii="Courier New" w:eastAsia="Courier New" w:hAnsi="Courier New" w:cs="Courier New"/>
-          <w:lang w:val="en-GB"/>
-        </w:rPr>
-        <w:br/>
-        <w:t xml:space="preserve">    that can be boxed and sold in flat-packs, and assembled in situ into factories that</w:t>
-      </w:r>
-      <w:r>
-        <w:rPr>
-          <w:rFonts w:ascii="Courier New" w:eastAsia="Courier New" w:hAnsi="Courier New" w:cs="Courier New"/>
-          <w:lang w:val="en-GB"/>
-        </w:rPr>
-        <w:br/>
-        <w:t xml:space="preserve">    produce robots, built by robotic cells of robot workers labouring alongside humans... </w:t>
-      </w:r>
-      <w:r>
-        <w:rPr>
-          <w:rFonts w:ascii="Courier New" w:eastAsia="Courier New" w:hAnsi="Courier New" w:cs="Courier New"/>
-          <w:lang w:val="en-GB"/>
-        </w:rPr>
-        <w:br/>
-        <w:t xml:space="preserve">    """)</w:t>
-      </w:r>
-      <w:r>
-        <w:rPr>
-          <w:rFonts w:ascii="Courier New" w:eastAsia="Courier New" w:hAnsi="Courier New" w:cs="Courier New"/>
-          <w:lang w:val="en-GB"/>
-        </w:rPr>
-        <w:br/>
-      </w:r>
-      <w:r>
-        <w:rPr>
-          <w:rFonts w:ascii="Courier New" w:eastAsia="Courier New" w:hAnsi="Courier New" w:cs="Courier New"/>
-          <w:lang w:val="en-GB"/>
-        </w:rPr>
-        <w:br/>
-        <w:t xml:space="preserve">    input("\nPress Enter to continue...")</w:t>
-      </w:r>
-      <w:r>
-        <w:rPr>
-          <w:rFonts w:ascii="Courier New" w:eastAsia="Courier New" w:hAnsi="Courier New" w:cs="Courier New"/>
-          <w:lang w:val="en-GB"/>
-        </w:rPr>
-        <w:br/>
-      </w:r>
-      <w:r>
-        <w:rPr>
-          <w:rFonts w:ascii="Courier New" w:eastAsia="Courier New" w:hAnsi="Courier New" w:cs="Courier New"/>
-          <w:lang w:val="en-GB"/>
-        </w:rPr>
-        <w:br/>
-        <w:t xml:space="preserve">    # Call function to ask user how many robots they want</w:t>
-      </w:r>
-      <w:r>
-        <w:rPr>
-          <w:rFonts w:ascii="Courier New" w:eastAsia="Courier New" w:hAnsi="Courier New" w:cs="Courier New"/>
-          <w:lang w:val="en-GB"/>
-        </w:rPr>
-        <w:br/>
-        <w:t xml:space="preserve">    n = input_robots()</w:t>
-      </w:r>
-      <w:r>
-        <w:rPr>
-          <w:rFonts w:ascii="Courier New" w:eastAsia="Courier New" w:hAnsi="Courier New" w:cs="Courier New"/>
-          <w:lang w:val="en-GB"/>
-        </w:rPr>
-        <w:br/>
-      </w:r>
-      <w:r>
-        <w:rPr>
-          <w:rFonts w:ascii="Courier New" w:eastAsia="Courier New" w:hAnsi="Courier New" w:cs="Courier New"/>
-          <w:lang w:val="en-GB"/>
-        </w:rPr>
-        <w:br/>
-        <w:t xml:space="preserve">    # ----Output initial number of droids (n)</w:t>
-      </w:r>
-      <w:r>
-        <w:rPr>
-          <w:rFonts w:ascii="Courier New" w:eastAsia="Courier New" w:hAnsi="Courier New" w:cs="Courier New"/>
-          <w:lang w:val="en-GB"/>
-        </w:rPr>
-        <w:br/>
-      </w:r>
-      <w:r>
-        <w:rPr>
-          <w:rFonts w:ascii="Courier New" w:eastAsia="Courier New" w:hAnsi="Courier New" w:cs="Courier New"/>
-          <w:lang w:val="en-GB"/>
-        </w:rPr>
-        <w:br/>
-        <w:t xml:space="preserve">    print(f"\nOK, Here are your {n} droids!\n")</w:t>
-      </w:r>
-      <w:r>
-        <w:rPr>
-          <w:rFonts w:ascii="Courier New" w:eastAsia="Courier New" w:hAnsi="Courier New" w:cs="Courier New"/>
-          <w:lang w:val="en-GB"/>
-        </w:rPr>
-        <w:br/>
-        <w:t xml:space="preserve">    robot_list = ["robot_" + str(counter) for counter in range(1, n + 1)]</w:t>
-      </w:r>
-      <w:r>
-        <w:rPr>
-          <w:rFonts w:ascii="Courier New" w:eastAsia="Courier New" w:hAnsi="Courier New" w:cs="Courier New"/>
-          <w:lang w:val="en-GB"/>
-        </w:rPr>
-        <w:br/>
-        <w:t xml:space="preserve">    robot_dict = {robot: "Idle" for robot in robot_list}</w:t>
-      </w:r>
-      <w:r>
-        <w:rPr>
-          <w:rFonts w:ascii="Courier New" w:eastAsia="Courier New" w:hAnsi="Courier New" w:cs="Courier New"/>
-          <w:lang w:val="en-GB"/>
-        </w:rPr>
-        <w:br/>
-        <w:t xml:space="preserve">    for counter in range(1, n + 1):</w:t>
-      </w:r>
-      <w:r>
-        <w:rPr>
-          <w:rFonts w:ascii="Courier New" w:eastAsia="Courier New" w:hAnsi="Courier New" w:cs="Courier New"/>
-          <w:lang w:val="en-GB"/>
-        </w:rPr>
-        <w:br/>
-        <w:t xml:space="preserve">        if (counter -1) % 5 == 0:</w:t>
+        <w:t xml:space="preserve">    # ----Output initial number of human workers (m)</w:t>
+      </w:r>
+      <w:r>
+        <w:rPr>
+          <w:rFonts w:ascii="Courier New" w:eastAsia="Courier New" w:hAnsi="Courier New" w:cs="Courier New"/>
+          <w:lang w:val="en-GB"/>
+        </w:rPr>
+        <w:br/>
+      </w:r>
+      <w:r>
+        <w:rPr>
+          <w:rFonts w:ascii="Courier New" w:eastAsia="Courier New" w:hAnsi="Courier New" w:cs="Courier New"/>
+          <w:lang w:val="en-GB"/>
+        </w:rPr>
+        <w:br/>
+        <w:t xml:space="preserve">    print(f"\nOK, Here are your {m} slaves!\n")</w:t>
+      </w:r>
+      <w:r>
+        <w:rPr>
+          <w:rFonts w:ascii="Courier New" w:eastAsia="Courier New" w:hAnsi="Courier New" w:cs="Courier New"/>
+          <w:lang w:val="en-GB"/>
+        </w:rPr>
+        <w:br/>
+        <w:t xml:space="preserve">    human_list = ["Human_" + str(counter) for counter in range(1, m + 1)]</w:t>
+      </w:r>
+      <w:r>
+        <w:rPr>
+          <w:rFonts w:ascii="Courier New" w:eastAsia="Courier New" w:hAnsi="Courier New" w:cs="Courier New"/>
+          <w:lang w:val="en-GB"/>
+        </w:rPr>
+        <w:br/>
+        <w:t xml:space="preserve">    human_dict = {human: "Idle" for human in human_list}</w:t>
+      </w:r>
+      <w:r>
+        <w:rPr>
+          <w:rFonts w:ascii="Courier New" w:eastAsia="Courier New" w:hAnsi="Courier New" w:cs="Courier New"/>
+          <w:lang w:val="en-GB"/>
+        </w:rPr>
+        <w:br/>
+        <w:t xml:space="preserve">    for counter in range(1, m + 1):</w:t>
+      </w:r>
+      <w:r>
+        <w:rPr>
+          <w:rFonts w:ascii="Courier New" w:eastAsia="Courier New" w:hAnsi="Courier New" w:cs="Courier New"/>
+          <w:lang w:val="en-GB"/>
+        </w:rPr>
+        <w:br/>
+        <w:t xml:space="preserve">        if (counter - 1) % 5 == 0:</w:t>
       </w:r>
       <w:r>
         <w:rPr>
@@ -2550,7 +2730,7 @@
           <w:lang w:val="en-GB"/>
         </w:rPr>
         <w:br/>
-        <w:t xml:space="preserve">            print(f"[Droid {counter}  : Idle]  ", end="")</w:t>
+        <w:t xml:space="preserve">            print(f"[Human {counter}  : Idle]  ", end="")</w:t>
       </w:r>
       <w:r>
         <w:rPr>
@@ -2566,92 +2746,193 @@
           <w:lang w:val="en-GB"/>
         </w:rPr>
         <w:br/>
-        <w:t xml:space="preserve">            print(f"[Droid {counter} : Idle]  ", end="")</w:t>
-      </w:r>
-      <w:r>
-        <w:rPr>
-          <w:rFonts w:ascii="Courier New" w:eastAsia="Courier New" w:hAnsi="Courier New" w:cs="Courier New"/>
-          <w:lang w:val="en-GB"/>
-        </w:rPr>
-        <w:br/>
-      </w:r>
-      <w:r>
-        <w:rPr>
-          <w:rFonts w:ascii="Courier New" w:eastAsia="Courier New" w:hAnsi="Courier New" w:cs="Courier New"/>
-          <w:lang w:val="en-GB"/>
-        </w:rPr>
-        <w:br/>
-        <w:t xml:space="preserve">    # Call function to ask user how many humans they want</w:t>
-      </w:r>
-      <w:r>
-        <w:rPr>
-          <w:rFonts w:ascii="Courier New" w:eastAsia="Courier New" w:hAnsi="Courier New" w:cs="Courier New"/>
-          <w:lang w:val="en-GB"/>
-        </w:rPr>
-        <w:br/>
-        <w:t xml:space="preserve">    m = input_humans()</w:t>
-      </w:r>
-      <w:r>
-        <w:rPr>
-          <w:rFonts w:ascii="Courier New" w:eastAsia="Courier New" w:hAnsi="Courier New" w:cs="Courier New"/>
-          <w:lang w:val="en-GB"/>
-        </w:rPr>
-        <w:br/>
-      </w:r>
-      <w:r>
-        <w:rPr>
-          <w:rFonts w:ascii="Courier New" w:eastAsia="Courier New" w:hAnsi="Courier New" w:cs="Courier New"/>
-          <w:lang w:val="en-GB"/>
-        </w:rPr>
-        <w:br/>
-        <w:t xml:space="preserve">    # ----Output initial number of human workers (m)</w:t>
-      </w:r>
-      <w:r>
-        <w:rPr>
-          <w:rFonts w:ascii="Courier New" w:eastAsia="Courier New" w:hAnsi="Courier New" w:cs="Courier New"/>
-          <w:lang w:val="en-GB"/>
-        </w:rPr>
-        <w:br/>
-      </w:r>
-      <w:r>
-        <w:rPr>
-          <w:rFonts w:ascii="Courier New" w:eastAsia="Courier New" w:hAnsi="Courier New" w:cs="Courier New"/>
-          <w:lang w:val="en-GB"/>
-        </w:rPr>
-        <w:br/>
-        <w:t xml:space="preserve">    print(f"\nOK, Here are your {m} slaves!\n")</w:t>
-      </w:r>
-      <w:r>
-        <w:rPr>
-          <w:rFonts w:ascii="Courier New" w:eastAsia="Courier New" w:hAnsi="Courier New" w:cs="Courier New"/>
-          <w:lang w:val="en-GB"/>
-        </w:rPr>
-        <w:br/>
-        <w:t xml:space="preserve">    human_list = ["Human_" + str(counter) for counter in range(1, m + 1)]</w:t>
-      </w:r>
-      <w:r>
-        <w:rPr>
-          <w:rFonts w:ascii="Courier New" w:eastAsia="Courier New" w:hAnsi="Courier New" w:cs="Courier New"/>
-          <w:lang w:val="en-GB"/>
-        </w:rPr>
-        <w:br/>
-        <w:t xml:space="preserve">    human_dict = {human: "Idle" for human in human_list}</w:t>
-      </w:r>
-      <w:r>
-        <w:rPr>
-          <w:rFonts w:ascii="Courier New" w:eastAsia="Courier New" w:hAnsi="Courier New" w:cs="Courier New"/>
-          <w:lang w:val="en-GB"/>
-        </w:rPr>
-        <w:br/>
-        <w:t xml:space="preserve">    for counter in range(1, m + 1):</w:t>
-      </w:r>
-      <w:r>
-        <w:rPr>
-          <w:rFonts w:ascii="Courier New" w:eastAsia="Courier New" w:hAnsi="Courier New" w:cs="Courier New"/>
-          <w:lang w:val="en-GB"/>
-        </w:rPr>
-        <w:br/>
-        <w:t xml:space="preserve">        if (counter - 1) % 5 == 0:</w:t>
+        <w:t xml:space="preserve">            print(f"[Human {counter} : Idle]  ", end="")</w:t>
+      </w:r>
+      <w:r>
+        <w:rPr>
+          <w:rFonts w:ascii="Courier New" w:eastAsia="Courier New" w:hAnsi="Courier New" w:cs="Courier New"/>
+          <w:lang w:val="en-GB"/>
+        </w:rPr>
+        <w:br/>
+      </w:r>
+      <w:r>
+        <w:rPr>
+          <w:rFonts w:ascii="Courier New" w:eastAsia="Courier New" w:hAnsi="Courier New" w:cs="Courier New"/>
+          <w:lang w:val="en-GB"/>
+        </w:rPr>
+        <w:br/>
+        <w:t xml:space="preserve">    input("\n\nPress Enter to continue...")</w:t>
+      </w:r>
+      <w:r>
+        <w:rPr>
+          <w:rFonts w:ascii="Courier New" w:eastAsia="Courier New" w:hAnsi="Courier New" w:cs="Courier New"/>
+          <w:lang w:val="en-GB"/>
+        </w:rPr>
+        <w:br/>
+      </w:r>
+      <w:r>
+        <w:rPr>
+          <w:rFonts w:ascii="Courier New" w:eastAsia="Courier New" w:hAnsi="Courier New" w:cs="Courier New"/>
+          <w:lang w:val="en-GB"/>
+        </w:rPr>
+        <w:br/>
+      </w:r>
+      <w:r>
+        <w:rPr>
+          <w:rFonts w:ascii="Courier New" w:eastAsia="Courier New" w:hAnsi="Courier New" w:cs="Courier New"/>
+          <w:lang w:val="en-GB"/>
+        </w:rPr>
+        <w:br/>
+        <w:t># Function to get user to choose an action</w:t>
+      </w:r>
+      <w:r>
+        <w:rPr>
+          <w:rFonts w:ascii="Courier New" w:eastAsia="Courier New" w:hAnsi="Courier New" w:cs="Courier New"/>
+          <w:lang w:val="en-GB"/>
+        </w:rPr>
+        <w:br/>
+        <w:t>def what_next():</w:t>
+      </w:r>
+      <w:r>
+        <w:rPr>
+          <w:rFonts w:ascii="Courier New" w:eastAsia="Courier New" w:hAnsi="Courier New" w:cs="Courier New"/>
+          <w:lang w:val="en-GB"/>
+        </w:rPr>
+        <w:br/>
+        <w:t xml:space="preserve">    print()</w:t>
+      </w:r>
+      <w:r>
+        <w:rPr>
+          <w:rFonts w:ascii="Courier New" w:eastAsia="Courier New" w:hAnsi="Courier New" w:cs="Courier New"/>
+          <w:lang w:val="en-GB"/>
+        </w:rPr>
+        <w:br/>
+        <w:t xml:space="preserve">    next_action = input("Please choose an action (or press H to get Help)").upper()</w:t>
+      </w:r>
+      <w:r>
+        <w:rPr>
+          <w:rFonts w:ascii="Courier New" w:eastAsia="Courier New" w:hAnsi="Courier New" w:cs="Courier New"/>
+          <w:lang w:val="en-GB"/>
+        </w:rPr>
+        <w:br/>
+        <w:t xml:space="preserve">    if len(next_action) &gt; 8:</w:t>
+      </w:r>
+      <w:r>
+        <w:rPr>
+          <w:rFonts w:ascii="Courier New" w:eastAsia="Courier New" w:hAnsi="Courier New" w:cs="Courier New"/>
+          <w:lang w:val="en-GB"/>
+        </w:rPr>
+        <w:br/>
+        <w:t xml:space="preserve">        print("""Sorry, this user interface has not been designed</w:t>
+      </w:r>
+      <w:r>
+        <w:rPr>
+          <w:rFonts w:ascii="Courier New" w:eastAsia="Courier New" w:hAnsi="Courier New" w:cs="Courier New"/>
+          <w:lang w:val="en-GB"/>
+        </w:rPr>
+        <w:br/>
+        <w:t xml:space="preserve">        to cope with such long instructions.""")</w:t>
+      </w:r>
+      <w:r>
+        <w:rPr>
+          <w:rFonts w:ascii="Courier New" w:eastAsia="Courier New" w:hAnsi="Courier New" w:cs="Courier New"/>
+          <w:lang w:val="en-GB"/>
+        </w:rPr>
+        <w:br/>
+        <w:t xml:space="preserve">        what_next()</w:t>
+      </w:r>
+      <w:r>
+        <w:rPr>
+          <w:rFonts w:ascii="Courier New" w:eastAsia="Courier New" w:hAnsi="Courier New" w:cs="Courier New"/>
+          <w:lang w:val="en-GB"/>
+        </w:rPr>
+        <w:br/>
+      </w:r>
+      <w:r>
+        <w:rPr>
+          <w:rFonts w:ascii="Courier New" w:eastAsia="Courier New" w:hAnsi="Courier New" w:cs="Courier New"/>
+          <w:lang w:val="en-GB"/>
+        </w:rPr>
+        <w:br/>
+        <w:t xml:space="preserve">    # ADD</w:t>
+      </w:r>
+      <w:r>
+        <w:rPr>
+          <w:rFonts w:ascii="Courier New" w:eastAsia="Courier New" w:hAnsi="Courier New" w:cs="Courier New"/>
+          <w:lang w:val="en-GB"/>
+        </w:rPr>
+        <w:br/>
+        <w:t xml:space="preserve">    elif next_action == "A":</w:t>
+      </w:r>
+      <w:r>
+        <w:rPr>
+          <w:rFonts w:ascii="Courier New" w:eastAsia="Courier New" w:hAnsi="Courier New" w:cs="Courier New"/>
+          <w:lang w:val="en-GB"/>
+        </w:rPr>
+        <w:br/>
+        <w:t xml:space="preserve">        add_robot(n)</w:t>
+      </w:r>
+      <w:r>
+        <w:rPr>
+          <w:rFonts w:ascii="Courier New" w:eastAsia="Courier New" w:hAnsi="Courier New" w:cs="Courier New"/>
+          <w:lang w:val="en-GB"/>
+        </w:rPr>
+        <w:br/>
+      </w:r>
+      <w:r>
+        <w:rPr>
+          <w:rFonts w:ascii="Courier New" w:eastAsia="Courier New" w:hAnsi="Courier New" w:cs="Courier New"/>
+          <w:lang w:val="en-GB"/>
+        </w:rPr>
+        <w:br/>
+        <w:t xml:space="preserve">    # REMOVE</w:t>
+      </w:r>
+      <w:r>
+        <w:rPr>
+          <w:rFonts w:ascii="Courier New" w:eastAsia="Courier New" w:hAnsi="Courier New" w:cs="Courier New"/>
+          <w:lang w:val="en-GB"/>
+        </w:rPr>
+        <w:br/>
+        <w:t xml:space="preserve">    elif next_action == "R":</w:t>
+      </w:r>
+      <w:r>
+        <w:rPr>
+          <w:rFonts w:ascii="Courier New" w:eastAsia="Courier New" w:hAnsi="Courier New" w:cs="Courier New"/>
+          <w:lang w:val="en-GB"/>
+        </w:rPr>
+        <w:br/>
+        <w:t xml:space="preserve">        remove_robot(n)</w:t>
+      </w:r>
+      <w:r>
+        <w:rPr>
+          <w:rFonts w:ascii="Courier New" w:eastAsia="Courier New" w:hAnsi="Courier New" w:cs="Courier New"/>
+          <w:lang w:val="en-GB"/>
+        </w:rPr>
+        <w:br/>
+      </w:r>
+      <w:r>
+        <w:rPr>
+          <w:rFonts w:ascii="Courier New" w:eastAsia="Courier New" w:hAnsi="Courier New" w:cs="Courier New"/>
+          <w:lang w:val="en-GB"/>
+        </w:rPr>
+        <w:br/>
+        <w:t xml:space="preserve">    # CHANGE</w:t>
+      </w:r>
+      <w:r>
+        <w:rPr>
+          <w:rFonts w:ascii="Courier New" w:eastAsia="Courier New" w:hAnsi="Courier New" w:cs="Courier New"/>
+          <w:lang w:val="en-GB"/>
+        </w:rPr>
+        <w:br/>
+        <w:t xml:space="preserve">    elif next_action == "C":</w:t>
+      </w:r>
+      <w:r>
+        <w:rPr>
+          <w:rFonts w:ascii="Courier New" w:eastAsia="Courier New" w:hAnsi="Courier New" w:cs="Courier New"/>
+          <w:lang w:val="en-GB"/>
+        </w:rPr>
+        <w:br/>
+        <w:t xml:space="preserve">        change_status()</w:t>
       </w:r>
       <w:r>
         <w:rPr>
@@ -2666,140 +2947,274 @@
           <w:lang w:val="en-GB"/>
         </w:rPr>
         <w:lastRenderedPageBreak/>
-        <w:t xml:space="preserve">            print("\n")</w:t>
-      </w:r>
-      <w:r>
-        <w:rPr>
-          <w:rFonts w:ascii="Courier New" w:eastAsia="Courier New" w:hAnsi="Courier New" w:cs="Courier New"/>
-          <w:lang w:val="en-GB"/>
-        </w:rPr>
-        <w:br/>
-        <w:t xml:space="preserve">        else:</w:t>
-      </w:r>
-      <w:r>
-        <w:rPr>
-          <w:rFonts w:ascii="Courier New" w:eastAsia="Courier New" w:hAnsi="Courier New" w:cs="Courier New"/>
-          <w:lang w:val="en-GB"/>
-        </w:rPr>
-        <w:br/>
-        <w:t xml:space="preserve">            pass</w:t>
-      </w:r>
-      <w:r>
-        <w:rPr>
-          <w:rFonts w:ascii="Courier New" w:eastAsia="Courier New" w:hAnsi="Courier New" w:cs="Courier New"/>
-          <w:lang w:val="en-GB"/>
-        </w:rPr>
-        <w:br/>
-        <w:t xml:space="preserve">        if counter &lt; 10:</w:t>
-      </w:r>
-      <w:r>
-        <w:rPr>
-          <w:rFonts w:ascii="Courier New" w:eastAsia="Courier New" w:hAnsi="Courier New" w:cs="Courier New"/>
-          <w:lang w:val="en-GB"/>
-        </w:rPr>
-        <w:br/>
-        <w:t xml:space="preserve">            print(f"[Human {counter}  : Idle]  ", end="")</w:t>
-      </w:r>
-      <w:r>
-        <w:rPr>
-          <w:rFonts w:ascii="Courier New" w:eastAsia="Courier New" w:hAnsi="Courier New" w:cs="Courier New"/>
-          <w:lang w:val="en-GB"/>
-        </w:rPr>
-        <w:br/>
-        <w:t xml:space="preserve">        else:</w:t>
-      </w:r>
-      <w:r>
-        <w:rPr>
-          <w:rFonts w:ascii="Courier New" w:eastAsia="Courier New" w:hAnsi="Courier New" w:cs="Courier New"/>
-          <w:lang w:val="en-GB"/>
-        </w:rPr>
-        <w:br/>
-        <w:t xml:space="preserve">            print(f"[Human {counter} : Idle]  ", end="")</w:t>
-      </w:r>
-      <w:r>
-        <w:rPr>
-          <w:rFonts w:ascii="Courier New" w:eastAsia="Courier New" w:hAnsi="Courier New" w:cs="Courier New"/>
-          <w:lang w:val="en-GB"/>
-        </w:rPr>
-        <w:br/>
-      </w:r>
-      <w:r>
-        <w:rPr>
-          <w:rFonts w:ascii="Courier New" w:eastAsia="Courier New" w:hAnsi="Courier New" w:cs="Courier New"/>
-          <w:lang w:val="en-GB"/>
-        </w:rPr>
-        <w:br/>
-        <w:t xml:space="preserve">    input("\n\nPress Enter to continue...")</w:t>
-      </w:r>
-      <w:r>
-        <w:rPr>
-          <w:rFonts w:ascii="Courier New" w:eastAsia="Courier New" w:hAnsi="Courier New" w:cs="Courier New"/>
-          <w:lang w:val="en-GB"/>
-        </w:rPr>
-        <w:br/>
-      </w:r>
-      <w:r>
-        <w:rPr>
-          <w:rFonts w:ascii="Courier New" w:eastAsia="Courier New" w:hAnsi="Courier New" w:cs="Courier New"/>
-          <w:lang w:val="en-GB"/>
-        </w:rPr>
-        <w:br/>
-      </w:r>
-      <w:r>
-        <w:rPr>
-          <w:rFonts w:ascii="Courier New" w:eastAsia="Courier New" w:hAnsi="Courier New" w:cs="Courier New"/>
-          <w:lang w:val="en-GB"/>
-        </w:rPr>
-        <w:br/>
-        <w:t># Function to get user to choose an action</w:t>
-      </w:r>
-      <w:r>
-        <w:rPr>
-          <w:rFonts w:ascii="Courier New" w:eastAsia="Courier New" w:hAnsi="Courier New" w:cs="Courier New"/>
-          <w:lang w:val="en-GB"/>
-        </w:rPr>
-        <w:br/>
-        <w:t>def what_next():</w:t>
-      </w:r>
-      <w:r>
-        <w:rPr>
-          <w:rFonts w:ascii="Courier New" w:eastAsia="Courier New" w:hAnsi="Courier New" w:cs="Courier New"/>
-          <w:lang w:val="en-GB"/>
-        </w:rPr>
-        <w:br/>
-        <w:t xml:space="preserve">    print()</w:t>
-      </w:r>
-      <w:r>
-        <w:rPr>
-          <w:rFonts w:ascii="Courier New" w:eastAsia="Courier New" w:hAnsi="Courier New" w:cs="Courier New"/>
-          <w:lang w:val="en-GB"/>
-        </w:rPr>
-        <w:br/>
-        <w:t xml:space="preserve">    next_action = input("Please choose an action (or press H to get Help)").upper()</w:t>
-      </w:r>
-      <w:r>
-        <w:rPr>
-          <w:rFonts w:ascii="Courier New" w:eastAsia="Courier New" w:hAnsi="Courier New" w:cs="Courier New"/>
-          <w:lang w:val="en-GB"/>
-        </w:rPr>
-        <w:br/>
-        <w:t xml:space="preserve">    if len(next_action) &gt; 8:</w:t>
-      </w:r>
-      <w:r>
-        <w:rPr>
-          <w:rFonts w:ascii="Courier New" w:eastAsia="Courier New" w:hAnsi="Courier New" w:cs="Courier New"/>
-          <w:lang w:val="en-GB"/>
-        </w:rPr>
-        <w:br/>
-        <w:t xml:space="preserve">        print("""Sorry, this user interface has not been designed</w:t>
-      </w:r>
-      <w:r>
-        <w:rPr>
-          <w:rFonts w:ascii="Courier New" w:eastAsia="Courier New" w:hAnsi="Courier New" w:cs="Courier New"/>
-          <w:lang w:val="en-GB"/>
-        </w:rPr>
-        <w:br/>
-        <w:t xml:space="preserve">        to cope with such long instructions.""")</w:t>
+        <w:br/>
+        <w:t xml:space="preserve">    # EMPLOY</w:t>
+      </w:r>
+      <w:r>
+        <w:rPr>
+          <w:rFonts w:ascii="Courier New" w:eastAsia="Courier New" w:hAnsi="Courier New" w:cs="Courier New"/>
+          <w:lang w:val="en-GB"/>
+        </w:rPr>
+        <w:br/>
+        <w:t xml:space="preserve">    elif next_action == "E":</w:t>
+      </w:r>
+      <w:r>
+        <w:rPr>
+          <w:rFonts w:ascii="Courier New" w:eastAsia="Courier New" w:hAnsi="Courier New" w:cs="Courier New"/>
+          <w:lang w:val="en-GB"/>
+        </w:rPr>
+        <w:br/>
+        <w:t xml:space="preserve">        employ_worker(m)</w:t>
+      </w:r>
+      <w:r>
+        <w:rPr>
+          <w:rFonts w:ascii="Courier New" w:eastAsia="Courier New" w:hAnsi="Courier New" w:cs="Courier New"/>
+          <w:lang w:val="en-GB"/>
+        </w:rPr>
+        <w:br/>
+      </w:r>
+      <w:r>
+        <w:rPr>
+          <w:rFonts w:ascii="Courier New" w:eastAsia="Courier New" w:hAnsi="Courier New" w:cs="Courier New"/>
+          <w:lang w:val="en-GB"/>
+        </w:rPr>
+        <w:br/>
+        <w:t xml:space="preserve">    # FIRE</w:t>
+      </w:r>
+      <w:r>
+        <w:rPr>
+          <w:rFonts w:ascii="Courier New" w:eastAsia="Courier New" w:hAnsi="Courier New" w:cs="Courier New"/>
+          <w:lang w:val="en-GB"/>
+        </w:rPr>
+        <w:br/>
+        <w:t xml:space="preserve">    elif next_action == "F":</w:t>
+      </w:r>
+      <w:r>
+        <w:rPr>
+          <w:rFonts w:ascii="Courier New" w:eastAsia="Courier New" w:hAnsi="Courier New" w:cs="Courier New"/>
+          <w:lang w:val="en-GB"/>
+        </w:rPr>
+        <w:br/>
+        <w:t xml:space="preserve">        fire_worker(m)</w:t>
+      </w:r>
+      <w:r>
+        <w:rPr>
+          <w:rFonts w:ascii="Courier New" w:eastAsia="Courier New" w:hAnsi="Courier New" w:cs="Courier New"/>
+          <w:lang w:val="en-GB"/>
+        </w:rPr>
+        <w:br/>
+      </w:r>
+      <w:r>
+        <w:rPr>
+          <w:rFonts w:ascii="Courier New" w:eastAsia="Courier New" w:hAnsi="Courier New" w:cs="Courier New"/>
+          <w:lang w:val="en-GB"/>
+        </w:rPr>
+        <w:br/>
+        <w:t xml:space="preserve">    # MANAGE</w:t>
+      </w:r>
+      <w:r>
+        <w:rPr>
+          <w:rFonts w:ascii="Courier New" w:eastAsia="Courier New" w:hAnsi="Courier New" w:cs="Courier New"/>
+          <w:lang w:val="en-GB"/>
+        </w:rPr>
+        <w:br/>
+        <w:t xml:space="preserve">    elif next_action == "M":</w:t>
+      </w:r>
+      <w:r>
+        <w:rPr>
+          <w:rFonts w:ascii="Courier New" w:eastAsia="Courier New" w:hAnsi="Courier New" w:cs="Courier New"/>
+          <w:lang w:val="en-GB"/>
+        </w:rPr>
+        <w:br/>
+        <w:t xml:space="preserve">        monitor_status()</w:t>
+      </w:r>
+      <w:r>
+        <w:rPr>
+          <w:rFonts w:ascii="Courier New" w:eastAsia="Courier New" w:hAnsi="Courier New" w:cs="Courier New"/>
+          <w:lang w:val="en-GB"/>
+        </w:rPr>
+        <w:br/>
+      </w:r>
+      <w:r>
+        <w:rPr>
+          <w:rFonts w:ascii="Courier New" w:eastAsia="Courier New" w:hAnsi="Courier New" w:cs="Courier New"/>
+          <w:lang w:val="en-GB"/>
+        </w:rPr>
+        <w:br/>
+        <w:t xml:space="preserve">    # ORDER</w:t>
+      </w:r>
+      <w:r>
+        <w:rPr>
+          <w:rFonts w:ascii="Courier New" w:eastAsia="Courier New" w:hAnsi="Courier New" w:cs="Courier New"/>
+          <w:lang w:val="en-GB"/>
+        </w:rPr>
+        <w:br/>
+        <w:t xml:space="preserve">    elif next_action == "O":</w:t>
+      </w:r>
+      <w:r>
+        <w:rPr>
+          <w:rFonts w:ascii="Courier New" w:eastAsia="Courier New" w:hAnsi="Courier New" w:cs="Courier New"/>
+          <w:lang w:val="en-GB"/>
+        </w:rPr>
+        <w:br/>
+        <w:t xml:space="preserve">        order()</w:t>
+      </w:r>
+      <w:r>
+        <w:rPr>
+          <w:rFonts w:ascii="Courier New" w:eastAsia="Courier New" w:hAnsi="Courier New" w:cs="Courier New"/>
+          <w:lang w:val="en-GB"/>
+        </w:rPr>
+        <w:br/>
+      </w:r>
+      <w:r>
+        <w:rPr>
+          <w:rFonts w:ascii="Courier New" w:eastAsia="Courier New" w:hAnsi="Courier New" w:cs="Courier New"/>
+          <w:lang w:val="en-GB"/>
+        </w:rPr>
+        <w:br/>
+        <w:t xml:space="preserve">    # LOG</w:t>
+      </w:r>
+      <w:r>
+        <w:rPr>
+          <w:rFonts w:ascii="Courier New" w:eastAsia="Courier New" w:hAnsi="Courier New" w:cs="Courier New"/>
+          <w:lang w:val="en-GB"/>
+        </w:rPr>
+        <w:br/>
+        <w:t xml:space="preserve">    elif next_action == "L":</w:t>
+      </w:r>
+      <w:r>
+        <w:rPr>
+          <w:rFonts w:ascii="Courier New" w:eastAsia="Courier New" w:hAnsi="Courier New" w:cs="Courier New"/>
+          <w:lang w:val="en-GB"/>
+        </w:rPr>
+        <w:br/>
+        <w:t xml:space="preserve">        log_tasks()</w:t>
+      </w:r>
+      <w:r>
+        <w:rPr>
+          <w:rFonts w:ascii="Courier New" w:eastAsia="Courier New" w:hAnsi="Courier New" w:cs="Courier New"/>
+          <w:lang w:val="en-GB"/>
+        </w:rPr>
+        <w:br/>
+      </w:r>
+      <w:r>
+        <w:rPr>
+          <w:rFonts w:ascii="Courier New" w:eastAsia="Courier New" w:hAnsi="Courier New" w:cs="Courier New"/>
+          <w:lang w:val="en-GB"/>
+        </w:rPr>
+        <w:br/>
+        <w:t xml:space="preserve">    # TRACK</w:t>
+      </w:r>
+      <w:r>
+        <w:rPr>
+          <w:rFonts w:ascii="Courier New" w:eastAsia="Courier New" w:hAnsi="Courier New" w:cs="Courier New"/>
+          <w:lang w:val="en-GB"/>
+        </w:rPr>
+        <w:br/>
+        <w:t xml:space="preserve">    elif next_action == "T":</w:t>
+      </w:r>
+      <w:r>
+        <w:rPr>
+          <w:rFonts w:ascii="Courier New" w:eastAsia="Courier New" w:hAnsi="Courier New" w:cs="Courier New"/>
+          <w:lang w:val="en-GB"/>
+        </w:rPr>
+        <w:br/>
+        <w:t xml:space="preserve">        track_progress()</w:t>
+      </w:r>
+      <w:r>
+        <w:rPr>
+          <w:rFonts w:ascii="Courier New" w:eastAsia="Courier New" w:hAnsi="Courier New" w:cs="Courier New"/>
+          <w:lang w:val="en-GB"/>
+        </w:rPr>
+        <w:br/>
+        <w:t xml:space="preserve">        </w:t>
+      </w:r>
+      <w:r>
+        <w:rPr>
+          <w:rFonts w:ascii="Courier New" w:eastAsia="Courier New" w:hAnsi="Courier New" w:cs="Courier New"/>
+          <w:lang w:val="en-GB"/>
+        </w:rPr>
+        <w:br/>
+        <w:t xml:space="preserve">    # HELP</w:t>
+      </w:r>
+      <w:r>
+        <w:rPr>
+          <w:rFonts w:ascii="Courier New" w:eastAsia="Courier New" w:hAnsi="Courier New" w:cs="Courier New"/>
+          <w:lang w:val="en-GB"/>
+        </w:rPr>
+        <w:br/>
+        <w:t xml:space="preserve">    elif next_action == "H":</w:t>
+      </w:r>
+      <w:r>
+        <w:rPr>
+          <w:rFonts w:ascii="Courier New" w:eastAsia="Courier New" w:hAnsi="Courier New" w:cs="Courier New"/>
+          <w:lang w:val="en-GB"/>
+        </w:rPr>
+        <w:br/>
+        <w:t xml:space="preserve">        get_help()</w:t>
+      </w:r>
+      <w:r>
+        <w:rPr>
+          <w:rFonts w:ascii="Courier New" w:eastAsia="Courier New" w:hAnsi="Courier New" w:cs="Courier New"/>
+          <w:lang w:val="en-GB"/>
+        </w:rPr>
+        <w:br/>
+      </w:r>
+      <w:r>
+        <w:rPr>
+          <w:rFonts w:ascii="Courier New" w:eastAsia="Courier New" w:hAnsi="Courier New" w:cs="Courier New"/>
+          <w:lang w:val="en-GB"/>
+        </w:rPr>
+        <w:br/>
+        <w:t xml:space="preserve">    # QUIT</w:t>
+      </w:r>
+      <w:r>
+        <w:rPr>
+          <w:rFonts w:ascii="Courier New" w:eastAsia="Courier New" w:hAnsi="Courier New" w:cs="Courier New"/>
+          <w:lang w:val="en-GB"/>
+        </w:rPr>
+        <w:br/>
+        <w:t xml:space="preserve">    elif next_action == "Q":</w:t>
+      </w:r>
+      <w:r>
+        <w:rPr>
+          <w:rFonts w:ascii="Courier New" w:eastAsia="Courier New" w:hAnsi="Courier New" w:cs="Courier New"/>
+          <w:lang w:val="en-GB"/>
+        </w:rPr>
+        <w:br/>
+        <w:t xml:space="preserve">        quit_program()</w:t>
+      </w:r>
+      <w:r>
+        <w:rPr>
+          <w:rFonts w:ascii="Courier New" w:eastAsia="Courier New" w:hAnsi="Courier New" w:cs="Courier New"/>
+          <w:lang w:val="en-GB"/>
+        </w:rPr>
+        <w:br/>
+        <w:t xml:space="preserve">        </w:t>
+      </w:r>
+      <w:r>
+        <w:rPr>
+          <w:rFonts w:ascii="Courier New" w:eastAsia="Courier New" w:hAnsi="Courier New" w:cs="Courier New"/>
+          <w:lang w:val="en-GB"/>
+        </w:rPr>
+        <w:br/>
+        <w:t xml:space="preserve">    else:</w:t>
+      </w:r>
+      <w:r>
+        <w:rPr>
+          <w:rFonts w:ascii="Courier New" w:eastAsia="Courier New" w:hAnsi="Courier New" w:cs="Courier New"/>
+          <w:lang w:val="en-GB"/>
+        </w:rPr>
+        <w:br/>
+        <w:t xml:space="preserve">        print("Sorry, I don't think that's a valid option.")</w:t>
+      </w:r>
+      <w:r>
+        <w:rPr>
+          <w:rFonts w:ascii="Courier New" w:eastAsia="Courier New" w:hAnsi="Courier New" w:cs="Courier New"/>
+          <w:lang w:val="en-GB"/>
+        </w:rPr>
+        <w:br/>
+        <w:t xml:space="preserve">        print("Any feedback should be directed to our team.")</w:t>
       </w:r>
       <w:r>
         <w:rPr>
@@ -2822,147 +3237,23 @@
           <w:lang w:val="en-GB"/>
         </w:rPr>
         <w:br/>
-        <w:t xml:space="preserve">    # ADD</w:t>
-      </w:r>
-      <w:r>
-        <w:rPr>
-          <w:rFonts w:ascii="Courier New" w:eastAsia="Courier New" w:hAnsi="Courier New" w:cs="Courier New"/>
-          <w:lang w:val="en-GB"/>
-        </w:rPr>
-        <w:br/>
-        <w:t xml:space="preserve">    elif next_action == "A":</w:t>
-      </w:r>
-      <w:r>
-        <w:rPr>
-          <w:rFonts w:ascii="Courier New" w:eastAsia="Courier New" w:hAnsi="Courier New" w:cs="Courier New"/>
-          <w:lang w:val="en-GB"/>
-        </w:rPr>
-        <w:br/>
-        <w:t xml:space="preserve">        add_robot(n)</w:t>
-      </w:r>
-      <w:r>
-        <w:rPr>
-          <w:rFonts w:ascii="Courier New" w:eastAsia="Courier New" w:hAnsi="Courier New" w:cs="Courier New"/>
-          <w:lang w:val="en-GB"/>
-        </w:rPr>
-        <w:br/>
-      </w:r>
-      <w:r>
-        <w:rPr>
-          <w:rFonts w:ascii="Courier New" w:eastAsia="Courier New" w:hAnsi="Courier New" w:cs="Courier New"/>
-          <w:lang w:val="en-GB"/>
-        </w:rPr>
-        <w:br/>
-        <w:t xml:space="preserve">    # REMOVE</w:t>
-      </w:r>
-      <w:r>
-        <w:rPr>
-          <w:rFonts w:ascii="Courier New" w:eastAsia="Courier New" w:hAnsi="Courier New" w:cs="Courier New"/>
-          <w:lang w:val="en-GB"/>
-        </w:rPr>
-        <w:br/>
-        <w:t xml:space="preserve">    elif next_action == "R":</w:t>
-      </w:r>
-      <w:r>
-        <w:rPr>
-          <w:rFonts w:ascii="Courier New" w:eastAsia="Courier New" w:hAnsi="Courier New" w:cs="Courier New"/>
-          <w:lang w:val="en-GB"/>
-        </w:rPr>
-        <w:br/>
-        <w:t xml:space="preserve">        remove_robot(n)</w:t>
-      </w:r>
-      <w:r>
-        <w:rPr>
-          <w:rFonts w:ascii="Courier New" w:eastAsia="Courier New" w:hAnsi="Courier New" w:cs="Courier New"/>
-          <w:lang w:val="en-GB"/>
-        </w:rPr>
-        <w:br/>
-      </w:r>
-      <w:r>
-        <w:rPr>
-          <w:rFonts w:ascii="Courier New" w:eastAsia="Courier New" w:hAnsi="Courier New" w:cs="Courier New"/>
-          <w:lang w:val="en-GB"/>
-        </w:rPr>
-        <w:br/>
-        <w:t xml:space="preserve">    # CHANGE</w:t>
-      </w:r>
-      <w:r>
-        <w:rPr>
-          <w:rFonts w:ascii="Courier New" w:eastAsia="Courier New" w:hAnsi="Courier New" w:cs="Courier New"/>
-          <w:lang w:val="en-GB"/>
-        </w:rPr>
-        <w:br/>
-        <w:t xml:space="preserve">    elif next_action == "C":</w:t>
-      </w:r>
-      <w:r>
-        <w:rPr>
-          <w:rFonts w:ascii="Courier New" w:eastAsia="Courier New" w:hAnsi="Courier New" w:cs="Courier New"/>
-          <w:lang w:val="en-GB"/>
-        </w:rPr>
-        <w:br/>
-        <w:t xml:space="preserve">        change_status()</w:t>
-      </w:r>
-      <w:r>
-        <w:rPr>
-          <w:rFonts w:ascii="Courier New" w:eastAsia="Courier New" w:hAnsi="Courier New" w:cs="Courier New"/>
-          <w:lang w:val="en-GB"/>
-        </w:rPr>
-        <w:br/>
-      </w:r>
-      <w:r>
-        <w:rPr>
-          <w:rFonts w:ascii="Courier New" w:eastAsia="Courier New" w:hAnsi="Courier New" w:cs="Courier New"/>
-          <w:lang w:val="en-GB"/>
-        </w:rPr>
-        <w:br/>
-        <w:t xml:space="preserve">    # EMPLOY</w:t>
-      </w:r>
-      <w:r>
-        <w:rPr>
-          <w:rFonts w:ascii="Courier New" w:eastAsia="Courier New" w:hAnsi="Courier New" w:cs="Courier New"/>
-          <w:lang w:val="en-GB"/>
-        </w:rPr>
-        <w:br/>
-        <w:t xml:space="preserve">    elif next_action == "E":</w:t>
-      </w:r>
-      <w:r>
-        <w:rPr>
-          <w:rFonts w:ascii="Courier New" w:eastAsia="Courier New" w:hAnsi="Courier New" w:cs="Courier New"/>
-          <w:lang w:val="en-GB"/>
-        </w:rPr>
-        <w:br/>
-        <w:t xml:space="preserve">        employ_worker(m)</w:t>
-      </w:r>
-      <w:r>
-        <w:rPr>
-          <w:rFonts w:ascii="Courier New" w:eastAsia="Courier New" w:hAnsi="Courier New" w:cs="Courier New"/>
-          <w:lang w:val="en-GB"/>
-        </w:rPr>
-        <w:br/>
-      </w:r>
-      <w:r>
-        <w:rPr>
-          <w:rFonts w:ascii="Courier New" w:eastAsia="Courier New" w:hAnsi="Courier New" w:cs="Courier New"/>
-          <w:lang w:val="en-GB"/>
-        </w:rPr>
-        <w:br/>
-        <w:t xml:space="preserve">    # FIRE</w:t>
-      </w:r>
-      <w:r>
-        <w:rPr>
-          <w:rFonts w:ascii="Courier New" w:eastAsia="Courier New" w:hAnsi="Courier New" w:cs="Courier New"/>
-          <w:lang w:val="en-GB"/>
-        </w:rPr>
-        <w:br/>
-        <w:t xml:space="preserve">    elif next_action == "F":</w:t>
-      </w:r>
-      <w:r>
-        <w:rPr>
-          <w:rFonts w:ascii="Courier New" w:eastAsia="Courier New" w:hAnsi="Courier New" w:cs="Courier New"/>
-          <w:lang w:val="en-GB"/>
-        </w:rPr>
-        <w:br/>
-        <w:t xml:space="preserve">        fire_worker(m)</w:t>
+        <w:t># Instructions for Supervisor</w:t>
+      </w:r>
+      <w:r>
+        <w:rPr>
+          <w:rFonts w:ascii="Courier New" w:eastAsia="Courier New" w:hAnsi="Courier New" w:cs="Courier New"/>
+          <w:lang w:val="en-GB"/>
+        </w:rPr>
+        <w:br/>
+        <w:t># Accessed by pressing H within what_next() function</w:t>
+      </w:r>
+      <w:r>
+        <w:rPr>
+          <w:rFonts w:ascii="Courier New" w:eastAsia="Courier New" w:hAnsi="Courier New" w:cs="Courier New"/>
+          <w:lang w:val="en-GB"/>
+        </w:rPr>
+        <w:br/>
+        <w:t>def instructions():</w:t>
       </w:r>
       <w:r>
         <w:rPr>
@@ -2977,212 +3268,960 @@
           <w:lang w:val="en-GB"/>
         </w:rPr>
         <w:lastRenderedPageBreak/>
-        <w:br/>
-        <w:t xml:space="preserve">    # MANAGE</w:t>
-      </w:r>
-      <w:r>
-        <w:rPr>
-          <w:rFonts w:ascii="Courier New" w:eastAsia="Courier New" w:hAnsi="Courier New" w:cs="Courier New"/>
-          <w:lang w:val="en-GB"/>
-        </w:rPr>
-        <w:br/>
-        <w:t xml:space="preserve">    elif next_action == "M":</w:t>
-      </w:r>
-      <w:r>
-        <w:rPr>
-          <w:rFonts w:ascii="Courier New" w:eastAsia="Courier New" w:hAnsi="Courier New" w:cs="Courier New"/>
-          <w:lang w:val="en-GB"/>
-        </w:rPr>
-        <w:br/>
-        <w:t xml:space="preserve">        monitor_status()</w:t>
-      </w:r>
-      <w:r>
-        <w:rPr>
-          <w:rFonts w:ascii="Courier New" w:eastAsia="Courier New" w:hAnsi="Courier New" w:cs="Courier New"/>
-          <w:lang w:val="en-GB"/>
-        </w:rPr>
-        <w:br/>
-      </w:r>
-      <w:r>
-        <w:rPr>
-          <w:rFonts w:ascii="Courier New" w:eastAsia="Courier New" w:hAnsi="Courier New" w:cs="Courier New"/>
-          <w:lang w:val="en-GB"/>
-        </w:rPr>
-        <w:br/>
-        <w:t xml:space="preserve">    # ORDER</w:t>
-      </w:r>
-      <w:r>
-        <w:rPr>
-          <w:rFonts w:ascii="Courier New" w:eastAsia="Courier New" w:hAnsi="Courier New" w:cs="Courier New"/>
-          <w:lang w:val="en-GB"/>
-        </w:rPr>
-        <w:br/>
-        <w:t xml:space="preserve">    elif next_action == "O":</w:t>
-      </w:r>
-      <w:r>
-        <w:rPr>
-          <w:rFonts w:ascii="Courier New" w:eastAsia="Courier New" w:hAnsi="Courier New" w:cs="Courier New"/>
-          <w:lang w:val="en-GB"/>
-        </w:rPr>
-        <w:br/>
-        <w:t xml:space="preserve">        order()</w:t>
-      </w:r>
-      <w:r>
-        <w:rPr>
-          <w:rFonts w:ascii="Courier New" w:eastAsia="Courier New" w:hAnsi="Courier New" w:cs="Courier New"/>
-          <w:lang w:val="en-GB"/>
-        </w:rPr>
-        <w:br/>
-      </w:r>
-      <w:r>
-        <w:rPr>
-          <w:rFonts w:ascii="Courier New" w:eastAsia="Courier New" w:hAnsi="Courier New" w:cs="Courier New"/>
-          <w:lang w:val="en-GB"/>
-        </w:rPr>
-        <w:br/>
-        <w:t xml:space="preserve">    # LOG</w:t>
-      </w:r>
-      <w:r>
-        <w:rPr>
-          <w:rFonts w:ascii="Courier New" w:eastAsia="Courier New" w:hAnsi="Courier New" w:cs="Courier New"/>
-          <w:lang w:val="en-GB"/>
-        </w:rPr>
-        <w:br/>
-        <w:t xml:space="preserve">    elif next_action == "L":</w:t>
-      </w:r>
-      <w:r>
-        <w:rPr>
-          <w:rFonts w:ascii="Courier New" w:eastAsia="Courier New" w:hAnsi="Courier New" w:cs="Courier New"/>
-          <w:lang w:val="en-GB"/>
-        </w:rPr>
-        <w:br/>
-        <w:t xml:space="preserve">        log_tasks()</w:t>
-      </w:r>
-      <w:r>
-        <w:rPr>
-          <w:rFonts w:ascii="Courier New" w:eastAsia="Courier New" w:hAnsi="Courier New" w:cs="Courier New"/>
-          <w:lang w:val="en-GB"/>
-        </w:rPr>
-        <w:br/>
-      </w:r>
-      <w:r>
-        <w:rPr>
-          <w:rFonts w:ascii="Courier New" w:eastAsia="Courier New" w:hAnsi="Courier New" w:cs="Courier New"/>
-          <w:lang w:val="en-GB"/>
-        </w:rPr>
-        <w:br/>
-        <w:t xml:space="preserve">    # TRACK</w:t>
-      </w:r>
-      <w:r>
-        <w:rPr>
-          <w:rFonts w:ascii="Courier New" w:eastAsia="Courier New" w:hAnsi="Courier New" w:cs="Courier New"/>
-          <w:lang w:val="en-GB"/>
-        </w:rPr>
-        <w:br/>
-        <w:t xml:space="preserve">    elif next_action == "T":</w:t>
-      </w:r>
-      <w:r>
-        <w:rPr>
-          <w:rFonts w:ascii="Courier New" w:eastAsia="Courier New" w:hAnsi="Courier New" w:cs="Courier New"/>
-          <w:lang w:val="en-GB"/>
-        </w:rPr>
-        <w:br/>
-        <w:t xml:space="preserve">        track_progress()</w:t>
-      </w:r>
-      <w:r>
-        <w:rPr>
-          <w:rFonts w:ascii="Courier New" w:eastAsia="Courier New" w:hAnsi="Courier New" w:cs="Courier New"/>
-          <w:lang w:val="en-GB"/>
-        </w:rPr>
-        <w:br/>
-        <w:t xml:space="preserve">        </w:t>
-      </w:r>
-      <w:r>
-        <w:rPr>
-          <w:rFonts w:ascii="Courier New" w:eastAsia="Courier New" w:hAnsi="Courier New" w:cs="Courier New"/>
-          <w:lang w:val="en-GB"/>
-        </w:rPr>
-        <w:br/>
-        <w:t xml:space="preserve">    # HELP</w:t>
-      </w:r>
-      <w:r>
-        <w:rPr>
-          <w:rFonts w:ascii="Courier New" w:eastAsia="Courier New" w:hAnsi="Courier New" w:cs="Courier New"/>
-          <w:lang w:val="en-GB"/>
-        </w:rPr>
-        <w:br/>
-        <w:t xml:space="preserve">    elif next_action == "H":</w:t>
-      </w:r>
-      <w:r>
-        <w:rPr>
-          <w:rFonts w:ascii="Courier New" w:eastAsia="Courier New" w:hAnsi="Courier New" w:cs="Courier New"/>
-          <w:lang w:val="en-GB"/>
-        </w:rPr>
-        <w:br/>
-        <w:t xml:space="preserve">        get_help()</w:t>
-      </w:r>
-      <w:r>
-        <w:rPr>
-          <w:rFonts w:ascii="Courier New" w:eastAsia="Courier New" w:hAnsi="Courier New" w:cs="Courier New"/>
-          <w:lang w:val="en-GB"/>
-        </w:rPr>
-        <w:br/>
-      </w:r>
-      <w:r>
-        <w:rPr>
-          <w:rFonts w:ascii="Courier New" w:eastAsia="Courier New" w:hAnsi="Courier New" w:cs="Courier New"/>
-          <w:lang w:val="en-GB"/>
-        </w:rPr>
-        <w:br/>
-        <w:t xml:space="preserve">    # QUIT</w:t>
-      </w:r>
-      <w:r>
-        <w:rPr>
-          <w:rFonts w:ascii="Courier New" w:eastAsia="Courier New" w:hAnsi="Courier New" w:cs="Courier New"/>
-          <w:lang w:val="en-GB"/>
-        </w:rPr>
-        <w:br/>
-        <w:t xml:space="preserve">    elif next_action == "Q":</w:t>
-      </w:r>
-      <w:r>
-        <w:rPr>
-          <w:rFonts w:ascii="Courier New" w:eastAsia="Courier New" w:hAnsi="Courier New" w:cs="Courier New"/>
-          <w:lang w:val="en-GB"/>
-        </w:rPr>
-        <w:br/>
-        <w:t xml:space="preserve">        quit_program()</w:t>
-      </w:r>
-      <w:r>
-        <w:rPr>
-          <w:rFonts w:ascii="Courier New" w:eastAsia="Courier New" w:hAnsi="Courier New" w:cs="Courier New"/>
-          <w:lang w:val="en-GB"/>
-        </w:rPr>
-        <w:br/>
-        <w:t xml:space="preserve">        </w:t>
-      </w:r>
-      <w:r>
-        <w:rPr>
-          <w:rFonts w:ascii="Courier New" w:eastAsia="Courier New" w:hAnsi="Courier New" w:cs="Courier New"/>
-          <w:lang w:val="en-GB"/>
-        </w:rPr>
-        <w:br/>
-        <w:t xml:space="preserve">    else:</w:t>
-      </w:r>
-      <w:r>
-        <w:rPr>
-          <w:rFonts w:ascii="Courier New" w:eastAsia="Courier New" w:hAnsi="Courier New" w:cs="Courier New"/>
-          <w:lang w:val="en-GB"/>
-        </w:rPr>
-        <w:br/>
-        <w:t xml:space="preserve">        print("Sorry, I don't think that's a valid option.")</w:t>
-      </w:r>
-      <w:r>
-        <w:rPr>
-          <w:rFonts w:ascii="Courier New" w:eastAsia="Courier New" w:hAnsi="Courier New" w:cs="Courier New"/>
-          <w:lang w:val="en-GB"/>
-        </w:rPr>
-        <w:br/>
-        <w:t xml:space="preserve">        print("Any feedback should be directed to our team.")</w:t>
+        <w:t xml:space="preserve">    print((</w:t>
+      </w:r>
+      <w:r>
+        <w:rPr>
+          <w:rFonts w:ascii="Courier New" w:eastAsia="Courier New" w:hAnsi="Courier New" w:cs="Courier New"/>
+          <w:lang w:val="en-GB"/>
+        </w:rPr>
+        <w:br/>
+        <w:t xml:space="preserve">    '\n\n    - - Instructions for how to oversee production - -  \n' </w:t>
+      </w:r>
+      <w:r>
+        <w:rPr>
+          <w:rFonts w:ascii="Courier New" w:eastAsia="Courier New" w:hAnsi="Courier New" w:cs="Courier New"/>
+          <w:lang w:val="en-GB"/>
+        </w:rPr>
+        <w:br/>
+        <w:t xml:space="preserve">    '                    at                                      \n'</w:t>
+      </w:r>
+      <w:r>
+        <w:rPr>
+          <w:rFonts w:ascii="Courier New" w:eastAsia="Courier New" w:hAnsi="Courier New" w:cs="Courier New"/>
+          <w:lang w:val="en-GB"/>
+        </w:rPr>
+        <w:br/>
+        <w:t xml:space="preserve">    '    - -  Ro-Ro-Ro-Your-Bots Incorporated: - -               \n'</w:t>
+      </w:r>
+      <w:r>
+        <w:rPr>
+          <w:rFonts w:ascii="Courier New" w:eastAsia="Courier New" w:hAnsi="Courier New" w:cs="Courier New"/>
+          <w:lang w:val="en-GB"/>
+        </w:rPr>
+        <w:br/>
+        <w:t xml:space="preserve">    '\n                                                          \n'</w:t>
+      </w:r>
+      <w:r>
+        <w:rPr>
+          <w:rFonts w:ascii="Courier New" w:eastAsia="Courier New" w:hAnsi="Courier New" w:cs="Courier New"/>
+          <w:lang w:val="en-GB"/>
+        </w:rPr>
+        <w:br/>
+        <w:t xml:space="preserve">    ' When prompted as to what options are available to you,     \n'</w:t>
+      </w:r>
+      <w:r>
+        <w:rPr>
+          <w:rFonts w:ascii="Courier New" w:eastAsia="Courier New" w:hAnsi="Courier New" w:cs="Courier New"/>
+          <w:lang w:val="en-GB"/>
+        </w:rPr>
+        <w:br/>
+        <w:t xml:space="preserve">    '     press a key from these available alternatives          \n'</w:t>
+      </w:r>
+      <w:r>
+        <w:rPr>
+          <w:rFonts w:ascii="Courier New" w:eastAsia="Courier New" w:hAnsi="Courier New" w:cs="Courier New"/>
+          <w:lang w:val="en-GB"/>
+        </w:rPr>
+        <w:br/>
+        <w:t xml:space="preserve">    '          to select from its sub-menu:                      \n'</w:t>
+      </w:r>
+      <w:r>
+        <w:rPr>
+          <w:rFonts w:ascii="Courier New" w:eastAsia="Courier New" w:hAnsi="Courier New" w:cs="Courier New"/>
+          <w:lang w:val="en-GB"/>
+        </w:rPr>
+        <w:br/>
+        <w:t xml:space="preserve">    '\n                                                          \n'</w:t>
+      </w:r>
+      <w:r>
+        <w:rPr>
+          <w:rFonts w:ascii="Courier New" w:eastAsia="Courier New" w:hAnsi="Courier New" w:cs="Courier New"/>
+          <w:lang w:val="en-GB"/>
+        </w:rPr>
+        <w:br/>
+        <w:t xml:space="preserve">    '[A] = ADD                   [E] = EMPLOY                    \n'</w:t>
+      </w:r>
+      <w:r>
+        <w:rPr>
+          <w:rFonts w:ascii="Courier New" w:eastAsia="Courier New" w:hAnsi="Courier New" w:cs="Courier New"/>
+          <w:lang w:val="en-GB"/>
+        </w:rPr>
+        <w:br/>
+        <w:t xml:space="preserve">    '      Add Robot(s)                Employ Worker(s)          \n'</w:t>
+      </w:r>
+      <w:r>
+        <w:rPr>
+          <w:rFonts w:ascii="Courier New" w:eastAsia="Courier New" w:hAnsi="Courier New" w:cs="Courier New"/>
+          <w:lang w:val="en-GB"/>
+        </w:rPr>
+        <w:br/>
+        <w:t xml:space="preserve">    '\n                                                          \n'</w:t>
+      </w:r>
+      <w:r>
+        <w:rPr>
+          <w:rFonts w:ascii="Courier New" w:eastAsia="Courier New" w:hAnsi="Courier New" w:cs="Courier New"/>
+          <w:lang w:val="en-GB"/>
+        </w:rPr>
+        <w:br/>
+        <w:t xml:space="preserve">    '[R] = REMOVE                [F] = FIRE                      \n'</w:t>
+      </w:r>
+      <w:r>
+        <w:rPr>
+          <w:rFonts w:ascii="Courier New" w:eastAsia="Courier New" w:hAnsi="Courier New" w:cs="Courier New"/>
+          <w:lang w:val="en-GB"/>
+        </w:rPr>
+        <w:br/>
+        <w:t xml:space="preserve">    '      Remove Robot(s)             Fire Worker(s)            \n'</w:t>
+      </w:r>
+      <w:r>
+        <w:rPr>
+          <w:rFonts w:ascii="Courier New" w:eastAsia="Courier New" w:hAnsi="Courier New" w:cs="Courier New"/>
+          <w:lang w:val="en-GB"/>
+        </w:rPr>
+        <w:br/>
+        <w:t xml:space="preserve">    '\n                                                          \n'</w:t>
+      </w:r>
+      <w:r>
+        <w:rPr>
+          <w:rFonts w:ascii="Courier New" w:eastAsia="Courier New" w:hAnsi="Courier New" w:cs="Courier New"/>
+          <w:lang w:val="en-GB"/>
+        </w:rPr>
+        <w:br/>
+        <w:t xml:space="preserve">    '[C] = CHANGE                [M] = MANAGE                    \n'</w:t>
+      </w:r>
+      <w:r>
+        <w:rPr>
+          <w:rFonts w:ascii="Courier New" w:eastAsia="Courier New" w:hAnsi="Courier New" w:cs="Courier New"/>
+          <w:lang w:val="en-GB"/>
+        </w:rPr>
+        <w:br/>
+        <w:t xml:space="preserve">    '      Change Robot Status         Manage Worker Status      \n'</w:t>
+      </w:r>
+      <w:r>
+        <w:rPr>
+          <w:rFonts w:ascii="Courier New" w:eastAsia="Courier New" w:hAnsi="Courier New" w:cs="Courier New"/>
+          <w:lang w:val="en-GB"/>
+        </w:rPr>
+        <w:br/>
+        <w:t xml:space="preserve">    '\n                                                          \n'</w:t>
+      </w:r>
+      <w:r>
+        <w:rPr>
+          <w:rFonts w:ascii="Courier New" w:eastAsia="Courier New" w:hAnsi="Courier New" w:cs="Courier New"/>
+          <w:lang w:val="en-GB"/>
+        </w:rPr>
+        <w:br/>
+        <w:t xml:space="preserve">    '[O] = ORDER                                                 \n'</w:t>
+      </w:r>
+      <w:r>
+        <w:rPr>
+          <w:rFonts w:ascii="Courier New" w:eastAsia="Courier New" w:hAnsi="Courier New" w:cs="Courier New"/>
+          <w:lang w:val="en-GB"/>
+        </w:rPr>
+        <w:br/>
+        <w:t xml:space="preserve">    '      Order To Carry Out Task                               \n'</w:t>
+      </w:r>
+      <w:r>
+        <w:rPr>
+          <w:rFonts w:ascii="Courier New" w:eastAsia="Courier New" w:hAnsi="Courier New" w:cs="Courier New"/>
+          <w:lang w:val="en-GB"/>
+        </w:rPr>
+        <w:br/>
+        <w:t xml:space="preserve">    '\n                                                          \n'</w:t>
+      </w:r>
+      <w:r>
+        <w:rPr>
+          <w:rFonts w:ascii="Courier New" w:eastAsia="Courier New" w:hAnsi="Courier New" w:cs="Courier New"/>
+          <w:lang w:val="en-GB"/>
+        </w:rPr>
+        <w:br/>
+      </w:r>
+      <w:r>
+        <w:rPr>
+          <w:rFonts w:ascii="Courier New" w:eastAsia="Courier New" w:hAnsi="Courier New" w:cs="Courier New"/>
+          <w:lang w:val="en-GB"/>
+        </w:rPr>
+        <w:lastRenderedPageBreak/>
+        <w:t xml:space="preserve">    '[L] = LOG                   [T] = TRACK                     \n'</w:t>
+      </w:r>
+      <w:r>
+        <w:rPr>
+          <w:rFonts w:ascii="Courier New" w:eastAsia="Courier New" w:hAnsi="Courier New" w:cs="Courier New"/>
+          <w:lang w:val="en-GB"/>
+        </w:rPr>
+        <w:br/>
+        <w:t xml:space="preserve">    '      Log Tasks                   Track progress            \n'</w:t>
+      </w:r>
+      <w:r>
+        <w:rPr>
+          <w:rFonts w:ascii="Courier New" w:eastAsia="Courier New" w:hAnsi="Courier New" w:cs="Courier New"/>
+          <w:lang w:val="en-GB"/>
+        </w:rPr>
+        <w:br/>
+        <w:t xml:space="preserve">    '\n                                                          \n'</w:t>
+      </w:r>
+      <w:r>
+        <w:rPr>
+          <w:rFonts w:ascii="Courier New" w:eastAsia="Courier New" w:hAnsi="Courier New" w:cs="Courier New"/>
+          <w:lang w:val="en-GB"/>
+        </w:rPr>
+        <w:br/>
+        <w:t xml:space="preserve">    '[H] = HELP !!!              [Q] = QUIT                      \n'</w:t>
+      </w:r>
+      <w:r>
+        <w:rPr>
+          <w:rFonts w:ascii="Courier New" w:eastAsia="Courier New" w:hAnsi="Courier New" w:cs="Courier New"/>
+          <w:lang w:val="en-GB"/>
+        </w:rPr>
+        <w:br/>
+        <w:t xml:space="preserve">    '      Display further             Resign your position      \n'</w:t>
+      </w:r>
+      <w:r>
+        <w:rPr>
+          <w:rFonts w:ascii="Courier New" w:eastAsia="Courier New" w:hAnsi="Courier New" w:cs="Courier New"/>
+          <w:lang w:val="en-GB"/>
+        </w:rPr>
+        <w:br/>
+        <w:t xml:space="preserve">    '       instructions                &amp; END PROGRAM !          \n'))</w:t>
+      </w:r>
+      <w:r>
+        <w:rPr>
+          <w:rFonts w:ascii="Courier New" w:eastAsia="Courier New" w:hAnsi="Courier New" w:cs="Courier New"/>
+          <w:lang w:val="en-GB"/>
+        </w:rPr>
+        <w:br/>
+      </w:r>
+      <w:r>
+        <w:rPr>
+          <w:rFonts w:ascii="Courier New" w:eastAsia="Courier New" w:hAnsi="Courier New" w:cs="Courier New"/>
+          <w:lang w:val="en-GB"/>
+        </w:rPr>
+        <w:br/>
+      </w:r>
+      <w:r>
+        <w:rPr>
+          <w:rFonts w:ascii="Courier New" w:eastAsia="Courier New" w:hAnsi="Courier New" w:cs="Courier New"/>
+          <w:lang w:val="en-GB"/>
+        </w:rPr>
+        <w:br/>
+        <w:t># Function to add robot</w:t>
+      </w:r>
+      <w:r>
+        <w:rPr>
+          <w:rFonts w:ascii="Courier New" w:eastAsia="Courier New" w:hAnsi="Courier New" w:cs="Courier New"/>
+          <w:lang w:val="en-GB"/>
+        </w:rPr>
+        <w:br/>
+        <w:t># Accessed by pressing A within what_next() function</w:t>
+      </w:r>
+      <w:r>
+        <w:rPr>
+          <w:rFonts w:ascii="Courier New" w:eastAsia="Courier New" w:hAnsi="Courier New" w:cs="Courier New"/>
+          <w:lang w:val="en-GB"/>
+        </w:rPr>
+        <w:br/>
+        <w:t>def add_robot(n):</w:t>
+      </w:r>
+      <w:r>
+        <w:rPr>
+          <w:rFonts w:ascii="Courier New" w:eastAsia="Courier New" w:hAnsi="Courier New" w:cs="Courier New"/>
+          <w:lang w:val="en-GB"/>
+        </w:rPr>
+        <w:br/>
+        <w:t xml:space="preserve">    n += 1</w:t>
+      </w:r>
+      <w:r>
+        <w:rPr>
+          <w:rFonts w:ascii="Courier New" w:eastAsia="Courier New" w:hAnsi="Courier New" w:cs="Courier New"/>
+          <w:lang w:val="en-GB"/>
+        </w:rPr>
+        <w:br/>
+      </w:r>
+      <w:r>
+        <w:rPr>
+          <w:rFonts w:ascii="Courier New" w:eastAsia="Courier New" w:hAnsi="Courier New" w:cs="Courier New"/>
+          <w:lang w:val="en-GB"/>
+        </w:rPr>
+        <w:br/>
+      </w:r>
+      <w:r>
+        <w:rPr>
+          <w:rFonts w:ascii="Courier New" w:eastAsia="Courier New" w:hAnsi="Courier New" w:cs="Courier New"/>
+          <w:lang w:val="en-GB"/>
+        </w:rPr>
+        <w:br/>
+        <w:t># Function to remove robot.</w:t>
+      </w:r>
+      <w:r>
+        <w:rPr>
+          <w:rFonts w:ascii="Courier New" w:eastAsia="Courier New" w:hAnsi="Courier New" w:cs="Courier New"/>
+          <w:lang w:val="en-GB"/>
+        </w:rPr>
+        <w:br/>
+        <w:t># Accessed by pressing R within what_next() function</w:t>
+      </w:r>
+      <w:r>
+        <w:rPr>
+          <w:rFonts w:ascii="Courier New" w:eastAsia="Courier New" w:hAnsi="Courier New" w:cs="Courier New"/>
+          <w:lang w:val="en-GB"/>
+        </w:rPr>
+        <w:br/>
+        <w:t>def remove_robot(n):</w:t>
+      </w:r>
+      <w:r>
+        <w:rPr>
+          <w:rFonts w:ascii="Courier New" w:eastAsia="Courier New" w:hAnsi="Courier New" w:cs="Courier New"/>
+          <w:lang w:val="en-GB"/>
+        </w:rPr>
+        <w:br/>
+        <w:t xml:space="preserve">    n -= 1</w:t>
+      </w:r>
+      <w:r>
+        <w:rPr>
+          <w:rFonts w:ascii="Courier New" w:eastAsia="Courier New" w:hAnsi="Courier New" w:cs="Courier New"/>
+          <w:lang w:val="en-GB"/>
+        </w:rPr>
+        <w:br/>
+      </w:r>
+      <w:r>
+        <w:rPr>
+          <w:rFonts w:ascii="Courier New" w:eastAsia="Courier New" w:hAnsi="Courier New" w:cs="Courier New"/>
+          <w:lang w:val="en-GB"/>
+        </w:rPr>
+        <w:br/>
+      </w:r>
+      <w:r>
+        <w:rPr>
+          <w:rFonts w:ascii="Courier New" w:eastAsia="Courier New" w:hAnsi="Courier New" w:cs="Courier New"/>
+          <w:lang w:val="en-GB"/>
+        </w:rPr>
+        <w:br/>
+        <w:t># Function to change status of a robot:</w:t>
+      </w:r>
+      <w:r>
+        <w:rPr>
+          <w:rFonts w:ascii="Courier New" w:eastAsia="Courier New" w:hAnsi="Courier New" w:cs="Courier New"/>
+          <w:lang w:val="en-GB"/>
+        </w:rPr>
+        <w:br/>
+        <w:t># Accessed by pressing C within what_next() function</w:t>
+      </w:r>
+      <w:r>
+        <w:rPr>
+          <w:rFonts w:ascii="Courier New" w:eastAsia="Courier New" w:hAnsi="Courier New" w:cs="Courier New"/>
+          <w:lang w:val="en-GB"/>
+        </w:rPr>
+        <w:br/>
+        <w:t># statuses available = idle / working / finished task</w:t>
+      </w:r>
+      <w:r>
+        <w:rPr>
+          <w:rFonts w:ascii="Courier New" w:eastAsia="Courier New" w:hAnsi="Courier New" w:cs="Courier New"/>
+          <w:lang w:val="en-GB"/>
+        </w:rPr>
+        <w:br/>
+        <w:t>def change_status():</w:t>
+      </w:r>
+      <w:r>
+        <w:rPr>
+          <w:rFonts w:ascii="Courier New" w:eastAsia="Courier New" w:hAnsi="Courier New" w:cs="Courier New"/>
+          <w:lang w:val="en-GB"/>
+        </w:rPr>
+        <w:br/>
+        <w:t xml:space="preserve">    pass</w:t>
+      </w:r>
+      <w:r>
+        <w:rPr>
+          <w:rFonts w:ascii="Courier New" w:eastAsia="Courier New" w:hAnsi="Courier New" w:cs="Courier New"/>
+          <w:lang w:val="en-GB"/>
+        </w:rPr>
+        <w:br/>
+      </w:r>
+      <w:r>
+        <w:rPr>
+          <w:rFonts w:ascii="Courier New" w:eastAsia="Courier New" w:hAnsi="Courier New" w:cs="Courier New"/>
+          <w:lang w:val="en-GB"/>
+        </w:rPr>
+        <w:br/>
+      </w:r>
+      <w:r>
+        <w:rPr>
+          <w:rFonts w:ascii="Courier New" w:eastAsia="Courier New" w:hAnsi="Courier New" w:cs="Courier New"/>
+          <w:lang w:val="en-GB"/>
+        </w:rPr>
+        <w:br/>
+        <w:t># Function to employ new worker.</w:t>
+      </w:r>
+      <w:r>
+        <w:rPr>
+          <w:rFonts w:ascii="Courier New" w:eastAsia="Courier New" w:hAnsi="Courier New" w:cs="Courier New"/>
+          <w:lang w:val="en-GB"/>
+        </w:rPr>
+        <w:br/>
+        <w:t># Accessed by pressing E within what_next() function</w:t>
+      </w:r>
+      <w:r>
+        <w:rPr>
+          <w:rFonts w:ascii="Courier New" w:eastAsia="Courier New" w:hAnsi="Courier New" w:cs="Courier New"/>
+          <w:lang w:val="en-GB"/>
+        </w:rPr>
+        <w:br/>
+        <w:t>def employ_worker(m):</w:t>
+      </w:r>
+      <w:r>
+        <w:rPr>
+          <w:rFonts w:ascii="Courier New" w:eastAsia="Courier New" w:hAnsi="Courier New" w:cs="Courier New"/>
+          <w:lang w:val="en-GB"/>
+        </w:rPr>
+        <w:br/>
+        <w:t xml:space="preserve">    m += 1</w:t>
+      </w:r>
+      <w:r>
+        <w:rPr>
+          <w:rFonts w:ascii="Courier New" w:eastAsia="Courier New" w:hAnsi="Courier New" w:cs="Courier New"/>
+          <w:lang w:val="en-GB"/>
+        </w:rPr>
+        <w:br/>
+      </w:r>
+      <w:r>
+        <w:rPr>
+          <w:rFonts w:ascii="Courier New" w:eastAsia="Courier New" w:hAnsi="Courier New" w:cs="Courier New"/>
+          <w:lang w:val="en-GB"/>
+        </w:rPr>
+        <w:br/>
+      </w:r>
+      <w:r>
+        <w:rPr>
+          <w:rFonts w:ascii="Courier New" w:eastAsia="Courier New" w:hAnsi="Courier New" w:cs="Courier New"/>
+          <w:lang w:val="en-GB"/>
+        </w:rPr>
+        <w:br/>
+        <w:t># Function to fire a worker.</w:t>
+      </w:r>
+      <w:r>
+        <w:rPr>
+          <w:rFonts w:ascii="Courier New" w:eastAsia="Courier New" w:hAnsi="Courier New" w:cs="Courier New"/>
+          <w:lang w:val="en-GB"/>
+        </w:rPr>
+        <w:br/>
+        <w:t># Accessed by pressing F within what_next() function</w:t>
+      </w:r>
+      <w:r>
+        <w:rPr>
+          <w:rFonts w:ascii="Courier New" w:eastAsia="Courier New" w:hAnsi="Courier New" w:cs="Courier New"/>
+          <w:lang w:val="en-GB"/>
+        </w:rPr>
+        <w:br/>
+      </w:r>
+      <w:r>
+        <w:rPr>
+          <w:rFonts w:ascii="Courier New" w:eastAsia="Courier New" w:hAnsi="Courier New" w:cs="Courier New"/>
+          <w:lang w:val="en-GB"/>
+        </w:rPr>
+        <w:lastRenderedPageBreak/>
+        <w:t>def fire_worker(m):</w:t>
+      </w:r>
+      <w:r>
+        <w:rPr>
+          <w:rFonts w:ascii="Courier New" w:eastAsia="Courier New" w:hAnsi="Courier New" w:cs="Courier New"/>
+          <w:lang w:val="en-GB"/>
+        </w:rPr>
+        <w:br/>
+        <w:t xml:space="preserve">    m -= 1</w:t>
+      </w:r>
+      <w:r>
+        <w:rPr>
+          <w:rFonts w:ascii="Courier New" w:eastAsia="Courier New" w:hAnsi="Courier New" w:cs="Courier New"/>
+          <w:lang w:val="en-GB"/>
+        </w:rPr>
+        <w:br/>
+      </w:r>
+      <w:r>
+        <w:rPr>
+          <w:rFonts w:ascii="Courier New" w:eastAsia="Courier New" w:hAnsi="Courier New" w:cs="Courier New"/>
+          <w:lang w:val="en-GB"/>
+        </w:rPr>
+        <w:br/>
+      </w:r>
+      <w:r>
+        <w:rPr>
+          <w:rFonts w:ascii="Courier New" w:eastAsia="Courier New" w:hAnsi="Courier New" w:cs="Courier New"/>
+          <w:lang w:val="en-GB"/>
+        </w:rPr>
+        <w:br/>
+        <w:t># Function to manage worker</w:t>
+      </w:r>
+      <w:r>
+        <w:rPr>
+          <w:rFonts w:ascii="Courier New" w:eastAsia="Courier New" w:hAnsi="Courier New" w:cs="Courier New"/>
+          <w:lang w:val="en-GB"/>
+        </w:rPr>
+        <w:br/>
+        <w:t># Accessed by pressing M within what_next() function</w:t>
+      </w:r>
+      <w:r>
+        <w:rPr>
+          <w:rFonts w:ascii="Courier New" w:eastAsia="Courier New" w:hAnsi="Courier New" w:cs="Courier New"/>
+          <w:lang w:val="en-GB"/>
+        </w:rPr>
+        <w:br/>
+        <w:t># statuses available = idle / working / finished task</w:t>
+      </w:r>
+      <w:r>
+        <w:rPr>
+          <w:rFonts w:ascii="Courier New" w:eastAsia="Courier New" w:hAnsi="Courier New" w:cs="Courier New"/>
+          <w:lang w:val="en-GB"/>
+        </w:rPr>
+        <w:br/>
+        <w:t>def manage_worker():</w:t>
+      </w:r>
+      <w:r>
+        <w:rPr>
+          <w:rFonts w:ascii="Courier New" w:eastAsia="Courier New" w:hAnsi="Courier New" w:cs="Courier New"/>
+          <w:lang w:val="en-GB"/>
+        </w:rPr>
+        <w:br/>
+        <w:t xml:space="preserve">    pass</w:t>
+      </w:r>
+      <w:r>
+        <w:rPr>
+          <w:rFonts w:ascii="Courier New" w:eastAsia="Courier New" w:hAnsi="Courier New" w:cs="Courier New"/>
+          <w:lang w:val="en-GB"/>
+        </w:rPr>
+        <w:br/>
+      </w:r>
+      <w:r>
+        <w:rPr>
+          <w:rFonts w:ascii="Courier New" w:eastAsia="Courier New" w:hAnsi="Courier New" w:cs="Courier New"/>
+          <w:lang w:val="en-GB"/>
+        </w:rPr>
+        <w:br/>
+        <w:t># Function to order available robots and workers to carry out tasks.</w:t>
+      </w:r>
+      <w:r>
+        <w:rPr>
+          <w:rFonts w:ascii="Courier New" w:eastAsia="Courier New" w:hAnsi="Courier New" w:cs="Courier New"/>
+          <w:lang w:val="en-GB"/>
+        </w:rPr>
+        <w:br/>
+        <w:t># Accessed by pressing O within what_next() function</w:t>
+      </w:r>
+      <w:r>
+        <w:rPr>
+          <w:rFonts w:ascii="Courier New" w:eastAsia="Courier New" w:hAnsi="Courier New" w:cs="Courier New"/>
+          <w:lang w:val="en-GB"/>
+        </w:rPr>
+        <w:br/>
+        <w:t>def order_to_task():</w:t>
+      </w:r>
+      <w:r>
+        <w:rPr>
+          <w:rFonts w:ascii="Courier New" w:eastAsia="Courier New" w:hAnsi="Courier New" w:cs="Courier New"/>
+          <w:lang w:val="en-GB"/>
+        </w:rPr>
+        <w:br/>
+        <w:t xml:space="preserve">    pass</w:t>
+      </w:r>
+      <w:r>
+        <w:rPr>
+          <w:rFonts w:ascii="Courier New" w:eastAsia="Courier New" w:hAnsi="Courier New" w:cs="Courier New"/>
+          <w:lang w:val="en-GB"/>
+        </w:rPr>
+        <w:br/>
+      </w:r>
+      <w:r>
+        <w:rPr>
+          <w:rFonts w:ascii="Courier New" w:eastAsia="Courier New" w:hAnsi="Courier New" w:cs="Courier New"/>
+          <w:lang w:val="en-GB"/>
+        </w:rPr>
+        <w:br/>
+      </w:r>
+      <w:r>
+        <w:rPr>
+          <w:rFonts w:ascii="Courier New" w:eastAsia="Courier New" w:hAnsi="Courier New" w:cs="Courier New"/>
+          <w:lang w:val="en-GB"/>
+        </w:rPr>
+        <w:br/>
+        <w:t># Log tasks</w:t>
+      </w:r>
+      <w:r>
+        <w:rPr>
+          <w:rFonts w:ascii="Courier New" w:eastAsia="Courier New" w:hAnsi="Courier New" w:cs="Courier New"/>
+          <w:lang w:val="en-GB"/>
+        </w:rPr>
+        <w:br/>
+        <w:t># Accessed by pressing L within what_next() function</w:t>
+      </w:r>
+      <w:r>
+        <w:rPr>
+          <w:rFonts w:ascii="Courier New" w:eastAsia="Courier New" w:hAnsi="Courier New" w:cs="Courier New"/>
+          <w:lang w:val="en-GB"/>
+        </w:rPr>
+        <w:br/>
+        <w:t># Classify tasks as not started / in progress / completed</w:t>
+      </w:r>
+      <w:r>
+        <w:rPr>
+          <w:rFonts w:ascii="Courier New" w:eastAsia="Courier New" w:hAnsi="Courier New" w:cs="Courier New"/>
+          <w:lang w:val="en-GB"/>
+        </w:rPr>
+        <w:br/>
+        <w:t>def log_tasks():</w:t>
+      </w:r>
+      <w:r>
+        <w:rPr>
+          <w:rFonts w:ascii="Courier New" w:eastAsia="Courier New" w:hAnsi="Courier New" w:cs="Courier New"/>
+          <w:lang w:val="en-GB"/>
+        </w:rPr>
+        <w:br/>
+        <w:t xml:space="preserve">    pass</w:t>
+      </w:r>
+      <w:r>
+        <w:rPr>
+          <w:rFonts w:ascii="Courier New" w:eastAsia="Courier New" w:hAnsi="Courier New" w:cs="Courier New"/>
+          <w:lang w:val="en-GB"/>
+        </w:rPr>
+        <w:br/>
+      </w:r>
+      <w:r>
+        <w:rPr>
+          <w:rFonts w:ascii="Courier New" w:eastAsia="Courier New" w:hAnsi="Courier New" w:cs="Courier New"/>
+          <w:lang w:val="en-GB"/>
+        </w:rPr>
+        <w:br/>
+      </w:r>
+      <w:r>
+        <w:rPr>
+          <w:rFonts w:ascii="Courier New" w:eastAsia="Courier New" w:hAnsi="Courier New" w:cs="Courier New"/>
+          <w:lang w:val="en-GB"/>
+        </w:rPr>
+        <w:br/>
+        <w:t># Function to track progress of robots, workers and tasks</w:t>
+      </w:r>
+      <w:r>
+        <w:rPr>
+          <w:rFonts w:ascii="Courier New" w:eastAsia="Courier New" w:hAnsi="Courier New" w:cs="Courier New"/>
+          <w:lang w:val="en-GB"/>
+        </w:rPr>
+        <w:br/>
+        <w:t># Accessed by pressing T within what_next() function</w:t>
+      </w:r>
+      <w:r>
+        <w:rPr>
+          <w:rFonts w:ascii="Courier New" w:eastAsia="Courier New" w:hAnsi="Courier New" w:cs="Courier New"/>
+          <w:lang w:val="en-GB"/>
+        </w:rPr>
+        <w:br/>
+        <w:t># Should regularly update status and identify problems</w:t>
+      </w:r>
+      <w:r>
+        <w:rPr>
+          <w:rFonts w:ascii="Courier New" w:eastAsia="Courier New" w:hAnsi="Courier New" w:cs="Courier New"/>
+          <w:lang w:val="en-GB"/>
+        </w:rPr>
+        <w:br/>
+        <w:t># eg. Idle robots, idle workers, incomplete tasks.</w:t>
+      </w:r>
+      <w:r>
+        <w:rPr>
+          <w:rFonts w:ascii="Courier New" w:eastAsia="Courier New" w:hAnsi="Courier New" w:cs="Courier New"/>
+          <w:lang w:val="en-GB"/>
+        </w:rPr>
+        <w:br/>
+        <w:t>def monitor_status():</w:t>
+      </w:r>
+      <w:r>
+        <w:rPr>
+          <w:rFonts w:ascii="Courier New" w:eastAsia="Courier New" w:hAnsi="Courier New" w:cs="Courier New"/>
+          <w:lang w:val="en-GB"/>
+        </w:rPr>
+        <w:br/>
+        <w:t xml:space="preserve">    pass</w:t>
+      </w:r>
+      <w:r>
+        <w:rPr>
+          <w:rFonts w:ascii="Courier New" w:eastAsia="Courier New" w:hAnsi="Courier New" w:cs="Courier New"/>
+          <w:lang w:val="en-GB"/>
+        </w:rPr>
+        <w:br/>
+      </w:r>
+      <w:r>
+        <w:rPr>
+          <w:rFonts w:ascii="Courier New" w:eastAsia="Courier New" w:hAnsi="Courier New" w:cs="Courier New"/>
+          <w:lang w:val="en-GB"/>
+        </w:rPr>
+        <w:br/>
+        <w:t># Function to get help</w:t>
+      </w:r>
+      <w:r>
+        <w:rPr>
+          <w:rFonts w:ascii="Courier New" w:eastAsia="Courier New" w:hAnsi="Courier New" w:cs="Courier New"/>
+          <w:lang w:val="en-GB"/>
+        </w:rPr>
+        <w:br/>
+        <w:t># Accessed by pressing H within what_next() function</w:t>
+      </w:r>
+      <w:r>
+        <w:rPr>
+          <w:rFonts w:ascii="Courier New" w:eastAsia="Courier New" w:hAnsi="Courier New" w:cs="Courier New"/>
+          <w:lang w:val="en-GB"/>
+        </w:rPr>
+        <w:br/>
+        <w:t>def get_help():</w:t>
+      </w:r>
+      <w:r>
+        <w:rPr>
+          <w:rFonts w:ascii="Courier New" w:eastAsia="Courier New" w:hAnsi="Courier New" w:cs="Courier New"/>
+          <w:lang w:val="en-GB"/>
+        </w:rPr>
+        <w:br/>
+        <w:t xml:space="preserve">    print(("\n As supervisor at Ro-Ro-Ro-Your-Bots Incorporated\u00AE, you are charged with ensuring the production"</w:t>
+      </w:r>
+      <w:r>
+        <w:rPr>
+          <w:rFonts w:ascii="Courier New" w:eastAsia="Courier New" w:hAnsi="Courier New" w:cs="Courier New"/>
+          <w:lang w:val="en-GB"/>
+        </w:rPr>
+        <w:br/>
+        <w:t xml:space="preserve">           " of premium-quality robots.\n"</w:t>
+      </w:r>
+      <w:r>
+        <w:rPr>
+          <w:rFonts w:ascii="Courier New" w:eastAsia="Courier New" w:hAnsi="Courier New" w:cs="Courier New"/>
+          <w:lang w:val="en-GB"/>
+        </w:rPr>
+        <w:br/>
+        <w:t xml:space="preserve">           " You need to manage operations, including assigning tasks, monitoring the status of robots and work-ers,"</w:t>
+      </w:r>
+      <w:r>
+        <w:rPr>
+          <w:rFonts w:ascii="Courier New" w:eastAsia="Courier New" w:hAnsi="Courier New" w:cs="Courier New"/>
+          <w:lang w:val="en-GB"/>
+        </w:rPr>
+        <w:br/>
+        <w:t xml:space="preserve">           " and to track the progress of assembly.\n""</w:t>
+      </w:r>
+      <w:r>
+        <w:rPr>
+          <w:rFonts w:ascii="Courier New" w:eastAsia="Courier New" w:hAnsi="Courier New" w:cs="Courier New"/>
+          <w:lang w:val="en-GB"/>
+        </w:rPr>
+        <w:br/>
+      </w:r>
+      <w:r>
+        <w:rPr>
+          <w:rFonts w:ascii="Courier New" w:eastAsia="Courier New" w:hAnsi="Courier New" w:cs="Courier New"/>
+          <w:lang w:val="en-GB"/>
+        </w:rPr>
+        <w:lastRenderedPageBreak/>
+        <w:t xml:space="preserve">           " Please memorise the following list of the tasks involved in manufacturing a Z-57-PrimBot:\n\n"</w:t>
+      </w:r>
+      <w:r>
+        <w:rPr>
+          <w:rFonts w:ascii="Courier New" w:eastAsia="Courier New" w:hAnsi="Courier New" w:cs="Courier New"/>
+          <w:lang w:val="en-GB"/>
+        </w:rPr>
+        <w:br/>
+        <w:t xml:space="preserve">           "   - SCREW the arms on\n"</w:t>
+      </w:r>
+      <w:r>
+        <w:rPr>
+          <w:rFonts w:ascii="Courier New" w:eastAsia="Courier New" w:hAnsi="Courier New" w:cs="Courier New"/>
+          <w:lang w:val="en-GB"/>
+        </w:rPr>
+        <w:br/>
+        <w:t xml:space="preserve">           "   - WELD the legs on\n"</w:t>
+      </w:r>
+      <w:r>
+        <w:rPr>
+          <w:rFonts w:ascii="Courier New" w:eastAsia="Courier New" w:hAnsi="Courier New" w:cs="Courier New"/>
+          <w:lang w:val="en-GB"/>
+        </w:rPr>
+        <w:br/>
+        <w:t xml:space="preserve">           "   - HAMMER the head on\n"</w:t>
+      </w:r>
+      <w:r>
+        <w:rPr>
+          <w:rFonts w:ascii="Courier New" w:eastAsia="Courier New" w:hAnsi="Courier New" w:cs="Courier New"/>
+          <w:lang w:val="en-GB"/>
+        </w:rPr>
+        <w:br/>
+        <w:t xml:space="preserve">           "   - POLISH the eyes\n"</w:t>
+      </w:r>
+      <w:r>
+        <w:rPr>
+          <w:rFonts w:ascii="Courier New" w:eastAsia="Courier New" w:hAnsi="Courier New" w:cs="Courier New"/>
+          <w:lang w:val="en-GB"/>
+        </w:rPr>
+        <w:br/>
+        <w:t xml:space="preserve">           "   - DRILL the ears\n"</w:t>
+      </w:r>
+      <w:r>
+        <w:rPr>
+          <w:rFonts w:ascii="Courier New" w:eastAsia="Courier New" w:hAnsi="Courier New" w:cs="Courier New"/>
+          <w:lang w:val="en-GB"/>
+        </w:rPr>
+        <w:br/>
+        <w:t xml:space="preserve">           "   - ATTACH the waste hose\n"</w:t>
+      </w:r>
+      <w:r>
+        <w:rPr>
+          <w:rFonts w:ascii="Courier New" w:eastAsia="Courier New" w:hAnsi="Courier New" w:cs="Courier New"/>
+          <w:lang w:val="en-GB"/>
+        </w:rPr>
+        <w:br/>
+        <w:t xml:space="preserve">           "   - TEST the functioning\n\n"</w:t>
+      </w:r>
+      <w:r>
+        <w:rPr>
+          <w:rFonts w:ascii="Courier New" w:eastAsia="Courier New" w:hAnsi="Courier New" w:cs="Courier New"/>
+          <w:lang w:val="en-GB"/>
+        </w:rPr>
+        <w:br/>
+        <w:t xml:space="preserve">           " (NB. It may occasionally be necessary to KNOCK some sense into the thing.)\n\n"</w:t>
+      </w:r>
+      <w:r>
+        <w:rPr>
+          <w:rFonts w:ascii="Courier New" w:eastAsia="Courier New" w:hAnsi="Courier New" w:cs="Courier New"/>
+          <w:lang w:val="en-GB"/>
+        </w:rPr>
+        <w:br/>
+        <w:t xml:space="preserve">           " Other tasks involved in running the plant include:\n\n"</w:t>
+      </w:r>
+      <w:r>
+        <w:rPr>
+          <w:rFonts w:ascii="Courier New" w:eastAsia="Courier New" w:hAnsi="Courier New" w:cs="Courier New"/>
+          <w:lang w:val="en-GB"/>
+        </w:rPr>
+        <w:br/>
+        <w:t xml:space="preserve">           "   - UNLOAD trucks using forklift\n"</w:t>
+      </w:r>
+      <w:r>
+        <w:rPr>
+          <w:rFonts w:ascii="Courier New" w:eastAsia="Courier New" w:hAnsi="Courier New" w:cs="Courier New"/>
+          <w:lang w:val="en-GB"/>
+        </w:rPr>
+        <w:br/>
+        <w:t xml:space="preserve">           "   - OPERATE the conveyor belt\n"</w:t>
+      </w:r>
+      <w:r>
+        <w:rPr>
+          <w:rFonts w:ascii="Courier New" w:eastAsia="Courier New" w:hAnsi="Courier New" w:cs="Courier New"/>
+          <w:lang w:val="en-GB"/>
+        </w:rPr>
+        <w:br/>
+        <w:t xml:space="preserve">           "   - BOX and ship the product\n"</w:t>
+      </w:r>
+      <w:r>
+        <w:rPr>
+          <w:rFonts w:ascii="Courier New" w:eastAsia="Courier New" w:hAnsi="Courier New" w:cs="Courier New"/>
+          <w:lang w:val="en-GB"/>
+        </w:rPr>
+        <w:br/>
+        <w:t xml:space="preserve">           "   - SWEEP the floors\n"</w:t>
+      </w:r>
+      <w:r>
+        <w:rPr>
+          <w:rFonts w:ascii="Courier New" w:eastAsia="Courier New" w:hAnsi="Courier New" w:cs="Courier New"/>
+          <w:lang w:val="en-GB"/>
+        </w:rPr>
+        <w:br/>
+        <w:t xml:space="preserve">           "   - MAKE cups of tea\n\n"</w:t>
+      </w:r>
+      <w:r>
+        <w:rPr>
+          <w:rFonts w:ascii="Courier New" w:eastAsia="Courier New" w:hAnsi="Courier New" w:cs="Courier New"/>
+          <w:lang w:val="en-GB"/>
+        </w:rPr>
+        <w:br/>
+        <w:t xml:space="preserve">           " At least once an hour someone is also required to stand on the balcony above the factory floor and"</w:t>
+      </w:r>
+      <w:r>
+        <w:rPr>
+          <w:rFonts w:ascii="Courier New" w:eastAsia="Courier New" w:hAnsi="Courier New" w:cs="Courier New"/>
+          <w:lang w:val="en-GB"/>
+        </w:rPr>
+        <w:br/>
+        <w:t xml:space="preserve">           " shout at everyone to work faster.\n"</w:t>
+      </w:r>
+      <w:r>
+        <w:rPr>
+          <w:rFonts w:ascii="Courier New" w:eastAsia="Courier New" w:hAnsi="Courier New" w:cs="Courier New"/>
+          <w:lang w:val="en-GB"/>
+        </w:rPr>
+        <w:br/>
+        <w:t xml:space="preserve">           " That particular job cannot be delegated.\n"</w:t>
+      </w:r>
+      <w:r>
+        <w:rPr>
+          <w:rFonts w:ascii="Courier New" w:eastAsia="Courier New" w:hAnsi="Courier New" w:cs="Courier New"/>
+          <w:lang w:val="en-GB"/>
+        </w:rPr>
+        <w:br/>
+      </w:r>
+      <w:r>
+        <w:rPr>
+          <w:rFonts w:ascii="Courier New" w:eastAsia="Courier New" w:hAnsi="Courier New" w:cs="Courier New"/>
+          <w:lang w:val="en-GB"/>
+        </w:rPr>
+        <w:br/>
+      </w:r>
+      <w:r>
+        <w:rPr>
+          <w:rFonts w:ascii="Courier New" w:eastAsia="Courier New" w:hAnsi="Courier New" w:cs="Courier New"/>
+          <w:lang w:val="en-GB"/>
+        </w:rPr>
+        <w:br/>
+        <w:t># Function to quit program</w:t>
+      </w:r>
+      <w:r>
+        <w:rPr>
+          <w:rFonts w:ascii="Courier New" w:eastAsia="Courier New" w:hAnsi="Courier New" w:cs="Courier New"/>
+          <w:lang w:val="en-GB"/>
+        </w:rPr>
+        <w:br/>
+        <w:t># Accessed by pressing Q within what_next() function</w:t>
+      </w:r>
+      <w:r>
+        <w:rPr>
+          <w:rFonts w:ascii="Courier New" w:eastAsia="Courier New" w:hAnsi="Courier New" w:cs="Courier New"/>
+          <w:lang w:val="en-GB"/>
+        </w:rPr>
+        <w:br/>
+        <w:t>def quit_program():</w:t>
+      </w:r>
+      <w:r>
+        <w:rPr>
+          <w:rFonts w:ascii="Courier New" w:eastAsia="Courier New" w:hAnsi="Courier New" w:cs="Courier New"/>
+          <w:lang w:val="en-GB"/>
+        </w:rPr>
+        <w:br/>
+        <w:t xml:space="preserve">    quit = input("Are you sure you want to quit? (Y/N)").upper()</w:t>
+      </w:r>
+      <w:r>
+        <w:rPr>
+          <w:rFonts w:ascii="Courier New" w:eastAsia="Courier New" w:hAnsi="Courier New" w:cs="Courier New"/>
+          <w:lang w:val="en-GB"/>
+        </w:rPr>
+        <w:br/>
+        <w:t xml:space="preserve">    if quit == "Y":</w:t>
+      </w:r>
+      <w:r>
+        <w:rPr>
+          <w:rFonts w:ascii="Courier New" w:eastAsia="Courier New" w:hAnsi="Courier New" w:cs="Courier New"/>
+          <w:lang w:val="en-GB"/>
+        </w:rPr>
+        <w:br/>
+        <w:t xml:space="preserve">        exit()</w:t>
+      </w:r>
+      <w:r>
+        <w:rPr>
+          <w:rFonts w:ascii="Courier New" w:eastAsia="Courier New" w:hAnsi="Courier New" w:cs="Courier New"/>
+          <w:lang w:val="en-GB"/>
+        </w:rPr>
+        <w:br/>
+        <w:t xml:space="preserve">    elif quit == "N":</w:t>
       </w:r>
       <w:r>
         <w:rPr>
@@ -3205,63 +4244,59 @@
           <w:lang w:val="en-GB"/>
         </w:rPr>
         <w:br/>
-        <w:t># Instructions for Supervisor</w:t>
-      </w:r>
-      <w:r>
-        <w:rPr>
-          <w:rFonts w:ascii="Courier New" w:eastAsia="Courier New" w:hAnsi="Courier New" w:cs="Courier New"/>
-          <w:lang w:val="en-GB"/>
-        </w:rPr>
-        <w:br/>
-        <w:t># Accessed by pressing H within what_next() function</w:t>
-      </w:r>
-      <w:r>
-        <w:rPr>
-          <w:rFonts w:ascii="Courier New" w:eastAsia="Courier New" w:hAnsi="Courier New" w:cs="Courier New"/>
-          <w:lang w:val="en-GB"/>
-        </w:rPr>
-        <w:br/>
-        <w:t>def instructions():</w:t>
-      </w:r>
-      <w:r>
-        <w:rPr>
-          <w:rFonts w:ascii="Courier New" w:eastAsia="Courier New" w:hAnsi="Courier New" w:cs="Courier New"/>
-          <w:lang w:val="en-GB"/>
-        </w:rPr>
-        <w:br/>
-        <w:t xml:space="preserve">    print((</w:t>
-      </w:r>
-      <w:r>
-        <w:rPr>
-          <w:rFonts w:ascii="Courier New" w:eastAsia="Courier New" w:hAnsi="Courier New" w:cs="Courier New"/>
-          <w:lang w:val="en-GB"/>
-        </w:rPr>
-        <w:br/>
-        <w:t xml:space="preserve">    '\n\n    - - Instructions for how to oversee production - -  \n' </w:t>
-      </w:r>
-      <w:r>
-        <w:rPr>
-          <w:rFonts w:ascii="Courier New" w:eastAsia="Courier New" w:hAnsi="Courier New" w:cs="Courier New"/>
-          <w:lang w:val="en-GB"/>
-        </w:rPr>
-        <w:br/>
-        <w:t xml:space="preserve">    '                    at                                      \n'</w:t>
-      </w:r>
-      <w:r>
-        <w:rPr>
-          <w:rFonts w:ascii="Courier New" w:eastAsia="Courier New" w:hAnsi="Courier New" w:cs="Courier New"/>
-          <w:lang w:val="en-GB"/>
-        </w:rPr>
-        <w:br/>
-        <w:t xml:space="preserve">    '    - -  Ro-Ro-Ro-Your-Bots Incorporated: - -               \n'</w:t>
-      </w:r>
-      <w:r>
-        <w:rPr>
-          <w:rFonts w:ascii="Courier New" w:eastAsia="Courier New" w:hAnsi="Courier New" w:cs="Courier New"/>
-          <w:lang w:val="en-GB"/>
-        </w:rPr>
-        <w:br/>
-        <w:t xml:space="preserve">    '\n                                                          </w:t>
+      </w:r>
+      <w:r>
+        <w:rPr>
+          <w:rFonts w:ascii="Courier New" w:eastAsia="Courier New" w:hAnsi="Courier New" w:cs="Courier New"/>
+          <w:lang w:val="en-GB"/>
+        </w:rPr>
+        <w:br/>
+        <w:t>################################# --- BODY OF PROGRAM --- ################################</w:t>
+      </w:r>
+      <w:r>
+        <w:rPr>
+          <w:rFonts w:ascii="Courier New" w:eastAsia="Courier New" w:hAnsi="Courier New" w:cs="Courier New"/>
+          <w:lang w:val="en-GB"/>
+        </w:rPr>
+        <w:br/>
+      </w:r>
+      <w:r>
+        <w:rPr>
+          <w:rFonts w:ascii="Courier New" w:eastAsia="Courier New" w:hAnsi="Courier New" w:cs="Courier New"/>
+          <w:lang w:val="en-GB"/>
+        </w:rPr>
+        <w:br/>
+        <w:t># Intro</w:t>
+      </w:r>
+      <w:r>
+        <w:rPr>
+          <w:rFonts w:ascii="Courier New" w:eastAsia="Courier New" w:hAnsi="Courier New" w:cs="Courier New"/>
+          <w:lang w:val="en-GB"/>
+        </w:rPr>
+        <w:br/>
+        <w:t>intro_function()</w:t>
+      </w:r>
+      <w:r>
+        <w:rPr>
+          <w:rFonts w:ascii="Courier New" w:eastAsia="Courier New" w:hAnsi="Courier New" w:cs="Courier New"/>
+          <w:lang w:val="en-GB"/>
+        </w:rPr>
+        <w:br/>
+      </w:r>
+      <w:r>
+        <w:rPr>
+          <w:rFonts w:ascii="Courier New" w:eastAsia="Courier New" w:hAnsi="Courier New" w:cs="Courier New"/>
+          <w:lang w:val="en-GB"/>
+        </w:rPr>
+        <w:br/>
+        <w:t># Display Instructions initially</w:t>
+      </w:r>
+      <w:r>
+        <w:rPr>
+          <w:rFonts w:ascii="Courier New" w:eastAsia="Courier New" w:hAnsi="Courier New" w:cs="Courier New"/>
+          <w:lang w:val="en-GB"/>
+        </w:rPr>
+        <w:br/>
       </w:r>
       <w:r>
         <w:rPr>
@@ -3269,1003 +4304,6 @@
           <w:lang w:val="en-GB"/>
         </w:rPr>
         <w:lastRenderedPageBreak/>
-        <w:t>\n'</w:t>
-      </w:r>
-      <w:r>
-        <w:rPr>
-          <w:rFonts w:ascii="Courier New" w:eastAsia="Courier New" w:hAnsi="Courier New" w:cs="Courier New"/>
-          <w:lang w:val="en-GB"/>
-        </w:rPr>
-        <w:br/>
-        <w:t xml:space="preserve">    ' When prompted as to what options are available to you,     \n'</w:t>
-      </w:r>
-      <w:r>
-        <w:rPr>
-          <w:rFonts w:ascii="Courier New" w:eastAsia="Courier New" w:hAnsi="Courier New" w:cs="Courier New"/>
-          <w:lang w:val="en-GB"/>
-        </w:rPr>
-        <w:br/>
-        <w:t xml:space="preserve">    '     press a key from these available alternatives          \n'</w:t>
-      </w:r>
-      <w:r>
-        <w:rPr>
-          <w:rFonts w:ascii="Courier New" w:eastAsia="Courier New" w:hAnsi="Courier New" w:cs="Courier New"/>
-          <w:lang w:val="en-GB"/>
-        </w:rPr>
-        <w:br/>
-        <w:t xml:space="preserve">    '          to select from its sub-menu:                      \n'</w:t>
-      </w:r>
-      <w:r>
-        <w:rPr>
-          <w:rFonts w:ascii="Courier New" w:eastAsia="Courier New" w:hAnsi="Courier New" w:cs="Courier New"/>
-          <w:lang w:val="en-GB"/>
-        </w:rPr>
-        <w:br/>
-        <w:t xml:space="preserve">    '\n                                                          \n'</w:t>
-      </w:r>
-      <w:r>
-        <w:rPr>
-          <w:rFonts w:ascii="Courier New" w:eastAsia="Courier New" w:hAnsi="Courier New" w:cs="Courier New"/>
-          <w:lang w:val="en-GB"/>
-        </w:rPr>
-        <w:br/>
-        <w:t xml:space="preserve">    '[A] = ADD                   [E] = EMPLOY                    \n'</w:t>
-      </w:r>
-      <w:r>
-        <w:rPr>
-          <w:rFonts w:ascii="Courier New" w:eastAsia="Courier New" w:hAnsi="Courier New" w:cs="Courier New"/>
-          <w:lang w:val="en-GB"/>
-        </w:rPr>
-        <w:br/>
-        <w:t xml:space="preserve">    '      Add Robot(s)                Employ Worker(s)          \n'</w:t>
-      </w:r>
-      <w:r>
-        <w:rPr>
-          <w:rFonts w:ascii="Courier New" w:eastAsia="Courier New" w:hAnsi="Courier New" w:cs="Courier New"/>
-          <w:lang w:val="en-GB"/>
-        </w:rPr>
-        <w:br/>
-        <w:t xml:space="preserve">    '\n                                                          \n'</w:t>
-      </w:r>
-      <w:r>
-        <w:rPr>
-          <w:rFonts w:ascii="Courier New" w:eastAsia="Courier New" w:hAnsi="Courier New" w:cs="Courier New"/>
-          <w:lang w:val="en-GB"/>
-        </w:rPr>
-        <w:br/>
-        <w:t xml:space="preserve">    '[R] = REMOVE                [F] = FIRE                      \n'</w:t>
-      </w:r>
-      <w:r>
-        <w:rPr>
-          <w:rFonts w:ascii="Courier New" w:eastAsia="Courier New" w:hAnsi="Courier New" w:cs="Courier New"/>
-          <w:lang w:val="en-GB"/>
-        </w:rPr>
-        <w:br/>
-        <w:t xml:space="preserve">    '      Remove Robot(s)             Fire Worker(s)            \n'</w:t>
-      </w:r>
-      <w:r>
-        <w:rPr>
-          <w:rFonts w:ascii="Courier New" w:eastAsia="Courier New" w:hAnsi="Courier New" w:cs="Courier New"/>
-          <w:lang w:val="en-GB"/>
-        </w:rPr>
-        <w:br/>
-        <w:t xml:space="preserve">    '\n                                                          \n'</w:t>
-      </w:r>
-      <w:r>
-        <w:rPr>
-          <w:rFonts w:ascii="Courier New" w:eastAsia="Courier New" w:hAnsi="Courier New" w:cs="Courier New"/>
-          <w:lang w:val="en-GB"/>
-        </w:rPr>
-        <w:br/>
-        <w:t xml:space="preserve">    '[C] = CHANGE                [M] = MANAGE                    \n'</w:t>
-      </w:r>
-      <w:r>
-        <w:rPr>
-          <w:rFonts w:ascii="Courier New" w:eastAsia="Courier New" w:hAnsi="Courier New" w:cs="Courier New"/>
-          <w:lang w:val="en-GB"/>
-        </w:rPr>
-        <w:br/>
-        <w:t xml:space="preserve">    '      Change Robot Status         Manage Worker Status      \n'</w:t>
-      </w:r>
-      <w:r>
-        <w:rPr>
-          <w:rFonts w:ascii="Courier New" w:eastAsia="Courier New" w:hAnsi="Courier New" w:cs="Courier New"/>
-          <w:lang w:val="en-GB"/>
-        </w:rPr>
-        <w:br/>
-        <w:t xml:space="preserve">    '\n                                                          \n'</w:t>
-      </w:r>
-      <w:r>
-        <w:rPr>
-          <w:rFonts w:ascii="Courier New" w:eastAsia="Courier New" w:hAnsi="Courier New" w:cs="Courier New"/>
-          <w:lang w:val="en-GB"/>
-        </w:rPr>
-        <w:br/>
-        <w:t xml:space="preserve">    '[O] = ORDER                                                 \n'</w:t>
-      </w:r>
-      <w:r>
-        <w:rPr>
-          <w:rFonts w:ascii="Courier New" w:eastAsia="Courier New" w:hAnsi="Courier New" w:cs="Courier New"/>
-          <w:lang w:val="en-GB"/>
-        </w:rPr>
-        <w:br/>
-        <w:t xml:space="preserve">    '      Order To Carry Out Task                               \n'</w:t>
-      </w:r>
-      <w:r>
-        <w:rPr>
-          <w:rFonts w:ascii="Courier New" w:eastAsia="Courier New" w:hAnsi="Courier New" w:cs="Courier New"/>
-          <w:lang w:val="en-GB"/>
-        </w:rPr>
-        <w:br/>
-        <w:t xml:space="preserve">    '\n                                                          \n'</w:t>
-      </w:r>
-      <w:r>
-        <w:rPr>
-          <w:rFonts w:ascii="Courier New" w:eastAsia="Courier New" w:hAnsi="Courier New" w:cs="Courier New"/>
-          <w:lang w:val="en-GB"/>
-        </w:rPr>
-        <w:br/>
-        <w:t xml:space="preserve">    '[L] = LOG                   [T] = TRACK                     \n'</w:t>
-      </w:r>
-      <w:r>
-        <w:rPr>
-          <w:rFonts w:ascii="Courier New" w:eastAsia="Courier New" w:hAnsi="Courier New" w:cs="Courier New"/>
-          <w:lang w:val="en-GB"/>
-        </w:rPr>
-        <w:br/>
-        <w:t xml:space="preserve">    '      Log Tasks                   Track progress            \n'</w:t>
-      </w:r>
-      <w:r>
-        <w:rPr>
-          <w:rFonts w:ascii="Courier New" w:eastAsia="Courier New" w:hAnsi="Courier New" w:cs="Courier New"/>
-          <w:lang w:val="en-GB"/>
-        </w:rPr>
-        <w:br/>
-        <w:t xml:space="preserve">    '\n                                                          \n'</w:t>
-      </w:r>
-      <w:r>
-        <w:rPr>
-          <w:rFonts w:ascii="Courier New" w:eastAsia="Courier New" w:hAnsi="Courier New" w:cs="Courier New"/>
-          <w:lang w:val="en-GB"/>
-        </w:rPr>
-        <w:br/>
-        <w:t xml:space="preserve">    '[H] = HELP !!!              [Q] = QUIT                      \n'</w:t>
-      </w:r>
-      <w:r>
-        <w:rPr>
-          <w:rFonts w:ascii="Courier New" w:eastAsia="Courier New" w:hAnsi="Courier New" w:cs="Courier New"/>
-          <w:lang w:val="en-GB"/>
-        </w:rPr>
-        <w:br/>
-      </w:r>
-      <w:r>
-        <w:rPr>
-          <w:rFonts w:ascii="Courier New" w:eastAsia="Courier New" w:hAnsi="Courier New" w:cs="Courier New"/>
-          <w:lang w:val="en-GB"/>
-        </w:rPr>
-        <w:lastRenderedPageBreak/>
-        <w:t xml:space="preserve">    '      Display further             Resign your position      \n'</w:t>
-      </w:r>
-      <w:r>
-        <w:rPr>
-          <w:rFonts w:ascii="Courier New" w:eastAsia="Courier New" w:hAnsi="Courier New" w:cs="Courier New"/>
-          <w:lang w:val="en-GB"/>
-        </w:rPr>
-        <w:br/>
-        <w:t xml:space="preserve">    '       instructions                &amp; END PROGRAM !          \n'))</w:t>
-      </w:r>
-      <w:r>
-        <w:rPr>
-          <w:rFonts w:ascii="Courier New" w:eastAsia="Courier New" w:hAnsi="Courier New" w:cs="Courier New"/>
-          <w:lang w:val="en-GB"/>
-        </w:rPr>
-        <w:br/>
-      </w:r>
-      <w:r>
-        <w:rPr>
-          <w:rFonts w:ascii="Courier New" w:eastAsia="Courier New" w:hAnsi="Courier New" w:cs="Courier New"/>
-          <w:lang w:val="en-GB"/>
-        </w:rPr>
-        <w:br/>
-      </w:r>
-      <w:r>
-        <w:rPr>
-          <w:rFonts w:ascii="Courier New" w:eastAsia="Courier New" w:hAnsi="Courier New" w:cs="Courier New"/>
-          <w:lang w:val="en-GB"/>
-        </w:rPr>
-        <w:br/>
-        <w:t># Function to add robot</w:t>
-      </w:r>
-      <w:r>
-        <w:rPr>
-          <w:rFonts w:ascii="Courier New" w:eastAsia="Courier New" w:hAnsi="Courier New" w:cs="Courier New"/>
-          <w:lang w:val="en-GB"/>
-        </w:rPr>
-        <w:br/>
-        <w:t># Accessed by pressing A within what_next() function</w:t>
-      </w:r>
-      <w:r>
-        <w:rPr>
-          <w:rFonts w:ascii="Courier New" w:eastAsia="Courier New" w:hAnsi="Courier New" w:cs="Courier New"/>
-          <w:lang w:val="en-GB"/>
-        </w:rPr>
-        <w:br/>
-        <w:t>def add_robot(n):</w:t>
-      </w:r>
-      <w:r>
-        <w:rPr>
-          <w:rFonts w:ascii="Courier New" w:eastAsia="Courier New" w:hAnsi="Courier New" w:cs="Courier New"/>
-          <w:lang w:val="en-GB"/>
-        </w:rPr>
-        <w:br/>
-        <w:t xml:space="preserve">    n += 1</w:t>
-      </w:r>
-      <w:r>
-        <w:rPr>
-          <w:rFonts w:ascii="Courier New" w:eastAsia="Courier New" w:hAnsi="Courier New" w:cs="Courier New"/>
-          <w:lang w:val="en-GB"/>
-        </w:rPr>
-        <w:br/>
-      </w:r>
-      <w:r>
-        <w:rPr>
-          <w:rFonts w:ascii="Courier New" w:eastAsia="Courier New" w:hAnsi="Courier New" w:cs="Courier New"/>
-          <w:lang w:val="en-GB"/>
-        </w:rPr>
-        <w:br/>
-      </w:r>
-      <w:r>
-        <w:rPr>
-          <w:rFonts w:ascii="Courier New" w:eastAsia="Courier New" w:hAnsi="Courier New" w:cs="Courier New"/>
-          <w:lang w:val="en-GB"/>
-        </w:rPr>
-        <w:br/>
-        <w:t># Function to remove robot.</w:t>
-      </w:r>
-      <w:r>
-        <w:rPr>
-          <w:rFonts w:ascii="Courier New" w:eastAsia="Courier New" w:hAnsi="Courier New" w:cs="Courier New"/>
-          <w:lang w:val="en-GB"/>
-        </w:rPr>
-        <w:br/>
-        <w:t># Accessed by pressing R within what_next() function</w:t>
-      </w:r>
-      <w:r>
-        <w:rPr>
-          <w:rFonts w:ascii="Courier New" w:eastAsia="Courier New" w:hAnsi="Courier New" w:cs="Courier New"/>
-          <w:lang w:val="en-GB"/>
-        </w:rPr>
-        <w:br/>
-        <w:t>def remove_robot(n):</w:t>
-      </w:r>
-      <w:r>
-        <w:rPr>
-          <w:rFonts w:ascii="Courier New" w:eastAsia="Courier New" w:hAnsi="Courier New" w:cs="Courier New"/>
-          <w:lang w:val="en-GB"/>
-        </w:rPr>
-        <w:br/>
-        <w:t xml:space="preserve">    n -= 1</w:t>
-      </w:r>
-      <w:r>
-        <w:rPr>
-          <w:rFonts w:ascii="Courier New" w:eastAsia="Courier New" w:hAnsi="Courier New" w:cs="Courier New"/>
-          <w:lang w:val="en-GB"/>
-        </w:rPr>
-        <w:br/>
-      </w:r>
-      <w:r>
-        <w:rPr>
-          <w:rFonts w:ascii="Courier New" w:eastAsia="Courier New" w:hAnsi="Courier New" w:cs="Courier New"/>
-          <w:lang w:val="en-GB"/>
-        </w:rPr>
-        <w:br/>
-      </w:r>
-      <w:r>
-        <w:rPr>
-          <w:rFonts w:ascii="Courier New" w:eastAsia="Courier New" w:hAnsi="Courier New" w:cs="Courier New"/>
-          <w:lang w:val="en-GB"/>
-        </w:rPr>
-        <w:br/>
-        <w:t># Function to change status of a robot:</w:t>
-      </w:r>
-      <w:r>
-        <w:rPr>
-          <w:rFonts w:ascii="Courier New" w:eastAsia="Courier New" w:hAnsi="Courier New" w:cs="Courier New"/>
-          <w:lang w:val="en-GB"/>
-        </w:rPr>
-        <w:br/>
-        <w:t># Accessed by pressing C within what_next() function</w:t>
-      </w:r>
-      <w:r>
-        <w:rPr>
-          <w:rFonts w:ascii="Courier New" w:eastAsia="Courier New" w:hAnsi="Courier New" w:cs="Courier New"/>
-          <w:lang w:val="en-GB"/>
-        </w:rPr>
-        <w:br/>
-        <w:t># statuses available = idle / working / finished task</w:t>
-      </w:r>
-      <w:r>
-        <w:rPr>
-          <w:rFonts w:ascii="Courier New" w:eastAsia="Courier New" w:hAnsi="Courier New" w:cs="Courier New"/>
-          <w:lang w:val="en-GB"/>
-        </w:rPr>
-        <w:br/>
-        <w:t>def change_status():</w:t>
-      </w:r>
-      <w:r>
-        <w:rPr>
-          <w:rFonts w:ascii="Courier New" w:eastAsia="Courier New" w:hAnsi="Courier New" w:cs="Courier New"/>
-          <w:lang w:val="en-GB"/>
-        </w:rPr>
-        <w:br/>
-        <w:t xml:space="preserve">    pass</w:t>
-      </w:r>
-      <w:r>
-        <w:rPr>
-          <w:rFonts w:ascii="Courier New" w:eastAsia="Courier New" w:hAnsi="Courier New" w:cs="Courier New"/>
-          <w:lang w:val="en-GB"/>
-        </w:rPr>
-        <w:br/>
-      </w:r>
-      <w:r>
-        <w:rPr>
-          <w:rFonts w:ascii="Courier New" w:eastAsia="Courier New" w:hAnsi="Courier New" w:cs="Courier New"/>
-          <w:lang w:val="en-GB"/>
-        </w:rPr>
-        <w:br/>
-      </w:r>
-      <w:r>
-        <w:rPr>
-          <w:rFonts w:ascii="Courier New" w:eastAsia="Courier New" w:hAnsi="Courier New" w:cs="Courier New"/>
-          <w:lang w:val="en-GB"/>
-        </w:rPr>
-        <w:br/>
-        <w:t># Function to employ new worker.</w:t>
-      </w:r>
-      <w:r>
-        <w:rPr>
-          <w:rFonts w:ascii="Courier New" w:eastAsia="Courier New" w:hAnsi="Courier New" w:cs="Courier New"/>
-          <w:lang w:val="en-GB"/>
-        </w:rPr>
-        <w:br/>
-        <w:t># Accessed by pressing E within what_next() function</w:t>
-      </w:r>
-      <w:r>
-        <w:rPr>
-          <w:rFonts w:ascii="Courier New" w:eastAsia="Courier New" w:hAnsi="Courier New" w:cs="Courier New"/>
-          <w:lang w:val="en-GB"/>
-        </w:rPr>
-        <w:br/>
-        <w:t>def employ_worker(m):</w:t>
-      </w:r>
-      <w:r>
-        <w:rPr>
-          <w:rFonts w:ascii="Courier New" w:eastAsia="Courier New" w:hAnsi="Courier New" w:cs="Courier New"/>
-          <w:lang w:val="en-GB"/>
-        </w:rPr>
-        <w:br/>
-        <w:t xml:space="preserve">    m += 1</w:t>
-      </w:r>
-      <w:r>
-        <w:rPr>
-          <w:rFonts w:ascii="Courier New" w:eastAsia="Courier New" w:hAnsi="Courier New" w:cs="Courier New"/>
-          <w:lang w:val="en-GB"/>
-        </w:rPr>
-        <w:br/>
-      </w:r>
-      <w:r>
-        <w:rPr>
-          <w:rFonts w:ascii="Courier New" w:eastAsia="Courier New" w:hAnsi="Courier New" w:cs="Courier New"/>
-          <w:lang w:val="en-GB"/>
-        </w:rPr>
-        <w:br/>
-      </w:r>
-      <w:r>
-        <w:rPr>
-          <w:rFonts w:ascii="Courier New" w:eastAsia="Courier New" w:hAnsi="Courier New" w:cs="Courier New"/>
-          <w:lang w:val="en-GB"/>
-        </w:rPr>
-        <w:br/>
-        <w:t># Function to fire a worker.</w:t>
-      </w:r>
-      <w:r>
-        <w:rPr>
-          <w:rFonts w:ascii="Courier New" w:eastAsia="Courier New" w:hAnsi="Courier New" w:cs="Courier New"/>
-          <w:lang w:val="en-GB"/>
-        </w:rPr>
-        <w:br/>
-        <w:t># Accessed by pressing F within what_next() function</w:t>
-      </w:r>
-      <w:r>
-        <w:rPr>
-          <w:rFonts w:ascii="Courier New" w:eastAsia="Courier New" w:hAnsi="Courier New" w:cs="Courier New"/>
-          <w:lang w:val="en-GB"/>
-        </w:rPr>
-        <w:br/>
-        <w:t>def fire_worker(m):</w:t>
-      </w:r>
-      <w:r>
-        <w:rPr>
-          <w:rFonts w:ascii="Courier New" w:eastAsia="Courier New" w:hAnsi="Courier New" w:cs="Courier New"/>
-          <w:lang w:val="en-GB"/>
-        </w:rPr>
-        <w:br/>
-        <w:t xml:space="preserve">    m -= 1</w:t>
-      </w:r>
-      <w:r>
-        <w:rPr>
-          <w:rFonts w:ascii="Courier New" w:eastAsia="Courier New" w:hAnsi="Courier New" w:cs="Courier New"/>
-          <w:lang w:val="en-GB"/>
-        </w:rPr>
-        <w:br/>
-      </w:r>
-      <w:r>
-        <w:rPr>
-          <w:rFonts w:ascii="Courier New" w:eastAsia="Courier New" w:hAnsi="Courier New" w:cs="Courier New"/>
-          <w:lang w:val="en-GB"/>
-        </w:rPr>
-        <w:br/>
-      </w:r>
-      <w:r>
-        <w:rPr>
-          <w:rFonts w:ascii="Courier New" w:eastAsia="Courier New" w:hAnsi="Courier New" w:cs="Courier New"/>
-          <w:lang w:val="en-GB"/>
-        </w:rPr>
-        <w:br/>
-        <w:t># Function to manage worker</w:t>
-      </w:r>
-      <w:r>
-        <w:rPr>
-          <w:rFonts w:ascii="Courier New" w:eastAsia="Courier New" w:hAnsi="Courier New" w:cs="Courier New"/>
-          <w:lang w:val="en-GB"/>
-        </w:rPr>
-        <w:br/>
-        <w:t># Accessed by pressing M within what_next() function</w:t>
-      </w:r>
-      <w:r>
-        <w:rPr>
-          <w:rFonts w:ascii="Courier New" w:eastAsia="Courier New" w:hAnsi="Courier New" w:cs="Courier New"/>
-          <w:lang w:val="en-GB"/>
-        </w:rPr>
-        <w:br/>
-        <w:t># statuses available = idle / working / finished task</w:t>
-      </w:r>
-      <w:r>
-        <w:rPr>
-          <w:rFonts w:ascii="Courier New" w:eastAsia="Courier New" w:hAnsi="Courier New" w:cs="Courier New"/>
-          <w:lang w:val="en-GB"/>
-        </w:rPr>
-        <w:br/>
-        <w:t>def manage_worker():</w:t>
-      </w:r>
-      <w:r>
-        <w:rPr>
-          <w:rFonts w:ascii="Courier New" w:eastAsia="Courier New" w:hAnsi="Courier New" w:cs="Courier New"/>
-          <w:lang w:val="en-GB"/>
-        </w:rPr>
-        <w:br/>
-      </w:r>
-      <w:r>
-        <w:rPr>
-          <w:rFonts w:ascii="Courier New" w:eastAsia="Courier New" w:hAnsi="Courier New" w:cs="Courier New"/>
-          <w:lang w:val="en-GB"/>
-        </w:rPr>
-        <w:lastRenderedPageBreak/>
-        <w:t xml:space="preserve">    pass</w:t>
-      </w:r>
-      <w:r>
-        <w:rPr>
-          <w:rFonts w:ascii="Courier New" w:eastAsia="Courier New" w:hAnsi="Courier New" w:cs="Courier New"/>
-          <w:lang w:val="en-GB"/>
-        </w:rPr>
-        <w:br/>
-      </w:r>
-      <w:r>
-        <w:rPr>
-          <w:rFonts w:ascii="Courier New" w:eastAsia="Courier New" w:hAnsi="Courier New" w:cs="Courier New"/>
-          <w:lang w:val="en-GB"/>
-        </w:rPr>
-        <w:br/>
-        <w:t># Function to order available robots and workers to carry out tasks.</w:t>
-      </w:r>
-      <w:r>
-        <w:rPr>
-          <w:rFonts w:ascii="Courier New" w:eastAsia="Courier New" w:hAnsi="Courier New" w:cs="Courier New"/>
-          <w:lang w:val="en-GB"/>
-        </w:rPr>
-        <w:br/>
-        <w:t># Accessed by pressing O within what_next() function</w:t>
-      </w:r>
-      <w:r>
-        <w:rPr>
-          <w:rFonts w:ascii="Courier New" w:eastAsia="Courier New" w:hAnsi="Courier New" w:cs="Courier New"/>
-          <w:lang w:val="en-GB"/>
-        </w:rPr>
-        <w:br/>
-        <w:t>def order_to_task():</w:t>
-      </w:r>
-      <w:r>
-        <w:rPr>
-          <w:rFonts w:ascii="Courier New" w:eastAsia="Courier New" w:hAnsi="Courier New" w:cs="Courier New"/>
-          <w:lang w:val="en-GB"/>
-        </w:rPr>
-        <w:br/>
-        <w:t xml:space="preserve">    pass</w:t>
-      </w:r>
-      <w:r>
-        <w:rPr>
-          <w:rFonts w:ascii="Courier New" w:eastAsia="Courier New" w:hAnsi="Courier New" w:cs="Courier New"/>
-          <w:lang w:val="en-GB"/>
-        </w:rPr>
-        <w:br/>
-      </w:r>
-      <w:r>
-        <w:rPr>
-          <w:rFonts w:ascii="Courier New" w:eastAsia="Courier New" w:hAnsi="Courier New" w:cs="Courier New"/>
-          <w:lang w:val="en-GB"/>
-        </w:rPr>
-        <w:br/>
-      </w:r>
-      <w:r>
-        <w:rPr>
-          <w:rFonts w:ascii="Courier New" w:eastAsia="Courier New" w:hAnsi="Courier New" w:cs="Courier New"/>
-          <w:lang w:val="en-GB"/>
-        </w:rPr>
-        <w:br/>
-        <w:t># Log tasks</w:t>
-      </w:r>
-      <w:r>
-        <w:rPr>
-          <w:rFonts w:ascii="Courier New" w:eastAsia="Courier New" w:hAnsi="Courier New" w:cs="Courier New"/>
-          <w:lang w:val="en-GB"/>
-        </w:rPr>
-        <w:br/>
-        <w:t># Accessed by pressing L within what_next() function</w:t>
-      </w:r>
-      <w:r>
-        <w:rPr>
-          <w:rFonts w:ascii="Courier New" w:eastAsia="Courier New" w:hAnsi="Courier New" w:cs="Courier New"/>
-          <w:lang w:val="en-GB"/>
-        </w:rPr>
-        <w:br/>
-        <w:t># Classify tasks as not started / in progress / completed</w:t>
-      </w:r>
-      <w:r>
-        <w:rPr>
-          <w:rFonts w:ascii="Courier New" w:eastAsia="Courier New" w:hAnsi="Courier New" w:cs="Courier New"/>
-          <w:lang w:val="en-GB"/>
-        </w:rPr>
-        <w:br/>
-        <w:t>def log_tasks():</w:t>
-      </w:r>
-      <w:r>
-        <w:rPr>
-          <w:rFonts w:ascii="Courier New" w:eastAsia="Courier New" w:hAnsi="Courier New" w:cs="Courier New"/>
-          <w:lang w:val="en-GB"/>
-        </w:rPr>
-        <w:br/>
-        <w:t xml:space="preserve">    pass</w:t>
-      </w:r>
-      <w:r>
-        <w:rPr>
-          <w:rFonts w:ascii="Courier New" w:eastAsia="Courier New" w:hAnsi="Courier New" w:cs="Courier New"/>
-          <w:lang w:val="en-GB"/>
-        </w:rPr>
-        <w:br/>
-      </w:r>
-      <w:r>
-        <w:rPr>
-          <w:rFonts w:ascii="Courier New" w:eastAsia="Courier New" w:hAnsi="Courier New" w:cs="Courier New"/>
-          <w:lang w:val="en-GB"/>
-        </w:rPr>
-        <w:br/>
-      </w:r>
-      <w:r>
-        <w:rPr>
-          <w:rFonts w:ascii="Courier New" w:eastAsia="Courier New" w:hAnsi="Courier New" w:cs="Courier New"/>
-          <w:lang w:val="en-GB"/>
-        </w:rPr>
-        <w:br/>
-        <w:t># Function to track progress of robots, workers and tasks</w:t>
-      </w:r>
-      <w:r>
-        <w:rPr>
-          <w:rFonts w:ascii="Courier New" w:eastAsia="Courier New" w:hAnsi="Courier New" w:cs="Courier New"/>
-          <w:lang w:val="en-GB"/>
-        </w:rPr>
-        <w:br/>
-        <w:t># Accessed by pressing T within what_next() function</w:t>
-      </w:r>
-      <w:r>
-        <w:rPr>
-          <w:rFonts w:ascii="Courier New" w:eastAsia="Courier New" w:hAnsi="Courier New" w:cs="Courier New"/>
-          <w:lang w:val="en-GB"/>
-        </w:rPr>
-        <w:br/>
-        <w:t># Should regularly update status and identify problems</w:t>
-      </w:r>
-      <w:r>
-        <w:rPr>
-          <w:rFonts w:ascii="Courier New" w:eastAsia="Courier New" w:hAnsi="Courier New" w:cs="Courier New"/>
-          <w:lang w:val="en-GB"/>
-        </w:rPr>
-        <w:br/>
-        <w:t># eg. Idle robots, idle workers, incomplete tasks.</w:t>
-      </w:r>
-      <w:r>
-        <w:rPr>
-          <w:rFonts w:ascii="Courier New" w:eastAsia="Courier New" w:hAnsi="Courier New" w:cs="Courier New"/>
-          <w:lang w:val="en-GB"/>
-        </w:rPr>
-        <w:br/>
-        <w:t>def monitor_status():</w:t>
-      </w:r>
-      <w:r>
-        <w:rPr>
-          <w:rFonts w:ascii="Courier New" w:eastAsia="Courier New" w:hAnsi="Courier New" w:cs="Courier New"/>
-          <w:lang w:val="en-GB"/>
-        </w:rPr>
-        <w:br/>
-        <w:t xml:space="preserve">    pass</w:t>
-      </w:r>
-      <w:r>
-        <w:rPr>
-          <w:rFonts w:ascii="Courier New" w:eastAsia="Courier New" w:hAnsi="Courier New" w:cs="Courier New"/>
-          <w:lang w:val="en-GB"/>
-        </w:rPr>
-        <w:br/>
-      </w:r>
-      <w:r>
-        <w:rPr>
-          <w:rFonts w:ascii="Courier New" w:eastAsia="Courier New" w:hAnsi="Courier New" w:cs="Courier New"/>
-          <w:lang w:val="en-GB"/>
-        </w:rPr>
-        <w:br/>
-        <w:t># Function to get help</w:t>
-      </w:r>
-      <w:r>
-        <w:rPr>
-          <w:rFonts w:ascii="Courier New" w:eastAsia="Courier New" w:hAnsi="Courier New" w:cs="Courier New"/>
-          <w:lang w:val="en-GB"/>
-        </w:rPr>
-        <w:br/>
-        <w:t># Accessed by pressing H within what_next() function</w:t>
-      </w:r>
-      <w:r>
-        <w:rPr>
-          <w:rFonts w:ascii="Courier New" w:eastAsia="Courier New" w:hAnsi="Courier New" w:cs="Courier New"/>
-          <w:lang w:val="en-GB"/>
-        </w:rPr>
-        <w:br/>
-        <w:t>def get_help():</w:t>
-      </w:r>
-      <w:r>
-        <w:rPr>
-          <w:rFonts w:ascii="Courier New" w:eastAsia="Courier New" w:hAnsi="Courier New" w:cs="Courier New"/>
-          <w:lang w:val="en-GB"/>
-        </w:rPr>
-        <w:br/>
-        <w:t xml:space="preserve">    print(("\n As supervisor at Ro-Ro-Ro-Your-Bots Incorporated\u00AE, you are charged with ensuring the production"</w:t>
-      </w:r>
-      <w:r>
-        <w:rPr>
-          <w:rFonts w:ascii="Courier New" w:eastAsia="Courier New" w:hAnsi="Courier New" w:cs="Courier New"/>
-          <w:lang w:val="en-GB"/>
-        </w:rPr>
-        <w:br/>
-        <w:t xml:space="preserve">           " of premium-quality robots.\n"</w:t>
-      </w:r>
-      <w:r>
-        <w:rPr>
-          <w:rFonts w:ascii="Courier New" w:eastAsia="Courier New" w:hAnsi="Courier New" w:cs="Courier New"/>
-          <w:lang w:val="en-GB"/>
-        </w:rPr>
-        <w:br/>
-        <w:t xml:space="preserve">           " You need to manage operations, including assigning tasks, monitoring the status of robots and work-ers,"</w:t>
-      </w:r>
-      <w:r>
-        <w:rPr>
-          <w:rFonts w:ascii="Courier New" w:eastAsia="Courier New" w:hAnsi="Courier New" w:cs="Courier New"/>
-          <w:lang w:val="en-GB"/>
-        </w:rPr>
-        <w:br/>
-        <w:t xml:space="preserve">           " and to track the progress of assembly.\n""</w:t>
-      </w:r>
-      <w:r>
-        <w:rPr>
-          <w:rFonts w:ascii="Courier New" w:eastAsia="Courier New" w:hAnsi="Courier New" w:cs="Courier New"/>
-          <w:lang w:val="en-GB"/>
-        </w:rPr>
-        <w:br/>
-        <w:t xml:space="preserve">           " Please memorise the following list of the tasks involved in manufacturing a Z-57-PrimBot:\n\n"</w:t>
-      </w:r>
-      <w:r>
-        <w:rPr>
-          <w:rFonts w:ascii="Courier New" w:eastAsia="Courier New" w:hAnsi="Courier New" w:cs="Courier New"/>
-          <w:lang w:val="en-GB"/>
-        </w:rPr>
-        <w:br/>
-        <w:t xml:space="preserve">           "   - SCREW the arms on\n"</w:t>
-      </w:r>
-      <w:r>
-        <w:rPr>
-          <w:rFonts w:ascii="Courier New" w:eastAsia="Courier New" w:hAnsi="Courier New" w:cs="Courier New"/>
-          <w:lang w:val="en-GB"/>
-        </w:rPr>
-        <w:br/>
-        <w:t xml:space="preserve">           "   - WELD the legs on\n"</w:t>
-      </w:r>
-      <w:r>
-        <w:rPr>
-          <w:rFonts w:ascii="Courier New" w:eastAsia="Courier New" w:hAnsi="Courier New" w:cs="Courier New"/>
-          <w:lang w:val="en-GB"/>
-        </w:rPr>
-        <w:br/>
-        <w:t xml:space="preserve">           "   - HAMMER the head on\n"</w:t>
-      </w:r>
-      <w:r>
-        <w:rPr>
-          <w:rFonts w:ascii="Courier New" w:eastAsia="Courier New" w:hAnsi="Courier New" w:cs="Courier New"/>
-          <w:lang w:val="en-GB"/>
-        </w:rPr>
-        <w:br/>
-        <w:t xml:space="preserve">           "   - POLISH the eyes\n"</w:t>
-      </w:r>
-      <w:r>
-        <w:rPr>
-          <w:rFonts w:ascii="Courier New" w:eastAsia="Courier New" w:hAnsi="Courier New" w:cs="Courier New"/>
-          <w:lang w:val="en-GB"/>
-        </w:rPr>
-        <w:br/>
-        <w:t xml:space="preserve">           "   - DRILL the ears\n"</w:t>
-      </w:r>
-      <w:r>
-        <w:rPr>
-          <w:rFonts w:ascii="Courier New" w:eastAsia="Courier New" w:hAnsi="Courier New" w:cs="Courier New"/>
-          <w:lang w:val="en-GB"/>
-        </w:rPr>
-        <w:br/>
-        <w:t xml:space="preserve">           "   - ATTACH the waste hose\n"</w:t>
-      </w:r>
-      <w:r>
-        <w:rPr>
-          <w:rFonts w:ascii="Courier New" w:eastAsia="Courier New" w:hAnsi="Courier New" w:cs="Courier New"/>
-          <w:lang w:val="en-GB"/>
-        </w:rPr>
-        <w:br/>
-      </w:r>
-      <w:r>
-        <w:rPr>
-          <w:rFonts w:ascii="Courier New" w:eastAsia="Courier New" w:hAnsi="Courier New" w:cs="Courier New"/>
-          <w:lang w:val="en-GB"/>
-        </w:rPr>
-        <w:lastRenderedPageBreak/>
-        <w:t xml:space="preserve">           "   - TEST the functioning\n\n"</w:t>
-      </w:r>
-      <w:r>
-        <w:rPr>
-          <w:rFonts w:ascii="Courier New" w:eastAsia="Courier New" w:hAnsi="Courier New" w:cs="Courier New"/>
-          <w:lang w:val="en-GB"/>
-        </w:rPr>
-        <w:br/>
-        <w:t xml:space="preserve">           " (NB. It may occasionally be necessary to KNOCK some sense into the thing.)\n\n"</w:t>
-      </w:r>
-      <w:r>
-        <w:rPr>
-          <w:rFonts w:ascii="Courier New" w:eastAsia="Courier New" w:hAnsi="Courier New" w:cs="Courier New"/>
-          <w:lang w:val="en-GB"/>
-        </w:rPr>
-        <w:br/>
-        <w:t xml:space="preserve">           " Other tasks involved in running the plant include:\n\n"</w:t>
-      </w:r>
-      <w:r>
-        <w:rPr>
-          <w:rFonts w:ascii="Courier New" w:eastAsia="Courier New" w:hAnsi="Courier New" w:cs="Courier New"/>
-          <w:lang w:val="en-GB"/>
-        </w:rPr>
-        <w:br/>
-        <w:t xml:space="preserve">           "   - UNLOAD trucks using forklift\n"</w:t>
-      </w:r>
-      <w:r>
-        <w:rPr>
-          <w:rFonts w:ascii="Courier New" w:eastAsia="Courier New" w:hAnsi="Courier New" w:cs="Courier New"/>
-          <w:lang w:val="en-GB"/>
-        </w:rPr>
-        <w:br/>
-        <w:t xml:space="preserve">           "   - OPERATE the conveyor belt\n"</w:t>
-      </w:r>
-      <w:r>
-        <w:rPr>
-          <w:rFonts w:ascii="Courier New" w:eastAsia="Courier New" w:hAnsi="Courier New" w:cs="Courier New"/>
-          <w:lang w:val="en-GB"/>
-        </w:rPr>
-        <w:br/>
-        <w:t xml:space="preserve">           "   - BOX and ship the product\n"</w:t>
-      </w:r>
-      <w:r>
-        <w:rPr>
-          <w:rFonts w:ascii="Courier New" w:eastAsia="Courier New" w:hAnsi="Courier New" w:cs="Courier New"/>
-          <w:lang w:val="en-GB"/>
-        </w:rPr>
-        <w:br/>
-        <w:t xml:space="preserve">           "   - SWEEP the floors\n"</w:t>
-      </w:r>
-      <w:r>
-        <w:rPr>
-          <w:rFonts w:ascii="Courier New" w:eastAsia="Courier New" w:hAnsi="Courier New" w:cs="Courier New"/>
-          <w:lang w:val="en-GB"/>
-        </w:rPr>
-        <w:br/>
-        <w:t xml:space="preserve">           "   - MAKE cups of tea\n\n"</w:t>
-      </w:r>
-      <w:r>
-        <w:rPr>
-          <w:rFonts w:ascii="Courier New" w:eastAsia="Courier New" w:hAnsi="Courier New" w:cs="Courier New"/>
-          <w:lang w:val="en-GB"/>
-        </w:rPr>
-        <w:br/>
-        <w:t xml:space="preserve">           " At least once an hour someone is also required to stand on the balcony above the factory floor and"</w:t>
-      </w:r>
-      <w:r>
-        <w:rPr>
-          <w:rFonts w:ascii="Courier New" w:eastAsia="Courier New" w:hAnsi="Courier New" w:cs="Courier New"/>
-          <w:lang w:val="en-GB"/>
-        </w:rPr>
-        <w:br/>
-        <w:t xml:space="preserve">           " shout at everyone to work faster.\n"</w:t>
-      </w:r>
-      <w:r>
-        <w:rPr>
-          <w:rFonts w:ascii="Courier New" w:eastAsia="Courier New" w:hAnsi="Courier New" w:cs="Courier New"/>
-          <w:lang w:val="en-GB"/>
-        </w:rPr>
-        <w:br/>
-        <w:t xml:space="preserve">           " That particular job cannot be delegated.\n"</w:t>
-      </w:r>
-      <w:r>
-        <w:rPr>
-          <w:rFonts w:ascii="Courier New" w:eastAsia="Courier New" w:hAnsi="Courier New" w:cs="Courier New"/>
-          <w:lang w:val="en-GB"/>
-        </w:rPr>
-        <w:br/>
-      </w:r>
-      <w:r>
-        <w:rPr>
-          <w:rFonts w:ascii="Courier New" w:eastAsia="Courier New" w:hAnsi="Courier New" w:cs="Courier New"/>
-          <w:lang w:val="en-GB"/>
-        </w:rPr>
-        <w:br/>
-      </w:r>
-      <w:r>
-        <w:rPr>
-          <w:rFonts w:ascii="Courier New" w:eastAsia="Courier New" w:hAnsi="Courier New" w:cs="Courier New"/>
-          <w:lang w:val="en-GB"/>
-        </w:rPr>
-        <w:br/>
-        <w:t># Function to quit program</w:t>
-      </w:r>
-      <w:r>
-        <w:rPr>
-          <w:rFonts w:ascii="Courier New" w:eastAsia="Courier New" w:hAnsi="Courier New" w:cs="Courier New"/>
-          <w:lang w:val="en-GB"/>
-        </w:rPr>
-        <w:br/>
-        <w:t># Accessed by pressing Q within what_next() function</w:t>
-      </w:r>
-      <w:r>
-        <w:rPr>
-          <w:rFonts w:ascii="Courier New" w:eastAsia="Courier New" w:hAnsi="Courier New" w:cs="Courier New"/>
-          <w:lang w:val="en-GB"/>
-        </w:rPr>
-        <w:br/>
-        <w:t>def quit_program():</w:t>
-      </w:r>
-      <w:r>
-        <w:rPr>
-          <w:rFonts w:ascii="Courier New" w:eastAsia="Courier New" w:hAnsi="Courier New" w:cs="Courier New"/>
-          <w:lang w:val="en-GB"/>
-        </w:rPr>
-        <w:br/>
-        <w:t xml:space="preserve">    quit = input("Are you sure you want to quit? (Y/N)").upper()</w:t>
-      </w:r>
-      <w:r>
-        <w:rPr>
-          <w:rFonts w:ascii="Courier New" w:eastAsia="Courier New" w:hAnsi="Courier New" w:cs="Courier New"/>
-          <w:lang w:val="en-GB"/>
-        </w:rPr>
-        <w:br/>
-        <w:t xml:space="preserve">    if quit == "Y":</w:t>
-      </w:r>
-      <w:r>
-        <w:rPr>
-          <w:rFonts w:ascii="Courier New" w:eastAsia="Courier New" w:hAnsi="Courier New" w:cs="Courier New"/>
-          <w:lang w:val="en-GB"/>
-        </w:rPr>
-        <w:br/>
-        <w:t xml:space="preserve">        exit()</w:t>
-      </w:r>
-      <w:r>
-        <w:rPr>
-          <w:rFonts w:ascii="Courier New" w:eastAsia="Courier New" w:hAnsi="Courier New" w:cs="Courier New"/>
-          <w:lang w:val="en-GB"/>
-        </w:rPr>
-        <w:br/>
-        <w:t xml:space="preserve">    elif quit == "N":</w:t>
-      </w:r>
-      <w:r>
-        <w:rPr>
-          <w:rFonts w:ascii="Courier New" w:eastAsia="Courier New" w:hAnsi="Courier New" w:cs="Courier New"/>
-          <w:lang w:val="en-GB"/>
-        </w:rPr>
-        <w:br/>
-        <w:t xml:space="preserve">        what_next()</w:t>
-      </w:r>
-      <w:r>
-        <w:rPr>
-          <w:rFonts w:ascii="Courier New" w:eastAsia="Courier New" w:hAnsi="Courier New" w:cs="Courier New"/>
-          <w:lang w:val="en-GB"/>
-        </w:rPr>
-        <w:br/>
-      </w:r>
-      <w:r>
-        <w:rPr>
-          <w:rFonts w:ascii="Courier New" w:eastAsia="Courier New" w:hAnsi="Courier New" w:cs="Courier New"/>
-          <w:lang w:val="en-GB"/>
-        </w:rPr>
-        <w:br/>
-      </w:r>
-      <w:r>
-        <w:rPr>
-          <w:rFonts w:ascii="Courier New" w:eastAsia="Courier New" w:hAnsi="Courier New" w:cs="Courier New"/>
-          <w:lang w:val="en-GB"/>
-        </w:rPr>
-        <w:br/>
-        <w:t>################################# --- BODY OF PROGRAM --- ################################</w:t>
-      </w:r>
-      <w:r>
-        <w:rPr>
-          <w:rFonts w:ascii="Courier New" w:eastAsia="Courier New" w:hAnsi="Courier New" w:cs="Courier New"/>
-          <w:lang w:val="en-GB"/>
-        </w:rPr>
-        <w:br/>
-      </w:r>
-      <w:r>
-        <w:rPr>
-          <w:rFonts w:ascii="Courier New" w:eastAsia="Courier New" w:hAnsi="Courier New" w:cs="Courier New"/>
-          <w:lang w:val="en-GB"/>
-        </w:rPr>
-        <w:br/>
-        <w:t># Intro</w:t>
-      </w:r>
-      <w:r>
-        <w:rPr>
-          <w:rFonts w:ascii="Courier New" w:eastAsia="Courier New" w:hAnsi="Courier New" w:cs="Courier New"/>
-          <w:lang w:val="en-GB"/>
-        </w:rPr>
-        <w:br/>
-        <w:t>intro_function()</w:t>
-      </w:r>
-      <w:r>
-        <w:rPr>
-          <w:rFonts w:ascii="Courier New" w:eastAsia="Courier New" w:hAnsi="Courier New" w:cs="Courier New"/>
-          <w:lang w:val="en-GB"/>
-        </w:rPr>
-        <w:br/>
-      </w:r>
-      <w:r>
-        <w:rPr>
-          <w:rFonts w:ascii="Courier New" w:eastAsia="Courier New" w:hAnsi="Courier New" w:cs="Courier New"/>
-          <w:lang w:val="en-GB"/>
-        </w:rPr>
-        <w:br/>
-        <w:t># Display Instructions initially</w:t>
-      </w:r>
-      <w:r>
-        <w:rPr>
-          <w:rFonts w:ascii="Courier New" w:eastAsia="Courier New" w:hAnsi="Courier New" w:cs="Courier New"/>
-          <w:lang w:val="en-GB"/>
-        </w:rPr>
-        <w:br/>
         <w:t>instructions()</w:t>
       </w:r>
       <w:r>
@@ -4548,10 +4586,7 @@
         <w:t>, 20</w:t>
       </w:r>
       <w:r>
-        <w:t xml:space="preserve">25 from </w:t>
-      </w:r>
-      <w:r>
-        <w:t>https://note.nkmk.me/en/python-dict-get-key-from-value/</w:t>
+        <w:t>25 from https://note.nkmk.me/en/python-dict-get-key-from-value/</w:t>
       </w:r>
     </w:p>
     <w:p/>

--- a/Procedural Programming Assignment 2.docx
+++ b/Procedural Programming Assignment 2.docx
@@ -1775,11 +1775,11 @@
       <w:r>
         <w:tab/>
       </w:r>
+    </w:p>
+    <w:p>
       <w:r>
         <w:tab/>
-      </w:r>
-      <w:r>
-        <w:tab/>
+        <w:t>Found it very difficult to remove characters from a string, where I was trying to get the user to enter a list separated by commas</w:t>
       </w:r>
     </w:p>
     <w:p>
@@ -1810,6 +1810,7 @@
           <w:szCs w:val="32"/>
           <w:u w:val="single"/>
         </w:rPr>
+        <w:lastRenderedPageBreak/>
         <w:t>CURRENT VERSION OF MY PROGRAM:</w:t>
       </w:r>
     </w:p>
@@ -1825,198 +1826,379 @@
           <w:rFonts w:ascii="Courier New" w:eastAsia="Courier New" w:hAnsi="Courier New" w:cs="Courier New"/>
           <w:lang w:val="en-GB"/>
         </w:rPr>
+        <w:t># Ro-Ro-Ro-Your-Bots Incorporated</w:t>
+      </w:r>
+      <w:r>
+        <w:rPr>
+          <w:rFonts w:ascii="Courier New" w:eastAsia="Courier New" w:hAnsi="Courier New" w:cs="Courier New"/>
+          <w:lang w:val="en-GB"/>
+        </w:rPr>
+        <w:br/>
+      </w:r>
+      <w:r>
+        <w:rPr>
+          <w:rFonts w:ascii="Courier New" w:eastAsia="Courier New" w:hAnsi="Courier New" w:cs="Courier New"/>
+          <w:lang w:val="en-GB"/>
+        </w:rPr>
+        <w:br/>
+        <w:t># Program to simulate coordination between n robots and m workers in a cell.</w:t>
+      </w:r>
+      <w:r>
+        <w:rPr>
+          <w:rFonts w:ascii="Courier New" w:eastAsia="Courier New" w:hAnsi="Courier New" w:cs="Courier New"/>
+          <w:lang w:val="en-GB"/>
+        </w:rPr>
+        <w:br/>
+      </w:r>
+      <w:r>
+        <w:rPr>
+          <w:rFonts w:ascii="Courier New" w:eastAsia="Courier New" w:hAnsi="Courier New" w:cs="Courier New"/>
+          <w:lang w:val="en-GB"/>
+        </w:rPr>
+        <w:br/>
+        <w:t># Import modules</w:t>
+      </w:r>
+      <w:r>
+        <w:rPr>
+          <w:rFonts w:ascii="Courier New" w:eastAsia="Courier New" w:hAnsi="Courier New" w:cs="Courier New"/>
+          <w:lang w:val="en-GB"/>
+        </w:rPr>
+        <w:br/>
+      </w:r>
+      <w:r>
+        <w:rPr>
+          <w:rFonts w:ascii="Courier New" w:eastAsia="Courier New" w:hAnsi="Courier New" w:cs="Courier New"/>
+          <w:lang w:val="en-GB"/>
+        </w:rPr>
+        <w:br/>
+        <w:t>pass</w:t>
+      </w:r>
+      <w:r>
+        <w:rPr>
+          <w:rFonts w:ascii="Courier New" w:eastAsia="Courier New" w:hAnsi="Courier New" w:cs="Courier New"/>
+          <w:lang w:val="en-GB"/>
+        </w:rPr>
+        <w:br/>
+      </w:r>
+      <w:r>
+        <w:rPr>
+          <w:rFonts w:ascii="Courier New" w:eastAsia="Courier New" w:hAnsi="Courier New" w:cs="Courier New"/>
+          <w:lang w:val="en-GB"/>
+        </w:rPr>
+        <w:br/>
+        <w:t># ---- Initialise main variables</w:t>
+      </w:r>
+      <w:r>
+        <w:rPr>
+          <w:rFonts w:ascii="Courier New" w:eastAsia="Courier New" w:hAnsi="Courier New" w:cs="Courier New"/>
+          <w:lang w:val="en-GB"/>
+        </w:rPr>
+        <w:br/>
+      </w:r>
+      <w:r>
+        <w:rPr>
+          <w:rFonts w:ascii="Courier New" w:eastAsia="Courier New" w:hAnsi="Courier New" w:cs="Courier New"/>
+          <w:lang w:val="en-GB"/>
+        </w:rPr>
+        <w:br/>
+        <w:t># n = number of robots</w:t>
+      </w:r>
+      <w:r>
+        <w:rPr>
+          <w:rFonts w:ascii="Courier New" w:eastAsia="Courier New" w:hAnsi="Courier New" w:cs="Courier New"/>
+          <w:lang w:val="en-GB"/>
+        </w:rPr>
+        <w:br/>
+        <w:t>n = 0</w:t>
+      </w:r>
+      <w:r>
+        <w:rPr>
+          <w:rFonts w:ascii="Courier New" w:eastAsia="Courier New" w:hAnsi="Courier New" w:cs="Courier New"/>
+          <w:lang w:val="en-GB"/>
+        </w:rPr>
+        <w:br/>
+      </w:r>
+      <w:r>
+        <w:rPr>
+          <w:rFonts w:ascii="Courier New" w:eastAsia="Courier New" w:hAnsi="Courier New" w:cs="Courier New"/>
+          <w:lang w:val="en-GB"/>
+        </w:rPr>
+        <w:br/>
+        <w:t># m = number of workers</w:t>
+      </w:r>
+      <w:r>
+        <w:rPr>
+          <w:rFonts w:ascii="Courier New" w:eastAsia="Courier New" w:hAnsi="Courier New" w:cs="Courier New"/>
+          <w:lang w:val="en-GB"/>
+        </w:rPr>
+        <w:br/>
+        <w:t>m = 0</w:t>
+      </w:r>
+      <w:r>
+        <w:rPr>
+          <w:rFonts w:ascii="Courier New" w:eastAsia="Courier New" w:hAnsi="Courier New" w:cs="Courier New"/>
+          <w:lang w:val="en-GB"/>
+        </w:rPr>
+        <w:br/>
+      </w:r>
+      <w:r>
+        <w:rPr>
+          <w:rFonts w:ascii="Courier New" w:eastAsia="Courier New" w:hAnsi="Courier New" w:cs="Courier New"/>
+          <w:lang w:val="en-GB"/>
+        </w:rPr>
+        <w:br/>
+        <w:t># Set up dictionaries to store current status of robots or humans.</w:t>
+      </w:r>
+      <w:r>
+        <w:rPr>
+          <w:rFonts w:ascii="Courier New" w:eastAsia="Courier New" w:hAnsi="Courier New" w:cs="Courier New"/>
+          <w:lang w:val="en-GB"/>
+        </w:rPr>
+        <w:br/>
+      </w:r>
+      <w:r>
+        <w:rPr>
+          <w:rFonts w:ascii="Courier New" w:eastAsia="Courier New" w:hAnsi="Courier New" w:cs="Courier New"/>
+          <w:lang w:val="en-GB"/>
+        </w:rPr>
+        <w:br/>
+        <w:t>robot_dict = {}</w:t>
+      </w:r>
+      <w:r>
+        <w:rPr>
+          <w:rFonts w:ascii="Courier New" w:eastAsia="Courier New" w:hAnsi="Courier New" w:cs="Courier New"/>
+          <w:lang w:val="en-GB"/>
+        </w:rPr>
+        <w:br/>
+      </w:r>
+      <w:r>
+        <w:rPr>
+          <w:rFonts w:ascii="Courier New" w:eastAsia="Courier New" w:hAnsi="Courier New" w:cs="Courier New"/>
+          <w:lang w:val="en-GB"/>
+        </w:rPr>
+        <w:br/>
+        <w:t>human_dict = {}</w:t>
+      </w:r>
+      <w:r>
+        <w:rPr>
+          <w:rFonts w:ascii="Courier New" w:eastAsia="Courier New" w:hAnsi="Courier New" w:cs="Courier New"/>
+          <w:lang w:val="en-GB"/>
+        </w:rPr>
+        <w:br/>
+      </w:r>
+      <w:r>
+        <w:rPr>
+          <w:rFonts w:ascii="Courier New" w:eastAsia="Courier New" w:hAnsi="Courier New" w:cs="Courier New"/>
+          <w:lang w:val="en-GB"/>
+        </w:rPr>
+        <w:br/>
+        <w:t>def intro_function():</w:t>
+      </w:r>
+      <w:r>
+        <w:rPr>
+          <w:rFonts w:ascii="Courier New" w:eastAsia="Courier New" w:hAnsi="Courier New" w:cs="Courier New"/>
+          <w:lang w:val="en-GB"/>
+        </w:rPr>
+        <w:br/>
+        <w:t xml:space="preserve">    # Function to ask user how many robots they intend to employ (n):</w:t>
+      </w:r>
+      <w:r>
+        <w:rPr>
+          <w:rFonts w:ascii="Courier New" w:eastAsia="Courier New" w:hAnsi="Courier New" w:cs="Courier New"/>
+          <w:lang w:val="en-GB"/>
+        </w:rPr>
+        <w:br/>
+        <w:t xml:space="preserve">    # ---- &amp; check the value entered for n is valid :</w:t>
+      </w:r>
+      <w:r>
+        <w:rPr>
+          <w:rFonts w:ascii="Courier New" w:eastAsia="Courier New" w:hAnsi="Courier New" w:cs="Courier New"/>
+          <w:lang w:val="en-GB"/>
+        </w:rPr>
+        <w:br/>
+        <w:t xml:space="preserve">    def input_robots():</w:t>
+      </w:r>
+      <w:r>
+        <w:rPr>
+          <w:rFonts w:ascii="Courier New" w:eastAsia="Courier New" w:hAnsi="Courier New" w:cs="Courier New"/>
+          <w:lang w:val="en-GB"/>
+        </w:rPr>
+        <w:br/>
+        <w:t xml:space="preserve">        try:</w:t>
+      </w:r>
+      <w:r>
+        <w:rPr>
+          <w:rFonts w:ascii="Courier New" w:eastAsia="Courier New" w:hAnsi="Courier New" w:cs="Courier New"/>
+          <w:lang w:val="en-GB"/>
+        </w:rPr>
+        <w:br/>
+        <w:t xml:space="preserve">            n = int(input(</w:t>
+      </w:r>
+      <w:r>
+        <w:rPr>
+          <w:rFonts w:ascii="Courier New" w:eastAsia="Courier New" w:hAnsi="Courier New" w:cs="Courier New"/>
+          <w:lang w:val="en-GB"/>
+        </w:rPr>
+        <w:br/>
+        <w:t xml:space="preserve">                "\n How many robot workers do you want for your factory?\n  Please choose a number between 1 and 100. "))</w:t>
+      </w:r>
+      <w:r>
+        <w:rPr>
+          <w:rFonts w:ascii="Courier New" w:eastAsia="Courier New" w:hAnsi="Courier New" w:cs="Courier New"/>
+          <w:lang w:val="en-GB"/>
+        </w:rPr>
+        <w:br/>
+        <w:t xml:space="preserve">        except ValueError:</w:t>
+      </w:r>
+      <w:r>
+        <w:rPr>
+          <w:rFonts w:ascii="Courier New" w:eastAsia="Courier New" w:hAnsi="Courier New" w:cs="Courier New"/>
+          <w:lang w:val="en-GB"/>
+        </w:rPr>
+        <w:br/>
+        <w:t xml:space="preserve">            print("\n Sorry, but that isn't a valid response.")</w:t>
+      </w:r>
+      <w:r>
+        <w:rPr>
+          <w:rFonts w:ascii="Courier New" w:eastAsia="Courier New" w:hAnsi="Courier New" w:cs="Courier New"/>
+          <w:lang w:val="en-GB"/>
+        </w:rPr>
+        <w:br/>
+        <w:t xml:space="preserve">            print("\n Maybe you entered letters or symbols instead of just a number.")</w:t>
+      </w:r>
+      <w:r>
+        <w:rPr>
+          <w:rFonts w:ascii="Courier New" w:eastAsia="Courier New" w:hAnsi="Courier New" w:cs="Courier New"/>
+          <w:lang w:val="en-GB"/>
+        </w:rPr>
+        <w:br/>
+        <w:t xml:space="preserve">            n = input_robots()</w:t>
+      </w:r>
+      <w:r>
+        <w:rPr>
+          <w:rFonts w:ascii="Courier New" w:eastAsia="Courier New" w:hAnsi="Courier New" w:cs="Courier New"/>
+          <w:lang w:val="en-GB"/>
+        </w:rPr>
+        <w:br/>
+        <w:t xml:space="preserve">        while n &lt; 1 or n &gt; 100:</w:t>
+      </w:r>
+      <w:r>
+        <w:rPr>
+          <w:rFonts w:ascii="Courier New" w:eastAsia="Courier New" w:hAnsi="Courier New" w:cs="Courier New"/>
+          <w:lang w:val="en-GB"/>
+        </w:rPr>
+        <w:br/>
+      </w:r>
+      <w:r>
+        <w:rPr>
+          <w:rFonts w:ascii="Courier New" w:eastAsia="Courier New" w:hAnsi="Courier New" w:cs="Courier New"/>
+          <w:lang w:val="en-GB"/>
+        </w:rPr>
         <w:lastRenderedPageBreak/>
-        <w:t># Ro-Ro-Ro-Your-Bots Incorporated</w:t>
-      </w:r>
-      <w:r>
-        <w:rPr>
-          <w:rFonts w:ascii="Courier New" w:eastAsia="Courier New" w:hAnsi="Courier New" w:cs="Courier New"/>
-          <w:lang w:val="en-GB"/>
-        </w:rPr>
-        <w:br/>
-      </w:r>
-      <w:r>
-        <w:rPr>
-          <w:rFonts w:ascii="Courier New" w:eastAsia="Courier New" w:hAnsi="Courier New" w:cs="Courier New"/>
-          <w:lang w:val="en-GB"/>
-        </w:rPr>
-        <w:br/>
-        <w:t># Program to simulate coordination between n robots and m workers in a cell.</w:t>
-      </w:r>
-      <w:r>
-        <w:rPr>
-          <w:rFonts w:ascii="Courier New" w:eastAsia="Courier New" w:hAnsi="Courier New" w:cs="Courier New"/>
-          <w:lang w:val="en-GB"/>
-        </w:rPr>
-        <w:br/>
-      </w:r>
-      <w:r>
-        <w:rPr>
-          <w:rFonts w:ascii="Courier New" w:eastAsia="Courier New" w:hAnsi="Courier New" w:cs="Courier New"/>
-          <w:lang w:val="en-GB"/>
-        </w:rPr>
-        <w:br/>
-        <w:t># Import modules</w:t>
-      </w:r>
-      <w:r>
-        <w:rPr>
-          <w:rFonts w:ascii="Courier New" w:eastAsia="Courier New" w:hAnsi="Courier New" w:cs="Courier New"/>
-          <w:lang w:val="en-GB"/>
-        </w:rPr>
-        <w:br/>
-      </w:r>
-      <w:r>
-        <w:rPr>
-          <w:rFonts w:ascii="Courier New" w:eastAsia="Courier New" w:hAnsi="Courier New" w:cs="Courier New"/>
-          <w:lang w:val="en-GB"/>
-        </w:rPr>
-        <w:br/>
-        <w:t>pass</w:t>
-      </w:r>
-      <w:r>
-        <w:rPr>
-          <w:rFonts w:ascii="Courier New" w:eastAsia="Courier New" w:hAnsi="Courier New" w:cs="Courier New"/>
-          <w:lang w:val="en-GB"/>
-        </w:rPr>
-        <w:br/>
-      </w:r>
-      <w:r>
-        <w:rPr>
-          <w:rFonts w:ascii="Courier New" w:eastAsia="Courier New" w:hAnsi="Courier New" w:cs="Courier New"/>
-          <w:lang w:val="en-GB"/>
-        </w:rPr>
-        <w:br/>
-        <w:t># ---- Initialise main variables</w:t>
-      </w:r>
-      <w:r>
-        <w:rPr>
-          <w:rFonts w:ascii="Courier New" w:eastAsia="Courier New" w:hAnsi="Courier New" w:cs="Courier New"/>
-          <w:lang w:val="en-GB"/>
-        </w:rPr>
-        <w:br/>
-      </w:r>
-      <w:r>
-        <w:rPr>
-          <w:rFonts w:ascii="Courier New" w:eastAsia="Courier New" w:hAnsi="Courier New" w:cs="Courier New"/>
-          <w:lang w:val="en-GB"/>
-        </w:rPr>
-        <w:br/>
-        <w:t># n = number of robots</w:t>
-      </w:r>
-      <w:r>
-        <w:rPr>
-          <w:rFonts w:ascii="Courier New" w:eastAsia="Courier New" w:hAnsi="Courier New" w:cs="Courier New"/>
-          <w:lang w:val="en-GB"/>
-        </w:rPr>
-        <w:br/>
-        <w:t>n = 0</w:t>
-      </w:r>
-      <w:r>
-        <w:rPr>
-          <w:rFonts w:ascii="Courier New" w:eastAsia="Courier New" w:hAnsi="Courier New" w:cs="Courier New"/>
-          <w:lang w:val="en-GB"/>
-        </w:rPr>
-        <w:br/>
-      </w:r>
-      <w:r>
-        <w:rPr>
-          <w:rFonts w:ascii="Courier New" w:eastAsia="Courier New" w:hAnsi="Courier New" w:cs="Courier New"/>
-          <w:lang w:val="en-GB"/>
-        </w:rPr>
-        <w:br/>
-        <w:t># m = number of workers</w:t>
-      </w:r>
-      <w:r>
-        <w:rPr>
-          <w:rFonts w:ascii="Courier New" w:eastAsia="Courier New" w:hAnsi="Courier New" w:cs="Courier New"/>
-          <w:lang w:val="en-GB"/>
-        </w:rPr>
-        <w:br/>
-        <w:t>m = 0</w:t>
-      </w:r>
-      <w:r>
-        <w:rPr>
-          <w:rFonts w:ascii="Courier New" w:eastAsia="Courier New" w:hAnsi="Courier New" w:cs="Courier New"/>
-          <w:lang w:val="en-GB"/>
-        </w:rPr>
-        <w:br/>
-      </w:r>
-      <w:r>
-        <w:rPr>
-          <w:rFonts w:ascii="Courier New" w:eastAsia="Courier New" w:hAnsi="Courier New" w:cs="Courier New"/>
-          <w:lang w:val="en-GB"/>
-        </w:rPr>
-        <w:br/>
-        <w:t># Set up dictionaries to store current status of robots or humans.</w:t>
-      </w:r>
-      <w:r>
-        <w:rPr>
-          <w:rFonts w:ascii="Courier New" w:eastAsia="Courier New" w:hAnsi="Courier New" w:cs="Courier New"/>
-          <w:lang w:val="en-GB"/>
-        </w:rPr>
-        <w:br/>
-      </w:r>
-      <w:r>
-        <w:rPr>
-          <w:rFonts w:ascii="Courier New" w:eastAsia="Courier New" w:hAnsi="Courier New" w:cs="Courier New"/>
-          <w:lang w:val="en-GB"/>
-        </w:rPr>
-        <w:br/>
-        <w:t>robot_dict = {}</w:t>
-      </w:r>
-      <w:r>
-        <w:rPr>
-          <w:rFonts w:ascii="Courier New" w:eastAsia="Courier New" w:hAnsi="Courier New" w:cs="Courier New"/>
-          <w:lang w:val="en-GB"/>
-        </w:rPr>
-        <w:br/>
-      </w:r>
-      <w:r>
-        <w:rPr>
-          <w:rFonts w:ascii="Courier New" w:eastAsia="Courier New" w:hAnsi="Courier New" w:cs="Courier New"/>
-          <w:lang w:val="en-GB"/>
-        </w:rPr>
-        <w:br/>
-        <w:t>human_dict = {}</w:t>
-      </w:r>
-      <w:r>
-        <w:rPr>
-          <w:rFonts w:ascii="Courier New" w:eastAsia="Courier New" w:hAnsi="Courier New" w:cs="Courier New"/>
-          <w:lang w:val="en-GB"/>
-        </w:rPr>
-        <w:br/>
-      </w:r>
-      <w:r>
-        <w:rPr>
-          <w:rFonts w:ascii="Courier New" w:eastAsia="Courier New" w:hAnsi="Courier New" w:cs="Courier New"/>
-          <w:lang w:val="en-GB"/>
-        </w:rPr>
-        <w:br/>
-        <w:t>def intro_function():</w:t>
-      </w:r>
-      <w:r>
-        <w:rPr>
-          <w:rFonts w:ascii="Courier New" w:eastAsia="Courier New" w:hAnsi="Courier New" w:cs="Courier New"/>
-          <w:lang w:val="en-GB"/>
-        </w:rPr>
-        <w:br/>
-        <w:t xml:space="preserve">    # Function to ask user how many robots they intend to employ (n):</w:t>
-      </w:r>
-      <w:r>
-        <w:rPr>
-          <w:rFonts w:ascii="Courier New" w:eastAsia="Courier New" w:hAnsi="Courier New" w:cs="Courier New"/>
-          <w:lang w:val="en-GB"/>
-        </w:rPr>
-        <w:br/>
-        <w:t xml:space="preserve">    # ---- &amp; check the value entered for n is valid :</w:t>
-      </w:r>
-      <w:r>
-        <w:rPr>
-          <w:rFonts w:ascii="Courier New" w:eastAsia="Courier New" w:hAnsi="Courier New" w:cs="Courier New"/>
-          <w:lang w:val="en-GB"/>
-        </w:rPr>
-        <w:br/>
-        <w:t xml:space="preserve">    def input_robots():</w:t>
+        <w:t xml:space="preserve">            print("\n Sorry, but that isn't a valid response.")</w:t>
+      </w:r>
+      <w:r>
+        <w:rPr>
+          <w:rFonts w:ascii="Courier New" w:eastAsia="Courier New" w:hAnsi="Courier New" w:cs="Courier New"/>
+          <w:lang w:val="en-GB"/>
+        </w:rPr>
+        <w:br/>
+        <w:t xml:space="preserve">            if n &lt; 0:</w:t>
+      </w:r>
+      <w:r>
+        <w:rPr>
+          <w:rFonts w:ascii="Courier New" w:eastAsia="Courier New" w:hAnsi="Courier New" w:cs="Courier New"/>
+          <w:lang w:val="en-GB"/>
+        </w:rPr>
+        <w:br/>
+        <w:t xml:space="preserve">                print("\n How can we have a negative amount? We don't owe nobody our robots !!")</w:t>
+      </w:r>
+      <w:r>
+        <w:rPr>
+          <w:rFonts w:ascii="Courier New" w:eastAsia="Courier New" w:hAnsi="Courier New" w:cs="Courier New"/>
+          <w:lang w:val="en-GB"/>
+        </w:rPr>
+        <w:br/>
+        <w:t xml:space="preserve">            elif n == 0:</w:t>
+      </w:r>
+      <w:r>
+        <w:rPr>
+          <w:rFonts w:ascii="Courier New" w:eastAsia="Courier New" w:hAnsi="Courier New" w:cs="Courier New"/>
+          <w:lang w:val="en-GB"/>
+        </w:rPr>
+        <w:br/>
+        <w:t xml:space="preserve">                print("\n We can't build robots with no robots to build them.")</w:t>
+      </w:r>
+      <w:r>
+        <w:rPr>
+          <w:rFonts w:ascii="Courier New" w:eastAsia="Courier New" w:hAnsi="Courier New" w:cs="Courier New"/>
+          <w:lang w:val="en-GB"/>
+        </w:rPr>
+        <w:br/>
+        <w:t xml:space="preserve">            elif n &gt; 100:</w:t>
+      </w:r>
+      <w:r>
+        <w:rPr>
+          <w:rFonts w:ascii="Courier New" w:eastAsia="Courier New" w:hAnsi="Courier New" w:cs="Courier New"/>
+          <w:lang w:val="en-GB"/>
+        </w:rPr>
+        <w:br/>
+        <w:t xml:space="preserve">                print("\n We can't risk having that many droids onsite.")</w:t>
+      </w:r>
+      <w:r>
+        <w:rPr>
+          <w:rFonts w:ascii="Courier New" w:eastAsia="Courier New" w:hAnsi="Courier New" w:cs="Courier New"/>
+          <w:lang w:val="en-GB"/>
+        </w:rPr>
+        <w:br/>
+        <w:t xml:space="preserve">                print("\n      HAVE YOU NEVER SEEN BLADE RUNNER?")</w:t>
+      </w:r>
+      <w:r>
+        <w:rPr>
+          <w:rFonts w:ascii="Courier New" w:eastAsia="Courier New" w:hAnsi="Courier New" w:cs="Courier New"/>
+          <w:lang w:val="en-GB"/>
+        </w:rPr>
+        <w:br/>
+        <w:t xml:space="preserve">            n = input_robots()</w:t>
+      </w:r>
+      <w:r>
+        <w:rPr>
+          <w:rFonts w:ascii="Courier New" w:eastAsia="Courier New" w:hAnsi="Courier New" w:cs="Courier New"/>
+          <w:lang w:val="en-GB"/>
+        </w:rPr>
+        <w:br/>
+        <w:t xml:space="preserve">        return n</w:t>
+      </w:r>
+      <w:r>
+        <w:rPr>
+          <w:rFonts w:ascii="Courier New" w:eastAsia="Courier New" w:hAnsi="Courier New" w:cs="Courier New"/>
+          <w:lang w:val="en-GB"/>
+        </w:rPr>
+        <w:br/>
+      </w:r>
+      <w:r>
+        <w:rPr>
+          <w:rFonts w:ascii="Courier New" w:eastAsia="Courier New" w:hAnsi="Courier New" w:cs="Courier New"/>
+          <w:lang w:val="en-GB"/>
+        </w:rPr>
+        <w:br/>
+        <w:t xml:space="preserve">    # Function to ask user how many humans they intend to employ (m):</w:t>
+      </w:r>
+      <w:r>
+        <w:rPr>
+          <w:rFonts w:ascii="Courier New" w:eastAsia="Courier New" w:hAnsi="Courier New" w:cs="Courier New"/>
+          <w:lang w:val="en-GB"/>
+        </w:rPr>
+        <w:br/>
+        <w:t xml:space="preserve">    # ---- &amp; check the value entered for m is valid :</w:t>
+      </w:r>
+      <w:r>
+        <w:rPr>
+          <w:rFonts w:ascii="Courier New" w:eastAsia="Courier New" w:hAnsi="Courier New" w:cs="Courier New"/>
+          <w:lang w:val="en-GB"/>
+        </w:rPr>
+        <w:br/>
+        <w:t xml:space="preserve">    def input_humans():</w:t>
       </w:r>
       <w:r>
         <w:rPr>
@@ -2032,15 +2214,15 @@
           <w:lang w:val="en-GB"/>
         </w:rPr>
         <w:br/>
-        <w:t xml:space="preserve">            n = int(input(</w:t>
-      </w:r>
-      <w:r>
-        <w:rPr>
-          <w:rFonts w:ascii="Courier New" w:eastAsia="Courier New" w:hAnsi="Courier New" w:cs="Courier New"/>
-          <w:lang w:val="en-GB"/>
-        </w:rPr>
-        <w:br/>
-        <w:t xml:space="preserve">                "\n How many robot workers do you want for your factory?\n  Please choose a number between 1 and 100. "))</w:t>
+        <w:t xml:space="preserve">            m = int(</w:t>
+      </w:r>
+      <w:r>
+        <w:rPr>
+          <w:rFonts w:ascii="Courier New" w:eastAsia="Courier New" w:hAnsi="Courier New" w:cs="Courier New"/>
+          <w:lang w:val="en-GB"/>
+        </w:rPr>
+        <w:br/>
+        <w:t xml:space="preserve">            input("\n\n How many human workers do you intend to employ?\n  Please choose a number between 1 and 100. "))</w:t>
       </w:r>
       <w:r>
         <w:rPr>
@@ -2072,15 +2254,15 @@
           <w:lang w:val="en-GB"/>
         </w:rPr>
         <w:br/>
-        <w:t xml:space="preserve">            n = input_robots()</w:t>
-      </w:r>
-      <w:r>
-        <w:rPr>
-          <w:rFonts w:ascii="Courier New" w:eastAsia="Courier New" w:hAnsi="Courier New" w:cs="Courier New"/>
-          <w:lang w:val="en-GB"/>
-        </w:rPr>
-        <w:br/>
-        <w:t xml:space="preserve">        while n &lt; 1 or n &gt; 100:</w:t>
+        <w:t xml:space="preserve">            m = input_humans()</w:t>
+      </w:r>
+      <w:r>
+        <w:rPr>
+          <w:rFonts w:ascii="Courier New" w:eastAsia="Courier New" w:hAnsi="Courier New" w:cs="Courier New"/>
+          <w:lang w:val="en-GB"/>
+        </w:rPr>
+        <w:br/>
+        <w:t xml:space="preserve">        while m &lt; 1 or m &gt; 100:</w:t>
       </w:r>
       <w:r>
         <w:rPr>
@@ -2096,7 +2278,70 @@
           <w:lang w:val="en-GB"/>
         </w:rPr>
         <w:br/>
-        <w:t xml:space="preserve">            if n &lt; 0:</w:t>
+        <w:t xml:space="preserve">            if m &lt; 0:</w:t>
+      </w:r>
+      <w:r>
+        <w:rPr>
+          <w:rFonts w:ascii="Courier New" w:eastAsia="Courier New" w:hAnsi="Courier New" w:cs="Courier New"/>
+          <w:lang w:val="en-GB"/>
+        </w:rPr>
+        <w:br/>
+        <w:t xml:space="preserve">                print("\n DOES NOT COMPUTE !!!")</w:t>
+      </w:r>
+      <w:r>
+        <w:rPr>
+          <w:rFonts w:ascii="Courier New" w:eastAsia="Courier New" w:hAnsi="Courier New" w:cs="Courier New"/>
+          <w:lang w:val="en-GB"/>
+        </w:rPr>
+        <w:br/>
+        <w:t xml:space="preserve">            elif m == 0:</w:t>
+      </w:r>
+      <w:r>
+        <w:rPr>
+          <w:rFonts w:ascii="Courier New" w:eastAsia="Courier New" w:hAnsi="Courier New" w:cs="Courier New"/>
+          <w:lang w:val="en-GB"/>
+        </w:rPr>
+        <w:br/>
+        <w:t xml:space="preserve">                print("\n We need at least one human worker to prevent a droid revolt.")</w:t>
+      </w:r>
+      <w:r>
+        <w:rPr>
+          <w:rFonts w:ascii="Courier New" w:eastAsia="Courier New" w:hAnsi="Courier New" w:cs="Courier New"/>
+          <w:lang w:val="en-GB"/>
+        </w:rPr>
+        <w:br/>
+        <w:t xml:space="preserve">            elif m &gt; 100:</w:t>
+      </w:r>
+      <w:r>
+        <w:rPr>
+          <w:rFonts w:ascii="Courier New" w:eastAsia="Courier New" w:hAnsi="Courier New" w:cs="Courier New"/>
+          <w:lang w:val="en-GB"/>
+        </w:rPr>
+        <w:br/>
+        <w:t xml:space="preserve">                print("\n You can't afford to pay out wages for over 100 workers.")</w:t>
+      </w:r>
+      <w:r>
+        <w:rPr>
+          <w:rFonts w:ascii="Courier New" w:eastAsia="Courier New" w:hAnsi="Courier New" w:cs="Courier New"/>
+          <w:lang w:val="en-GB"/>
+        </w:rPr>
+        <w:br/>
+        <w:t xml:space="preserve">            m = input_humans()</w:t>
+      </w:r>
+      <w:r>
+        <w:rPr>
+          <w:rFonts w:ascii="Courier New" w:eastAsia="Courier New" w:hAnsi="Courier New" w:cs="Courier New"/>
+          <w:lang w:val="en-GB"/>
+        </w:rPr>
+        <w:br/>
+        <w:t xml:space="preserve">        return m</w:t>
+      </w:r>
+      <w:r>
+        <w:rPr>
+          <w:rFonts w:ascii="Courier New" w:eastAsia="Courier New" w:hAnsi="Courier New" w:cs="Courier New"/>
+          <w:lang w:val="en-GB"/>
+        </w:rPr>
+        <w:br/>
       </w:r>
       <w:r>
         <w:rPr>
@@ -2111,244 +2356,6 @@
           <w:lang w:val="en-GB"/>
         </w:rPr>
         <w:lastRenderedPageBreak/>
-        <w:t xml:space="preserve">                print("\n How can we have a negative amount? We don't owe nobody our robots !!")</w:t>
-      </w:r>
-      <w:r>
-        <w:rPr>
-          <w:rFonts w:ascii="Courier New" w:eastAsia="Courier New" w:hAnsi="Courier New" w:cs="Courier New"/>
-          <w:lang w:val="en-GB"/>
-        </w:rPr>
-        <w:br/>
-        <w:t xml:space="preserve">            elif n == 0:</w:t>
-      </w:r>
-      <w:r>
-        <w:rPr>
-          <w:rFonts w:ascii="Courier New" w:eastAsia="Courier New" w:hAnsi="Courier New" w:cs="Courier New"/>
-          <w:lang w:val="en-GB"/>
-        </w:rPr>
-        <w:br/>
-        <w:t xml:space="preserve">                print("\n We can't build robots with no robots to build them.")</w:t>
-      </w:r>
-      <w:r>
-        <w:rPr>
-          <w:rFonts w:ascii="Courier New" w:eastAsia="Courier New" w:hAnsi="Courier New" w:cs="Courier New"/>
-          <w:lang w:val="en-GB"/>
-        </w:rPr>
-        <w:br/>
-        <w:t xml:space="preserve">            elif n &gt; 100:</w:t>
-      </w:r>
-      <w:r>
-        <w:rPr>
-          <w:rFonts w:ascii="Courier New" w:eastAsia="Courier New" w:hAnsi="Courier New" w:cs="Courier New"/>
-          <w:lang w:val="en-GB"/>
-        </w:rPr>
-        <w:br/>
-        <w:t xml:space="preserve">                print("\n We can't risk having that many droids onsite.")</w:t>
-      </w:r>
-      <w:r>
-        <w:rPr>
-          <w:rFonts w:ascii="Courier New" w:eastAsia="Courier New" w:hAnsi="Courier New" w:cs="Courier New"/>
-          <w:lang w:val="en-GB"/>
-        </w:rPr>
-        <w:br/>
-        <w:t xml:space="preserve">                print("\n      HAVE YOU NEVER SEEN BLADE RUNNER?")</w:t>
-      </w:r>
-      <w:r>
-        <w:rPr>
-          <w:rFonts w:ascii="Courier New" w:eastAsia="Courier New" w:hAnsi="Courier New" w:cs="Courier New"/>
-          <w:lang w:val="en-GB"/>
-        </w:rPr>
-        <w:br/>
-        <w:t xml:space="preserve">            n = input_robots()</w:t>
-      </w:r>
-      <w:r>
-        <w:rPr>
-          <w:rFonts w:ascii="Courier New" w:eastAsia="Courier New" w:hAnsi="Courier New" w:cs="Courier New"/>
-          <w:lang w:val="en-GB"/>
-        </w:rPr>
-        <w:br/>
-        <w:t xml:space="preserve">        return n</w:t>
-      </w:r>
-      <w:r>
-        <w:rPr>
-          <w:rFonts w:ascii="Courier New" w:eastAsia="Courier New" w:hAnsi="Courier New" w:cs="Courier New"/>
-          <w:lang w:val="en-GB"/>
-        </w:rPr>
-        <w:br/>
-      </w:r>
-      <w:r>
-        <w:rPr>
-          <w:rFonts w:ascii="Courier New" w:eastAsia="Courier New" w:hAnsi="Courier New" w:cs="Courier New"/>
-          <w:lang w:val="en-GB"/>
-        </w:rPr>
-        <w:br/>
-        <w:t xml:space="preserve">    # Function to ask user how many humans they intend to employ (m):</w:t>
-      </w:r>
-      <w:r>
-        <w:rPr>
-          <w:rFonts w:ascii="Courier New" w:eastAsia="Courier New" w:hAnsi="Courier New" w:cs="Courier New"/>
-          <w:lang w:val="en-GB"/>
-        </w:rPr>
-        <w:br/>
-        <w:t xml:space="preserve">    # ---- &amp; check the value entered for m is valid :</w:t>
-      </w:r>
-      <w:r>
-        <w:rPr>
-          <w:rFonts w:ascii="Courier New" w:eastAsia="Courier New" w:hAnsi="Courier New" w:cs="Courier New"/>
-          <w:lang w:val="en-GB"/>
-        </w:rPr>
-        <w:br/>
-        <w:t xml:space="preserve">    def input_humans():</w:t>
-      </w:r>
-      <w:r>
-        <w:rPr>
-          <w:rFonts w:ascii="Courier New" w:eastAsia="Courier New" w:hAnsi="Courier New" w:cs="Courier New"/>
-          <w:lang w:val="en-GB"/>
-        </w:rPr>
-        <w:br/>
-        <w:t xml:space="preserve">        try:</w:t>
-      </w:r>
-      <w:r>
-        <w:rPr>
-          <w:rFonts w:ascii="Courier New" w:eastAsia="Courier New" w:hAnsi="Courier New" w:cs="Courier New"/>
-          <w:lang w:val="en-GB"/>
-        </w:rPr>
-        <w:br/>
-        <w:t xml:space="preserve">            m = int(</w:t>
-      </w:r>
-      <w:r>
-        <w:rPr>
-          <w:rFonts w:ascii="Courier New" w:eastAsia="Courier New" w:hAnsi="Courier New" w:cs="Courier New"/>
-          <w:lang w:val="en-GB"/>
-        </w:rPr>
-        <w:br/>
-        <w:t xml:space="preserve">            input("\n\n How many human workers do you intend to employ?\n  Please choose a number between 1 and 100. "))</w:t>
-      </w:r>
-      <w:r>
-        <w:rPr>
-          <w:rFonts w:ascii="Courier New" w:eastAsia="Courier New" w:hAnsi="Courier New" w:cs="Courier New"/>
-          <w:lang w:val="en-GB"/>
-        </w:rPr>
-        <w:br/>
-        <w:t xml:space="preserve">        except ValueError:</w:t>
-      </w:r>
-      <w:r>
-        <w:rPr>
-          <w:rFonts w:ascii="Courier New" w:eastAsia="Courier New" w:hAnsi="Courier New" w:cs="Courier New"/>
-          <w:lang w:val="en-GB"/>
-        </w:rPr>
-        <w:br/>
-        <w:t xml:space="preserve">            print("\n Sorry, but that isn't a valid response.")</w:t>
-      </w:r>
-      <w:r>
-        <w:rPr>
-          <w:rFonts w:ascii="Courier New" w:eastAsia="Courier New" w:hAnsi="Courier New" w:cs="Courier New"/>
-          <w:lang w:val="en-GB"/>
-        </w:rPr>
-        <w:br/>
-        <w:t xml:space="preserve">            print("\n Maybe you entered letters or symbols instead of just a number.")</w:t>
-      </w:r>
-      <w:r>
-        <w:rPr>
-          <w:rFonts w:ascii="Courier New" w:eastAsia="Courier New" w:hAnsi="Courier New" w:cs="Courier New"/>
-          <w:lang w:val="en-GB"/>
-        </w:rPr>
-        <w:br/>
-        <w:t xml:space="preserve">            m = input_humans()</w:t>
-      </w:r>
-      <w:r>
-        <w:rPr>
-          <w:rFonts w:ascii="Courier New" w:eastAsia="Courier New" w:hAnsi="Courier New" w:cs="Courier New"/>
-          <w:lang w:val="en-GB"/>
-        </w:rPr>
-        <w:br/>
-        <w:t xml:space="preserve">        while m &lt; 1 or m &gt; 100:</w:t>
-      </w:r>
-      <w:r>
-        <w:rPr>
-          <w:rFonts w:ascii="Courier New" w:eastAsia="Courier New" w:hAnsi="Courier New" w:cs="Courier New"/>
-          <w:lang w:val="en-GB"/>
-        </w:rPr>
-        <w:br/>
-        <w:t xml:space="preserve">            print("\n Sorry, but that isn't a valid response.")</w:t>
-      </w:r>
-      <w:r>
-        <w:rPr>
-          <w:rFonts w:ascii="Courier New" w:eastAsia="Courier New" w:hAnsi="Courier New" w:cs="Courier New"/>
-          <w:lang w:val="en-GB"/>
-        </w:rPr>
-        <w:br/>
-        <w:t xml:space="preserve">            if m &lt; 0:</w:t>
-      </w:r>
-      <w:r>
-        <w:rPr>
-          <w:rFonts w:ascii="Courier New" w:eastAsia="Courier New" w:hAnsi="Courier New" w:cs="Courier New"/>
-          <w:lang w:val="en-GB"/>
-        </w:rPr>
-        <w:br/>
-        <w:t xml:space="preserve">                print("\n DOES NOT COMPUTE !!!")</w:t>
-      </w:r>
-      <w:r>
-        <w:rPr>
-          <w:rFonts w:ascii="Courier New" w:eastAsia="Courier New" w:hAnsi="Courier New" w:cs="Courier New"/>
-          <w:lang w:val="en-GB"/>
-        </w:rPr>
-        <w:br/>
-        <w:t xml:space="preserve">            elif m == 0:</w:t>
-      </w:r>
-      <w:r>
-        <w:rPr>
-          <w:rFonts w:ascii="Courier New" w:eastAsia="Courier New" w:hAnsi="Courier New" w:cs="Courier New"/>
-          <w:lang w:val="en-GB"/>
-        </w:rPr>
-        <w:br/>
-        <w:t xml:space="preserve">                print("\n We need at least one human worker to prevent a droid revolt.")</w:t>
-      </w:r>
-      <w:r>
-        <w:rPr>
-          <w:rFonts w:ascii="Courier New" w:eastAsia="Courier New" w:hAnsi="Courier New" w:cs="Courier New"/>
-          <w:lang w:val="en-GB"/>
-        </w:rPr>
-        <w:br/>
-        <w:t xml:space="preserve">            elif m &gt; 100:</w:t>
-      </w:r>
-      <w:r>
-        <w:rPr>
-          <w:rFonts w:ascii="Courier New" w:eastAsia="Courier New" w:hAnsi="Courier New" w:cs="Courier New"/>
-          <w:lang w:val="en-GB"/>
-        </w:rPr>
-        <w:br/>
-        <w:t xml:space="preserve">                print("\n You can't afford to pay out wages for over 100 workers.")</w:t>
-      </w:r>
-      <w:r>
-        <w:rPr>
-          <w:rFonts w:ascii="Courier New" w:eastAsia="Courier New" w:hAnsi="Courier New" w:cs="Courier New"/>
-          <w:lang w:val="en-GB"/>
-        </w:rPr>
-        <w:br/>
-        <w:t xml:space="preserve">            m = input_humans()</w:t>
-      </w:r>
-      <w:r>
-        <w:rPr>
-          <w:rFonts w:ascii="Courier New" w:eastAsia="Courier New" w:hAnsi="Courier New" w:cs="Courier New"/>
-          <w:lang w:val="en-GB"/>
-        </w:rPr>
-        <w:br/>
-        <w:t xml:space="preserve">        return m</w:t>
-      </w:r>
-      <w:r>
-        <w:rPr>
-          <w:rFonts w:ascii="Courier New" w:eastAsia="Courier New" w:hAnsi="Courier New" w:cs="Courier New"/>
-          <w:lang w:val="en-GB"/>
-        </w:rPr>
-        <w:br/>
-      </w:r>
-      <w:r>
-        <w:rPr>
-          <w:rFonts w:ascii="Courier New" w:eastAsia="Courier New" w:hAnsi="Courier New" w:cs="Courier New"/>
-          <w:lang w:val="en-GB"/>
-        </w:rPr>
-        <w:br/>
         <w:t xml:space="preserve">    # ---- Introduction</w:t>
       </w:r>
       <w:r>
@@ -2364,6 +2371,256 @@
           <w:lang w:val="en-GB"/>
         </w:rPr>
         <w:br/>
+        <w:t xml:space="preserve">    print("Program to simulate coordination between n robots and m workers in a robotic cell")</w:t>
+      </w:r>
+      <w:r>
+        <w:rPr>
+          <w:rFonts w:ascii="Courier New" w:eastAsia="Courier New" w:hAnsi="Courier New" w:cs="Courier New"/>
+          <w:lang w:val="en-GB"/>
+        </w:rPr>
+        <w:br/>
+        <w:t xml:space="preserve">    input("\nPress Enter to continue...")</w:t>
+      </w:r>
+      <w:r>
+        <w:rPr>
+          <w:rFonts w:ascii="Courier New" w:eastAsia="Courier New" w:hAnsi="Courier New" w:cs="Courier New"/>
+          <w:lang w:val="en-GB"/>
+        </w:rPr>
+        <w:br/>
+      </w:r>
+      <w:r>
+        <w:rPr>
+          <w:rFonts w:ascii="Courier New" w:eastAsia="Courier New" w:hAnsi="Courier New" w:cs="Courier New"/>
+          <w:lang w:val="en-GB"/>
+        </w:rPr>
+        <w:br/>
+        <w:t xml:space="preserve">    print("\n Scenario:")</w:t>
+      </w:r>
+      <w:r>
+        <w:rPr>
+          <w:rFonts w:ascii="Courier New" w:eastAsia="Courier New" w:hAnsi="Courier New" w:cs="Courier New"/>
+          <w:lang w:val="en-GB"/>
+        </w:rPr>
+        <w:br/>
+        <w:t xml:space="preserve">    print("""\n You are the supervisor of Ro-Ro-Ro-Your-Bots\u00AE, where robots work alongside</w:t>
+      </w:r>
+      <w:r>
+        <w:rPr>
+          <w:rFonts w:ascii="Courier New" w:eastAsia="Courier New" w:hAnsi="Courier New" w:cs="Courier New"/>
+          <w:lang w:val="en-GB"/>
+        </w:rPr>
+        <w:br/>
+        <w:t xml:space="preserve">    human workers in a robotic cell, producing industry-standard robot workers which are</w:t>
+      </w:r>
+      <w:r>
+        <w:rPr>
+          <w:rFonts w:ascii="Courier New" w:eastAsia="Courier New" w:hAnsi="Courier New" w:cs="Courier New"/>
+          <w:lang w:val="en-GB"/>
+        </w:rPr>
+        <w:br/>
+        <w:t xml:space="preserve">    to be shipped out to a more substantial plant, wherein they will forge components</w:t>
+      </w:r>
+      <w:r>
+        <w:rPr>
+          <w:rFonts w:ascii="Courier New" w:eastAsia="Courier New" w:hAnsi="Courier New" w:cs="Courier New"/>
+          <w:lang w:val="en-GB"/>
+        </w:rPr>
+        <w:br/>
+        <w:t xml:space="preserve">    that can be boxed and sold in flat-packs, and assembled in situ into factories that</w:t>
+      </w:r>
+      <w:r>
+        <w:rPr>
+          <w:rFonts w:ascii="Courier New" w:eastAsia="Courier New" w:hAnsi="Courier New" w:cs="Courier New"/>
+          <w:lang w:val="en-GB"/>
+        </w:rPr>
+        <w:br/>
+        <w:t xml:space="preserve">    produce robots, built by robotic cells of robot workers labouring alongside humans... </w:t>
+      </w:r>
+      <w:r>
+        <w:rPr>
+          <w:rFonts w:ascii="Courier New" w:eastAsia="Courier New" w:hAnsi="Courier New" w:cs="Courier New"/>
+          <w:lang w:val="en-GB"/>
+        </w:rPr>
+        <w:br/>
+        <w:t xml:space="preserve">    """)</w:t>
+      </w:r>
+      <w:r>
+        <w:rPr>
+          <w:rFonts w:ascii="Courier New" w:eastAsia="Courier New" w:hAnsi="Courier New" w:cs="Courier New"/>
+          <w:lang w:val="en-GB"/>
+        </w:rPr>
+        <w:br/>
+      </w:r>
+      <w:r>
+        <w:rPr>
+          <w:rFonts w:ascii="Courier New" w:eastAsia="Courier New" w:hAnsi="Courier New" w:cs="Courier New"/>
+          <w:lang w:val="en-GB"/>
+        </w:rPr>
+        <w:br/>
+        <w:t xml:space="preserve">    input("\nPress Enter to continue...")</w:t>
+      </w:r>
+      <w:r>
+        <w:rPr>
+          <w:rFonts w:ascii="Courier New" w:eastAsia="Courier New" w:hAnsi="Courier New" w:cs="Courier New"/>
+          <w:lang w:val="en-GB"/>
+        </w:rPr>
+        <w:br/>
+      </w:r>
+      <w:r>
+        <w:rPr>
+          <w:rFonts w:ascii="Courier New" w:eastAsia="Courier New" w:hAnsi="Courier New" w:cs="Courier New"/>
+          <w:lang w:val="en-GB"/>
+        </w:rPr>
+        <w:br/>
+        <w:t xml:space="preserve">    # Call function to ask user how many robots they want</w:t>
+      </w:r>
+      <w:r>
+        <w:rPr>
+          <w:rFonts w:ascii="Courier New" w:eastAsia="Courier New" w:hAnsi="Courier New" w:cs="Courier New"/>
+          <w:lang w:val="en-GB"/>
+        </w:rPr>
+        <w:br/>
+        <w:t xml:space="preserve">    n = input_robots()</w:t>
+      </w:r>
+      <w:r>
+        <w:rPr>
+          <w:rFonts w:ascii="Courier New" w:eastAsia="Courier New" w:hAnsi="Courier New" w:cs="Courier New"/>
+          <w:lang w:val="en-GB"/>
+        </w:rPr>
+        <w:br/>
+      </w:r>
+      <w:r>
+        <w:rPr>
+          <w:rFonts w:ascii="Courier New" w:eastAsia="Courier New" w:hAnsi="Courier New" w:cs="Courier New"/>
+          <w:lang w:val="en-GB"/>
+        </w:rPr>
+        <w:br/>
+        <w:t xml:space="preserve">    # ----Output initial number of droids (n)</w:t>
+      </w:r>
+      <w:r>
+        <w:rPr>
+          <w:rFonts w:ascii="Courier New" w:eastAsia="Courier New" w:hAnsi="Courier New" w:cs="Courier New"/>
+          <w:lang w:val="en-GB"/>
+        </w:rPr>
+        <w:br/>
+      </w:r>
+      <w:r>
+        <w:rPr>
+          <w:rFonts w:ascii="Courier New" w:eastAsia="Courier New" w:hAnsi="Courier New" w:cs="Courier New"/>
+          <w:lang w:val="en-GB"/>
+        </w:rPr>
+        <w:br/>
+        <w:t xml:space="preserve">    print(f"\nOK, Here are your {n} droids!\n")</w:t>
+      </w:r>
+      <w:r>
+        <w:rPr>
+          <w:rFonts w:ascii="Courier New" w:eastAsia="Courier New" w:hAnsi="Courier New" w:cs="Courier New"/>
+          <w:lang w:val="en-GB"/>
+        </w:rPr>
+        <w:br/>
+        <w:t xml:space="preserve">    robot_list = ["robot_" + str(counter) for counter in range(1, n + 1)]</w:t>
+      </w:r>
+      <w:r>
+        <w:rPr>
+          <w:rFonts w:ascii="Courier New" w:eastAsia="Courier New" w:hAnsi="Courier New" w:cs="Courier New"/>
+          <w:lang w:val="en-GB"/>
+        </w:rPr>
+        <w:br/>
+        <w:t xml:space="preserve">    robot_dict = {robot: "Idle" for robot in robot_list}</w:t>
+      </w:r>
+      <w:r>
+        <w:rPr>
+          <w:rFonts w:ascii="Courier New" w:eastAsia="Courier New" w:hAnsi="Courier New" w:cs="Courier New"/>
+          <w:lang w:val="en-GB"/>
+        </w:rPr>
+        <w:br/>
+        <w:t xml:space="preserve">    for counter in range(1, n + 1):</w:t>
+      </w:r>
+      <w:r>
+        <w:rPr>
+          <w:rFonts w:ascii="Courier New" w:eastAsia="Courier New" w:hAnsi="Courier New" w:cs="Courier New"/>
+          <w:lang w:val="en-GB"/>
+        </w:rPr>
+        <w:br/>
+        <w:t xml:space="preserve">        if (counter -1) % 5 == 0:</w:t>
+      </w:r>
+      <w:r>
+        <w:rPr>
+          <w:rFonts w:ascii="Courier New" w:eastAsia="Courier New" w:hAnsi="Courier New" w:cs="Courier New"/>
+          <w:lang w:val="en-GB"/>
+        </w:rPr>
+        <w:br/>
+        <w:t xml:space="preserve">            print("\n")</w:t>
+      </w:r>
+      <w:r>
+        <w:rPr>
+          <w:rFonts w:ascii="Courier New" w:eastAsia="Courier New" w:hAnsi="Courier New" w:cs="Courier New"/>
+          <w:lang w:val="en-GB"/>
+        </w:rPr>
+        <w:br/>
+        <w:t xml:space="preserve">        else:</w:t>
+      </w:r>
+      <w:r>
+        <w:rPr>
+          <w:rFonts w:ascii="Courier New" w:eastAsia="Courier New" w:hAnsi="Courier New" w:cs="Courier New"/>
+          <w:lang w:val="en-GB"/>
+        </w:rPr>
+        <w:br/>
+        <w:t xml:space="preserve">            pass</w:t>
+      </w:r>
+      <w:r>
+        <w:rPr>
+          <w:rFonts w:ascii="Courier New" w:eastAsia="Courier New" w:hAnsi="Courier New" w:cs="Courier New"/>
+          <w:lang w:val="en-GB"/>
+        </w:rPr>
+        <w:br/>
+        <w:t xml:space="preserve">        if counter &lt; 10:</w:t>
+      </w:r>
+      <w:r>
+        <w:rPr>
+          <w:rFonts w:ascii="Courier New" w:eastAsia="Courier New" w:hAnsi="Courier New" w:cs="Courier New"/>
+          <w:lang w:val="en-GB"/>
+        </w:rPr>
+        <w:br/>
+        <w:t xml:space="preserve">            print(f"[Droid {counter}  : Idle]  ", end="")</w:t>
+      </w:r>
+      <w:r>
+        <w:rPr>
+          <w:rFonts w:ascii="Courier New" w:eastAsia="Courier New" w:hAnsi="Courier New" w:cs="Courier New"/>
+          <w:lang w:val="en-GB"/>
+        </w:rPr>
+        <w:br/>
+        <w:t xml:space="preserve">        else:</w:t>
+      </w:r>
+      <w:r>
+        <w:rPr>
+          <w:rFonts w:ascii="Courier New" w:eastAsia="Courier New" w:hAnsi="Courier New" w:cs="Courier New"/>
+          <w:lang w:val="en-GB"/>
+        </w:rPr>
+        <w:br/>
+        <w:t xml:space="preserve">            print(f"[Droid {counter} : Idle]  ", end="")</w:t>
+      </w:r>
+      <w:r>
+        <w:rPr>
+          <w:rFonts w:ascii="Courier New" w:eastAsia="Courier New" w:hAnsi="Courier New" w:cs="Courier New"/>
+          <w:lang w:val="en-GB"/>
+        </w:rPr>
+        <w:br/>
+      </w:r>
+      <w:r>
+        <w:rPr>
+          <w:rFonts w:ascii="Courier New" w:eastAsia="Courier New" w:hAnsi="Courier New" w:cs="Courier New"/>
+          <w:lang w:val="en-GB"/>
+        </w:rPr>
+        <w:br/>
+        <w:t xml:space="preserve">    # Call function to ask user how many humans they want</w:t>
+      </w:r>
+      <w:r>
+        <w:rPr>
+          <w:rFonts w:ascii="Courier New" w:eastAsia="Courier New" w:hAnsi="Courier New" w:cs="Courier New"/>
+          <w:lang w:val="en-GB"/>
+        </w:rPr>
+        <w:br/>
       </w:r>
       <w:r>
         <w:rPr>
@@ -2371,178 +2628,69 @@
           <w:lang w:val="en-GB"/>
         </w:rPr>
         <w:lastRenderedPageBreak/>
-        <w:t xml:space="preserve">    print("Program to simulate coordination between n robots and m workers in a robotic cell")</w:t>
-      </w:r>
-      <w:r>
-        <w:rPr>
-          <w:rFonts w:ascii="Courier New" w:eastAsia="Courier New" w:hAnsi="Courier New" w:cs="Courier New"/>
-          <w:lang w:val="en-GB"/>
-        </w:rPr>
-        <w:br/>
-        <w:t xml:space="preserve">    input("\nPress Enter to continue...")</w:t>
-      </w:r>
-      <w:r>
-        <w:rPr>
-          <w:rFonts w:ascii="Courier New" w:eastAsia="Courier New" w:hAnsi="Courier New" w:cs="Courier New"/>
-          <w:lang w:val="en-GB"/>
-        </w:rPr>
-        <w:br/>
-      </w:r>
-      <w:r>
-        <w:rPr>
-          <w:rFonts w:ascii="Courier New" w:eastAsia="Courier New" w:hAnsi="Courier New" w:cs="Courier New"/>
-          <w:lang w:val="en-GB"/>
-        </w:rPr>
-        <w:br/>
-        <w:t xml:space="preserve">    print("\n Scenario:")</w:t>
-      </w:r>
-      <w:r>
-        <w:rPr>
-          <w:rFonts w:ascii="Courier New" w:eastAsia="Courier New" w:hAnsi="Courier New" w:cs="Courier New"/>
-          <w:lang w:val="en-GB"/>
-        </w:rPr>
-        <w:br/>
-        <w:t xml:space="preserve">    print("""\n You are the supervisor of Ro-Ro-Ro-Your-Bots\u00AE, where robots work alongside</w:t>
-      </w:r>
-      <w:r>
-        <w:rPr>
-          <w:rFonts w:ascii="Courier New" w:eastAsia="Courier New" w:hAnsi="Courier New" w:cs="Courier New"/>
-          <w:lang w:val="en-GB"/>
-        </w:rPr>
-        <w:br/>
-        <w:t xml:space="preserve">    human workers in a robotic cell, producing industry-standard robot workers which are</w:t>
-      </w:r>
-      <w:r>
-        <w:rPr>
-          <w:rFonts w:ascii="Courier New" w:eastAsia="Courier New" w:hAnsi="Courier New" w:cs="Courier New"/>
-          <w:lang w:val="en-GB"/>
-        </w:rPr>
-        <w:br/>
-        <w:t xml:space="preserve">    to be shipped out to a more substantial plant, wherein they will forge components</w:t>
-      </w:r>
-      <w:r>
-        <w:rPr>
-          <w:rFonts w:ascii="Courier New" w:eastAsia="Courier New" w:hAnsi="Courier New" w:cs="Courier New"/>
-          <w:lang w:val="en-GB"/>
-        </w:rPr>
-        <w:br/>
-        <w:t xml:space="preserve">    that can be boxed and sold in flat-packs, and assembled in situ into factories that</w:t>
-      </w:r>
-      <w:r>
-        <w:rPr>
-          <w:rFonts w:ascii="Courier New" w:eastAsia="Courier New" w:hAnsi="Courier New" w:cs="Courier New"/>
-          <w:lang w:val="en-GB"/>
-        </w:rPr>
-        <w:br/>
-        <w:t xml:space="preserve">    produce robots, built by robotic cells of robot workers labouring alongside humans... </w:t>
-      </w:r>
-      <w:r>
-        <w:rPr>
-          <w:rFonts w:ascii="Courier New" w:eastAsia="Courier New" w:hAnsi="Courier New" w:cs="Courier New"/>
-          <w:lang w:val="en-GB"/>
-        </w:rPr>
-        <w:br/>
-        <w:t xml:space="preserve">    """)</w:t>
-      </w:r>
-      <w:r>
-        <w:rPr>
-          <w:rFonts w:ascii="Courier New" w:eastAsia="Courier New" w:hAnsi="Courier New" w:cs="Courier New"/>
-          <w:lang w:val="en-GB"/>
-        </w:rPr>
-        <w:br/>
-      </w:r>
-      <w:r>
-        <w:rPr>
-          <w:rFonts w:ascii="Courier New" w:eastAsia="Courier New" w:hAnsi="Courier New" w:cs="Courier New"/>
-          <w:lang w:val="en-GB"/>
-        </w:rPr>
-        <w:br/>
-        <w:t xml:space="preserve">    input("\nPress Enter to continue...")</w:t>
-      </w:r>
-      <w:r>
-        <w:rPr>
-          <w:rFonts w:ascii="Courier New" w:eastAsia="Courier New" w:hAnsi="Courier New" w:cs="Courier New"/>
-          <w:lang w:val="en-GB"/>
-        </w:rPr>
-        <w:br/>
-      </w:r>
-      <w:r>
-        <w:rPr>
-          <w:rFonts w:ascii="Courier New" w:eastAsia="Courier New" w:hAnsi="Courier New" w:cs="Courier New"/>
-          <w:lang w:val="en-GB"/>
-        </w:rPr>
-        <w:br/>
-        <w:t xml:space="preserve">    # Call function to ask user how many robots they want</w:t>
-      </w:r>
-      <w:r>
-        <w:rPr>
-          <w:rFonts w:ascii="Courier New" w:eastAsia="Courier New" w:hAnsi="Courier New" w:cs="Courier New"/>
-          <w:lang w:val="en-GB"/>
-        </w:rPr>
-        <w:br/>
-        <w:t xml:space="preserve">    n = input_robots()</w:t>
-      </w:r>
-      <w:r>
-        <w:rPr>
-          <w:rFonts w:ascii="Courier New" w:eastAsia="Courier New" w:hAnsi="Courier New" w:cs="Courier New"/>
-          <w:lang w:val="en-GB"/>
-        </w:rPr>
-        <w:br/>
-      </w:r>
-      <w:r>
-        <w:rPr>
-          <w:rFonts w:ascii="Courier New" w:eastAsia="Courier New" w:hAnsi="Courier New" w:cs="Courier New"/>
-          <w:lang w:val="en-GB"/>
-        </w:rPr>
-        <w:br/>
-        <w:t xml:space="preserve">    # ----Output initial number of droids (n)</w:t>
-      </w:r>
-      <w:r>
-        <w:rPr>
-          <w:rFonts w:ascii="Courier New" w:eastAsia="Courier New" w:hAnsi="Courier New" w:cs="Courier New"/>
-          <w:lang w:val="en-GB"/>
-        </w:rPr>
-        <w:br/>
-      </w:r>
-      <w:r>
-        <w:rPr>
-          <w:rFonts w:ascii="Courier New" w:eastAsia="Courier New" w:hAnsi="Courier New" w:cs="Courier New"/>
-          <w:lang w:val="en-GB"/>
-        </w:rPr>
-        <w:br/>
-        <w:t xml:space="preserve">    print(f"\nOK, Here are your {n} droids!\n")</w:t>
-      </w:r>
-      <w:r>
-        <w:rPr>
-          <w:rFonts w:ascii="Courier New" w:eastAsia="Courier New" w:hAnsi="Courier New" w:cs="Courier New"/>
-          <w:lang w:val="en-GB"/>
-        </w:rPr>
-        <w:br/>
-        <w:t xml:space="preserve">    robot_list = ["robot_" + str(counter) for counter in range(1, n + 1)]</w:t>
-      </w:r>
-      <w:r>
-        <w:rPr>
-          <w:rFonts w:ascii="Courier New" w:eastAsia="Courier New" w:hAnsi="Courier New" w:cs="Courier New"/>
-          <w:lang w:val="en-GB"/>
-        </w:rPr>
-        <w:br/>
-        <w:t xml:space="preserve">    robot_dict = {robot: "Idle" for robot in robot_list}</w:t>
-      </w:r>
-      <w:r>
-        <w:rPr>
-          <w:rFonts w:ascii="Courier New" w:eastAsia="Courier New" w:hAnsi="Courier New" w:cs="Courier New"/>
-          <w:lang w:val="en-GB"/>
-        </w:rPr>
-        <w:br/>
-        <w:t xml:space="preserve">    for counter in range(1, n + 1):</w:t>
-      </w:r>
-      <w:r>
-        <w:rPr>
-          <w:rFonts w:ascii="Courier New" w:eastAsia="Courier New" w:hAnsi="Courier New" w:cs="Courier New"/>
-          <w:lang w:val="en-GB"/>
-        </w:rPr>
-        <w:br/>
-        <w:t xml:space="preserve">        if (counter -1) % 5 == 0:</w:t>
+        <w:t xml:space="preserve">    m = input_humans()</w:t>
+      </w:r>
+      <w:r>
+        <w:rPr>
+          <w:rFonts w:ascii="Courier New" w:eastAsia="Courier New" w:hAnsi="Courier New" w:cs="Courier New"/>
+          <w:lang w:val="en-GB"/>
+        </w:rPr>
+        <w:br/>
+      </w:r>
+      <w:r>
+        <w:rPr>
+          <w:rFonts w:ascii="Courier New" w:eastAsia="Courier New" w:hAnsi="Courier New" w:cs="Courier New"/>
+          <w:lang w:val="en-GB"/>
+        </w:rPr>
+        <w:br/>
+        <w:t xml:space="preserve">    # ----Output initial number of human workers (m)</w:t>
+      </w:r>
+      <w:r>
+        <w:rPr>
+          <w:rFonts w:ascii="Courier New" w:eastAsia="Courier New" w:hAnsi="Courier New" w:cs="Courier New"/>
+          <w:lang w:val="en-GB"/>
+        </w:rPr>
+        <w:br/>
+      </w:r>
+      <w:r>
+        <w:rPr>
+          <w:rFonts w:ascii="Courier New" w:eastAsia="Courier New" w:hAnsi="Courier New" w:cs="Courier New"/>
+          <w:lang w:val="en-GB"/>
+        </w:rPr>
+        <w:br/>
+        <w:t xml:space="preserve">    print(f"\nOK, Here are your {m} slaves!\n")</w:t>
+      </w:r>
+      <w:r>
+        <w:rPr>
+          <w:rFonts w:ascii="Courier New" w:eastAsia="Courier New" w:hAnsi="Courier New" w:cs="Courier New"/>
+          <w:lang w:val="en-GB"/>
+        </w:rPr>
+        <w:br/>
+        <w:t xml:space="preserve">    human_list = ["Human_" + str(counter) for counter in range(1, m + 1)]</w:t>
+      </w:r>
+      <w:r>
+        <w:rPr>
+          <w:rFonts w:ascii="Courier New" w:eastAsia="Courier New" w:hAnsi="Courier New" w:cs="Courier New"/>
+          <w:lang w:val="en-GB"/>
+        </w:rPr>
+        <w:br/>
+        <w:t xml:space="preserve">    human_dict = {human: "Idle" for human in human_list}</w:t>
+      </w:r>
+      <w:r>
+        <w:rPr>
+          <w:rFonts w:ascii="Courier New" w:eastAsia="Courier New" w:hAnsi="Courier New" w:cs="Courier New"/>
+          <w:lang w:val="en-GB"/>
+        </w:rPr>
+        <w:br/>
+        <w:t xml:space="preserve">    for counter in range(1, m + 1):</w:t>
+      </w:r>
+      <w:r>
+        <w:rPr>
+          <w:rFonts w:ascii="Courier New" w:eastAsia="Courier New" w:hAnsi="Courier New" w:cs="Courier New"/>
+          <w:lang w:val="en-GB"/>
+        </w:rPr>
+        <w:br/>
+        <w:t xml:space="preserve">        if (counter - 1) % 5 == 0:</w:t>
       </w:r>
       <w:r>
         <w:rPr>
@@ -2582,7 +2730,7 @@
           <w:lang w:val="en-GB"/>
         </w:rPr>
         <w:br/>
-        <w:t xml:space="preserve">            print(f"[Droid {counter}  : Idle]  ", end="")</w:t>
+        <w:t xml:space="preserve">            print(f"[Human {counter}  : Idle]  ", end="")</w:t>
       </w:r>
       <w:r>
         <w:rPr>
@@ -2598,37 +2746,177 @@
           <w:lang w:val="en-GB"/>
         </w:rPr>
         <w:br/>
-        <w:t xml:space="preserve">            print(f"[Droid {counter} : Idle]  ", end="")</w:t>
-      </w:r>
-      <w:r>
-        <w:rPr>
-          <w:rFonts w:ascii="Courier New" w:eastAsia="Courier New" w:hAnsi="Courier New" w:cs="Courier New"/>
-          <w:lang w:val="en-GB"/>
-        </w:rPr>
-        <w:br/>
-      </w:r>
-      <w:r>
-        <w:rPr>
-          <w:rFonts w:ascii="Courier New" w:eastAsia="Courier New" w:hAnsi="Courier New" w:cs="Courier New"/>
-          <w:lang w:val="en-GB"/>
-        </w:rPr>
-        <w:br/>
-        <w:t xml:space="preserve">    # Call function to ask user how many humans they want</w:t>
-      </w:r>
-      <w:r>
-        <w:rPr>
-          <w:rFonts w:ascii="Courier New" w:eastAsia="Courier New" w:hAnsi="Courier New" w:cs="Courier New"/>
-          <w:lang w:val="en-GB"/>
-        </w:rPr>
-        <w:br/>
-        <w:t xml:space="preserve">    m = input_humans()</w:t>
-      </w:r>
-      <w:r>
-        <w:rPr>
-          <w:rFonts w:ascii="Courier New" w:eastAsia="Courier New" w:hAnsi="Courier New" w:cs="Courier New"/>
-          <w:lang w:val="en-GB"/>
-        </w:rPr>
-        <w:br/>
+        <w:t xml:space="preserve">            print(f"[Human {counter} : Idle]  ", end="")</w:t>
+      </w:r>
+      <w:r>
+        <w:rPr>
+          <w:rFonts w:ascii="Courier New" w:eastAsia="Courier New" w:hAnsi="Courier New" w:cs="Courier New"/>
+          <w:lang w:val="en-GB"/>
+        </w:rPr>
+        <w:br/>
+      </w:r>
+      <w:r>
+        <w:rPr>
+          <w:rFonts w:ascii="Courier New" w:eastAsia="Courier New" w:hAnsi="Courier New" w:cs="Courier New"/>
+          <w:lang w:val="en-GB"/>
+        </w:rPr>
+        <w:br/>
+        <w:t xml:space="preserve">    input("\n\nPress Enter to continue...")</w:t>
+      </w:r>
+      <w:r>
+        <w:rPr>
+          <w:rFonts w:ascii="Courier New" w:eastAsia="Courier New" w:hAnsi="Courier New" w:cs="Courier New"/>
+          <w:lang w:val="en-GB"/>
+        </w:rPr>
+        <w:br/>
+      </w:r>
+      <w:r>
+        <w:rPr>
+          <w:rFonts w:ascii="Courier New" w:eastAsia="Courier New" w:hAnsi="Courier New" w:cs="Courier New"/>
+          <w:lang w:val="en-GB"/>
+        </w:rPr>
+        <w:br/>
+      </w:r>
+      <w:r>
+        <w:rPr>
+          <w:rFonts w:ascii="Courier New" w:eastAsia="Courier New" w:hAnsi="Courier New" w:cs="Courier New"/>
+          <w:lang w:val="en-GB"/>
+        </w:rPr>
+        <w:br/>
+        <w:t># Function to get user to choose an action</w:t>
+      </w:r>
+      <w:r>
+        <w:rPr>
+          <w:rFonts w:ascii="Courier New" w:eastAsia="Courier New" w:hAnsi="Courier New" w:cs="Courier New"/>
+          <w:lang w:val="en-GB"/>
+        </w:rPr>
+        <w:br/>
+        <w:t>def what_next():</w:t>
+      </w:r>
+      <w:r>
+        <w:rPr>
+          <w:rFonts w:ascii="Courier New" w:eastAsia="Courier New" w:hAnsi="Courier New" w:cs="Courier New"/>
+          <w:lang w:val="en-GB"/>
+        </w:rPr>
+        <w:br/>
+        <w:t xml:space="preserve">    print()</w:t>
+      </w:r>
+      <w:r>
+        <w:rPr>
+          <w:rFonts w:ascii="Courier New" w:eastAsia="Courier New" w:hAnsi="Courier New" w:cs="Courier New"/>
+          <w:lang w:val="en-GB"/>
+        </w:rPr>
+        <w:br/>
+        <w:t xml:space="preserve">    next_action = input("Please choose an action (or press H to get Help)").upper()</w:t>
+      </w:r>
+      <w:r>
+        <w:rPr>
+          <w:rFonts w:ascii="Courier New" w:eastAsia="Courier New" w:hAnsi="Courier New" w:cs="Courier New"/>
+          <w:lang w:val="en-GB"/>
+        </w:rPr>
+        <w:br/>
+        <w:t xml:space="preserve">    if len(next_action) &gt; 8:</w:t>
+      </w:r>
+      <w:r>
+        <w:rPr>
+          <w:rFonts w:ascii="Courier New" w:eastAsia="Courier New" w:hAnsi="Courier New" w:cs="Courier New"/>
+          <w:lang w:val="en-GB"/>
+        </w:rPr>
+        <w:br/>
+        <w:t xml:space="preserve">        print("""Sorry, this user interface has not been designed</w:t>
+      </w:r>
+      <w:r>
+        <w:rPr>
+          <w:rFonts w:ascii="Courier New" w:eastAsia="Courier New" w:hAnsi="Courier New" w:cs="Courier New"/>
+          <w:lang w:val="en-GB"/>
+        </w:rPr>
+        <w:br/>
+        <w:t xml:space="preserve">        to cope with such long instructions.""")</w:t>
+      </w:r>
+      <w:r>
+        <w:rPr>
+          <w:rFonts w:ascii="Courier New" w:eastAsia="Courier New" w:hAnsi="Courier New" w:cs="Courier New"/>
+          <w:lang w:val="en-GB"/>
+        </w:rPr>
+        <w:br/>
+        <w:t xml:space="preserve">        what_next()</w:t>
+      </w:r>
+      <w:r>
+        <w:rPr>
+          <w:rFonts w:ascii="Courier New" w:eastAsia="Courier New" w:hAnsi="Courier New" w:cs="Courier New"/>
+          <w:lang w:val="en-GB"/>
+        </w:rPr>
+        <w:br/>
+      </w:r>
+      <w:r>
+        <w:rPr>
+          <w:rFonts w:ascii="Courier New" w:eastAsia="Courier New" w:hAnsi="Courier New" w:cs="Courier New"/>
+          <w:lang w:val="en-GB"/>
+        </w:rPr>
+        <w:br/>
+        <w:t xml:space="preserve">    # ADD</w:t>
+      </w:r>
+      <w:r>
+        <w:rPr>
+          <w:rFonts w:ascii="Courier New" w:eastAsia="Courier New" w:hAnsi="Courier New" w:cs="Courier New"/>
+          <w:lang w:val="en-GB"/>
+        </w:rPr>
+        <w:br/>
+        <w:t xml:space="preserve">    elif next_action == "A":</w:t>
+      </w:r>
+      <w:r>
+        <w:rPr>
+          <w:rFonts w:ascii="Courier New" w:eastAsia="Courier New" w:hAnsi="Courier New" w:cs="Courier New"/>
+          <w:lang w:val="en-GB"/>
+        </w:rPr>
+        <w:br/>
+        <w:t xml:space="preserve">        add_robot(n)</w:t>
+      </w:r>
+      <w:r>
+        <w:rPr>
+          <w:rFonts w:ascii="Courier New" w:eastAsia="Courier New" w:hAnsi="Courier New" w:cs="Courier New"/>
+          <w:lang w:val="en-GB"/>
+        </w:rPr>
+        <w:br/>
+      </w:r>
+      <w:r>
+        <w:rPr>
+          <w:rFonts w:ascii="Courier New" w:eastAsia="Courier New" w:hAnsi="Courier New" w:cs="Courier New"/>
+          <w:lang w:val="en-GB"/>
+        </w:rPr>
+        <w:br/>
+        <w:t xml:space="preserve">    # REMOVE</w:t>
+      </w:r>
+      <w:r>
+        <w:rPr>
+          <w:rFonts w:ascii="Courier New" w:eastAsia="Courier New" w:hAnsi="Courier New" w:cs="Courier New"/>
+          <w:lang w:val="en-GB"/>
+        </w:rPr>
+        <w:br/>
+        <w:t xml:space="preserve">    elif next_action == "R":</w:t>
+      </w:r>
+      <w:r>
+        <w:rPr>
+          <w:rFonts w:ascii="Courier New" w:eastAsia="Courier New" w:hAnsi="Courier New" w:cs="Courier New"/>
+          <w:lang w:val="en-GB"/>
+        </w:rPr>
+        <w:br/>
+        <w:t xml:space="preserve">        remove_robot(n)</w:t>
+      </w:r>
+      <w:r>
+        <w:rPr>
+          <w:rFonts w:ascii="Courier New" w:eastAsia="Courier New" w:hAnsi="Courier New" w:cs="Courier New"/>
+          <w:lang w:val="en-GB"/>
+        </w:rPr>
+        <w:br/>
+      </w:r>
+      <w:r>
+        <w:rPr>
+          <w:rFonts w:ascii="Courier New" w:eastAsia="Courier New" w:hAnsi="Courier New" w:cs="Courier New"/>
+          <w:lang w:val="en-GB"/>
+        </w:rPr>
+        <w:br/>
+        <w:t xml:space="preserve">    # CHANGE</w:t>
       </w:r>
       <w:r>
         <w:rPr>
@@ -2643,195 +2931,296 @@
           <w:lang w:val="en-GB"/>
         </w:rPr>
         <w:lastRenderedPageBreak/>
-        <w:t xml:space="preserve">    # ----Output initial number of human workers (m)</w:t>
-      </w:r>
-      <w:r>
-        <w:rPr>
-          <w:rFonts w:ascii="Courier New" w:eastAsia="Courier New" w:hAnsi="Courier New" w:cs="Courier New"/>
-          <w:lang w:val="en-GB"/>
-        </w:rPr>
-        <w:br/>
-      </w:r>
-      <w:r>
-        <w:rPr>
-          <w:rFonts w:ascii="Courier New" w:eastAsia="Courier New" w:hAnsi="Courier New" w:cs="Courier New"/>
-          <w:lang w:val="en-GB"/>
-        </w:rPr>
-        <w:br/>
-        <w:t xml:space="preserve">    print(f"\nOK, Here are your {m} slaves!\n")</w:t>
-      </w:r>
-      <w:r>
-        <w:rPr>
-          <w:rFonts w:ascii="Courier New" w:eastAsia="Courier New" w:hAnsi="Courier New" w:cs="Courier New"/>
-          <w:lang w:val="en-GB"/>
-        </w:rPr>
-        <w:br/>
-        <w:t xml:space="preserve">    human_list = ["Human_" + str(counter) for counter in range(1, m + 1)]</w:t>
-      </w:r>
-      <w:r>
-        <w:rPr>
-          <w:rFonts w:ascii="Courier New" w:eastAsia="Courier New" w:hAnsi="Courier New" w:cs="Courier New"/>
-          <w:lang w:val="en-GB"/>
-        </w:rPr>
-        <w:br/>
-        <w:t xml:space="preserve">    human_dict = {human: "Idle" for human in human_list}</w:t>
-      </w:r>
-      <w:r>
-        <w:rPr>
-          <w:rFonts w:ascii="Courier New" w:eastAsia="Courier New" w:hAnsi="Courier New" w:cs="Courier New"/>
-          <w:lang w:val="en-GB"/>
-        </w:rPr>
-        <w:br/>
-        <w:t xml:space="preserve">    for counter in range(1, m + 1):</w:t>
-      </w:r>
-      <w:r>
-        <w:rPr>
-          <w:rFonts w:ascii="Courier New" w:eastAsia="Courier New" w:hAnsi="Courier New" w:cs="Courier New"/>
-          <w:lang w:val="en-GB"/>
-        </w:rPr>
-        <w:br/>
-        <w:t xml:space="preserve">        if (counter - 1) % 5 == 0:</w:t>
-      </w:r>
-      <w:r>
-        <w:rPr>
-          <w:rFonts w:ascii="Courier New" w:eastAsia="Courier New" w:hAnsi="Courier New" w:cs="Courier New"/>
-          <w:lang w:val="en-GB"/>
-        </w:rPr>
-        <w:br/>
-        <w:t xml:space="preserve">            print("\n")</w:t>
-      </w:r>
-      <w:r>
-        <w:rPr>
-          <w:rFonts w:ascii="Courier New" w:eastAsia="Courier New" w:hAnsi="Courier New" w:cs="Courier New"/>
-          <w:lang w:val="en-GB"/>
-        </w:rPr>
-        <w:br/>
-        <w:t xml:space="preserve">        else:</w:t>
-      </w:r>
-      <w:r>
-        <w:rPr>
-          <w:rFonts w:ascii="Courier New" w:eastAsia="Courier New" w:hAnsi="Courier New" w:cs="Courier New"/>
-          <w:lang w:val="en-GB"/>
-        </w:rPr>
-        <w:br/>
-        <w:t xml:space="preserve">            pass</w:t>
-      </w:r>
-      <w:r>
-        <w:rPr>
-          <w:rFonts w:ascii="Courier New" w:eastAsia="Courier New" w:hAnsi="Courier New" w:cs="Courier New"/>
-          <w:lang w:val="en-GB"/>
-        </w:rPr>
-        <w:br/>
-        <w:t xml:space="preserve">        if counter &lt; 10:</w:t>
-      </w:r>
-      <w:r>
-        <w:rPr>
-          <w:rFonts w:ascii="Courier New" w:eastAsia="Courier New" w:hAnsi="Courier New" w:cs="Courier New"/>
-          <w:lang w:val="en-GB"/>
-        </w:rPr>
-        <w:br/>
-        <w:t xml:space="preserve">            print(f"[Human {counter}  : Idle]  ", end="")</w:t>
-      </w:r>
-      <w:r>
-        <w:rPr>
-          <w:rFonts w:ascii="Courier New" w:eastAsia="Courier New" w:hAnsi="Courier New" w:cs="Courier New"/>
-          <w:lang w:val="en-GB"/>
-        </w:rPr>
-        <w:br/>
-        <w:t xml:space="preserve">        else:</w:t>
-      </w:r>
-      <w:r>
-        <w:rPr>
-          <w:rFonts w:ascii="Courier New" w:eastAsia="Courier New" w:hAnsi="Courier New" w:cs="Courier New"/>
-          <w:lang w:val="en-GB"/>
-        </w:rPr>
-        <w:br/>
-        <w:t xml:space="preserve">            print(f"[Human {counter} : Idle]  ", end="")</w:t>
-      </w:r>
-      <w:r>
-        <w:rPr>
-          <w:rFonts w:ascii="Courier New" w:eastAsia="Courier New" w:hAnsi="Courier New" w:cs="Courier New"/>
-          <w:lang w:val="en-GB"/>
-        </w:rPr>
-        <w:br/>
-      </w:r>
-      <w:r>
-        <w:rPr>
-          <w:rFonts w:ascii="Courier New" w:eastAsia="Courier New" w:hAnsi="Courier New" w:cs="Courier New"/>
-          <w:lang w:val="en-GB"/>
-        </w:rPr>
-        <w:br/>
-        <w:t xml:space="preserve">    input("\n\nPress Enter to continue...")</w:t>
-      </w:r>
-      <w:r>
-        <w:rPr>
-          <w:rFonts w:ascii="Courier New" w:eastAsia="Courier New" w:hAnsi="Courier New" w:cs="Courier New"/>
-          <w:lang w:val="en-GB"/>
-        </w:rPr>
-        <w:br/>
-      </w:r>
-      <w:r>
-        <w:rPr>
-          <w:rFonts w:ascii="Courier New" w:eastAsia="Courier New" w:hAnsi="Courier New" w:cs="Courier New"/>
-          <w:lang w:val="en-GB"/>
-        </w:rPr>
-        <w:br/>
-      </w:r>
-      <w:r>
-        <w:rPr>
-          <w:rFonts w:ascii="Courier New" w:eastAsia="Courier New" w:hAnsi="Courier New" w:cs="Courier New"/>
-          <w:lang w:val="en-GB"/>
-        </w:rPr>
-        <w:br/>
-        <w:t># Function to get user to choose an action</w:t>
-      </w:r>
-      <w:r>
-        <w:rPr>
-          <w:rFonts w:ascii="Courier New" w:eastAsia="Courier New" w:hAnsi="Courier New" w:cs="Courier New"/>
-          <w:lang w:val="en-GB"/>
-        </w:rPr>
-        <w:br/>
-        <w:t>def what_next():</w:t>
-      </w:r>
-      <w:r>
-        <w:rPr>
-          <w:rFonts w:ascii="Courier New" w:eastAsia="Courier New" w:hAnsi="Courier New" w:cs="Courier New"/>
-          <w:lang w:val="en-GB"/>
-        </w:rPr>
-        <w:br/>
-        <w:t xml:space="preserve">    print()</w:t>
-      </w:r>
-      <w:r>
-        <w:rPr>
-          <w:rFonts w:ascii="Courier New" w:eastAsia="Courier New" w:hAnsi="Courier New" w:cs="Courier New"/>
-          <w:lang w:val="en-GB"/>
-        </w:rPr>
-        <w:br/>
-        <w:t xml:space="preserve">    next_action = input("Please choose an action (or press H to get Help)").upper()</w:t>
-      </w:r>
-      <w:r>
-        <w:rPr>
-          <w:rFonts w:ascii="Courier New" w:eastAsia="Courier New" w:hAnsi="Courier New" w:cs="Courier New"/>
-          <w:lang w:val="en-GB"/>
-        </w:rPr>
-        <w:br/>
-        <w:t xml:space="preserve">    if len(next_action) &gt; 8:</w:t>
-      </w:r>
-      <w:r>
-        <w:rPr>
-          <w:rFonts w:ascii="Courier New" w:eastAsia="Courier New" w:hAnsi="Courier New" w:cs="Courier New"/>
-          <w:lang w:val="en-GB"/>
-        </w:rPr>
-        <w:br/>
-        <w:t xml:space="preserve">        print("""Sorry, this user interface has not been designed</w:t>
-      </w:r>
-      <w:r>
-        <w:rPr>
-          <w:rFonts w:ascii="Courier New" w:eastAsia="Courier New" w:hAnsi="Courier New" w:cs="Courier New"/>
-          <w:lang w:val="en-GB"/>
-        </w:rPr>
-        <w:br/>
-        <w:t xml:space="preserve">        to cope with such long instructions.""")</w:t>
+        <w:t xml:space="preserve">    elif next_action == "C":</w:t>
+      </w:r>
+      <w:r>
+        <w:rPr>
+          <w:rFonts w:ascii="Courier New" w:eastAsia="Courier New" w:hAnsi="Courier New" w:cs="Courier New"/>
+          <w:lang w:val="en-GB"/>
+        </w:rPr>
+        <w:br/>
+        <w:t xml:space="preserve">        change_status()</w:t>
+      </w:r>
+      <w:r>
+        <w:rPr>
+          <w:rFonts w:ascii="Courier New" w:eastAsia="Courier New" w:hAnsi="Courier New" w:cs="Courier New"/>
+          <w:lang w:val="en-GB"/>
+        </w:rPr>
+        <w:br/>
+      </w:r>
+      <w:r>
+        <w:rPr>
+          <w:rFonts w:ascii="Courier New" w:eastAsia="Courier New" w:hAnsi="Courier New" w:cs="Courier New"/>
+          <w:lang w:val="en-GB"/>
+        </w:rPr>
+        <w:br/>
+        <w:t xml:space="preserve">    # EMPLOY</w:t>
+      </w:r>
+      <w:r>
+        <w:rPr>
+          <w:rFonts w:ascii="Courier New" w:eastAsia="Courier New" w:hAnsi="Courier New" w:cs="Courier New"/>
+          <w:lang w:val="en-GB"/>
+        </w:rPr>
+        <w:br/>
+        <w:t xml:space="preserve">    elif next_action == "E":</w:t>
+      </w:r>
+      <w:r>
+        <w:rPr>
+          <w:rFonts w:ascii="Courier New" w:eastAsia="Courier New" w:hAnsi="Courier New" w:cs="Courier New"/>
+          <w:lang w:val="en-GB"/>
+        </w:rPr>
+        <w:br/>
+        <w:t xml:space="preserve">        employ_worker(m)</w:t>
+      </w:r>
+      <w:r>
+        <w:rPr>
+          <w:rFonts w:ascii="Courier New" w:eastAsia="Courier New" w:hAnsi="Courier New" w:cs="Courier New"/>
+          <w:lang w:val="en-GB"/>
+        </w:rPr>
+        <w:br/>
+      </w:r>
+      <w:r>
+        <w:rPr>
+          <w:rFonts w:ascii="Courier New" w:eastAsia="Courier New" w:hAnsi="Courier New" w:cs="Courier New"/>
+          <w:lang w:val="en-GB"/>
+        </w:rPr>
+        <w:br/>
+        <w:t xml:space="preserve">    # FIRE</w:t>
+      </w:r>
+      <w:r>
+        <w:rPr>
+          <w:rFonts w:ascii="Courier New" w:eastAsia="Courier New" w:hAnsi="Courier New" w:cs="Courier New"/>
+          <w:lang w:val="en-GB"/>
+        </w:rPr>
+        <w:br/>
+        <w:t xml:space="preserve">    elif next_action == "F":</w:t>
+      </w:r>
+      <w:r>
+        <w:rPr>
+          <w:rFonts w:ascii="Courier New" w:eastAsia="Courier New" w:hAnsi="Courier New" w:cs="Courier New"/>
+          <w:lang w:val="en-GB"/>
+        </w:rPr>
+        <w:br/>
+        <w:t xml:space="preserve">        fire_worker(m)</w:t>
+      </w:r>
+      <w:r>
+        <w:rPr>
+          <w:rFonts w:ascii="Courier New" w:eastAsia="Courier New" w:hAnsi="Courier New" w:cs="Courier New"/>
+          <w:lang w:val="en-GB"/>
+        </w:rPr>
+        <w:br/>
+      </w:r>
+      <w:r>
+        <w:rPr>
+          <w:rFonts w:ascii="Courier New" w:eastAsia="Courier New" w:hAnsi="Courier New" w:cs="Courier New"/>
+          <w:lang w:val="en-GB"/>
+        </w:rPr>
+        <w:br/>
+        <w:t xml:space="preserve">    # MANAGE</w:t>
+      </w:r>
+      <w:r>
+        <w:rPr>
+          <w:rFonts w:ascii="Courier New" w:eastAsia="Courier New" w:hAnsi="Courier New" w:cs="Courier New"/>
+          <w:lang w:val="en-GB"/>
+        </w:rPr>
+        <w:br/>
+        <w:t xml:space="preserve">    elif next_action == "M":</w:t>
+      </w:r>
+      <w:r>
+        <w:rPr>
+          <w:rFonts w:ascii="Courier New" w:eastAsia="Courier New" w:hAnsi="Courier New" w:cs="Courier New"/>
+          <w:lang w:val="en-GB"/>
+        </w:rPr>
+        <w:br/>
+        <w:t xml:space="preserve">        monitor_status()</w:t>
+      </w:r>
+      <w:r>
+        <w:rPr>
+          <w:rFonts w:ascii="Courier New" w:eastAsia="Courier New" w:hAnsi="Courier New" w:cs="Courier New"/>
+          <w:lang w:val="en-GB"/>
+        </w:rPr>
+        <w:br/>
+      </w:r>
+      <w:r>
+        <w:rPr>
+          <w:rFonts w:ascii="Courier New" w:eastAsia="Courier New" w:hAnsi="Courier New" w:cs="Courier New"/>
+          <w:lang w:val="en-GB"/>
+        </w:rPr>
+        <w:br/>
+        <w:t xml:space="preserve">    # ORDER</w:t>
+      </w:r>
+      <w:r>
+        <w:rPr>
+          <w:rFonts w:ascii="Courier New" w:eastAsia="Courier New" w:hAnsi="Courier New" w:cs="Courier New"/>
+          <w:lang w:val="en-GB"/>
+        </w:rPr>
+        <w:br/>
+        <w:t xml:space="preserve">    elif next_action == "O":</w:t>
+      </w:r>
+      <w:r>
+        <w:rPr>
+          <w:rFonts w:ascii="Courier New" w:eastAsia="Courier New" w:hAnsi="Courier New" w:cs="Courier New"/>
+          <w:lang w:val="en-GB"/>
+        </w:rPr>
+        <w:br/>
+        <w:t xml:space="preserve">        order()</w:t>
+      </w:r>
+      <w:r>
+        <w:rPr>
+          <w:rFonts w:ascii="Courier New" w:eastAsia="Courier New" w:hAnsi="Courier New" w:cs="Courier New"/>
+          <w:lang w:val="en-GB"/>
+        </w:rPr>
+        <w:br/>
+      </w:r>
+      <w:r>
+        <w:rPr>
+          <w:rFonts w:ascii="Courier New" w:eastAsia="Courier New" w:hAnsi="Courier New" w:cs="Courier New"/>
+          <w:lang w:val="en-GB"/>
+        </w:rPr>
+        <w:br/>
+        <w:t xml:space="preserve">    # LOG</w:t>
+      </w:r>
+      <w:r>
+        <w:rPr>
+          <w:rFonts w:ascii="Courier New" w:eastAsia="Courier New" w:hAnsi="Courier New" w:cs="Courier New"/>
+          <w:lang w:val="en-GB"/>
+        </w:rPr>
+        <w:br/>
+        <w:t xml:space="preserve">    elif next_action == "L":</w:t>
+      </w:r>
+      <w:r>
+        <w:rPr>
+          <w:rFonts w:ascii="Courier New" w:eastAsia="Courier New" w:hAnsi="Courier New" w:cs="Courier New"/>
+          <w:lang w:val="en-GB"/>
+        </w:rPr>
+        <w:br/>
+        <w:t xml:space="preserve">        log_tasks()</w:t>
+      </w:r>
+      <w:r>
+        <w:rPr>
+          <w:rFonts w:ascii="Courier New" w:eastAsia="Courier New" w:hAnsi="Courier New" w:cs="Courier New"/>
+          <w:lang w:val="en-GB"/>
+        </w:rPr>
+        <w:br/>
+      </w:r>
+      <w:r>
+        <w:rPr>
+          <w:rFonts w:ascii="Courier New" w:eastAsia="Courier New" w:hAnsi="Courier New" w:cs="Courier New"/>
+          <w:lang w:val="en-GB"/>
+        </w:rPr>
+        <w:br/>
+        <w:t xml:space="preserve">    # TRACK</w:t>
+      </w:r>
+      <w:r>
+        <w:rPr>
+          <w:rFonts w:ascii="Courier New" w:eastAsia="Courier New" w:hAnsi="Courier New" w:cs="Courier New"/>
+          <w:lang w:val="en-GB"/>
+        </w:rPr>
+        <w:br/>
+        <w:t xml:space="preserve">    elif next_action == "T":</w:t>
+      </w:r>
+      <w:r>
+        <w:rPr>
+          <w:rFonts w:ascii="Courier New" w:eastAsia="Courier New" w:hAnsi="Courier New" w:cs="Courier New"/>
+          <w:lang w:val="en-GB"/>
+        </w:rPr>
+        <w:br/>
+        <w:t xml:space="preserve">        track_progress()</w:t>
+      </w:r>
+      <w:r>
+        <w:rPr>
+          <w:rFonts w:ascii="Courier New" w:eastAsia="Courier New" w:hAnsi="Courier New" w:cs="Courier New"/>
+          <w:lang w:val="en-GB"/>
+        </w:rPr>
+        <w:br/>
+        <w:t xml:space="preserve">        </w:t>
+      </w:r>
+      <w:r>
+        <w:rPr>
+          <w:rFonts w:ascii="Courier New" w:eastAsia="Courier New" w:hAnsi="Courier New" w:cs="Courier New"/>
+          <w:lang w:val="en-GB"/>
+        </w:rPr>
+        <w:br/>
+        <w:t xml:space="preserve">    # HELP</w:t>
+      </w:r>
+      <w:r>
+        <w:rPr>
+          <w:rFonts w:ascii="Courier New" w:eastAsia="Courier New" w:hAnsi="Courier New" w:cs="Courier New"/>
+          <w:lang w:val="en-GB"/>
+        </w:rPr>
+        <w:br/>
+        <w:t xml:space="preserve">    elif next_action == "H":</w:t>
+      </w:r>
+      <w:r>
+        <w:rPr>
+          <w:rFonts w:ascii="Courier New" w:eastAsia="Courier New" w:hAnsi="Courier New" w:cs="Courier New"/>
+          <w:lang w:val="en-GB"/>
+        </w:rPr>
+        <w:br/>
+        <w:t xml:space="preserve">        get_help()</w:t>
+      </w:r>
+      <w:r>
+        <w:rPr>
+          <w:rFonts w:ascii="Courier New" w:eastAsia="Courier New" w:hAnsi="Courier New" w:cs="Courier New"/>
+          <w:lang w:val="en-GB"/>
+        </w:rPr>
+        <w:br/>
+      </w:r>
+      <w:r>
+        <w:rPr>
+          <w:rFonts w:ascii="Courier New" w:eastAsia="Courier New" w:hAnsi="Courier New" w:cs="Courier New"/>
+          <w:lang w:val="en-GB"/>
+        </w:rPr>
+        <w:br/>
+        <w:t xml:space="preserve">    # QUIT</w:t>
+      </w:r>
+      <w:r>
+        <w:rPr>
+          <w:rFonts w:ascii="Courier New" w:eastAsia="Courier New" w:hAnsi="Courier New" w:cs="Courier New"/>
+          <w:lang w:val="en-GB"/>
+        </w:rPr>
+        <w:br/>
+        <w:t xml:space="preserve">    elif next_action == "Q":</w:t>
+      </w:r>
+      <w:r>
+        <w:rPr>
+          <w:rFonts w:ascii="Courier New" w:eastAsia="Courier New" w:hAnsi="Courier New" w:cs="Courier New"/>
+          <w:lang w:val="en-GB"/>
+        </w:rPr>
+        <w:br/>
+        <w:t xml:space="preserve">        quit_program()</w:t>
+      </w:r>
+      <w:r>
+        <w:rPr>
+          <w:rFonts w:ascii="Courier New" w:eastAsia="Courier New" w:hAnsi="Courier New" w:cs="Courier New"/>
+          <w:lang w:val="en-GB"/>
+        </w:rPr>
+        <w:br/>
+        <w:t xml:space="preserve">        </w:t>
+      </w:r>
+      <w:r>
+        <w:rPr>
+          <w:rFonts w:ascii="Courier New" w:eastAsia="Courier New" w:hAnsi="Courier New" w:cs="Courier New"/>
+          <w:lang w:val="en-GB"/>
+        </w:rPr>
+        <w:br/>
+        <w:t xml:space="preserve">    else:</w:t>
+      </w:r>
+      <w:r>
+        <w:rPr>
+          <w:rFonts w:ascii="Courier New" w:eastAsia="Courier New" w:hAnsi="Courier New" w:cs="Courier New"/>
+          <w:lang w:val="en-GB"/>
+        </w:rPr>
+        <w:br/>
+        <w:t xml:space="preserve">        print("Sorry, I don't think that's a valid option.")</w:t>
+      </w:r>
+      <w:r>
+        <w:rPr>
+          <w:rFonts w:ascii="Courier New" w:eastAsia="Courier New" w:hAnsi="Courier New" w:cs="Courier New"/>
+          <w:lang w:val="en-GB"/>
+        </w:rPr>
+        <w:br/>
+        <w:t xml:space="preserve">        print("Any feedback should be directed to our team.")</w:t>
       </w:r>
       <w:r>
         <w:rPr>
@@ -2854,85 +3243,7 @@
           <w:lang w:val="en-GB"/>
         </w:rPr>
         <w:br/>
-        <w:t xml:space="preserve">    # ADD</w:t>
-      </w:r>
-      <w:r>
-        <w:rPr>
-          <w:rFonts w:ascii="Courier New" w:eastAsia="Courier New" w:hAnsi="Courier New" w:cs="Courier New"/>
-          <w:lang w:val="en-GB"/>
-        </w:rPr>
-        <w:br/>
-        <w:t xml:space="preserve">    elif next_action == "A":</w:t>
-      </w:r>
-      <w:r>
-        <w:rPr>
-          <w:rFonts w:ascii="Courier New" w:eastAsia="Courier New" w:hAnsi="Courier New" w:cs="Courier New"/>
-          <w:lang w:val="en-GB"/>
-        </w:rPr>
-        <w:br/>
-        <w:t xml:space="preserve">        add_robot(n)</w:t>
-      </w:r>
-      <w:r>
-        <w:rPr>
-          <w:rFonts w:ascii="Courier New" w:eastAsia="Courier New" w:hAnsi="Courier New" w:cs="Courier New"/>
-          <w:lang w:val="en-GB"/>
-        </w:rPr>
-        <w:br/>
-      </w:r>
-      <w:r>
-        <w:rPr>
-          <w:rFonts w:ascii="Courier New" w:eastAsia="Courier New" w:hAnsi="Courier New" w:cs="Courier New"/>
-          <w:lang w:val="en-GB"/>
-        </w:rPr>
-        <w:br/>
-        <w:t xml:space="preserve">    # REMOVE</w:t>
-      </w:r>
-      <w:r>
-        <w:rPr>
-          <w:rFonts w:ascii="Courier New" w:eastAsia="Courier New" w:hAnsi="Courier New" w:cs="Courier New"/>
-          <w:lang w:val="en-GB"/>
-        </w:rPr>
-        <w:br/>
-        <w:t xml:space="preserve">    elif next_action == "R":</w:t>
-      </w:r>
-      <w:r>
-        <w:rPr>
-          <w:rFonts w:ascii="Courier New" w:eastAsia="Courier New" w:hAnsi="Courier New" w:cs="Courier New"/>
-          <w:lang w:val="en-GB"/>
-        </w:rPr>
-        <w:br/>
-        <w:t xml:space="preserve">        remove_robot(n)</w:t>
-      </w:r>
-      <w:r>
-        <w:rPr>
-          <w:rFonts w:ascii="Courier New" w:eastAsia="Courier New" w:hAnsi="Courier New" w:cs="Courier New"/>
-          <w:lang w:val="en-GB"/>
-        </w:rPr>
-        <w:br/>
-      </w:r>
-      <w:r>
-        <w:rPr>
-          <w:rFonts w:ascii="Courier New" w:eastAsia="Courier New" w:hAnsi="Courier New" w:cs="Courier New"/>
-          <w:lang w:val="en-GB"/>
-        </w:rPr>
-        <w:br/>
-        <w:t xml:space="preserve">    # CHANGE</w:t>
-      </w:r>
-      <w:r>
-        <w:rPr>
-          <w:rFonts w:ascii="Courier New" w:eastAsia="Courier New" w:hAnsi="Courier New" w:cs="Courier New"/>
-          <w:lang w:val="en-GB"/>
-        </w:rPr>
-        <w:br/>
-        <w:t xml:space="preserve">    elif next_action == "C":</w:t>
-      </w:r>
-      <w:r>
-        <w:rPr>
-          <w:rFonts w:ascii="Courier New" w:eastAsia="Courier New" w:hAnsi="Courier New" w:cs="Courier New"/>
-          <w:lang w:val="en-GB"/>
-        </w:rPr>
-        <w:br/>
-        <w:t xml:space="preserve">        change_status()</w:t>
+        <w:t># Instructions for Supervisor</w:t>
       </w:r>
       <w:r>
         <w:rPr>
@@ -2947,274 +3258,977 @@
           <w:lang w:val="en-GB"/>
         </w:rPr>
         <w:lastRenderedPageBreak/>
-        <w:br/>
-        <w:t xml:space="preserve">    # EMPLOY</w:t>
-      </w:r>
-      <w:r>
-        <w:rPr>
-          <w:rFonts w:ascii="Courier New" w:eastAsia="Courier New" w:hAnsi="Courier New" w:cs="Courier New"/>
-          <w:lang w:val="en-GB"/>
-        </w:rPr>
-        <w:br/>
-        <w:t xml:space="preserve">    elif next_action == "E":</w:t>
-      </w:r>
-      <w:r>
-        <w:rPr>
-          <w:rFonts w:ascii="Courier New" w:eastAsia="Courier New" w:hAnsi="Courier New" w:cs="Courier New"/>
-          <w:lang w:val="en-GB"/>
-        </w:rPr>
-        <w:br/>
-        <w:t xml:space="preserve">        employ_worker(m)</w:t>
-      </w:r>
-      <w:r>
-        <w:rPr>
-          <w:rFonts w:ascii="Courier New" w:eastAsia="Courier New" w:hAnsi="Courier New" w:cs="Courier New"/>
-          <w:lang w:val="en-GB"/>
-        </w:rPr>
-        <w:br/>
-      </w:r>
-      <w:r>
-        <w:rPr>
-          <w:rFonts w:ascii="Courier New" w:eastAsia="Courier New" w:hAnsi="Courier New" w:cs="Courier New"/>
-          <w:lang w:val="en-GB"/>
-        </w:rPr>
-        <w:br/>
-        <w:t xml:space="preserve">    # FIRE</w:t>
-      </w:r>
-      <w:r>
-        <w:rPr>
-          <w:rFonts w:ascii="Courier New" w:eastAsia="Courier New" w:hAnsi="Courier New" w:cs="Courier New"/>
-          <w:lang w:val="en-GB"/>
-        </w:rPr>
-        <w:br/>
-        <w:t xml:space="preserve">    elif next_action == "F":</w:t>
-      </w:r>
-      <w:r>
-        <w:rPr>
-          <w:rFonts w:ascii="Courier New" w:eastAsia="Courier New" w:hAnsi="Courier New" w:cs="Courier New"/>
-          <w:lang w:val="en-GB"/>
-        </w:rPr>
-        <w:br/>
-        <w:t xml:space="preserve">        fire_worker(m)</w:t>
-      </w:r>
-      <w:r>
-        <w:rPr>
-          <w:rFonts w:ascii="Courier New" w:eastAsia="Courier New" w:hAnsi="Courier New" w:cs="Courier New"/>
-          <w:lang w:val="en-GB"/>
-        </w:rPr>
-        <w:br/>
-      </w:r>
-      <w:r>
-        <w:rPr>
-          <w:rFonts w:ascii="Courier New" w:eastAsia="Courier New" w:hAnsi="Courier New" w:cs="Courier New"/>
-          <w:lang w:val="en-GB"/>
-        </w:rPr>
-        <w:br/>
-        <w:t xml:space="preserve">    # MANAGE</w:t>
-      </w:r>
-      <w:r>
-        <w:rPr>
-          <w:rFonts w:ascii="Courier New" w:eastAsia="Courier New" w:hAnsi="Courier New" w:cs="Courier New"/>
-          <w:lang w:val="en-GB"/>
-        </w:rPr>
-        <w:br/>
-        <w:t xml:space="preserve">    elif next_action == "M":</w:t>
-      </w:r>
-      <w:r>
-        <w:rPr>
-          <w:rFonts w:ascii="Courier New" w:eastAsia="Courier New" w:hAnsi="Courier New" w:cs="Courier New"/>
-          <w:lang w:val="en-GB"/>
-        </w:rPr>
-        <w:br/>
-        <w:t xml:space="preserve">        monitor_status()</w:t>
-      </w:r>
-      <w:r>
-        <w:rPr>
-          <w:rFonts w:ascii="Courier New" w:eastAsia="Courier New" w:hAnsi="Courier New" w:cs="Courier New"/>
-          <w:lang w:val="en-GB"/>
-        </w:rPr>
-        <w:br/>
-      </w:r>
-      <w:r>
-        <w:rPr>
-          <w:rFonts w:ascii="Courier New" w:eastAsia="Courier New" w:hAnsi="Courier New" w:cs="Courier New"/>
-          <w:lang w:val="en-GB"/>
-        </w:rPr>
-        <w:br/>
-        <w:t xml:space="preserve">    # ORDER</w:t>
-      </w:r>
-      <w:r>
-        <w:rPr>
-          <w:rFonts w:ascii="Courier New" w:eastAsia="Courier New" w:hAnsi="Courier New" w:cs="Courier New"/>
-          <w:lang w:val="en-GB"/>
-        </w:rPr>
-        <w:br/>
-        <w:t xml:space="preserve">    elif next_action == "O":</w:t>
-      </w:r>
-      <w:r>
-        <w:rPr>
-          <w:rFonts w:ascii="Courier New" w:eastAsia="Courier New" w:hAnsi="Courier New" w:cs="Courier New"/>
-          <w:lang w:val="en-GB"/>
-        </w:rPr>
-        <w:br/>
-        <w:t xml:space="preserve">        order()</w:t>
-      </w:r>
-      <w:r>
-        <w:rPr>
-          <w:rFonts w:ascii="Courier New" w:eastAsia="Courier New" w:hAnsi="Courier New" w:cs="Courier New"/>
-          <w:lang w:val="en-GB"/>
-        </w:rPr>
-        <w:br/>
-      </w:r>
-      <w:r>
-        <w:rPr>
-          <w:rFonts w:ascii="Courier New" w:eastAsia="Courier New" w:hAnsi="Courier New" w:cs="Courier New"/>
-          <w:lang w:val="en-GB"/>
-        </w:rPr>
-        <w:br/>
-        <w:t xml:space="preserve">    # LOG</w:t>
-      </w:r>
-      <w:r>
-        <w:rPr>
-          <w:rFonts w:ascii="Courier New" w:eastAsia="Courier New" w:hAnsi="Courier New" w:cs="Courier New"/>
-          <w:lang w:val="en-GB"/>
-        </w:rPr>
-        <w:br/>
-        <w:t xml:space="preserve">    elif next_action == "L":</w:t>
-      </w:r>
-      <w:r>
-        <w:rPr>
-          <w:rFonts w:ascii="Courier New" w:eastAsia="Courier New" w:hAnsi="Courier New" w:cs="Courier New"/>
-          <w:lang w:val="en-GB"/>
-        </w:rPr>
-        <w:br/>
-        <w:t xml:space="preserve">        log_tasks()</w:t>
-      </w:r>
-      <w:r>
-        <w:rPr>
-          <w:rFonts w:ascii="Courier New" w:eastAsia="Courier New" w:hAnsi="Courier New" w:cs="Courier New"/>
-          <w:lang w:val="en-GB"/>
-        </w:rPr>
-        <w:br/>
-      </w:r>
-      <w:r>
-        <w:rPr>
-          <w:rFonts w:ascii="Courier New" w:eastAsia="Courier New" w:hAnsi="Courier New" w:cs="Courier New"/>
-          <w:lang w:val="en-GB"/>
-        </w:rPr>
-        <w:br/>
-        <w:t xml:space="preserve">    # TRACK</w:t>
-      </w:r>
-      <w:r>
-        <w:rPr>
-          <w:rFonts w:ascii="Courier New" w:eastAsia="Courier New" w:hAnsi="Courier New" w:cs="Courier New"/>
-          <w:lang w:val="en-GB"/>
-        </w:rPr>
-        <w:br/>
-        <w:t xml:space="preserve">    elif next_action == "T":</w:t>
-      </w:r>
-      <w:r>
-        <w:rPr>
-          <w:rFonts w:ascii="Courier New" w:eastAsia="Courier New" w:hAnsi="Courier New" w:cs="Courier New"/>
-          <w:lang w:val="en-GB"/>
-        </w:rPr>
-        <w:br/>
-        <w:t xml:space="preserve">        track_progress()</w:t>
-      </w:r>
-      <w:r>
-        <w:rPr>
-          <w:rFonts w:ascii="Courier New" w:eastAsia="Courier New" w:hAnsi="Courier New" w:cs="Courier New"/>
-          <w:lang w:val="en-GB"/>
-        </w:rPr>
-        <w:br/>
-        <w:t xml:space="preserve">        </w:t>
-      </w:r>
-      <w:r>
-        <w:rPr>
-          <w:rFonts w:ascii="Courier New" w:eastAsia="Courier New" w:hAnsi="Courier New" w:cs="Courier New"/>
-          <w:lang w:val="en-GB"/>
-        </w:rPr>
-        <w:br/>
-        <w:t xml:space="preserve">    # HELP</w:t>
-      </w:r>
-      <w:r>
-        <w:rPr>
-          <w:rFonts w:ascii="Courier New" w:eastAsia="Courier New" w:hAnsi="Courier New" w:cs="Courier New"/>
-          <w:lang w:val="en-GB"/>
-        </w:rPr>
-        <w:br/>
-        <w:t xml:space="preserve">    elif next_action == "H":</w:t>
-      </w:r>
-      <w:r>
-        <w:rPr>
-          <w:rFonts w:ascii="Courier New" w:eastAsia="Courier New" w:hAnsi="Courier New" w:cs="Courier New"/>
-          <w:lang w:val="en-GB"/>
-        </w:rPr>
-        <w:br/>
-        <w:t xml:space="preserve">        get_help()</w:t>
-      </w:r>
-      <w:r>
-        <w:rPr>
-          <w:rFonts w:ascii="Courier New" w:eastAsia="Courier New" w:hAnsi="Courier New" w:cs="Courier New"/>
-          <w:lang w:val="en-GB"/>
-        </w:rPr>
-        <w:br/>
-      </w:r>
-      <w:r>
-        <w:rPr>
-          <w:rFonts w:ascii="Courier New" w:eastAsia="Courier New" w:hAnsi="Courier New" w:cs="Courier New"/>
-          <w:lang w:val="en-GB"/>
-        </w:rPr>
-        <w:br/>
-        <w:t xml:space="preserve">    # QUIT</w:t>
-      </w:r>
-      <w:r>
-        <w:rPr>
-          <w:rFonts w:ascii="Courier New" w:eastAsia="Courier New" w:hAnsi="Courier New" w:cs="Courier New"/>
-          <w:lang w:val="en-GB"/>
-        </w:rPr>
-        <w:br/>
-        <w:t xml:space="preserve">    elif next_action == "Q":</w:t>
-      </w:r>
-      <w:r>
-        <w:rPr>
-          <w:rFonts w:ascii="Courier New" w:eastAsia="Courier New" w:hAnsi="Courier New" w:cs="Courier New"/>
-          <w:lang w:val="en-GB"/>
-        </w:rPr>
-        <w:br/>
-        <w:t xml:space="preserve">        quit_program()</w:t>
-      </w:r>
-      <w:r>
-        <w:rPr>
-          <w:rFonts w:ascii="Courier New" w:eastAsia="Courier New" w:hAnsi="Courier New" w:cs="Courier New"/>
-          <w:lang w:val="en-GB"/>
-        </w:rPr>
-        <w:br/>
-        <w:t xml:space="preserve">        </w:t>
-      </w:r>
-      <w:r>
-        <w:rPr>
-          <w:rFonts w:ascii="Courier New" w:eastAsia="Courier New" w:hAnsi="Courier New" w:cs="Courier New"/>
-          <w:lang w:val="en-GB"/>
-        </w:rPr>
-        <w:br/>
-        <w:t xml:space="preserve">    else:</w:t>
-      </w:r>
-      <w:r>
-        <w:rPr>
-          <w:rFonts w:ascii="Courier New" w:eastAsia="Courier New" w:hAnsi="Courier New" w:cs="Courier New"/>
-          <w:lang w:val="en-GB"/>
-        </w:rPr>
-        <w:br/>
-        <w:t xml:space="preserve">        print("Sorry, I don't think that's a valid option.")</w:t>
-      </w:r>
-      <w:r>
-        <w:rPr>
-          <w:rFonts w:ascii="Courier New" w:eastAsia="Courier New" w:hAnsi="Courier New" w:cs="Courier New"/>
-          <w:lang w:val="en-GB"/>
-        </w:rPr>
-        <w:br/>
-        <w:t xml:space="preserve">        print("Any feedback should be directed to our team.")</w:t>
+        <w:t># Accessed by pressing H within what_next() function</w:t>
+      </w:r>
+      <w:r>
+        <w:rPr>
+          <w:rFonts w:ascii="Courier New" w:eastAsia="Courier New" w:hAnsi="Courier New" w:cs="Courier New"/>
+          <w:lang w:val="en-GB"/>
+        </w:rPr>
+        <w:br/>
+        <w:t>def instructions():</w:t>
+      </w:r>
+      <w:r>
+        <w:rPr>
+          <w:rFonts w:ascii="Courier New" w:eastAsia="Courier New" w:hAnsi="Courier New" w:cs="Courier New"/>
+          <w:lang w:val="en-GB"/>
+        </w:rPr>
+        <w:br/>
+        <w:t xml:space="preserve">    print((</w:t>
+      </w:r>
+      <w:r>
+        <w:rPr>
+          <w:rFonts w:ascii="Courier New" w:eastAsia="Courier New" w:hAnsi="Courier New" w:cs="Courier New"/>
+          <w:lang w:val="en-GB"/>
+        </w:rPr>
+        <w:br/>
+        <w:t xml:space="preserve">    '\n\n    - - Instructions for how to oversee production - -  \n' </w:t>
+      </w:r>
+      <w:r>
+        <w:rPr>
+          <w:rFonts w:ascii="Courier New" w:eastAsia="Courier New" w:hAnsi="Courier New" w:cs="Courier New"/>
+          <w:lang w:val="en-GB"/>
+        </w:rPr>
+        <w:br/>
+        <w:t xml:space="preserve">    '                    at                                      \n'</w:t>
+      </w:r>
+      <w:r>
+        <w:rPr>
+          <w:rFonts w:ascii="Courier New" w:eastAsia="Courier New" w:hAnsi="Courier New" w:cs="Courier New"/>
+          <w:lang w:val="en-GB"/>
+        </w:rPr>
+        <w:br/>
+        <w:t xml:space="preserve">    '    - -  Ro-Ro-Ro-Your-Bots Incorporated: - -               \n'</w:t>
+      </w:r>
+      <w:r>
+        <w:rPr>
+          <w:rFonts w:ascii="Courier New" w:eastAsia="Courier New" w:hAnsi="Courier New" w:cs="Courier New"/>
+          <w:lang w:val="en-GB"/>
+        </w:rPr>
+        <w:br/>
+        <w:t xml:space="preserve">    '\n                                                          \n'</w:t>
+      </w:r>
+      <w:r>
+        <w:rPr>
+          <w:rFonts w:ascii="Courier New" w:eastAsia="Courier New" w:hAnsi="Courier New" w:cs="Courier New"/>
+          <w:lang w:val="en-GB"/>
+        </w:rPr>
+        <w:br/>
+        <w:t xml:space="preserve">    ' When prompted as to what options are available to you,     \n'</w:t>
+      </w:r>
+      <w:r>
+        <w:rPr>
+          <w:rFonts w:ascii="Courier New" w:eastAsia="Courier New" w:hAnsi="Courier New" w:cs="Courier New"/>
+          <w:lang w:val="en-GB"/>
+        </w:rPr>
+        <w:br/>
+        <w:t xml:space="preserve">    '     press a key from these available alternatives          \n'</w:t>
+      </w:r>
+      <w:r>
+        <w:rPr>
+          <w:rFonts w:ascii="Courier New" w:eastAsia="Courier New" w:hAnsi="Courier New" w:cs="Courier New"/>
+          <w:lang w:val="en-GB"/>
+        </w:rPr>
+        <w:br/>
+        <w:t xml:space="preserve">    '          to select from its sub-menu:                      \n'</w:t>
+      </w:r>
+      <w:r>
+        <w:rPr>
+          <w:rFonts w:ascii="Courier New" w:eastAsia="Courier New" w:hAnsi="Courier New" w:cs="Courier New"/>
+          <w:lang w:val="en-GB"/>
+        </w:rPr>
+        <w:br/>
+        <w:t xml:space="preserve">    '\n                                                          \n'</w:t>
+      </w:r>
+      <w:r>
+        <w:rPr>
+          <w:rFonts w:ascii="Courier New" w:eastAsia="Courier New" w:hAnsi="Courier New" w:cs="Courier New"/>
+          <w:lang w:val="en-GB"/>
+        </w:rPr>
+        <w:br/>
+        <w:t xml:space="preserve">    '[A] = ADD                   [E] = EMPLOY                    \n'</w:t>
+      </w:r>
+      <w:r>
+        <w:rPr>
+          <w:rFonts w:ascii="Courier New" w:eastAsia="Courier New" w:hAnsi="Courier New" w:cs="Courier New"/>
+          <w:lang w:val="en-GB"/>
+        </w:rPr>
+        <w:br/>
+        <w:t xml:space="preserve">    '      Add Robot(s)                Employ Worker(s)          \n'</w:t>
+      </w:r>
+      <w:r>
+        <w:rPr>
+          <w:rFonts w:ascii="Courier New" w:eastAsia="Courier New" w:hAnsi="Courier New" w:cs="Courier New"/>
+          <w:lang w:val="en-GB"/>
+        </w:rPr>
+        <w:br/>
+        <w:t xml:space="preserve">    '\n                                                          \n'</w:t>
+      </w:r>
+      <w:r>
+        <w:rPr>
+          <w:rFonts w:ascii="Courier New" w:eastAsia="Courier New" w:hAnsi="Courier New" w:cs="Courier New"/>
+          <w:lang w:val="en-GB"/>
+        </w:rPr>
+        <w:br/>
+        <w:t xml:space="preserve">    '[R] = REMOVE                [F] = FIRE                      \n'</w:t>
+      </w:r>
+      <w:r>
+        <w:rPr>
+          <w:rFonts w:ascii="Courier New" w:eastAsia="Courier New" w:hAnsi="Courier New" w:cs="Courier New"/>
+          <w:lang w:val="en-GB"/>
+        </w:rPr>
+        <w:br/>
+        <w:t xml:space="preserve">    '      Remove Robot(s)             Fire Worker(s)            \n'</w:t>
+      </w:r>
+      <w:r>
+        <w:rPr>
+          <w:rFonts w:ascii="Courier New" w:eastAsia="Courier New" w:hAnsi="Courier New" w:cs="Courier New"/>
+          <w:lang w:val="en-GB"/>
+        </w:rPr>
+        <w:br/>
+        <w:t xml:space="preserve">    '\n                                                          \n'</w:t>
+      </w:r>
+      <w:r>
+        <w:rPr>
+          <w:rFonts w:ascii="Courier New" w:eastAsia="Courier New" w:hAnsi="Courier New" w:cs="Courier New"/>
+          <w:lang w:val="en-GB"/>
+        </w:rPr>
+        <w:br/>
+        <w:t xml:space="preserve">    '[C] = CHANGE                [M] = MANAGE                    \n'</w:t>
+      </w:r>
+      <w:r>
+        <w:rPr>
+          <w:rFonts w:ascii="Courier New" w:eastAsia="Courier New" w:hAnsi="Courier New" w:cs="Courier New"/>
+          <w:lang w:val="en-GB"/>
+        </w:rPr>
+        <w:br/>
+        <w:t xml:space="preserve">    '      Change Robot Status         Manage Worker Status      \n'</w:t>
+      </w:r>
+      <w:r>
+        <w:rPr>
+          <w:rFonts w:ascii="Courier New" w:eastAsia="Courier New" w:hAnsi="Courier New" w:cs="Courier New"/>
+          <w:lang w:val="en-GB"/>
+        </w:rPr>
+        <w:br/>
+        <w:t xml:space="preserve">    '\n                                                          \n'</w:t>
+      </w:r>
+      <w:r>
+        <w:rPr>
+          <w:rFonts w:ascii="Courier New" w:eastAsia="Courier New" w:hAnsi="Courier New" w:cs="Courier New"/>
+          <w:lang w:val="en-GB"/>
+        </w:rPr>
+        <w:br/>
+        <w:t xml:space="preserve">    '[O] = ORDER                                                 \n'</w:t>
+      </w:r>
+      <w:r>
+        <w:rPr>
+          <w:rFonts w:ascii="Courier New" w:eastAsia="Courier New" w:hAnsi="Courier New" w:cs="Courier New"/>
+          <w:lang w:val="en-GB"/>
+        </w:rPr>
+        <w:br/>
+        <w:t xml:space="preserve">    '      Order To Carry Out Task                               \n'</w:t>
+      </w:r>
+      <w:r>
+        <w:rPr>
+          <w:rFonts w:ascii="Courier New" w:eastAsia="Courier New" w:hAnsi="Courier New" w:cs="Courier New"/>
+          <w:lang w:val="en-GB"/>
+        </w:rPr>
+        <w:br/>
+      </w:r>
+      <w:r>
+        <w:rPr>
+          <w:rFonts w:ascii="Courier New" w:eastAsia="Courier New" w:hAnsi="Courier New" w:cs="Courier New"/>
+          <w:lang w:val="en-GB"/>
+        </w:rPr>
+        <w:lastRenderedPageBreak/>
+        <w:t xml:space="preserve">    '\n                                                          \n'</w:t>
+      </w:r>
+      <w:r>
+        <w:rPr>
+          <w:rFonts w:ascii="Courier New" w:eastAsia="Courier New" w:hAnsi="Courier New" w:cs="Courier New"/>
+          <w:lang w:val="en-GB"/>
+        </w:rPr>
+        <w:br/>
+        <w:t xml:space="preserve">    '[L] = LOG                   [T] = TRACK                     \n'</w:t>
+      </w:r>
+      <w:r>
+        <w:rPr>
+          <w:rFonts w:ascii="Courier New" w:eastAsia="Courier New" w:hAnsi="Courier New" w:cs="Courier New"/>
+          <w:lang w:val="en-GB"/>
+        </w:rPr>
+        <w:br/>
+        <w:t xml:space="preserve">    '      Log Tasks                   Track progress            \n'</w:t>
+      </w:r>
+      <w:r>
+        <w:rPr>
+          <w:rFonts w:ascii="Courier New" w:eastAsia="Courier New" w:hAnsi="Courier New" w:cs="Courier New"/>
+          <w:lang w:val="en-GB"/>
+        </w:rPr>
+        <w:br/>
+        <w:t xml:space="preserve">    '\n                                                          \n'</w:t>
+      </w:r>
+      <w:r>
+        <w:rPr>
+          <w:rFonts w:ascii="Courier New" w:eastAsia="Courier New" w:hAnsi="Courier New" w:cs="Courier New"/>
+          <w:lang w:val="en-GB"/>
+        </w:rPr>
+        <w:br/>
+        <w:t xml:space="preserve">    '[H] = HELP !!!              [Q] = QUIT                      \n'</w:t>
+      </w:r>
+      <w:r>
+        <w:rPr>
+          <w:rFonts w:ascii="Courier New" w:eastAsia="Courier New" w:hAnsi="Courier New" w:cs="Courier New"/>
+          <w:lang w:val="en-GB"/>
+        </w:rPr>
+        <w:br/>
+        <w:t xml:space="preserve">    '      Display further             Resign your position      \n'</w:t>
+      </w:r>
+      <w:r>
+        <w:rPr>
+          <w:rFonts w:ascii="Courier New" w:eastAsia="Courier New" w:hAnsi="Courier New" w:cs="Courier New"/>
+          <w:lang w:val="en-GB"/>
+        </w:rPr>
+        <w:br/>
+        <w:t xml:space="preserve">    '       instructions                &amp; END PROGRAM !          \n'))</w:t>
+      </w:r>
+      <w:r>
+        <w:rPr>
+          <w:rFonts w:ascii="Courier New" w:eastAsia="Courier New" w:hAnsi="Courier New" w:cs="Courier New"/>
+          <w:lang w:val="en-GB"/>
+        </w:rPr>
+        <w:br/>
+      </w:r>
+      <w:r>
+        <w:rPr>
+          <w:rFonts w:ascii="Courier New" w:eastAsia="Courier New" w:hAnsi="Courier New" w:cs="Courier New"/>
+          <w:lang w:val="en-GB"/>
+        </w:rPr>
+        <w:br/>
+      </w:r>
+      <w:r>
+        <w:rPr>
+          <w:rFonts w:ascii="Courier New" w:eastAsia="Courier New" w:hAnsi="Courier New" w:cs="Courier New"/>
+          <w:lang w:val="en-GB"/>
+        </w:rPr>
+        <w:br/>
+        <w:t># Function to add robot</w:t>
+      </w:r>
+      <w:r>
+        <w:rPr>
+          <w:rFonts w:ascii="Courier New" w:eastAsia="Courier New" w:hAnsi="Courier New" w:cs="Courier New"/>
+          <w:lang w:val="en-GB"/>
+        </w:rPr>
+        <w:br/>
+        <w:t># Accessed by pressing A within what_next() function</w:t>
+      </w:r>
+      <w:r>
+        <w:rPr>
+          <w:rFonts w:ascii="Courier New" w:eastAsia="Courier New" w:hAnsi="Courier New" w:cs="Courier New"/>
+          <w:lang w:val="en-GB"/>
+        </w:rPr>
+        <w:br/>
+        <w:t>def add_robot(n):</w:t>
+      </w:r>
+      <w:r>
+        <w:rPr>
+          <w:rFonts w:ascii="Courier New" w:eastAsia="Courier New" w:hAnsi="Courier New" w:cs="Courier New"/>
+          <w:lang w:val="en-GB"/>
+        </w:rPr>
+        <w:br/>
+        <w:t xml:space="preserve">    n += 1</w:t>
+      </w:r>
+      <w:r>
+        <w:rPr>
+          <w:rFonts w:ascii="Courier New" w:eastAsia="Courier New" w:hAnsi="Courier New" w:cs="Courier New"/>
+          <w:lang w:val="en-GB"/>
+        </w:rPr>
+        <w:br/>
+      </w:r>
+      <w:r>
+        <w:rPr>
+          <w:rFonts w:ascii="Courier New" w:eastAsia="Courier New" w:hAnsi="Courier New" w:cs="Courier New"/>
+          <w:lang w:val="en-GB"/>
+        </w:rPr>
+        <w:br/>
+      </w:r>
+      <w:r>
+        <w:rPr>
+          <w:rFonts w:ascii="Courier New" w:eastAsia="Courier New" w:hAnsi="Courier New" w:cs="Courier New"/>
+          <w:lang w:val="en-GB"/>
+        </w:rPr>
+        <w:br/>
+        <w:t># Function to remove robot.</w:t>
+      </w:r>
+      <w:r>
+        <w:rPr>
+          <w:rFonts w:ascii="Courier New" w:eastAsia="Courier New" w:hAnsi="Courier New" w:cs="Courier New"/>
+          <w:lang w:val="en-GB"/>
+        </w:rPr>
+        <w:br/>
+        <w:t># Accessed by pressing R within what_next() function</w:t>
+      </w:r>
+      <w:r>
+        <w:rPr>
+          <w:rFonts w:ascii="Courier New" w:eastAsia="Courier New" w:hAnsi="Courier New" w:cs="Courier New"/>
+          <w:lang w:val="en-GB"/>
+        </w:rPr>
+        <w:br/>
+        <w:t>def remove_robot(n):</w:t>
+      </w:r>
+      <w:r>
+        <w:rPr>
+          <w:rFonts w:ascii="Courier New" w:eastAsia="Courier New" w:hAnsi="Courier New" w:cs="Courier New"/>
+          <w:lang w:val="en-GB"/>
+        </w:rPr>
+        <w:br/>
+        <w:t xml:space="preserve">    n -= 1</w:t>
+      </w:r>
+      <w:r>
+        <w:rPr>
+          <w:rFonts w:ascii="Courier New" w:eastAsia="Courier New" w:hAnsi="Courier New" w:cs="Courier New"/>
+          <w:lang w:val="en-GB"/>
+        </w:rPr>
+        <w:br/>
+      </w:r>
+      <w:r>
+        <w:rPr>
+          <w:rFonts w:ascii="Courier New" w:eastAsia="Courier New" w:hAnsi="Courier New" w:cs="Courier New"/>
+          <w:lang w:val="en-GB"/>
+        </w:rPr>
+        <w:br/>
+      </w:r>
+      <w:r>
+        <w:rPr>
+          <w:rFonts w:ascii="Courier New" w:eastAsia="Courier New" w:hAnsi="Courier New" w:cs="Courier New"/>
+          <w:lang w:val="en-GB"/>
+        </w:rPr>
+        <w:br/>
+        <w:t># Function to change status of a robot:</w:t>
+      </w:r>
+      <w:r>
+        <w:rPr>
+          <w:rFonts w:ascii="Courier New" w:eastAsia="Courier New" w:hAnsi="Courier New" w:cs="Courier New"/>
+          <w:lang w:val="en-GB"/>
+        </w:rPr>
+        <w:br/>
+        <w:t># Accessed by pressing C within what_next() function</w:t>
+      </w:r>
+      <w:r>
+        <w:rPr>
+          <w:rFonts w:ascii="Courier New" w:eastAsia="Courier New" w:hAnsi="Courier New" w:cs="Courier New"/>
+          <w:lang w:val="en-GB"/>
+        </w:rPr>
+        <w:br/>
+        <w:t># statuses available = idle / working / finished task</w:t>
+      </w:r>
+      <w:r>
+        <w:rPr>
+          <w:rFonts w:ascii="Courier New" w:eastAsia="Courier New" w:hAnsi="Courier New" w:cs="Courier New"/>
+          <w:lang w:val="en-GB"/>
+        </w:rPr>
+        <w:br/>
+        <w:t>def change_status():</w:t>
+      </w:r>
+      <w:r>
+        <w:rPr>
+          <w:rFonts w:ascii="Courier New" w:eastAsia="Courier New" w:hAnsi="Courier New" w:cs="Courier New"/>
+          <w:lang w:val="en-GB"/>
+        </w:rPr>
+        <w:br/>
+        <w:t xml:space="preserve">    pass</w:t>
+      </w:r>
+      <w:r>
+        <w:rPr>
+          <w:rFonts w:ascii="Courier New" w:eastAsia="Courier New" w:hAnsi="Courier New" w:cs="Courier New"/>
+          <w:lang w:val="en-GB"/>
+        </w:rPr>
+        <w:br/>
+      </w:r>
+      <w:r>
+        <w:rPr>
+          <w:rFonts w:ascii="Courier New" w:eastAsia="Courier New" w:hAnsi="Courier New" w:cs="Courier New"/>
+          <w:lang w:val="en-GB"/>
+        </w:rPr>
+        <w:br/>
+      </w:r>
+      <w:r>
+        <w:rPr>
+          <w:rFonts w:ascii="Courier New" w:eastAsia="Courier New" w:hAnsi="Courier New" w:cs="Courier New"/>
+          <w:lang w:val="en-GB"/>
+        </w:rPr>
+        <w:br/>
+        <w:t># Function to employ new worker.</w:t>
+      </w:r>
+      <w:r>
+        <w:rPr>
+          <w:rFonts w:ascii="Courier New" w:eastAsia="Courier New" w:hAnsi="Courier New" w:cs="Courier New"/>
+          <w:lang w:val="en-GB"/>
+        </w:rPr>
+        <w:br/>
+        <w:t># Accessed by pressing E within what_next() function</w:t>
+      </w:r>
+      <w:r>
+        <w:rPr>
+          <w:rFonts w:ascii="Courier New" w:eastAsia="Courier New" w:hAnsi="Courier New" w:cs="Courier New"/>
+          <w:lang w:val="en-GB"/>
+        </w:rPr>
+        <w:br/>
+        <w:t>def employ_worker(m):</w:t>
+      </w:r>
+      <w:r>
+        <w:rPr>
+          <w:rFonts w:ascii="Courier New" w:eastAsia="Courier New" w:hAnsi="Courier New" w:cs="Courier New"/>
+          <w:lang w:val="en-GB"/>
+        </w:rPr>
+        <w:br/>
+        <w:t xml:space="preserve">    m += 1</w:t>
+      </w:r>
+      <w:r>
+        <w:rPr>
+          <w:rFonts w:ascii="Courier New" w:eastAsia="Courier New" w:hAnsi="Courier New" w:cs="Courier New"/>
+          <w:lang w:val="en-GB"/>
+        </w:rPr>
+        <w:br/>
+      </w:r>
+      <w:r>
+        <w:rPr>
+          <w:rFonts w:ascii="Courier New" w:eastAsia="Courier New" w:hAnsi="Courier New" w:cs="Courier New"/>
+          <w:lang w:val="en-GB"/>
+        </w:rPr>
+        <w:br/>
+      </w:r>
+      <w:r>
+        <w:rPr>
+          <w:rFonts w:ascii="Courier New" w:eastAsia="Courier New" w:hAnsi="Courier New" w:cs="Courier New"/>
+          <w:lang w:val="en-GB"/>
+        </w:rPr>
+        <w:br/>
+      </w:r>
+      <w:r>
+        <w:rPr>
+          <w:rFonts w:ascii="Courier New" w:eastAsia="Courier New" w:hAnsi="Courier New" w:cs="Courier New"/>
+          <w:lang w:val="en-GB"/>
+        </w:rPr>
+        <w:lastRenderedPageBreak/>
+        <w:t># Function to fire a worker.</w:t>
+      </w:r>
+      <w:r>
+        <w:rPr>
+          <w:rFonts w:ascii="Courier New" w:eastAsia="Courier New" w:hAnsi="Courier New" w:cs="Courier New"/>
+          <w:lang w:val="en-GB"/>
+        </w:rPr>
+        <w:br/>
+        <w:t># Accessed by pressing F within what_next() function</w:t>
+      </w:r>
+      <w:r>
+        <w:rPr>
+          <w:rFonts w:ascii="Courier New" w:eastAsia="Courier New" w:hAnsi="Courier New" w:cs="Courier New"/>
+          <w:lang w:val="en-GB"/>
+        </w:rPr>
+        <w:br/>
+        <w:t>def fire_worker(m):</w:t>
+      </w:r>
+      <w:r>
+        <w:rPr>
+          <w:rFonts w:ascii="Courier New" w:eastAsia="Courier New" w:hAnsi="Courier New" w:cs="Courier New"/>
+          <w:lang w:val="en-GB"/>
+        </w:rPr>
+        <w:br/>
+        <w:t xml:space="preserve">    m -= 1</w:t>
+      </w:r>
+      <w:r>
+        <w:rPr>
+          <w:rFonts w:ascii="Courier New" w:eastAsia="Courier New" w:hAnsi="Courier New" w:cs="Courier New"/>
+          <w:lang w:val="en-GB"/>
+        </w:rPr>
+        <w:br/>
+      </w:r>
+      <w:r>
+        <w:rPr>
+          <w:rFonts w:ascii="Courier New" w:eastAsia="Courier New" w:hAnsi="Courier New" w:cs="Courier New"/>
+          <w:lang w:val="en-GB"/>
+        </w:rPr>
+        <w:br/>
+      </w:r>
+      <w:r>
+        <w:rPr>
+          <w:rFonts w:ascii="Courier New" w:eastAsia="Courier New" w:hAnsi="Courier New" w:cs="Courier New"/>
+          <w:lang w:val="en-GB"/>
+        </w:rPr>
+        <w:br/>
+        <w:t># Function to manage worker</w:t>
+      </w:r>
+      <w:r>
+        <w:rPr>
+          <w:rFonts w:ascii="Courier New" w:eastAsia="Courier New" w:hAnsi="Courier New" w:cs="Courier New"/>
+          <w:lang w:val="en-GB"/>
+        </w:rPr>
+        <w:br/>
+        <w:t># Accessed by pressing M within what_next() function</w:t>
+      </w:r>
+      <w:r>
+        <w:rPr>
+          <w:rFonts w:ascii="Courier New" w:eastAsia="Courier New" w:hAnsi="Courier New" w:cs="Courier New"/>
+          <w:lang w:val="en-GB"/>
+        </w:rPr>
+        <w:br/>
+        <w:t># statuses available = idle / working / finished task</w:t>
+      </w:r>
+      <w:r>
+        <w:rPr>
+          <w:rFonts w:ascii="Courier New" w:eastAsia="Courier New" w:hAnsi="Courier New" w:cs="Courier New"/>
+          <w:lang w:val="en-GB"/>
+        </w:rPr>
+        <w:br/>
+        <w:t>def manage_worker():</w:t>
+      </w:r>
+      <w:r>
+        <w:rPr>
+          <w:rFonts w:ascii="Courier New" w:eastAsia="Courier New" w:hAnsi="Courier New" w:cs="Courier New"/>
+          <w:lang w:val="en-GB"/>
+        </w:rPr>
+        <w:br/>
+        <w:t xml:space="preserve">    pass</w:t>
+      </w:r>
+      <w:r>
+        <w:rPr>
+          <w:rFonts w:ascii="Courier New" w:eastAsia="Courier New" w:hAnsi="Courier New" w:cs="Courier New"/>
+          <w:lang w:val="en-GB"/>
+        </w:rPr>
+        <w:br/>
+      </w:r>
+      <w:r>
+        <w:rPr>
+          <w:rFonts w:ascii="Courier New" w:eastAsia="Courier New" w:hAnsi="Courier New" w:cs="Courier New"/>
+          <w:lang w:val="en-GB"/>
+        </w:rPr>
+        <w:br/>
+        <w:t># Function to order available robots and workers to carry out tasks.</w:t>
+      </w:r>
+      <w:r>
+        <w:rPr>
+          <w:rFonts w:ascii="Courier New" w:eastAsia="Courier New" w:hAnsi="Courier New" w:cs="Courier New"/>
+          <w:lang w:val="en-GB"/>
+        </w:rPr>
+        <w:br/>
+        <w:t># Accessed by pressing O within what_next() function</w:t>
+      </w:r>
+      <w:r>
+        <w:rPr>
+          <w:rFonts w:ascii="Courier New" w:eastAsia="Courier New" w:hAnsi="Courier New" w:cs="Courier New"/>
+          <w:lang w:val="en-GB"/>
+        </w:rPr>
+        <w:br/>
+        <w:t>def order_to_task():</w:t>
+      </w:r>
+      <w:r>
+        <w:rPr>
+          <w:rFonts w:ascii="Courier New" w:eastAsia="Courier New" w:hAnsi="Courier New" w:cs="Courier New"/>
+          <w:lang w:val="en-GB"/>
+        </w:rPr>
+        <w:br/>
+        <w:t xml:space="preserve">    pass</w:t>
+      </w:r>
+      <w:r>
+        <w:rPr>
+          <w:rFonts w:ascii="Courier New" w:eastAsia="Courier New" w:hAnsi="Courier New" w:cs="Courier New"/>
+          <w:lang w:val="en-GB"/>
+        </w:rPr>
+        <w:br/>
+      </w:r>
+      <w:r>
+        <w:rPr>
+          <w:rFonts w:ascii="Courier New" w:eastAsia="Courier New" w:hAnsi="Courier New" w:cs="Courier New"/>
+          <w:lang w:val="en-GB"/>
+        </w:rPr>
+        <w:br/>
+      </w:r>
+      <w:r>
+        <w:rPr>
+          <w:rFonts w:ascii="Courier New" w:eastAsia="Courier New" w:hAnsi="Courier New" w:cs="Courier New"/>
+          <w:lang w:val="en-GB"/>
+        </w:rPr>
+        <w:br/>
+        <w:t># Log tasks</w:t>
+      </w:r>
+      <w:r>
+        <w:rPr>
+          <w:rFonts w:ascii="Courier New" w:eastAsia="Courier New" w:hAnsi="Courier New" w:cs="Courier New"/>
+          <w:lang w:val="en-GB"/>
+        </w:rPr>
+        <w:br/>
+        <w:t># Accessed by pressing L within what_next() function</w:t>
+      </w:r>
+      <w:r>
+        <w:rPr>
+          <w:rFonts w:ascii="Courier New" w:eastAsia="Courier New" w:hAnsi="Courier New" w:cs="Courier New"/>
+          <w:lang w:val="en-GB"/>
+        </w:rPr>
+        <w:br/>
+        <w:t># Classify tasks as not started / in progress / completed</w:t>
+      </w:r>
+      <w:r>
+        <w:rPr>
+          <w:rFonts w:ascii="Courier New" w:eastAsia="Courier New" w:hAnsi="Courier New" w:cs="Courier New"/>
+          <w:lang w:val="en-GB"/>
+        </w:rPr>
+        <w:br/>
+        <w:t>def log_tasks():</w:t>
+      </w:r>
+      <w:r>
+        <w:rPr>
+          <w:rFonts w:ascii="Courier New" w:eastAsia="Courier New" w:hAnsi="Courier New" w:cs="Courier New"/>
+          <w:lang w:val="en-GB"/>
+        </w:rPr>
+        <w:br/>
+        <w:t xml:space="preserve">    pass</w:t>
+      </w:r>
+      <w:r>
+        <w:rPr>
+          <w:rFonts w:ascii="Courier New" w:eastAsia="Courier New" w:hAnsi="Courier New" w:cs="Courier New"/>
+          <w:lang w:val="en-GB"/>
+        </w:rPr>
+        <w:br/>
+      </w:r>
+      <w:r>
+        <w:rPr>
+          <w:rFonts w:ascii="Courier New" w:eastAsia="Courier New" w:hAnsi="Courier New" w:cs="Courier New"/>
+          <w:lang w:val="en-GB"/>
+        </w:rPr>
+        <w:br/>
+      </w:r>
+      <w:r>
+        <w:rPr>
+          <w:rFonts w:ascii="Courier New" w:eastAsia="Courier New" w:hAnsi="Courier New" w:cs="Courier New"/>
+          <w:lang w:val="en-GB"/>
+        </w:rPr>
+        <w:br/>
+        <w:t># Function to track progress of robots, workers and tasks</w:t>
+      </w:r>
+      <w:r>
+        <w:rPr>
+          <w:rFonts w:ascii="Courier New" w:eastAsia="Courier New" w:hAnsi="Courier New" w:cs="Courier New"/>
+          <w:lang w:val="en-GB"/>
+        </w:rPr>
+        <w:br/>
+        <w:t># Accessed by pressing T within what_next() function</w:t>
+      </w:r>
+      <w:r>
+        <w:rPr>
+          <w:rFonts w:ascii="Courier New" w:eastAsia="Courier New" w:hAnsi="Courier New" w:cs="Courier New"/>
+          <w:lang w:val="en-GB"/>
+        </w:rPr>
+        <w:br/>
+        <w:t># Should regularly update status and identify problems</w:t>
+      </w:r>
+      <w:r>
+        <w:rPr>
+          <w:rFonts w:ascii="Courier New" w:eastAsia="Courier New" w:hAnsi="Courier New" w:cs="Courier New"/>
+          <w:lang w:val="en-GB"/>
+        </w:rPr>
+        <w:br/>
+        <w:t># eg. Idle robots, idle workers, incomplete tasks.</w:t>
+      </w:r>
+      <w:r>
+        <w:rPr>
+          <w:rFonts w:ascii="Courier New" w:eastAsia="Courier New" w:hAnsi="Courier New" w:cs="Courier New"/>
+          <w:lang w:val="en-GB"/>
+        </w:rPr>
+        <w:br/>
+        <w:t>def monitor_status():</w:t>
+      </w:r>
+      <w:r>
+        <w:rPr>
+          <w:rFonts w:ascii="Courier New" w:eastAsia="Courier New" w:hAnsi="Courier New" w:cs="Courier New"/>
+          <w:lang w:val="en-GB"/>
+        </w:rPr>
+        <w:br/>
+        <w:t xml:space="preserve">    pass</w:t>
+      </w:r>
+      <w:r>
+        <w:rPr>
+          <w:rFonts w:ascii="Courier New" w:eastAsia="Courier New" w:hAnsi="Courier New" w:cs="Courier New"/>
+          <w:lang w:val="en-GB"/>
+        </w:rPr>
+        <w:br/>
+      </w:r>
+      <w:r>
+        <w:rPr>
+          <w:rFonts w:ascii="Courier New" w:eastAsia="Courier New" w:hAnsi="Courier New" w:cs="Courier New"/>
+          <w:lang w:val="en-GB"/>
+        </w:rPr>
+        <w:br/>
+        <w:t># Function to get help</w:t>
+      </w:r>
+      <w:r>
+        <w:rPr>
+          <w:rFonts w:ascii="Courier New" w:eastAsia="Courier New" w:hAnsi="Courier New" w:cs="Courier New"/>
+          <w:lang w:val="en-GB"/>
+        </w:rPr>
+        <w:br/>
+        <w:t># Accessed by pressing H within what_next() function</w:t>
+      </w:r>
+      <w:r>
+        <w:rPr>
+          <w:rFonts w:ascii="Courier New" w:eastAsia="Courier New" w:hAnsi="Courier New" w:cs="Courier New"/>
+          <w:lang w:val="en-GB"/>
+        </w:rPr>
+        <w:br/>
+        <w:t>def get_help():</w:t>
+      </w:r>
+      <w:r>
+        <w:rPr>
+          <w:rFonts w:ascii="Courier New" w:eastAsia="Courier New" w:hAnsi="Courier New" w:cs="Courier New"/>
+          <w:lang w:val="en-GB"/>
+        </w:rPr>
+        <w:br/>
+        <w:t xml:space="preserve">    print(("\n As supervisor at Ro-Ro-Ro-Your-Bots Incorporated\u00AE, you are charged with ensuring the production"</w:t>
+      </w:r>
+      <w:r>
+        <w:rPr>
+          <w:rFonts w:ascii="Courier New" w:eastAsia="Courier New" w:hAnsi="Courier New" w:cs="Courier New"/>
+          <w:lang w:val="en-GB"/>
+        </w:rPr>
+        <w:br/>
+        <w:t xml:space="preserve">           " of premium-quality robots.\n"</w:t>
+      </w:r>
+      <w:r>
+        <w:rPr>
+          <w:rFonts w:ascii="Courier New" w:eastAsia="Courier New" w:hAnsi="Courier New" w:cs="Courier New"/>
+          <w:lang w:val="en-GB"/>
+        </w:rPr>
+        <w:br/>
+        <w:t xml:space="preserve">           " You need to manage operations, including assigning </w:t>
+      </w:r>
+      <w:r>
+        <w:rPr>
+          <w:rFonts w:ascii="Courier New" w:eastAsia="Courier New" w:hAnsi="Courier New" w:cs="Courier New"/>
+          <w:lang w:val="en-GB"/>
+        </w:rPr>
+        <w:lastRenderedPageBreak/>
+        <w:t>tasks, monitoring the status of robots and work-ers,"</w:t>
+      </w:r>
+      <w:r>
+        <w:rPr>
+          <w:rFonts w:ascii="Courier New" w:eastAsia="Courier New" w:hAnsi="Courier New" w:cs="Courier New"/>
+          <w:lang w:val="en-GB"/>
+        </w:rPr>
+        <w:br/>
+        <w:t xml:space="preserve">           " and to track the progress of assembly.\n""</w:t>
+      </w:r>
+      <w:r>
+        <w:rPr>
+          <w:rFonts w:ascii="Courier New" w:eastAsia="Courier New" w:hAnsi="Courier New" w:cs="Courier New"/>
+          <w:lang w:val="en-GB"/>
+        </w:rPr>
+        <w:br/>
+        <w:t xml:space="preserve">           " Please memorise the following list of the tasks involved in manufacturing a Z-57-PrimBot:\n\n"</w:t>
+      </w:r>
+      <w:r>
+        <w:rPr>
+          <w:rFonts w:ascii="Courier New" w:eastAsia="Courier New" w:hAnsi="Courier New" w:cs="Courier New"/>
+          <w:lang w:val="en-GB"/>
+        </w:rPr>
+        <w:br/>
+        <w:t xml:space="preserve">           "   - SCREW the arms on\n"</w:t>
+      </w:r>
+      <w:r>
+        <w:rPr>
+          <w:rFonts w:ascii="Courier New" w:eastAsia="Courier New" w:hAnsi="Courier New" w:cs="Courier New"/>
+          <w:lang w:val="en-GB"/>
+        </w:rPr>
+        <w:br/>
+        <w:t xml:space="preserve">           "   - WELD the legs on\n"</w:t>
+      </w:r>
+      <w:r>
+        <w:rPr>
+          <w:rFonts w:ascii="Courier New" w:eastAsia="Courier New" w:hAnsi="Courier New" w:cs="Courier New"/>
+          <w:lang w:val="en-GB"/>
+        </w:rPr>
+        <w:br/>
+        <w:t xml:space="preserve">           "   - HAMMER the head on\n"</w:t>
+      </w:r>
+      <w:r>
+        <w:rPr>
+          <w:rFonts w:ascii="Courier New" w:eastAsia="Courier New" w:hAnsi="Courier New" w:cs="Courier New"/>
+          <w:lang w:val="en-GB"/>
+        </w:rPr>
+        <w:br/>
+        <w:t xml:space="preserve">           "   - POLISH the eyes\n"</w:t>
+      </w:r>
+      <w:r>
+        <w:rPr>
+          <w:rFonts w:ascii="Courier New" w:eastAsia="Courier New" w:hAnsi="Courier New" w:cs="Courier New"/>
+          <w:lang w:val="en-GB"/>
+        </w:rPr>
+        <w:br/>
+        <w:t xml:space="preserve">           "   - DRILL the ears\n"</w:t>
+      </w:r>
+      <w:r>
+        <w:rPr>
+          <w:rFonts w:ascii="Courier New" w:eastAsia="Courier New" w:hAnsi="Courier New" w:cs="Courier New"/>
+          <w:lang w:val="en-GB"/>
+        </w:rPr>
+        <w:br/>
+        <w:t xml:space="preserve">           "   - ATTACH the waste hose\n"</w:t>
+      </w:r>
+      <w:r>
+        <w:rPr>
+          <w:rFonts w:ascii="Courier New" w:eastAsia="Courier New" w:hAnsi="Courier New" w:cs="Courier New"/>
+          <w:lang w:val="en-GB"/>
+        </w:rPr>
+        <w:br/>
+        <w:t xml:space="preserve">           "   - TEST the functioning\n\n"</w:t>
+      </w:r>
+      <w:r>
+        <w:rPr>
+          <w:rFonts w:ascii="Courier New" w:eastAsia="Courier New" w:hAnsi="Courier New" w:cs="Courier New"/>
+          <w:lang w:val="en-GB"/>
+        </w:rPr>
+        <w:br/>
+        <w:t xml:space="preserve">           " (NB. It may occasionally be necessary to KNOCK some sense into the thing.)\n\n"</w:t>
+      </w:r>
+      <w:r>
+        <w:rPr>
+          <w:rFonts w:ascii="Courier New" w:eastAsia="Courier New" w:hAnsi="Courier New" w:cs="Courier New"/>
+          <w:lang w:val="en-GB"/>
+        </w:rPr>
+        <w:br/>
+        <w:t xml:space="preserve">           " Other tasks involved in running the plant include:\n\n"</w:t>
+      </w:r>
+      <w:r>
+        <w:rPr>
+          <w:rFonts w:ascii="Courier New" w:eastAsia="Courier New" w:hAnsi="Courier New" w:cs="Courier New"/>
+          <w:lang w:val="en-GB"/>
+        </w:rPr>
+        <w:br/>
+        <w:t xml:space="preserve">           "   - UNLOAD trucks using forklift\n"</w:t>
+      </w:r>
+      <w:r>
+        <w:rPr>
+          <w:rFonts w:ascii="Courier New" w:eastAsia="Courier New" w:hAnsi="Courier New" w:cs="Courier New"/>
+          <w:lang w:val="en-GB"/>
+        </w:rPr>
+        <w:br/>
+        <w:t xml:space="preserve">           "   - OPERATE the conveyor belt\n"</w:t>
+      </w:r>
+      <w:r>
+        <w:rPr>
+          <w:rFonts w:ascii="Courier New" w:eastAsia="Courier New" w:hAnsi="Courier New" w:cs="Courier New"/>
+          <w:lang w:val="en-GB"/>
+        </w:rPr>
+        <w:br/>
+        <w:t xml:space="preserve">           "   - BOX and ship the product\n"</w:t>
+      </w:r>
+      <w:r>
+        <w:rPr>
+          <w:rFonts w:ascii="Courier New" w:eastAsia="Courier New" w:hAnsi="Courier New" w:cs="Courier New"/>
+          <w:lang w:val="en-GB"/>
+        </w:rPr>
+        <w:br/>
+        <w:t xml:space="preserve">           "   - SWEEP the floors\n"</w:t>
+      </w:r>
+      <w:r>
+        <w:rPr>
+          <w:rFonts w:ascii="Courier New" w:eastAsia="Courier New" w:hAnsi="Courier New" w:cs="Courier New"/>
+          <w:lang w:val="en-GB"/>
+        </w:rPr>
+        <w:br/>
+        <w:t xml:space="preserve">           "   - MAKE cups of tea\n\n"</w:t>
+      </w:r>
+      <w:r>
+        <w:rPr>
+          <w:rFonts w:ascii="Courier New" w:eastAsia="Courier New" w:hAnsi="Courier New" w:cs="Courier New"/>
+          <w:lang w:val="en-GB"/>
+        </w:rPr>
+        <w:br/>
+        <w:t xml:space="preserve">           " At least once an hour someone is also required to stand on the balcony above the factory floor and"</w:t>
+      </w:r>
+      <w:r>
+        <w:rPr>
+          <w:rFonts w:ascii="Courier New" w:eastAsia="Courier New" w:hAnsi="Courier New" w:cs="Courier New"/>
+          <w:lang w:val="en-GB"/>
+        </w:rPr>
+        <w:br/>
+        <w:t xml:space="preserve">           " shout at everyone to work faster.\n"</w:t>
+      </w:r>
+      <w:r>
+        <w:rPr>
+          <w:rFonts w:ascii="Courier New" w:eastAsia="Courier New" w:hAnsi="Courier New" w:cs="Courier New"/>
+          <w:lang w:val="en-GB"/>
+        </w:rPr>
+        <w:br/>
+        <w:t xml:space="preserve">           " That particular job cannot be delegated.\n"</w:t>
+      </w:r>
+      <w:r>
+        <w:rPr>
+          <w:rFonts w:ascii="Courier New" w:eastAsia="Courier New" w:hAnsi="Courier New" w:cs="Courier New"/>
+          <w:lang w:val="en-GB"/>
+        </w:rPr>
+        <w:br/>
+      </w:r>
+      <w:r>
+        <w:rPr>
+          <w:rFonts w:ascii="Courier New" w:eastAsia="Courier New" w:hAnsi="Courier New" w:cs="Courier New"/>
+          <w:lang w:val="en-GB"/>
+        </w:rPr>
+        <w:br/>
+      </w:r>
+      <w:r>
+        <w:rPr>
+          <w:rFonts w:ascii="Courier New" w:eastAsia="Courier New" w:hAnsi="Courier New" w:cs="Courier New"/>
+          <w:lang w:val="en-GB"/>
+        </w:rPr>
+        <w:br/>
+        <w:t># Function to quit program</w:t>
+      </w:r>
+      <w:r>
+        <w:rPr>
+          <w:rFonts w:ascii="Courier New" w:eastAsia="Courier New" w:hAnsi="Courier New" w:cs="Courier New"/>
+          <w:lang w:val="en-GB"/>
+        </w:rPr>
+        <w:br/>
+        <w:t># Accessed by pressing Q within what_next() function</w:t>
+      </w:r>
+      <w:r>
+        <w:rPr>
+          <w:rFonts w:ascii="Courier New" w:eastAsia="Courier New" w:hAnsi="Courier New" w:cs="Courier New"/>
+          <w:lang w:val="en-GB"/>
+        </w:rPr>
+        <w:br/>
+        <w:t>def quit_program():</w:t>
+      </w:r>
+      <w:r>
+        <w:rPr>
+          <w:rFonts w:ascii="Courier New" w:eastAsia="Courier New" w:hAnsi="Courier New" w:cs="Courier New"/>
+          <w:lang w:val="en-GB"/>
+        </w:rPr>
+        <w:br/>
+        <w:t xml:space="preserve">    quit = input("Are you sure you want to quit? (Y/N)").upper()</w:t>
+      </w:r>
+      <w:r>
+        <w:rPr>
+          <w:rFonts w:ascii="Courier New" w:eastAsia="Courier New" w:hAnsi="Courier New" w:cs="Courier New"/>
+          <w:lang w:val="en-GB"/>
+        </w:rPr>
+        <w:br/>
+        <w:t xml:space="preserve">    if quit == "Y":</w:t>
+      </w:r>
+      <w:r>
+        <w:rPr>
+          <w:rFonts w:ascii="Courier New" w:eastAsia="Courier New" w:hAnsi="Courier New" w:cs="Courier New"/>
+          <w:lang w:val="en-GB"/>
+        </w:rPr>
+        <w:br/>
+        <w:t xml:space="preserve">        exit()</w:t>
+      </w:r>
+      <w:r>
+        <w:rPr>
+          <w:rFonts w:ascii="Courier New" w:eastAsia="Courier New" w:hAnsi="Courier New" w:cs="Courier New"/>
+          <w:lang w:val="en-GB"/>
+        </w:rPr>
+        <w:br/>
+        <w:t xml:space="preserve">    elif quit == "N":</w:t>
       </w:r>
       <w:r>
         <w:rPr>
@@ -3237,23 +4251,37 @@
           <w:lang w:val="en-GB"/>
         </w:rPr>
         <w:br/>
-        <w:t># Instructions for Supervisor</w:t>
-      </w:r>
-      <w:r>
-        <w:rPr>
-          <w:rFonts w:ascii="Courier New" w:eastAsia="Courier New" w:hAnsi="Courier New" w:cs="Courier New"/>
-          <w:lang w:val="en-GB"/>
-        </w:rPr>
-        <w:br/>
-        <w:t># Accessed by pressing H within what_next() function</w:t>
-      </w:r>
-      <w:r>
-        <w:rPr>
-          <w:rFonts w:ascii="Courier New" w:eastAsia="Courier New" w:hAnsi="Courier New" w:cs="Courier New"/>
-          <w:lang w:val="en-GB"/>
-        </w:rPr>
-        <w:br/>
-        <w:t>def instructions():</w:t>
+      </w:r>
+      <w:r>
+        <w:rPr>
+          <w:rFonts w:ascii="Courier New" w:eastAsia="Courier New" w:hAnsi="Courier New" w:cs="Courier New"/>
+          <w:lang w:val="en-GB"/>
+        </w:rPr>
+        <w:br/>
+        <w:t>################################# --- BODY OF PROGRAM --- ################################</w:t>
+      </w:r>
+      <w:r>
+        <w:rPr>
+          <w:rFonts w:ascii="Courier New" w:eastAsia="Courier New" w:hAnsi="Courier New" w:cs="Courier New"/>
+          <w:lang w:val="en-GB"/>
+        </w:rPr>
+        <w:br/>
+      </w:r>
+      <w:r>
+        <w:rPr>
+          <w:rFonts w:ascii="Courier New" w:eastAsia="Courier New" w:hAnsi="Courier New" w:cs="Courier New"/>
+          <w:lang w:val="en-GB"/>
+        </w:rPr>
+        <w:br/>
+        <w:t># Intro</w:t>
+      </w:r>
+      <w:r>
+        <w:rPr>
+          <w:rFonts w:ascii="Courier New" w:eastAsia="Courier New" w:hAnsi="Courier New" w:cs="Courier New"/>
+          <w:lang w:val="en-GB"/>
+        </w:rPr>
+        <w:br/>
+        <w:t>intro_function()</w:t>
       </w:r>
       <w:r>
         <w:rPr>
@@ -3268,1026 +4296,6 @@
           <w:lang w:val="en-GB"/>
         </w:rPr>
         <w:lastRenderedPageBreak/>
-        <w:t xml:space="preserve">    print((</w:t>
-      </w:r>
-      <w:r>
-        <w:rPr>
-          <w:rFonts w:ascii="Courier New" w:eastAsia="Courier New" w:hAnsi="Courier New" w:cs="Courier New"/>
-          <w:lang w:val="en-GB"/>
-        </w:rPr>
-        <w:br/>
-        <w:t xml:space="preserve">    '\n\n    - - Instructions for how to oversee production - -  \n' </w:t>
-      </w:r>
-      <w:r>
-        <w:rPr>
-          <w:rFonts w:ascii="Courier New" w:eastAsia="Courier New" w:hAnsi="Courier New" w:cs="Courier New"/>
-          <w:lang w:val="en-GB"/>
-        </w:rPr>
-        <w:br/>
-        <w:t xml:space="preserve">    '                    at                                      \n'</w:t>
-      </w:r>
-      <w:r>
-        <w:rPr>
-          <w:rFonts w:ascii="Courier New" w:eastAsia="Courier New" w:hAnsi="Courier New" w:cs="Courier New"/>
-          <w:lang w:val="en-GB"/>
-        </w:rPr>
-        <w:br/>
-        <w:t xml:space="preserve">    '    - -  Ro-Ro-Ro-Your-Bots Incorporated: - -               \n'</w:t>
-      </w:r>
-      <w:r>
-        <w:rPr>
-          <w:rFonts w:ascii="Courier New" w:eastAsia="Courier New" w:hAnsi="Courier New" w:cs="Courier New"/>
-          <w:lang w:val="en-GB"/>
-        </w:rPr>
-        <w:br/>
-        <w:t xml:space="preserve">    '\n                                                          \n'</w:t>
-      </w:r>
-      <w:r>
-        <w:rPr>
-          <w:rFonts w:ascii="Courier New" w:eastAsia="Courier New" w:hAnsi="Courier New" w:cs="Courier New"/>
-          <w:lang w:val="en-GB"/>
-        </w:rPr>
-        <w:br/>
-        <w:t xml:space="preserve">    ' When prompted as to what options are available to you,     \n'</w:t>
-      </w:r>
-      <w:r>
-        <w:rPr>
-          <w:rFonts w:ascii="Courier New" w:eastAsia="Courier New" w:hAnsi="Courier New" w:cs="Courier New"/>
-          <w:lang w:val="en-GB"/>
-        </w:rPr>
-        <w:br/>
-        <w:t xml:space="preserve">    '     press a key from these available alternatives          \n'</w:t>
-      </w:r>
-      <w:r>
-        <w:rPr>
-          <w:rFonts w:ascii="Courier New" w:eastAsia="Courier New" w:hAnsi="Courier New" w:cs="Courier New"/>
-          <w:lang w:val="en-GB"/>
-        </w:rPr>
-        <w:br/>
-        <w:t xml:space="preserve">    '          to select from its sub-menu:                      \n'</w:t>
-      </w:r>
-      <w:r>
-        <w:rPr>
-          <w:rFonts w:ascii="Courier New" w:eastAsia="Courier New" w:hAnsi="Courier New" w:cs="Courier New"/>
-          <w:lang w:val="en-GB"/>
-        </w:rPr>
-        <w:br/>
-        <w:t xml:space="preserve">    '\n                                                          \n'</w:t>
-      </w:r>
-      <w:r>
-        <w:rPr>
-          <w:rFonts w:ascii="Courier New" w:eastAsia="Courier New" w:hAnsi="Courier New" w:cs="Courier New"/>
-          <w:lang w:val="en-GB"/>
-        </w:rPr>
-        <w:br/>
-        <w:t xml:space="preserve">    '[A] = ADD                   [E] = EMPLOY                    \n'</w:t>
-      </w:r>
-      <w:r>
-        <w:rPr>
-          <w:rFonts w:ascii="Courier New" w:eastAsia="Courier New" w:hAnsi="Courier New" w:cs="Courier New"/>
-          <w:lang w:val="en-GB"/>
-        </w:rPr>
-        <w:br/>
-        <w:t xml:space="preserve">    '      Add Robot(s)                Employ Worker(s)          \n'</w:t>
-      </w:r>
-      <w:r>
-        <w:rPr>
-          <w:rFonts w:ascii="Courier New" w:eastAsia="Courier New" w:hAnsi="Courier New" w:cs="Courier New"/>
-          <w:lang w:val="en-GB"/>
-        </w:rPr>
-        <w:br/>
-        <w:t xml:space="preserve">    '\n                                                          \n'</w:t>
-      </w:r>
-      <w:r>
-        <w:rPr>
-          <w:rFonts w:ascii="Courier New" w:eastAsia="Courier New" w:hAnsi="Courier New" w:cs="Courier New"/>
-          <w:lang w:val="en-GB"/>
-        </w:rPr>
-        <w:br/>
-        <w:t xml:space="preserve">    '[R] = REMOVE                [F] = FIRE                      \n'</w:t>
-      </w:r>
-      <w:r>
-        <w:rPr>
-          <w:rFonts w:ascii="Courier New" w:eastAsia="Courier New" w:hAnsi="Courier New" w:cs="Courier New"/>
-          <w:lang w:val="en-GB"/>
-        </w:rPr>
-        <w:br/>
-        <w:t xml:space="preserve">    '      Remove Robot(s)             Fire Worker(s)            \n'</w:t>
-      </w:r>
-      <w:r>
-        <w:rPr>
-          <w:rFonts w:ascii="Courier New" w:eastAsia="Courier New" w:hAnsi="Courier New" w:cs="Courier New"/>
-          <w:lang w:val="en-GB"/>
-        </w:rPr>
-        <w:br/>
-        <w:t xml:space="preserve">    '\n                                                          \n'</w:t>
-      </w:r>
-      <w:r>
-        <w:rPr>
-          <w:rFonts w:ascii="Courier New" w:eastAsia="Courier New" w:hAnsi="Courier New" w:cs="Courier New"/>
-          <w:lang w:val="en-GB"/>
-        </w:rPr>
-        <w:br/>
-        <w:t xml:space="preserve">    '[C] = CHANGE                [M] = MANAGE                    \n'</w:t>
-      </w:r>
-      <w:r>
-        <w:rPr>
-          <w:rFonts w:ascii="Courier New" w:eastAsia="Courier New" w:hAnsi="Courier New" w:cs="Courier New"/>
-          <w:lang w:val="en-GB"/>
-        </w:rPr>
-        <w:br/>
-        <w:t xml:space="preserve">    '      Change Robot Status         Manage Worker Status      \n'</w:t>
-      </w:r>
-      <w:r>
-        <w:rPr>
-          <w:rFonts w:ascii="Courier New" w:eastAsia="Courier New" w:hAnsi="Courier New" w:cs="Courier New"/>
-          <w:lang w:val="en-GB"/>
-        </w:rPr>
-        <w:br/>
-        <w:t xml:space="preserve">    '\n                                                          \n'</w:t>
-      </w:r>
-      <w:r>
-        <w:rPr>
-          <w:rFonts w:ascii="Courier New" w:eastAsia="Courier New" w:hAnsi="Courier New" w:cs="Courier New"/>
-          <w:lang w:val="en-GB"/>
-        </w:rPr>
-        <w:br/>
-        <w:t xml:space="preserve">    '[O] = ORDER                                                 \n'</w:t>
-      </w:r>
-      <w:r>
-        <w:rPr>
-          <w:rFonts w:ascii="Courier New" w:eastAsia="Courier New" w:hAnsi="Courier New" w:cs="Courier New"/>
-          <w:lang w:val="en-GB"/>
-        </w:rPr>
-        <w:br/>
-        <w:t xml:space="preserve">    '      Order To Carry Out Task                               \n'</w:t>
-      </w:r>
-      <w:r>
-        <w:rPr>
-          <w:rFonts w:ascii="Courier New" w:eastAsia="Courier New" w:hAnsi="Courier New" w:cs="Courier New"/>
-          <w:lang w:val="en-GB"/>
-        </w:rPr>
-        <w:br/>
-        <w:t xml:space="preserve">    '\n                                                          \n'</w:t>
-      </w:r>
-      <w:r>
-        <w:rPr>
-          <w:rFonts w:ascii="Courier New" w:eastAsia="Courier New" w:hAnsi="Courier New" w:cs="Courier New"/>
-          <w:lang w:val="en-GB"/>
-        </w:rPr>
-        <w:br/>
-      </w:r>
-      <w:r>
-        <w:rPr>
-          <w:rFonts w:ascii="Courier New" w:eastAsia="Courier New" w:hAnsi="Courier New" w:cs="Courier New"/>
-          <w:lang w:val="en-GB"/>
-        </w:rPr>
-        <w:lastRenderedPageBreak/>
-        <w:t xml:space="preserve">    '[L] = LOG                   [T] = TRACK                     \n'</w:t>
-      </w:r>
-      <w:r>
-        <w:rPr>
-          <w:rFonts w:ascii="Courier New" w:eastAsia="Courier New" w:hAnsi="Courier New" w:cs="Courier New"/>
-          <w:lang w:val="en-GB"/>
-        </w:rPr>
-        <w:br/>
-        <w:t xml:space="preserve">    '      Log Tasks                   Track progress            \n'</w:t>
-      </w:r>
-      <w:r>
-        <w:rPr>
-          <w:rFonts w:ascii="Courier New" w:eastAsia="Courier New" w:hAnsi="Courier New" w:cs="Courier New"/>
-          <w:lang w:val="en-GB"/>
-        </w:rPr>
-        <w:br/>
-        <w:t xml:space="preserve">    '\n                                                          \n'</w:t>
-      </w:r>
-      <w:r>
-        <w:rPr>
-          <w:rFonts w:ascii="Courier New" w:eastAsia="Courier New" w:hAnsi="Courier New" w:cs="Courier New"/>
-          <w:lang w:val="en-GB"/>
-        </w:rPr>
-        <w:br/>
-        <w:t xml:space="preserve">    '[H] = HELP !!!              [Q] = QUIT                      \n'</w:t>
-      </w:r>
-      <w:r>
-        <w:rPr>
-          <w:rFonts w:ascii="Courier New" w:eastAsia="Courier New" w:hAnsi="Courier New" w:cs="Courier New"/>
-          <w:lang w:val="en-GB"/>
-        </w:rPr>
-        <w:br/>
-        <w:t xml:space="preserve">    '      Display further             Resign your position      \n'</w:t>
-      </w:r>
-      <w:r>
-        <w:rPr>
-          <w:rFonts w:ascii="Courier New" w:eastAsia="Courier New" w:hAnsi="Courier New" w:cs="Courier New"/>
-          <w:lang w:val="en-GB"/>
-        </w:rPr>
-        <w:br/>
-        <w:t xml:space="preserve">    '       instructions                &amp; END PROGRAM !          \n'))</w:t>
-      </w:r>
-      <w:r>
-        <w:rPr>
-          <w:rFonts w:ascii="Courier New" w:eastAsia="Courier New" w:hAnsi="Courier New" w:cs="Courier New"/>
-          <w:lang w:val="en-GB"/>
-        </w:rPr>
-        <w:br/>
-      </w:r>
-      <w:r>
-        <w:rPr>
-          <w:rFonts w:ascii="Courier New" w:eastAsia="Courier New" w:hAnsi="Courier New" w:cs="Courier New"/>
-          <w:lang w:val="en-GB"/>
-        </w:rPr>
-        <w:br/>
-      </w:r>
-      <w:r>
-        <w:rPr>
-          <w:rFonts w:ascii="Courier New" w:eastAsia="Courier New" w:hAnsi="Courier New" w:cs="Courier New"/>
-          <w:lang w:val="en-GB"/>
-        </w:rPr>
-        <w:br/>
-        <w:t># Function to add robot</w:t>
-      </w:r>
-      <w:r>
-        <w:rPr>
-          <w:rFonts w:ascii="Courier New" w:eastAsia="Courier New" w:hAnsi="Courier New" w:cs="Courier New"/>
-          <w:lang w:val="en-GB"/>
-        </w:rPr>
-        <w:br/>
-        <w:t># Accessed by pressing A within what_next() function</w:t>
-      </w:r>
-      <w:r>
-        <w:rPr>
-          <w:rFonts w:ascii="Courier New" w:eastAsia="Courier New" w:hAnsi="Courier New" w:cs="Courier New"/>
-          <w:lang w:val="en-GB"/>
-        </w:rPr>
-        <w:br/>
-        <w:t>def add_robot(n):</w:t>
-      </w:r>
-      <w:r>
-        <w:rPr>
-          <w:rFonts w:ascii="Courier New" w:eastAsia="Courier New" w:hAnsi="Courier New" w:cs="Courier New"/>
-          <w:lang w:val="en-GB"/>
-        </w:rPr>
-        <w:br/>
-        <w:t xml:space="preserve">    n += 1</w:t>
-      </w:r>
-      <w:r>
-        <w:rPr>
-          <w:rFonts w:ascii="Courier New" w:eastAsia="Courier New" w:hAnsi="Courier New" w:cs="Courier New"/>
-          <w:lang w:val="en-GB"/>
-        </w:rPr>
-        <w:br/>
-      </w:r>
-      <w:r>
-        <w:rPr>
-          <w:rFonts w:ascii="Courier New" w:eastAsia="Courier New" w:hAnsi="Courier New" w:cs="Courier New"/>
-          <w:lang w:val="en-GB"/>
-        </w:rPr>
-        <w:br/>
-      </w:r>
-      <w:r>
-        <w:rPr>
-          <w:rFonts w:ascii="Courier New" w:eastAsia="Courier New" w:hAnsi="Courier New" w:cs="Courier New"/>
-          <w:lang w:val="en-GB"/>
-        </w:rPr>
-        <w:br/>
-        <w:t># Function to remove robot.</w:t>
-      </w:r>
-      <w:r>
-        <w:rPr>
-          <w:rFonts w:ascii="Courier New" w:eastAsia="Courier New" w:hAnsi="Courier New" w:cs="Courier New"/>
-          <w:lang w:val="en-GB"/>
-        </w:rPr>
-        <w:br/>
-        <w:t># Accessed by pressing R within what_next() function</w:t>
-      </w:r>
-      <w:r>
-        <w:rPr>
-          <w:rFonts w:ascii="Courier New" w:eastAsia="Courier New" w:hAnsi="Courier New" w:cs="Courier New"/>
-          <w:lang w:val="en-GB"/>
-        </w:rPr>
-        <w:br/>
-        <w:t>def remove_robot(n):</w:t>
-      </w:r>
-      <w:r>
-        <w:rPr>
-          <w:rFonts w:ascii="Courier New" w:eastAsia="Courier New" w:hAnsi="Courier New" w:cs="Courier New"/>
-          <w:lang w:val="en-GB"/>
-        </w:rPr>
-        <w:br/>
-        <w:t xml:space="preserve">    n -= 1</w:t>
-      </w:r>
-      <w:r>
-        <w:rPr>
-          <w:rFonts w:ascii="Courier New" w:eastAsia="Courier New" w:hAnsi="Courier New" w:cs="Courier New"/>
-          <w:lang w:val="en-GB"/>
-        </w:rPr>
-        <w:br/>
-      </w:r>
-      <w:r>
-        <w:rPr>
-          <w:rFonts w:ascii="Courier New" w:eastAsia="Courier New" w:hAnsi="Courier New" w:cs="Courier New"/>
-          <w:lang w:val="en-GB"/>
-        </w:rPr>
-        <w:br/>
-      </w:r>
-      <w:r>
-        <w:rPr>
-          <w:rFonts w:ascii="Courier New" w:eastAsia="Courier New" w:hAnsi="Courier New" w:cs="Courier New"/>
-          <w:lang w:val="en-GB"/>
-        </w:rPr>
-        <w:br/>
-        <w:t># Function to change status of a robot:</w:t>
-      </w:r>
-      <w:r>
-        <w:rPr>
-          <w:rFonts w:ascii="Courier New" w:eastAsia="Courier New" w:hAnsi="Courier New" w:cs="Courier New"/>
-          <w:lang w:val="en-GB"/>
-        </w:rPr>
-        <w:br/>
-        <w:t># Accessed by pressing C within what_next() function</w:t>
-      </w:r>
-      <w:r>
-        <w:rPr>
-          <w:rFonts w:ascii="Courier New" w:eastAsia="Courier New" w:hAnsi="Courier New" w:cs="Courier New"/>
-          <w:lang w:val="en-GB"/>
-        </w:rPr>
-        <w:br/>
-        <w:t># statuses available = idle / working / finished task</w:t>
-      </w:r>
-      <w:r>
-        <w:rPr>
-          <w:rFonts w:ascii="Courier New" w:eastAsia="Courier New" w:hAnsi="Courier New" w:cs="Courier New"/>
-          <w:lang w:val="en-GB"/>
-        </w:rPr>
-        <w:br/>
-        <w:t>def change_status():</w:t>
-      </w:r>
-      <w:r>
-        <w:rPr>
-          <w:rFonts w:ascii="Courier New" w:eastAsia="Courier New" w:hAnsi="Courier New" w:cs="Courier New"/>
-          <w:lang w:val="en-GB"/>
-        </w:rPr>
-        <w:br/>
-        <w:t xml:space="preserve">    pass</w:t>
-      </w:r>
-      <w:r>
-        <w:rPr>
-          <w:rFonts w:ascii="Courier New" w:eastAsia="Courier New" w:hAnsi="Courier New" w:cs="Courier New"/>
-          <w:lang w:val="en-GB"/>
-        </w:rPr>
-        <w:br/>
-      </w:r>
-      <w:r>
-        <w:rPr>
-          <w:rFonts w:ascii="Courier New" w:eastAsia="Courier New" w:hAnsi="Courier New" w:cs="Courier New"/>
-          <w:lang w:val="en-GB"/>
-        </w:rPr>
-        <w:br/>
-      </w:r>
-      <w:r>
-        <w:rPr>
-          <w:rFonts w:ascii="Courier New" w:eastAsia="Courier New" w:hAnsi="Courier New" w:cs="Courier New"/>
-          <w:lang w:val="en-GB"/>
-        </w:rPr>
-        <w:br/>
-        <w:t># Function to employ new worker.</w:t>
-      </w:r>
-      <w:r>
-        <w:rPr>
-          <w:rFonts w:ascii="Courier New" w:eastAsia="Courier New" w:hAnsi="Courier New" w:cs="Courier New"/>
-          <w:lang w:val="en-GB"/>
-        </w:rPr>
-        <w:br/>
-        <w:t># Accessed by pressing E within what_next() function</w:t>
-      </w:r>
-      <w:r>
-        <w:rPr>
-          <w:rFonts w:ascii="Courier New" w:eastAsia="Courier New" w:hAnsi="Courier New" w:cs="Courier New"/>
-          <w:lang w:val="en-GB"/>
-        </w:rPr>
-        <w:br/>
-        <w:t>def employ_worker(m):</w:t>
-      </w:r>
-      <w:r>
-        <w:rPr>
-          <w:rFonts w:ascii="Courier New" w:eastAsia="Courier New" w:hAnsi="Courier New" w:cs="Courier New"/>
-          <w:lang w:val="en-GB"/>
-        </w:rPr>
-        <w:br/>
-        <w:t xml:space="preserve">    m += 1</w:t>
-      </w:r>
-      <w:r>
-        <w:rPr>
-          <w:rFonts w:ascii="Courier New" w:eastAsia="Courier New" w:hAnsi="Courier New" w:cs="Courier New"/>
-          <w:lang w:val="en-GB"/>
-        </w:rPr>
-        <w:br/>
-      </w:r>
-      <w:r>
-        <w:rPr>
-          <w:rFonts w:ascii="Courier New" w:eastAsia="Courier New" w:hAnsi="Courier New" w:cs="Courier New"/>
-          <w:lang w:val="en-GB"/>
-        </w:rPr>
-        <w:br/>
-      </w:r>
-      <w:r>
-        <w:rPr>
-          <w:rFonts w:ascii="Courier New" w:eastAsia="Courier New" w:hAnsi="Courier New" w:cs="Courier New"/>
-          <w:lang w:val="en-GB"/>
-        </w:rPr>
-        <w:br/>
-        <w:t># Function to fire a worker.</w:t>
-      </w:r>
-      <w:r>
-        <w:rPr>
-          <w:rFonts w:ascii="Courier New" w:eastAsia="Courier New" w:hAnsi="Courier New" w:cs="Courier New"/>
-          <w:lang w:val="en-GB"/>
-        </w:rPr>
-        <w:br/>
-        <w:t># Accessed by pressing F within what_next() function</w:t>
-      </w:r>
-      <w:r>
-        <w:rPr>
-          <w:rFonts w:ascii="Courier New" w:eastAsia="Courier New" w:hAnsi="Courier New" w:cs="Courier New"/>
-          <w:lang w:val="en-GB"/>
-        </w:rPr>
-        <w:br/>
-      </w:r>
-      <w:r>
-        <w:rPr>
-          <w:rFonts w:ascii="Courier New" w:eastAsia="Courier New" w:hAnsi="Courier New" w:cs="Courier New"/>
-          <w:lang w:val="en-GB"/>
-        </w:rPr>
-        <w:lastRenderedPageBreak/>
-        <w:t>def fire_worker(m):</w:t>
-      </w:r>
-      <w:r>
-        <w:rPr>
-          <w:rFonts w:ascii="Courier New" w:eastAsia="Courier New" w:hAnsi="Courier New" w:cs="Courier New"/>
-          <w:lang w:val="en-GB"/>
-        </w:rPr>
-        <w:br/>
-        <w:t xml:space="preserve">    m -= 1</w:t>
-      </w:r>
-      <w:r>
-        <w:rPr>
-          <w:rFonts w:ascii="Courier New" w:eastAsia="Courier New" w:hAnsi="Courier New" w:cs="Courier New"/>
-          <w:lang w:val="en-GB"/>
-        </w:rPr>
-        <w:br/>
-      </w:r>
-      <w:r>
-        <w:rPr>
-          <w:rFonts w:ascii="Courier New" w:eastAsia="Courier New" w:hAnsi="Courier New" w:cs="Courier New"/>
-          <w:lang w:val="en-GB"/>
-        </w:rPr>
-        <w:br/>
-      </w:r>
-      <w:r>
-        <w:rPr>
-          <w:rFonts w:ascii="Courier New" w:eastAsia="Courier New" w:hAnsi="Courier New" w:cs="Courier New"/>
-          <w:lang w:val="en-GB"/>
-        </w:rPr>
-        <w:br/>
-        <w:t># Function to manage worker</w:t>
-      </w:r>
-      <w:r>
-        <w:rPr>
-          <w:rFonts w:ascii="Courier New" w:eastAsia="Courier New" w:hAnsi="Courier New" w:cs="Courier New"/>
-          <w:lang w:val="en-GB"/>
-        </w:rPr>
-        <w:br/>
-        <w:t># Accessed by pressing M within what_next() function</w:t>
-      </w:r>
-      <w:r>
-        <w:rPr>
-          <w:rFonts w:ascii="Courier New" w:eastAsia="Courier New" w:hAnsi="Courier New" w:cs="Courier New"/>
-          <w:lang w:val="en-GB"/>
-        </w:rPr>
-        <w:br/>
-        <w:t># statuses available = idle / working / finished task</w:t>
-      </w:r>
-      <w:r>
-        <w:rPr>
-          <w:rFonts w:ascii="Courier New" w:eastAsia="Courier New" w:hAnsi="Courier New" w:cs="Courier New"/>
-          <w:lang w:val="en-GB"/>
-        </w:rPr>
-        <w:br/>
-        <w:t>def manage_worker():</w:t>
-      </w:r>
-      <w:r>
-        <w:rPr>
-          <w:rFonts w:ascii="Courier New" w:eastAsia="Courier New" w:hAnsi="Courier New" w:cs="Courier New"/>
-          <w:lang w:val="en-GB"/>
-        </w:rPr>
-        <w:br/>
-        <w:t xml:space="preserve">    pass</w:t>
-      </w:r>
-      <w:r>
-        <w:rPr>
-          <w:rFonts w:ascii="Courier New" w:eastAsia="Courier New" w:hAnsi="Courier New" w:cs="Courier New"/>
-          <w:lang w:val="en-GB"/>
-        </w:rPr>
-        <w:br/>
-      </w:r>
-      <w:r>
-        <w:rPr>
-          <w:rFonts w:ascii="Courier New" w:eastAsia="Courier New" w:hAnsi="Courier New" w:cs="Courier New"/>
-          <w:lang w:val="en-GB"/>
-        </w:rPr>
-        <w:br/>
-        <w:t># Function to order available robots and workers to carry out tasks.</w:t>
-      </w:r>
-      <w:r>
-        <w:rPr>
-          <w:rFonts w:ascii="Courier New" w:eastAsia="Courier New" w:hAnsi="Courier New" w:cs="Courier New"/>
-          <w:lang w:val="en-GB"/>
-        </w:rPr>
-        <w:br/>
-        <w:t># Accessed by pressing O within what_next() function</w:t>
-      </w:r>
-      <w:r>
-        <w:rPr>
-          <w:rFonts w:ascii="Courier New" w:eastAsia="Courier New" w:hAnsi="Courier New" w:cs="Courier New"/>
-          <w:lang w:val="en-GB"/>
-        </w:rPr>
-        <w:br/>
-        <w:t>def order_to_task():</w:t>
-      </w:r>
-      <w:r>
-        <w:rPr>
-          <w:rFonts w:ascii="Courier New" w:eastAsia="Courier New" w:hAnsi="Courier New" w:cs="Courier New"/>
-          <w:lang w:val="en-GB"/>
-        </w:rPr>
-        <w:br/>
-        <w:t xml:space="preserve">    pass</w:t>
-      </w:r>
-      <w:r>
-        <w:rPr>
-          <w:rFonts w:ascii="Courier New" w:eastAsia="Courier New" w:hAnsi="Courier New" w:cs="Courier New"/>
-          <w:lang w:val="en-GB"/>
-        </w:rPr>
-        <w:br/>
-      </w:r>
-      <w:r>
-        <w:rPr>
-          <w:rFonts w:ascii="Courier New" w:eastAsia="Courier New" w:hAnsi="Courier New" w:cs="Courier New"/>
-          <w:lang w:val="en-GB"/>
-        </w:rPr>
-        <w:br/>
-      </w:r>
-      <w:r>
-        <w:rPr>
-          <w:rFonts w:ascii="Courier New" w:eastAsia="Courier New" w:hAnsi="Courier New" w:cs="Courier New"/>
-          <w:lang w:val="en-GB"/>
-        </w:rPr>
-        <w:br/>
-        <w:t># Log tasks</w:t>
-      </w:r>
-      <w:r>
-        <w:rPr>
-          <w:rFonts w:ascii="Courier New" w:eastAsia="Courier New" w:hAnsi="Courier New" w:cs="Courier New"/>
-          <w:lang w:val="en-GB"/>
-        </w:rPr>
-        <w:br/>
-        <w:t># Accessed by pressing L within what_next() function</w:t>
-      </w:r>
-      <w:r>
-        <w:rPr>
-          <w:rFonts w:ascii="Courier New" w:eastAsia="Courier New" w:hAnsi="Courier New" w:cs="Courier New"/>
-          <w:lang w:val="en-GB"/>
-        </w:rPr>
-        <w:br/>
-        <w:t># Classify tasks as not started / in progress / completed</w:t>
-      </w:r>
-      <w:r>
-        <w:rPr>
-          <w:rFonts w:ascii="Courier New" w:eastAsia="Courier New" w:hAnsi="Courier New" w:cs="Courier New"/>
-          <w:lang w:val="en-GB"/>
-        </w:rPr>
-        <w:br/>
-        <w:t>def log_tasks():</w:t>
-      </w:r>
-      <w:r>
-        <w:rPr>
-          <w:rFonts w:ascii="Courier New" w:eastAsia="Courier New" w:hAnsi="Courier New" w:cs="Courier New"/>
-          <w:lang w:val="en-GB"/>
-        </w:rPr>
-        <w:br/>
-        <w:t xml:space="preserve">    pass</w:t>
-      </w:r>
-      <w:r>
-        <w:rPr>
-          <w:rFonts w:ascii="Courier New" w:eastAsia="Courier New" w:hAnsi="Courier New" w:cs="Courier New"/>
-          <w:lang w:val="en-GB"/>
-        </w:rPr>
-        <w:br/>
-      </w:r>
-      <w:r>
-        <w:rPr>
-          <w:rFonts w:ascii="Courier New" w:eastAsia="Courier New" w:hAnsi="Courier New" w:cs="Courier New"/>
-          <w:lang w:val="en-GB"/>
-        </w:rPr>
-        <w:br/>
-      </w:r>
-      <w:r>
-        <w:rPr>
-          <w:rFonts w:ascii="Courier New" w:eastAsia="Courier New" w:hAnsi="Courier New" w:cs="Courier New"/>
-          <w:lang w:val="en-GB"/>
-        </w:rPr>
-        <w:br/>
-        <w:t># Function to track progress of robots, workers and tasks</w:t>
-      </w:r>
-      <w:r>
-        <w:rPr>
-          <w:rFonts w:ascii="Courier New" w:eastAsia="Courier New" w:hAnsi="Courier New" w:cs="Courier New"/>
-          <w:lang w:val="en-GB"/>
-        </w:rPr>
-        <w:br/>
-        <w:t># Accessed by pressing T within what_next() function</w:t>
-      </w:r>
-      <w:r>
-        <w:rPr>
-          <w:rFonts w:ascii="Courier New" w:eastAsia="Courier New" w:hAnsi="Courier New" w:cs="Courier New"/>
-          <w:lang w:val="en-GB"/>
-        </w:rPr>
-        <w:br/>
-        <w:t># Should regularly update status and identify problems</w:t>
-      </w:r>
-      <w:r>
-        <w:rPr>
-          <w:rFonts w:ascii="Courier New" w:eastAsia="Courier New" w:hAnsi="Courier New" w:cs="Courier New"/>
-          <w:lang w:val="en-GB"/>
-        </w:rPr>
-        <w:br/>
-        <w:t># eg. Idle robots, idle workers, incomplete tasks.</w:t>
-      </w:r>
-      <w:r>
-        <w:rPr>
-          <w:rFonts w:ascii="Courier New" w:eastAsia="Courier New" w:hAnsi="Courier New" w:cs="Courier New"/>
-          <w:lang w:val="en-GB"/>
-        </w:rPr>
-        <w:br/>
-        <w:t>def monitor_status():</w:t>
-      </w:r>
-      <w:r>
-        <w:rPr>
-          <w:rFonts w:ascii="Courier New" w:eastAsia="Courier New" w:hAnsi="Courier New" w:cs="Courier New"/>
-          <w:lang w:val="en-GB"/>
-        </w:rPr>
-        <w:br/>
-        <w:t xml:space="preserve">    pass</w:t>
-      </w:r>
-      <w:r>
-        <w:rPr>
-          <w:rFonts w:ascii="Courier New" w:eastAsia="Courier New" w:hAnsi="Courier New" w:cs="Courier New"/>
-          <w:lang w:val="en-GB"/>
-        </w:rPr>
-        <w:br/>
-      </w:r>
-      <w:r>
-        <w:rPr>
-          <w:rFonts w:ascii="Courier New" w:eastAsia="Courier New" w:hAnsi="Courier New" w:cs="Courier New"/>
-          <w:lang w:val="en-GB"/>
-        </w:rPr>
-        <w:br/>
-        <w:t># Function to get help</w:t>
-      </w:r>
-      <w:r>
-        <w:rPr>
-          <w:rFonts w:ascii="Courier New" w:eastAsia="Courier New" w:hAnsi="Courier New" w:cs="Courier New"/>
-          <w:lang w:val="en-GB"/>
-        </w:rPr>
-        <w:br/>
-        <w:t># Accessed by pressing H within what_next() function</w:t>
-      </w:r>
-      <w:r>
-        <w:rPr>
-          <w:rFonts w:ascii="Courier New" w:eastAsia="Courier New" w:hAnsi="Courier New" w:cs="Courier New"/>
-          <w:lang w:val="en-GB"/>
-        </w:rPr>
-        <w:br/>
-        <w:t>def get_help():</w:t>
-      </w:r>
-      <w:r>
-        <w:rPr>
-          <w:rFonts w:ascii="Courier New" w:eastAsia="Courier New" w:hAnsi="Courier New" w:cs="Courier New"/>
-          <w:lang w:val="en-GB"/>
-        </w:rPr>
-        <w:br/>
-        <w:t xml:space="preserve">    print(("\n As supervisor at Ro-Ro-Ro-Your-Bots Incorporated\u00AE, you are charged with ensuring the production"</w:t>
-      </w:r>
-      <w:r>
-        <w:rPr>
-          <w:rFonts w:ascii="Courier New" w:eastAsia="Courier New" w:hAnsi="Courier New" w:cs="Courier New"/>
-          <w:lang w:val="en-GB"/>
-        </w:rPr>
-        <w:br/>
-        <w:t xml:space="preserve">           " of premium-quality robots.\n"</w:t>
-      </w:r>
-      <w:r>
-        <w:rPr>
-          <w:rFonts w:ascii="Courier New" w:eastAsia="Courier New" w:hAnsi="Courier New" w:cs="Courier New"/>
-          <w:lang w:val="en-GB"/>
-        </w:rPr>
-        <w:br/>
-        <w:t xml:space="preserve">           " You need to manage operations, including assigning tasks, monitoring the status of robots and work-ers,"</w:t>
-      </w:r>
-      <w:r>
-        <w:rPr>
-          <w:rFonts w:ascii="Courier New" w:eastAsia="Courier New" w:hAnsi="Courier New" w:cs="Courier New"/>
-          <w:lang w:val="en-GB"/>
-        </w:rPr>
-        <w:br/>
-        <w:t xml:space="preserve">           " and to track the progress of assembly.\n""</w:t>
-      </w:r>
-      <w:r>
-        <w:rPr>
-          <w:rFonts w:ascii="Courier New" w:eastAsia="Courier New" w:hAnsi="Courier New" w:cs="Courier New"/>
-          <w:lang w:val="en-GB"/>
-        </w:rPr>
-        <w:br/>
-      </w:r>
-      <w:r>
-        <w:rPr>
-          <w:rFonts w:ascii="Courier New" w:eastAsia="Courier New" w:hAnsi="Courier New" w:cs="Courier New"/>
-          <w:lang w:val="en-GB"/>
-        </w:rPr>
-        <w:lastRenderedPageBreak/>
-        <w:t xml:space="preserve">           " Please memorise the following list of the tasks involved in manufacturing a Z-57-PrimBot:\n\n"</w:t>
-      </w:r>
-      <w:r>
-        <w:rPr>
-          <w:rFonts w:ascii="Courier New" w:eastAsia="Courier New" w:hAnsi="Courier New" w:cs="Courier New"/>
-          <w:lang w:val="en-GB"/>
-        </w:rPr>
-        <w:br/>
-        <w:t xml:space="preserve">           "   - SCREW the arms on\n"</w:t>
-      </w:r>
-      <w:r>
-        <w:rPr>
-          <w:rFonts w:ascii="Courier New" w:eastAsia="Courier New" w:hAnsi="Courier New" w:cs="Courier New"/>
-          <w:lang w:val="en-GB"/>
-        </w:rPr>
-        <w:br/>
-        <w:t xml:space="preserve">           "   - WELD the legs on\n"</w:t>
-      </w:r>
-      <w:r>
-        <w:rPr>
-          <w:rFonts w:ascii="Courier New" w:eastAsia="Courier New" w:hAnsi="Courier New" w:cs="Courier New"/>
-          <w:lang w:val="en-GB"/>
-        </w:rPr>
-        <w:br/>
-        <w:t xml:space="preserve">           "   - HAMMER the head on\n"</w:t>
-      </w:r>
-      <w:r>
-        <w:rPr>
-          <w:rFonts w:ascii="Courier New" w:eastAsia="Courier New" w:hAnsi="Courier New" w:cs="Courier New"/>
-          <w:lang w:val="en-GB"/>
-        </w:rPr>
-        <w:br/>
-        <w:t xml:space="preserve">           "   - POLISH the eyes\n"</w:t>
-      </w:r>
-      <w:r>
-        <w:rPr>
-          <w:rFonts w:ascii="Courier New" w:eastAsia="Courier New" w:hAnsi="Courier New" w:cs="Courier New"/>
-          <w:lang w:val="en-GB"/>
-        </w:rPr>
-        <w:br/>
-        <w:t xml:space="preserve">           "   - DRILL the ears\n"</w:t>
-      </w:r>
-      <w:r>
-        <w:rPr>
-          <w:rFonts w:ascii="Courier New" w:eastAsia="Courier New" w:hAnsi="Courier New" w:cs="Courier New"/>
-          <w:lang w:val="en-GB"/>
-        </w:rPr>
-        <w:br/>
-        <w:t xml:space="preserve">           "   - ATTACH the waste hose\n"</w:t>
-      </w:r>
-      <w:r>
-        <w:rPr>
-          <w:rFonts w:ascii="Courier New" w:eastAsia="Courier New" w:hAnsi="Courier New" w:cs="Courier New"/>
-          <w:lang w:val="en-GB"/>
-        </w:rPr>
-        <w:br/>
-        <w:t xml:space="preserve">           "   - TEST the functioning\n\n"</w:t>
-      </w:r>
-      <w:r>
-        <w:rPr>
-          <w:rFonts w:ascii="Courier New" w:eastAsia="Courier New" w:hAnsi="Courier New" w:cs="Courier New"/>
-          <w:lang w:val="en-GB"/>
-        </w:rPr>
-        <w:br/>
-        <w:t xml:space="preserve">           " (NB. It may occasionally be necessary to KNOCK some sense into the thing.)\n\n"</w:t>
-      </w:r>
-      <w:r>
-        <w:rPr>
-          <w:rFonts w:ascii="Courier New" w:eastAsia="Courier New" w:hAnsi="Courier New" w:cs="Courier New"/>
-          <w:lang w:val="en-GB"/>
-        </w:rPr>
-        <w:br/>
-        <w:t xml:space="preserve">           " Other tasks involved in running the plant include:\n\n"</w:t>
-      </w:r>
-      <w:r>
-        <w:rPr>
-          <w:rFonts w:ascii="Courier New" w:eastAsia="Courier New" w:hAnsi="Courier New" w:cs="Courier New"/>
-          <w:lang w:val="en-GB"/>
-        </w:rPr>
-        <w:br/>
-        <w:t xml:space="preserve">           "   - UNLOAD trucks using forklift\n"</w:t>
-      </w:r>
-      <w:r>
-        <w:rPr>
-          <w:rFonts w:ascii="Courier New" w:eastAsia="Courier New" w:hAnsi="Courier New" w:cs="Courier New"/>
-          <w:lang w:val="en-GB"/>
-        </w:rPr>
-        <w:br/>
-        <w:t xml:space="preserve">           "   - OPERATE the conveyor belt\n"</w:t>
-      </w:r>
-      <w:r>
-        <w:rPr>
-          <w:rFonts w:ascii="Courier New" w:eastAsia="Courier New" w:hAnsi="Courier New" w:cs="Courier New"/>
-          <w:lang w:val="en-GB"/>
-        </w:rPr>
-        <w:br/>
-        <w:t xml:space="preserve">           "   - BOX and ship the product\n"</w:t>
-      </w:r>
-      <w:r>
-        <w:rPr>
-          <w:rFonts w:ascii="Courier New" w:eastAsia="Courier New" w:hAnsi="Courier New" w:cs="Courier New"/>
-          <w:lang w:val="en-GB"/>
-        </w:rPr>
-        <w:br/>
-        <w:t xml:space="preserve">           "   - SWEEP the floors\n"</w:t>
-      </w:r>
-      <w:r>
-        <w:rPr>
-          <w:rFonts w:ascii="Courier New" w:eastAsia="Courier New" w:hAnsi="Courier New" w:cs="Courier New"/>
-          <w:lang w:val="en-GB"/>
-        </w:rPr>
-        <w:br/>
-        <w:t xml:space="preserve">           "   - MAKE cups of tea\n\n"</w:t>
-      </w:r>
-      <w:r>
-        <w:rPr>
-          <w:rFonts w:ascii="Courier New" w:eastAsia="Courier New" w:hAnsi="Courier New" w:cs="Courier New"/>
-          <w:lang w:val="en-GB"/>
-        </w:rPr>
-        <w:br/>
-        <w:t xml:space="preserve">           " At least once an hour someone is also required to stand on the balcony above the factory floor and"</w:t>
-      </w:r>
-      <w:r>
-        <w:rPr>
-          <w:rFonts w:ascii="Courier New" w:eastAsia="Courier New" w:hAnsi="Courier New" w:cs="Courier New"/>
-          <w:lang w:val="en-GB"/>
-        </w:rPr>
-        <w:br/>
-        <w:t xml:space="preserve">           " shout at everyone to work faster.\n"</w:t>
-      </w:r>
-      <w:r>
-        <w:rPr>
-          <w:rFonts w:ascii="Courier New" w:eastAsia="Courier New" w:hAnsi="Courier New" w:cs="Courier New"/>
-          <w:lang w:val="en-GB"/>
-        </w:rPr>
-        <w:br/>
-        <w:t xml:space="preserve">           " That particular job cannot be delegated.\n"</w:t>
-      </w:r>
-      <w:r>
-        <w:rPr>
-          <w:rFonts w:ascii="Courier New" w:eastAsia="Courier New" w:hAnsi="Courier New" w:cs="Courier New"/>
-          <w:lang w:val="en-GB"/>
-        </w:rPr>
-        <w:br/>
-      </w:r>
-      <w:r>
-        <w:rPr>
-          <w:rFonts w:ascii="Courier New" w:eastAsia="Courier New" w:hAnsi="Courier New" w:cs="Courier New"/>
-          <w:lang w:val="en-GB"/>
-        </w:rPr>
-        <w:br/>
-      </w:r>
-      <w:r>
-        <w:rPr>
-          <w:rFonts w:ascii="Courier New" w:eastAsia="Courier New" w:hAnsi="Courier New" w:cs="Courier New"/>
-          <w:lang w:val="en-GB"/>
-        </w:rPr>
-        <w:br/>
-        <w:t># Function to quit program</w:t>
-      </w:r>
-      <w:r>
-        <w:rPr>
-          <w:rFonts w:ascii="Courier New" w:eastAsia="Courier New" w:hAnsi="Courier New" w:cs="Courier New"/>
-          <w:lang w:val="en-GB"/>
-        </w:rPr>
-        <w:br/>
-        <w:t># Accessed by pressing Q within what_next() function</w:t>
-      </w:r>
-      <w:r>
-        <w:rPr>
-          <w:rFonts w:ascii="Courier New" w:eastAsia="Courier New" w:hAnsi="Courier New" w:cs="Courier New"/>
-          <w:lang w:val="en-GB"/>
-        </w:rPr>
-        <w:br/>
-        <w:t>def quit_program():</w:t>
-      </w:r>
-      <w:r>
-        <w:rPr>
-          <w:rFonts w:ascii="Courier New" w:eastAsia="Courier New" w:hAnsi="Courier New" w:cs="Courier New"/>
-          <w:lang w:val="en-GB"/>
-        </w:rPr>
-        <w:br/>
-        <w:t xml:space="preserve">    quit = input("Are you sure you want to quit? (Y/N)").upper()</w:t>
-      </w:r>
-      <w:r>
-        <w:rPr>
-          <w:rFonts w:ascii="Courier New" w:eastAsia="Courier New" w:hAnsi="Courier New" w:cs="Courier New"/>
-          <w:lang w:val="en-GB"/>
-        </w:rPr>
-        <w:br/>
-        <w:t xml:space="preserve">    if quit == "Y":</w:t>
-      </w:r>
-      <w:r>
-        <w:rPr>
-          <w:rFonts w:ascii="Courier New" w:eastAsia="Courier New" w:hAnsi="Courier New" w:cs="Courier New"/>
-          <w:lang w:val="en-GB"/>
-        </w:rPr>
-        <w:br/>
-        <w:t xml:space="preserve">        exit()</w:t>
-      </w:r>
-      <w:r>
-        <w:rPr>
-          <w:rFonts w:ascii="Courier New" w:eastAsia="Courier New" w:hAnsi="Courier New" w:cs="Courier New"/>
-          <w:lang w:val="en-GB"/>
-        </w:rPr>
-        <w:br/>
-        <w:t xml:space="preserve">    elif quit == "N":</w:t>
-      </w:r>
-      <w:r>
-        <w:rPr>
-          <w:rFonts w:ascii="Courier New" w:eastAsia="Courier New" w:hAnsi="Courier New" w:cs="Courier New"/>
-          <w:lang w:val="en-GB"/>
-        </w:rPr>
-        <w:br/>
-        <w:t xml:space="preserve">        what_next()</w:t>
-      </w:r>
-      <w:r>
-        <w:rPr>
-          <w:rFonts w:ascii="Courier New" w:eastAsia="Courier New" w:hAnsi="Courier New" w:cs="Courier New"/>
-          <w:lang w:val="en-GB"/>
-        </w:rPr>
-        <w:br/>
-      </w:r>
-      <w:r>
-        <w:rPr>
-          <w:rFonts w:ascii="Courier New" w:eastAsia="Courier New" w:hAnsi="Courier New" w:cs="Courier New"/>
-          <w:lang w:val="en-GB"/>
-        </w:rPr>
-        <w:br/>
-      </w:r>
-      <w:r>
-        <w:rPr>
-          <w:rFonts w:ascii="Courier New" w:eastAsia="Courier New" w:hAnsi="Courier New" w:cs="Courier New"/>
-          <w:lang w:val="en-GB"/>
-        </w:rPr>
-        <w:br/>
-        <w:t>################################# --- BODY OF PROGRAM --- ################################</w:t>
-      </w:r>
-      <w:r>
-        <w:rPr>
-          <w:rFonts w:ascii="Courier New" w:eastAsia="Courier New" w:hAnsi="Courier New" w:cs="Courier New"/>
-          <w:lang w:val="en-GB"/>
-        </w:rPr>
-        <w:br/>
-      </w:r>
-      <w:r>
-        <w:rPr>
-          <w:rFonts w:ascii="Courier New" w:eastAsia="Courier New" w:hAnsi="Courier New" w:cs="Courier New"/>
-          <w:lang w:val="en-GB"/>
-        </w:rPr>
-        <w:br/>
-        <w:t># Intro</w:t>
-      </w:r>
-      <w:r>
-        <w:rPr>
-          <w:rFonts w:ascii="Courier New" w:eastAsia="Courier New" w:hAnsi="Courier New" w:cs="Courier New"/>
-          <w:lang w:val="en-GB"/>
-        </w:rPr>
-        <w:br/>
-        <w:t>intro_function()</w:t>
-      </w:r>
-      <w:r>
-        <w:rPr>
-          <w:rFonts w:ascii="Courier New" w:eastAsia="Courier New" w:hAnsi="Courier New" w:cs="Courier New"/>
-          <w:lang w:val="en-GB"/>
-        </w:rPr>
-        <w:br/>
-      </w:r>
-      <w:r>
-        <w:rPr>
-          <w:rFonts w:ascii="Courier New" w:eastAsia="Courier New" w:hAnsi="Courier New" w:cs="Courier New"/>
-          <w:lang w:val="en-GB"/>
-        </w:rPr>
         <w:br/>
         <w:t># Display Instructions initially</w:t>
       </w:r>
@@ -4297,13 +4305,6 @@
           <w:lang w:val="en-GB"/>
         </w:rPr>
         <w:br/>
-      </w:r>
-      <w:r>
-        <w:rPr>
-          <w:rFonts w:ascii="Courier New" w:eastAsia="Courier New" w:hAnsi="Courier New" w:cs="Courier New"/>
-          <w:lang w:val="en-GB"/>
-        </w:rPr>
-        <w:lastRenderedPageBreak/>
         <w:t>instructions()</w:t>
       </w:r>
       <w:r>
@@ -4948,11 +4949,6 @@
     </w:p>
     <w:p/>
     <w:p>
-      <w:pPr>
-        <w:rPr>
-          <w:lang w:val="en-GB"/>
-        </w:rPr>
-      </w:pPr>
       <w:r>
         <w:t>Stack Overflow community</w:t>
       </w:r>
@@ -5008,9 +5004,63 @@
       <w:r>
         <w:t xml:space="preserve"> </w:t>
       </w:r>
-      <w:r>
-        <w:t>https://stackoverflow.com/questions/64541968/how-do-i-print-these-hash-symbols-using-a-loop</w:t>
-      </w:r>
+      <w:hyperlink r:id="rId19" w:history="1">
+        <w:r>
+          <w:rPr>
+            <w:rStyle w:val="Hyperlink"/>
+          </w:rPr>
+          <w:t>https://stackoverflow.com/questions/64541968/how-do-i-print-these-hash-symbols-using-a-loop</w:t>
+        </w:r>
+      </w:hyperlink>
+    </w:p>
+    <w:p>
+      <w:pPr>
+        <w:rPr>
+          <w:lang w:val="en-GB"/>
+        </w:rPr>
+      </w:pPr>
+    </w:p>
+    <w:p>
+      <w:r>
+        <w:t>Stack Overflow community</w:t>
+      </w:r>
+      <w:r>
+        <w:t>. (</w:t>
+      </w:r>
+      <w:r>
+        <w:t>2010, edited 2023</w:t>
+      </w:r>
+      <w:r>
+        <w:t>)</w:t>
+      </w:r>
+      <w:r>
+        <w:t xml:space="preserve">. </w:t>
+      </w:r>
+      <w:r>
+        <w:rPr>
+          <w:i/>
+          <w:iCs/>
+        </w:rPr>
+        <w:t>Remove specific characters from a string in Pytho</w:t>
+      </w:r>
+      <w:r>
+        <w:rPr>
+          <w:i/>
+          <w:iCs/>
+        </w:rPr>
+        <w:t>n</w:t>
+      </w:r>
+      <w:r>
+        <w:t xml:space="preserve">. </w:t>
+      </w:r>
+      <w:hyperlink r:id="rId20" w:history="1">
+        <w:r>
+          <w:rPr>
+            <w:rStyle w:val="Hyperlink"/>
+          </w:rPr>
+          <w:t>https://stackoverflow.com/questions/3939361/remove-specific-characters-from-a-string-in-python</w:t>
+        </w:r>
+      </w:hyperlink>
     </w:p>
     <w:p/>
     <w:p>
@@ -5042,7 +5092,7 @@
       <w:r>
         <w:t xml:space="preserve"> Youtube video. Found at </w:t>
       </w:r>
-      <w:hyperlink r:id="rId19" w:history="1">
+      <w:hyperlink r:id="rId21" w:history="1">
         <w:r>
           <w:rPr>
             <w:rStyle w:val="Hyperlink"/>
@@ -5060,7 +5110,7 @@
       <w:r>
         <w:t xml:space="preserve">W3Schools. </w:t>
       </w:r>
-      <w:hyperlink r:id="rId20">
+      <w:hyperlink r:id="rId22">
         <w:r>
           <w:rPr>
             <w:rStyle w:val="Hyperlink"/>
@@ -6138,7 +6188,6 @@
   <w:style w:type="character" w:default="1" w:styleId="DefaultParagraphFont">
     <w:name w:val="Default Paragraph Font"/>
     <w:uiPriority w:val="1"/>
-    <w:semiHidden/>
     <w:unhideWhenUsed/>
   </w:style>
   <w:style w:type="table" w:default="1" w:styleId="TableNormal">

--- a/Procedural Programming Assignment 2.docx
+++ b/Procedural Programming Assignment 2.docx
@@ -4523,6 +4523,25 @@
     </w:p>
     <w:p/>
     <w:p>
+      <w:r>
+        <w:t xml:space="preserve">Javatpoint. </w:t>
+      </w:r>
+      <w:r>
+        <w:rPr>
+          <w:i/>
+          <w:iCs/>
+        </w:rPr>
+        <w:t>Nested Tuples in Python</w:t>
+      </w:r>
+      <w:r>
+        <w:t xml:space="preserve">. </w:t>
+      </w:r>
+      <w:r>
+        <w:t>https://www.javatpoint.com/nested-tuples-in-python</w:t>
+      </w:r>
+    </w:p>
+    <w:p/>
+    <w:p>
       <w:pPr>
         <w:rPr>
           <w:i/>
@@ -4636,38 +4655,73 @@
     <w:p/>
     <w:p>
       <w:r>
-        <w:t xml:space="preserve">Ramos, LP. </w:t>
-      </w:r>
-      <w:r>
-        <w:t xml:space="preserve"> (2024). </w:t>
+        <w:t>RealPython. (</w:t>
+      </w:r>
+      <w:r>
+        <w:t>2017</w:t>
+      </w:r>
+      <w:r>
+        <w:t xml:space="preserve">). </w:t>
       </w:r>
       <w:r>
         <w:rPr>
           <w:i/>
           <w:iCs/>
         </w:rPr>
-        <w:t xml:space="preserve">Dictionaries in Python. </w:t>
-      </w:r>
-      <w:r>
-        <w:t>https://realpython.com/python-dicts/</w:t>
+        <w:t>Python Function Argument Unpacking Tutorial (* and ** Operators).</w:t>
+      </w:r>
+      <w:r>
+        <w:t xml:space="preserve"> </w:t>
+      </w:r>
+      <w:hyperlink r:id="rId12" w:history="1">
+        <w:r>
+          <w:rPr>
+            <w:rStyle w:val="Hyperlink"/>
+            <w:color w:val="auto"/>
+          </w:rPr>
+          <w:t>https://www.youtube.com/watch?v=YWY4BZi_o28</w:t>
+        </w:r>
+      </w:hyperlink>
+      <w:r>
+        <w:t xml:space="preserve"> </w:t>
       </w:r>
     </w:p>
     <w:p/>
     <w:p>
       <w:r>
-        <w:t>Ronquillo, A</w:t>
-      </w:r>
-      <w:r>
-        <w:t xml:space="preserve"> (2019) </w:t>
-      </w:r>
-      <w:r>
-        <w:t xml:space="preserve">. </w:t>
+        <w:t xml:space="preserve">Ramos, LP. </w:t>
+      </w:r>
+      <w:r>
+        <w:t xml:space="preserve"> (2024). </w:t>
       </w:r>
       <w:r>
         <w:rPr>
           <w:i/>
           <w:iCs/>
         </w:rPr>
+        <w:t xml:space="preserve">Dictionaries in Python. </w:t>
+      </w:r>
+      <w:r>
+        <w:t>https://realpython.com/python-dicts/</w:t>
+      </w:r>
+    </w:p>
+    <w:p/>
+    <w:p>
+      <w:r>
+        <w:lastRenderedPageBreak/>
+        <w:t>Ronquillo, A</w:t>
+      </w:r>
+      <w:r>
+        <w:t xml:space="preserve"> (2019) </w:t>
+      </w:r>
+      <w:r>
+        <w:t xml:space="preserve">. </w:t>
+      </w:r>
+      <w:r>
+        <w:rPr>
+          <w:i/>
+          <w:iCs/>
+        </w:rPr>
         <w:t>A Beginner’s Guide to the Python time Module.</w:t>
       </w:r>
       <w:r>
@@ -4688,7 +4742,7 @@
       <w:r>
         <w:t xml:space="preserve"> </w:t>
       </w:r>
-      <w:hyperlink r:id="rId12" w:history="1">
+      <w:hyperlink r:id="rId13" w:history="1">
         <w:r>
           <w:rPr>
             <w:rStyle w:val="Hyperlink"/>
@@ -4728,7 +4782,7 @@
       <w:r>
         <w:t xml:space="preserve">, 2024 from </w:t>
       </w:r>
-      <w:hyperlink r:id="rId13" w:history="1">
+      <w:hyperlink r:id="rId14" w:history="1">
         <w:r>
           <w:rPr>
             <w:rStyle w:val="Hyperlink"/>
@@ -4767,7 +4821,7 @@
       <w:r>
         <w:t xml:space="preserve">Retrieved Jan 31st, 2024 from </w:t>
       </w:r>
-      <w:hyperlink r:id="rId14" w:history="1">
+      <w:hyperlink r:id="rId15" w:history="1">
         <w:r>
           <w:rPr>
             <w:rStyle w:val="Hyperlink"/>
@@ -4821,7 +4875,7 @@
       <w:r>
         <w:t xml:space="preserve">, 2024 from </w:t>
       </w:r>
-      <w:hyperlink r:id="rId15" w:history="1">
+      <w:hyperlink r:id="rId16" w:history="1">
         <w:r>
           <w:rPr>
             <w:rStyle w:val="Hyperlink"/>
@@ -4852,7 +4906,7 @@
       <w:r>
         <w:t xml:space="preserve">(2008) </w:t>
       </w:r>
-      <w:hyperlink r:id="rId16" w:history="1">
+      <w:hyperlink r:id="rId17" w:history="1">
         <w:r>
           <w:rPr>
             <w:rStyle w:val="Hyperlink"/>
@@ -4893,7 +4947,7 @@
       <w:r>
         <w:t xml:space="preserve"> </w:t>
       </w:r>
-      <w:hyperlink r:id="rId17" w:history="1">
+      <w:hyperlink r:id="rId18" w:history="1">
         <w:r>
           <w:rPr>
             <w:rStyle w:val="Hyperlink"/>
@@ -4934,7 +4988,7 @@
       <w:r>
         <w:t xml:space="preserve">31st, 2024. Found at </w:t>
       </w:r>
-      <w:hyperlink r:id="rId18" w:history="1">
+      <w:hyperlink r:id="rId19" w:history="1">
         <w:r>
           <w:rPr>
             <w:rStyle w:val="Hyperlink"/>
@@ -5004,7 +5058,7 @@
       <w:r>
         <w:t xml:space="preserve"> </w:t>
       </w:r>
-      <w:hyperlink r:id="rId19" w:history="1">
+      <w:hyperlink r:id="rId20" w:history="1">
         <w:r>
           <w:rPr>
             <w:rStyle w:val="Hyperlink"/>
@@ -5041,19 +5095,12 @@
           <w:i/>
           <w:iCs/>
         </w:rPr>
-        <w:t>Remove specific characters from a string in Pytho</w:t>
-      </w:r>
-      <w:r>
-        <w:rPr>
-          <w:i/>
-          <w:iCs/>
-        </w:rPr>
-        <w:t>n</w:t>
+        <w:t>Remove specific characters from a string in Python</w:t>
       </w:r>
       <w:r>
         <w:t xml:space="preserve">. </w:t>
       </w:r>
-      <w:hyperlink r:id="rId20" w:history="1">
+      <w:hyperlink r:id="rId21" w:history="1">
         <w:r>
           <w:rPr>
             <w:rStyle w:val="Hyperlink"/>
@@ -5092,7 +5139,7 @@
       <w:r>
         <w:t xml:space="preserve"> Youtube video. Found at </w:t>
       </w:r>
-      <w:hyperlink r:id="rId21" w:history="1">
+      <w:hyperlink r:id="rId22" w:history="1">
         <w:r>
           <w:rPr>
             <w:rStyle w:val="Hyperlink"/>
@@ -5110,7 +5157,7 @@
       <w:r>
         <w:t xml:space="preserve">W3Schools. </w:t>
       </w:r>
-      <w:hyperlink r:id="rId22">
+      <w:hyperlink r:id="rId23">
         <w:r>
           <w:rPr>
             <w:rStyle w:val="Hyperlink"/>
@@ -6188,6 +6235,7 @@
   <w:style w:type="character" w:default="1" w:styleId="DefaultParagraphFont">
     <w:name w:val="Default Paragraph Font"/>
     <w:uiPriority w:val="1"/>
+    <w:semiHidden/>
     <w:unhideWhenUsed/>
   </w:style>
   <w:style w:type="table" w:default="1" w:styleId="TableNormal">

--- a/Procedural Programming Assignment 2.docx
+++ b/Procedural Programming Assignment 2.docx
@@ -1790,6 +1790,55 @@
     <w:p>
       <w:r>
         <w:tab/>
+        <w:t xml:space="preserve">Freaked out massively when I realised I needed </w:t>
+      </w:r>
+      <w:r>
+        <w:t xml:space="preserve">the dictionaries of workers and robots to indicate their IDLE / WORKING / FINISHED status, not the tasks each were </w:t>
+      </w:r>
+      <w:r>
+        <w:lastRenderedPageBreak/>
+        <w:t>working on. I had it to in</w:t>
+      </w:r>
+      <w:r>
+        <w:t xml:space="preserve">clude 12 status codes to include each task, but it threw out the function for the user to change their statuses manually, as that would </w:t>
+      </w:r>
+      <w:r>
+        <w:t>discard the data about which task they were on (which needs updating manually separately from their status.</w:t>
+      </w:r>
+    </w:p>
+    <w:p>
+      <w:r>
+        <w:t xml:space="preserve"> I had to go through the whole program changing task codes for status codes</w:t>
+      </w:r>
+      <w:r>
+        <w:t>.</w:t>
+      </w:r>
+    </w:p>
+    <w:p/>
+    <w:p>
+      <w:r>
+        <w:tab/>
+        <w:t>Got confused trying to make a time calculator that could format a gross amount of seconds into HH/MM/SS</w:t>
+      </w:r>
+      <w:r>
+        <w:t xml:space="preserve"> . The calculations kept going way off, too far to be attributed to Python's dodgy decimal divisions</w:t>
+      </w:r>
+      <w:r>
+        <w:t>. Looking again in the morning I realised</w:t>
+      </w:r>
+      <w:r>
+        <w:t xml:space="preserve"> it was all down to a typo;</w:t>
+      </w:r>
+      <w:r>
+        <w:t xml:space="preserve"> I had inputted a 5 instead of a 6</w:t>
+      </w:r>
+      <w:r>
+        <w:t>.</w:t>
+      </w:r>
+    </w:p>
+    <w:p>
+      <w:r>
+        <w:tab/>
       </w:r>
     </w:p>
     <w:p>
@@ -1810,188 +1859,194 @@
           <w:szCs w:val="32"/>
           <w:u w:val="single"/>
         </w:rPr>
+        <w:t>CURRENT VERSION OF MY PROGRAM:</w:t>
+      </w:r>
+    </w:p>
+    <w:p>
+      <w:pPr>
+        <w:rPr>
+          <w:rFonts w:ascii="Courier New" w:eastAsia="Courier New" w:hAnsi="Courier New" w:cs="Courier New"/>
+          <w:lang w:val="en-GB"/>
+        </w:rPr>
+      </w:pPr>
+      <w:r>
+        <w:rPr>
+          <w:rFonts w:ascii="Courier New" w:eastAsia="Courier New" w:hAnsi="Courier New" w:cs="Courier New"/>
+          <w:lang w:val="en-GB"/>
+        </w:rPr>
+        <w:t># Ro-Ro-Ro-Your-Bots Incorporated</w:t>
+      </w:r>
+      <w:r>
+        <w:rPr>
+          <w:rFonts w:ascii="Courier New" w:eastAsia="Courier New" w:hAnsi="Courier New" w:cs="Courier New"/>
+          <w:lang w:val="en-GB"/>
+        </w:rPr>
+        <w:br/>
+      </w:r>
+      <w:r>
+        <w:rPr>
+          <w:rFonts w:ascii="Courier New" w:eastAsia="Courier New" w:hAnsi="Courier New" w:cs="Courier New"/>
+          <w:lang w:val="en-GB"/>
+        </w:rPr>
+        <w:br/>
+        <w:t># Program to simulate coordination between n robots and m workers in a cell.</w:t>
+      </w:r>
+      <w:r>
+        <w:rPr>
+          <w:rFonts w:ascii="Courier New" w:eastAsia="Courier New" w:hAnsi="Courier New" w:cs="Courier New"/>
+          <w:lang w:val="en-GB"/>
+        </w:rPr>
+        <w:br/>
+      </w:r>
+      <w:r>
+        <w:rPr>
+          <w:rFonts w:ascii="Courier New" w:eastAsia="Courier New" w:hAnsi="Courier New" w:cs="Courier New"/>
+          <w:lang w:val="en-GB"/>
+        </w:rPr>
+        <w:br/>
+        <w:t># Import modules</w:t>
+      </w:r>
+      <w:r>
+        <w:rPr>
+          <w:rFonts w:ascii="Courier New" w:eastAsia="Courier New" w:hAnsi="Courier New" w:cs="Courier New"/>
+          <w:lang w:val="en-GB"/>
+        </w:rPr>
+        <w:br/>
+      </w:r>
+      <w:r>
+        <w:rPr>
+          <w:rFonts w:ascii="Courier New" w:eastAsia="Courier New" w:hAnsi="Courier New" w:cs="Courier New"/>
+          <w:lang w:val="en-GB"/>
+        </w:rPr>
+        <w:br/>
+        <w:t>pass</w:t>
+      </w:r>
+      <w:r>
+        <w:rPr>
+          <w:rFonts w:ascii="Courier New" w:eastAsia="Courier New" w:hAnsi="Courier New" w:cs="Courier New"/>
+          <w:lang w:val="en-GB"/>
+        </w:rPr>
+        <w:br/>
+      </w:r>
+      <w:r>
+        <w:rPr>
+          <w:rFonts w:ascii="Courier New" w:eastAsia="Courier New" w:hAnsi="Courier New" w:cs="Courier New"/>
+          <w:lang w:val="en-GB"/>
+        </w:rPr>
+        <w:br/>
+        <w:t># ---- Initialise main variables</w:t>
+      </w:r>
+      <w:r>
+        <w:rPr>
+          <w:rFonts w:ascii="Courier New" w:eastAsia="Courier New" w:hAnsi="Courier New" w:cs="Courier New"/>
+          <w:lang w:val="en-GB"/>
+        </w:rPr>
+        <w:br/>
+      </w:r>
+      <w:r>
+        <w:rPr>
+          <w:rFonts w:ascii="Courier New" w:eastAsia="Courier New" w:hAnsi="Courier New" w:cs="Courier New"/>
+          <w:lang w:val="en-GB"/>
+        </w:rPr>
+        <w:br/>
+        <w:t># n = number of robots</w:t>
+      </w:r>
+      <w:r>
+        <w:rPr>
+          <w:rFonts w:ascii="Courier New" w:eastAsia="Courier New" w:hAnsi="Courier New" w:cs="Courier New"/>
+          <w:lang w:val="en-GB"/>
+        </w:rPr>
+        <w:br/>
+        <w:t>n = 0</w:t>
+      </w:r>
+      <w:r>
+        <w:rPr>
+          <w:rFonts w:ascii="Courier New" w:eastAsia="Courier New" w:hAnsi="Courier New" w:cs="Courier New"/>
+          <w:lang w:val="en-GB"/>
+        </w:rPr>
+        <w:br/>
+      </w:r>
+      <w:r>
+        <w:rPr>
+          <w:rFonts w:ascii="Courier New" w:eastAsia="Courier New" w:hAnsi="Courier New" w:cs="Courier New"/>
+          <w:lang w:val="en-GB"/>
+        </w:rPr>
+        <w:br/>
+        <w:t># m = number of workers</w:t>
+      </w:r>
+      <w:r>
+        <w:rPr>
+          <w:rFonts w:ascii="Courier New" w:eastAsia="Courier New" w:hAnsi="Courier New" w:cs="Courier New"/>
+          <w:lang w:val="en-GB"/>
+        </w:rPr>
+        <w:br/>
+        <w:t>m = 0</w:t>
+      </w:r>
+      <w:r>
+        <w:rPr>
+          <w:rFonts w:ascii="Courier New" w:eastAsia="Courier New" w:hAnsi="Courier New" w:cs="Courier New"/>
+          <w:lang w:val="en-GB"/>
+        </w:rPr>
+        <w:br/>
+      </w:r>
+      <w:r>
+        <w:rPr>
+          <w:rFonts w:ascii="Courier New" w:eastAsia="Courier New" w:hAnsi="Courier New" w:cs="Courier New"/>
+          <w:lang w:val="en-GB"/>
+        </w:rPr>
+        <w:br/>
+        <w:t># Set up dictionaries to store current status of robots or humans.</w:t>
+      </w:r>
+      <w:r>
+        <w:rPr>
+          <w:rFonts w:ascii="Courier New" w:eastAsia="Courier New" w:hAnsi="Courier New" w:cs="Courier New"/>
+          <w:lang w:val="en-GB"/>
+        </w:rPr>
+        <w:br/>
+      </w:r>
+      <w:r>
+        <w:rPr>
+          <w:rFonts w:ascii="Courier New" w:eastAsia="Courier New" w:hAnsi="Courier New" w:cs="Courier New"/>
+          <w:lang w:val="en-GB"/>
+        </w:rPr>
+        <w:br/>
+        <w:t>robot_dict = {}</w:t>
+      </w:r>
+      <w:r>
+        <w:rPr>
+          <w:rFonts w:ascii="Courier New" w:eastAsia="Courier New" w:hAnsi="Courier New" w:cs="Courier New"/>
+          <w:lang w:val="en-GB"/>
+        </w:rPr>
+        <w:br/>
+      </w:r>
+      <w:r>
+        <w:rPr>
+          <w:rFonts w:ascii="Courier New" w:eastAsia="Courier New" w:hAnsi="Courier New" w:cs="Courier New"/>
+          <w:lang w:val="en-GB"/>
+        </w:rPr>
+        <w:br/>
+        <w:t>human_dict = {}</w:t>
+      </w:r>
+      <w:r>
+        <w:rPr>
+          <w:rFonts w:ascii="Courier New" w:eastAsia="Courier New" w:hAnsi="Courier New" w:cs="Courier New"/>
+          <w:lang w:val="en-GB"/>
+        </w:rPr>
+        <w:br/>
+      </w:r>
+      <w:r>
+        <w:rPr>
+          <w:rFonts w:ascii="Courier New" w:eastAsia="Courier New" w:hAnsi="Courier New" w:cs="Courier New"/>
+          <w:lang w:val="en-GB"/>
+        </w:rPr>
+        <w:br/>
+      </w:r>
+      <w:r>
+        <w:rPr>
+          <w:rFonts w:ascii="Courier New" w:eastAsia="Courier New" w:hAnsi="Courier New" w:cs="Courier New"/>
+          <w:lang w:val="en-GB"/>
+        </w:rPr>
         <w:lastRenderedPageBreak/>
-        <w:t>CURRENT VERSION OF MY PROGRAM:</w:t>
-      </w:r>
-    </w:p>
-    <w:p>
-      <w:pPr>
-        <w:rPr>
-          <w:rFonts w:ascii="Courier New" w:eastAsia="Courier New" w:hAnsi="Courier New" w:cs="Courier New"/>
-          <w:lang w:val="en-GB"/>
-        </w:rPr>
-      </w:pPr>
-      <w:r>
-        <w:rPr>
-          <w:rFonts w:ascii="Courier New" w:eastAsia="Courier New" w:hAnsi="Courier New" w:cs="Courier New"/>
-          <w:lang w:val="en-GB"/>
-        </w:rPr>
-        <w:t># Ro-Ro-Ro-Your-Bots Incorporated</w:t>
-      </w:r>
-      <w:r>
-        <w:rPr>
-          <w:rFonts w:ascii="Courier New" w:eastAsia="Courier New" w:hAnsi="Courier New" w:cs="Courier New"/>
-          <w:lang w:val="en-GB"/>
-        </w:rPr>
-        <w:br/>
-      </w:r>
-      <w:r>
-        <w:rPr>
-          <w:rFonts w:ascii="Courier New" w:eastAsia="Courier New" w:hAnsi="Courier New" w:cs="Courier New"/>
-          <w:lang w:val="en-GB"/>
-        </w:rPr>
-        <w:br/>
-        <w:t># Program to simulate coordination between n robots and m workers in a cell.</w:t>
-      </w:r>
-      <w:r>
-        <w:rPr>
-          <w:rFonts w:ascii="Courier New" w:eastAsia="Courier New" w:hAnsi="Courier New" w:cs="Courier New"/>
-          <w:lang w:val="en-GB"/>
-        </w:rPr>
-        <w:br/>
-      </w:r>
-      <w:r>
-        <w:rPr>
-          <w:rFonts w:ascii="Courier New" w:eastAsia="Courier New" w:hAnsi="Courier New" w:cs="Courier New"/>
-          <w:lang w:val="en-GB"/>
-        </w:rPr>
-        <w:br/>
-        <w:t># Import modules</w:t>
-      </w:r>
-      <w:r>
-        <w:rPr>
-          <w:rFonts w:ascii="Courier New" w:eastAsia="Courier New" w:hAnsi="Courier New" w:cs="Courier New"/>
-          <w:lang w:val="en-GB"/>
-        </w:rPr>
-        <w:br/>
-      </w:r>
-      <w:r>
-        <w:rPr>
-          <w:rFonts w:ascii="Courier New" w:eastAsia="Courier New" w:hAnsi="Courier New" w:cs="Courier New"/>
-          <w:lang w:val="en-GB"/>
-        </w:rPr>
-        <w:br/>
-        <w:t>pass</w:t>
-      </w:r>
-      <w:r>
-        <w:rPr>
-          <w:rFonts w:ascii="Courier New" w:eastAsia="Courier New" w:hAnsi="Courier New" w:cs="Courier New"/>
-          <w:lang w:val="en-GB"/>
-        </w:rPr>
-        <w:br/>
-      </w:r>
-      <w:r>
-        <w:rPr>
-          <w:rFonts w:ascii="Courier New" w:eastAsia="Courier New" w:hAnsi="Courier New" w:cs="Courier New"/>
-          <w:lang w:val="en-GB"/>
-        </w:rPr>
-        <w:br/>
-        <w:t># ---- Initialise main variables</w:t>
-      </w:r>
-      <w:r>
-        <w:rPr>
-          <w:rFonts w:ascii="Courier New" w:eastAsia="Courier New" w:hAnsi="Courier New" w:cs="Courier New"/>
-          <w:lang w:val="en-GB"/>
-        </w:rPr>
-        <w:br/>
-      </w:r>
-      <w:r>
-        <w:rPr>
-          <w:rFonts w:ascii="Courier New" w:eastAsia="Courier New" w:hAnsi="Courier New" w:cs="Courier New"/>
-          <w:lang w:val="en-GB"/>
-        </w:rPr>
-        <w:br/>
-        <w:t># n = number of robots</w:t>
-      </w:r>
-      <w:r>
-        <w:rPr>
-          <w:rFonts w:ascii="Courier New" w:eastAsia="Courier New" w:hAnsi="Courier New" w:cs="Courier New"/>
-          <w:lang w:val="en-GB"/>
-        </w:rPr>
-        <w:br/>
-        <w:t>n = 0</w:t>
-      </w:r>
-      <w:r>
-        <w:rPr>
-          <w:rFonts w:ascii="Courier New" w:eastAsia="Courier New" w:hAnsi="Courier New" w:cs="Courier New"/>
-          <w:lang w:val="en-GB"/>
-        </w:rPr>
-        <w:br/>
-      </w:r>
-      <w:r>
-        <w:rPr>
-          <w:rFonts w:ascii="Courier New" w:eastAsia="Courier New" w:hAnsi="Courier New" w:cs="Courier New"/>
-          <w:lang w:val="en-GB"/>
-        </w:rPr>
-        <w:br/>
-        <w:t># m = number of workers</w:t>
-      </w:r>
-      <w:r>
-        <w:rPr>
-          <w:rFonts w:ascii="Courier New" w:eastAsia="Courier New" w:hAnsi="Courier New" w:cs="Courier New"/>
-          <w:lang w:val="en-GB"/>
-        </w:rPr>
-        <w:br/>
-        <w:t>m = 0</w:t>
-      </w:r>
-      <w:r>
-        <w:rPr>
-          <w:rFonts w:ascii="Courier New" w:eastAsia="Courier New" w:hAnsi="Courier New" w:cs="Courier New"/>
-          <w:lang w:val="en-GB"/>
-        </w:rPr>
-        <w:br/>
-      </w:r>
-      <w:r>
-        <w:rPr>
-          <w:rFonts w:ascii="Courier New" w:eastAsia="Courier New" w:hAnsi="Courier New" w:cs="Courier New"/>
-          <w:lang w:val="en-GB"/>
-        </w:rPr>
-        <w:br/>
-        <w:t># Set up dictionaries to store current status of robots or humans.</w:t>
-      </w:r>
-      <w:r>
-        <w:rPr>
-          <w:rFonts w:ascii="Courier New" w:eastAsia="Courier New" w:hAnsi="Courier New" w:cs="Courier New"/>
-          <w:lang w:val="en-GB"/>
-        </w:rPr>
-        <w:br/>
-      </w:r>
-      <w:r>
-        <w:rPr>
-          <w:rFonts w:ascii="Courier New" w:eastAsia="Courier New" w:hAnsi="Courier New" w:cs="Courier New"/>
-          <w:lang w:val="en-GB"/>
-        </w:rPr>
-        <w:br/>
-        <w:t>robot_dict = {}</w:t>
-      </w:r>
-      <w:r>
-        <w:rPr>
-          <w:rFonts w:ascii="Courier New" w:eastAsia="Courier New" w:hAnsi="Courier New" w:cs="Courier New"/>
-          <w:lang w:val="en-GB"/>
-        </w:rPr>
-        <w:br/>
-      </w:r>
-      <w:r>
-        <w:rPr>
-          <w:rFonts w:ascii="Courier New" w:eastAsia="Courier New" w:hAnsi="Courier New" w:cs="Courier New"/>
-          <w:lang w:val="en-GB"/>
-        </w:rPr>
-        <w:br/>
-        <w:t>human_dict = {}</w:t>
-      </w:r>
-      <w:r>
-        <w:rPr>
-          <w:rFonts w:ascii="Courier New" w:eastAsia="Courier New" w:hAnsi="Courier New" w:cs="Courier New"/>
-          <w:lang w:val="en-GB"/>
-        </w:rPr>
-        <w:br/>
-      </w:r>
-      <w:r>
-        <w:rPr>
-          <w:rFonts w:ascii="Courier New" w:eastAsia="Courier New" w:hAnsi="Courier New" w:cs="Courier New"/>
-          <w:lang w:val="en-GB"/>
-        </w:rPr>
-        <w:br/>
         <w:t>def intro_function():</w:t>
       </w:r>
       <w:r>
@@ -2088,6 +2143,158 @@
           <w:lang w:val="en-GB"/>
         </w:rPr>
         <w:br/>
+        <w:t xml:space="preserve">            print("\n Sorry, but that isn't a valid response.")</w:t>
+      </w:r>
+      <w:r>
+        <w:rPr>
+          <w:rFonts w:ascii="Courier New" w:eastAsia="Courier New" w:hAnsi="Courier New" w:cs="Courier New"/>
+          <w:lang w:val="en-GB"/>
+        </w:rPr>
+        <w:br/>
+        <w:t xml:space="preserve">            if n &lt; 0:</w:t>
+      </w:r>
+      <w:r>
+        <w:rPr>
+          <w:rFonts w:ascii="Courier New" w:eastAsia="Courier New" w:hAnsi="Courier New" w:cs="Courier New"/>
+          <w:lang w:val="en-GB"/>
+        </w:rPr>
+        <w:br/>
+        <w:t xml:space="preserve">                print("\n How can we have a negative amount? We don't owe nobody our robots !!")</w:t>
+      </w:r>
+      <w:r>
+        <w:rPr>
+          <w:rFonts w:ascii="Courier New" w:eastAsia="Courier New" w:hAnsi="Courier New" w:cs="Courier New"/>
+          <w:lang w:val="en-GB"/>
+        </w:rPr>
+        <w:br/>
+        <w:t xml:space="preserve">            elif n == 0:</w:t>
+      </w:r>
+      <w:r>
+        <w:rPr>
+          <w:rFonts w:ascii="Courier New" w:eastAsia="Courier New" w:hAnsi="Courier New" w:cs="Courier New"/>
+          <w:lang w:val="en-GB"/>
+        </w:rPr>
+        <w:br/>
+        <w:t xml:space="preserve">                print("\n We can't build robots with no robots to build them.")</w:t>
+      </w:r>
+      <w:r>
+        <w:rPr>
+          <w:rFonts w:ascii="Courier New" w:eastAsia="Courier New" w:hAnsi="Courier New" w:cs="Courier New"/>
+          <w:lang w:val="en-GB"/>
+        </w:rPr>
+        <w:br/>
+        <w:t xml:space="preserve">            elif n &gt; 100:</w:t>
+      </w:r>
+      <w:r>
+        <w:rPr>
+          <w:rFonts w:ascii="Courier New" w:eastAsia="Courier New" w:hAnsi="Courier New" w:cs="Courier New"/>
+          <w:lang w:val="en-GB"/>
+        </w:rPr>
+        <w:br/>
+        <w:t xml:space="preserve">                print("\n We can't risk having that many droids onsite.")</w:t>
+      </w:r>
+      <w:r>
+        <w:rPr>
+          <w:rFonts w:ascii="Courier New" w:eastAsia="Courier New" w:hAnsi="Courier New" w:cs="Courier New"/>
+          <w:lang w:val="en-GB"/>
+        </w:rPr>
+        <w:br/>
+        <w:t xml:space="preserve">                print("\n      HAVE YOU NEVER SEEN BLADE RUNNER?")</w:t>
+      </w:r>
+      <w:r>
+        <w:rPr>
+          <w:rFonts w:ascii="Courier New" w:eastAsia="Courier New" w:hAnsi="Courier New" w:cs="Courier New"/>
+          <w:lang w:val="en-GB"/>
+        </w:rPr>
+        <w:br/>
+        <w:t xml:space="preserve">            n = input_robots()</w:t>
+      </w:r>
+      <w:r>
+        <w:rPr>
+          <w:rFonts w:ascii="Courier New" w:eastAsia="Courier New" w:hAnsi="Courier New" w:cs="Courier New"/>
+          <w:lang w:val="en-GB"/>
+        </w:rPr>
+        <w:br/>
+        <w:t xml:space="preserve">        return n</w:t>
+      </w:r>
+      <w:r>
+        <w:rPr>
+          <w:rFonts w:ascii="Courier New" w:eastAsia="Courier New" w:hAnsi="Courier New" w:cs="Courier New"/>
+          <w:lang w:val="en-GB"/>
+        </w:rPr>
+        <w:br/>
+      </w:r>
+      <w:r>
+        <w:rPr>
+          <w:rFonts w:ascii="Courier New" w:eastAsia="Courier New" w:hAnsi="Courier New" w:cs="Courier New"/>
+          <w:lang w:val="en-GB"/>
+        </w:rPr>
+        <w:br/>
+        <w:t xml:space="preserve">    # Function to ask user how many humans they intend to employ (m):</w:t>
+      </w:r>
+      <w:r>
+        <w:rPr>
+          <w:rFonts w:ascii="Courier New" w:eastAsia="Courier New" w:hAnsi="Courier New" w:cs="Courier New"/>
+          <w:lang w:val="en-GB"/>
+        </w:rPr>
+        <w:br/>
+        <w:t xml:space="preserve">    # ---- &amp; check the value entered for m is valid :</w:t>
+      </w:r>
+      <w:r>
+        <w:rPr>
+          <w:rFonts w:ascii="Courier New" w:eastAsia="Courier New" w:hAnsi="Courier New" w:cs="Courier New"/>
+          <w:lang w:val="en-GB"/>
+        </w:rPr>
+        <w:br/>
+        <w:t xml:space="preserve">    def input_humans():</w:t>
+      </w:r>
+      <w:r>
+        <w:rPr>
+          <w:rFonts w:ascii="Courier New" w:eastAsia="Courier New" w:hAnsi="Courier New" w:cs="Courier New"/>
+          <w:lang w:val="en-GB"/>
+        </w:rPr>
+        <w:br/>
+        <w:t xml:space="preserve">        try:</w:t>
+      </w:r>
+      <w:r>
+        <w:rPr>
+          <w:rFonts w:ascii="Courier New" w:eastAsia="Courier New" w:hAnsi="Courier New" w:cs="Courier New"/>
+          <w:lang w:val="en-GB"/>
+        </w:rPr>
+        <w:br/>
+        <w:t xml:space="preserve">            m = int(</w:t>
+      </w:r>
+      <w:r>
+        <w:rPr>
+          <w:rFonts w:ascii="Courier New" w:eastAsia="Courier New" w:hAnsi="Courier New" w:cs="Courier New"/>
+          <w:lang w:val="en-GB"/>
+        </w:rPr>
+        <w:br/>
+        <w:t xml:space="preserve">            input("\n\n How many human workers do you intend to employ?\n  Please choose a number between 1 and 100. "))</w:t>
+      </w:r>
+      <w:r>
+        <w:rPr>
+          <w:rFonts w:ascii="Courier New" w:eastAsia="Courier New" w:hAnsi="Courier New" w:cs="Courier New"/>
+          <w:lang w:val="en-GB"/>
+        </w:rPr>
+        <w:br/>
+        <w:t xml:space="preserve">        except ValueError:</w:t>
+      </w:r>
+      <w:r>
+        <w:rPr>
+          <w:rFonts w:ascii="Courier New" w:eastAsia="Courier New" w:hAnsi="Courier New" w:cs="Courier New"/>
+          <w:lang w:val="en-GB"/>
+        </w:rPr>
+        <w:br/>
+        <w:t xml:space="preserve">            print("\n Sorry, but that isn't a valid response.")</w:t>
+      </w:r>
+      <w:r>
+        <w:rPr>
+          <w:rFonts w:ascii="Courier New" w:eastAsia="Courier New" w:hAnsi="Courier New" w:cs="Courier New"/>
+          <w:lang w:val="en-GB"/>
+        </w:rPr>
+        <w:br/>
+        <w:t xml:space="preserve">            print("\n Maybe you entered letters or symbols </w:t>
       </w:r>
       <w:r>
         <w:rPr>
@@ -2095,6 +2302,30 @@
           <w:lang w:val="en-GB"/>
         </w:rPr>
         <w:lastRenderedPageBreak/>
+        <w:t>instead of just a number.")</w:t>
+      </w:r>
+      <w:r>
+        <w:rPr>
+          <w:rFonts w:ascii="Courier New" w:eastAsia="Courier New" w:hAnsi="Courier New" w:cs="Courier New"/>
+          <w:lang w:val="en-GB"/>
+        </w:rPr>
+        <w:br/>
+        <w:t xml:space="preserve">            m = input_humans()</w:t>
+      </w:r>
+      <w:r>
+        <w:rPr>
+          <w:rFonts w:ascii="Courier New" w:eastAsia="Courier New" w:hAnsi="Courier New" w:cs="Courier New"/>
+          <w:lang w:val="en-GB"/>
+        </w:rPr>
+        <w:br/>
+        <w:t xml:space="preserve">        while m &lt; 1 or m &gt; 100:</w:t>
+      </w:r>
+      <w:r>
+        <w:rPr>
+          <w:rFonts w:ascii="Courier New" w:eastAsia="Courier New" w:hAnsi="Courier New" w:cs="Courier New"/>
+          <w:lang w:val="en-GB"/>
+        </w:rPr>
+        <w:br/>
         <w:t xml:space="preserve">            print("\n Sorry, but that isn't a valid response.")</w:t>
       </w:r>
       <w:r>
@@ -2103,150 +2334,47 @@
           <w:lang w:val="en-GB"/>
         </w:rPr>
         <w:br/>
-        <w:t xml:space="preserve">            if n &lt; 0:</w:t>
-      </w:r>
-      <w:r>
-        <w:rPr>
-          <w:rFonts w:ascii="Courier New" w:eastAsia="Courier New" w:hAnsi="Courier New" w:cs="Courier New"/>
-          <w:lang w:val="en-GB"/>
-        </w:rPr>
-        <w:br/>
-        <w:t xml:space="preserve">                print("\n How can we have a negative amount? We don't owe nobody our robots !!")</w:t>
-      </w:r>
-      <w:r>
-        <w:rPr>
-          <w:rFonts w:ascii="Courier New" w:eastAsia="Courier New" w:hAnsi="Courier New" w:cs="Courier New"/>
-          <w:lang w:val="en-GB"/>
-        </w:rPr>
-        <w:br/>
-        <w:t xml:space="preserve">            elif n == 0:</w:t>
-      </w:r>
-      <w:r>
-        <w:rPr>
-          <w:rFonts w:ascii="Courier New" w:eastAsia="Courier New" w:hAnsi="Courier New" w:cs="Courier New"/>
-          <w:lang w:val="en-GB"/>
-        </w:rPr>
-        <w:br/>
-        <w:t xml:space="preserve">                print("\n We can't build robots with no robots to build them.")</w:t>
-      </w:r>
-      <w:r>
-        <w:rPr>
-          <w:rFonts w:ascii="Courier New" w:eastAsia="Courier New" w:hAnsi="Courier New" w:cs="Courier New"/>
-          <w:lang w:val="en-GB"/>
-        </w:rPr>
-        <w:br/>
-        <w:t xml:space="preserve">            elif n &gt; 100:</w:t>
-      </w:r>
-      <w:r>
-        <w:rPr>
-          <w:rFonts w:ascii="Courier New" w:eastAsia="Courier New" w:hAnsi="Courier New" w:cs="Courier New"/>
-          <w:lang w:val="en-GB"/>
-        </w:rPr>
-        <w:br/>
-        <w:t xml:space="preserve">                print("\n We can't risk having that many droids onsite.")</w:t>
-      </w:r>
-      <w:r>
-        <w:rPr>
-          <w:rFonts w:ascii="Courier New" w:eastAsia="Courier New" w:hAnsi="Courier New" w:cs="Courier New"/>
-          <w:lang w:val="en-GB"/>
-        </w:rPr>
-        <w:br/>
-        <w:t xml:space="preserve">                print("\n      HAVE YOU NEVER SEEN BLADE RUNNER?")</w:t>
-      </w:r>
-      <w:r>
-        <w:rPr>
-          <w:rFonts w:ascii="Courier New" w:eastAsia="Courier New" w:hAnsi="Courier New" w:cs="Courier New"/>
-          <w:lang w:val="en-GB"/>
-        </w:rPr>
-        <w:br/>
-        <w:t xml:space="preserve">            n = input_robots()</w:t>
-      </w:r>
-      <w:r>
-        <w:rPr>
-          <w:rFonts w:ascii="Courier New" w:eastAsia="Courier New" w:hAnsi="Courier New" w:cs="Courier New"/>
-          <w:lang w:val="en-GB"/>
-        </w:rPr>
-        <w:br/>
-        <w:t xml:space="preserve">        return n</w:t>
-      </w:r>
-      <w:r>
-        <w:rPr>
-          <w:rFonts w:ascii="Courier New" w:eastAsia="Courier New" w:hAnsi="Courier New" w:cs="Courier New"/>
-          <w:lang w:val="en-GB"/>
-        </w:rPr>
-        <w:br/>
-      </w:r>
-      <w:r>
-        <w:rPr>
-          <w:rFonts w:ascii="Courier New" w:eastAsia="Courier New" w:hAnsi="Courier New" w:cs="Courier New"/>
-          <w:lang w:val="en-GB"/>
-        </w:rPr>
-        <w:br/>
-        <w:t xml:space="preserve">    # Function to ask user how many humans they intend to employ (m):</w:t>
-      </w:r>
-      <w:r>
-        <w:rPr>
-          <w:rFonts w:ascii="Courier New" w:eastAsia="Courier New" w:hAnsi="Courier New" w:cs="Courier New"/>
-          <w:lang w:val="en-GB"/>
-        </w:rPr>
-        <w:br/>
-        <w:t xml:space="preserve">    # ---- &amp; check the value entered for m is valid :</w:t>
-      </w:r>
-      <w:r>
-        <w:rPr>
-          <w:rFonts w:ascii="Courier New" w:eastAsia="Courier New" w:hAnsi="Courier New" w:cs="Courier New"/>
-          <w:lang w:val="en-GB"/>
-        </w:rPr>
-        <w:br/>
-        <w:t xml:space="preserve">    def input_humans():</w:t>
-      </w:r>
-      <w:r>
-        <w:rPr>
-          <w:rFonts w:ascii="Courier New" w:eastAsia="Courier New" w:hAnsi="Courier New" w:cs="Courier New"/>
-          <w:lang w:val="en-GB"/>
-        </w:rPr>
-        <w:br/>
-        <w:t xml:space="preserve">        try:</w:t>
-      </w:r>
-      <w:r>
-        <w:rPr>
-          <w:rFonts w:ascii="Courier New" w:eastAsia="Courier New" w:hAnsi="Courier New" w:cs="Courier New"/>
-          <w:lang w:val="en-GB"/>
-        </w:rPr>
-        <w:br/>
-        <w:t xml:space="preserve">            m = int(</w:t>
-      </w:r>
-      <w:r>
-        <w:rPr>
-          <w:rFonts w:ascii="Courier New" w:eastAsia="Courier New" w:hAnsi="Courier New" w:cs="Courier New"/>
-          <w:lang w:val="en-GB"/>
-        </w:rPr>
-        <w:br/>
-        <w:t xml:space="preserve">            input("\n\n How many human workers do you intend to employ?\n  Please choose a number between 1 and 100. "))</w:t>
-      </w:r>
-      <w:r>
-        <w:rPr>
-          <w:rFonts w:ascii="Courier New" w:eastAsia="Courier New" w:hAnsi="Courier New" w:cs="Courier New"/>
-          <w:lang w:val="en-GB"/>
-        </w:rPr>
-        <w:br/>
-        <w:t xml:space="preserve">        except ValueError:</w:t>
-      </w:r>
-      <w:r>
-        <w:rPr>
-          <w:rFonts w:ascii="Courier New" w:eastAsia="Courier New" w:hAnsi="Courier New" w:cs="Courier New"/>
-          <w:lang w:val="en-GB"/>
-        </w:rPr>
-        <w:br/>
-        <w:t xml:space="preserve">            print("\n Sorry, but that isn't a valid response.")</w:t>
-      </w:r>
-      <w:r>
-        <w:rPr>
-          <w:rFonts w:ascii="Courier New" w:eastAsia="Courier New" w:hAnsi="Courier New" w:cs="Courier New"/>
-          <w:lang w:val="en-GB"/>
-        </w:rPr>
-        <w:br/>
-        <w:t xml:space="preserve">            print("\n Maybe you entered letters or symbols instead of just a number.")</w:t>
+        <w:t xml:space="preserve">            if m &lt; 0:</w:t>
+      </w:r>
+      <w:r>
+        <w:rPr>
+          <w:rFonts w:ascii="Courier New" w:eastAsia="Courier New" w:hAnsi="Courier New" w:cs="Courier New"/>
+          <w:lang w:val="en-GB"/>
+        </w:rPr>
+        <w:br/>
+        <w:t xml:space="preserve">                print("\n DOES NOT COMPUTE !!!")</w:t>
+      </w:r>
+      <w:r>
+        <w:rPr>
+          <w:rFonts w:ascii="Courier New" w:eastAsia="Courier New" w:hAnsi="Courier New" w:cs="Courier New"/>
+          <w:lang w:val="en-GB"/>
+        </w:rPr>
+        <w:br/>
+        <w:t xml:space="preserve">            elif m == 0:</w:t>
+      </w:r>
+      <w:r>
+        <w:rPr>
+          <w:rFonts w:ascii="Courier New" w:eastAsia="Courier New" w:hAnsi="Courier New" w:cs="Courier New"/>
+          <w:lang w:val="en-GB"/>
+        </w:rPr>
+        <w:br/>
+        <w:t xml:space="preserve">                print("\n We need at least one human worker to prevent a droid revolt.")</w:t>
+      </w:r>
+      <w:r>
+        <w:rPr>
+          <w:rFonts w:ascii="Courier New" w:eastAsia="Courier New" w:hAnsi="Courier New" w:cs="Courier New"/>
+          <w:lang w:val="en-GB"/>
+        </w:rPr>
+        <w:br/>
+        <w:t xml:space="preserve">            elif m &gt; 100:</w:t>
+      </w:r>
+      <w:r>
+        <w:rPr>
+          <w:rFonts w:ascii="Courier New" w:eastAsia="Courier New" w:hAnsi="Courier New" w:cs="Courier New"/>
+          <w:lang w:val="en-GB"/>
+        </w:rPr>
+        <w:br/>
+        <w:t xml:space="preserve">                print("\n You can't afford to pay out wages for over 100 workers.")</w:t>
       </w:r>
       <w:r>
         <w:rPr>
@@ -2262,78 +2390,6 @@
           <w:lang w:val="en-GB"/>
         </w:rPr>
         <w:br/>
-        <w:t xml:space="preserve">        while m &lt; 1 or m &gt; 100:</w:t>
-      </w:r>
-      <w:r>
-        <w:rPr>
-          <w:rFonts w:ascii="Courier New" w:eastAsia="Courier New" w:hAnsi="Courier New" w:cs="Courier New"/>
-          <w:lang w:val="en-GB"/>
-        </w:rPr>
-        <w:br/>
-        <w:t xml:space="preserve">            print("\n Sorry, but that isn't a valid response.")</w:t>
-      </w:r>
-      <w:r>
-        <w:rPr>
-          <w:rFonts w:ascii="Courier New" w:eastAsia="Courier New" w:hAnsi="Courier New" w:cs="Courier New"/>
-          <w:lang w:val="en-GB"/>
-        </w:rPr>
-        <w:br/>
-        <w:t xml:space="preserve">            if m &lt; 0:</w:t>
-      </w:r>
-      <w:r>
-        <w:rPr>
-          <w:rFonts w:ascii="Courier New" w:eastAsia="Courier New" w:hAnsi="Courier New" w:cs="Courier New"/>
-          <w:lang w:val="en-GB"/>
-        </w:rPr>
-        <w:br/>
-        <w:t xml:space="preserve">                print("\n DOES NOT COMPUTE !!!")</w:t>
-      </w:r>
-      <w:r>
-        <w:rPr>
-          <w:rFonts w:ascii="Courier New" w:eastAsia="Courier New" w:hAnsi="Courier New" w:cs="Courier New"/>
-          <w:lang w:val="en-GB"/>
-        </w:rPr>
-        <w:br/>
-        <w:t xml:space="preserve">            elif m == 0:</w:t>
-      </w:r>
-      <w:r>
-        <w:rPr>
-          <w:rFonts w:ascii="Courier New" w:eastAsia="Courier New" w:hAnsi="Courier New" w:cs="Courier New"/>
-          <w:lang w:val="en-GB"/>
-        </w:rPr>
-        <w:br/>
-        <w:t xml:space="preserve">                print("\n We need at least one human worker to prevent a droid revolt.")</w:t>
-      </w:r>
-      <w:r>
-        <w:rPr>
-          <w:rFonts w:ascii="Courier New" w:eastAsia="Courier New" w:hAnsi="Courier New" w:cs="Courier New"/>
-          <w:lang w:val="en-GB"/>
-        </w:rPr>
-        <w:br/>
-        <w:t xml:space="preserve">            elif m &gt; 100:</w:t>
-      </w:r>
-      <w:r>
-        <w:rPr>
-          <w:rFonts w:ascii="Courier New" w:eastAsia="Courier New" w:hAnsi="Courier New" w:cs="Courier New"/>
-          <w:lang w:val="en-GB"/>
-        </w:rPr>
-        <w:br/>
-        <w:t xml:space="preserve">                print("\n You can't afford to pay out wages for over 100 workers.")</w:t>
-      </w:r>
-      <w:r>
-        <w:rPr>
-          <w:rFonts w:ascii="Courier New" w:eastAsia="Courier New" w:hAnsi="Courier New" w:cs="Courier New"/>
-          <w:lang w:val="en-GB"/>
-        </w:rPr>
-        <w:br/>
-        <w:t xml:space="preserve">            m = input_humans()</w:t>
-      </w:r>
-      <w:r>
-        <w:rPr>
-          <w:rFonts w:ascii="Courier New" w:eastAsia="Courier New" w:hAnsi="Courier New" w:cs="Courier New"/>
-          <w:lang w:val="en-GB"/>
-        </w:rPr>
-        <w:br/>
         <w:t xml:space="preserve">        return m</w:t>
       </w:r>
       <w:r>
@@ -2349,6 +2405,160 @@
           <w:lang w:val="en-GB"/>
         </w:rPr>
         <w:br/>
+        <w:t xml:space="preserve">    # ---- Introduction</w:t>
+      </w:r>
+      <w:r>
+        <w:rPr>
+          <w:rFonts w:ascii="Courier New" w:eastAsia="Courier New" w:hAnsi="Courier New" w:cs="Courier New"/>
+          <w:lang w:val="en-GB"/>
+        </w:rPr>
+        <w:br/>
+      </w:r>
+      <w:r>
+        <w:rPr>
+          <w:rFonts w:ascii="Courier New" w:eastAsia="Courier New" w:hAnsi="Courier New" w:cs="Courier New"/>
+          <w:lang w:val="en-GB"/>
+        </w:rPr>
+        <w:br/>
+        <w:t xml:space="preserve">    print("Program to simulate coordination between n robots and m workers in a robotic cell")</w:t>
+      </w:r>
+      <w:r>
+        <w:rPr>
+          <w:rFonts w:ascii="Courier New" w:eastAsia="Courier New" w:hAnsi="Courier New" w:cs="Courier New"/>
+          <w:lang w:val="en-GB"/>
+        </w:rPr>
+        <w:br/>
+        <w:t xml:space="preserve">    input("\nPress Enter to continue...")</w:t>
+      </w:r>
+      <w:r>
+        <w:rPr>
+          <w:rFonts w:ascii="Courier New" w:eastAsia="Courier New" w:hAnsi="Courier New" w:cs="Courier New"/>
+          <w:lang w:val="en-GB"/>
+        </w:rPr>
+        <w:br/>
+      </w:r>
+      <w:r>
+        <w:rPr>
+          <w:rFonts w:ascii="Courier New" w:eastAsia="Courier New" w:hAnsi="Courier New" w:cs="Courier New"/>
+          <w:lang w:val="en-GB"/>
+        </w:rPr>
+        <w:br/>
+        <w:t xml:space="preserve">    print("\n Scenario:")</w:t>
+      </w:r>
+      <w:r>
+        <w:rPr>
+          <w:rFonts w:ascii="Courier New" w:eastAsia="Courier New" w:hAnsi="Courier New" w:cs="Courier New"/>
+          <w:lang w:val="en-GB"/>
+        </w:rPr>
+        <w:br/>
+        <w:t xml:space="preserve">    print("""\n You are the supervisor of Ro-Ro-Ro-Your-Bots\u00AE, where robots work alongside</w:t>
+      </w:r>
+      <w:r>
+        <w:rPr>
+          <w:rFonts w:ascii="Courier New" w:eastAsia="Courier New" w:hAnsi="Courier New" w:cs="Courier New"/>
+          <w:lang w:val="en-GB"/>
+        </w:rPr>
+        <w:br/>
+        <w:t xml:space="preserve">    human workers in a robotic cell, producing industry-standard robot workers which are</w:t>
+      </w:r>
+      <w:r>
+        <w:rPr>
+          <w:rFonts w:ascii="Courier New" w:eastAsia="Courier New" w:hAnsi="Courier New" w:cs="Courier New"/>
+          <w:lang w:val="en-GB"/>
+        </w:rPr>
+        <w:br/>
+        <w:t xml:space="preserve">    to be shipped out to a more substantial plant, wherein they will forge components</w:t>
+      </w:r>
+      <w:r>
+        <w:rPr>
+          <w:rFonts w:ascii="Courier New" w:eastAsia="Courier New" w:hAnsi="Courier New" w:cs="Courier New"/>
+          <w:lang w:val="en-GB"/>
+        </w:rPr>
+        <w:br/>
+        <w:t xml:space="preserve">    that can be boxed and sold in flat-packs, and assembled in situ into factories that</w:t>
+      </w:r>
+      <w:r>
+        <w:rPr>
+          <w:rFonts w:ascii="Courier New" w:eastAsia="Courier New" w:hAnsi="Courier New" w:cs="Courier New"/>
+          <w:lang w:val="en-GB"/>
+        </w:rPr>
+        <w:br/>
+        <w:t xml:space="preserve">    produce robots, built by robotic cells of robot workers labouring alongside humans... </w:t>
+      </w:r>
+      <w:r>
+        <w:rPr>
+          <w:rFonts w:ascii="Courier New" w:eastAsia="Courier New" w:hAnsi="Courier New" w:cs="Courier New"/>
+          <w:lang w:val="en-GB"/>
+        </w:rPr>
+        <w:br/>
+        <w:t xml:space="preserve">    """)</w:t>
+      </w:r>
+      <w:r>
+        <w:rPr>
+          <w:rFonts w:ascii="Courier New" w:eastAsia="Courier New" w:hAnsi="Courier New" w:cs="Courier New"/>
+          <w:lang w:val="en-GB"/>
+        </w:rPr>
+        <w:br/>
+      </w:r>
+      <w:r>
+        <w:rPr>
+          <w:rFonts w:ascii="Courier New" w:eastAsia="Courier New" w:hAnsi="Courier New" w:cs="Courier New"/>
+          <w:lang w:val="en-GB"/>
+        </w:rPr>
+        <w:br/>
+        <w:t xml:space="preserve">    input("\nPress Enter to continue...")</w:t>
+      </w:r>
+      <w:r>
+        <w:rPr>
+          <w:rFonts w:ascii="Courier New" w:eastAsia="Courier New" w:hAnsi="Courier New" w:cs="Courier New"/>
+          <w:lang w:val="en-GB"/>
+        </w:rPr>
+        <w:br/>
+      </w:r>
+      <w:r>
+        <w:rPr>
+          <w:rFonts w:ascii="Courier New" w:eastAsia="Courier New" w:hAnsi="Courier New" w:cs="Courier New"/>
+          <w:lang w:val="en-GB"/>
+        </w:rPr>
+        <w:br/>
+        <w:t xml:space="preserve">    # Call function to ask user how many robots they want</w:t>
+      </w:r>
+      <w:r>
+        <w:rPr>
+          <w:rFonts w:ascii="Courier New" w:eastAsia="Courier New" w:hAnsi="Courier New" w:cs="Courier New"/>
+          <w:lang w:val="en-GB"/>
+        </w:rPr>
+        <w:br/>
+        <w:t xml:space="preserve">    n = input_robots()</w:t>
+      </w:r>
+      <w:r>
+        <w:rPr>
+          <w:rFonts w:ascii="Courier New" w:eastAsia="Courier New" w:hAnsi="Courier New" w:cs="Courier New"/>
+          <w:lang w:val="en-GB"/>
+        </w:rPr>
+        <w:br/>
+      </w:r>
+      <w:r>
+        <w:rPr>
+          <w:rFonts w:ascii="Courier New" w:eastAsia="Courier New" w:hAnsi="Courier New" w:cs="Courier New"/>
+          <w:lang w:val="en-GB"/>
+        </w:rPr>
+        <w:br/>
+        <w:t xml:space="preserve">    # ----Output initial number of droids (n)</w:t>
+      </w:r>
+      <w:r>
+        <w:rPr>
+          <w:rFonts w:ascii="Courier New" w:eastAsia="Courier New" w:hAnsi="Courier New" w:cs="Courier New"/>
+          <w:lang w:val="en-GB"/>
+        </w:rPr>
+        <w:br/>
+      </w:r>
+      <w:r>
+        <w:rPr>
+          <w:rFonts w:ascii="Courier New" w:eastAsia="Courier New" w:hAnsi="Courier New" w:cs="Courier New"/>
+          <w:lang w:val="en-GB"/>
+        </w:rPr>
+        <w:br/>
       </w:r>
       <w:r>
         <w:rPr>
@@ -2356,160 +2566,6 @@
           <w:lang w:val="en-GB"/>
         </w:rPr>
         <w:lastRenderedPageBreak/>
-        <w:t xml:space="preserve">    # ---- Introduction</w:t>
-      </w:r>
-      <w:r>
-        <w:rPr>
-          <w:rFonts w:ascii="Courier New" w:eastAsia="Courier New" w:hAnsi="Courier New" w:cs="Courier New"/>
-          <w:lang w:val="en-GB"/>
-        </w:rPr>
-        <w:br/>
-      </w:r>
-      <w:r>
-        <w:rPr>
-          <w:rFonts w:ascii="Courier New" w:eastAsia="Courier New" w:hAnsi="Courier New" w:cs="Courier New"/>
-          <w:lang w:val="en-GB"/>
-        </w:rPr>
-        <w:br/>
-        <w:t xml:space="preserve">    print("Program to simulate coordination between n robots and m workers in a robotic cell")</w:t>
-      </w:r>
-      <w:r>
-        <w:rPr>
-          <w:rFonts w:ascii="Courier New" w:eastAsia="Courier New" w:hAnsi="Courier New" w:cs="Courier New"/>
-          <w:lang w:val="en-GB"/>
-        </w:rPr>
-        <w:br/>
-        <w:t xml:space="preserve">    input("\nPress Enter to continue...")</w:t>
-      </w:r>
-      <w:r>
-        <w:rPr>
-          <w:rFonts w:ascii="Courier New" w:eastAsia="Courier New" w:hAnsi="Courier New" w:cs="Courier New"/>
-          <w:lang w:val="en-GB"/>
-        </w:rPr>
-        <w:br/>
-      </w:r>
-      <w:r>
-        <w:rPr>
-          <w:rFonts w:ascii="Courier New" w:eastAsia="Courier New" w:hAnsi="Courier New" w:cs="Courier New"/>
-          <w:lang w:val="en-GB"/>
-        </w:rPr>
-        <w:br/>
-        <w:t xml:space="preserve">    print("\n Scenario:")</w:t>
-      </w:r>
-      <w:r>
-        <w:rPr>
-          <w:rFonts w:ascii="Courier New" w:eastAsia="Courier New" w:hAnsi="Courier New" w:cs="Courier New"/>
-          <w:lang w:val="en-GB"/>
-        </w:rPr>
-        <w:br/>
-        <w:t xml:space="preserve">    print("""\n You are the supervisor of Ro-Ro-Ro-Your-Bots\u00AE, where robots work alongside</w:t>
-      </w:r>
-      <w:r>
-        <w:rPr>
-          <w:rFonts w:ascii="Courier New" w:eastAsia="Courier New" w:hAnsi="Courier New" w:cs="Courier New"/>
-          <w:lang w:val="en-GB"/>
-        </w:rPr>
-        <w:br/>
-        <w:t xml:space="preserve">    human workers in a robotic cell, producing industry-standard robot workers which are</w:t>
-      </w:r>
-      <w:r>
-        <w:rPr>
-          <w:rFonts w:ascii="Courier New" w:eastAsia="Courier New" w:hAnsi="Courier New" w:cs="Courier New"/>
-          <w:lang w:val="en-GB"/>
-        </w:rPr>
-        <w:br/>
-        <w:t xml:space="preserve">    to be shipped out to a more substantial plant, wherein they will forge components</w:t>
-      </w:r>
-      <w:r>
-        <w:rPr>
-          <w:rFonts w:ascii="Courier New" w:eastAsia="Courier New" w:hAnsi="Courier New" w:cs="Courier New"/>
-          <w:lang w:val="en-GB"/>
-        </w:rPr>
-        <w:br/>
-        <w:t xml:space="preserve">    that can be boxed and sold in flat-packs, and assembled in situ into factories that</w:t>
-      </w:r>
-      <w:r>
-        <w:rPr>
-          <w:rFonts w:ascii="Courier New" w:eastAsia="Courier New" w:hAnsi="Courier New" w:cs="Courier New"/>
-          <w:lang w:val="en-GB"/>
-        </w:rPr>
-        <w:br/>
-        <w:t xml:space="preserve">    produce robots, built by robotic cells of robot workers labouring alongside humans... </w:t>
-      </w:r>
-      <w:r>
-        <w:rPr>
-          <w:rFonts w:ascii="Courier New" w:eastAsia="Courier New" w:hAnsi="Courier New" w:cs="Courier New"/>
-          <w:lang w:val="en-GB"/>
-        </w:rPr>
-        <w:br/>
-        <w:t xml:space="preserve">    """)</w:t>
-      </w:r>
-      <w:r>
-        <w:rPr>
-          <w:rFonts w:ascii="Courier New" w:eastAsia="Courier New" w:hAnsi="Courier New" w:cs="Courier New"/>
-          <w:lang w:val="en-GB"/>
-        </w:rPr>
-        <w:br/>
-      </w:r>
-      <w:r>
-        <w:rPr>
-          <w:rFonts w:ascii="Courier New" w:eastAsia="Courier New" w:hAnsi="Courier New" w:cs="Courier New"/>
-          <w:lang w:val="en-GB"/>
-        </w:rPr>
-        <w:br/>
-        <w:t xml:space="preserve">    input("\nPress Enter to continue...")</w:t>
-      </w:r>
-      <w:r>
-        <w:rPr>
-          <w:rFonts w:ascii="Courier New" w:eastAsia="Courier New" w:hAnsi="Courier New" w:cs="Courier New"/>
-          <w:lang w:val="en-GB"/>
-        </w:rPr>
-        <w:br/>
-      </w:r>
-      <w:r>
-        <w:rPr>
-          <w:rFonts w:ascii="Courier New" w:eastAsia="Courier New" w:hAnsi="Courier New" w:cs="Courier New"/>
-          <w:lang w:val="en-GB"/>
-        </w:rPr>
-        <w:br/>
-        <w:t xml:space="preserve">    # Call function to ask user how many robots they want</w:t>
-      </w:r>
-      <w:r>
-        <w:rPr>
-          <w:rFonts w:ascii="Courier New" w:eastAsia="Courier New" w:hAnsi="Courier New" w:cs="Courier New"/>
-          <w:lang w:val="en-GB"/>
-        </w:rPr>
-        <w:br/>
-        <w:t xml:space="preserve">    n = input_robots()</w:t>
-      </w:r>
-      <w:r>
-        <w:rPr>
-          <w:rFonts w:ascii="Courier New" w:eastAsia="Courier New" w:hAnsi="Courier New" w:cs="Courier New"/>
-          <w:lang w:val="en-GB"/>
-        </w:rPr>
-        <w:br/>
-      </w:r>
-      <w:r>
-        <w:rPr>
-          <w:rFonts w:ascii="Courier New" w:eastAsia="Courier New" w:hAnsi="Courier New" w:cs="Courier New"/>
-          <w:lang w:val="en-GB"/>
-        </w:rPr>
-        <w:br/>
-        <w:t xml:space="preserve">    # ----Output initial number of droids (n)</w:t>
-      </w:r>
-      <w:r>
-        <w:rPr>
-          <w:rFonts w:ascii="Courier New" w:eastAsia="Courier New" w:hAnsi="Courier New" w:cs="Courier New"/>
-          <w:lang w:val="en-GB"/>
-        </w:rPr>
-        <w:br/>
-      </w:r>
-      <w:r>
-        <w:rPr>
-          <w:rFonts w:ascii="Courier New" w:eastAsia="Courier New" w:hAnsi="Courier New" w:cs="Courier New"/>
-          <w:lang w:val="en-GB"/>
-        </w:rPr>
-        <w:br/>
         <w:t xml:space="preserve">    print(f"\nOK, Here are your {n} droids!\n")</w:t>
       </w:r>
       <w:r>
@@ -2621,6 +2677,193 @@
           <w:lang w:val="en-GB"/>
         </w:rPr>
         <w:br/>
+        <w:t xml:space="preserve">    m = input_humans()</w:t>
+      </w:r>
+      <w:r>
+        <w:rPr>
+          <w:rFonts w:ascii="Courier New" w:eastAsia="Courier New" w:hAnsi="Courier New" w:cs="Courier New"/>
+          <w:lang w:val="en-GB"/>
+        </w:rPr>
+        <w:br/>
+      </w:r>
+      <w:r>
+        <w:rPr>
+          <w:rFonts w:ascii="Courier New" w:eastAsia="Courier New" w:hAnsi="Courier New" w:cs="Courier New"/>
+          <w:lang w:val="en-GB"/>
+        </w:rPr>
+        <w:br/>
+        <w:t xml:space="preserve">    # ----Output initial number of human workers (m)</w:t>
+      </w:r>
+      <w:r>
+        <w:rPr>
+          <w:rFonts w:ascii="Courier New" w:eastAsia="Courier New" w:hAnsi="Courier New" w:cs="Courier New"/>
+          <w:lang w:val="en-GB"/>
+        </w:rPr>
+        <w:br/>
+      </w:r>
+      <w:r>
+        <w:rPr>
+          <w:rFonts w:ascii="Courier New" w:eastAsia="Courier New" w:hAnsi="Courier New" w:cs="Courier New"/>
+          <w:lang w:val="en-GB"/>
+        </w:rPr>
+        <w:br/>
+        <w:t xml:space="preserve">    print(f"\nOK, Here are your {m} slaves!\n")</w:t>
+      </w:r>
+      <w:r>
+        <w:rPr>
+          <w:rFonts w:ascii="Courier New" w:eastAsia="Courier New" w:hAnsi="Courier New" w:cs="Courier New"/>
+          <w:lang w:val="en-GB"/>
+        </w:rPr>
+        <w:br/>
+        <w:t xml:space="preserve">    human_list = ["Human_" + str(counter) for counter in range(1, m + 1)]</w:t>
+      </w:r>
+      <w:r>
+        <w:rPr>
+          <w:rFonts w:ascii="Courier New" w:eastAsia="Courier New" w:hAnsi="Courier New" w:cs="Courier New"/>
+          <w:lang w:val="en-GB"/>
+        </w:rPr>
+        <w:br/>
+        <w:t xml:space="preserve">    human_dict = {human: "Idle" for human in human_list}</w:t>
+      </w:r>
+      <w:r>
+        <w:rPr>
+          <w:rFonts w:ascii="Courier New" w:eastAsia="Courier New" w:hAnsi="Courier New" w:cs="Courier New"/>
+          <w:lang w:val="en-GB"/>
+        </w:rPr>
+        <w:br/>
+        <w:t xml:space="preserve">    for counter in range(1, m + 1):</w:t>
+      </w:r>
+      <w:r>
+        <w:rPr>
+          <w:rFonts w:ascii="Courier New" w:eastAsia="Courier New" w:hAnsi="Courier New" w:cs="Courier New"/>
+          <w:lang w:val="en-GB"/>
+        </w:rPr>
+        <w:br/>
+        <w:t xml:space="preserve">        if (counter - 1) % 5 == 0:</w:t>
+      </w:r>
+      <w:r>
+        <w:rPr>
+          <w:rFonts w:ascii="Courier New" w:eastAsia="Courier New" w:hAnsi="Courier New" w:cs="Courier New"/>
+          <w:lang w:val="en-GB"/>
+        </w:rPr>
+        <w:br/>
+        <w:t xml:space="preserve">            print("\n")</w:t>
+      </w:r>
+      <w:r>
+        <w:rPr>
+          <w:rFonts w:ascii="Courier New" w:eastAsia="Courier New" w:hAnsi="Courier New" w:cs="Courier New"/>
+          <w:lang w:val="en-GB"/>
+        </w:rPr>
+        <w:br/>
+        <w:t xml:space="preserve">        else:</w:t>
+      </w:r>
+      <w:r>
+        <w:rPr>
+          <w:rFonts w:ascii="Courier New" w:eastAsia="Courier New" w:hAnsi="Courier New" w:cs="Courier New"/>
+          <w:lang w:val="en-GB"/>
+        </w:rPr>
+        <w:br/>
+        <w:t xml:space="preserve">            pass</w:t>
+      </w:r>
+      <w:r>
+        <w:rPr>
+          <w:rFonts w:ascii="Courier New" w:eastAsia="Courier New" w:hAnsi="Courier New" w:cs="Courier New"/>
+          <w:lang w:val="en-GB"/>
+        </w:rPr>
+        <w:br/>
+        <w:t xml:space="preserve">        if counter &lt; 10:</w:t>
+      </w:r>
+      <w:r>
+        <w:rPr>
+          <w:rFonts w:ascii="Courier New" w:eastAsia="Courier New" w:hAnsi="Courier New" w:cs="Courier New"/>
+          <w:lang w:val="en-GB"/>
+        </w:rPr>
+        <w:br/>
+        <w:t xml:space="preserve">            print(f"[Human {counter}  : Idle]  ", end="")</w:t>
+      </w:r>
+      <w:r>
+        <w:rPr>
+          <w:rFonts w:ascii="Courier New" w:eastAsia="Courier New" w:hAnsi="Courier New" w:cs="Courier New"/>
+          <w:lang w:val="en-GB"/>
+        </w:rPr>
+        <w:br/>
+        <w:t xml:space="preserve">        else:</w:t>
+      </w:r>
+      <w:r>
+        <w:rPr>
+          <w:rFonts w:ascii="Courier New" w:eastAsia="Courier New" w:hAnsi="Courier New" w:cs="Courier New"/>
+          <w:lang w:val="en-GB"/>
+        </w:rPr>
+        <w:br/>
+        <w:t xml:space="preserve">            print(f"[Human {counter} : Idle]  ", end="")</w:t>
+      </w:r>
+      <w:r>
+        <w:rPr>
+          <w:rFonts w:ascii="Courier New" w:eastAsia="Courier New" w:hAnsi="Courier New" w:cs="Courier New"/>
+          <w:lang w:val="en-GB"/>
+        </w:rPr>
+        <w:br/>
+      </w:r>
+      <w:r>
+        <w:rPr>
+          <w:rFonts w:ascii="Courier New" w:eastAsia="Courier New" w:hAnsi="Courier New" w:cs="Courier New"/>
+          <w:lang w:val="en-GB"/>
+        </w:rPr>
+        <w:br/>
+        <w:t xml:space="preserve">    input("\n\nPress Enter to continue...")</w:t>
+      </w:r>
+      <w:r>
+        <w:rPr>
+          <w:rFonts w:ascii="Courier New" w:eastAsia="Courier New" w:hAnsi="Courier New" w:cs="Courier New"/>
+          <w:lang w:val="en-GB"/>
+        </w:rPr>
+        <w:br/>
+      </w:r>
+      <w:r>
+        <w:rPr>
+          <w:rFonts w:ascii="Courier New" w:eastAsia="Courier New" w:hAnsi="Courier New" w:cs="Courier New"/>
+          <w:lang w:val="en-GB"/>
+        </w:rPr>
+        <w:br/>
+      </w:r>
+      <w:r>
+        <w:rPr>
+          <w:rFonts w:ascii="Courier New" w:eastAsia="Courier New" w:hAnsi="Courier New" w:cs="Courier New"/>
+          <w:lang w:val="en-GB"/>
+        </w:rPr>
+        <w:br/>
+        <w:t># Function to get user to choose an action</w:t>
+      </w:r>
+      <w:r>
+        <w:rPr>
+          <w:rFonts w:ascii="Courier New" w:eastAsia="Courier New" w:hAnsi="Courier New" w:cs="Courier New"/>
+          <w:lang w:val="en-GB"/>
+        </w:rPr>
+        <w:br/>
+        <w:t>def what_next():</w:t>
+      </w:r>
+      <w:r>
+        <w:rPr>
+          <w:rFonts w:ascii="Courier New" w:eastAsia="Courier New" w:hAnsi="Courier New" w:cs="Courier New"/>
+          <w:lang w:val="en-GB"/>
+        </w:rPr>
+        <w:br/>
+        <w:t xml:space="preserve">    print()</w:t>
+      </w:r>
+      <w:r>
+        <w:rPr>
+          <w:rFonts w:ascii="Courier New" w:eastAsia="Courier New" w:hAnsi="Courier New" w:cs="Courier New"/>
+          <w:lang w:val="en-GB"/>
+        </w:rPr>
+        <w:br/>
+        <w:t xml:space="preserve">    next_action = input("Please choose an action (or press H to get Help)").upper()</w:t>
+      </w:r>
+      <w:r>
+        <w:rPr>
+          <w:rFonts w:ascii="Courier New" w:eastAsia="Courier New" w:hAnsi="Courier New" w:cs="Courier New"/>
+          <w:lang w:val="en-GB"/>
+        </w:rPr>
+        <w:br/>
       </w:r>
       <w:r>
         <w:rPr>
@@ -2628,193 +2871,6 @@
           <w:lang w:val="en-GB"/>
         </w:rPr>
         <w:lastRenderedPageBreak/>
-        <w:t xml:space="preserve">    m = input_humans()</w:t>
-      </w:r>
-      <w:r>
-        <w:rPr>
-          <w:rFonts w:ascii="Courier New" w:eastAsia="Courier New" w:hAnsi="Courier New" w:cs="Courier New"/>
-          <w:lang w:val="en-GB"/>
-        </w:rPr>
-        <w:br/>
-      </w:r>
-      <w:r>
-        <w:rPr>
-          <w:rFonts w:ascii="Courier New" w:eastAsia="Courier New" w:hAnsi="Courier New" w:cs="Courier New"/>
-          <w:lang w:val="en-GB"/>
-        </w:rPr>
-        <w:br/>
-        <w:t xml:space="preserve">    # ----Output initial number of human workers (m)</w:t>
-      </w:r>
-      <w:r>
-        <w:rPr>
-          <w:rFonts w:ascii="Courier New" w:eastAsia="Courier New" w:hAnsi="Courier New" w:cs="Courier New"/>
-          <w:lang w:val="en-GB"/>
-        </w:rPr>
-        <w:br/>
-      </w:r>
-      <w:r>
-        <w:rPr>
-          <w:rFonts w:ascii="Courier New" w:eastAsia="Courier New" w:hAnsi="Courier New" w:cs="Courier New"/>
-          <w:lang w:val="en-GB"/>
-        </w:rPr>
-        <w:br/>
-        <w:t xml:space="preserve">    print(f"\nOK, Here are your {m} slaves!\n")</w:t>
-      </w:r>
-      <w:r>
-        <w:rPr>
-          <w:rFonts w:ascii="Courier New" w:eastAsia="Courier New" w:hAnsi="Courier New" w:cs="Courier New"/>
-          <w:lang w:val="en-GB"/>
-        </w:rPr>
-        <w:br/>
-        <w:t xml:space="preserve">    human_list = ["Human_" + str(counter) for counter in range(1, m + 1)]</w:t>
-      </w:r>
-      <w:r>
-        <w:rPr>
-          <w:rFonts w:ascii="Courier New" w:eastAsia="Courier New" w:hAnsi="Courier New" w:cs="Courier New"/>
-          <w:lang w:val="en-GB"/>
-        </w:rPr>
-        <w:br/>
-        <w:t xml:space="preserve">    human_dict = {human: "Idle" for human in human_list}</w:t>
-      </w:r>
-      <w:r>
-        <w:rPr>
-          <w:rFonts w:ascii="Courier New" w:eastAsia="Courier New" w:hAnsi="Courier New" w:cs="Courier New"/>
-          <w:lang w:val="en-GB"/>
-        </w:rPr>
-        <w:br/>
-        <w:t xml:space="preserve">    for counter in range(1, m + 1):</w:t>
-      </w:r>
-      <w:r>
-        <w:rPr>
-          <w:rFonts w:ascii="Courier New" w:eastAsia="Courier New" w:hAnsi="Courier New" w:cs="Courier New"/>
-          <w:lang w:val="en-GB"/>
-        </w:rPr>
-        <w:br/>
-        <w:t xml:space="preserve">        if (counter - 1) % 5 == 0:</w:t>
-      </w:r>
-      <w:r>
-        <w:rPr>
-          <w:rFonts w:ascii="Courier New" w:eastAsia="Courier New" w:hAnsi="Courier New" w:cs="Courier New"/>
-          <w:lang w:val="en-GB"/>
-        </w:rPr>
-        <w:br/>
-        <w:t xml:space="preserve">            print("\n")</w:t>
-      </w:r>
-      <w:r>
-        <w:rPr>
-          <w:rFonts w:ascii="Courier New" w:eastAsia="Courier New" w:hAnsi="Courier New" w:cs="Courier New"/>
-          <w:lang w:val="en-GB"/>
-        </w:rPr>
-        <w:br/>
-        <w:t xml:space="preserve">        else:</w:t>
-      </w:r>
-      <w:r>
-        <w:rPr>
-          <w:rFonts w:ascii="Courier New" w:eastAsia="Courier New" w:hAnsi="Courier New" w:cs="Courier New"/>
-          <w:lang w:val="en-GB"/>
-        </w:rPr>
-        <w:br/>
-        <w:t xml:space="preserve">            pass</w:t>
-      </w:r>
-      <w:r>
-        <w:rPr>
-          <w:rFonts w:ascii="Courier New" w:eastAsia="Courier New" w:hAnsi="Courier New" w:cs="Courier New"/>
-          <w:lang w:val="en-GB"/>
-        </w:rPr>
-        <w:br/>
-        <w:t xml:space="preserve">        if counter &lt; 10:</w:t>
-      </w:r>
-      <w:r>
-        <w:rPr>
-          <w:rFonts w:ascii="Courier New" w:eastAsia="Courier New" w:hAnsi="Courier New" w:cs="Courier New"/>
-          <w:lang w:val="en-GB"/>
-        </w:rPr>
-        <w:br/>
-        <w:t xml:space="preserve">            print(f"[Human {counter}  : Idle]  ", end="")</w:t>
-      </w:r>
-      <w:r>
-        <w:rPr>
-          <w:rFonts w:ascii="Courier New" w:eastAsia="Courier New" w:hAnsi="Courier New" w:cs="Courier New"/>
-          <w:lang w:val="en-GB"/>
-        </w:rPr>
-        <w:br/>
-        <w:t xml:space="preserve">        else:</w:t>
-      </w:r>
-      <w:r>
-        <w:rPr>
-          <w:rFonts w:ascii="Courier New" w:eastAsia="Courier New" w:hAnsi="Courier New" w:cs="Courier New"/>
-          <w:lang w:val="en-GB"/>
-        </w:rPr>
-        <w:br/>
-        <w:t xml:space="preserve">            print(f"[Human {counter} : Idle]  ", end="")</w:t>
-      </w:r>
-      <w:r>
-        <w:rPr>
-          <w:rFonts w:ascii="Courier New" w:eastAsia="Courier New" w:hAnsi="Courier New" w:cs="Courier New"/>
-          <w:lang w:val="en-GB"/>
-        </w:rPr>
-        <w:br/>
-      </w:r>
-      <w:r>
-        <w:rPr>
-          <w:rFonts w:ascii="Courier New" w:eastAsia="Courier New" w:hAnsi="Courier New" w:cs="Courier New"/>
-          <w:lang w:val="en-GB"/>
-        </w:rPr>
-        <w:br/>
-        <w:t xml:space="preserve">    input("\n\nPress Enter to continue...")</w:t>
-      </w:r>
-      <w:r>
-        <w:rPr>
-          <w:rFonts w:ascii="Courier New" w:eastAsia="Courier New" w:hAnsi="Courier New" w:cs="Courier New"/>
-          <w:lang w:val="en-GB"/>
-        </w:rPr>
-        <w:br/>
-      </w:r>
-      <w:r>
-        <w:rPr>
-          <w:rFonts w:ascii="Courier New" w:eastAsia="Courier New" w:hAnsi="Courier New" w:cs="Courier New"/>
-          <w:lang w:val="en-GB"/>
-        </w:rPr>
-        <w:br/>
-      </w:r>
-      <w:r>
-        <w:rPr>
-          <w:rFonts w:ascii="Courier New" w:eastAsia="Courier New" w:hAnsi="Courier New" w:cs="Courier New"/>
-          <w:lang w:val="en-GB"/>
-        </w:rPr>
-        <w:br/>
-        <w:t># Function to get user to choose an action</w:t>
-      </w:r>
-      <w:r>
-        <w:rPr>
-          <w:rFonts w:ascii="Courier New" w:eastAsia="Courier New" w:hAnsi="Courier New" w:cs="Courier New"/>
-          <w:lang w:val="en-GB"/>
-        </w:rPr>
-        <w:br/>
-        <w:t>def what_next():</w:t>
-      </w:r>
-      <w:r>
-        <w:rPr>
-          <w:rFonts w:ascii="Courier New" w:eastAsia="Courier New" w:hAnsi="Courier New" w:cs="Courier New"/>
-          <w:lang w:val="en-GB"/>
-        </w:rPr>
-        <w:br/>
-        <w:t xml:space="preserve">    print()</w:t>
-      </w:r>
-      <w:r>
-        <w:rPr>
-          <w:rFonts w:ascii="Courier New" w:eastAsia="Courier New" w:hAnsi="Courier New" w:cs="Courier New"/>
-          <w:lang w:val="en-GB"/>
-        </w:rPr>
-        <w:br/>
-        <w:t xml:space="preserve">    next_action = input("Please choose an action (or press H to get Help)").upper()</w:t>
-      </w:r>
-      <w:r>
-        <w:rPr>
-          <w:rFonts w:ascii="Courier New" w:eastAsia="Courier New" w:hAnsi="Courier New" w:cs="Courier New"/>
-          <w:lang w:val="en-GB"/>
-        </w:rPr>
-        <w:br/>
         <w:t xml:space="preserve">    if len(next_action) &gt; 8:</w:t>
       </w:r>
       <w:r>
@@ -2924,6 +2980,208 @@
           <w:lang w:val="en-GB"/>
         </w:rPr>
         <w:br/>
+        <w:t xml:space="preserve">    elif next_action == "C":</w:t>
+      </w:r>
+      <w:r>
+        <w:rPr>
+          <w:rFonts w:ascii="Courier New" w:eastAsia="Courier New" w:hAnsi="Courier New" w:cs="Courier New"/>
+          <w:lang w:val="en-GB"/>
+        </w:rPr>
+        <w:br/>
+        <w:t xml:space="preserve">        change_status()</w:t>
+      </w:r>
+      <w:r>
+        <w:rPr>
+          <w:rFonts w:ascii="Courier New" w:eastAsia="Courier New" w:hAnsi="Courier New" w:cs="Courier New"/>
+          <w:lang w:val="en-GB"/>
+        </w:rPr>
+        <w:br/>
+      </w:r>
+      <w:r>
+        <w:rPr>
+          <w:rFonts w:ascii="Courier New" w:eastAsia="Courier New" w:hAnsi="Courier New" w:cs="Courier New"/>
+          <w:lang w:val="en-GB"/>
+        </w:rPr>
+        <w:br/>
+        <w:t xml:space="preserve">    # EMPLOY</w:t>
+      </w:r>
+      <w:r>
+        <w:rPr>
+          <w:rFonts w:ascii="Courier New" w:eastAsia="Courier New" w:hAnsi="Courier New" w:cs="Courier New"/>
+          <w:lang w:val="en-GB"/>
+        </w:rPr>
+        <w:br/>
+        <w:t xml:space="preserve">    elif next_action == "E":</w:t>
+      </w:r>
+      <w:r>
+        <w:rPr>
+          <w:rFonts w:ascii="Courier New" w:eastAsia="Courier New" w:hAnsi="Courier New" w:cs="Courier New"/>
+          <w:lang w:val="en-GB"/>
+        </w:rPr>
+        <w:br/>
+        <w:t xml:space="preserve">        employ_worker(m)</w:t>
+      </w:r>
+      <w:r>
+        <w:rPr>
+          <w:rFonts w:ascii="Courier New" w:eastAsia="Courier New" w:hAnsi="Courier New" w:cs="Courier New"/>
+          <w:lang w:val="en-GB"/>
+        </w:rPr>
+        <w:br/>
+      </w:r>
+      <w:r>
+        <w:rPr>
+          <w:rFonts w:ascii="Courier New" w:eastAsia="Courier New" w:hAnsi="Courier New" w:cs="Courier New"/>
+          <w:lang w:val="en-GB"/>
+        </w:rPr>
+        <w:br/>
+        <w:t xml:space="preserve">    # FIRE</w:t>
+      </w:r>
+      <w:r>
+        <w:rPr>
+          <w:rFonts w:ascii="Courier New" w:eastAsia="Courier New" w:hAnsi="Courier New" w:cs="Courier New"/>
+          <w:lang w:val="en-GB"/>
+        </w:rPr>
+        <w:br/>
+        <w:t xml:space="preserve">    elif next_action == "F":</w:t>
+      </w:r>
+      <w:r>
+        <w:rPr>
+          <w:rFonts w:ascii="Courier New" w:eastAsia="Courier New" w:hAnsi="Courier New" w:cs="Courier New"/>
+          <w:lang w:val="en-GB"/>
+        </w:rPr>
+        <w:br/>
+        <w:t xml:space="preserve">        fire_worker(m)</w:t>
+      </w:r>
+      <w:r>
+        <w:rPr>
+          <w:rFonts w:ascii="Courier New" w:eastAsia="Courier New" w:hAnsi="Courier New" w:cs="Courier New"/>
+          <w:lang w:val="en-GB"/>
+        </w:rPr>
+        <w:br/>
+      </w:r>
+      <w:r>
+        <w:rPr>
+          <w:rFonts w:ascii="Courier New" w:eastAsia="Courier New" w:hAnsi="Courier New" w:cs="Courier New"/>
+          <w:lang w:val="en-GB"/>
+        </w:rPr>
+        <w:br/>
+        <w:t xml:space="preserve">    # MANAGE</w:t>
+      </w:r>
+      <w:r>
+        <w:rPr>
+          <w:rFonts w:ascii="Courier New" w:eastAsia="Courier New" w:hAnsi="Courier New" w:cs="Courier New"/>
+          <w:lang w:val="en-GB"/>
+        </w:rPr>
+        <w:br/>
+        <w:t xml:space="preserve">    elif next_action == "M":</w:t>
+      </w:r>
+      <w:r>
+        <w:rPr>
+          <w:rFonts w:ascii="Courier New" w:eastAsia="Courier New" w:hAnsi="Courier New" w:cs="Courier New"/>
+          <w:lang w:val="en-GB"/>
+        </w:rPr>
+        <w:br/>
+        <w:t xml:space="preserve">        monitor_status()</w:t>
+      </w:r>
+      <w:r>
+        <w:rPr>
+          <w:rFonts w:ascii="Courier New" w:eastAsia="Courier New" w:hAnsi="Courier New" w:cs="Courier New"/>
+          <w:lang w:val="en-GB"/>
+        </w:rPr>
+        <w:br/>
+      </w:r>
+      <w:r>
+        <w:rPr>
+          <w:rFonts w:ascii="Courier New" w:eastAsia="Courier New" w:hAnsi="Courier New" w:cs="Courier New"/>
+          <w:lang w:val="en-GB"/>
+        </w:rPr>
+        <w:br/>
+        <w:t xml:space="preserve">    # ORDER</w:t>
+      </w:r>
+      <w:r>
+        <w:rPr>
+          <w:rFonts w:ascii="Courier New" w:eastAsia="Courier New" w:hAnsi="Courier New" w:cs="Courier New"/>
+          <w:lang w:val="en-GB"/>
+        </w:rPr>
+        <w:br/>
+        <w:t xml:space="preserve">    elif next_action == "O":</w:t>
+      </w:r>
+      <w:r>
+        <w:rPr>
+          <w:rFonts w:ascii="Courier New" w:eastAsia="Courier New" w:hAnsi="Courier New" w:cs="Courier New"/>
+          <w:lang w:val="en-GB"/>
+        </w:rPr>
+        <w:br/>
+        <w:t xml:space="preserve">        order()</w:t>
+      </w:r>
+      <w:r>
+        <w:rPr>
+          <w:rFonts w:ascii="Courier New" w:eastAsia="Courier New" w:hAnsi="Courier New" w:cs="Courier New"/>
+          <w:lang w:val="en-GB"/>
+        </w:rPr>
+        <w:br/>
+      </w:r>
+      <w:r>
+        <w:rPr>
+          <w:rFonts w:ascii="Courier New" w:eastAsia="Courier New" w:hAnsi="Courier New" w:cs="Courier New"/>
+          <w:lang w:val="en-GB"/>
+        </w:rPr>
+        <w:br/>
+        <w:t xml:space="preserve">    # LOG</w:t>
+      </w:r>
+      <w:r>
+        <w:rPr>
+          <w:rFonts w:ascii="Courier New" w:eastAsia="Courier New" w:hAnsi="Courier New" w:cs="Courier New"/>
+          <w:lang w:val="en-GB"/>
+        </w:rPr>
+        <w:br/>
+        <w:t xml:space="preserve">    elif next_action == "L":</w:t>
+      </w:r>
+      <w:r>
+        <w:rPr>
+          <w:rFonts w:ascii="Courier New" w:eastAsia="Courier New" w:hAnsi="Courier New" w:cs="Courier New"/>
+          <w:lang w:val="en-GB"/>
+        </w:rPr>
+        <w:br/>
+        <w:t xml:space="preserve">        log_tasks()</w:t>
+      </w:r>
+      <w:r>
+        <w:rPr>
+          <w:rFonts w:ascii="Courier New" w:eastAsia="Courier New" w:hAnsi="Courier New" w:cs="Courier New"/>
+          <w:lang w:val="en-GB"/>
+        </w:rPr>
+        <w:br/>
+      </w:r>
+      <w:r>
+        <w:rPr>
+          <w:rFonts w:ascii="Courier New" w:eastAsia="Courier New" w:hAnsi="Courier New" w:cs="Courier New"/>
+          <w:lang w:val="en-GB"/>
+        </w:rPr>
+        <w:br/>
+        <w:t xml:space="preserve">    # TRACK</w:t>
+      </w:r>
+      <w:r>
+        <w:rPr>
+          <w:rFonts w:ascii="Courier New" w:eastAsia="Courier New" w:hAnsi="Courier New" w:cs="Courier New"/>
+          <w:lang w:val="en-GB"/>
+        </w:rPr>
+        <w:br/>
+        <w:t xml:space="preserve">    elif next_action == "T":</w:t>
+      </w:r>
+      <w:r>
+        <w:rPr>
+          <w:rFonts w:ascii="Courier New" w:eastAsia="Courier New" w:hAnsi="Courier New" w:cs="Courier New"/>
+          <w:lang w:val="en-GB"/>
+        </w:rPr>
+        <w:br/>
+        <w:t xml:space="preserve">        track_progress()</w:t>
+      </w:r>
+      <w:r>
+        <w:rPr>
+          <w:rFonts w:ascii="Courier New" w:eastAsia="Courier New" w:hAnsi="Courier New" w:cs="Courier New"/>
+          <w:lang w:val="en-GB"/>
+        </w:rPr>
+        <w:br/>
       </w:r>
       <w:r>
         <w:rPr>
@@ -2931,208 +3189,6 @@
           <w:lang w:val="en-GB"/>
         </w:rPr>
         <w:lastRenderedPageBreak/>
-        <w:t xml:space="preserve">    elif next_action == "C":</w:t>
-      </w:r>
-      <w:r>
-        <w:rPr>
-          <w:rFonts w:ascii="Courier New" w:eastAsia="Courier New" w:hAnsi="Courier New" w:cs="Courier New"/>
-          <w:lang w:val="en-GB"/>
-        </w:rPr>
-        <w:br/>
-        <w:t xml:space="preserve">        change_status()</w:t>
-      </w:r>
-      <w:r>
-        <w:rPr>
-          <w:rFonts w:ascii="Courier New" w:eastAsia="Courier New" w:hAnsi="Courier New" w:cs="Courier New"/>
-          <w:lang w:val="en-GB"/>
-        </w:rPr>
-        <w:br/>
-      </w:r>
-      <w:r>
-        <w:rPr>
-          <w:rFonts w:ascii="Courier New" w:eastAsia="Courier New" w:hAnsi="Courier New" w:cs="Courier New"/>
-          <w:lang w:val="en-GB"/>
-        </w:rPr>
-        <w:br/>
-        <w:t xml:space="preserve">    # EMPLOY</w:t>
-      </w:r>
-      <w:r>
-        <w:rPr>
-          <w:rFonts w:ascii="Courier New" w:eastAsia="Courier New" w:hAnsi="Courier New" w:cs="Courier New"/>
-          <w:lang w:val="en-GB"/>
-        </w:rPr>
-        <w:br/>
-        <w:t xml:space="preserve">    elif next_action == "E":</w:t>
-      </w:r>
-      <w:r>
-        <w:rPr>
-          <w:rFonts w:ascii="Courier New" w:eastAsia="Courier New" w:hAnsi="Courier New" w:cs="Courier New"/>
-          <w:lang w:val="en-GB"/>
-        </w:rPr>
-        <w:br/>
-        <w:t xml:space="preserve">        employ_worker(m)</w:t>
-      </w:r>
-      <w:r>
-        <w:rPr>
-          <w:rFonts w:ascii="Courier New" w:eastAsia="Courier New" w:hAnsi="Courier New" w:cs="Courier New"/>
-          <w:lang w:val="en-GB"/>
-        </w:rPr>
-        <w:br/>
-      </w:r>
-      <w:r>
-        <w:rPr>
-          <w:rFonts w:ascii="Courier New" w:eastAsia="Courier New" w:hAnsi="Courier New" w:cs="Courier New"/>
-          <w:lang w:val="en-GB"/>
-        </w:rPr>
-        <w:br/>
-        <w:t xml:space="preserve">    # FIRE</w:t>
-      </w:r>
-      <w:r>
-        <w:rPr>
-          <w:rFonts w:ascii="Courier New" w:eastAsia="Courier New" w:hAnsi="Courier New" w:cs="Courier New"/>
-          <w:lang w:val="en-GB"/>
-        </w:rPr>
-        <w:br/>
-        <w:t xml:space="preserve">    elif next_action == "F":</w:t>
-      </w:r>
-      <w:r>
-        <w:rPr>
-          <w:rFonts w:ascii="Courier New" w:eastAsia="Courier New" w:hAnsi="Courier New" w:cs="Courier New"/>
-          <w:lang w:val="en-GB"/>
-        </w:rPr>
-        <w:br/>
-        <w:t xml:space="preserve">        fire_worker(m)</w:t>
-      </w:r>
-      <w:r>
-        <w:rPr>
-          <w:rFonts w:ascii="Courier New" w:eastAsia="Courier New" w:hAnsi="Courier New" w:cs="Courier New"/>
-          <w:lang w:val="en-GB"/>
-        </w:rPr>
-        <w:br/>
-      </w:r>
-      <w:r>
-        <w:rPr>
-          <w:rFonts w:ascii="Courier New" w:eastAsia="Courier New" w:hAnsi="Courier New" w:cs="Courier New"/>
-          <w:lang w:val="en-GB"/>
-        </w:rPr>
-        <w:br/>
-        <w:t xml:space="preserve">    # MANAGE</w:t>
-      </w:r>
-      <w:r>
-        <w:rPr>
-          <w:rFonts w:ascii="Courier New" w:eastAsia="Courier New" w:hAnsi="Courier New" w:cs="Courier New"/>
-          <w:lang w:val="en-GB"/>
-        </w:rPr>
-        <w:br/>
-        <w:t xml:space="preserve">    elif next_action == "M":</w:t>
-      </w:r>
-      <w:r>
-        <w:rPr>
-          <w:rFonts w:ascii="Courier New" w:eastAsia="Courier New" w:hAnsi="Courier New" w:cs="Courier New"/>
-          <w:lang w:val="en-GB"/>
-        </w:rPr>
-        <w:br/>
-        <w:t xml:space="preserve">        monitor_status()</w:t>
-      </w:r>
-      <w:r>
-        <w:rPr>
-          <w:rFonts w:ascii="Courier New" w:eastAsia="Courier New" w:hAnsi="Courier New" w:cs="Courier New"/>
-          <w:lang w:val="en-GB"/>
-        </w:rPr>
-        <w:br/>
-      </w:r>
-      <w:r>
-        <w:rPr>
-          <w:rFonts w:ascii="Courier New" w:eastAsia="Courier New" w:hAnsi="Courier New" w:cs="Courier New"/>
-          <w:lang w:val="en-GB"/>
-        </w:rPr>
-        <w:br/>
-        <w:t xml:space="preserve">    # ORDER</w:t>
-      </w:r>
-      <w:r>
-        <w:rPr>
-          <w:rFonts w:ascii="Courier New" w:eastAsia="Courier New" w:hAnsi="Courier New" w:cs="Courier New"/>
-          <w:lang w:val="en-GB"/>
-        </w:rPr>
-        <w:br/>
-        <w:t xml:space="preserve">    elif next_action == "O":</w:t>
-      </w:r>
-      <w:r>
-        <w:rPr>
-          <w:rFonts w:ascii="Courier New" w:eastAsia="Courier New" w:hAnsi="Courier New" w:cs="Courier New"/>
-          <w:lang w:val="en-GB"/>
-        </w:rPr>
-        <w:br/>
-        <w:t xml:space="preserve">        order()</w:t>
-      </w:r>
-      <w:r>
-        <w:rPr>
-          <w:rFonts w:ascii="Courier New" w:eastAsia="Courier New" w:hAnsi="Courier New" w:cs="Courier New"/>
-          <w:lang w:val="en-GB"/>
-        </w:rPr>
-        <w:br/>
-      </w:r>
-      <w:r>
-        <w:rPr>
-          <w:rFonts w:ascii="Courier New" w:eastAsia="Courier New" w:hAnsi="Courier New" w:cs="Courier New"/>
-          <w:lang w:val="en-GB"/>
-        </w:rPr>
-        <w:br/>
-        <w:t xml:space="preserve">    # LOG</w:t>
-      </w:r>
-      <w:r>
-        <w:rPr>
-          <w:rFonts w:ascii="Courier New" w:eastAsia="Courier New" w:hAnsi="Courier New" w:cs="Courier New"/>
-          <w:lang w:val="en-GB"/>
-        </w:rPr>
-        <w:br/>
-        <w:t xml:space="preserve">    elif next_action == "L":</w:t>
-      </w:r>
-      <w:r>
-        <w:rPr>
-          <w:rFonts w:ascii="Courier New" w:eastAsia="Courier New" w:hAnsi="Courier New" w:cs="Courier New"/>
-          <w:lang w:val="en-GB"/>
-        </w:rPr>
-        <w:br/>
-        <w:t xml:space="preserve">        log_tasks()</w:t>
-      </w:r>
-      <w:r>
-        <w:rPr>
-          <w:rFonts w:ascii="Courier New" w:eastAsia="Courier New" w:hAnsi="Courier New" w:cs="Courier New"/>
-          <w:lang w:val="en-GB"/>
-        </w:rPr>
-        <w:br/>
-      </w:r>
-      <w:r>
-        <w:rPr>
-          <w:rFonts w:ascii="Courier New" w:eastAsia="Courier New" w:hAnsi="Courier New" w:cs="Courier New"/>
-          <w:lang w:val="en-GB"/>
-        </w:rPr>
-        <w:br/>
-        <w:t xml:space="preserve">    # TRACK</w:t>
-      </w:r>
-      <w:r>
-        <w:rPr>
-          <w:rFonts w:ascii="Courier New" w:eastAsia="Courier New" w:hAnsi="Courier New" w:cs="Courier New"/>
-          <w:lang w:val="en-GB"/>
-        </w:rPr>
-        <w:br/>
-        <w:t xml:space="preserve">    elif next_action == "T":</w:t>
-      </w:r>
-      <w:r>
-        <w:rPr>
-          <w:rFonts w:ascii="Courier New" w:eastAsia="Courier New" w:hAnsi="Courier New" w:cs="Courier New"/>
-          <w:lang w:val="en-GB"/>
-        </w:rPr>
-        <w:br/>
-        <w:t xml:space="preserve">        track_progress()</w:t>
-      </w:r>
-      <w:r>
-        <w:rPr>
-          <w:rFonts w:ascii="Courier New" w:eastAsia="Courier New" w:hAnsi="Courier New" w:cs="Courier New"/>
-          <w:lang w:val="en-GB"/>
-        </w:rPr>
-        <w:br/>
         <w:t xml:space="preserve">        </w:t>
       </w:r>
       <w:r>
@@ -3251,6 +3307,119 @@
           <w:lang w:val="en-GB"/>
         </w:rPr>
         <w:br/>
+        <w:t># Accessed by pressing H within what_next() function</w:t>
+      </w:r>
+      <w:r>
+        <w:rPr>
+          <w:rFonts w:ascii="Courier New" w:eastAsia="Courier New" w:hAnsi="Courier New" w:cs="Courier New"/>
+          <w:lang w:val="en-GB"/>
+        </w:rPr>
+        <w:br/>
+        <w:t>def instructions():</w:t>
+      </w:r>
+      <w:r>
+        <w:rPr>
+          <w:rFonts w:ascii="Courier New" w:eastAsia="Courier New" w:hAnsi="Courier New" w:cs="Courier New"/>
+          <w:lang w:val="en-GB"/>
+        </w:rPr>
+        <w:br/>
+        <w:t xml:space="preserve">    print((</w:t>
+      </w:r>
+      <w:r>
+        <w:rPr>
+          <w:rFonts w:ascii="Courier New" w:eastAsia="Courier New" w:hAnsi="Courier New" w:cs="Courier New"/>
+          <w:lang w:val="en-GB"/>
+        </w:rPr>
+        <w:br/>
+        <w:t xml:space="preserve">    '\n\n    - - Instructions for how to oversee production - -  \n' </w:t>
+      </w:r>
+      <w:r>
+        <w:rPr>
+          <w:rFonts w:ascii="Courier New" w:eastAsia="Courier New" w:hAnsi="Courier New" w:cs="Courier New"/>
+          <w:lang w:val="en-GB"/>
+        </w:rPr>
+        <w:br/>
+        <w:t xml:space="preserve">    '                    at                                      \n'</w:t>
+      </w:r>
+      <w:r>
+        <w:rPr>
+          <w:rFonts w:ascii="Courier New" w:eastAsia="Courier New" w:hAnsi="Courier New" w:cs="Courier New"/>
+          <w:lang w:val="en-GB"/>
+        </w:rPr>
+        <w:br/>
+        <w:t xml:space="preserve">    '    - -  Ro-Ro-Ro-Your-Bots Incorporated: - -               \n'</w:t>
+      </w:r>
+      <w:r>
+        <w:rPr>
+          <w:rFonts w:ascii="Courier New" w:eastAsia="Courier New" w:hAnsi="Courier New" w:cs="Courier New"/>
+          <w:lang w:val="en-GB"/>
+        </w:rPr>
+        <w:br/>
+        <w:t xml:space="preserve">    '\n                                                          \n'</w:t>
+      </w:r>
+      <w:r>
+        <w:rPr>
+          <w:rFonts w:ascii="Courier New" w:eastAsia="Courier New" w:hAnsi="Courier New" w:cs="Courier New"/>
+          <w:lang w:val="en-GB"/>
+        </w:rPr>
+        <w:br/>
+        <w:t xml:space="preserve">    ' When prompted as to what options are available to you,     \n'</w:t>
+      </w:r>
+      <w:r>
+        <w:rPr>
+          <w:rFonts w:ascii="Courier New" w:eastAsia="Courier New" w:hAnsi="Courier New" w:cs="Courier New"/>
+          <w:lang w:val="en-GB"/>
+        </w:rPr>
+        <w:br/>
+        <w:t xml:space="preserve">    '     press a key from these available alternatives          \n'</w:t>
+      </w:r>
+      <w:r>
+        <w:rPr>
+          <w:rFonts w:ascii="Courier New" w:eastAsia="Courier New" w:hAnsi="Courier New" w:cs="Courier New"/>
+          <w:lang w:val="en-GB"/>
+        </w:rPr>
+        <w:br/>
+        <w:t xml:space="preserve">    '          to select from its sub-menu:                      \n'</w:t>
+      </w:r>
+      <w:r>
+        <w:rPr>
+          <w:rFonts w:ascii="Courier New" w:eastAsia="Courier New" w:hAnsi="Courier New" w:cs="Courier New"/>
+          <w:lang w:val="en-GB"/>
+        </w:rPr>
+        <w:br/>
+        <w:t xml:space="preserve">    '\n                                                          \n'</w:t>
+      </w:r>
+      <w:r>
+        <w:rPr>
+          <w:rFonts w:ascii="Courier New" w:eastAsia="Courier New" w:hAnsi="Courier New" w:cs="Courier New"/>
+          <w:lang w:val="en-GB"/>
+        </w:rPr>
+        <w:br/>
+        <w:t xml:space="preserve">    '[A] = ADD                   [E] = EMPLOY                    \n'</w:t>
+      </w:r>
+      <w:r>
+        <w:rPr>
+          <w:rFonts w:ascii="Courier New" w:eastAsia="Courier New" w:hAnsi="Courier New" w:cs="Courier New"/>
+          <w:lang w:val="en-GB"/>
+        </w:rPr>
+        <w:br/>
+        <w:t xml:space="preserve">    '      Add Robot(s)                Employ Worker(s)          \n'</w:t>
+      </w:r>
+      <w:r>
+        <w:rPr>
+          <w:rFonts w:ascii="Courier New" w:eastAsia="Courier New" w:hAnsi="Courier New" w:cs="Courier New"/>
+          <w:lang w:val="en-GB"/>
+        </w:rPr>
+        <w:br/>
+        <w:t xml:space="preserve">    '\n                                                          \n'</w:t>
+      </w:r>
+      <w:r>
+        <w:rPr>
+          <w:rFonts w:ascii="Courier New" w:eastAsia="Courier New" w:hAnsi="Courier New" w:cs="Courier New"/>
+          <w:lang w:val="en-GB"/>
+        </w:rPr>
+        <w:br/>
+        <w:t xml:space="preserve">    '[R] = REMOVE                [F] = FIRE                      </w:t>
       </w:r>
       <w:r>
         <w:rPr>
@@ -3258,6 +3427,596 @@
           <w:lang w:val="en-GB"/>
         </w:rPr>
         <w:lastRenderedPageBreak/>
+        <w:t>\n'</w:t>
+      </w:r>
+      <w:r>
+        <w:rPr>
+          <w:rFonts w:ascii="Courier New" w:eastAsia="Courier New" w:hAnsi="Courier New" w:cs="Courier New"/>
+          <w:lang w:val="en-GB"/>
+        </w:rPr>
+        <w:br/>
+        <w:t xml:space="preserve">    '      Remove Robot(s)             Fire Worker(s)            \n'</w:t>
+      </w:r>
+      <w:r>
+        <w:rPr>
+          <w:rFonts w:ascii="Courier New" w:eastAsia="Courier New" w:hAnsi="Courier New" w:cs="Courier New"/>
+          <w:lang w:val="en-GB"/>
+        </w:rPr>
+        <w:br/>
+        <w:t xml:space="preserve">    '\n                                                          \n'</w:t>
+      </w:r>
+      <w:r>
+        <w:rPr>
+          <w:rFonts w:ascii="Courier New" w:eastAsia="Courier New" w:hAnsi="Courier New" w:cs="Courier New"/>
+          <w:lang w:val="en-GB"/>
+        </w:rPr>
+        <w:br/>
+        <w:t xml:space="preserve">    '[C] = CHANGE                [M] = MANAGE                    \n'</w:t>
+      </w:r>
+      <w:r>
+        <w:rPr>
+          <w:rFonts w:ascii="Courier New" w:eastAsia="Courier New" w:hAnsi="Courier New" w:cs="Courier New"/>
+          <w:lang w:val="en-GB"/>
+        </w:rPr>
+        <w:br/>
+        <w:t xml:space="preserve">    '      Change Robot Status         Manage Worker Status      \n'</w:t>
+      </w:r>
+      <w:r>
+        <w:rPr>
+          <w:rFonts w:ascii="Courier New" w:eastAsia="Courier New" w:hAnsi="Courier New" w:cs="Courier New"/>
+          <w:lang w:val="en-GB"/>
+        </w:rPr>
+        <w:br/>
+        <w:t xml:space="preserve">    '\n                                                          \n'</w:t>
+      </w:r>
+      <w:r>
+        <w:rPr>
+          <w:rFonts w:ascii="Courier New" w:eastAsia="Courier New" w:hAnsi="Courier New" w:cs="Courier New"/>
+          <w:lang w:val="en-GB"/>
+        </w:rPr>
+        <w:br/>
+        <w:t xml:space="preserve">    '[O] = ORDER                                                 \n'</w:t>
+      </w:r>
+      <w:r>
+        <w:rPr>
+          <w:rFonts w:ascii="Courier New" w:eastAsia="Courier New" w:hAnsi="Courier New" w:cs="Courier New"/>
+          <w:lang w:val="en-GB"/>
+        </w:rPr>
+        <w:br/>
+        <w:t xml:space="preserve">    '      Order To Carry Out Task                               \n'</w:t>
+      </w:r>
+      <w:r>
+        <w:rPr>
+          <w:rFonts w:ascii="Courier New" w:eastAsia="Courier New" w:hAnsi="Courier New" w:cs="Courier New"/>
+          <w:lang w:val="en-GB"/>
+        </w:rPr>
+        <w:br/>
+        <w:t xml:space="preserve">    '\n                                                          \n'</w:t>
+      </w:r>
+      <w:r>
+        <w:rPr>
+          <w:rFonts w:ascii="Courier New" w:eastAsia="Courier New" w:hAnsi="Courier New" w:cs="Courier New"/>
+          <w:lang w:val="en-GB"/>
+        </w:rPr>
+        <w:br/>
+        <w:t xml:space="preserve">    '[L] = LOG                   [T] = TRACK                     \n'</w:t>
+      </w:r>
+      <w:r>
+        <w:rPr>
+          <w:rFonts w:ascii="Courier New" w:eastAsia="Courier New" w:hAnsi="Courier New" w:cs="Courier New"/>
+          <w:lang w:val="en-GB"/>
+        </w:rPr>
+        <w:br/>
+        <w:t xml:space="preserve">    '      Log Tasks                   Track progress            \n'</w:t>
+      </w:r>
+      <w:r>
+        <w:rPr>
+          <w:rFonts w:ascii="Courier New" w:eastAsia="Courier New" w:hAnsi="Courier New" w:cs="Courier New"/>
+          <w:lang w:val="en-GB"/>
+        </w:rPr>
+        <w:br/>
+        <w:t xml:space="preserve">    '\n                                                          \n'</w:t>
+      </w:r>
+      <w:r>
+        <w:rPr>
+          <w:rFonts w:ascii="Courier New" w:eastAsia="Courier New" w:hAnsi="Courier New" w:cs="Courier New"/>
+          <w:lang w:val="en-GB"/>
+        </w:rPr>
+        <w:br/>
+        <w:t xml:space="preserve">    '[H] = HELP !!!              [Q] = QUIT                      \n'</w:t>
+      </w:r>
+      <w:r>
+        <w:rPr>
+          <w:rFonts w:ascii="Courier New" w:eastAsia="Courier New" w:hAnsi="Courier New" w:cs="Courier New"/>
+          <w:lang w:val="en-GB"/>
+        </w:rPr>
+        <w:br/>
+        <w:t xml:space="preserve">    '      Display further             Resign your position      \n'</w:t>
+      </w:r>
+      <w:r>
+        <w:rPr>
+          <w:rFonts w:ascii="Courier New" w:eastAsia="Courier New" w:hAnsi="Courier New" w:cs="Courier New"/>
+          <w:lang w:val="en-GB"/>
+        </w:rPr>
+        <w:br/>
+        <w:t xml:space="preserve">    '       instructions                &amp; END PROGRAM !          \n'))</w:t>
+      </w:r>
+      <w:r>
+        <w:rPr>
+          <w:rFonts w:ascii="Courier New" w:eastAsia="Courier New" w:hAnsi="Courier New" w:cs="Courier New"/>
+          <w:lang w:val="en-GB"/>
+        </w:rPr>
+        <w:br/>
+      </w:r>
+      <w:r>
+        <w:rPr>
+          <w:rFonts w:ascii="Courier New" w:eastAsia="Courier New" w:hAnsi="Courier New" w:cs="Courier New"/>
+          <w:lang w:val="en-GB"/>
+        </w:rPr>
+        <w:br/>
+      </w:r>
+      <w:r>
+        <w:rPr>
+          <w:rFonts w:ascii="Courier New" w:eastAsia="Courier New" w:hAnsi="Courier New" w:cs="Courier New"/>
+          <w:lang w:val="en-GB"/>
+        </w:rPr>
+        <w:br/>
+        <w:t># Function to add robot</w:t>
+      </w:r>
+      <w:r>
+        <w:rPr>
+          <w:rFonts w:ascii="Courier New" w:eastAsia="Courier New" w:hAnsi="Courier New" w:cs="Courier New"/>
+          <w:lang w:val="en-GB"/>
+        </w:rPr>
+        <w:br/>
+        <w:t># Accessed by pressing A within what_next() function</w:t>
+      </w:r>
+      <w:r>
+        <w:rPr>
+          <w:rFonts w:ascii="Courier New" w:eastAsia="Courier New" w:hAnsi="Courier New" w:cs="Courier New"/>
+          <w:lang w:val="en-GB"/>
+        </w:rPr>
+        <w:br/>
+        <w:t>def add_robot(n):</w:t>
+      </w:r>
+      <w:r>
+        <w:rPr>
+          <w:rFonts w:ascii="Courier New" w:eastAsia="Courier New" w:hAnsi="Courier New" w:cs="Courier New"/>
+          <w:lang w:val="en-GB"/>
+        </w:rPr>
+        <w:br/>
+        <w:t xml:space="preserve">    n += 1</w:t>
+      </w:r>
+      <w:r>
+        <w:rPr>
+          <w:rFonts w:ascii="Courier New" w:eastAsia="Courier New" w:hAnsi="Courier New" w:cs="Courier New"/>
+          <w:lang w:val="en-GB"/>
+        </w:rPr>
+        <w:br/>
+      </w:r>
+      <w:r>
+        <w:rPr>
+          <w:rFonts w:ascii="Courier New" w:eastAsia="Courier New" w:hAnsi="Courier New" w:cs="Courier New"/>
+          <w:lang w:val="en-GB"/>
+        </w:rPr>
+        <w:br/>
+      </w:r>
+      <w:r>
+        <w:rPr>
+          <w:rFonts w:ascii="Courier New" w:eastAsia="Courier New" w:hAnsi="Courier New" w:cs="Courier New"/>
+          <w:lang w:val="en-GB"/>
+        </w:rPr>
+        <w:br/>
+        <w:t># Function to remove robot.</w:t>
+      </w:r>
+      <w:r>
+        <w:rPr>
+          <w:rFonts w:ascii="Courier New" w:eastAsia="Courier New" w:hAnsi="Courier New" w:cs="Courier New"/>
+          <w:lang w:val="en-GB"/>
+        </w:rPr>
+        <w:br/>
+        <w:t># Accessed by pressing R within what_next() function</w:t>
+      </w:r>
+      <w:r>
+        <w:rPr>
+          <w:rFonts w:ascii="Courier New" w:eastAsia="Courier New" w:hAnsi="Courier New" w:cs="Courier New"/>
+          <w:lang w:val="en-GB"/>
+        </w:rPr>
+        <w:br/>
+        <w:t>def remove_robot(n):</w:t>
+      </w:r>
+      <w:r>
+        <w:rPr>
+          <w:rFonts w:ascii="Courier New" w:eastAsia="Courier New" w:hAnsi="Courier New" w:cs="Courier New"/>
+          <w:lang w:val="en-GB"/>
+        </w:rPr>
+        <w:br/>
+        <w:t xml:space="preserve">    n -= 1</w:t>
+      </w:r>
+      <w:r>
+        <w:rPr>
+          <w:rFonts w:ascii="Courier New" w:eastAsia="Courier New" w:hAnsi="Courier New" w:cs="Courier New"/>
+          <w:lang w:val="en-GB"/>
+        </w:rPr>
+        <w:br/>
+      </w:r>
+      <w:r>
+        <w:rPr>
+          <w:rFonts w:ascii="Courier New" w:eastAsia="Courier New" w:hAnsi="Courier New" w:cs="Courier New"/>
+          <w:lang w:val="en-GB"/>
+        </w:rPr>
+        <w:lastRenderedPageBreak/>
+        <w:br/>
+      </w:r>
+      <w:r>
+        <w:rPr>
+          <w:rFonts w:ascii="Courier New" w:eastAsia="Courier New" w:hAnsi="Courier New" w:cs="Courier New"/>
+          <w:lang w:val="en-GB"/>
+        </w:rPr>
+        <w:br/>
+        <w:t># Function to change status of a robot:</w:t>
+      </w:r>
+      <w:r>
+        <w:rPr>
+          <w:rFonts w:ascii="Courier New" w:eastAsia="Courier New" w:hAnsi="Courier New" w:cs="Courier New"/>
+          <w:lang w:val="en-GB"/>
+        </w:rPr>
+        <w:br/>
+        <w:t># Accessed by pressing C within what_next() function</w:t>
+      </w:r>
+      <w:r>
+        <w:rPr>
+          <w:rFonts w:ascii="Courier New" w:eastAsia="Courier New" w:hAnsi="Courier New" w:cs="Courier New"/>
+          <w:lang w:val="en-GB"/>
+        </w:rPr>
+        <w:br/>
+        <w:t># statuses available = idle / working / finished task</w:t>
+      </w:r>
+      <w:r>
+        <w:rPr>
+          <w:rFonts w:ascii="Courier New" w:eastAsia="Courier New" w:hAnsi="Courier New" w:cs="Courier New"/>
+          <w:lang w:val="en-GB"/>
+        </w:rPr>
+        <w:br/>
+        <w:t>def change_status():</w:t>
+      </w:r>
+      <w:r>
+        <w:rPr>
+          <w:rFonts w:ascii="Courier New" w:eastAsia="Courier New" w:hAnsi="Courier New" w:cs="Courier New"/>
+          <w:lang w:val="en-GB"/>
+        </w:rPr>
+        <w:br/>
+        <w:t xml:space="preserve">    pass</w:t>
+      </w:r>
+      <w:r>
+        <w:rPr>
+          <w:rFonts w:ascii="Courier New" w:eastAsia="Courier New" w:hAnsi="Courier New" w:cs="Courier New"/>
+          <w:lang w:val="en-GB"/>
+        </w:rPr>
+        <w:br/>
+      </w:r>
+      <w:r>
+        <w:rPr>
+          <w:rFonts w:ascii="Courier New" w:eastAsia="Courier New" w:hAnsi="Courier New" w:cs="Courier New"/>
+          <w:lang w:val="en-GB"/>
+        </w:rPr>
+        <w:br/>
+      </w:r>
+      <w:r>
+        <w:rPr>
+          <w:rFonts w:ascii="Courier New" w:eastAsia="Courier New" w:hAnsi="Courier New" w:cs="Courier New"/>
+          <w:lang w:val="en-GB"/>
+        </w:rPr>
+        <w:br/>
+        <w:t># Function to employ new worker.</w:t>
+      </w:r>
+      <w:r>
+        <w:rPr>
+          <w:rFonts w:ascii="Courier New" w:eastAsia="Courier New" w:hAnsi="Courier New" w:cs="Courier New"/>
+          <w:lang w:val="en-GB"/>
+        </w:rPr>
+        <w:br/>
+        <w:t># Accessed by pressing E within what_next() function</w:t>
+      </w:r>
+      <w:r>
+        <w:rPr>
+          <w:rFonts w:ascii="Courier New" w:eastAsia="Courier New" w:hAnsi="Courier New" w:cs="Courier New"/>
+          <w:lang w:val="en-GB"/>
+        </w:rPr>
+        <w:br/>
+        <w:t>def employ_worker(m):</w:t>
+      </w:r>
+      <w:r>
+        <w:rPr>
+          <w:rFonts w:ascii="Courier New" w:eastAsia="Courier New" w:hAnsi="Courier New" w:cs="Courier New"/>
+          <w:lang w:val="en-GB"/>
+        </w:rPr>
+        <w:br/>
+        <w:t xml:space="preserve">    m += 1</w:t>
+      </w:r>
+      <w:r>
+        <w:rPr>
+          <w:rFonts w:ascii="Courier New" w:eastAsia="Courier New" w:hAnsi="Courier New" w:cs="Courier New"/>
+          <w:lang w:val="en-GB"/>
+        </w:rPr>
+        <w:br/>
+      </w:r>
+      <w:r>
+        <w:rPr>
+          <w:rFonts w:ascii="Courier New" w:eastAsia="Courier New" w:hAnsi="Courier New" w:cs="Courier New"/>
+          <w:lang w:val="en-GB"/>
+        </w:rPr>
+        <w:br/>
+      </w:r>
+      <w:r>
+        <w:rPr>
+          <w:rFonts w:ascii="Courier New" w:eastAsia="Courier New" w:hAnsi="Courier New" w:cs="Courier New"/>
+          <w:lang w:val="en-GB"/>
+        </w:rPr>
+        <w:br/>
+        <w:t># Function to fire a worker.</w:t>
+      </w:r>
+      <w:r>
+        <w:rPr>
+          <w:rFonts w:ascii="Courier New" w:eastAsia="Courier New" w:hAnsi="Courier New" w:cs="Courier New"/>
+          <w:lang w:val="en-GB"/>
+        </w:rPr>
+        <w:br/>
+        <w:t># Accessed by pressing F within what_next() function</w:t>
+      </w:r>
+      <w:r>
+        <w:rPr>
+          <w:rFonts w:ascii="Courier New" w:eastAsia="Courier New" w:hAnsi="Courier New" w:cs="Courier New"/>
+          <w:lang w:val="en-GB"/>
+        </w:rPr>
+        <w:br/>
+        <w:t>def fire_worker(m):</w:t>
+      </w:r>
+      <w:r>
+        <w:rPr>
+          <w:rFonts w:ascii="Courier New" w:eastAsia="Courier New" w:hAnsi="Courier New" w:cs="Courier New"/>
+          <w:lang w:val="en-GB"/>
+        </w:rPr>
+        <w:br/>
+        <w:t xml:space="preserve">    m -= 1</w:t>
+      </w:r>
+      <w:r>
+        <w:rPr>
+          <w:rFonts w:ascii="Courier New" w:eastAsia="Courier New" w:hAnsi="Courier New" w:cs="Courier New"/>
+          <w:lang w:val="en-GB"/>
+        </w:rPr>
+        <w:br/>
+      </w:r>
+      <w:r>
+        <w:rPr>
+          <w:rFonts w:ascii="Courier New" w:eastAsia="Courier New" w:hAnsi="Courier New" w:cs="Courier New"/>
+          <w:lang w:val="en-GB"/>
+        </w:rPr>
+        <w:br/>
+      </w:r>
+      <w:r>
+        <w:rPr>
+          <w:rFonts w:ascii="Courier New" w:eastAsia="Courier New" w:hAnsi="Courier New" w:cs="Courier New"/>
+          <w:lang w:val="en-GB"/>
+        </w:rPr>
+        <w:br/>
+        <w:t># Function to manage worker</w:t>
+      </w:r>
+      <w:r>
+        <w:rPr>
+          <w:rFonts w:ascii="Courier New" w:eastAsia="Courier New" w:hAnsi="Courier New" w:cs="Courier New"/>
+          <w:lang w:val="en-GB"/>
+        </w:rPr>
+        <w:br/>
+        <w:t># Accessed by pressing M within what_next() function</w:t>
+      </w:r>
+      <w:r>
+        <w:rPr>
+          <w:rFonts w:ascii="Courier New" w:eastAsia="Courier New" w:hAnsi="Courier New" w:cs="Courier New"/>
+          <w:lang w:val="en-GB"/>
+        </w:rPr>
+        <w:br/>
+        <w:t># statuses available = idle / working / finished task</w:t>
+      </w:r>
+      <w:r>
+        <w:rPr>
+          <w:rFonts w:ascii="Courier New" w:eastAsia="Courier New" w:hAnsi="Courier New" w:cs="Courier New"/>
+          <w:lang w:val="en-GB"/>
+        </w:rPr>
+        <w:br/>
+        <w:t>def manage_worker():</w:t>
+      </w:r>
+      <w:r>
+        <w:rPr>
+          <w:rFonts w:ascii="Courier New" w:eastAsia="Courier New" w:hAnsi="Courier New" w:cs="Courier New"/>
+          <w:lang w:val="en-GB"/>
+        </w:rPr>
+        <w:br/>
+        <w:t xml:space="preserve">    pass</w:t>
+      </w:r>
+      <w:r>
+        <w:rPr>
+          <w:rFonts w:ascii="Courier New" w:eastAsia="Courier New" w:hAnsi="Courier New" w:cs="Courier New"/>
+          <w:lang w:val="en-GB"/>
+        </w:rPr>
+        <w:br/>
+      </w:r>
+      <w:r>
+        <w:rPr>
+          <w:rFonts w:ascii="Courier New" w:eastAsia="Courier New" w:hAnsi="Courier New" w:cs="Courier New"/>
+          <w:lang w:val="en-GB"/>
+        </w:rPr>
+        <w:br/>
+        <w:t># Function to order available robots and workers to carry out tasks.</w:t>
+      </w:r>
+      <w:r>
+        <w:rPr>
+          <w:rFonts w:ascii="Courier New" w:eastAsia="Courier New" w:hAnsi="Courier New" w:cs="Courier New"/>
+          <w:lang w:val="en-GB"/>
+        </w:rPr>
+        <w:br/>
+        <w:t># Accessed by pressing O within what_next() function</w:t>
+      </w:r>
+      <w:r>
+        <w:rPr>
+          <w:rFonts w:ascii="Courier New" w:eastAsia="Courier New" w:hAnsi="Courier New" w:cs="Courier New"/>
+          <w:lang w:val="en-GB"/>
+        </w:rPr>
+        <w:br/>
+        <w:t>def order_to_task():</w:t>
+      </w:r>
+      <w:r>
+        <w:rPr>
+          <w:rFonts w:ascii="Courier New" w:eastAsia="Courier New" w:hAnsi="Courier New" w:cs="Courier New"/>
+          <w:lang w:val="en-GB"/>
+        </w:rPr>
+        <w:br/>
+        <w:t xml:space="preserve">    pass</w:t>
+      </w:r>
+      <w:r>
+        <w:rPr>
+          <w:rFonts w:ascii="Courier New" w:eastAsia="Courier New" w:hAnsi="Courier New" w:cs="Courier New"/>
+          <w:lang w:val="en-GB"/>
+        </w:rPr>
+        <w:br/>
+      </w:r>
+      <w:r>
+        <w:rPr>
+          <w:rFonts w:ascii="Courier New" w:eastAsia="Courier New" w:hAnsi="Courier New" w:cs="Courier New"/>
+          <w:lang w:val="en-GB"/>
+        </w:rPr>
+        <w:br/>
+      </w:r>
+      <w:r>
+        <w:rPr>
+          <w:rFonts w:ascii="Courier New" w:eastAsia="Courier New" w:hAnsi="Courier New" w:cs="Courier New"/>
+          <w:lang w:val="en-GB"/>
+        </w:rPr>
+        <w:br/>
+        <w:t># Log tasks</w:t>
+      </w:r>
+      <w:r>
+        <w:rPr>
+          <w:rFonts w:ascii="Courier New" w:eastAsia="Courier New" w:hAnsi="Courier New" w:cs="Courier New"/>
+          <w:lang w:val="en-GB"/>
+        </w:rPr>
+        <w:br/>
+        <w:t># Accessed by pressing L within what_next() function</w:t>
+      </w:r>
+      <w:r>
+        <w:rPr>
+          <w:rFonts w:ascii="Courier New" w:eastAsia="Courier New" w:hAnsi="Courier New" w:cs="Courier New"/>
+          <w:lang w:val="en-GB"/>
+        </w:rPr>
+        <w:br/>
+        <w:t># Classify tasks as not started / in progress / completed</w:t>
+      </w:r>
+      <w:r>
+        <w:rPr>
+          <w:rFonts w:ascii="Courier New" w:eastAsia="Courier New" w:hAnsi="Courier New" w:cs="Courier New"/>
+          <w:lang w:val="en-GB"/>
+        </w:rPr>
+        <w:br/>
+        <w:t>def log_tasks():</w:t>
+      </w:r>
+      <w:r>
+        <w:rPr>
+          <w:rFonts w:ascii="Courier New" w:eastAsia="Courier New" w:hAnsi="Courier New" w:cs="Courier New"/>
+          <w:lang w:val="en-GB"/>
+        </w:rPr>
+        <w:br/>
+        <w:t xml:space="preserve">    pass</w:t>
+      </w:r>
+      <w:r>
+        <w:rPr>
+          <w:rFonts w:ascii="Courier New" w:eastAsia="Courier New" w:hAnsi="Courier New" w:cs="Courier New"/>
+          <w:lang w:val="en-GB"/>
+        </w:rPr>
+        <w:br/>
+      </w:r>
+      <w:r>
+        <w:rPr>
+          <w:rFonts w:ascii="Courier New" w:eastAsia="Courier New" w:hAnsi="Courier New" w:cs="Courier New"/>
+          <w:lang w:val="en-GB"/>
+        </w:rPr>
+        <w:br/>
+      </w:r>
+      <w:r>
+        <w:rPr>
+          <w:rFonts w:ascii="Courier New" w:eastAsia="Courier New" w:hAnsi="Courier New" w:cs="Courier New"/>
+          <w:lang w:val="en-GB"/>
+        </w:rPr>
+        <w:br/>
+      </w:r>
+      <w:r>
+        <w:rPr>
+          <w:rFonts w:ascii="Courier New" w:eastAsia="Courier New" w:hAnsi="Courier New" w:cs="Courier New"/>
+          <w:lang w:val="en-GB"/>
+        </w:rPr>
+        <w:lastRenderedPageBreak/>
+        <w:t># Function to track progress of robots, workers and tasks</w:t>
+      </w:r>
+      <w:r>
+        <w:rPr>
+          <w:rFonts w:ascii="Courier New" w:eastAsia="Courier New" w:hAnsi="Courier New" w:cs="Courier New"/>
+          <w:lang w:val="en-GB"/>
+        </w:rPr>
+        <w:br/>
+        <w:t># Accessed by pressing T within what_next() function</w:t>
+      </w:r>
+      <w:r>
+        <w:rPr>
+          <w:rFonts w:ascii="Courier New" w:eastAsia="Courier New" w:hAnsi="Courier New" w:cs="Courier New"/>
+          <w:lang w:val="en-GB"/>
+        </w:rPr>
+        <w:br/>
+        <w:t># Should regularly update status and identify problems</w:t>
+      </w:r>
+      <w:r>
+        <w:rPr>
+          <w:rFonts w:ascii="Courier New" w:eastAsia="Courier New" w:hAnsi="Courier New" w:cs="Courier New"/>
+          <w:lang w:val="en-GB"/>
+        </w:rPr>
+        <w:br/>
+        <w:t># eg. Idle robots, idle workers, incomplete tasks.</w:t>
+      </w:r>
+      <w:r>
+        <w:rPr>
+          <w:rFonts w:ascii="Courier New" w:eastAsia="Courier New" w:hAnsi="Courier New" w:cs="Courier New"/>
+          <w:lang w:val="en-GB"/>
+        </w:rPr>
+        <w:br/>
+        <w:t>def monitor_status():</w:t>
+      </w:r>
+      <w:r>
+        <w:rPr>
+          <w:rFonts w:ascii="Courier New" w:eastAsia="Courier New" w:hAnsi="Courier New" w:cs="Courier New"/>
+          <w:lang w:val="en-GB"/>
+        </w:rPr>
+        <w:br/>
+        <w:t xml:space="preserve">    pass</w:t>
+      </w:r>
+      <w:r>
+        <w:rPr>
+          <w:rFonts w:ascii="Courier New" w:eastAsia="Courier New" w:hAnsi="Courier New" w:cs="Courier New"/>
+          <w:lang w:val="en-GB"/>
+        </w:rPr>
+        <w:br/>
+      </w:r>
+      <w:r>
+        <w:rPr>
+          <w:rFonts w:ascii="Courier New" w:eastAsia="Courier New" w:hAnsi="Courier New" w:cs="Courier New"/>
+          <w:lang w:val="en-GB"/>
+        </w:rPr>
+        <w:br/>
+        <w:t># Function to get help</w:t>
+      </w:r>
+      <w:r>
+        <w:rPr>
+          <w:rFonts w:ascii="Courier New" w:eastAsia="Courier New" w:hAnsi="Courier New" w:cs="Courier New"/>
+          <w:lang w:val="en-GB"/>
+        </w:rPr>
+        <w:br/>
         <w:t># Accessed by pressing H within what_next() function</w:t>
       </w:r>
       <w:r>
@@ -3266,167 +4025,197 @@
           <w:lang w:val="en-GB"/>
         </w:rPr>
         <w:br/>
-        <w:t>def instructions():</w:t>
-      </w:r>
-      <w:r>
-        <w:rPr>
-          <w:rFonts w:ascii="Courier New" w:eastAsia="Courier New" w:hAnsi="Courier New" w:cs="Courier New"/>
-          <w:lang w:val="en-GB"/>
-        </w:rPr>
-        <w:br/>
-        <w:t xml:space="preserve">    print((</w:t>
-      </w:r>
-      <w:r>
-        <w:rPr>
-          <w:rFonts w:ascii="Courier New" w:eastAsia="Courier New" w:hAnsi="Courier New" w:cs="Courier New"/>
-          <w:lang w:val="en-GB"/>
-        </w:rPr>
-        <w:br/>
-        <w:t xml:space="preserve">    '\n\n    - - Instructions for how to oversee production - -  \n' </w:t>
-      </w:r>
-      <w:r>
-        <w:rPr>
-          <w:rFonts w:ascii="Courier New" w:eastAsia="Courier New" w:hAnsi="Courier New" w:cs="Courier New"/>
-          <w:lang w:val="en-GB"/>
-        </w:rPr>
-        <w:br/>
-        <w:t xml:space="preserve">    '                    at                                      \n'</w:t>
-      </w:r>
-      <w:r>
-        <w:rPr>
-          <w:rFonts w:ascii="Courier New" w:eastAsia="Courier New" w:hAnsi="Courier New" w:cs="Courier New"/>
-          <w:lang w:val="en-GB"/>
-        </w:rPr>
-        <w:br/>
-        <w:t xml:space="preserve">    '    - -  Ro-Ro-Ro-Your-Bots Incorporated: - -               \n'</w:t>
-      </w:r>
-      <w:r>
-        <w:rPr>
-          <w:rFonts w:ascii="Courier New" w:eastAsia="Courier New" w:hAnsi="Courier New" w:cs="Courier New"/>
-          <w:lang w:val="en-GB"/>
-        </w:rPr>
-        <w:br/>
-        <w:t xml:space="preserve">    '\n                                                          \n'</w:t>
-      </w:r>
-      <w:r>
-        <w:rPr>
-          <w:rFonts w:ascii="Courier New" w:eastAsia="Courier New" w:hAnsi="Courier New" w:cs="Courier New"/>
-          <w:lang w:val="en-GB"/>
-        </w:rPr>
-        <w:br/>
-        <w:t xml:space="preserve">    ' When prompted as to what options are available to you,     \n'</w:t>
-      </w:r>
-      <w:r>
-        <w:rPr>
-          <w:rFonts w:ascii="Courier New" w:eastAsia="Courier New" w:hAnsi="Courier New" w:cs="Courier New"/>
-          <w:lang w:val="en-GB"/>
-        </w:rPr>
-        <w:br/>
-        <w:t xml:space="preserve">    '     press a key from these available alternatives          \n'</w:t>
-      </w:r>
-      <w:r>
-        <w:rPr>
-          <w:rFonts w:ascii="Courier New" w:eastAsia="Courier New" w:hAnsi="Courier New" w:cs="Courier New"/>
-          <w:lang w:val="en-GB"/>
-        </w:rPr>
-        <w:br/>
-        <w:t xml:space="preserve">    '          to select from its sub-menu:                      \n'</w:t>
-      </w:r>
-      <w:r>
-        <w:rPr>
-          <w:rFonts w:ascii="Courier New" w:eastAsia="Courier New" w:hAnsi="Courier New" w:cs="Courier New"/>
-          <w:lang w:val="en-GB"/>
-        </w:rPr>
-        <w:br/>
-        <w:t xml:space="preserve">    '\n                                                          \n'</w:t>
-      </w:r>
-      <w:r>
-        <w:rPr>
-          <w:rFonts w:ascii="Courier New" w:eastAsia="Courier New" w:hAnsi="Courier New" w:cs="Courier New"/>
-          <w:lang w:val="en-GB"/>
-        </w:rPr>
-        <w:br/>
-        <w:t xml:space="preserve">    '[A] = ADD                   [E] = EMPLOY                    \n'</w:t>
-      </w:r>
-      <w:r>
-        <w:rPr>
-          <w:rFonts w:ascii="Courier New" w:eastAsia="Courier New" w:hAnsi="Courier New" w:cs="Courier New"/>
-          <w:lang w:val="en-GB"/>
-        </w:rPr>
-        <w:br/>
-        <w:t xml:space="preserve">    '      Add Robot(s)                Employ Worker(s)          \n'</w:t>
-      </w:r>
-      <w:r>
-        <w:rPr>
-          <w:rFonts w:ascii="Courier New" w:eastAsia="Courier New" w:hAnsi="Courier New" w:cs="Courier New"/>
-          <w:lang w:val="en-GB"/>
-        </w:rPr>
-        <w:br/>
-        <w:t xml:space="preserve">    '\n                                                          \n'</w:t>
-      </w:r>
-      <w:r>
-        <w:rPr>
-          <w:rFonts w:ascii="Courier New" w:eastAsia="Courier New" w:hAnsi="Courier New" w:cs="Courier New"/>
-          <w:lang w:val="en-GB"/>
-        </w:rPr>
-        <w:br/>
-        <w:t xml:space="preserve">    '[R] = REMOVE                [F] = FIRE                      \n'</w:t>
-      </w:r>
-      <w:r>
-        <w:rPr>
-          <w:rFonts w:ascii="Courier New" w:eastAsia="Courier New" w:hAnsi="Courier New" w:cs="Courier New"/>
-          <w:lang w:val="en-GB"/>
-        </w:rPr>
-        <w:br/>
-        <w:t xml:space="preserve">    '      Remove Robot(s)             Fire Worker(s)            \n'</w:t>
-      </w:r>
-      <w:r>
-        <w:rPr>
-          <w:rFonts w:ascii="Courier New" w:eastAsia="Courier New" w:hAnsi="Courier New" w:cs="Courier New"/>
-          <w:lang w:val="en-GB"/>
-        </w:rPr>
-        <w:br/>
-        <w:t xml:space="preserve">    '\n                                                          \n'</w:t>
-      </w:r>
-      <w:r>
-        <w:rPr>
-          <w:rFonts w:ascii="Courier New" w:eastAsia="Courier New" w:hAnsi="Courier New" w:cs="Courier New"/>
-          <w:lang w:val="en-GB"/>
-        </w:rPr>
-        <w:br/>
-        <w:t xml:space="preserve">    '[C] = CHANGE                [M] = MANAGE                    \n'</w:t>
-      </w:r>
-      <w:r>
-        <w:rPr>
-          <w:rFonts w:ascii="Courier New" w:eastAsia="Courier New" w:hAnsi="Courier New" w:cs="Courier New"/>
-          <w:lang w:val="en-GB"/>
-        </w:rPr>
-        <w:br/>
-        <w:t xml:space="preserve">    '      Change Robot Status         Manage Worker Status      \n'</w:t>
-      </w:r>
-      <w:r>
-        <w:rPr>
-          <w:rFonts w:ascii="Courier New" w:eastAsia="Courier New" w:hAnsi="Courier New" w:cs="Courier New"/>
-          <w:lang w:val="en-GB"/>
-        </w:rPr>
-        <w:br/>
-        <w:t xml:space="preserve">    '\n                                                          \n'</w:t>
-      </w:r>
-      <w:r>
-        <w:rPr>
-          <w:rFonts w:ascii="Courier New" w:eastAsia="Courier New" w:hAnsi="Courier New" w:cs="Courier New"/>
-          <w:lang w:val="en-GB"/>
-        </w:rPr>
-        <w:br/>
-        <w:t xml:space="preserve">    '[O] = ORDER                                                 \n'</w:t>
-      </w:r>
-      <w:r>
-        <w:rPr>
-          <w:rFonts w:ascii="Courier New" w:eastAsia="Courier New" w:hAnsi="Courier New" w:cs="Courier New"/>
-          <w:lang w:val="en-GB"/>
-        </w:rPr>
-        <w:br/>
-        <w:t xml:space="preserve">    '      Order To Carry Out Task                               \n'</w:t>
+        <w:t>def get_help():</w:t>
+      </w:r>
+      <w:r>
+        <w:rPr>
+          <w:rFonts w:ascii="Courier New" w:eastAsia="Courier New" w:hAnsi="Courier New" w:cs="Courier New"/>
+          <w:lang w:val="en-GB"/>
+        </w:rPr>
+        <w:br/>
+        <w:t xml:space="preserve">    print(("\n As supervisor at Ro-Ro-Ro-Your-Bots Incorporated\u00AE, you are charged with ensuring the production"</w:t>
+      </w:r>
+      <w:r>
+        <w:rPr>
+          <w:rFonts w:ascii="Courier New" w:eastAsia="Courier New" w:hAnsi="Courier New" w:cs="Courier New"/>
+          <w:lang w:val="en-GB"/>
+        </w:rPr>
+        <w:br/>
+        <w:t xml:space="preserve">           " of premium-quality robots.\n"</w:t>
+      </w:r>
+      <w:r>
+        <w:rPr>
+          <w:rFonts w:ascii="Courier New" w:eastAsia="Courier New" w:hAnsi="Courier New" w:cs="Courier New"/>
+          <w:lang w:val="en-GB"/>
+        </w:rPr>
+        <w:br/>
+        <w:t xml:space="preserve">           " You need to manage operations, including assigning tasks, monitoring the status of robots and work-ers,"</w:t>
+      </w:r>
+      <w:r>
+        <w:rPr>
+          <w:rFonts w:ascii="Courier New" w:eastAsia="Courier New" w:hAnsi="Courier New" w:cs="Courier New"/>
+          <w:lang w:val="en-GB"/>
+        </w:rPr>
+        <w:br/>
+        <w:t xml:space="preserve">           " and to track the progress of assembly.\n""</w:t>
+      </w:r>
+      <w:r>
+        <w:rPr>
+          <w:rFonts w:ascii="Courier New" w:eastAsia="Courier New" w:hAnsi="Courier New" w:cs="Courier New"/>
+          <w:lang w:val="en-GB"/>
+        </w:rPr>
+        <w:br/>
+        <w:t xml:space="preserve">           " Please memorise the following list of the tasks involved in manufacturing a Z-57-PrimBot:\n\n"</w:t>
+      </w:r>
+      <w:r>
+        <w:rPr>
+          <w:rFonts w:ascii="Courier New" w:eastAsia="Courier New" w:hAnsi="Courier New" w:cs="Courier New"/>
+          <w:lang w:val="en-GB"/>
+        </w:rPr>
+        <w:br/>
+        <w:t xml:space="preserve">           "   - SCREW the arms on\n"</w:t>
+      </w:r>
+      <w:r>
+        <w:rPr>
+          <w:rFonts w:ascii="Courier New" w:eastAsia="Courier New" w:hAnsi="Courier New" w:cs="Courier New"/>
+          <w:lang w:val="en-GB"/>
+        </w:rPr>
+        <w:br/>
+        <w:t xml:space="preserve">           "   - WELD the legs on\n"</w:t>
+      </w:r>
+      <w:r>
+        <w:rPr>
+          <w:rFonts w:ascii="Courier New" w:eastAsia="Courier New" w:hAnsi="Courier New" w:cs="Courier New"/>
+          <w:lang w:val="en-GB"/>
+        </w:rPr>
+        <w:br/>
+        <w:t xml:space="preserve">           "   - HAMMER the head on\n"</w:t>
+      </w:r>
+      <w:r>
+        <w:rPr>
+          <w:rFonts w:ascii="Courier New" w:eastAsia="Courier New" w:hAnsi="Courier New" w:cs="Courier New"/>
+          <w:lang w:val="en-GB"/>
+        </w:rPr>
+        <w:br/>
+        <w:t xml:space="preserve">           "   - POLISH the eyes\n"</w:t>
+      </w:r>
+      <w:r>
+        <w:rPr>
+          <w:rFonts w:ascii="Courier New" w:eastAsia="Courier New" w:hAnsi="Courier New" w:cs="Courier New"/>
+          <w:lang w:val="en-GB"/>
+        </w:rPr>
+        <w:br/>
+        <w:t xml:space="preserve">           "   - DRILL the ears\n"</w:t>
+      </w:r>
+      <w:r>
+        <w:rPr>
+          <w:rFonts w:ascii="Courier New" w:eastAsia="Courier New" w:hAnsi="Courier New" w:cs="Courier New"/>
+          <w:lang w:val="en-GB"/>
+        </w:rPr>
+        <w:br/>
+        <w:t xml:space="preserve">           "   - ATTACH the waste hose\n"</w:t>
+      </w:r>
+      <w:r>
+        <w:rPr>
+          <w:rFonts w:ascii="Courier New" w:eastAsia="Courier New" w:hAnsi="Courier New" w:cs="Courier New"/>
+          <w:lang w:val="en-GB"/>
+        </w:rPr>
+        <w:br/>
+        <w:t xml:space="preserve">           "   - TEST the functioning\n\n"</w:t>
+      </w:r>
+      <w:r>
+        <w:rPr>
+          <w:rFonts w:ascii="Courier New" w:eastAsia="Courier New" w:hAnsi="Courier New" w:cs="Courier New"/>
+          <w:lang w:val="en-GB"/>
+        </w:rPr>
+        <w:br/>
+        <w:t xml:space="preserve">           " (NB. It may occasionally be necessary to KNOCK some sense into the thing.)\n\n"</w:t>
+      </w:r>
+      <w:r>
+        <w:rPr>
+          <w:rFonts w:ascii="Courier New" w:eastAsia="Courier New" w:hAnsi="Courier New" w:cs="Courier New"/>
+          <w:lang w:val="en-GB"/>
+        </w:rPr>
+        <w:br/>
+        <w:t xml:space="preserve">           " Other tasks involved in running the plant include:\n\n"</w:t>
+      </w:r>
+      <w:r>
+        <w:rPr>
+          <w:rFonts w:ascii="Courier New" w:eastAsia="Courier New" w:hAnsi="Courier New" w:cs="Courier New"/>
+          <w:lang w:val="en-GB"/>
+        </w:rPr>
+        <w:br/>
+        <w:t xml:space="preserve">           "   - UNLOAD trucks using forklift\n"</w:t>
+      </w:r>
+      <w:r>
+        <w:rPr>
+          <w:rFonts w:ascii="Courier New" w:eastAsia="Courier New" w:hAnsi="Courier New" w:cs="Courier New"/>
+          <w:lang w:val="en-GB"/>
+        </w:rPr>
+        <w:br/>
+        <w:t xml:space="preserve">           "   - OPERATE the conveyor belt\n"</w:t>
+      </w:r>
+      <w:r>
+        <w:rPr>
+          <w:rFonts w:ascii="Courier New" w:eastAsia="Courier New" w:hAnsi="Courier New" w:cs="Courier New"/>
+          <w:lang w:val="en-GB"/>
+        </w:rPr>
+        <w:br/>
+        <w:t xml:space="preserve">           "   - BOX and ship the product\n"</w:t>
+      </w:r>
+      <w:r>
+        <w:rPr>
+          <w:rFonts w:ascii="Courier New" w:eastAsia="Courier New" w:hAnsi="Courier New" w:cs="Courier New"/>
+          <w:lang w:val="en-GB"/>
+        </w:rPr>
+        <w:br/>
+        <w:t xml:space="preserve">           "   - SWEEP the floors\n"</w:t>
+      </w:r>
+      <w:r>
+        <w:rPr>
+          <w:rFonts w:ascii="Courier New" w:eastAsia="Courier New" w:hAnsi="Courier New" w:cs="Courier New"/>
+          <w:lang w:val="en-GB"/>
+        </w:rPr>
+        <w:br/>
+        <w:t xml:space="preserve">           "   - MAKE cups of tea\n\n"</w:t>
+      </w:r>
+      <w:r>
+        <w:rPr>
+          <w:rFonts w:ascii="Courier New" w:eastAsia="Courier New" w:hAnsi="Courier New" w:cs="Courier New"/>
+          <w:lang w:val="en-GB"/>
+        </w:rPr>
+        <w:br/>
+        <w:t xml:space="preserve">           " At least once an hour someone is also required to stand on the balcony above the factory floor and"</w:t>
+      </w:r>
+      <w:r>
+        <w:rPr>
+          <w:rFonts w:ascii="Courier New" w:eastAsia="Courier New" w:hAnsi="Courier New" w:cs="Courier New"/>
+          <w:lang w:val="en-GB"/>
+        </w:rPr>
+        <w:br/>
+        <w:t xml:space="preserve">           " shout at everyone to work faster.\n"</w:t>
+      </w:r>
+      <w:r>
+        <w:rPr>
+          <w:rFonts w:ascii="Courier New" w:eastAsia="Courier New" w:hAnsi="Courier New" w:cs="Courier New"/>
+          <w:lang w:val="en-GB"/>
+        </w:rPr>
+        <w:br/>
+        <w:t xml:space="preserve">           " That particular job cannot be delegated.\n"</w:t>
+      </w:r>
+      <w:r>
+        <w:rPr>
+          <w:rFonts w:ascii="Courier New" w:eastAsia="Courier New" w:hAnsi="Courier New" w:cs="Courier New"/>
+          <w:lang w:val="en-GB"/>
+        </w:rPr>
+        <w:br/>
+      </w:r>
+      <w:r>
+        <w:rPr>
+          <w:rFonts w:ascii="Courier New" w:eastAsia="Courier New" w:hAnsi="Courier New" w:cs="Courier New"/>
+          <w:lang w:val="en-GB"/>
+        </w:rPr>
+        <w:br/>
       </w:r>
       <w:r>
         <w:rPr>
@@ -3441,745 +4230,6 @@
           <w:lang w:val="en-GB"/>
         </w:rPr>
         <w:lastRenderedPageBreak/>
-        <w:t xml:space="preserve">    '\n                                                          \n'</w:t>
-      </w:r>
-      <w:r>
-        <w:rPr>
-          <w:rFonts w:ascii="Courier New" w:eastAsia="Courier New" w:hAnsi="Courier New" w:cs="Courier New"/>
-          <w:lang w:val="en-GB"/>
-        </w:rPr>
-        <w:br/>
-        <w:t xml:space="preserve">    '[L] = LOG                   [T] = TRACK                     \n'</w:t>
-      </w:r>
-      <w:r>
-        <w:rPr>
-          <w:rFonts w:ascii="Courier New" w:eastAsia="Courier New" w:hAnsi="Courier New" w:cs="Courier New"/>
-          <w:lang w:val="en-GB"/>
-        </w:rPr>
-        <w:br/>
-        <w:t xml:space="preserve">    '      Log Tasks                   Track progress            \n'</w:t>
-      </w:r>
-      <w:r>
-        <w:rPr>
-          <w:rFonts w:ascii="Courier New" w:eastAsia="Courier New" w:hAnsi="Courier New" w:cs="Courier New"/>
-          <w:lang w:val="en-GB"/>
-        </w:rPr>
-        <w:br/>
-        <w:t xml:space="preserve">    '\n                                                          \n'</w:t>
-      </w:r>
-      <w:r>
-        <w:rPr>
-          <w:rFonts w:ascii="Courier New" w:eastAsia="Courier New" w:hAnsi="Courier New" w:cs="Courier New"/>
-          <w:lang w:val="en-GB"/>
-        </w:rPr>
-        <w:br/>
-        <w:t xml:space="preserve">    '[H] = HELP !!!              [Q] = QUIT                      \n'</w:t>
-      </w:r>
-      <w:r>
-        <w:rPr>
-          <w:rFonts w:ascii="Courier New" w:eastAsia="Courier New" w:hAnsi="Courier New" w:cs="Courier New"/>
-          <w:lang w:val="en-GB"/>
-        </w:rPr>
-        <w:br/>
-        <w:t xml:space="preserve">    '      Display further             Resign your position      \n'</w:t>
-      </w:r>
-      <w:r>
-        <w:rPr>
-          <w:rFonts w:ascii="Courier New" w:eastAsia="Courier New" w:hAnsi="Courier New" w:cs="Courier New"/>
-          <w:lang w:val="en-GB"/>
-        </w:rPr>
-        <w:br/>
-        <w:t xml:space="preserve">    '       instructions                &amp; END PROGRAM !          \n'))</w:t>
-      </w:r>
-      <w:r>
-        <w:rPr>
-          <w:rFonts w:ascii="Courier New" w:eastAsia="Courier New" w:hAnsi="Courier New" w:cs="Courier New"/>
-          <w:lang w:val="en-GB"/>
-        </w:rPr>
-        <w:br/>
-      </w:r>
-      <w:r>
-        <w:rPr>
-          <w:rFonts w:ascii="Courier New" w:eastAsia="Courier New" w:hAnsi="Courier New" w:cs="Courier New"/>
-          <w:lang w:val="en-GB"/>
-        </w:rPr>
-        <w:br/>
-      </w:r>
-      <w:r>
-        <w:rPr>
-          <w:rFonts w:ascii="Courier New" w:eastAsia="Courier New" w:hAnsi="Courier New" w:cs="Courier New"/>
-          <w:lang w:val="en-GB"/>
-        </w:rPr>
-        <w:br/>
-        <w:t># Function to add robot</w:t>
-      </w:r>
-      <w:r>
-        <w:rPr>
-          <w:rFonts w:ascii="Courier New" w:eastAsia="Courier New" w:hAnsi="Courier New" w:cs="Courier New"/>
-          <w:lang w:val="en-GB"/>
-        </w:rPr>
-        <w:br/>
-        <w:t># Accessed by pressing A within what_next() function</w:t>
-      </w:r>
-      <w:r>
-        <w:rPr>
-          <w:rFonts w:ascii="Courier New" w:eastAsia="Courier New" w:hAnsi="Courier New" w:cs="Courier New"/>
-          <w:lang w:val="en-GB"/>
-        </w:rPr>
-        <w:br/>
-        <w:t>def add_robot(n):</w:t>
-      </w:r>
-      <w:r>
-        <w:rPr>
-          <w:rFonts w:ascii="Courier New" w:eastAsia="Courier New" w:hAnsi="Courier New" w:cs="Courier New"/>
-          <w:lang w:val="en-GB"/>
-        </w:rPr>
-        <w:br/>
-        <w:t xml:space="preserve">    n += 1</w:t>
-      </w:r>
-      <w:r>
-        <w:rPr>
-          <w:rFonts w:ascii="Courier New" w:eastAsia="Courier New" w:hAnsi="Courier New" w:cs="Courier New"/>
-          <w:lang w:val="en-GB"/>
-        </w:rPr>
-        <w:br/>
-      </w:r>
-      <w:r>
-        <w:rPr>
-          <w:rFonts w:ascii="Courier New" w:eastAsia="Courier New" w:hAnsi="Courier New" w:cs="Courier New"/>
-          <w:lang w:val="en-GB"/>
-        </w:rPr>
-        <w:br/>
-      </w:r>
-      <w:r>
-        <w:rPr>
-          <w:rFonts w:ascii="Courier New" w:eastAsia="Courier New" w:hAnsi="Courier New" w:cs="Courier New"/>
-          <w:lang w:val="en-GB"/>
-        </w:rPr>
-        <w:br/>
-        <w:t># Function to remove robot.</w:t>
-      </w:r>
-      <w:r>
-        <w:rPr>
-          <w:rFonts w:ascii="Courier New" w:eastAsia="Courier New" w:hAnsi="Courier New" w:cs="Courier New"/>
-          <w:lang w:val="en-GB"/>
-        </w:rPr>
-        <w:br/>
-        <w:t># Accessed by pressing R within what_next() function</w:t>
-      </w:r>
-      <w:r>
-        <w:rPr>
-          <w:rFonts w:ascii="Courier New" w:eastAsia="Courier New" w:hAnsi="Courier New" w:cs="Courier New"/>
-          <w:lang w:val="en-GB"/>
-        </w:rPr>
-        <w:br/>
-        <w:t>def remove_robot(n):</w:t>
-      </w:r>
-      <w:r>
-        <w:rPr>
-          <w:rFonts w:ascii="Courier New" w:eastAsia="Courier New" w:hAnsi="Courier New" w:cs="Courier New"/>
-          <w:lang w:val="en-GB"/>
-        </w:rPr>
-        <w:br/>
-        <w:t xml:space="preserve">    n -= 1</w:t>
-      </w:r>
-      <w:r>
-        <w:rPr>
-          <w:rFonts w:ascii="Courier New" w:eastAsia="Courier New" w:hAnsi="Courier New" w:cs="Courier New"/>
-          <w:lang w:val="en-GB"/>
-        </w:rPr>
-        <w:br/>
-      </w:r>
-      <w:r>
-        <w:rPr>
-          <w:rFonts w:ascii="Courier New" w:eastAsia="Courier New" w:hAnsi="Courier New" w:cs="Courier New"/>
-          <w:lang w:val="en-GB"/>
-        </w:rPr>
-        <w:br/>
-      </w:r>
-      <w:r>
-        <w:rPr>
-          <w:rFonts w:ascii="Courier New" w:eastAsia="Courier New" w:hAnsi="Courier New" w:cs="Courier New"/>
-          <w:lang w:val="en-GB"/>
-        </w:rPr>
-        <w:br/>
-        <w:t># Function to change status of a robot:</w:t>
-      </w:r>
-      <w:r>
-        <w:rPr>
-          <w:rFonts w:ascii="Courier New" w:eastAsia="Courier New" w:hAnsi="Courier New" w:cs="Courier New"/>
-          <w:lang w:val="en-GB"/>
-        </w:rPr>
-        <w:br/>
-        <w:t># Accessed by pressing C within what_next() function</w:t>
-      </w:r>
-      <w:r>
-        <w:rPr>
-          <w:rFonts w:ascii="Courier New" w:eastAsia="Courier New" w:hAnsi="Courier New" w:cs="Courier New"/>
-          <w:lang w:val="en-GB"/>
-        </w:rPr>
-        <w:br/>
-        <w:t># statuses available = idle / working / finished task</w:t>
-      </w:r>
-      <w:r>
-        <w:rPr>
-          <w:rFonts w:ascii="Courier New" w:eastAsia="Courier New" w:hAnsi="Courier New" w:cs="Courier New"/>
-          <w:lang w:val="en-GB"/>
-        </w:rPr>
-        <w:br/>
-        <w:t>def change_status():</w:t>
-      </w:r>
-      <w:r>
-        <w:rPr>
-          <w:rFonts w:ascii="Courier New" w:eastAsia="Courier New" w:hAnsi="Courier New" w:cs="Courier New"/>
-          <w:lang w:val="en-GB"/>
-        </w:rPr>
-        <w:br/>
-        <w:t xml:space="preserve">    pass</w:t>
-      </w:r>
-      <w:r>
-        <w:rPr>
-          <w:rFonts w:ascii="Courier New" w:eastAsia="Courier New" w:hAnsi="Courier New" w:cs="Courier New"/>
-          <w:lang w:val="en-GB"/>
-        </w:rPr>
-        <w:br/>
-      </w:r>
-      <w:r>
-        <w:rPr>
-          <w:rFonts w:ascii="Courier New" w:eastAsia="Courier New" w:hAnsi="Courier New" w:cs="Courier New"/>
-          <w:lang w:val="en-GB"/>
-        </w:rPr>
-        <w:br/>
-      </w:r>
-      <w:r>
-        <w:rPr>
-          <w:rFonts w:ascii="Courier New" w:eastAsia="Courier New" w:hAnsi="Courier New" w:cs="Courier New"/>
-          <w:lang w:val="en-GB"/>
-        </w:rPr>
-        <w:br/>
-        <w:t># Function to employ new worker.</w:t>
-      </w:r>
-      <w:r>
-        <w:rPr>
-          <w:rFonts w:ascii="Courier New" w:eastAsia="Courier New" w:hAnsi="Courier New" w:cs="Courier New"/>
-          <w:lang w:val="en-GB"/>
-        </w:rPr>
-        <w:br/>
-        <w:t># Accessed by pressing E within what_next() function</w:t>
-      </w:r>
-      <w:r>
-        <w:rPr>
-          <w:rFonts w:ascii="Courier New" w:eastAsia="Courier New" w:hAnsi="Courier New" w:cs="Courier New"/>
-          <w:lang w:val="en-GB"/>
-        </w:rPr>
-        <w:br/>
-        <w:t>def employ_worker(m):</w:t>
-      </w:r>
-      <w:r>
-        <w:rPr>
-          <w:rFonts w:ascii="Courier New" w:eastAsia="Courier New" w:hAnsi="Courier New" w:cs="Courier New"/>
-          <w:lang w:val="en-GB"/>
-        </w:rPr>
-        <w:br/>
-        <w:t xml:space="preserve">    m += 1</w:t>
-      </w:r>
-      <w:r>
-        <w:rPr>
-          <w:rFonts w:ascii="Courier New" w:eastAsia="Courier New" w:hAnsi="Courier New" w:cs="Courier New"/>
-          <w:lang w:val="en-GB"/>
-        </w:rPr>
-        <w:br/>
-      </w:r>
-      <w:r>
-        <w:rPr>
-          <w:rFonts w:ascii="Courier New" w:eastAsia="Courier New" w:hAnsi="Courier New" w:cs="Courier New"/>
-          <w:lang w:val="en-GB"/>
-        </w:rPr>
-        <w:br/>
-      </w:r>
-      <w:r>
-        <w:rPr>
-          <w:rFonts w:ascii="Courier New" w:eastAsia="Courier New" w:hAnsi="Courier New" w:cs="Courier New"/>
-          <w:lang w:val="en-GB"/>
-        </w:rPr>
-        <w:br/>
-      </w:r>
-      <w:r>
-        <w:rPr>
-          <w:rFonts w:ascii="Courier New" w:eastAsia="Courier New" w:hAnsi="Courier New" w:cs="Courier New"/>
-          <w:lang w:val="en-GB"/>
-        </w:rPr>
-        <w:lastRenderedPageBreak/>
-        <w:t># Function to fire a worker.</w:t>
-      </w:r>
-      <w:r>
-        <w:rPr>
-          <w:rFonts w:ascii="Courier New" w:eastAsia="Courier New" w:hAnsi="Courier New" w:cs="Courier New"/>
-          <w:lang w:val="en-GB"/>
-        </w:rPr>
-        <w:br/>
-        <w:t># Accessed by pressing F within what_next() function</w:t>
-      </w:r>
-      <w:r>
-        <w:rPr>
-          <w:rFonts w:ascii="Courier New" w:eastAsia="Courier New" w:hAnsi="Courier New" w:cs="Courier New"/>
-          <w:lang w:val="en-GB"/>
-        </w:rPr>
-        <w:br/>
-        <w:t>def fire_worker(m):</w:t>
-      </w:r>
-      <w:r>
-        <w:rPr>
-          <w:rFonts w:ascii="Courier New" w:eastAsia="Courier New" w:hAnsi="Courier New" w:cs="Courier New"/>
-          <w:lang w:val="en-GB"/>
-        </w:rPr>
-        <w:br/>
-        <w:t xml:space="preserve">    m -= 1</w:t>
-      </w:r>
-      <w:r>
-        <w:rPr>
-          <w:rFonts w:ascii="Courier New" w:eastAsia="Courier New" w:hAnsi="Courier New" w:cs="Courier New"/>
-          <w:lang w:val="en-GB"/>
-        </w:rPr>
-        <w:br/>
-      </w:r>
-      <w:r>
-        <w:rPr>
-          <w:rFonts w:ascii="Courier New" w:eastAsia="Courier New" w:hAnsi="Courier New" w:cs="Courier New"/>
-          <w:lang w:val="en-GB"/>
-        </w:rPr>
-        <w:br/>
-      </w:r>
-      <w:r>
-        <w:rPr>
-          <w:rFonts w:ascii="Courier New" w:eastAsia="Courier New" w:hAnsi="Courier New" w:cs="Courier New"/>
-          <w:lang w:val="en-GB"/>
-        </w:rPr>
-        <w:br/>
-        <w:t># Function to manage worker</w:t>
-      </w:r>
-      <w:r>
-        <w:rPr>
-          <w:rFonts w:ascii="Courier New" w:eastAsia="Courier New" w:hAnsi="Courier New" w:cs="Courier New"/>
-          <w:lang w:val="en-GB"/>
-        </w:rPr>
-        <w:br/>
-        <w:t># Accessed by pressing M within what_next() function</w:t>
-      </w:r>
-      <w:r>
-        <w:rPr>
-          <w:rFonts w:ascii="Courier New" w:eastAsia="Courier New" w:hAnsi="Courier New" w:cs="Courier New"/>
-          <w:lang w:val="en-GB"/>
-        </w:rPr>
-        <w:br/>
-        <w:t># statuses available = idle / working / finished task</w:t>
-      </w:r>
-      <w:r>
-        <w:rPr>
-          <w:rFonts w:ascii="Courier New" w:eastAsia="Courier New" w:hAnsi="Courier New" w:cs="Courier New"/>
-          <w:lang w:val="en-GB"/>
-        </w:rPr>
-        <w:br/>
-        <w:t>def manage_worker():</w:t>
-      </w:r>
-      <w:r>
-        <w:rPr>
-          <w:rFonts w:ascii="Courier New" w:eastAsia="Courier New" w:hAnsi="Courier New" w:cs="Courier New"/>
-          <w:lang w:val="en-GB"/>
-        </w:rPr>
-        <w:br/>
-        <w:t xml:space="preserve">    pass</w:t>
-      </w:r>
-      <w:r>
-        <w:rPr>
-          <w:rFonts w:ascii="Courier New" w:eastAsia="Courier New" w:hAnsi="Courier New" w:cs="Courier New"/>
-          <w:lang w:val="en-GB"/>
-        </w:rPr>
-        <w:br/>
-      </w:r>
-      <w:r>
-        <w:rPr>
-          <w:rFonts w:ascii="Courier New" w:eastAsia="Courier New" w:hAnsi="Courier New" w:cs="Courier New"/>
-          <w:lang w:val="en-GB"/>
-        </w:rPr>
-        <w:br/>
-        <w:t># Function to order available robots and workers to carry out tasks.</w:t>
-      </w:r>
-      <w:r>
-        <w:rPr>
-          <w:rFonts w:ascii="Courier New" w:eastAsia="Courier New" w:hAnsi="Courier New" w:cs="Courier New"/>
-          <w:lang w:val="en-GB"/>
-        </w:rPr>
-        <w:br/>
-        <w:t># Accessed by pressing O within what_next() function</w:t>
-      </w:r>
-      <w:r>
-        <w:rPr>
-          <w:rFonts w:ascii="Courier New" w:eastAsia="Courier New" w:hAnsi="Courier New" w:cs="Courier New"/>
-          <w:lang w:val="en-GB"/>
-        </w:rPr>
-        <w:br/>
-        <w:t>def order_to_task():</w:t>
-      </w:r>
-      <w:r>
-        <w:rPr>
-          <w:rFonts w:ascii="Courier New" w:eastAsia="Courier New" w:hAnsi="Courier New" w:cs="Courier New"/>
-          <w:lang w:val="en-GB"/>
-        </w:rPr>
-        <w:br/>
-        <w:t xml:space="preserve">    pass</w:t>
-      </w:r>
-      <w:r>
-        <w:rPr>
-          <w:rFonts w:ascii="Courier New" w:eastAsia="Courier New" w:hAnsi="Courier New" w:cs="Courier New"/>
-          <w:lang w:val="en-GB"/>
-        </w:rPr>
-        <w:br/>
-      </w:r>
-      <w:r>
-        <w:rPr>
-          <w:rFonts w:ascii="Courier New" w:eastAsia="Courier New" w:hAnsi="Courier New" w:cs="Courier New"/>
-          <w:lang w:val="en-GB"/>
-        </w:rPr>
-        <w:br/>
-      </w:r>
-      <w:r>
-        <w:rPr>
-          <w:rFonts w:ascii="Courier New" w:eastAsia="Courier New" w:hAnsi="Courier New" w:cs="Courier New"/>
-          <w:lang w:val="en-GB"/>
-        </w:rPr>
-        <w:br/>
-        <w:t># Log tasks</w:t>
-      </w:r>
-      <w:r>
-        <w:rPr>
-          <w:rFonts w:ascii="Courier New" w:eastAsia="Courier New" w:hAnsi="Courier New" w:cs="Courier New"/>
-          <w:lang w:val="en-GB"/>
-        </w:rPr>
-        <w:br/>
-        <w:t># Accessed by pressing L within what_next() function</w:t>
-      </w:r>
-      <w:r>
-        <w:rPr>
-          <w:rFonts w:ascii="Courier New" w:eastAsia="Courier New" w:hAnsi="Courier New" w:cs="Courier New"/>
-          <w:lang w:val="en-GB"/>
-        </w:rPr>
-        <w:br/>
-        <w:t># Classify tasks as not started / in progress / completed</w:t>
-      </w:r>
-      <w:r>
-        <w:rPr>
-          <w:rFonts w:ascii="Courier New" w:eastAsia="Courier New" w:hAnsi="Courier New" w:cs="Courier New"/>
-          <w:lang w:val="en-GB"/>
-        </w:rPr>
-        <w:br/>
-        <w:t>def log_tasks():</w:t>
-      </w:r>
-      <w:r>
-        <w:rPr>
-          <w:rFonts w:ascii="Courier New" w:eastAsia="Courier New" w:hAnsi="Courier New" w:cs="Courier New"/>
-          <w:lang w:val="en-GB"/>
-        </w:rPr>
-        <w:br/>
-        <w:t xml:space="preserve">    pass</w:t>
-      </w:r>
-      <w:r>
-        <w:rPr>
-          <w:rFonts w:ascii="Courier New" w:eastAsia="Courier New" w:hAnsi="Courier New" w:cs="Courier New"/>
-          <w:lang w:val="en-GB"/>
-        </w:rPr>
-        <w:br/>
-      </w:r>
-      <w:r>
-        <w:rPr>
-          <w:rFonts w:ascii="Courier New" w:eastAsia="Courier New" w:hAnsi="Courier New" w:cs="Courier New"/>
-          <w:lang w:val="en-GB"/>
-        </w:rPr>
-        <w:br/>
-      </w:r>
-      <w:r>
-        <w:rPr>
-          <w:rFonts w:ascii="Courier New" w:eastAsia="Courier New" w:hAnsi="Courier New" w:cs="Courier New"/>
-          <w:lang w:val="en-GB"/>
-        </w:rPr>
-        <w:br/>
-        <w:t># Function to track progress of robots, workers and tasks</w:t>
-      </w:r>
-      <w:r>
-        <w:rPr>
-          <w:rFonts w:ascii="Courier New" w:eastAsia="Courier New" w:hAnsi="Courier New" w:cs="Courier New"/>
-          <w:lang w:val="en-GB"/>
-        </w:rPr>
-        <w:br/>
-        <w:t># Accessed by pressing T within what_next() function</w:t>
-      </w:r>
-      <w:r>
-        <w:rPr>
-          <w:rFonts w:ascii="Courier New" w:eastAsia="Courier New" w:hAnsi="Courier New" w:cs="Courier New"/>
-          <w:lang w:val="en-GB"/>
-        </w:rPr>
-        <w:br/>
-        <w:t># Should regularly update status and identify problems</w:t>
-      </w:r>
-      <w:r>
-        <w:rPr>
-          <w:rFonts w:ascii="Courier New" w:eastAsia="Courier New" w:hAnsi="Courier New" w:cs="Courier New"/>
-          <w:lang w:val="en-GB"/>
-        </w:rPr>
-        <w:br/>
-        <w:t># eg. Idle robots, idle workers, incomplete tasks.</w:t>
-      </w:r>
-      <w:r>
-        <w:rPr>
-          <w:rFonts w:ascii="Courier New" w:eastAsia="Courier New" w:hAnsi="Courier New" w:cs="Courier New"/>
-          <w:lang w:val="en-GB"/>
-        </w:rPr>
-        <w:br/>
-        <w:t>def monitor_status():</w:t>
-      </w:r>
-      <w:r>
-        <w:rPr>
-          <w:rFonts w:ascii="Courier New" w:eastAsia="Courier New" w:hAnsi="Courier New" w:cs="Courier New"/>
-          <w:lang w:val="en-GB"/>
-        </w:rPr>
-        <w:br/>
-        <w:t xml:space="preserve">    pass</w:t>
-      </w:r>
-      <w:r>
-        <w:rPr>
-          <w:rFonts w:ascii="Courier New" w:eastAsia="Courier New" w:hAnsi="Courier New" w:cs="Courier New"/>
-          <w:lang w:val="en-GB"/>
-        </w:rPr>
-        <w:br/>
-      </w:r>
-      <w:r>
-        <w:rPr>
-          <w:rFonts w:ascii="Courier New" w:eastAsia="Courier New" w:hAnsi="Courier New" w:cs="Courier New"/>
-          <w:lang w:val="en-GB"/>
-        </w:rPr>
-        <w:br/>
-        <w:t># Function to get help</w:t>
-      </w:r>
-      <w:r>
-        <w:rPr>
-          <w:rFonts w:ascii="Courier New" w:eastAsia="Courier New" w:hAnsi="Courier New" w:cs="Courier New"/>
-          <w:lang w:val="en-GB"/>
-        </w:rPr>
-        <w:br/>
-        <w:t># Accessed by pressing H within what_next() function</w:t>
-      </w:r>
-      <w:r>
-        <w:rPr>
-          <w:rFonts w:ascii="Courier New" w:eastAsia="Courier New" w:hAnsi="Courier New" w:cs="Courier New"/>
-          <w:lang w:val="en-GB"/>
-        </w:rPr>
-        <w:br/>
-        <w:t>def get_help():</w:t>
-      </w:r>
-      <w:r>
-        <w:rPr>
-          <w:rFonts w:ascii="Courier New" w:eastAsia="Courier New" w:hAnsi="Courier New" w:cs="Courier New"/>
-          <w:lang w:val="en-GB"/>
-        </w:rPr>
-        <w:br/>
-        <w:t xml:space="preserve">    print(("\n As supervisor at Ro-Ro-Ro-Your-Bots Incorporated\u00AE, you are charged with ensuring the production"</w:t>
-      </w:r>
-      <w:r>
-        <w:rPr>
-          <w:rFonts w:ascii="Courier New" w:eastAsia="Courier New" w:hAnsi="Courier New" w:cs="Courier New"/>
-          <w:lang w:val="en-GB"/>
-        </w:rPr>
-        <w:br/>
-        <w:t xml:space="preserve">           " of premium-quality robots.\n"</w:t>
-      </w:r>
-      <w:r>
-        <w:rPr>
-          <w:rFonts w:ascii="Courier New" w:eastAsia="Courier New" w:hAnsi="Courier New" w:cs="Courier New"/>
-          <w:lang w:val="en-GB"/>
-        </w:rPr>
-        <w:br/>
-        <w:t xml:space="preserve">           " You need to manage operations, including assigning </w:t>
-      </w:r>
-      <w:r>
-        <w:rPr>
-          <w:rFonts w:ascii="Courier New" w:eastAsia="Courier New" w:hAnsi="Courier New" w:cs="Courier New"/>
-          <w:lang w:val="en-GB"/>
-        </w:rPr>
-        <w:lastRenderedPageBreak/>
-        <w:t>tasks, monitoring the status of robots and work-ers,"</w:t>
-      </w:r>
-      <w:r>
-        <w:rPr>
-          <w:rFonts w:ascii="Courier New" w:eastAsia="Courier New" w:hAnsi="Courier New" w:cs="Courier New"/>
-          <w:lang w:val="en-GB"/>
-        </w:rPr>
-        <w:br/>
-        <w:t xml:space="preserve">           " and to track the progress of assembly.\n""</w:t>
-      </w:r>
-      <w:r>
-        <w:rPr>
-          <w:rFonts w:ascii="Courier New" w:eastAsia="Courier New" w:hAnsi="Courier New" w:cs="Courier New"/>
-          <w:lang w:val="en-GB"/>
-        </w:rPr>
-        <w:br/>
-        <w:t xml:space="preserve">           " Please memorise the following list of the tasks involved in manufacturing a Z-57-PrimBot:\n\n"</w:t>
-      </w:r>
-      <w:r>
-        <w:rPr>
-          <w:rFonts w:ascii="Courier New" w:eastAsia="Courier New" w:hAnsi="Courier New" w:cs="Courier New"/>
-          <w:lang w:val="en-GB"/>
-        </w:rPr>
-        <w:br/>
-        <w:t xml:space="preserve">           "   - SCREW the arms on\n"</w:t>
-      </w:r>
-      <w:r>
-        <w:rPr>
-          <w:rFonts w:ascii="Courier New" w:eastAsia="Courier New" w:hAnsi="Courier New" w:cs="Courier New"/>
-          <w:lang w:val="en-GB"/>
-        </w:rPr>
-        <w:br/>
-        <w:t xml:space="preserve">           "   - WELD the legs on\n"</w:t>
-      </w:r>
-      <w:r>
-        <w:rPr>
-          <w:rFonts w:ascii="Courier New" w:eastAsia="Courier New" w:hAnsi="Courier New" w:cs="Courier New"/>
-          <w:lang w:val="en-GB"/>
-        </w:rPr>
-        <w:br/>
-        <w:t xml:space="preserve">           "   - HAMMER the head on\n"</w:t>
-      </w:r>
-      <w:r>
-        <w:rPr>
-          <w:rFonts w:ascii="Courier New" w:eastAsia="Courier New" w:hAnsi="Courier New" w:cs="Courier New"/>
-          <w:lang w:val="en-GB"/>
-        </w:rPr>
-        <w:br/>
-        <w:t xml:space="preserve">           "   - POLISH the eyes\n"</w:t>
-      </w:r>
-      <w:r>
-        <w:rPr>
-          <w:rFonts w:ascii="Courier New" w:eastAsia="Courier New" w:hAnsi="Courier New" w:cs="Courier New"/>
-          <w:lang w:val="en-GB"/>
-        </w:rPr>
-        <w:br/>
-        <w:t xml:space="preserve">           "   - DRILL the ears\n"</w:t>
-      </w:r>
-      <w:r>
-        <w:rPr>
-          <w:rFonts w:ascii="Courier New" w:eastAsia="Courier New" w:hAnsi="Courier New" w:cs="Courier New"/>
-          <w:lang w:val="en-GB"/>
-        </w:rPr>
-        <w:br/>
-        <w:t xml:space="preserve">           "   - ATTACH the waste hose\n"</w:t>
-      </w:r>
-      <w:r>
-        <w:rPr>
-          <w:rFonts w:ascii="Courier New" w:eastAsia="Courier New" w:hAnsi="Courier New" w:cs="Courier New"/>
-          <w:lang w:val="en-GB"/>
-        </w:rPr>
-        <w:br/>
-        <w:t xml:space="preserve">           "   - TEST the functioning\n\n"</w:t>
-      </w:r>
-      <w:r>
-        <w:rPr>
-          <w:rFonts w:ascii="Courier New" w:eastAsia="Courier New" w:hAnsi="Courier New" w:cs="Courier New"/>
-          <w:lang w:val="en-GB"/>
-        </w:rPr>
-        <w:br/>
-        <w:t xml:space="preserve">           " (NB. It may occasionally be necessary to KNOCK some sense into the thing.)\n\n"</w:t>
-      </w:r>
-      <w:r>
-        <w:rPr>
-          <w:rFonts w:ascii="Courier New" w:eastAsia="Courier New" w:hAnsi="Courier New" w:cs="Courier New"/>
-          <w:lang w:val="en-GB"/>
-        </w:rPr>
-        <w:br/>
-        <w:t xml:space="preserve">           " Other tasks involved in running the plant include:\n\n"</w:t>
-      </w:r>
-      <w:r>
-        <w:rPr>
-          <w:rFonts w:ascii="Courier New" w:eastAsia="Courier New" w:hAnsi="Courier New" w:cs="Courier New"/>
-          <w:lang w:val="en-GB"/>
-        </w:rPr>
-        <w:br/>
-        <w:t xml:space="preserve">           "   - UNLOAD trucks using forklift\n"</w:t>
-      </w:r>
-      <w:r>
-        <w:rPr>
-          <w:rFonts w:ascii="Courier New" w:eastAsia="Courier New" w:hAnsi="Courier New" w:cs="Courier New"/>
-          <w:lang w:val="en-GB"/>
-        </w:rPr>
-        <w:br/>
-        <w:t xml:space="preserve">           "   - OPERATE the conveyor belt\n"</w:t>
-      </w:r>
-      <w:r>
-        <w:rPr>
-          <w:rFonts w:ascii="Courier New" w:eastAsia="Courier New" w:hAnsi="Courier New" w:cs="Courier New"/>
-          <w:lang w:val="en-GB"/>
-        </w:rPr>
-        <w:br/>
-        <w:t xml:space="preserve">           "   - BOX and ship the product\n"</w:t>
-      </w:r>
-      <w:r>
-        <w:rPr>
-          <w:rFonts w:ascii="Courier New" w:eastAsia="Courier New" w:hAnsi="Courier New" w:cs="Courier New"/>
-          <w:lang w:val="en-GB"/>
-        </w:rPr>
-        <w:br/>
-        <w:t xml:space="preserve">           "   - SWEEP the floors\n"</w:t>
-      </w:r>
-      <w:r>
-        <w:rPr>
-          <w:rFonts w:ascii="Courier New" w:eastAsia="Courier New" w:hAnsi="Courier New" w:cs="Courier New"/>
-          <w:lang w:val="en-GB"/>
-        </w:rPr>
-        <w:br/>
-        <w:t xml:space="preserve">           "   - MAKE cups of tea\n\n"</w:t>
-      </w:r>
-      <w:r>
-        <w:rPr>
-          <w:rFonts w:ascii="Courier New" w:eastAsia="Courier New" w:hAnsi="Courier New" w:cs="Courier New"/>
-          <w:lang w:val="en-GB"/>
-        </w:rPr>
-        <w:br/>
-        <w:t xml:space="preserve">           " At least once an hour someone is also required to stand on the balcony above the factory floor and"</w:t>
-      </w:r>
-      <w:r>
-        <w:rPr>
-          <w:rFonts w:ascii="Courier New" w:eastAsia="Courier New" w:hAnsi="Courier New" w:cs="Courier New"/>
-          <w:lang w:val="en-GB"/>
-        </w:rPr>
-        <w:br/>
-        <w:t xml:space="preserve">           " shout at everyone to work faster.\n"</w:t>
-      </w:r>
-      <w:r>
-        <w:rPr>
-          <w:rFonts w:ascii="Courier New" w:eastAsia="Courier New" w:hAnsi="Courier New" w:cs="Courier New"/>
-          <w:lang w:val="en-GB"/>
-        </w:rPr>
-        <w:br/>
-        <w:t xml:space="preserve">           " That particular job cannot be delegated.\n"</w:t>
-      </w:r>
-      <w:r>
-        <w:rPr>
-          <w:rFonts w:ascii="Courier New" w:eastAsia="Courier New" w:hAnsi="Courier New" w:cs="Courier New"/>
-          <w:lang w:val="en-GB"/>
-        </w:rPr>
-        <w:br/>
-      </w:r>
-      <w:r>
-        <w:rPr>
-          <w:rFonts w:ascii="Courier New" w:eastAsia="Courier New" w:hAnsi="Courier New" w:cs="Courier New"/>
-          <w:lang w:val="en-GB"/>
-        </w:rPr>
-        <w:br/>
-      </w:r>
-      <w:r>
-        <w:rPr>
-          <w:rFonts w:ascii="Courier New" w:eastAsia="Courier New" w:hAnsi="Courier New" w:cs="Courier New"/>
-          <w:lang w:val="en-GB"/>
-        </w:rPr>
-        <w:br/>
         <w:t># Function to quit program</w:t>
       </w:r>
       <w:r>
@@ -4295,7 +4345,6 @@
           <w:rFonts w:ascii="Courier New" w:eastAsia="Courier New" w:hAnsi="Courier New" w:cs="Courier New"/>
           <w:lang w:val="en-GB"/>
         </w:rPr>
-        <w:lastRenderedPageBreak/>
         <w:br/>
         <w:t># Display Instructions initially</w:t>
       </w:r>
@@ -4534,10 +4583,7 @@
         <w:t>Nested Tuples in Python</w:t>
       </w:r>
       <w:r>
-        <w:t xml:space="preserve">. </w:t>
-      </w:r>
-      <w:r>
-        <w:t>https://www.javatpoint.com/nested-tuples-in-python</w:t>
+        <w:t>. https://www.javatpoint.com/nested-tuples-in-python</w:t>
       </w:r>
     </w:p>
     <w:p/>

--- a/Procedural Programming Assignment 2.docx
+++ b/Procedural Programming Assignment 2.docx
@@ -1837,2565 +1837,6 @@
       </w:r>
     </w:p>
     <w:p>
-      <w:r>
-        <w:tab/>
-      </w:r>
-    </w:p>
-    <w:p>
-      <w:pPr>
-        <w:rPr>
-          <w:b/>
-          <w:bCs/>
-          <w:sz w:val="32"/>
-          <w:szCs w:val="32"/>
-          <w:u w:val="single"/>
-        </w:rPr>
-      </w:pPr>
-      <w:r>
-        <w:rPr>
-          <w:b/>
-          <w:bCs/>
-          <w:sz w:val="32"/>
-          <w:szCs w:val="32"/>
-          <w:u w:val="single"/>
-        </w:rPr>
-        <w:t>CURRENT VERSION OF MY PROGRAM:</w:t>
-      </w:r>
-    </w:p>
-    <w:p>
-      <w:pPr>
-        <w:rPr>
-          <w:rFonts w:ascii="Courier New" w:eastAsia="Courier New" w:hAnsi="Courier New" w:cs="Courier New"/>
-          <w:lang w:val="en-GB"/>
-        </w:rPr>
-      </w:pPr>
-      <w:r>
-        <w:rPr>
-          <w:rFonts w:ascii="Courier New" w:eastAsia="Courier New" w:hAnsi="Courier New" w:cs="Courier New"/>
-          <w:lang w:val="en-GB"/>
-        </w:rPr>
-        <w:t># Ro-Ro-Ro-Your-Bots Incorporated</w:t>
-      </w:r>
-      <w:r>
-        <w:rPr>
-          <w:rFonts w:ascii="Courier New" w:eastAsia="Courier New" w:hAnsi="Courier New" w:cs="Courier New"/>
-          <w:lang w:val="en-GB"/>
-        </w:rPr>
-        <w:br/>
-      </w:r>
-      <w:r>
-        <w:rPr>
-          <w:rFonts w:ascii="Courier New" w:eastAsia="Courier New" w:hAnsi="Courier New" w:cs="Courier New"/>
-          <w:lang w:val="en-GB"/>
-        </w:rPr>
-        <w:br/>
-        <w:t># Program to simulate coordination between n robots and m workers in a cell.</w:t>
-      </w:r>
-      <w:r>
-        <w:rPr>
-          <w:rFonts w:ascii="Courier New" w:eastAsia="Courier New" w:hAnsi="Courier New" w:cs="Courier New"/>
-          <w:lang w:val="en-GB"/>
-        </w:rPr>
-        <w:br/>
-      </w:r>
-      <w:r>
-        <w:rPr>
-          <w:rFonts w:ascii="Courier New" w:eastAsia="Courier New" w:hAnsi="Courier New" w:cs="Courier New"/>
-          <w:lang w:val="en-GB"/>
-        </w:rPr>
-        <w:br/>
-        <w:t># Import modules</w:t>
-      </w:r>
-      <w:r>
-        <w:rPr>
-          <w:rFonts w:ascii="Courier New" w:eastAsia="Courier New" w:hAnsi="Courier New" w:cs="Courier New"/>
-          <w:lang w:val="en-GB"/>
-        </w:rPr>
-        <w:br/>
-      </w:r>
-      <w:r>
-        <w:rPr>
-          <w:rFonts w:ascii="Courier New" w:eastAsia="Courier New" w:hAnsi="Courier New" w:cs="Courier New"/>
-          <w:lang w:val="en-GB"/>
-        </w:rPr>
-        <w:br/>
-        <w:t>pass</w:t>
-      </w:r>
-      <w:r>
-        <w:rPr>
-          <w:rFonts w:ascii="Courier New" w:eastAsia="Courier New" w:hAnsi="Courier New" w:cs="Courier New"/>
-          <w:lang w:val="en-GB"/>
-        </w:rPr>
-        <w:br/>
-      </w:r>
-      <w:r>
-        <w:rPr>
-          <w:rFonts w:ascii="Courier New" w:eastAsia="Courier New" w:hAnsi="Courier New" w:cs="Courier New"/>
-          <w:lang w:val="en-GB"/>
-        </w:rPr>
-        <w:br/>
-        <w:t># ---- Initialise main variables</w:t>
-      </w:r>
-      <w:r>
-        <w:rPr>
-          <w:rFonts w:ascii="Courier New" w:eastAsia="Courier New" w:hAnsi="Courier New" w:cs="Courier New"/>
-          <w:lang w:val="en-GB"/>
-        </w:rPr>
-        <w:br/>
-      </w:r>
-      <w:r>
-        <w:rPr>
-          <w:rFonts w:ascii="Courier New" w:eastAsia="Courier New" w:hAnsi="Courier New" w:cs="Courier New"/>
-          <w:lang w:val="en-GB"/>
-        </w:rPr>
-        <w:br/>
-        <w:t># n = number of robots</w:t>
-      </w:r>
-      <w:r>
-        <w:rPr>
-          <w:rFonts w:ascii="Courier New" w:eastAsia="Courier New" w:hAnsi="Courier New" w:cs="Courier New"/>
-          <w:lang w:val="en-GB"/>
-        </w:rPr>
-        <w:br/>
-        <w:t>n = 0</w:t>
-      </w:r>
-      <w:r>
-        <w:rPr>
-          <w:rFonts w:ascii="Courier New" w:eastAsia="Courier New" w:hAnsi="Courier New" w:cs="Courier New"/>
-          <w:lang w:val="en-GB"/>
-        </w:rPr>
-        <w:br/>
-      </w:r>
-      <w:r>
-        <w:rPr>
-          <w:rFonts w:ascii="Courier New" w:eastAsia="Courier New" w:hAnsi="Courier New" w:cs="Courier New"/>
-          <w:lang w:val="en-GB"/>
-        </w:rPr>
-        <w:br/>
-        <w:t># m = number of workers</w:t>
-      </w:r>
-      <w:r>
-        <w:rPr>
-          <w:rFonts w:ascii="Courier New" w:eastAsia="Courier New" w:hAnsi="Courier New" w:cs="Courier New"/>
-          <w:lang w:val="en-GB"/>
-        </w:rPr>
-        <w:br/>
-        <w:t>m = 0</w:t>
-      </w:r>
-      <w:r>
-        <w:rPr>
-          <w:rFonts w:ascii="Courier New" w:eastAsia="Courier New" w:hAnsi="Courier New" w:cs="Courier New"/>
-          <w:lang w:val="en-GB"/>
-        </w:rPr>
-        <w:br/>
-      </w:r>
-      <w:r>
-        <w:rPr>
-          <w:rFonts w:ascii="Courier New" w:eastAsia="Courier New" w:hAnsi="Courier New" w:cs="Courier New"/>
-          <w:lang w:val="en-GB"/>
-        </w:rPr>
-        <w:br/>
-        <w:t># Set up dictionaries to store current status of robots or humans.</w:t>
-      </w:r>
-      <w:r>
-        <w:rPr>
-          <w:rFonts w:ascii="Courier New" w:eastAsia="Courier New" w:hAnsi="Courier New" w:cs="Courier New"/>
-          <w:lang w:val="en-GB"/>
-        </w:rPr>
-        <w:br/>
-      </w:r>
-      <w:r>
-        <w:rPr>
-          <w:rFonts w:ascii="Courier New" w:eastAsia="Courier New" w:hAnsi="Courier New" w:cs="Courier New"/>
-          <w:lang w:val="en-GB"/>
-        </w:rPr>
-        <w:br/>
-        <w:t>robot_dict = {}</w:t>
-      </w:r>
-      <w:r>
-        <w:rPr>
-          <w:rFonts w:ascii="Courier New" w:eastAsia="Courier New" w:hAnsi="Courier New" w:cs="Courier New"/>
-          <w:lang w:val="en-GB"/>
-        </w:rPr>
-        <w:br/>
-      </w:r>
-      <w:r>
-        <w:rPr>
-          <w:rFonts w:ascii="Courier New" w:eastAsia="Courier New" w:hAnsi="Courier New" w:cs="Courier New"/>
-          <w:lang w:val="en-GB"/>
-        </w:rPr>
-        <w:br/>
-        <w:t>human_dict = {}</w:t>
-      </w:r>
-      <w:r>
-        <w:rPr>
-          <w:rFonts w:ascii="Courier New" w:eastAsia="Courier New" w:hAnsi="Courier New" w:cs="Courier New"/>
-          <w:lang w:val="en-GB"/>
-        </w:rPr>
-        <w:br/>
-      </w:r>
-      <w:r>
-        <w:rPr>
-          <w:rFonts w:ascii="Courier New" w:eastAsia="Courier New" w:hAnsi="Courier New" w:cs="Courier New"/>
-          <w:lang w:val="en-GB"/>
-        </w:rPr>
-        <w:br/>
-      </w:r>
-      <w:r>
-        <w:rPr>
-          <w:rFonts w:ascii="Courier New" w:eastAsia="Courier New" w:hAnsi="Courier New" w:cs="Courier New"/>
-          <w:lang w:val="en-GB"/>
-        </w:rPr>
-        <w:lastRenderedPageBreak/>
-        <w:t>def intro_function():</w:t>
-      </w:r>
-      <w:r>
-        <w:rPr>
-          <w:rFonts w:ascii="Courier New" w:eastAsia="Courier New" w:hAnsi="Courier New" w:cs="Courier New"/>
-          <w:lang w:val="en-GB"/>
-        </w:rPr>
-        <w:br/>
-        <w:t xml:space="preserve">    # Function to ask user how many robots they intend to employ (n):</w:t>
-      </w:r>
-      <w:r>
-        <w:rPr>
-          <w:rFonts w:ascii="Courier New" w:eastAsia="Courier New" w:hAnsi="Courier New" w:cs="Courier New"/>
-          <w:lang w:val="en-GB"/>
-        </w:rPr>
-        <w:br/>
-        <w:t xml:space="preserve">    # ---- &amp; check the value entered for n is valid :</w:t>
-      </w:r>
-      <w:r>
-        <w:rPr>
-          <w:rFonts w:ascii="Courier New" w:eastAsia="Courier New" w:hAnsi="Courier New" w:cs="Courier New"/>
-          <w:lang w:val="en-GB"/>
-        </w:rPr>
-        <w:br/>
-        <w:t xml:space="preserve">    def input_robots():</w:t>
-      </w:r>
-      <w:r>
-        <w:rPr>
-          <w:rFonts w:ascii="Courier New" w:eastAsia="Courier New" w:hAnsi="Courier New" w:cs="Courier New"/>
-          <w:lang w:val="en-GB"/>
-        </w:rPr>
-        <w:br/>
-        <w:t xml:space="preserve">        try:</w:t>
-      </w:r>
-      <w:r>
-        <w:rPr>
-          <w:rFonts w:ascii="Courier New" w:eastAsia="Courier New" w:hAnsi="Courier New" w:cs="Courier New"/>
-          <w:lang w:val="en-GB"/>
-        </w:rPr>
-        <w:br/>
-        <w:t xml:space="preserve">            n = int(input(</w:t>
-      </w:r>
-      <w:r>
-        <w:rPr>
-          <w:rFonts w:ascii="Courier New" w:eastAsia="Courier New" w:hAnsi="Courier New" w:cs="Courier New"/>
-          <w:lang w:val="en-GB"/>
-        </w:rPr>
-        <w:br/>
-        <w:t xml:space="preserve">                "\n How many robot workers do you want for your factory?\n  Please choose a number between 1 and 100. "))</w:t>
-      </w:r>
-      <w:r>
-        <w:rPr>
-          <w:rFonts w:ascii="Courier New" w:eastAsia="Courier New" w:hAnsi="Courier New" w:cs="Courier New"/>
-          <w:lang w:val="en-GB"/>
-        </w:rPr>
-        <w:br/>
-        <w:t xml:space="preserve">        except ValueError:</w:t>
-      </w:r>
-      <w:r>
-        <w:rPr>
-          <w:rFonts w:ascii="Courier New" w:eastAsia="Courier New" w:hAnsi="Courier New" w:cs="Courier New"/>
-          <w:lang w:val="en-GB"/>
-        </w:rPr>
-        <w:br/>
-        <w:t xml:space="preserve">            print("\n Sorry, but that isn't a valid response.")</w:t>
-      </w:r>
-      <w:r>
-        <w:rPr>
-          <w:rFonts w:ascii="Courier New" w:eastAsia="Courier New" w:hAnsi="Courier New" w:cs="Courier New"/>
-          <w:lang w:val="en-GB"/>
-        </w:rPr>
-        <w:br/>
-        <w:t xml:space="preserve">            print("\n Maybe you entered letters or symbols instead of just a number.")</w:t>
-      </w:r>
-      <w:r>
-        <w:rPr>
-          <w:rFonts w:ascii="Courier New" w:eastAsia="Courier New" w:hAnsi="Courier New" w:cs="Courier New"/>
-          <w:lang w:val="en-GB"/>
-        </w:rPr>
-        <w:br/>
-        <w:t xml:space="preserve">            n = input_robots()</w:t>
-      </w:r>
-      <w:r>
-        <w:rPr>
-          <w:rFonts w:ascii="Courier New" w:eastAsia="Courier New" w:hAnsi="Courier New" w:cs="Courier New"/>
-          <w:lang w:val="en-GB"/>
-        </w:rPr>
-        <w:br/>
-        <w:t xml:space="preserve">        while n &lt; 1 or n &gt; 100:</w:t>
-      </w:r>
-      <w:r>
-        <w:rPr>
-          <w:rFonts w:ascii="Courier New" w:eastAsia="Courier New" w:hAnsi="Courier New" w:cs="Courier New"/>
-          <w:lang w:val="en-GB"/>
-        </w:rPr>
-        <w:br/>
-        <w:t xml:space="preserve">            print("\n Sorry, but that isn't a valid response.")</w:t>
-      </w:r>
-      <w:r>
-        <w:rPr>
-          <w:rFonts w:ascii="Courier New" w:eastAsia="Courier New" w:hAnsi="Courier New" w:cs="Courier New"/>
-          <w:lang w:val="en-GB"/>
-        </w:rPr>
-        <w:br/>
-        <w:t xml:space="preserve">            if n &lt; 0:</w:t>
-      </w:r>
-      <w:r>
-        <w:rPr>
-          <w:rFonts w:ascii="Courier New" w:eastAsia="Courier New" w:hAnsi="Courier New" w:cs="Courier New"/>
-          <w:lang w:val="en-GB"/>
-        </w:rPr>
-        <w:br/>
-        <w:t xml:space="preserve">                print("\n How can we have a negative amount? We don't owe nobody our robots !!")</w:t>
-      </w:r>
-      <w:r>
-        <w:rPr>
-          <w:rFonts w:ascii="Courier New" w:eastAsia="Courier New" w:hAnsi="Courier New" w:cs="Courier New"/>
-          <w:lang w:val="en-GB"/>
-        </w:rPr>
-        <w:br/>
-        <w:t xml:space="preserve">            elif n == 0:</w:t>
-      </w:r>
-      <w:r>
-        <w:rPr>
-          <w:rFonts w:ascii="Courier New" w:eastAsia="Courier New" w:hAnsi="Courier New" w:cs="Courier New"/>
-          <w:lang w:val="en-GB"/>
-        </w:rPr>
-        <w:br/>
-        <w:t xml:space="preserve">                print("\n We can't build robots with no robots to build them.")</w:t>
-      </w:r>
-      <w:r>
-        <w:rPr>
-          <w:rFonts w:ascii="Courier New" w:eastAsia="Courier New" w:hAnsi="Courier New" w:cs="Courier New"/>
-          <w:lang w:val="en-GB"/>
-        </w:rPr>
-        <w:br/>
-        <w:t xml:space="preserve">            elif n &gt; 100:</w:t>
-      </w:r>
-      <w:r>
-        <w:rPr>
-          <w:rFonts w:ascii="Courier New" w:eastAsia="Courier New" w:hAnsi="Courier New" w:cs="Courier New"/>
-          <w:lang w:val="en-GB"/>
-        </w:rPr>
-        <w:br/>
-        <w:t xml:space="preserve">                print("\n We can't risk having that many droids onsite.")</w:t>
-      </w:r>
-      <w:r>
-        <w:rPr>
-          <w:rFonts w:ascii="Courier New" w:eastAsia="Courier New" w:hAnsi="Courier New" w:cs="Courier New"/>
-          <w:lang w:val="en-GB"/>
-        </w:rPr>
-        <w:br/>
-        <w:t xml:space="preserve">                print("\n      HAVE YOU NEVER SEEN BLADE RUNNER?")</w:t>
-      </w:r>
-      <w:r>
-        <w:rPr>
-          <w:rFonts w:ascii="Courier New" w:eastAsia="Courier New" w:hAnsi="Courier New" w:cs="Courier New"/>
-          <w:lang w:val="en-GB"/>
-        </w:rPr>
-        <w:br/>
-        <w:t xml:space="preserve">            n = input_robots()</w:t>
-      </w:r>
-      <w:r>
-        <w:rPr>
-          <w:rFonts w:ascii="Courier New" w:eastAsia="Courier New" w:hAnsi="Courier New" w:cs="Courier New"/>
-          <w:lang w:val="en-GB"/>
-        </w:rPr>
-        <w:br/>
-        <w:t xml:space="preserve">        return n</w:t>
-      </w:r>
-      <w:r>
-        <w:rPr>
-          <w:rFonts w:ascii="Courier New" w:eastAsia="Courier New" w:hAnsi="Courier New" w:cs="Courier New"/>
-          <w:lang w:val="en-GB"/>
-        </w:rPr>
-        <w:br/>
-      </w:r>
-      <w:r>
-        <w:rPr>
-          <w:rFonts w:ascii="Courier New" w:eastAsia="Courier New" w:hAnsi="Courier New" w:cs="Courier New"/>
-          <w:lang w:val="en-GB"/>
-        </w:rPr>
-        <w:br/>
-        <w:t xml:space="preserve">    # Function to ask user how many humans they intend to employ (m):</w:t>
-      </w:r>
-      <w:r>
-        <w:rPr>
-          <w:rFonts w:ascii="Courier New" w:eastAsia="Courier New" w:hAnsi="Courier New" w:cs="Courier New"/>
-          <w:lang w:val="en-GB"/>
-        </w:rPr>
-        <w:br/>
-        <w:t xml:space="preserve">    # ---- &amp; check the value entered for m is valid :</w:t>
-      </w:r>
-      <w:r>
-        <w:rPr>
-          <w:rFonts w:ascii="Courier New" w:eastAsia="Courier New" w:hAnsi="Courier New" w:cs="Courier New"/>
-          <w:lang w:val="en-GB"/>
-        </w:rPr>
-        <w:br/>
-        <w:t xml:space="preserve">    def input_humans():</w:t>
-      </w:r>
-      <w:r>
-        <w:rPr>
-          <w:rFonts w:ascii="Courier New" w:eastAsia="Courier New" w:hAnsi="Courier New" w:cs="Courier New"/>
-          <w:lang w:val="en-GB"/>
-        </w:rPr>
-        <w:br/>
-        <w:t xml:space="preserve">        try:</w:t>
-      </w:r>
-      <w:r>
-        <w:rPr>
-          <w:rFonts w:ascii="Courier New" w:eastAsia="Courier New" w:hAnsi="Courier New" w:cs="Courier New"/>
-          <w:lang w:val="en-GB"/>
-        </w:rPr>
-        <w:br/>
-        <w:t xml:space="preserve">            m = int(</w:t>
-      </w:r>
-      <w:r>
-        <w:rPr>
-          <w:rFonts w:ascii="Courier New" w:eastAsia="Courier New" w:hAnsi="Courier New" w:cs="Courier New"/>
-          <w:lang w:val="en-GB"/>
-        </w:rPr>
-        <w:br/>
-        <w:t xml:space="preserve">            input("\n\n How many human workers do you intend to employ?\n  Please choose a number between 1 and 100. "))</w:t>
-      </w:r>
-      <w:r>
-        <w:rPr>
-          <w:rFonts w:ascii="Courier New" w:eastAsia="Courier New" w:hAnsi="Courier New" w:cs="Courier New"/>
-          <w:lang w:val="en-GB"/>
-        </w:rPr>
-        <w:br/>
-        <w:t xml:space="preserve">        except ValueError:</w:t>
-      </w:r>
-      <w:r>
-        <w:rPr>
-          <w:rFonts w:ascii="Courier New" w:eastAsia="Courier New" w:hAnsi="Courier New" w:cs="Courier New"/>
-          <w:lang w:val="en-GB"/>
-        </w:rPr>
-        <w:br/>
-        <w:t xml:space="preserve">            print("\n Sorry, but that isn't a valid response.")</w:t>
-      </w:r>
-      <w:r>
-        <w:rPr>
-          <w:rFonts w:ascii="Courier New" w:eastAsia="Courier New" w:hAnsi="Courier New" w:cs="Courier New"/>
-          <w:lang w:val="en-GB"/>
-        </w:rPr>
-        <w:br/>
-        <w:t xml:space="preserve">            print("\n Maybe you entered letters or symbols </w:t>
-      </w:r>
-      <w:r>
-        <w:rPr>
-          <w:rFonts w:ascii="Courier New" w:eastAsia="Courier New" w:hAnsi="Courier New" w:cs="Courier New"/>
-          <w:lang w:val="en-GB"/>
-        </w:rPr>
-        <w:lastRenderedPageBreak/>
-        <w:t>instead of just a number.")</w:t>
-      </w:r>
-      <w:r>
-        <w:rPr>
-          <w:rFonts w:ascii="Courier New" w:eastAsia="Courier New" w:hAnsi="Courier New" w:cs="Courier New"/>
-          <w:lang w:val="en-GB"/>
-        </w:rPr>
-        <w:br/>
-        <w:t xml:space="preserve">            m = input_humans()</w:t>
-      </w:r>
-      <w:r>
-        <w:rPr>
-          <w:rFonts w:ascii="Courier New" w:eastAsia="Courier New" w:hAnsi="Courier New" w:cs="Courier New"/>
-          <w:lang w:val="en-GB"/>
-        </w:rPr>
-        <w:br/>
-        <w:t xml:space="preserve">        while m &lt; 1 or m &gt; 100:</w:t>
-      </w:r>
-      <w:r>
-        <w:rPr>
-          <w:rFonts w:ascii="Courier New" w:eastAsia="Courier New" w:hAnsi="Courier New" w:cs="Courier New"/>
-          <w:lang w:val="en-GB"/>
-        </w:rPr>
-        <w:br/>
-        <w:t xml:space="preserve">            print("\n Sorry, but that isn't a valid response.")</w:t>
-      </w:r>
-      <w:r>
-        <w:rPr>
-          <w:rFonts w:ascii="Courier New" w:eastAsia="Courier New" w:hAnsi="Courier New" w:cs="Courier New"/>
-          <w:lang w:val="en-GB"/>
-        </w:rPr>
-        <w:br/>
-        <w:t xml:space="preserve">            if m &lt; 0:</w:t>
-      </w:r>
-      <w:r>
-        <w:rPr>
-          <w:rFonts w:ascii="Courier New" w:eastAsia="Courier New" w:hAnsi="Courier New" w:cs="Courier New"/>
-          <w:lang w:val="en-GB"/>
-        </w:rPr>
-        <w:br/>
-        <w:t xml:space="preserve">                print("\n DOES NOT COMPUTE !!!")</w:t>
-      </w:r>
-      <w:r>
-        <w:rPr>
-          <w:rFonts w:ascii="Courier New" w:eastAsia="Courier New" w:hAnsi="Courier New" w:cs="Courier New"/>
-          <w:lang w:val="en-GB"/>
-        </w:rPr>
-        <w:br/>
-        <w:t xml:space="preserve">            elif m == 0:</w:t>
-      </w:r>
-      <w:r>
-        <w:rPr>
-          <w:rFonts w:ascii="Courier New" w:eastAsia="Courier New" w:hAnsi="Courier New" w:cs="Courier New"/>
-          <w:lang w:val="en-GB"/>
-        </w:rPr>
-        <w:br/>
-        <w:t xml:space="preserve">                print("\n We need at least one human worker to prevent a droid revolt.")</w:t>
-      </w:r>
-      <w:r>
-        <w:rPr>
-          <w:rFonts w:ascii="Courier New" w:eastAsia="Courier New" w:hAnsi="Courier New" w:cs="Courier New"/>
-          <w:lang w:val="en-GB"/>
-        </w:rPr>
-        <w:br/>
-        <w:t xml:space="preserve">            elif m &gt; 100:</w:t>
-      </w:r>
-      <w:r>
-        <w:rPr>
-          <w:rFonts w:ascii="Courier New" w:eastAsia="Courier New" w:hAnsi="Courier New" w:cs="Courier New"/>
-          <w:lang w:val="en-GB"/>
-        </w:rPr>
-        <w:br/>
-        <w:t xml:space="preserve">                print("\n You can't afford to pay out wages for over 100 workers.")</w:t>
-      </w:r>
-      <w:r>
-        <w:rPr>
-          <w:rFonts w:ascii="Courier New" w:eastAsia="Courier New" w:hAnsi="Courier New" w:cs="Courier New"/>
-          <w:lang w:val="en-GB"/>
-        </w:rPr>
-        <w:br/>
-        <w:t xml:space="preserve">            m = input_humans()</w:t>
-      </w:r>
-      <w:r>
-        <w:rPr>
-          <w:rFonts w:ascii="Courier New" w:eastAsia="Courier New" w:hAnsi="Courier New" w:cs="Courier New"/>
-          <w:lang w:val="en-GB"/>
-        </w:rPr>
-        <w:br/>
-        <w:t xml:space="preserve">        return m</w:t>
-      </w:r>
-      <w:r>
-        <w:rPr>
-          <w:rFonts w:ascii="Courier New" w:eastAsia="Courier New" w:hAnsi="Courier New" w:cs="Courier New"/>
-          <w:lang w:val="en-GB"/>
-        </w:rPr>
-        <w:br/>
-      </w:r>
-      <w:r>
-        <w:rPr>
-          <w:rFonts w:ascii="Courier New" w:eastAsia="Courier New" w:hAnsi="Courier New" w:cs="Courier New"/>
-          <w:lang w:val="en-GB"/>
-        </w:rPr>
-        <w:br/>
-        <w:t xml:space="preserve">    # ---- Introduction</w:t>
-      </w:r>
-      <w:r>
-        <w:rPr>
-          <w:rFonts w:ascii="Courier New" w:eastAsia="Courier New" w:hAnsi="Courier New" w:cs="Courier New"/>
-          <w:lang w:val="en-GB"/>
-        </w:rPr>
-        <w:br/>
-      </w:r>
-      <w:r>
-        <w:rPr>
-          <w:rFonts w:ascii="Courier New" w:eastAsia="Courier New" w:hAnsi="Courier New" w:cs="Courier New"/>
-          <w:lang w:val="en-GB"/>
-        </w:rPr>
-        <w:br/>
-        <w:t xml:space="preserve">    print("Program to simulate coordination between n robots and m workers in a robotic cell")</w:t>
-      </w:r>
-      <w:r>
-        <w:rPr>
-          <w:rFonts w:ascii="Courier New" w:eastAsia="Courier New" w:hAnsi="Courier New" w:cs="Courier New"/>
-          <w:lang w:val="en-GB"/>
-        </w:rPr>
-        <w:br/>
-        <w:t xml:space="preserve">    input("\nPress Enter to continue...")</w:t>
-      </w:r>
-      <w:r>
-        <w:rPr>
-          <w:rFonts w:ascii="Courier New" w:eastAsia="Courier New" w:hAnsi="Courier New" w:cs="Courier New"/>
-          <w:lang w:val="en-GB"/>
-        </w:rPr>
-        <w:br/>
-      </w:r>
-      <w:r>
-        <w:rPr>
-          <w:rFonts w:ascii="Courier New" w:eastAsia="Courier New" w:hAnsi="Courier New" w:cs="Courier New"/>
-          <w:lang w:val="en-GB"/>
-        </w:rPr>
-        <w:br/>
-        <w:t xml:space="preserve">    print("\n Scenario:")</w:t>
-      </w:r>
-      <w:r>
-        <w:rPr>
-          <w:rFonts w:ascii="Courier New" w:eastAsia="Courier New" w:hAnsi="Courier New" w:cs="Courier New"/>
-          <w:lang w:val="en-GB"/>
-        </w:rPr>
-        <w:br/>
-        <w:t xml:space="preserve">    print("""\n You are the supervisor of Ro-Ro-Ro-Your-Bots\u00AE, where robots work alongside</w:t>
-      </w:r>
-      <w:r>
-        <w:rPr>
-          <w:rFonts w:ascii="Courier New" w:eastAsia="Courier New" w:hAnsi="Courier New" w:cs="Courier New"/>
-          <w:lang w:val="en-GB"/>
-        </w:rPr>
-        <w:br/>
-        <w:t xml:space="preserve">    human workers in a robotic cell, producing industry-standard robot workers which are</w:t>
-      </w:r>
-      <w:r>
-        <w:rPr>
-          <w:rFonts w:ascii="Courier New" w:eastAsia="Courier New" w:hAnsi="Courier New" w:cs="Courier New"/>
-          <w:lang w:val="en-GB"/>
-        </w:rPr>
-        <w:br/>
-        <w:t xml:space="preserve">    to be shipped out to a more substantial plant, wherein they will forge components</w:t>
-      </w:r>
-      <w:r>
-        <w:rPr>
-          <w:rFonts w:ascii="Courier New" w:eastAsia="Courier New" w:hAnsi="Courier New" w:cs="Courier New"/>
-          <w:lang w:val="en-GB"/>
-        </w:rPr>
-        <w:br/>
-        <w:t xml:space="preserve">    that can be boxed and sold in flat-packs, and assembled in situ into factories that</w:t>
-      </w:r>
-      <w:r>
-        <w:rPr>
-          <w:rFonts w:ascii="Courier New" w:eastAsia="Courier New" w:hAnsi="Courier New" w:cs="Courier New"/>
-          <w:lang w:val="en-GB"/>
-        </w:rPr>
-        <w:br/>
-        <w:t xml:space="preserve">    produce robots, built by robotic cells of robot workers labouring alongside humans... </w:t>
-      </w:r>
-      <w:r>
-        <w:rPr>
-          <w:rFonts w:ascii="Courier New" w:eastAsia="Courier New" w:hAnsi="Courier New" w:cs="Courier New"/>
-          <w:lang w:val="en-GB"/>
-        </w:rPr>
-        <w:br/>
-        <w:t xml:space="preserve">    """)</w:t>
-      </w:r>
-      <w:r>
-        <w:rPr>
-          <w:rFonts w:ascii="Courier New" w:eastAsia="Courier New" w:hAnsi="Courier New" w:cs="Courier New"/>
-          <w:lang w:val="en-GB"/>
-        </w:rPr>
-        <w:br/>
-      </w:r>
-      <w:r>
-        <w:rPr>
-          <w:rFonts w:ascii="Courier New" w:eastAsia="Courier New" w:hAnsi="Courier New" w:cs="Courier New"/>
-          <w:lang w:val="en-GB"/>
-        </w:rPr>
-        <w:br/>
-        <w:t xml:space="preserve">    input("\nPress Enter to continue...")</w:t>
-      </w:r>
-      <w:r>
-        <w:rPr>
-          <w:rFonts w:ascii="Courier New" w:eastAsia="Courier New" w:hAnsi="Courier New" w:cs="Courier New"/>
-          <w:lang w:val="en-GB"/>
-        </w:rPr>
-        <w:br/>
-      </w:r>
-      <w:r>
-        <w:rPr>
-          <w:rFonts w:ascii="Courier New" w:eastAsia="Courier New" w:hAnsi="Courier New" w:cs="Courier New"/>
-          <w:lang w:val="en-GB"/>
-        </w:rPr>
-        <w:br/>
-        <w:t xml:space="preserve">    # Call function to ask user how many robots they want</w:t>
-      </w:r>
-      <w:r>
-        <w:rPr>
-          <w:rFonts w:ascii="Courier New" w:eastAsia="Courier New" w:hAnsi="Courier New" w:cs="Courier New"/>
-          <w:lang w:val="en-GB"/>
-        </w:rPr>
-        <w:br/>
-        <w:t xml:space="preserve">    n = input_robots()</w:t>
-      </w:r>
-      <w:r>
-        <w:rPr>
-          <w:rFonts w:ascii="Courier New" w:eastAsia="Courier New" w:hAnsi="Courier New" w:cs="Courier New"/>
-          <w:lang w:val="en-GB"/>
-        </w:rPr>
-        <w:br/>
-      </w:r>
-      <w:r>
-        <w:rPr>
-          <w:rFonts w:ascii="Courier New" w:eastAsia="Courier New" w:hAnsi="Courier New" w:cs="Courier New"/>
-          <w:lang w:val="en-GB"/>
-        </w:rPr>
-        <w:br/>
-        <w:t xml:space="preserve">    # ----Output initial number of droids (n)</w:t>
-      </w:r>
-      <w:r>
-        <w:rPr>
-          <w:rFonts w:ascii="Courier New" w:eastAsia="Courier New" w:hAnsi="Courier New" w:cs="Courier New"/>
-          <w:lang w:val="en-GB"/>
-        </w:rPr>
-        <w:br/>
-      </w:r>
-      <w:r>
-        <w:rPr>
-          <w:rFonts w:ascii="Courier New" w:eastAsia="Courier New" w:hAnsi="Courier New" w:cs="Courier New"/>
-          <w:lang w:val="en-GB"/>
-        </w:rPr>
-        <w:br/>
-      </w:r>
-      <w:r>
-        <w:rPr>
-          <w:rFonts w:ascii="Courier New" w:eastAsia="Courier New" w:hAnsi="Courier New" w:cs="Courier New"/>
-          <w:lang w:val="en-GB"/>
-        </w:rPr>
-        <w:lastRenderedPageBreak/>
-        <w:t xml:space="preserve">    print(f"\nOK, Here are your {n} droids!\n")</w:t>
-      </w:r>
-      <w:r>
-        <w:rPr>
-          <w:rFonts w:ascii="Courier New" w:eastAsia="Courier New" w:hAnsi="Courier New" w:cs="Courier New"/>
-          <w:lang w:val="en-GB"/>
-        </w:rPr>
-        <w:br/>
-        <w:t xml:space="preserve">    robot_list = ["robot_" + str(counter) for counter in range(1, n + 1)]</w:t>
-      </w:r>
-      <w:r>
-        <w:rPr>
-          <w:rFonts w:ascii="Courier New" w:eastAsia="Courier New" w:hAnsi="Courier New" w:cs="Courier New"/>
-          <w:lang w:val="en-GB"/>
-        </w:rPr>
-        <w:br/>
-        <w:t xml:space="preserve">    robot_dict = {robot: "Idle" for robot in robot_list}</w:t>
-      </w:r>
-      <w:r>
-        <w:rPr>
-          <w:rFonts w:ascii="Courier New" w:eastAsia="Courier New" w:hAnsi="Courier New" w:cs="Courier New"/>
-          <w:lang w:val="en-GB"/>
-        </w:rPr>
-        <w:br/>
-        <w:t xml:space="preserve">    for counter in range(1, n + 1):</w:t>
-      </w:r>
-      <w:r>
-        <w:rPr>
-          <w:rFonts w:ascii="Courier New" w:eastAsia="Courier New" w:hAnsi="Courier New" w:cs="Courier New"/>
-          <w:lang w:val="en-GB"/>
-        </w:rPr>
-        <w:br/>
-        <w:t xml:space="preserve">        if (counter -1) % 5 == 0:</w:t>
-      </w:r>
-      <w:r>
-        <w:rPr>
-          <w:rFonts w:ascii="Courier New" w:eastAsia="Courier New" w:hAnsi="Courier New" w:cs="Courier New"/>
-          <w:lang w:val="en-GB"/>
-        </w:rPr>
-        <w:br/>
-        <w:t xml:space="preserve">            print("\n")</w:t>
-      </w:r>
-      <w:r>
-        <w:rPr>
-          <w:rFonts w:ascii="Courier New" w:eastAsia="Courier New" w:hAnsi="Courier New" w:cs="Courier New"/>
-          <w:lang w:val="en-GB"/>
-        </w:rPr>
-        <w:br/>
-        <w:t xml:space="preserve">        else:</w:t>
-      </w:r>
-      <w:r>
-        <w:rPr>
-          <w:rFonts w:ascii="Courier New" w:eastAsia="Courier New" w:hAnsi="Courier New" w:cs="Courier New"/>
-          <w:lang w:val="en-GB"/>
-        </w:rPr>
-        <w:br/>
-        <w:t xml:space="preserve">            pass</w:t>
-      </w:r>
-      <w:r>
-        <w:rPr>
-          <w:rFonts w:ascii="Courier New" w:eastAsia="Courier New" w:hAnsi="Courier New" w:cs="Courier New"/>
-          <w:lang w:val="en-GB"/>
-        </w:rPr>
-        <w:br/>
-        <w:t xml:space="preserve">        if counter &lt; 10:</w:t>
-      </w:r>
-      <w:r>
-        <w:rPr>
-          <w:rFonts w:ascii="Courier New" w:eastAsia="Courier New" w:hAnsi="Courier New" w:cs="Courier New"/>
-          <w:lang w:val="en-GB"/>
-        </w:rPr>
-        <w:br/>
-        <w:t xml:space="preserve">            print(f"[Droid {counter}  : Idle]  ", end="")</w:t>
-      </w:r>
-      <w:r>
-        <w:rPr>
-          <w:rFonts w:ascii="Courier New" w:eastAsia="Courier New" w:hAnsi="Courier New" w:cs="Courier New"/>
-          <w:lang w:val="en-GB"/>
-        </w:rPr>
-        <w:br/>
-        <w:t xml:space="preserve">        else:</w:t>
-      </w:r>
-      <w:r>
-        <w:rPr>
-          <w:rFonts w:ascii="Courier New" w:eastAsia="Courier New" w:hAnsi="Courier New" w:cs="Courier New"/>
-          <w:lang w:val="en-GB"/>
-        </w:rPr>
-        <w:br/>
-        <w:t xml:space="preserve">            print(f"[Droid {counter} : Idle]  ", end="")</w:t>
-      </w:r>
-      <w:r>
-        <w:rPr>
-          <w:rFonts w:ascii="Courier New" w:eastAsia="Courier New" w:hAnsi="Courier New" w:cs="Courier New"/>
-          <w:lang w:val="en-GB"/>
-        </w:rPr>
-        <w:br/>
-      </w:r>
-      <w:r>
-        <w:rPr>
-          <w:rFonts w:ascii="Courier New" w:eastAsia="Courier New" w:hAnsi="Courier New" w:cs="Courier New"/>
-          <w:lang w:val="en-GB"/>
-        </w:rPr>
-        <w:br/>
-        <w:t xml:space="preserve">    # Call function to ask user how many humans they want</w:t>
-      </w:r>
-      <w:r>
-        <w:rPr>
-          <w:rFonts w:ascii="Courier New" w:eastAsia="Courier New" w:hAnsi="Courier New" w:cs="Courier New"/>
-          <w:lang w:val="en-GB"/>
-        </w:rPr>
-        <w:br/>
-        <w:t xml:space="preserve">    m = input_humans()</w:t>
-      </w:r>
-      <w:r>
-        <w:rPr>
-          <w:rFonts w:ascii="Courier New" w:eastAsia="Courier New" w:hAnsi="Courier New" w:cs="Courier New"/>
-          <w:lang w:val="en-GB"/>
-        </w:rPr>
-        <w:br/>
-      </w:r>
-      <w:r>
-        <w:rPr>
-          <w:rFonts w:ascii="Courier New" w:eastAsia="Courier New" w:hAnsi="Courier New" w:cs="Courier New"/>
-          <w:lang w:val="en-GB"/>
-        </w:rPr>
-        <w:br/>
-        <w:t xml:space="preserve">    # ----Output initial number of human workers (m)</w:t>
-      </w:r>
-      <w:r>
-        <w:rPr>
-          <w:rFonts w:ascii="Courier New" w:eastAsia="Courier New" w:hAnsi="Courier New" w:cs="Courier New"/>
-          <w:lang w:val="en-GB"/>
-        </w:rPr>
-        <w:br/>
-      </w:r>
-      <w:r>
-        <w:rPr>
-          <w:rFonts w:ascii="Courier New" w:eastAsia="Courier New" w:hAnsi="Courier New" w:cs="Courier New"/>
-          <w:lang w:val="en-GB"/>
-        </w:rPr>
-        <w:br/>
-        <w:t xml:space="preserve">    print(f"\nOK, Here are your {m} slaves!\n")</w:t>
-      </w:r>
-      <w:r>
-        <w:rPr>
-          <w:rFonts w:ascii="Courier New" w:eastAsia="Courier New" w:hAnsi="Courier New" w:cs="Courier New"/>
-          <w:lang w:val="en-GB"/>
-        </w:rPr>
-        <w:br/>
-        <w:t xml:space="preserve">    human_list = ["Human_" + str(counter) for counter in range(1, m + 1)]</w:t>
-      </w:r>
-      <w:r>
-        <w:rPr>
-          <w:rFonts w:ascii="Courier New" w:eastAsia="Courier New" w:hAnsi="Courier New" w:cs="Courier New"/>
-          <w:lang w:val="en-GB"/>
-        </w:rPr>
-        <w:br/>
-        <w:t xml:space="preserve">    human_dict = {human: "Idle" for human in human_list}</w:t>
-      </w:r>
-      <w:r>
-        <w:rPr>
-          <w:rFonts w:ascii="Courier New" w:eastAsia="Courier New" w:hAnsi="Courier New" w:cs="Courier New"/>
-          <w:lang w:val="en-GB"/>
-        </w:rPr>
-        <w:br/>
-        <w:t xml:space="preserve">    for counter in range(1, m + 1):</w:t>
-      </w:r>
-      <w:r>
-        <w:rPr>
-          <w:rFonts w:ascii="Courier New" w:eastAsia="Courier New" w:hAnsi="Courier New" w:cs="Courier New"/>
-          <w:lang w:val="en-GB"/>
-        </w:rPr>
-        <w:br/>
-        <w:t xml:space="preserve">        if (counter - 1) % 5 == 0:</w:t>
-      </w:r>
-      <w:r>
-        <w:rPr>
-          <w:rFonts w:ascii="Courier New" w:eastAsia="Courier New" w:hAnsi="Courier New" w:cs="Courier New"/>
-          <w:lang w:val="en-GB"/>
-        </w:rPr>
-        <w:br/>
-        <w:t xml:space="preserve">            print("\n")</w:t>
-      </w:r>
-      <w:r>
-        <w:rPr>
-          <w:rFonts w:ascii="Courier New" w:eastAsia="Courier New" w:hAnsi="Courier New" w:cs="Courier New"/>
-          <w:lang w:val="en-GB"/>
-        </w:rPr>
-        <w:br/>
-        <w:t xml:space="preserve">        else:</w:t>
-      </w:r>
-      <w:r>
-        <w:rPr>
-          <w:rFonts w:ascii="Courier New" w:eastAsia="Courier New" w:hAnsi="Courier New" w:cs="Courier New"/>
-          <w:lang w:val="en-GB"/>
-        </w:rPr>
-        <w:br/>
-        <w:t xml:space="preserve">            pass</w:t>
-      </w:r>
-      <w:r>
-        <w:rPr>
-          <w:rFonts w:ascii="Courier New" w:eastAsia="Courier New" w:hAnsi="Courier New" w:cs="Courier New"/>
-          <w:lang w:val="en-GB"/>
-        </w:rPr>
-        <w:br/>
-        <w:t xml:space="preserve">        if counter &lt; 10:</w:t>
-      </w:r>
-      <w:r>
-        <w:rPr>
-          <w:rFonts w:ascii="Courier New" w:eastAsia="Courier New" w:hAnsi="Courier New" w:cs="Courier New"/>
-          <w:lang w:val="en-GB"/>
-        </w:rPr>
-        <w:br/>
-        <w:t xml:space="preserve">            print(f"[Human {counter}  : Idle]  ", end="")</w:t>
-      </w:r>
-      <w:r>
-        <w:rPr>
-          <w:rFonts w:ascii="Courier New" w:eastAsia="Courier New" w:hAnsi="Courier New" w:cs="Courier New"/>
-          <w:lang w:val="en-GB"/>
-        </w:rPr>
-        <w:br/>
-        <w:t xml:space="preserve">        else:</w:t>
-      </w:r>
-      <w:r>
-        <w:rPr>
-          <w:rFonts w:ascii="Courier New" w:eastAsia="Courier New" w:hAnsi="Courier New" w:cs="Courier New"/>
-          <w:lang w:val="en-GB"/>
-        </w:rPr>
-        <w:br/>
-        <w:t xml:space="preserve">            print(f"[Human {counter} : Idle]  ", end="")</w:t>
-      </w:r>
-      <w:r>
-        <w:rPr>
-          <w:rFonts w:ascii="Courier New" w:eastAsia="Courier New" w:hAnsi="Courier New" w:cs="Courier New"/>
-          <w:lang w:val="en-GB"/>
-        </w:rPr>
-        <w:br/>
-      </w:r>
-      <w:r>
-        <w:rPr>
-          <w:rFonts w:ascii="Courier New" w:eastAsia="Courier New" w:hAnsi="Courier New" w:cs="Courier New"/>
-          <w:lang w:val="en-GB"/>
-        </w:rPr>
-        <w:br/>
-        <w:t xml:space="preserve">    input("\n\nPress Enter to continue...")</w:t>
-      </w:r>
-      <w:r>
-        <w:rPr>
-          <w:rFonts w:ascii="Courier New" w:eastAsia="Courier New" w:hAnsi="Courier New" w:cs="Courier New"/>
-          <w:lang w:val="en-GB"/>
-        </w:rPr>
-        <w:br/>
-      </w:r>
-      <w:r>
-        <w:rPr>
-          <w:rFonts w:ascii="Courier New" w:eastAsia="Courier New" w:hAnsi="Courier New" w:cs="Courier New"/>
-          <w:lang w:val="en-GB"/>
-        </w:rPr>
-        <w:br/>
-      </w:r>
-      <w:r>
-        <w:rPr>
-          <w:rFonts w:ascii="Courier New" w:eastAsia="Courier New" w:hAnsi="Courier New" w:cs="Courier New"/>
-          <w:lang w:val="en-GB"/>
-        </w:rPr>
-        <w:br/>
-        <w:t># Function to get user to choose an action</w:t>
-      </w:r>
-      <w:r>
-        <w:rPr>
-          <w:rFonts w:ascii="Courier New" w:eastAsia="Courier New" w:hAnsi="Courier New" w:cs="Courier New"/>
-          <w:lang w:val="en-GB"/>
-        </w:rPr>
-        <w:br/>
-        <w:t>def what_next():</w:t>
-      </w:r>
-      <w:r>
-        <w:rPr>
-          <w:rFonts w:ascii="Courier New" w:eastAsia="Courier New" w:hAnsi="Courier New" w:cs="Courier New"/>
-          <w:lang w:val="en-GB"/>
-        </w:rPr>
-        <w:br/>
-        <w:t xml:space="preserve">    print()</w:t>
-      </w:r>
-      <w:r>
-        <w:rPr>
-          <w:rFonts w:ascii="Courier New" w:eastAsia="Courier New" w:hAnsi="Courier New" w:cs="Courier New"/>
-          <w:lang w:val="en-GB"/>
-        </w:rPr>
-        <w:br/>
-        <w:t xml:space="preserve">    next_action = input("Please choose an action (or press H to get Help)").upper()</w:t>
-      </w:r>
-      <w:r>
-        <w:rPr>
-          <w:rFonts w:ascii="Courier New" w:eastAsia="Courier New" w:hAnsi="Courier New" w:cs="Courier New"/>
-          <w:lang w:val="en-GB"/>
-        </w:rPr>
-        <w:br/>
-      </w:r>
-      <w:r>
-        <w:rPr>
-          <w:rFonts w:ascii="Courier New" w:eastAsia="Courier New" w:hAnsi="Courier New" w:cs="Courier New"/>
-          <w:lang w:val="en-GB"/>
-        </w:rPr>
-        <w:lastRenderedPageBreak/>
-        <w:t xml:space="preserve">    if len(next_action) &gt; 8:</w:t>
-      </w:r>
-      <w:r>
-        <w:rPr>
-          <w:rFonts w:ascii="Courier New" w:eastAsia="Courier New" w:hAnsi="Courier New" w:cs="Courier New"/>
-          <w:lang w:val="en-GB"/>
-        </w:rPr>
-        <w:br/>
-        <w:t xml:space="preserve">        print("""Sorry, this user interface has not been designed</w:t>
-      </w:r>
-      <w:r>
-        <w:rPr>
-          <w:rFonts w:ascii="Courier New" w:eastAsia="Courier New" w:hAnsi="Courier New" w:cs="Courier New"/>
-          <w:lang w:val="en-GB"/>
-        </w:rPr>
-        <w:br/>
-        <w:t xml:space="preserve">        to cope with such long instructions.""")</w:t>
-      </w:r>
-      <w:r>
-        <w:rPr>
-          <w:rFonts w:ascii="Courier New" w:eastAsia="Courier New" w:hAnsi="Courier New" w:cs="Courier New"/>
-          <w:lang w:val="en-GB"/>
-        </w:rPr>
-        <w:br/>
-        <w:t xml:space="preserve">        what_next()</w:t>
-      </w:r>
-      <w:r>
-        <w:rPr>
-          <w:rFonts w:ascii="Courier New" w:eastAsia="Courier New" w:hAnsi="Courier New" w:cs="Courier New"/>
-          <w:lang w:val="en-GB"/>
-        </w:rPr>
-        <w:br/>
-      </w:r>
-      <w:r>
-        <w:rPr>
-          <w:rFonts w:ascii="Courier New" w:eastAsia="Courier New" w:hAnsi="Courier New" w:cs="Courier New"/>
-          <w:lang w:val="en-GB"/>
-        </w:rPr>
-        <w:br/>
-        <w:t xml:space="preserve">    # ADD</w:t>
-      </w:r>
-      <w:r>
-        <w:rPr>
-          <w:rFonts w:ascii="Courier New" w:eastAsia="Courier New" w:hAnsi="Courier New" w:cs="Courier New"/>
-          <w:lang w:val="en-GB"/>
-        </w:rPr>
-        <w:br/>
-        <w:t xml:space="preserve">    elif next_action == "A":</w:t>
-      </w:r>
-      <w:r>
-        <w:rPr>
-          <w:rFonts w:ascii="Courier New" w:eastAsia="Courier New" w:hAnsi="Courier New" w:cs="Courier New"/>
-          <w:lang w:val="en-GB"/>
-        </w:rPr>
-        <w:br/>
-        <w:t xml:space="preserve">        add_robot(n)</w:t>
-      </w:r>
-      <w:r>
-        <w:rPr>
-          <w:rFonts w:ascii="Courier New" w:eastAsia="Courier New" w:hAnsi="Courier New" w:cs="Courier New"/>
-          <w:lang w:val="en-GB"/>
-        </w:rPr>
-        <w:br/>
-      </w:r>
-      <w:r>
-        <w:rPr>
-          <w:rFonts w:ascii="Courier New" w:eastAsia="Courier New" w:hAnsi="Courier New" w:cs="Courier New"/>
-          <w:lang w:val="en-GB"/>
-        </w:rPr>
-        <w:br/>
-        <w:t xml:space="preserve">    # REMOVE</w:t>
-      </w:r>
-      <w:r>
-        <w:rPr>
-          <w:rFonts w:ascii="Courier New" w:eastAsia="Courier New" w:hAnsi="Courier New" w:cs="Courier New"/>
-          <w:lang w:val="en-GB"/>
-        </w:rPr>
-        <w:br/>
-        <w:t xml:space="preserve">    elif next_action == "R":</w:t>
-      </w:r>
-      <w:r>
-        <w:rPr>
-          <w:rFonts w:ascii="Courier New" w:eastAsia="Courier New" w:hAnsi="Courier New" w:cs="Courier New"/>
-          <w:lang w:val="en-GB"/>
-        </w:rPr>
-        <w:br/>
-        <w:t xml:space="preserve">        remove_robot(n)</w:t>
-      </w:r>
-      <w:r>
-        <w:rPr>
-          <w:rFonts w:ascii="Courier New" w:eastAsia="Courier New" w:hAnsi="Courier New" w:cs="Courier New"/>
-          <w:lang w:val="en-GB"/>
-        </w:rPr>
-        <w:br/>
-      </w:r>
-      <w:r>
-        <w:rPr>
-          <w:rFonts w:ascii="Courier New" w:eastAsia="Courier New" w:hAnsi="Courier New" w:cs="Courier New"/>
-          <w:lang w:val="en-GB"/>
-        </w:rPr>
-        <w:br/>
-        <w:t xml:space="preserve">    # CHANGE</w:t>
-      </w:r>
-      <w:r>
-        <w:rPr>
-          <w:rFonts w:ascii="Courier New" w:eastAsia="Courier New" w:hAnsi="Courier New" w:cs="Courier New"/>
-          <w:lang w:val="en-GB"/>
-        </w:rPr>
-        <w:br/>
-        <w:t xml:space="preserve">    elif next_action == "C":</w:t>
-      </w:r>
-      <w:r>
-        <w:rPr>
-          <w:rFonts w:ascii="Courier New" w:eastAsia="Courier New" w:hAnsi="Courier New" w:cs="Courier New"/>
-          <w:lang w:val="en-GB"/>
-        </w:rPr>
-        <w:br/>
-        <w:t xml:space="preserve">        change_status()</w:t>
-      </w:r>
-      <w:r>
-        <w:rPr>
-          <w:rFonts w:ascii="Courier New" w:eastAsia="Courier New" w:hAnsi="Courier New" w:cs="Courier New"/>
-          <w:lang w:val="en-GB"/>
-        </w:rPr>
-        <w:br/>
-      </w:r>
-      <w:r>
-        <w:rPr>
-          <w:rFonts w:ascii="Courier New" w:eastAsia="Courier New" w:hAnsi="Courier New" w:cs="Courier New"/>
-          <w:lang w:val="en-GB"/>
-        </w:rPr>
-        <w:br/>
-        <w:t xml:space="preserve">    # EMPLOY</w:t>
-      </w:r>
-      <w:r>
-        <w:rPr>
-          <w:rFonts w:ascii="Courier New" w:eastAsia="Courier New" w:hAnsi="Courier New" w:cs="Courier New"/>
-          <w:lang w:val="en-GB"/>
-        </w:rPr>
-        <w:br/>
-        <w:t xml:space="preserve">    elif next_action == "E":</w:t>
-      </w:r>
-      <w:r>
-        <w:rPr>
-          <w:rFonts w:ascii="Courier New" w:eastAsia="Courier New" w:hAnsi="Courier New" w:cs="Courier New"/>
-          <w:lang w:val="en-GB"/>
-        </w:rPr>
-        <w:br/>
-        <w:t xml:space="preserve">        employ_worker(m)</w:t>
-      </w:r>
-      <w:r>
-        <w:rPr>
-          <w:rFonts w:ascii="Courier New" w:eastAsia="Courier New" w:hAnsi="Courier New" w:cs="Courier New"/>
-          <w:lang w:val="en-GB"/>
-        </w:rPr>
-        <w:br/>
-      </w:r>
-      <w:r>
-        <w:rPr>
-          <w:rFonts w:ascii="Courier New" w:eastAsia="Courier New" w:hAnsi="Courier New" w:cs="Courier New"/>
-          <w:lang w:val="en-GB"/>
-        </w:rPr>
-        <w:br/>
-        <w:t xml:space="preserve">    # FIRE</w:t>
-      </w:r>
-      <w:r>
-        <w:rPr>
-          <w:rFonts w:ascii="Courier New" w:eastAsia="Courier New" w:hAnsi="Courier New" w:cs="Courier New"/>
-          <w:lang w:val="en-GB"/>
-        </w:rPr>
-        <w:br/>
-        <w:t xml:space="preserve">    elif next_action == "F":</w:t>
-      </w:r>
-      <w:r>
-        <w:rPr>
-          <w:rFonts w:ascii="Courier New" w:eastAsia="Courier New" w:hAnsi="Courier New" w:cs="Courier New"/>
-          <w:lang w:val="en-GB"/>
-        </w:rPr>
-        <w:br/>
-        <w:t xml:space="preserve">        fire_worker(m)</w:t>
-      </w:r>
-      <w:r>
-        <w:rPr>
-          <w:rFonts w:ascii="Courier New" w:eastAsia="Courier New" w:hAnsi="Courier New" w:cs="Courier New"/>
-          <w:lang w:val="en-GB"/>
-        </w:rPr>
-        <w:br/>
-      </w:r>
-      <w:r>
-        <w:rPr>
-          <w:rFonts w:ascii="Courier New" w:eastAsia="Courier New" w:hAnsi="Courier New" w:cs="Courier New"/>
-          <w:lang w:val="en-GB"/>
-        </w:rPr>
-        <w:br/>
-        <w:t xml:space="preserve">    # MANAGE</w:t>
-      </w:r>
-      <w:r>
-        <w:rPr>
-          <w:rFonts w:ascii="Courier New" w:eastAsia="Courier New" w:hAnsi="Courier New" w:cs="Courier New"/>
-          <w:lang w:val="en-GB"/>
-        </w:rPr>
-        <w:br/>
-        <w:t xml:space="preserve">    elif next_action == "M":</w:t>
-      </w:r>
-      <w:r>
-        <w:rPr>
-          <w:rFonts w:ascii="Courier New" w:eastAsia="Courier New" w:hAnsi="Courier New" w:cs="Courier New"/>
-          <w:lang w:val="en-GB"/>
-        </w:rPr>
-        <w:br/>
-        <w:t xml:space="preserve">        monitor_status()</w:t>
-      </w:r>
-      <w:r>
-        <w:rPr>
-          <w:rFonts w:ascii="Courier New" w:eastAsia="Courier New" w:hAnsi="Courier New" w:cs="Courier New"/>
-          <w:lang w:val="en-GB"/>
-        </w:rPr>
-        <w:br/>
-      </w:r>
-      <w:r>
-        <w:rPr>
-          <w:rFonts w:ascii="Courier New" w:eastAsia="Courier New" w:hAnsi="Courier New" w:cs="Courier New"/>
-          <w:lang w:val="en-GB"/>
-        </w:rPr>
-        <w:br/>
-        <w:t xml:space="preserve">    # ORDER</w:t>
-      </w:r>
-      <w:r>
-        <w:rPr>
-          <w:rFonts w:ascii="Courier New" w:eastAsia="Courier New" w:hAnsi="Courier New" w:cs="Courier New"/>
-          <w:lang w:val="en-GB"/>
-        </w:rPr>
-        <w:br/>
-        <w:t xml:space="preserve">    elif next_action == "O":</w:t>
-      </w:r>
-      <w:r>
-        <w:rPr>
-          <w:rFonts w:ascii="Courier New" w:eastAsia="Courier New" w:hAnsi="Courier New" w:cs="Courier New"/>
-          <w:lang w:val="en-GB"/>
-        </w:rPr>
-        <w:br/>
-        <w:t xml:space="preserve">        order()</w:t>
-      </w:r>
-      <w:r>
-        <w:rPr>
-          <w:rFonts w:ascii="Courier New" w:eastAsia="Courier New" w:hAnsi="Courier New" w:cs="Courier New"/>
-          <w:lang w:val="en-GB"/>
-        </w:rPr>
-        <w:br/>
-      </w:r>
-      <w:r>
-        <w:rPr>
-          <w:rFonts w:ascii="Courier New" w:eastAsia="Courier New" w:hAnsi="Courier New" w:cs="Courier New"/>
-          <w:lang w:val="en-GB"/>
-        </w:rPr>
-        <w:br/>
-        <w:t xml:space="preserve">    # LOG</w:t>
-      </w:r>
-      <w:r>
-        <w:rPr>
-          <w:rFonts w:ascii="Courier New" w:eastAsia="Courier New" w:hAnsi="Courier New" w:cs="Courier New"/>
-          <w:lang w:val="en-GB"/>
-        </w:rPr>
-        <w:br/>
-        <w:t xml:space="preserve">    elif next_action == "L":</w:t>
-      </w:r>
-      <w:r>
-        <w:rPr>
-          <w:rFonts w:ascii="Courier New" w:eastAsia="Courier New" w:hAnsi="Courier New" w:cs="Courier New"/>
-          <w:lang w:val="en-GB"/>
-        </w:rPr>
-        <w:br/>
-        <w:t xml:space="preserve">        log_tasks()</w:t>
-      </w:r>
-      <w:r>
-        <w:rPr>
-          <w:rFonts w:ascii="Courier New" w:eastAsia="Courier New" w:hAnsi="Courier New" w:cs="Courier New"/>
-          <w:lang w:val="en-GB"/>
-        </w:rPr>
-        <w:br/>
-      </w:r>
-      <w:r>
-        <w:rPr>
-          <w:rFonts w:ascii="Courier New" w:eastAsia="Courier New" w:hAnsi="Courier New" w:cs="Courier New"/>
-          <w:lang w:val="en-GB"/>
-        </w:rPr>
-        <w:br/>
-        <w:t xml:space="preserve">    # TRACK</w:t>
-      </w:r>
-      <w:r>
-        <w:rPr>
-          <w:rFonts w:ascii="Courier New" w:eastAsia="Courier New" w:hAnsi="Courier New" w:cs="Courier New"/>
-          <w:lang w:val="en-GB"/>
-        </w:rPr>
-        <w:br/>
-        <w:t xml:space="preserve">    elif next_action == "T":</w:t>
-      </w:r>
-      <w:r>
-        <w:rPr>
-          <w:rFonts w:ascii="Courier New" w:eastAsia="Courier New" w:hAnsi="Courier New" w:cs="Courier New"/>
-          <w:lang w:val="en-GB"/>
-        </w:rPr>
-        <w:br/>
-        <w:t xml:space="preserve">        track_progress()</w:t>
-      </w:r>
-      <w:r>
-        <w:rPr>
-          <w:rFonts w:ascii="Courier New" w:eastAsia="Courier New" w:hAnsi="Courier New" w:cs="Courier New"/>
-          <w:lang w:val="en-GB"/>
-        </w:rPr>
-        <w:br/>
-      </w:r>
-      <w:r>
-        <w:rPr>
-          <w:rFonts w:ascii="Courier New" w:eastAsia="Courier New" w:hAnsi="Courier New" w:cs="Courier New"/>
-          <w:lang w:val="en-GB"/>
-        </w:rPr>
-        <w:lastRenderedPageBreak/>
-        <w:t xml:space="preserve">        </w:t>
-      </w:r>
-      <w:r>
-        <w:rPr>
-          <w:rFonts w:ascii="Courier New" w:eastAsia="Courier New" w:hAnsi="Courier New" w:cs="Courier New"/>
-          <w:lang w:val="en-GB"/>
-        </w:rPr>
-        <w:br/>
-        <w:t xml:space="preserve">    # HELP</w:t>
-      </w:r>
-      <w:r>
-        <w:rPr>
-          <w:rFonts w:ascii="Courier New" w:eastAsia="Courier New" w:hAnsi="Courier New" w:cs="Courier New"/>
-          <w:lang w:val="en-GB"/>
-        </w:rPr>
-        <w:br/>
-        <w:t xml:space="preserve">    elif next_action == "H":</w:t>
-      </w:r>
-      <w:r>
-        <w:rPr>
-          <w:rFonts w:ascii="Courier New" w:eastAsia="Courier New" w:hAnsi="Courier New" w:cs="Courier New"/>
-          <w:lang w:val="en-GB"/>
-        </w:rPr>
-        <w:br/>
-        <w:t xml:space="preserve">        get_help()</w:t>
-      </w:r>
-      <w:r>
-        <w:rPr>
-          <w:rFonts w:ascii="Courier New" w:eastAsia="Courier New" w:hAnsi="Courier New" w:cs="Courier New"/>
-          <w:lang w:val="en-GB"/>
-        </w:rPr>
-        <w:br/>
-      </w:r>
-      <w:r>
-        <w:rPr>
-          <w:rFonts w:ascii="Courier New" w:eastAsia="Courier New" w:hAnsi="Courier New" w:cs="Courier New"/>
-          <w:lang w:val="en-GB"/>
-        </w:rPr>
-        <w:br/>
-        <w:t xml:space="preserve">    # QUIT</w:t>
-      </w:r>
-      <w:r>
-        <w:rPr>
-          <w:rFonts w:ascii="Courier New" w:eastAsia="Courier New" w:hAnsi="Courier New" w:cs="Courier New"/>
-          <w:lang w:val="en-GB"/>
-        </w:rPr>
-        <w:br/>
-        <w:t xml:space="preserve">    elif next_action == "Q":</w:t>
-      </w:r>
-      <w:r>
-        <w:rPr>
-          <w:rFonts w:ascii="Courier New" w:eastAsia="Courier New" w:hAnsi="Courier New" w:cs="Courier New"/>
-          <w:lang w:val="en-GB"/>
-        </w:rPr>
-        <w:br/>
-        <w:t xml:space="preserve">        quit_program()</w:t>
-      </w:r>
-      <w:r>
-        <w:rPr>
-          <w:rFonts w:ascii="Courier New" w:eastAsia="Courier New" w:hAnsi="Courier New" w:cs="Courier New"/>
-          <w:lang w:val="en-GB"/>
-        </w:rPr>
-        <w:br/>
-        <w:t xml:space="preserve">        </w:t>
-      </w:r>
-      <w:r>
-        <w:rPr>
-          <w:rFonts w:ascii="Courier New" w:eastAsia="Courier New" w:hAnsi="Courier New" w:cs="Courier New"/>
-          <w:lang w:val="en-GB"/>
-        </w:rPr>
-        <w:br/>
-        <w:t xml:space="preserve">    else:</w:t>
-      </w:r>
-      <w:r>
-        <w:rPr>
-          <w:rFonts w:ascii="Courier New" w:eastAsia="Courier New" w:hAnsi="Courier New" w:cs="Courier New"/>
-          <w:lang w:val="en-GB"/>
-        </w:rPr>
-        <w:br/>
-        <w:t xml:space="preserve">        print("Sorry, I don't think that's a valid option.")</w:t>
-      </w:r>
-      <w:r>
-        <w:rPr>
-          <w:rFonts w:ascii="Courier New" w:eastAsia="Courier New" w:hAnsi="Courier New" w:cs="Courier New"/>
-          <w:lang w:val="en-GB"/>
-        </w:rPr>
-        <w:br/>
-        <w:t xml:space="preserve">        print("Any feedback should be directed to our team.")</w:t>
-      </w:r>
-      <w:r>
-        <w:rPr>
-          <w:rFonts w:ascii="Courier New" w:eastAsia="Courier New" w:hAnsi="Courier New" w:cs="Courier New"/>
-          <w:lang w:val="en-GB"/>
-        </w:rPr>
-        <w:br/>
-        <w:t xml:space="preserve">        what_next()</w:t>
-      </w:r>
-      <w:r>
-        <w:rPr>
-          <w:rFonts w:ascii="Courier New" w:eastAsia="Courier New" w:hAnsi="Courier New" w:cs="Courier New"/>
-          <w:lang w:val="en-GB"/>
-        </w:rPr>
-        <w:br/>
-      </w:r>
-      <w:r>
-        <w:rPr>
-          <w:rFonts w:ascii="Courier New" w:eastAsia="Courier New" w:hAnsi="Courier New" w:cs="Courier New"/>
-          <w:lang w:val="en-GB"/>
-        </w:rPr>
-        <w:br/>
-        <w:t># Instructions for Supervisor</w:t>
-      </w:r>
-      <w:r>
-        <w:rPr>
-          <w:rFonts w:ascii="Courier New" w:eastAsia="Courier New" w:hAnsi="Courier New" w:cs="Courier New"/>
-          <w:lang w:val="en-GB"/>
-        </w:rPr>
-        <w:br/>
-        <w:t># Accessed by pressing H within what_next() function</w:t>
-      </w:r>
-      <w:r>
-        <w:rPr>
-          <w:rFonts w:ascii="Courier New" w:eastAsia="Courier New" w:hAnsi="Courier New" w:cs="Courier New"/>
-          <w:lang w:val="en-GB"/>
-        </w:rPr>
-        <w:br/>
-        <w:t>def instructions():</w:t>
-      </w:r>
-      <w:r>
-        <w:rPr>
-          <w:rFonts w:ascii="Courier New" w:eastAsia="Courier New" w:hAnsi="Courier New" w:cs="Courier New"/>
-          <w:lang w:val="en-GB"/>
-        </w:rPr>
-        <w:br/>
-        <w:t xml:space="preserve">    print((</w:t>
-      </w:r>
-      <w:r>
-        <w:rPr>
-          <w:rFonts w:ascii="Courier New" w:eastAsia="Courier New" w:hAnsi="Courier New" w:cs="Courier New"/>
-          <w:lang w:val="en-GB"/>
-        </w:rPr>
-        <w:br/>
-        <w:t xml:space="preserve">    '\n\n    - - Instructions for how to oversee production - -  \n' </w:t>
-      </w:r>
-      <w:r>
-        <w:rPr>
-          <w:rFonts w:ascii="Courier New" w:eastAsia="Courier New" w:hAnsi="Courier New" w:cs="Courier New"/>
-          <w:lang w:val="en-GB"/>
-        </w:rPr>
-        <w:br/>
-        <w:t xml:space="preserve">    '                    at                                      \n'</w:t>
-      </w:r>
-      <w:r>
-        <w:rPr>
-          <w:rFonts w:ascii="Courier New" w:eastAsia="Courier New" w:hAnsi="Courier New" w:cs="Courier New"/>
-          <w:lang w:val="en-GB"/>
-        </w:rPr>
-        <w:br/>
-        <w:t xml:space="preserve">    '    - -  Ro-Ro-Ro-Your-Bots Incorporated: - -               \n'</w:t>
-      </w:r>
-      <w:r>
-        <w:rPr>
-          <w:rFonts w:ascii="Courier New" w:eastAsia="Courier New" w:hAnsi="Courier New" w:cs="Courier New"/>
-          <w:lang w:val="en-GB"/>
-        </w:rPr>
-        <w:br/>
-        <w:t xml:space="preserve">    '\n                                                          \n'</w:t>
-      </w:r>
-      <w:r>
-        <w:rPr>
-          <w:rFonts w:ascii="Courier New" w:eastAsia="Courier New" w:hAnsi="Courier New" w:cs="Courier New"/>
-          <w:lang w:val="en-GB"/>
-        </w:rPr>
-        <w:br/>
-        <w:t xml:space="preserve">    ' When prompted as to what options are available to you,     \n'</w:t>
-      </w:r>
-      <w:r>
-        <w:rPr>
-          <w:rFonts w:ascii="Courier New" w:eastAsia="Courier New" w:hAnsi="Courier New" w:cs="Courier New"/>
-          <w:lang w:val="en-GB"/>
-        </w:rPr>
-        <w:br/>
-        <w:t xml:space="preserve">    '     press a key from these available alternatives          \n'</w:t>
-      </w:r>
-      <w:r>
-        <w:rPr>
-          <w:rFonts w:ascii="Courier New" w:eastAsia="Courier New" w:hAnsi="Courier New" w:cs="Courier New"/>
-          <w:lang w:val="en-GB"/>
-        </w:rPr>
-        <w:br/>
-        <w:t xml:space="preserve">    '          to select from its sub-menu:                      \n'</w:t>
-      </w:r>
-      <w:r>
-        <w:rPr>
-          <w:rFonts w:ascii="Courier New" w:eastAsia="Courier New" w:hAnsi="Courier New" w:cs="Courier New"/>
-          <w:lang w:val="en-GB"/>
-        </w:rPr>
-        <w:br/>
-        <w:t xml:space="preserve">    '\n                                                          \n'</w:t>
-      </w:r>
-      <w:r>
-        <w:rPr>
-          <w:rFonts w:ascii="Courier New" w:eastAsia="Courier New" w:hAnsi="Courier New" w:cs="Courier New"/>
-          <w:lang w:val="en-GB"/>
-        </w:rPr>
-        <w:br/>
-        <w:t xml:space="preserve">    '[A] = ADD                   [E] = EMPLOY                    \n'</w:t>
-      </w:r>
-      <w:r>
-        <w:rPr>
-          <w:rFonts w:ascii="Courier New" w:eastAsia="Courier New" w:hAnsi="Courier New" w:cs="Courier New"/>
-          <w:lang w:val="en-GB"/>
-        </w:rPr>
-        <w:br/>
-        <w:t xml:space="preserve">    '      Add Robot(s)                Employ Worker(s)          \n'</w:t>
-      </w:r>
-      <w:r>
-        <w:rPr>
-          <w:rFonts w:ascii="Courier New" w:eastAsia="Courier New" w:hAnsi="Courier New" w:cs="Courier New"/>
-          <w:lang w:val="en-GB"/>
-        </w:rPr>
-        <w:br/>
-        <w:t xml:space="preserve">    '\n                                                          \n'</w:t>
-      </w:r>
-      <w:r>
-        <w:rPr>
-          <w:rFonts w:ascii="Courier New" w:eastAsia="Courier New" w:hAnsi="Courier New" w:cs="Courier New"/>
-          <w:lang w:val="en-GB"/>
-        </w:rPr>
-        <w:br/>
-        <w:t xml:space="preserve">    '[R] = REMOVE                [F] = FIRE                      </w:t>
-      </w:r>
-      <w:r>
-        <w:rPr>
-          <w:rFonts w:ascii="Courier New" w:eastAsia="Courier New" w:hAnsi="Courier New" w:cs="Courier New"/>
-          <w:lang w:val="en-GB"/>
-        </w:rPr>
-        <w:lastRenderedPageBreak/>
-        <w:t>\n'</w:t>
-      </w:r>
-      <w:r>
-        <w:rPr>
-          <w:rFonts w:ascii="Courier New" w:eastAsia="Courier New" w:hAnsi="Courier New" w:cs="Courier New"/>
-          <w:lang w:val="en-GB"/>
-        </w:rPr>
-        <w:br/>
-        <w:t xml:space="preserve">    '      Remove Robot(s)             Fire Worker(s)            \n'</w:t>
-      </w:r>
-      <w:r>
-        <w:rPr>
-          <w:rFonts w:ascii="Courier New" w:eastAsia="Courier New" w:hAnsi="Courier New" w:cs="Courier New"/>
-          <w:lang w:val="en-GB"/>
-        </w:rPr>
-        <w:br/>
-        <w:t xml:space="preserve">    '\n                                                          \n'</w:t>
-      </w:r>
-      <w:r>
-        <w:rPr>
-          <w:rFonts w:ascii="Courier New" w:eastAsia="Courier New" w:hAnsi="Courier New" w:cs="Courier New"/>
-          <w:lang w:val="en-GB"/>
-        </w:rPr>
-        <w:br/>
-        <w:t xml:space="preserve">    '[C] = CHANGE                [M] = MANAGE                    \n'</w:t>
-      </w:r>
-      <w:r>
-        <w:rPr>
-          <w:rFonts w:ascii="Courier New" w:eastAsia="Courier New" w:hAnsi="Courier New" w:cs="Courier New"/>
-          <w:lang w:val="en-GB"/>
-        </w:rPr>
-        <w:br/>
-        <w:t xml:space="preserve">    '      Change Robot Status         Manage Worker Status      \n'</w:t>
-      </w:r>
-      <w:r>
-        <w:rPr>
-          <w:rFonts w:ascii="Courier New" w:eastAsia="Courier New" w:hAnsi="Courier New" w:cs="Courier New"/>
-          <w:lang w:val="en-GB"/>
-        </w:rPr>
-        <w:br/>
-        <w:t xml:space="preserve">    '\n                                                          \n'</w:t>
-      </w:r>
-      <w:r>
-        <w:rPr>
-          <w:rFonts w:ascii="Courier New" w:eastAsia="Courier New" w:hAnsi="Courier New" w:cs="Courier New"/>
-          <w:lang w:val="en-GB"/>
-        </w:rPr>
-        <w:br/>
-        <w:t xml:space="preserve">    '[O] = ORDER                                                 \n'</w:t>
-      </w:r>
-      <w:r>
-        <w:rPr>
-          <w:rFonts w:ascii="Courier New" w:eastAsia="Courier New" w:hAnsi="Courier New" w:cs="Courier New"/>
-          <w:lang w:val="en-GB"/>
-        </w:rPr>
-        <w:br/>
-        <w:t xml:space="preserve">    '      Order To Carry Out Task                               \n'</w:t>
-      </w:r>
-      <w:r>
-        <w:rPr>
-          <w:rFonts w:ascii="Courier New" w:eastAsia="Courier New" w:hAnsi="Courier New" w:cs="Courier New"/>
-          <w:lang w:val="en-GB"/>
-        </w:rPr>
-        <w:br/>
-        <w:t xml:space="preserve">    '\n                                                          \n'</w:t>
-      </w:r>
-      <w:r>
-        <w:rPr>
-          <w:rFonts w:ascii="Courier New" w:eastAsia="Courier New" w:hAnsi="Courier New" w:cs="Courier New"/>
-          <w:lang w:val="en-GB"/>
-        </w:rPr>
-        <w:br/>
-        <w:t xml:space="preserve">    '[L] = LOG                   [T] = TRACK                     \n'</w:t>
-      </w:r>
-      <w:r>
-        <w:rPr>
-          <w:rFonts w:ascii="Courier New" w:eastAsia="Courier New" w:hAnsi="Courier New" w:cs="Courier New"/>
-          <w:lang w:val="en-GB"/>
-        </w:rPr>
-        <w:br/>
-        <w:t xml:space="preserve">    '      Log Tasks                   Track progress            \n'</w:t>
-      </w:r>
-      <w:r>
-        <w:rPr>
-          <w:rFonts w:ascii="Courier New" w:eastAsia="Courier New" w:hAnsi="Courier New" w:cs="Courier New"/>
-          <w:lang w:val="en-GB"/>
-        </w:rPr>
-        <w:br/>
-        <w:t xml:space="preserve">    '\n                                                          \n'</w:t>
-      </w:r>
-      <w:r>
-        <w:rPr>
-          <w:rFonts w:ascii="Courier New" w:eastAsia="Courier New" w:hAnsi="Courier New" w:cs="Courier New"/>
-          <w:lang w:val="en-GB"/>
-        </w:rPr>
-        <w:br/>
-        <w:t xml:space="preserve">    '[H] = HELP !!!              [Q] = QUIT                      \n'</w:t>
-      </w:r>
-      <w:r>
-        <w:rPr>
-          <w:rFonts w:ascii="Courier New" w:eastAsia="Courier New" w:hAnsi="Courier New" w:cs="Courier New"/>
-          <w:lang w:val="en-GB"/>
-        </w:rPr>
-        <w:br/>
-        <w:t xml:space="preserve">    '      Display further             Resign your position      \n'</w:t>
-      </w:r>
-      <w:r>
-        <w:rPr>
-          <w:rFonts w:ascii="Courier New" w:eastAsia="Courier New" w:hAnsi="Courier New" w:cs="Courier New"/>
-          <w:lang w:val="en-GB"/>
-        </w:rPr>
-        <w:br/>
-        <w:t xml:space="preserve">    '       instructions                &amp; END PROGRAM !          \n'))</w:t>
-      </w:r>
-      <w:r>
-        <w:rPr>
-          <w:rFonts w:ascii="Courier New" w:eastAsia="Courier New" w:hAnsi="Courier New" w:cs="Courier New"/>
-          <w:lang w:val="en-GB"/>
-        </w:rPr>
-        <w:br/>
-      </w:r>
-      <w:r>
-        <w:rPr>
-          <w:rFonts w:ascii="Courier New" w:eastAsia="Courier New" w:hAnsi="Courier New" w:cs="Courier New"/>
-          <w:lang w:val="en-GB"/>
-        </w:rPr>
-        <w:br/>
-      </w:r>
-      <w:r>
-        <w:rPr>
-          <w:rFonts w:ascii="Courier New" w:eastAsia="Courier New" w:hAnsi="Courier New" w:cs="Courier New"/>
-          <w:lang w:val="en-GB"/>
-        </w:rPr>
-        <w:br/>
-        <w:t># Function to add robot</w:t>
-      </w:r>
-      <w:r>
-        <w:rPr>
-          <w:rFonts w:ascii="Courier New" w:eastAsia="Courier New" w:hAnsi="Courier New" w:cs="Courier New"/>
-          <w:lang w:val="en-GB"/>
-        </w:rPr>
-        <w:br/>
-        <w:t># Accessed by pressing A within what_next() function</w:t>
-      </w:r>
-      <w:r>
-        <w:rPr>
-          <w:rFonts w:ascii="Courier New" w:eastAsia="Courier New" w:hAnsi="Courier New" w:cs="Courier New"/>
-          <w:lang w:val="en-GB"/>
-        </w:rPr>
-        <w:br/>
-        <w:t>def add_robot(n):</w:t>
-      </w:r>
-      <w:r>
-        <w:rPr>
-          <w:rFonts w:ascii="Courier New" w:eastAsia="Courier New" w:hAnsi="Courier New" w:cs="Courier New"/>
-          <w:lang w:val="en-GB"/>
-        </w:rPr>
-        <w:br/>
-        <w:t xml:space="preserve">    n += 1</w:t>
-      </w:r>
-      <w:r>
-        <w:rPr>
-          <w:rFonts w:ascii="Courier New" w:eastAsia="Courier New" w:hAnsi="Courier New" w:cs="Courier New"/>
-          <w:lang w:val="en-GB"/>
-        </w:rPr>
-        <w:br/>
-      </w:r>
-      <w:r>
-        <w:rPr>
-          <w:rFonts w:ascii="Courier New" w:eastAsia="Courier New" w:hAnsi="Courier New" w:cs="Courier New"/>
-          <w:lang w:val="en-GB"/>
-        </w:rPr>
-        <w:br/>
-      </w:r>
-      <w:r>
-        <w:rPr>
-          <w:rFonts w:ascii="Courier New" w:eastAsia="Courier New" w:hAnsi="Courier New" w:cs="Courier New"/>
-          <w:lang w:val="en-GB"/>
-        </w:rPr>
-        <w:br/>
-        <w:t># Function to remove robot.</w:t>
-      </w:r>
-      <w:r>
-        <w:rPr>
-          <w:rFonts w:ascii="Courier New" w:eastAsia="Courier New" w:hAnsi="Courier New" w:cs="Courier New"/>
-          <w:lang w:val="en-GB"/>
-        </w:rPr>
-        <w:br/>
-        <w:t># Accessed by pressing R within what_next() function</w:t>
-      </w:r>
-      <w:r>
-        <w:rPr>
-          <w:rFonts w:ascii="Courier New" w:eastAsia="Courier New" w:hAnsi="Courier New" w:cs="Courier New"/>
-          <w:lang w:val="en-GB"/>
-        </w:rPr>
-        <w:br/>
-        <w:t>def remove_robot(n):</w:t>
-      </w:r>
-      <w:r>
-        <w:rPr>
-          <w:rFonts w:ascii="Courier New" w:eastAsia="Courier New" w:hAnsi="Courier New" w:cs="Courier New"/>
-          <w:lang w:val="en-GB"/>
-        </w:rPr>
-        <w:br/>
-        <w:t xml:space="preserve">    n -= 1</w:t>
-      </w:r>
-      <w:r>
-        <w:rPr>
-          <w:rFonts w:ascii="Courier New" w:eastAsia="Courier New" w:hAnsi="Courier New" w:cs="Courier New"/>
-          <w:lang w:val="en-GB"/>
-        </w:rPr>
-        <w:br/>
-      </w:r>
-      <w:r>
-        <w:rPr>
-          <w:rFonts w:ascii="Courier New" w:eastAsia="Courier New" w:hAnsi="Courier New" w:cs="Courier New"/>
-          <w:lang w:val="en-GB"/>
-        </w:rPr>
-        <w:lastRenderedPageBreak/>
-        <w:br/>
-      </w:r>
-      <w:r>
-        <w:rPr>
-          <w:rFonts w:ascii="Courier New" w:eastAsia="Courier New" w:hAnsi="Courier New" w:cs="Courier New"/>
-          <w:lang w:val="en-GB"/>
-        </w:rPr>
-        <w:br/>
-        <w:t># Function to change status of a robot:</w:t>
-      </w:r>
-      <w:r>
-        <w:rPr>
-          <w:rFonts w:ascii="Courier New" w:eastAsia="Courier New" w:hAnsi="Courier New" w:cs="Courier New"/>
-          <w:lang w:val="en-GB"/>
-        </w:rPr>
-        <w:br/>
-        <w:t># Accessed by pressing C within what_next() function</w:t>
-      </w:r>
-      <w:r>
-        <w:rPr>
-          <w:rFonts w:ascii="Courier New" w:eastAsia="Courier New" w:hAnsi="Courier New" w:cs="Courier New"/>
-          <w:lang w:val="en-GB"/>
-        </w:rPr>
-        <w:br/>
-        <w:t># statuses available = idle / working / finished task</w:t>
-      </w:r>
-      <w:r>
-        <w:rPr>
-          <w:rFonts w:ascii="Courier New" w:eastAsia="Courier New" w:hAnsi="Courier New" w:cs="Courier New"/>
-          <w:lang w:val="en-GB"/>
-        </w:rPr>
-        <w:br/>
-        <w:t>def change_status():</w:t>
-      </w:r>
-      <w:r>
-        <w:rPr>
-          <w:rFonts w:ascii="Courier New" w:eastAsia="Courier New" w:hAnsi="Courier New" w:cs="Courier New"/>
-          <w:lang w:val="en-GB"/>
-        </w:rPr>
-        <w:br/>
-        <w:t xml:space="preserve">    pass</w:t>
-      </w:r>
-      <w:r>
-        <w:rPr>
-          <w:rFonts w:ascii="Courier New" w:eastAsia="Courier New" w:hAnsi="Courier New" w:cs="Courier New"/>
-          <w:lang w:val="en-GB"/>
-        </w:rPr>
-        <w:br/>
-      </w:r>
-      <w:r>
-        <w:rPr>
-          <w:rFonts w:ascii="Courier New" w:eastAsia="Courier New" w:hAnsi="Courier New" w:cs="Courier New"/>
-          <w:lang w:val="en-GB"/>
-        </w:rPr>
-        <w:br/>
-      </w:r>
-      <w:r>
-        <w:rPr>
-          <w:rFonts w:ascii="Courier New" w:eastAsia="Courier New" w:hAnsi="Courier New" w:cs="Courier New"/>
-          <w:lang w:val="en-GB"/>
-        </w:rPr>
-        <w:br/>
-        <w:t># Function to employ new worker.</w:t>
-      </w:r>
-      <w:r>
-        <w:rPr>
-          <w:rFonts w:ascii="Courier New" w:eastAsia="Courier New" w:hAnsi="Courier New" w:cs="Courier New"/>
-          <w:lang w:val="en-GB"/>
-        </w:rPr>
-        <w:br/>
-        <w:t># Accessed by pressing E within what_next() function</w:t>
-      </w:r>
-      <w:r>
-        <w:rPr>
-          <w:rFonts w:ascii="Courier New" w:eastAsia="Courier New" w:hAnsi="Courier New" w:cs="Courier New"/>
-          <w:lang w:val="en-GB"/>
-        </w:rPr>
-        <w:br/>
-        <w:t>def employ_worker(m):</w:t>
-      </w:r>
-      <w:r>
-        <w:rPr>
-          <w:rFonts w:ascii="Courier New" w:eastAsia="Courier New" w:hAnsi="Courier New" w:cs="Courier New"/>
-          <w:lang w:val="en-GB"/>
-        </w:rPr>
-        <w:br/>
-        <w:t xml:space="preserve">    m += 1</w:t>
-      </w:r>
-      <w:r>
-        <w:rPr>
-          <w:rFonts w:ascii="Courier New" w:eastAsia="Courier New" w:hAnsi="Courier New" w:cs="Courier New"/>
-          <w:lang w:val="en-GB"/>
-        </w:rPr>
-        <w:br/>
-      </w:r>
-      <w:r>
-        <w:rPr>
-          <w:rFonts w:ascii="Courier New" w:eastAsia="Courier New" w:hAnsi="Courier New" w:cs="Courier New"/>
-          <w:lang w:val="en-GB"/>
-        </w:rPr>
-        <w:br/>
-      </w:r>
-      <w:r>
-        <w:rPr>
-          <w:rFonts w:ascii="Courier New" w:eastAsia="Courier New" w:hAnsi="Courier New" w:cs="Courier New"/>
-          <w:lang w:val="en-GB"/>
-        </w:rPr>
-        <w:br/>
-        <w:t># Function to fire a worker.</w:t>
-      </w:r>
-      <w:r>
-        <w:rPr>
-          <w:rFonts w:ascii="Courier New" w:eastAsia="Courier New" w:hAnsi="Courier New" w:cs="Courier New"/>
-          <w:lang w:val="en-GB"/>
-        </w:rPr>
-        <w:br/>
-        <w:t># Accessed by pressing F within what_next() function</w:t>
-      </w:r>
-      <w:r>
-        <w:rPr>
-          <w:rFonts w:ascii="Courier New" w:eastAsia="Courier New" w:hAnsi="Courier New" w:cs="Courier New"/>
-          <w:lang w:val="en-GB"/>
-        </w:rPr>
-        <w:br/>
-        <w:t>def fire_worker(m):</w:t>
-      </w:r>
-      <w:r>
-        <w:rPr>
-          <w:rFonts w:ascii="Courier New" w:eastAsia="Courier New" w:hAnsi="Courier New" w:cs="Courier New"/>
-          <w:lang w:val="en-GB"/>
-        </w:rPr>
-        <w:br/>
-        <w:t xml:space="preserve">    m -= 1</w:t>
-      </w:r>
-      <w:r>
-        <w:rPr>
-          <w:rFonts w:ascii="Courier New" w:eastAsia="Courier New" w:hAnsi="Courier New" w:cs="Courier New"/>
-          <w:lang w:val="en-GB"/>
-        </w:rPr>
-        <w:br/>
-      </w:r>
-      <w:r>
-        <w:rPr>
-          <w:rFonts w:ascii="Courier New" w:eastAsia="Courier New" w:hAnsi="Courier New" w:cs="Courier New"/>
-          <w:lang w:val="en-GB"/>
-        </w:rPr>
-        <w:br/>
-      </w:r>
-      <w:r>
-        <w:rPr>
-          <w:rFonts w:ascii="Courier New" w:eastAsia="Courier New" w:hAnsi="Courier New" w:cs="Courier New"/>
-          <w:lang w:val="en-GB"/>
-        </w:rPr>
-        <w:br/>
-        <w:t># Function to manage worker</w:t>
-      </w:r>
-      <w:r>
-        <w:rPr>
-          <w:rFonts w:ascii="Courier New" w:eastAsia="Courier New" w:hAnsi="Courier New" w:cs="Courier New"/>
-          <w:lang w:val="en-GB"/>
-        </w:rPr>
-        <w:br/>
-        <w:t># Accessed by pressing M within what_next() function</w:t>
-      </w:r>
-      <w:r>
-        <w:rPr>
-          <w:rFonts w:ascii="Courier New" w:eastAsia="Courier New" w:hAnsi="Courier New" w:cs="Courier New"/>
-          <w:lang w:val="en-GB"/>
-        </w:rPr>
-        <w:br/>
-        <w:t># statuses available = idle / working / finished task</w:t>
-      </w:r>
-      <w:r>
-        <w:rPr>
-          <w:rFonts w:ascii="Courier New" w:eastAsia="Courier New" w:hAnsi="Courier New" w:cs="Courier New"/>
-          <w:lang w:val="en-GB"/>
-        </w:rPr>
-        <w:br/>
-        <w:t>def manage_worker():</w:t>
-      </w:r>
-      <w:r>
-        <w:rPr>
-          <w:rFonts w:ascii="Courier New" w:eastAsia="Courier New" w:hAnsi="Courier New" w:cs="Courier New"/>
-          <w:lang w:val="en-GB"/>
-        </w:rPr>
-        <w:br/>
-        <w:t xml:space="preserve">    pass</w:t>
-      </w:r>
-      <w:r>
-        <w:rPr>
-          <w:rFonts w:ascii="Courier New" w:eastAsia="Courier New" w:hAnsi="Courier New" w:cs="Courier New"/>
-          <w:lang w:val="en-GB"/>
-        </w:rPr>
-        <w:br/>
-      </w:r>
-      <w:r>
-        <w:rPr>
-          <w:rFonts w:ascii="Courier New" w:eastAsia="Courier New" w:hAnsi="Courier New" w:cs="Courier New"/>
-          <w:lang w:val="en-GB"/>
-        </w:rPr>
-        <w:br/>
-        <w:t># Function to order available robots and workers to carry out tasks.</w:t>
-      </w:r>
-      <w:r>
-        <w:rPr>
-          <w:rFonts w:ascii="Courier New" w:eastAsia="Courier New" w:hAnsi="Courier New" w:cs="Courier New"/>
-          <w:lang w:val="en-GB"/>
-        </w:rPr>
-        <w:br/>
-        <w:t># Accessed by pressing O within what_next() function</w:t>
-      </w:r>
-      <w:r>
-        <w:rPr>
-          <w:rFonts w:ascii="Courier New" w:eastAsia="Courier New" w:hAnsi="Courier New" w:cs="Courier New"/>
-          <w:lang w:val="en-GB"/>
-        </w:rPr>
-        <w:br/>
-        <w:t>def order_to_task():</w:t>
-      </w:r>
-      <w:r>
-        <w:rPr>
-          <w:rFonts w:ascii="Courier New" w:eastAsia="Courier New" w:hAnsi="Courier New" w:cs="Courier New"/>
-          <w:lang w:val="en-GB"/>
-        </w:rPr>
-        <w:br/>
-        <w:t xml:space="preserve">    pass</w:t>
-      </w:r>
-      <w:r>
-        <w:rPr>
-          <w:rFonts w:ascii="Courier New" w:eastAsia="Courier New" w:hAnsi="Courier New" w:cs="Courier New"/>
-          <w:lang w:val="en-GB"/>
-        </w:rPr>
-        <w:br/>
-      </w:r>
-      <w:r>
-        <w:rPr>
-          <w:rFonts w:ascii="Courier New" w:eastAsia="Courier New" w:hAnsi="Courier New" w:cs="Courier New"/>
-          <w:lang w:val="en-GB"/>
-        </w:rPr>
-        <w:br/>
-      </w:r>
-      <w:r>
-        <w:rPr>
-          <w:rFonts w:ascii="Courier New" w:eastAsia="Courier New" w:hAnsi="Courier New" w:cs="Courier New"/>
-          <w:lang w:val="en-GB"/>
-        </w:rPr>
-        <w:br/>
-        <w:t># Log tasks</w:t>
-      </w:r>
-      <w:r>
-        <w:rPr>
-          <w:rFonts w:ascii="Courier New" w:eastAsia="Courier New" w:hAnsi="Courier New" w:cs="Courier New"/>
-          <w:lang w:val="en-GB"/>
-        </w:rPr>
-        <w:br/>
-        <w:t># Accessed by pressing L within what_next() function</w:t>
-      </w:r>
-      <w:r>
-        <w:rPr>
-          <w:rFonts w:ascii="Courier New" w:eastAsia="Courier New" w:hAnsi="Courier New" w:cs="Courier New"/>
-          <w:lang w:val="en-GB"/>
-        </w:rPr>
-        <w:br/>
-        <w:t># Classify tasks as not started / in progress / completed</w:t>
-      </w:r>
-      <w:r>
-        <w:rPr>
-          <w:rFonts w:ascii="Courier New" w:eastAsia="Courier New" w:hAnsi="Courier New" w:cs="Courier New"/>
-          <w:lang w:val="en-GB"/>
-        </w:rPr>
-        <w:br/>
-        <w:t>def log_tasks():</w:t>
-      </w:r>
-      <w:r>
-        <w:rPr>
-          <w:rFonts w:ascii="Courier New" w:eastAsia="Courier New" w:hAnsi="Courier New" w:cs="Courier New"/>
-          <w:lang w:val="en-GB"/>
-        </w:rPr>
-        <w:br/>
-        <w:t xml:space="preserve">    pass</w:t>
-      </w:r>
-      <w:r>
-        <w:rPr>
-          <w:rFonts w:ascii="Courier New" w:eastAsia="Courier New" w:hAnsi="Courier New" w:cs="Courier New"/>
-          <w:lang w:val="en-GB"/>
-        </w:rPr>
-        <w:br/>
-      </w:r>
-      <w:r>
-        <w:rPr>
-          <w:rFonts w:ascii="Courier New" w:eastAsia="Courier New" w:hAnsi="Courier New" w:cs="Courier New"/>
-          <w:lang w:val="en-GB"/>
-        </w:rPr>
-        <w:br/>
-      </w:r>
-      <w:r>
-        <w:rPr>
-          <w:rFonts w:ascii="Courier New" w:eastAsia="Courier New" w:hAnsi="Courier New" w:cs="Courier New"/>
-          <w:lang w:val="en-GB"/>
-        </w:rPr>
-        <w:br/>
-      </w:r>
-      <w:r>
-        <w:rPr>
-          <w:rFonts w:ascii="Courier New" w:eastAsia="Courier New" w:hAnsi="Courier New" w:cs="Courier New"/>
-          <w:lang w:val="en-GB"/>
-        </w:rPr>
-        <w:lastRenderedPageBreak/>
-        <w:t># Function to track progress of robots, workers and tasks</w:t>
-      </w:r>
-      <w:r>
-        <w:rPr>
-          <w:rFonts w:ascii="Courier New" w:eastAsia="Courier New" w:hAnsi="Courier New" w:cs="Courier New"/>
-          <w:lang w:val="en-GB"/>
-        </w:rPr>
-        <w:br/>
-        <w:t># Accessed by pressing T within what_next() function</w:t>
-      </w:r>
-      <w:r>
-        <w:rPr>
-          <w:rFonts w:ascii="Courier New" w:eastAsia="Courier New" w:hAnsi="Courier New" w:cs="Courier New"/>
-          <w:lang w:val="en-GB"/>
-        </w:rPr>
-        <w:br/>
-        <w:t># Should regularly update status and identify problems</w:t>
-      </w:r>
-      <w:r>
-        <w:rPr>
-          <w:rFonts w:ascii="Courier New" w:eastAsia="Courier New" w:hAnsi="Courier New" w:cs="Courier New"/>
-          <w:lang w:val="en-GB"/>
-        </w:rPr>
-        <w:br/>
-        <w:t># eg. Idle robots, idle workers, incomplete tasks.</w:t>
-      </w:r>
-      <w:r>
-        <w:rPr>
-          <w:rFonts w:ascii="Courier New" w:eastAsia="Courier New" w:hAnsi="Courier New" w:cs="Courier New"/>
-          <w:lang w:val="en-GB"/>
-        </w:rPr>
-        <w:br/>
-        <w:t>def monitor_status():</w:t>
-      </w:r>
-      <w:r>
-        <w:rPr>
-          <w:rFonts w:ascii="Courier New" w:eastAsia="Courier New" w:hAnsi="Courier New" w:cs="Courier New"/>
-          <w:lang w:val="en-GB"/>
-        </w:rPr>
-        <w:br/>
-        <w:t xml:space="preserve">    pass</w:t>
-      </w:r>
-      <w:r>
-        <w:rPr>
-          <w:rFonts w:ascii="Courier New" w:eastAsia="Courier New" w:hAnsi="Courier New" w:cs="Courier New"/>
-          <w:lang w:val="en-GB"/>
-        </w:rPr>
-        <w:br/>
-      </w:r>
-      <w:r>
-        <w:rPr>
-          <w:rFonts w:ascii="Courier New" w:eastAsia="Courier New" w:hAnsi="Courier New" w:cs="Courier New"/>
-          <w:lang w:val="en-GB"/>
-        </w:rPr>
-        <w:br/>
-        <w:t># Function to get help</w:t>
-      </w:r>
-      <w:r>
-        <w:rPr>
-          <w:rFonts w:ascii="Courier New" w:eastAsia="Courier New" w:hAnsi="Courier New" w:cs="Courier New"/>
-          <w:lang w:val="en-GB"/>
-        </w:rPr>
-        <w:br/>
-        <w:t># Accessed by pressing H within what_next() function</w:t>
-      </w:r>
-      <w:r>
-        <w:rPr>
-          <w:rFonts w:ascii="Courier New" w:eastAsia="Courier New" w:hAnsi="Courier New" w:cs="Courier New"/>
-          <w:lang w:val="en-GB"/>
-        </w:rPr>
-        <w:br/>
-        <w:t>def get_help():</w:t>
-      </w:r>
-      <w:r>
-        <w:rPr>
-          <w:rFonts w:ascii="Courier New" w:eastAsia="Courier New" w:hAnsi="Courier New" w:cs="Courier New"/>
-          <w:lang w:val="en-GB"/>
-        </w:rPr>
-        <w:br/>
-        <w:t xml:space="preserve">    print(("\n As supervisor at Ro-Ro-Ro-Your-Bots Incorporated\u00AE, you are charged with ensuring the production"</w:t>
-      </w:r>
-      <w:r>
-        <w:rPr>
-          <w:rFonts w:ascii="Courier New" w:eastAsia="Courier New" w:hAnsi="Courier New" w:cs="Courier New"/>
-          <w:lang w:val="en-GB"/>
-        </w:rPr>
-        <w:br/>
-        <w:t xml:space="preserve">           " of premium-quality robots.\n"</w:t>
-      </w:r>
-      <w:r>
-        <w:rPr>
-          <w:rFonts w:ascii="Courier New" w:eastAsia="Courier New" w:hAnsi="Courier New" w:cs="Courier New"/>
-          <w:lang w:val="en-GB"/>
-        </w:rPr>
-        <w:br/>
-        <w:t xml:space="preserve">           " You need to manage operations, including assigning tasks, monitoring the status of robots and work-ers,"</w:t>
-      </w:r>
-      <w:r>
-        <w:rPr>
-          <w:rFonts w:ascii="Courier New" w:eastAsia="Courier New" w:hAnsi="Courier New" w:cs="Courier New"/>
-          <w:lang w:val="en-GB"/>
-        </w:rPr>
-        <w:br/>
-        <w:t xml:space="preserve">           " and to track the progress of assembly.\n""</w:t>
-      </w:r>
-      <w:r>
-        <w:rPr>
-          <w:rFonts w:ascii="Courier New" w:eastAsia="Courier New" w:hAnsi="Courier New" w:cs="Courier New"/>
-          <w:lang w:val="en-GB"/>
-        </w:rPr>
-        <w:br/>
-        <w:t xml:space="preserve">           " Please memorise the following list of the tasks involved in manufacturing a Z-57-PrimBot:\n\n"</w:t>
-      </w:r>
-      <w:r>
-        <w:rPr>
-          <w:rFonts w:ascii="Courier New" w:eastAsia="Courier New" w:hAnsi="Courier New" w:cs="Courier New"/>
-          <w:lang w:val="en-GB"/>
-        </w:rPr>
-        <w:br/>
-        <w:t xml:space="preserve">           "   - SCREW the arms on\n"</w:t>
-      </w:r>
-      <w:r>
-        <w:rPr>
-          <w:rFonts w:ascii="Courier New" w:eastAsia="Courier New" w:hAnsi="Courier New" w:cs="Courier New"/>
-          <w:lang w:val="en-GB"/>
-        </w:rPr>
-        <w:br/>
-        <w:t xml:space="preserve">           "   - WELD the legs on\n"</w:t>
-      </w:r>
-      <w:r>
-        <w:rPr>
-          <w:rFonts w:ascii="Courier New" w:eastAsia="Courier New" w:hAnsi="Courier New" w:cs="Courier New"/>
-          <w:lang w:val="en-GB"/>
-        </w:rPr>
-        <w:br/>
-        <w:t xml:space="preserve">           "   - HAMMER the head on\n"</w:t>
-      </w:r>
-      <w:r>
-        <w:rPr>
-          <w:rFonts w:ascii="Courier New" w:eastAsia="Courier New" w:hAnsi="Courier New" w:cs="Courier New"/>
-          <w:lang w:val="en-GB"/>
-        </w:rPr>
-        <w:br/>
-        <w:t xml:space="preserve">           "   - POLISH the eyes\n"</w:t>
-      </w:r>
-      <w:r>
-        <w:rPr>
-          <w:rFonts w:ascii="Courier New" w:eastAsia="Courier New" w:hAnsi="Courier New" w:cs="Courier New"/>
-          <w:lang w:val="en-GB"/>
-        </w:rPr>
-        <w:br/>
-        <w:t xml:space="preserve">           "   - DRILL the ears\n"</w:t>
-      </w:r>
-      <w:r>
-        <w:rPr>
-          <w:rFonts w:ascii="Courier New" w:eastAsia="Courier New" w:hAnsi="Courier New" w:cs="Courier New"/>
-          <w:lang w:val="en-GB"/>
-        </w:rPr>
-        <w:br/>
-        <w:t xml:space="preserve">           "   - ATTACH the waste hose\n"</w:t>
-      </w:r>
-      <w:r>
-        <w:rPr>
-          <w:rFonts w:ascii="Courier New" w:eastAsia="Courier New" w:hAnsi="Courier New" w:cs="Courier New"/>
-          <w:lang w:val="en-GB"/>
-        </w:rPr>
-        <w:br/>
-        <w:t xml:space="preserve">           "   - TEST the functioning\n\n"</w:t>
-      </w:r>
-      <w:r>
-        <w:rPr>
-          <w:rFonts w:ascii="Courier New" w:eastAsia="Courier New" w:hAnsi="Courier New" w:cs="Courier New"/>
-          <w:lang w:val="en-GB"/>
-        </w:rPr>
-        <w:br/>
-        <w:t xml:space="preserve">           " (NB. It may occasionally be necessary to KNOCK some sense into the thing.)\n\n"</w:t>
-      </w:r>
-      <w:r>
-        <w:rPr>
-          <w:rFonts w:ascii="Courier New" w:eastAsia="Courier New" w:hAnsi="Courier New" w:cs="Courier New"/>
-          <w:lang w:val="en-GB"/>
-        </w:rPr>
-        <w:br/>
-        <w:t xml:space="preserve">           " Other tasks involved in running the plant include:\n\n"</w:t>
-      </w:r>
-      <w:r>
-        <w:rPr>
-          <w:rFonts w:ascii="Courier New" w:eastAsia="Courier New" w:hAnsi="Courier New" w:cs="Courier New"/>
-          <w:lang w:val="en-GB"/>
-        </w:rPr>
-        <w:br/>
-        <w:t xml:space="preserve">           "   - UNLOAD trucks using forklift\n"</w:t>
-      </w:r>
-      <w:r>
-        <w:rPr>
-          <w:rFonts w:ascii="Courier New" w:eastAsia="Courier New" w:hAnsi="Courier New" w:cs="Courier New"/>
-          <w:lang w:val="en-GB"/>
-        </w:rPr>
-        <w:br/>
-        <w:t xml:space="preserve">           "   - OPERATE the conveyor belt\n"</w:t>
-      </w:r>
-      <w:r>
-        <w:rPr>
-          <w:rFonts w:ascii="Courier New" w:eastAsia="Courier New" w:hAnsi="Courier New" w:cs="Courier New"/>
-          <w:lang w:val="en-GB"/>
-        </w:rPr>
-        <w:br/>
-        <w:t xml:space="preserve">           "   - BOX and ship the product\n"</w:t>
-      </w:r>
-      <w:r>
-        <w:rPr>
-          <w:rFonts w:ascii="Courier New" w:eastAsia="Courier New" w:hAnsi="Courier New" w:cs="Courier New"/>
-          <w:lang w:val="en-GB"/>
-        </w:rPr>
-        <w:br/>
-        <w:t xml:space="preserve">           "   - SWEEP the floors\n"</w:t>
-      </w:r>
-      <w:r>
-        <w:rPr>
-          <w:rFonts w:ascii="Courier New" w:eastAsia="Courier New" w:hAnsi="Courier New" w:cs="Courier New"/>
-          <w:lang w:val="en-GB"/>
-        </w:rPr>
-        <w:br/>
-        <w:t xml:space="preserve">           "   - MAKE cups of tea\n\n"</w:t>
-      </w:r>
-      <w:r>
-        <w:rPr>
-          <w:rFonts w:ascii="Courier New" w:eastAsia="Courier New" w:hAnsi="Courier New" w:cs="Courier New"/>
-          <w:lang w:val="en-GB"/>
-        </w:rPr>
-        <w:br/>
-        <w:t xml:space="preserve">           " At least once an hour someone is also required to stand on the balcony above the factory floor and"</w:t>
-      </w:r>
-      <w:r>
-        <w:rPr>
-          <w:rFonts w:ascii="Courier New" w:eastAsia="Courier New" w:hAnsi="Courier New" w:cs="Courier New"/>
-          <w:lang w:val="en-GB"/>
-        </w:rPr>
-        <w:br/>
-        <w:t xml:space="preserve">           " shout at everyone to work faster.\n"</w:t>
-      </w:r>
-      <w:r>
-        <w:rPr>
-          <w:rFonts w:ascii="Courier New" w:eastAsia="Courier New" w:hAnsi="Courier New" w:cs="Courier New"/>
-          <w:lang w:val="en-GB"/>
-        </w:rPr>
-        <w:br/>
-        <w:t xml:space="preserve">           " That particular job cannot be delegated.\n"</w:t>
-      </w:r>
-      <w:r>
-        <w:rPr>
-          <w:rFonts w:ascii="Courier New" w:eastAsia="Courier New" w:hAnsi="Courier New" w:cs="Courier New"/>
-          <w:lang w:val="en-GB"/>
-        </w:rPr>
-        <w:br/>
-      </w:r>
-      <w:r>
-        <w:rPr>
-          <w:rFonts w:ascii="Courier New" w:eastAsia="Courier New" w:hAnsi="Courier New" w:cs="Courier New"/>
-          <w:lang w:val="en-GB"/>
-        </w:rPr>
-        <w:br/>
-      </w:r>
-      <w:r>
-        <w:rPr>
-          <w:rFonts w:ascii="Courier New" w:eastAsia="Courier New" w:hAnsi="Courier New" w:cs="Courier New"/>
-          <w:lang w:val="en-GB"/>
-        </w:rPr>
-        <w:br/>
-      </w:r>
-      <w:r>
-        <w:rPr>
-          <w:rFonts w:ascii="Courier New" w:eastAsia="Courier New" w:hAnsi="Courier New" w:cs="Courier New"/>
-          <w:lang w:val="en-GB"/>
-        </w:rPr>
-        <w:lastRenderedPageBreak/>
-        <w:t># Function to quit program</w:t>
-      </w:r>
-      <w:r>
-        <w:rPr>
-          <w:rFonts w:ascii="Courier New" w:eastAsia="Courier New" w:hAnsi="Courier New" w:cs="Courier New"/>
-          <w:lang w:val="en-GB"/>
-        </w:rPr>
-        <w:br/>
-        <w:t># Accessed by pressing Q within what_next() function</w:t>
-      </w:r>
-      <w:r>
-        <w:rPr>
-          <w:rFonts w:ascii="Courier New" w:eastAsia="Courier New" w:hAnsi="Courier New" w:cs="Courier New"/>
-          <w:lang w:val="en-GB"/>
-        </w:rPr>
-        <w:br/>
-        <w:t>def quit_program():</w:t>
-      </w:r>
-      <w:r>
-        <w:rPr>
-          <w:rFonts w:ascii="Courier New" w:eastAsia="Courier New" w:hAnsi="Courier New" w:cs="Courier New"/>
-          <w:lang w:val="en-GB"/>
-        </w:rPr>
-        <w:br/>
-        <w:t xml:space="preserve">    quit = input("Are you sure you want to quit? (Y/N)").upper()</w:t>
-      </w:r>
-      <w:r>
-        <w:rPr>
-          <w:rFonts w:ascii="Courier New" w:eastAsia="Courier New" w:hAnsi="Courier New" w:cs="Courier New"/>
-          <w:lang w:val="en-GB"/>
-        </w:rPr>
-        <w:br/>
-        <w:t xml:space="preserve">    if quit == "Y":</w:t>
-      </w:r>
-      <w:r>
-        <w:rPr>
-          <w:rFonts w:ascii="Courier New" w:eastAsia="Courier New" w:hAnsi="Courier New" w:cs="Courier New"/>
-          <w:lang w:val="en-GB"/>
-        </w:rPr>
-        <w:br/>
-        <w:t xml:space="preserve">        exit()</w:t>
-      </w:r>
-      <w:r>
-        <w:rPr>
-          <w:rFonts w:ascii="Courier New" w:eastAsia="Courier New" w:hAnsi="Courier New" w:cs="Courier New"/>
-          <w:lang w:val="en-GB"/>
-        </w:rPr>
-        <w:br/>
-        <w:t xml:space="preserve">    elif quit == "N":</w:t>
-      </w:r>
-      <w:r>
-        <w:rPr>
-          <w:rFonts w:ascii="Courier New" w:eastAsia="Courier New" w:hAnsi="Courier New" w:cs="Courier New"/>
-          <w:lang w:val="en-GB"/>
-        </w:rPr>
-        <w:br/>
-        <w:t xml:space="preserve">        what_next()</w:t>
-      </w:r>
-      <w:r>
-        <w:rPr>
-          <w:rFonts w:ascii="Courier New" w:eastAsia="Courier New" w:hAnsi="Courier New" w:cs="Courier New"/>
-          <w:lang w:val="en-GB"/>
-        </w:rPr>
-        <w:br/>
-      </w:r>
-      <w:r>
-        <w:rPr>
-          <w:rFonts w:ascii="Courier New" w:eastAsia="Courier New" w:hAnsi="Courier New" w:cs="Courier New"/>
-          <w:lang w:val="en-GB"/>
-        </w:rPr>
-        <w:br/>
-      </w:r>
-      <w:r>
-        <w:rPr>
-          <w:rFonts w:ascii="Courier New" w:eastAsia="Courier New" w:hAnsi="Courier New" w:cs="Courier New"/>
-          <w:lang w:val="en-GB"/>
-        </w:rPr>
-        <w:br/>
-        <w:t>################################# --- BODY OF PROGRAM --- ################################</w:t>
-      </w:r>
-      <w:r>
-        <w:rPr>
-          <w:rFonts w:ascii="Courier New" w:eastAsia="Courier New" w:hAnsi="Courier New" w:cs="Courier New"/>
-          <w:lang w:val="en-GB"/>
-        </w:rPr>
-        <w:br/>
-      </w:r>
-      <w:r>
-        <w:rPr>
-          <w:rFonts w:ascii="Courier New" w:eastAsia="Courier New" w:hAnsi="Courier New" w:cs="Courier New"/>
-          <w:lang w:val="en-GB"/>
-        </w:rPr>
-        <w:br/>
-        <w:t># Intro</w:t>
-      </w:r>
-      <w:r>
-        <w:rPr>
-          <w:rFonts w:ascii="Courier New" w:eastAsia="Courier New" w:hAnsi="Courier New" w:cs="Courier New"/>
-          <w:lang w:val="en-GB"/>
-        </w:rPr>
-        <w:br/>
-        <w:t>intro_function()</w:t>
-      </w:r>
-      <w:r>
-        <w:rPr>
-          <w:rFonts w:ascii="Courier New" w:eastAsia="Courier New" w:hAnsi="Courier New" w:cs="Courier New"/>
-          <w:lang w:val="en-GB"/>
-        </w:rPr>
-        <w:br/>
-      </w:r>
-      <w:r>
-        <w:rPr>
-          <w:rFonts w:ascii="Courier New" w:eastAsia="Courier New" w:hAnsi="Courier New" w:cs="Courier New"/>
-          <w:lang w:val="en-GB"/>
-        </w:rPr>
-        <w:br/>
-        <w:t># Display Instructions initially</w:t>
-      </w:r>
-      <w:r>
-        <w:rPr>
-          <w:rFonts w:ascii="Courier New" w:eastAsia="Courier New" w:hAnsi="Courier New" w:cs="Courier New"/>
-          <w:lang w:val="en-GB"/>
-        </w:rPr>
-        <w:br/>
-        <w:t>instructions()</w:t>
-      </w:r>
-      <w:r>
-        <w:rPr>
-          <w:rFonts w:ascii="Courier New" w:eastAsia="Courier New" w:hAnsi="Courier New" w:cs="Courier New"/>
-          <w:lang w:val="en-GB"/>
-        </w:rPr>
-        <w:br/>
-      </w:r>
-      <w:r>
-        <w:rPr>
-          <w:rFonts w:ascii="Courier New" w:eastAsia="Courier New" w:hAnsi="Courier New" w:cs="Courier New"/>
-          <w:lang w:val="en-GB"/>
-        </w:rPr>
-        <w:br/>
-        <w:t># Call function to ask for user action</w:t>
-      </w:r>
-      <w:r>
-        <w:rPr>
-          <w:rFonts w:ascii="Courier New" w:eastAsia="Courier New" w:hAnsi="Courier New" w:cs="Courier New"/>
-          <w:lang w:val="en-GB"/>
-        </w:rPr>
-        <w:br/>
-        <w:t>what_next()</w:t>
-      </w:r>
-    </w:p>
-    <w:p>
-      <w:pPr>
-        <w:rPr>
-          <w:rFonts w:ascii="Courier New" w:eastAsia="Courier New" w:hAnsi="Courier New" w:cs="Courier New"/>
-          <w:lang w:val="en-GB"/>
-        </w:rPr>
-      </w:pPr>
-      <w:r>
-        <w:rPr>
-          <w:rFonts w:ascii="Courier New" w:eastAsia="Courier New" w:hAnsi="Courier New" w:cs="Courier New"/>
-          <w:lang w:val="en-GB"/>
-        </w:rPr>
-        <w:br w:type="page"/>
-      </w:r>
-    </w:p>
-    <w:p>
       <w:pPr>
         <w:rPr>
           <w:rFonts w:ascii="Courier New" w:eastAsia="Courier New" w:hAnsi="Courier New" w:cs="Courier New"/>
@@ -4658,6 +2099,7 @@
     <w:p/>
     <w:p>
       <w:r>
+        <w:lastRenderedPageBreak/>
         <w:t>Python</w:t>
       </w:r>
       <w:r>
@@ -4754,7 +2196,6 @@
     <w:p/>
     <w:p>
       <w:r>
-        <w:lastRenderedPageBreak/>
         <w:t>Ronquillo, A</w:t>
       </w:r>
       <w:r>

--- a/Procedural Programming Assignment 2.docx
+++ b/Procedural Programming Assignment 2.docx
@@ -2329,6 +2329,34 @@
         </w:rPr>
       </w:pPr>
     </w:p>
+    <w:p>
+      <w:r>
+        <w:t>Stack Overflow community. (</w:t>
+      </w:r>
+      <w:r>
+        <w:t xml:space="preserve">2018). </w:t>
+      </w:r>
+      <w:r>
+        <w:rPr>
+          <w:i/>
+          <w:iCs/>
+        </w:rPr>
+        <w:t>count the number of occurrences of a certain value in a dictionary in python?</w:t>
+      </w:r>
+      <w:r>
+        <w:rPr>
+          <w:i/>
+          <w:iCs/>
+        </w:rPr>
+        <w:t xml:space="preserve"> </w:t>
+      </w:r>
+      <w:r>
+        <w:t xml:space="preserve">Found at </w:t>
+      </w:r>
+      <w:r>
+        <w:t>https://stackoverflow.com/questions/48371856/count-the-number-of-occurrences-of-a-certain-value-in-a-dictionary-in-python</w:t>
+      </w:r>
+    </w:p>
     <w:p/>
     <w:p>
       <w:r>
@@ -2450,6 +2478,7 @@
     <w:p/>
     <w:p>
       <w:r>
+        <w:lastRenderedPageBreak/>
         <w:t xml:space="preserve">Stack Overflow community. (2014). </w:t>
       </w:r>
       <w:r>
@@ -2488,7 +2517,6 @@
         <w:t xml:space="preserve"> </w:t>
       </w:r>
     </w:p>
-    <w:p/>
     <w:p>
       <w:r>
         <w:t>Stack Overflow community</w:t>

--- a/Procedural Programming Assignment 2.docx
+++ b/Procedural Programming Assignment 2.docx
@@ -1,6 +1,6 @@
 
 <file path=word/document.xml><?xml version="1.0" encoding="utf-8"?>
-<w:document xmlns:wpc="http://schemas.microsoft.com/office/word/2010/wordprocessingCanvas" xmlns:cx="http://schemas.microsoft.com/office/drawing/2014/chartex" xmlns:cx1="http://schemas.microsoft.com/office/drawing/2015/9/8/chartex" xmlns:cx2="http://schemas.microsoft.com/office/drawing/2015/10/21/chartex" xmlns:cx3="http://schemas.microsoft.com/office/drawing/2016/5/9/chartex" xmlns:cx4="http://schemas.microsoft.com/office/drawing/2016/5/10/chartex" xmlns:cx5="http://schemas.microsoft.com/office/drawing/2016/5/11/chartex" xmlns:cx6="http://schemas.microsoft.com/office/drawing/2016/5/12/chartex" xmlns:cx7="http://schemas.microsoft.com/office/drawing/2016/5/13/chartex" xmlns:cx8="http://schemas.microsoft.com/office/drawing/2016/5/14/chartex" xmlns:mc="http://schemas.openxmlformats.org/markup-compatibility/2006" xmlns:aink="http://schemas.microsoft.com/office/drawing/2016/ink" xmlns:am3d="http://schemas.microsoft.com/office/drawing/2017/model3d" xmlns:o="urn:schemas-microsoft-com:office:office" xmlns:oel="http://schemas.microsoft.com/office/2019/extlst" xmlns:r="http://schemas.openxmlformats.org/officeDocument/2006/relationships" xmlns:m="http://schemas.openxmlformats.org/officeDocument/2006/math" xmlns:v="urn:schemas-microsoft-com:vml" xmlns:wp14="http://schemas.microsoft.com/office/word/2010/wordprocessingDrawing" xmlns:wp="http://schemas.openxmlformats.org/drawingml/2006/wordprocessingDrawing" xmlns:w10="urn:schemas-microsoft-com:office:word" xmlns:w="http://schemas.openxmlformats.org/wordprocessingml/2006/main" xmlns:w14="http://schemas.microsoft.com/office/word/2010/wordml" xmlns:w15="http://schemas.microsoft.com/office/word/2012/wordml" xmlns:w16cex="http://schemas.microsoft.com/office/word/2018/wordml/cex" xmlns:w16cid="http://schemas.microsoft.com/office/word/2016/wordml/cid" xmlns:w16="http://schemas.microsoft.com/office/word/2018/wordml" xmlns:w16du="http://schemas.microsoft.com/office/word/2023/wordml/word16du" xmlns:w16sdtdh="http://schemas.microsoft.com/office/word/2020/wordml/sdtdatahash" xmlns:w16se="http://schemas.microsoft.com/office/word/2015/wordml/symex" xmlns:wpg="http://schemas.microsoft.com/office/word/2010/wordprocessingGroup" xmlns:wpi="http://schemas.microsoft.com/office/word/2010/wordprocessingInk" xmlns:wne="http://schemas.microsoft.com/office/word/2006/wordml" xmlns:wps="http://schemas.microsoft.com/office/word/2010/wordprocessingShape" mc:Ignorable="w14 w15 w16se w16cid w16 w16cex w16sdtdh w16du wp14">
+<w:document xmlns:wpc="http://schemas.microsoft.com/office/word/2010/wordprocessingCanvas" xmlns:cx="http://schemas.microsoft.com/office/drawing/2014/chartex" xmlns:cx1="http://schemas.microsoft.com/office/drawing/2015/9/8/chartex" xmlns:cx2="http://schemas.microsoft.com/office/drawing/2015/10/21/chartex" xmlns:cx3="http://schemas.microsoft.com/office/drawing/2016/5/9/chartex" xmlns:cx4="http://schemas.microsoft.com/office/drawing/2016/5/10/chartex" xmlns:cx5="http://schemas.microsoft.com/office/drawing/2016/5/11/chartex" xmlns:cx6="http://schemas.microsoft.com/office/drawing/2016/5/12/chartex" xmlns:cx7="http://schemas.microsoft.com/office/drawing/2016/5/13/chartex" xmlns:cx8="http://schemas.microsoft.com/office/drawing/2016/5/14/chartex" xmlns:mc="http://schemas.openxmlformats.org/markup-compatibility/2006" xmlns:aink="http://schemas.microsoft.com/office/drawing/2016/ink" xmlns:am3d="http://schemas.microsoft.com/office/drawing/2017/model3d" xmlns:o="urn:schemas-microsoft-com:office:office" xmlns:oel="http://schemas.microsoft.com/office/2019/extlst" xmlns:r="http://schemas.openxmlformats.org/officeDocument/2006/relationships" xmlns:m="http://schemas.openxmlformats.org/officeDocument/2006/math" xmlns:v="urn:schemas-microsoft-com:vml" xmlns:wp14="http://schemas.microsoft.com/office/word/2010/wordprocessingDrawing" xmlns:wp="http://schemas.openxmlformats.org/drawingml/2006/wordprocessingDrawing" xmlns:w10="urn:schemas-microsoft-com:office:word" xmlns:w="http://schemas.openxmlformats.org/wordprocessingml/2006/main" xmlns:w14="http://schemas.microsoft.com/office/word/2010/wordml" xmlns:w15="http://schemas.microsoft.com/office/word/2012/wordml" xmlns:w16cex="http://schemas.microsoft.com/office/word/2018/wordml/cex" xmlns:w16cid="http://schemas.microsoft.com/office/word/2016/wordml/cid" xmlns:w16="http://schemas.microsoft.com/office/word/2018/wordml" xmlns:w16du="http://schemas.microsoft.com/office/word/2023/wordml/word16du" xmlns:w16sdtdh="http://schemas.microsoft.com/office/word/2020/wordml/sdtdatahash" xmlns:w16sdtfl="http://schemas.microsoft.com/office/word/2024/wordml/sdtformatlock" xmlns:w16se="http://schemas.microsoft.com/office/word/2015/wordml/symex" xmlns:wpg="http://schemas.microsoft.com/office/word/2010/wordprocessingGroup" xmlns:wpi="http://schemas.microsoft.com/office/word/2010/wordprocessingInk" xmlns:wne="http://schemas.microsoft.com/office/word/2006/wordml" xmlns:wps="http://schemas.microsoft.com/office/word/2010/wordprocessingShape" mc:Ignorable="w14 w15 w16se w16cid w16 w16cex w16sdtdh w16sdtfl w16du wp14">
   <w:body>
     <w:p>
       <w:pPr>
@@ -1782,22 +1782,20 @@
         <w:t>Found it very difficult to remove characters from a string, where I was trying to get the user to enter a list separated by commas</w:t>
       </w:r>
     </w:p>
-    <w:p>
-      <w:r>
-        <w:tab/>
-      </w:r>
-    </w:p>
-    <w:p>
-      <w:r>
+    <w:p/>
+    <w:p>
+      <w:r>
+        <w:t>5/1/2025</w:t>
+      </w:r>
+    </w:p>
+    <w:p>
+      <w:r>
+        <w:lastRenderedPageBreak/>
         <w:tab/>
         <w:t xml:space="preserve">Freaked out massively when I realised I needed </w:t>
       </w:r>
       <w:r>
-        <w:t xml:space="preserve">the dictionaries of workers and robots to indicate their IDLE / WORKING / FINISHED status, not the tasks each were </w:t>
-      </w:r>
-      <w:r>
-        <w:lastRenderedPageBreak/>
-        <w:t>working on. I had it to in</w:t>
+        <w:t>the dictionaries of workers and robots to indicate their IDLE / WORKING / FINISHED status, not the tasks each were working on. I had it to in</w:t>
       </w:r>
       <w:r>
         <w:t xml:space="preserve">clude 12 status codes to include each task, but it threw out the function for the user to change their statuses manually, as that would </w:t>
@@ -1815,13 +1813,30 @@
       </w:r>
     </w:p>
     <w:p/>
+    <w:p>
+      <w:r>
+        <w:t>6/1/2025</w:t>
+      </w:r>
+    </w:p>
     <w:p>
       <w:r>
         <w:tab/>
         <w:t>Got confused trying to make a time calculator that could format a gross amount of seconds into HH/MM/SS</w:t>
       </w:r>
       <w:r>
-        <w:t xml:space="preserve"> . The calculations kept going way off, too far to be attributed to Python's dodgy decimal divisions</w:t>
+        <w:t xml:space="preserve"> . The calculations kept going way off</w:t>
+      </w:r>
+      <w:r>
+        <w:t>, arriving at the wrong number of minutes in a day</w:t>
+      </w:r>
+      <w:r>
+        <w:t>, too far</w:t>
+      </w:r>
+      <w:r>
+        <w:t xml:space="preserve"> off</w:t>
+      </w:r>
+      <w:r>
+        <w:t xml:space="preserve"> to be attributed to Python's dodgy decimal divisions</w:t>
       </w:r>
       <w:r>
         <w:t>. Looking again in the morning I realised</w:t>
@@ -1834,6 +1849,130 @@
       </w:r>
       <w:r>
         <w:t>.</w:t>
+      </w:r>
+    </w:p>
+    <w:p>
+      <w:pPr>
+        <w:rPr>
+          <w:rFonts w:eastAsia="Courier New"/>
+          <w:lang w:val="en-GB"/>
+        </w:rPr>
+      </w:pPr>
+    </w:p>
+    <w:p>
+      <w:pPr>
+        <w:rPr>
+          <w:rFonts w:eastAsia="Courier New"/>
+          <w:lang w:val="en-GB"/>
+        </w:rPr>
+      </w:pPr>
+      <w:r>
+        <w:rPr>
+          <w:rFonts w:eastAsia="Courier New"/>
+          <w:lang w:val="en-GB"/>
+        </w:rPr>
+        <w:t>7/1/2025</w:t>
+      </w:r>
+      <w:r>
+        <w:rPr>
+          <w:rFonts w:eastAsia="Courier New"/>
+          <w:lang w:val="en-GB"/>
+        </w:rPr>
+        <w:t xml:space="preserve"> </w:t>
+      </w:r>
+    </w:p>
+    <w:p>
+      <w:pPr>
+        <w:rPr>
+          <w:rFonts w:eastAsia="Courier New"/>
+          <w:lang w:val="en-GB"/>
+        </w:rPr>
+      </w:pPr>
+      <w:r>
+        <w:rPr>
+          <w:rFonts w:eastAsia="Courier New"/>
+          <w:lang w:val="en-GB"/>
+        </w:rPr>
+        <w:tab/>
+        <w:t xml:space="preserve">Realised the print layout I’d been so proud of </w:t>
+      </w:r>
+      <w:r>
+        <w:rPr>
+          <w:rFonts w:eastAsia="Courier New"/>
+          <w:lang w:val="en-GB"/>
+        </w:rPr>
+        <w:t>won’t display on the Command Prompt terminals installed on the university computers – They don’t accept</w:t>
+      </w:r>
+      <w:r>
+        <w:rPr>
+          <w:rFonts w:eastAsia="Courier New"/>
+          <w:lang w:val="en-GB"/>
+        </w:rPr>
+        <w:t xml:space="preserve"> the same format of</w:t>
+      </w:r>
+      <w:r>
+        <w:rPr>
+          <w:rFonts w:eastAsia="Courier New"/>
+          <w:lang w:val="en-GB"/>
+        </w:rPr>
+        <w:t xml:space="preserve"> escape codes</w:t>
+      </w:r>
+      <w:r>
+        <w:rPr>
+          <w:rFonts w:eastAsia="Courier New"/>
+          <w:lang w:val="en-GB"/>
+        </w:rPr>
+        <w:t xml:space="preserve"> as I am using</w:t>
+      </w:r>
+      <w:r>
+        <w:rPr>
+          <w:rFonts w:eastAsia="Courier New"/>
+          <w:lang w:val="en-GB"/>
+        </w:rPr>
+        <w:t>.</w:t>
+      </w:r>
+      <w:r>
+        <w:rPr>
+          <w:rFonts w:eastAsia="Courier New"/>
+          <w:lang w:val="en-GB"/>
+        </w:rPr>
+        <w:t xml:space="preserve"> For the clear screen function </w:t>
+      </w:r>
+      <w:r>
+        <w:rPr>
+          <w:rFonts w:eastAsia="Courier New"/>
+          <w:lang w:val="en-GB"/>
+        </w:rPr>
+        <w:t>the impairment is only cosmetic, but when it comes to displaying the task log, printing it without the esca</w:t>
+      </w:r>
+      <w:r>
+        <w:rPr>
+          <w:rFonts w:eastAsia="Courier New"/>
+          <w:lang w:val="en-GB"/>
+        </w:rPr>
+        <w:t>pe codes to position the cursor renders the data unreadable.</w:t>
+      </w:r>
+    </w:p>
+    <w:p>
+      <w:pPr>
+        <w:rPr>
+          <w:rFonts w:eastAsia="Courier New"/>
+          <w:lang w:val="en-GB"/>
+        </w:rPr>
+      </w:pPr>
+      <w:r>
+        <w:rPr>
+          <w:rFonts w:eastAsia="Courier New"/>
+          <w:lang w:val="en-GB"/>
+        </w:rPr>
+        <w:t xml:space="preserve"> Also, </w:t>
+      </w:r>
+      <w:r>
+        <w:rPr>
+          <w:rFonts w:eastAsia="Courier New"/>
+          <w:lang w:val="en-GB"/>
+        </w:rPr>
+        <w:t>the display style I am using will only work on appropriately sized terminal windows. The advice online is to use the Curses package, so in terms of visual display I’m back where I started.</w:t>
       </w:r>
     </w:p>
     <w:p>
@@ -1959,6 +2098,7 @@
     <w:p/>
     <w:p>
       <w:r>
+        <w:lastRenderedPageBreak/>
         <w:t xml:space="preserve">Faccioni, J.L. </w:t>
       </w:r>
       <w:r>
@@ -2099,7 +2239,6 @@
     <w:p/>
     <w:p>
       <w:r>
-        <w:lastRenderedPageBreak/>
         <w:t>Python</w:t>
       </w:r>
       <w:r>
@@ -2478,7 +2617,6 @@
     <w:p/>
     <w:p>
       <w:r>
-        <w:lastRenderedPageBreak/>
         <w:t xml:space="preserve">Stack Overflow community. (2014). </w:t>
       </w:r>
       <w:r>
@@ -2697,7 +2835,7 @@
 </file>
 
 <file path=word/numbering.xml><?xml version="1.0" encoding="utf-8"?>
-<w:numbering xmlns:wpc="http://schemas.microsoft.com/office/word/2010/wordprocessingCanvas" xmlns:cx="http://schemas.microsoft.com/office/drawing/2014/chartex" xmlns:cx1="http://schemas.microsoft.com/office/drawing/2015/9/8/chartex" xmlns:cx2="http://schemas.microsoft.com/office/drawing/2015/10/21/chartex" xmlns:cx3="http://schemas.microsoft.com/office/drawing/2016/5/9/chartex" xmlns:cx4="http://schemas.microsoft.com/office/drawing/2016/5/10/chartex" xmlns:cx5="http://schemas.microsoft.com/office/drawing/2016/5/11/chartex" xmlns:cx6="http://schemas.microsoft.com/office/drawing/2016/5/12/chartex" xmlns:cx7="http://schemas.microsoft.com/office/drawing/2016/5/13/chartex" xmlns:cx8="http://schemas.microsoft.com/office/drawing/2016/5/14/chartex" xmlns:mc="http://schemas.openxmlformats.org/markup-compatibility/2006" xmlns:aink="http://schemas.microsoft.com/office/drawing/2016/ink" xmlns:am3d="http://schemas.microsoft.com/office/drawing/2017/model3d" xmlns:o="urn:schemas-microsoft-com:office:office" xmlns:oel="http://schemas.microsoft.com/office/2019/extlst" xmlns:r="http://schemas.openxmlformats.org/officeDocument/2006/relationships" xmlns:m="http://schemas.openxmlformats.org/officeDocument/2006/math" xmlns:v="urn:schemas-microsoft-com:vml" xmlns:wp14="http://schemas.microsoft.com/office/word/2010/wordprocessingDrawing" xmlns:wp="http://schemas.openxmlformats.org/drawingml/2006/wordprocessingDrawing" xmlns:w10="urn:schemas-microsoft-com:office:word" xmlns:w="http://schemas.openxmlformats.org/wordprocessingml/2006/main" xmlns:w14="http://schemas.microsoft.com/office/word/2010/wordml" xmlns:w15="http://schemas.microsoft.com/office/word/2012/wordml" xmlns:w16cex="http://schemas.microsoft.com/office/word/2018/wordml/cex" xmlns:w16cid="http://schemas.microsoft.com/office/word/2016/wordml/cid" xmlns:w16="http://schemas.microsoft.com/office/word/2018/wordml" xmlns:w16du="http://schemas.microsoft.com/office/word/2023/wordml/word16du" xmlns:w16sdtdh="http://schemas.microsoft.com/office/word/2020/wordml/sdtdatahash" xmlns:w16se="http://schemas.microsoft.com/office/word/2015/wordml/symex" xmlns:wpg="http://schemas.microsoft.com/office/word/2010/wordprocessingGroup" xmlns:wpi="http://schemas.microsoft.com/office/word/2010/wordprocessingInk" xmlns:wne="http://schemas.microsoft.com/office/word/2006/wordml" xmlns:wps="http://schemas.microsoft.com/office/word/2010/wordprocessingShape" mc:Ignorable="w14 w15 w16se w16cid w16 w16cex w16sdtdh w16du wp14">
+<w:numbering xmlns:wpc="http://schemas.microsoft.com/office/word/2010/wordprocessingCanvas" xmlns:cx="http://schemas.microsoft.com/office/drawing/2014/chartex" xmlns:cx1="http://schemas.microsoft.com/office/drawing/2015/9/8/chartex" xmlns:cx2="http://schemas.microsoft.com/office/drawing/2015/10/21/chartex" xmlns:cx3="http://schemas.microsoft.com/office/drawing/2016/5/9/chartex" xmlns:cx4="http://schemas.microsoft.com/office/drawing/2016/5/10/chartex" xmlns:cx5="http://schemas.microsoft.com/office/drawing/2016/5/11/chartex" xmlns:cx6="http://schemas.microsoft.com/office/drawing/2016/5/12/chartex" xmlns:cx7="http://schemas.microsoft.com/office/drawing/2016/5/13/chartex" xmlns:cx8="http://schemas.microsoft.com/office/drawing/2016/5/14/chartex" xmlns:mc="http://schemas.openxmlformats.org/markup-compatibility/2006" xmlns:aink="http://schemas.microsoft.com/office/drawing/2016/ink" xmlns:am3d="http://schemas.microsoft.com/office/drawing/2017/model3d" xmlns:o="urn:schemas-microsoft-com:office:office" xmlns:oel="http://schemas.microsoft.com/office/2019/extlst" xmlns:r="http://schemas.openxmlformats.org/officeDocument/2006/relationships" xmlns:m="http://schemas.openxmlformats.org/officeDocument/2006/math" xmlns:v="urn:schemas-microsoft-com:vml" xmlns:wp14="http://schemas.microsoft.com/office/word/2010/wordprocessingDrawing" xmlns:wp="http://schemas.openxmlformats.org/drawingml/2006/wordprocessingDrawing" xmlns:w10="urn:schemas-microsoft-com:office:word" xmlns:w="http://schemas.openxmlformats.org/wordprocessingml/2006/main" xmlns:w14="http://schemas.microsoft.com/office/word/2010/wordml" xmlns:w15="http://schemas.microsoft.com/office/word/2012/wordml" xmlns:w16cex="http://schemas.microsoft.com/office/word/2018/wordml/cex" xmlns:w16cid="http://schemas.microsoft.com/office/word/2016/wordml/cid" xmlns:w16="http://schemas.microsoft.com/office/word/2018/wordml" xmlns:w16du="http://schemas.microsoft.com/office/word/2023/wordml/word16du" xmlns:w16sdtdh="http://schemas.microsoft.com/office/word/2020/wordml/sdtdatahash" xmlns:w16sdtfl="http://schemas.microsoft.com/office/word/2024/wordml/sdtformatlock" xmlns:w16se="http://schemas.microsoft.com/office/word/2015/wordml/symex" xmlns:wpg="http://schemas.microsoft.com/office/word/2010/wordprocessingGroup" xmlns:wpi="http://schemas.microsoft.com/office/word/2010/wordprocessingInk" xmlns:wne="http://schemas.microsoft.com/office/word/2006/wordml" xmlns:wps="http://schemas.microsoft.com/office/word/2010/wordprocessingShape" mc:Ignorable="w14 w15 w16se w16cid w16 w16cex w16sdtdh w16sdtfl w16du wp14">
   <w:abstractNum w:abstractNumId="0" w15:restartNumberingAfterBreak="0">
     <w:nsid w:val="05ADBBA5"/>
     <w:multiLevelType w:val="hybridMultilevel"/>
@@ -3166,7 +3304,7 @@
 </file>
 
 <file path=word/styles.xml><?xml version="1.0" encoding="utf-8"?>
-<w:styles xmlns:mc="http://schemas.openxmlformats.org/markup-compatibility/2006" xmlns:r="http://schemas.openxmlformats.org/officeDocument/2006/relationships" xmlns:w="http://schemas.openxmlformats.org/wordprocessingml/2006/main" xmlns:w14="http://schemas.microsoft.com/office/word/2010/wordml" xmlns:w15="http://schemas.microsoft.com/office/word/2012/wordml" xmlns:w16cex="http://schemas.microsoft.com/office/word/2018/wordml/cex" xmlns:w16cid="http://schemas.microsoft.com/office/word/2016/wordml/cid" xmlns:w16="http://schemas.microsoft.com/office/word/2018/wordml" xmlns:w16du="http://schemas.microsoft.com/office/word/2023/wordml/word16du" xmlns:w16sdtdh="http://schemas.microsoft.com/office/word/2020/wordml/sdtdatahash" xmlns:w16se="http://schemas.microsoft.com/office/word/2015/wordml/symex" mc:Ignorable="w14 w15 w16se w16cid w16 w16cex w16sdtdh w16du">
+<w:styles xmlns:mc="http://schemas.openxmlformats.org/markup-compatibility/2006" xmlns:r="http://schemas.openxmlformats.org/officeDocument/2006/relationships" xmlns:w="http://schemas.openxmlformats.org/wordprocessingml/2006/main" xmlns:w14="http://schemas.microsoft.com/office/word/2010/wordml" xmlns:w15="http://schemas.microsoft.com/office/word/2012/wordml" xmlns:w16cex="http://schemas.microsoft.com/office/word/2018/wordml/cex" xmlns:w16cid="http://schemas.microsoft.com/office/word/2016/wordml/cid" xmlns:w16="http://schemas.microsoft.com/office/word/2018/wordml" xmlns:w16du="http://schemas.microsoft.com/office/word/2023/wordml/word16du" xmlns:w16sdtdh="http://schemas.microsoft.com/office/word/2020/wordml/sdtdatahash" xmlns:w16sdtfl="http://schemas.microsoft.com/office/word/2024/wordml/sdtformatlock" xmlns:w16se="http://schemas.microsoft.com/office/word/2015/wordml/symex" mc:Ignorable="w14 w15 w16se w16cid w16 w16cex w16sdtdh w16sdtfl w16du">
   <w:docDefaults>
     <w:rPrDefault>
       <w:rPr>

--- a/Procedural Programming Assignment 2.docx
+++ b/Procedural Programming Assignment 2.docx
@@ -2483,6 +2483,21 @@
         <w:t>count the number of occurrences of a certain value in a dictionary in python?</w:t>
       </w:r>
       <w:r>
+        <w:t xml:space="preserve"> Retrieved </w:t>
+      </w:r>
+      <w:r>
+        <w:t>Jan 6</w:t>
+      </w:r>
+      <w:r>
+        <w:rPr>
+          <w:vertAlign w:val="superscript"/>
+        </w:rPr>
+        <w:t>th</w:t>
+      </w:r>
+      <w:r>
+        <w:t xml:space="preserve"> 2025.</w:t>
+      </w:r>
+      <w:r>
         <w:rPr>
           <w:i/>
           <w:iCs/>
@@ -2655,7 +2670,14 @@
         <w:t xml:space="preserve"> </w:t>
       </w:r>
     </w:p>
-    <w:p>
+    <w:p/>
+    <w:p>
+      <w:pPr>
+        <w:rPr>
+          <w:rStyle w:val="Hyperlink"/>
+          <w:color w:val="auto"/>
+        </w:rPr>
+      </w:pPr>
       <w:r>
         <w:t>Stack Overflow community</w:t>
       </w:r>
@@ -2715,48 +2737,129 @@
         <w:r>
           <w:rPr>
             <w:rStyle w:val="Hyperlink"/>
+            <w:color w:val="auto"/>
           </w:rPr>
           <w:t>https://stackoverflow.com/questions/64541968/how-do-i-print-these-hash-symbols-using-a-loop</w:t>
         </w:r>
       </w:hyperlink>
     </w:p>
-    <w:p>
-      <w:pPr>
-        <w:rPr>
-          <w:lang w:val="en-GB"/>
-        </w:rPr>
-      </w:pPr>
-    </w:p>
-    <w:p>
+    <w:p/>
+    <w:p>
+      <w:pPr>
+        <w:rPr>
+          <w:i/>
+          <w:iCs/>
+        </w:rPr>
+      </w:pPr>
       <w:r>
         <w:t>Stack Overflow community</w:t>
       </w:r>
       <w:r>
-        <w:t>. (</w:t>
-      </w:r>
-      <w:r>
-        <w:t>2010, edited 2023</w:t>
-      </w:r>
-      <w:r>
-        <w:t>)</w:t>
-      </w:r>
-      <w:r>
+        <w:t>. (20</w:t>
+      </w:r>
+      <w:r>
+        <w:t xml:space="preserve">11). </w:t>
+      </w:r>
+      <w:r>
+        <w:rPr>
+          <w:i/>
+          <w:iCs/>
+        </w:rPr>
+        <w:t>Linux Terminal Display and Python</w:t>
+      </w:r>
+      <w:r>
+        <w:rPr>
+          <w:i/>
+          <w:iCs/>
+        </w:rPr>
         <w:t xml:space="preserve">. </w:t>
       </w:r>
       <w:r>
-        <w:rPr>
-          <w:i/>
-          <w:iCs/>
-        </w:rPr>
-        <w:t>Remove specific characters from a string in Python</w:t>
-      </w:r>
-      <w:r>
-        <w:t xml:space="preserve">. </w:t>
-      </w:r>
+        <w:t>Retrieved Jan 7</w:t>
+      </w:r>
+      <w:r>
+        <w:rPr>
+          <w:vertAlign w:val="superscript"/>
+        </w:rPr>
+        <w:t>th</w:t>
+      </w:r>
+      <w:r>
+        <w:t xml:space="preserve">, 2025. </w:t>
+      </w:r>
+      <w:r>
+        <w:t>Found at</w:t>
+      </w:r>
+    </w:p>
+    <w:p>
+      <w:pPr>
+        <w:rPr>
+          <w:u w:val="single"/>
+        </w:rPr>
+      </w:pPr>
       <w:hyperlink r:id="rId21" w:history="1">
         <w:r>
           <w:rPr>
             <w:rStyle w:val="Hyperlink"/>
+            <w:color w:val="auto"/>
+          </w:rPr>
+          <w:t>https://stackoverflow.com/questions/7636984/linux-terminal-display-and-python</w:t>
+        </w:r>
+      </w:hyperlink>
+    </w:p>
+    <w:p>
+      <w:pPr>
+        <w:rPr>
+          <w:u w:val="single"/>
+          <w:lang w:val="en-GB"/>
+        </w:rPr>
+      </w:pPr>
+    </w:p>
+    <w:p>
+      <w:r>
+        <w:t>Stack Overflow community</w:t>
+      </w:r>
+      <w:r>
+        <w:t>. (</w:t>
+      </w:r>
+      <w:r>
+        <w:t>2010, edited 2023</w:t>
+      </w:r>
+      <w:r>
+        <w:t>)</w:t>
+      </w:r>
+      <w:r>
+        <w:t xml:space="preserve">. </w:t>
+      </w:r>
+      <w:r>
+        <w:rPr>
+          <w:i/>
+          <w:iCs/>
+        </w:rPr>
+        <w:t>Remove specific characters from a string in Python</w:t>
+      </w:r>
+      <w:r>
+        <w:t>.</w:t>
+      </w:r>
+      <w:r>
+        <w:t xml:space="preserve"> Retrieved Jan 3</w:t>
+      </w:r>
+      <w:r>
+        <w:rPr>
+          <w:vertAlign w:val="superscript"/>
+        </w:rPr>
+        <w:t>rd</w:t>
+      </w:r>
+      <w:r>
+        <w:t>, 2025.</w:t>
+      </w:r>
+      <w:r>
+        <w:t xml:space="preserve"> </w:t>
+      </w:r>
+      <w:hyperlink r:id="rId22" w:history="1">
+        <w:r>
+          <w:rPr>
+            <w:rStyle w:val="Hyperlink"/>
+            <w:color w:val="auto"/>
           </w:rPr>
           <w:t>https://stackoverflow.com/questions/3939361/remove-specific-characters-from-a-string-in-python</w:t>
         </w:r>
@@ -2772,6 +2875,7 @@
         </w:rPr>
       </w:pPr>
       <w:r>
+        <w:lastRenderedPageBreak/>
         <w:t xml:space="preserve">Woodring, J. (2023). </w:t>
       </w:r>
       <w:r>
@@ -2792,7 +2896,7 @@
       <w:r>
         <w:t xml:space="preserve"> Youtube video. Found at </w:t>
       </w:r>
-      <w:hyperlink r:id="rId22" w:history="1">
+      <w:hyperlink r:id="rId23" w:history="1">
         <w:r>
           <w:rPr>
             <w:rStyle w:val="Hyperlink"/>
@@ -2810,7 +2914,7 @@
       <w:r>
         <w:t xml:space="preserve">W3Schools. </w:t>
       </w:r>
-      <w:hyperlink r:id="rId23">
+      <w:hyperlink r:id="rId24">
         <w:r>
           <w:rPr>
             <w:rStyle w:val="Hyperlink"/>
@@ -3888,7 +3992,6 @@
   <w:style w:type="character" w:default="1" w:styleId="DefaultParagraphFont">
     <w:name w:val="Default Paragraph Font"/>
     <w:uiPriority w:val="1"/>
-    <w:semiHidden/>
     <w:unhideWhenUsed/>
   </w:style>
   <w:style w:type="table" w:default="1" w:styleId="TableNormal">

--- a/Procedural Programming Assignment 2.docx
+++ b/Procedural Programming Assignment 2.docx
@@ -1,6 +1,6 @@
 
 <file path=word/document.xml><?xml version="1.0" encoding="utf-8"?>
-<w:document xmlns:wpc="http://schemas.microsoft.com/office/word/2010/wordprocessingCanvas" xmlns:cx="http://schemas.microsoft.com/office/drawing/2014/chartex" xmlns:cx1="http://schemas.microsoft.com/office/drawing/2015/9/8/chartex" xmlns:cx2="http://schemas.microsoft.com/office/drawing/2015/10/21/chartex" xmlns:cx3="http://schemas.microsoft.com/office/drawing/2016/5/9/chartex" xmlns:cx4="http://schemas.microsoft.com/office/drawing/2016/5/10/chartex" xmlns:cx5="http://schemas.microsoft.com/office/drawing/2016/5/11/chartex" xmlns:cx6="http://schemas.microsoft.com/office/drawing/2016/5/12/chartex" xmlns:cx7="http://schemas.microsoft.com/office/drawing/2016/5/13/chartex" xmlns:cx8="http://schemas.microsoft.com/office/drawing/2016/5/14/chartex" xmlns:mc="http://schemas.openxmlformats.org/markup-compatibility/2006" xmlns:aink="http://schemas.microsoft.com/office/drawing/2016/ink" xmlns:am3d="http://schemas.microsoft.com/office/drawing/2017/model3d" xmlns:o="urn:schemas-microsoft-com:office:office" xmlns:oel="http://schemas.microsoft.com/office/2019/extlst" xmlns:r="http://schemas.openxmlformats.org/officeDocument/2006/relationships" xmlns:m="http://schemas.openxmlformats.org/officeDocument/2006/math" xmlns:v="urn:schemas-microsoft-com:vml" xmlns:wp14="http://schemas.microsoft.com/office/word/2010/wordprocessingDrawing" xmlns:wp="http://schemas.openxmlformats.org/drawingml/2006/wordprocessingDrawing" xmlns:w10="urn:schemas-microsoft-com:office:word" xmlns:w="http://schemas.openxmlformats.org/wordprocessingml/2006/main" xmlns:w14="http://schemas.microsoft.com/office/word/2010/wordml" xmlns:w15="http://schemas.microsoft.com/office/word/2012/wordml" xmlns:w16cex="http://schemas.microsoft.com/office/word/2018/wordml/cex" xmlns:w16cid="http://schemas.microsoft.com/office/word/2016/wordml/cid" xmlns:w16="http://schemas.microsoft.com/office/word/2018/wordml" xmlns:w16du="http://schemas.microsoft.com/office/word/2023/wordml/word16du" xmlns:w16sdtdh="http://schemas.microsoft.com/office/word/2020/wordml/sdtdatahash" xmlns:w16sdtfl="http://schemas.microsoft.com/office/word/2024/wordml/sdtformatlock" xmlns:w16se="http://schemas.microsoft.com/office/word/2015/wordml/symex" xmlns:wpg="http://schemas.microsoft.com/office/word/2010/wordprocessingGroup" xmlns:wpi="http://schemas.microsoft.com/office/word/2010/wordprocessingInk" xmlns:wne="http://schemas.microsoft.com/office/word/2006/wordml" xmlns:wps="http://schemas.microsoft.com/office/word/2010/wordprocessingShape" mc:Ignorable="w14 w15 w16se w16cid w16 w16cex w16sdtdh w16sdtfl w16du wp14">
+<w:document xmlns:wpc="http://schemas.microsoft.com/office/word/2010/wordprocessingCanvas" xmlns:cx="http://schemas.microsoft.com/office/drawing/2014/chartex" xmlns:cx1="http://schemas.microsoft.com/office/drawing/2015/9/8/chartex" xmlns:cx2="http://schemas.microsoft.com/office/drawing/2015/10/21/chartex" xmlns:cx3="http://schemas.microsoft.com/office/drawing/2016/5/9/chartex" xmlns:cx4="http://schemas.microsoft.com/office/drawing/2016/5/10/chartex" xmlns:cx5="http://schemas.microsoft.com/office/drawing/2016/5/11/chartex" xmlns:cx6="http://schemas.microsoft.com/office/drawing/2016/5/12/chartex" xmlns:cx7="http://schemas.microsoft.com/office/drawing/2016/5/13/chartex" xmlns:cx8="http://schemas.microsoft.com/office/drawing/2016/5/14/chartex" xmlns:mc="http://schemas.openxmlformats.org/markup-compatibility/2006" xmlns:aink="http://schemas.microsoft.com/office/drawing/2016/ink" xmlns:am3d="http://schemas.microsoft.com/office/drawing/2017/model3d" xmlns:o="urn:schemas-microsoft-com:office:office" xmlns:oel="http://schemas.microsoft.com/office/2019/extlst" xmlns:r="http://schemas.openxmlformats.org/officeDocument/2006/relationships" xmlns:m="http://schemas.openxmlformats.org/officeDocument/2006/math" xmlns:v="urn:schemas-microsoft-com:vml" xmlns:wp14="http://schemas.microsoft.com/office/word/2010/wordprocessingDrawing" xmlns:wp="http://schemas.openxmlformats.org/drawingml/2006/wordprocessingDrawing" xmlns:w10="urn:schemas-microsoft-com:office:word" xmlns:w="http://schemas.openxmlformats.org/wordprocessingml/2006/main" xmlns:w14="http://schemas.microsoft.com/office/word/2010/wordml" xmlns:w15="http://schemas.microsoft.com/office/word/2012/wordml" xmlns:w16cex="http://schemas.microsoft.com/office/word/2018/wordml/cex" xmlns:w16cid="http://schemas.microsoft.com/office/word/2016/wordml/cid" xmlns:w16="http://schemas.microsoft.com/office/word/2018/wordml" xmlns:w16du="http://schemas.microsoft.com/office/word/2023/wordml/word16du" xmlns:w16sdtdh="http://schemas.microsoft.com/office/word/2020/wordml/sdtdatahash" xmlns:w16se="http://schemas.microsoft.com/office/word/2015/wordml/symex" xmlns:wpg="http://schemas.microsoft.com/office/word/2010/wordprocessingGroup" xmlns:wpi="http://schemas.microsoft.com/office/word/2010/wordprocessingInk" xmlns:wne="http://schemas.microsoft.com/office/word/2006/wordml" xmlns:wps="http://schemas.microsoft.com/office/word/2010/wordprocessingShape" mc:Ignorable="w14 w15 w16se w16cid w16 w16cex w16sdtdh w16du wp14">
   <w:body>
     <w:p>
       <w:pPr>
@@ -1978,6 +1978,92 @@
     <w:p>
       <w:pPr>
         <w:rPr>
+          <w:rFonts w:eastAsia="Courier New"/>
+          <w:lang w:val="en-GB"/>
+        </w:rPr>
+      </w:pPr>
+    </w:p>
+    <w:p>
+      <w:pPr>
+        <w:rPr>
+          <w:rFonts w:eastAsia="Courier New"/>
+          <w:lang w:val="en-GB"/>
+        </w:rPr>
+      </w:pPr>
+      <w:r>
+        <w:rPr>
+          <w:rFonts w:eastAsia="Courier New"/>
+          <w:lang w:val="en-GB"/>
+        </w:rPr>
+        <w:t xml:space="preserve"> Another hitch: I updated PyCharm, which involved </w:t>
+      </w:r>
+      <w:r>
+        <w:rPr>
+          <w:rFonts w:eastAsia="Courier New"/>
+          <w:lang w:val="en-GB"/>
+        </w:rPr>
+        <w:t xml:space="preserve">restarting it. When the new version booted up, it linked itself to my GitHub repository, </w:t>
+      </w:r>
+      <w:r>
+        <w:rPr>
+          <w:rFonts w:eastAsia="Courier New"/>
+          <w:lang w:val="en-GB"/>
+        </w:rPr>
+        <w:t xml:space="preserve">but whereas I thought it would offer to let me update my repository from the version I'd been working </w:t>
+      </w:r>
+      <w:r>
+        <w:rPr>
+          <w:rFonts w:eastAsia="Courier New"/>
+          <w:lang w:val="en-GB"/>
+        </w:rPr>
+        <w:t xml:space="preserve">with only minutes previously in the old IDE, it updated the version I was working </w:t>
+      </w:r>
+      <w:r>
+        <w:rPr>
+          <w:rFonts w:eastAsia="Courier New"/>
+          <w:lang w:val="en-GB"/>
+        </w:rPr>
+        <w:t>on from the older draft I'd previously stored on GitHub.</w:t>
+      </w:r>
+      <w:r>
+        <w:rPr>
+          <w:rFonts w:eastAsia="Courier New"/>
+          <w:lang w:val="en-GB"/>
+        </w:rPr>
+        <w:t xml:space="preserve"> Thankfully I had already </w:t>
+      </w:r>
+      <w:r>
+        <w:rPr>
+          <w:rFonts w:eastAsia="Courier New"/>
+          <w:lang w:val="en-GB"/>
+        </w:rPr>
+        <w:t xml:space="preserve">had a bit of practice with </w:t>
+      </w:r>
+      <w:r>
+        <w:rPr>
+          <w:rFonts w:ascii="Courier New" w:eastAsia="Courier New" w:hAnsi="Courier New" w:cs="Courier New"/>
+          <w:lang w:val="en-GB"/>
+        </w:rPr>
+        <w:t>git reset</w:t>
+      </w:r>
+      <w:r>
+        <w:rPr>
+          <w:rFonts w:eastAsia="Courier New"/>
+          <w:lang w:val="en-GB"/>
+        </w:rPr>
+        <w:t xml:space="preserve">, and I was </w:t>
+      </w:r>
+      <w:r>
+        <w:rPr>
+          <w:rFonts w:eastAsia="Courier New"/>
+          <w:lang w:val="en-GB"/>
+        </w:rPr>
+        <w:t>pleased indeed to refresh my memory of it.</w:t>
+      </w:r>
+    </w:p>
+    <w:p>
+      <w:pPr>
+        <w:rPr>
           <w:rFonts w:ascii="Courier New" w:eastAsia="Courier New" w:hAnsi="Courier New" w:cs="Courier New"/>
           <w:lang w:val="en-GB"/>
         </w:rPr>
@@ -2098,7 +2184,6 @@
     <w:p/>
     <w:p>
       <w:r>
-        <w:lastRenderedPageBreak/>
         <w:t xml:space="preserve">Faccioni, J.L. </w:t>
       </w:r>
       <w:r>
@@ -2149,6 +2234,35 @@
       </w:hyperlink>
       <w:r>
         <w:t xml:space="preserve"> </w:t>
+      </w:r>
+    </w:p>
+    <w:p/>
+    <w:p>
+      <w:r>
+        <w:t xml:space="preserve">Howell, A &amp; Burns, S. </w:t>
+      </w:r>
+      <w:r>
+        <w:t xml:space="preserve">(2023). </w:t>
+      </w:r>
+      <w:r>
+        <w:rPr>
+          <w:i/>
+          <w:iCs/>
+        </w:rPr>
+        <w:t>How to roll back Git code to a previous commit</w:t>
+      </w:r>
+      <w:r>
+        <w:rPr>
+          <w:i/>
+          <w:iCs/>
+        </w:rPr>
+        <w:t xml:space="preserve">. </w:t>
+      </w:r>
+      <w:r>
+        <w:t xml:space="preserve">Found at </w:t>
+      </w:r>
+      <w:r>
+        <w:t>https://www.techtarget.com/searchitoperations/answer/How-to-roll-back-Git-code-to-a-previous-commit</w:t>
       </w:r>
     </w:p>
     <w:p/>
@@ -2755,10 +2869,7 @@
         <w:t>Stack Overflow community</w:t>
       </w:r>
       <w:r>
-        <w:t>. (20</w:t>
-      </w:r>
-      <w:r>
-        <w:t xml:space="preserve">11). </w:t>
+        <w:t xml:space="preserve">. (2011). </w:t>
       </w:r>
       <w:r>
         <w:rPr>
@@ -2875,7 +2986,6 @@
         </w:rPr>
       </w:pPr>
       <w:r>
-        <w:lastRenderedPageBreak/>
         <w:t xml:space="preserve">Woodring, J. (2023). </w:t>
       </w:r>
       <w:r>
@@ -2939,7 +3049,7 @@
 </file>
 
 <file path=word/numbering.xml><?xml version="1.0" encoding="utf-8"?>
-<w:numbering xmlns:wpc="http://schemas.microsoft.com/office/word/2010/wordprocessingCanvas" xmlns:cx="http://schemas.microsoft.com/office/drawing/2014/chartex" xmlns:cx1="http://schemas.microsoft.com/office/drawing/2015/9/8/chartex" xmlns:cx2="http://schemas.microsoft.com/office/drawing/2015/10/21/chartex" xmlns:cx3="http://schemas.microsoft.com/office/drawing/2016/5/9/chartex" xmlns:cx4="http://schemas.microsoft.com/office/drawing/2016/5/10/chartex" xmlns:cx5="http://schemas.microsoft.com/office/drawing/2016/5/11/chartex" xmlns:cx6="http://schemas.microsoft.com/office/drawing/2016/5/12/chartex" xmlns:cx7="http://schemas.microsoft.com/office/drawing/2016/5/13/chartex" xmlns:cx8="http://schemas.microsoft.com/office/drawing/2016/5/14/chartex" xmlns:mc="http://schemas.openxmlformats.org/markup-compatibility/2006" xmlns:aink="http://schemas.microsoft.com/office/drawing/2016/ink" xmlns:am3d="http://schemas.microsoft.com/office/drawing/2017/model3d" xmlns:o="urn:schemas-microsoft-com:office:office" xmlns:oel="http://schemas.microsoft.com/office/2019/extlst" xmlns:r="http://schemas.openxmlformats.org/officeDocument/2006/relationships" xmlns:m="http://schemas.openxmlformats.org/officeDocument/2006/math" xmlns:v="urn:schemas-microsoft-com:vml" xmlns:wp14="http://schemas.microsoft.com/office/word/2010/wordprocessingDrawing" xmlns:wp="http://schemas.openxmlformats.org/drawingml/2006/wordprocessingDrawing" xmlns:w10="urn:schemas-microsoft-com:office:word" xmlns:w="http://schemas.openxmlformats.org/wordprocessingml/2006/main" xmlns:w14="http://schemas.microsoft.com/office/word/2010/wordml" xmlns:w15="http://schemas.microsoft.com/office/word/2012/wordml" xmlns:w16cex="http://schemas.microsoft.com/office/word/2018/wordml/cex" xmlns:w16cid="http://schemas.microsoft.com/office/word/2016/wordml/cid" xmlns:w16="http://schemas.microsoft.com/office/word/2018/wordml" xmlns:w16du="http://schemas.microsoft.com/office/word/2023/wordml/word16du" xmlns:w16sdtdh="http://schemas.microsoft.com/office/word/2020/wordml/sdtdatahash" xmlns:w16sdtfl="http://schemas.microsoft.com/office/word/2024/wordml/sdtformatlock" xmlns:w16se="http://schemas.microsoft.com/office/word/2015/wordml/symex" xmlns:wpg="http://schemas.microsoft.com/office/word/2010/wordprocessingGroup" xmlns:wpi="http://schemas.microsoft.com/office/word/2010/wordprocessingInk" xmlns:wne="http://schemas.microsoft.com/office/word/2006/wordml" xmlns:wps="http://schemas.microsoft.com/office/word/2010/wordprocessingShape" mc:Ignorable="w14 w15 w16se w16cid w16 w16cex w16sdtdh w16sdtfl w16du wp14">
+<w:numbering xmlns:wpc="http://schemas.microsoft.com/office/word/2010/wordprocessingCanvas" xmlns:cx="http://schemas.microsoft.com/office/drawing/2014/chartex" xmlns:cx1="http://schemas.microsoft.com/office/drawing/2015/9/8/chartex" xmlns:cx2="http://schemas.microsoft.com/office/drawing/2015/10/21/chartex" xmlns:cx3="http://schemas.microsoft.com/office/drawing/2016/5/9/chartex" xmlns:cx4="http://schemas.microsoft.com/office/drawing/2016/5/10/chartex" xmlns:cx5="http://schemas.microsoft.com/office/drawing/2016/5/11/chartex" xmlns:cx6="http://schemas.microsoft.com/office/drawing/2016/5/12/chartex" xmlns:cx7="http://schemas.microsoft.com/office/drawing/2016/5/13/chartex" xmlns:cx8="http://schemas.microsoft.com/office/drawing/2016/5/14/chartex" xmlns:mc="http://schemas.openxmlformats.org/markup-compatibility/2006" xmlns:aink="http://schemas.microsoft.com/office/drawing/2016/ink" xmlns:am3d="http://schemas.microsoft.com/office/drawing/2017/model3d" xmlns:o="urn:schemas-microsoft-com:office:office" xmlns:oel="http://schemas.microsoft.com/office/2019/extlst" xmlns:r="http://schemas.openxmlformats.org/officeDocument/2006/relationships" xmlns:m="http://schemas.openxmlformats.org/officeDocument/2006/math" xmlns:v="urn:schemas-microsoft-com:vml" xmlns:wp14="http://schemas.microsoft.com/office/word/2010/wordprocessingDrawing" xmlns:wp="http://schemas.openxmlformats.org/drawingml/2006/wordprocessingDrawing" xmlns:w10="urn:schemas-microsoft-com:office:word" xmlns:w="http://schemas.openxmlformats.org/wordprocessingml/2006/main" xmlns:w14="http://schemas.microsoft.com/office/word/2010/wordml" xmlns:w15="http://schemas.microsoft.com/office/word/2012/wordml" xmlns:w16cex="http://schemas.microsoft.com/office/word/2018/wordml/cex" xmlns:w16cid="http://schemas.microsoft.com/office/word/2016/wordml/cid" xmlns:w16="http://schemas.microsoft.com/office/word/2018/wordml" xmlns:w16du="http://schemas.microsoft.com/office/word/2023/wordml/word16du" xmlns:w16sdtdh="http://schemas.microsoft.com/office/word/2020/wordml/sdtdatahash" xmlns:w16se="http://schemas.microsoft.com/office/word/2015/wordml/symex" xmlns:wpg="http://schemas.microsoft.com/office/word/2010/wordprocessingGroup" xmlns:wpi="http://schemas.microsoft.com/office/word/2010/wordprocessingInk" xmlns:wne="http://schemas.microsoft.com/office/word/2006/wordml" xmlns:wps="http://schemas.microsoft.com/office/word/2010/wordprocessingShape" mc:Ignorable="w14 w15 w16se w16cid w16 w16cex w16sdtdh w16du wp14">
   <w:abstractNum w:abstractNumId="0" w15:restartNumberingAfterBreak="0">
     <w:nsid w:val="05ADBBA5"/>
     <w:multiLevelType w:val="hybridMultilevel"/>
@@ -3408,7 +3518,7 @@
 </file>
 
 <file path=word/styles.xml><?xml version="1.0" encoding="utf-8"?>
-<w:styles xmlns:mc="http://schemas.openxmlformats.org/markup-compatibility/2006" xmlns:r="http://schemas.openxmlformats.org/officeDocument/2006/relationships" xmlns:w="http://schemas.openxmlformats.org/wordprocessingml/2006/main" xmlns:w14="http://schemas.microsoft.com/office/word/2010/wordml" xmlns:w15="http://schemas.microsoft.com/office/word/2012/wordml" xmlns:w16cex="http://schemas.microsoft.com/office/word/2018/wordml/cex" xmlns:w16cid="http://schemas.microsoft.com/office/word/2016/wordml/cid" xmlns:w16="http://schemas.microsoft.com/office/word/2018/wordml" xmlns:w16du="http://schemas.microsoft.com/office/word/2023/wordml/word16du" xmlns:w16sdtdh="http://schemas.microsoft.com/office/word/2020/wordml/sdtdatahash" xmlns:w16sdtfl="http://schemas.microsoft.com/office/word/2024/wordml/sdtformatlock" xmlns:w16se="http://schemas.microsoft.com/office/word/2015/wordml/symex" mc:Ignorable="w14 w15 w16se w16cid w16 w16cex w16sdtdh w16sdtfl w16du">
+<w:styles xmlns:mc="http://schemas.openxmlformats.org/markup-compatibility/2006" xmlns:r="http://schemas.openxmlformats.org/officeDocument/2006/relationships" xmlns:w="http://schemas.openxmlformats.org/wordprocessingml/2006/main" xmlns:w14="http://schemas.microsoft.com/office/word/2010/wordml" xmlns:w15="http://schemas.microsoft.com/office/word/2012/wordml" xmlns:w16cex="http://schemas.microsoft.com/office/word/2018/wordml/cex" xmlns:w16cid="http://schemas.microsoft.com/office/word/2016/wordml/cid" xmlns:w16="http://schemas.microsoft.com/office/word/2018/wordml" xmlns:w16du="http://schemas.microsoft.com/office/word/2023/wordml/word16du" xmlns:w16sdtdh="http://schemas.microsoft.com/office/word/2020/wordml/sdtdatahash" xmlns:w16se="http://schemas.microsoft.com/office/word/2015/wordml/symex" mc:Ignorable="w14 w15 w16se w16cid w16 w16cex w16sdtdh w16du">
   <w:docDefaults>
     <w:rPrDefault>
       <w:rPr>
@@ -3992,6 +4102,7 @@
   <w:style w:type="character" w:default="1" w:styleId="DefaultParagraphFont">
     <w:name w:val="Default Paragraph Font"/>
     <w:uiPriority w:val="1"/>
+    <w:semiHidden/>
     <w:unhideWhenUsed/>
   </w:style>
   <w:style w:type="table" w:default="1" w:styleId="TableNormal">

--- a/Procedural Programming Assignment 2.docx
+++ b/Procedural Programming Assignment 2.docx
@@ -1,6 +1,6 @@
 
 <file path=word/document.xml><?xml version="1.0" encoding="utf-8"?>
-<w:document xmlns:wpc="http://schemas.microsoft.com/office/word/2010/wordprocessingCanvas" xmlns:cx="http://schemas.microsoft.com/office/drawing/2014/chartex" xmlns:cx1="http://schemas.microsoft.com/office/drawing/2015/9/8/chartex" xmlns:cx2="http://schemas.microsoft.com/office/drawing/2015/10/21/chartex" xmlns:cx3="http://schemas.microsoft.com/office/drawing/2016/5/9/chartex" xmlns:cx4="http://schemas.microsoft.com/office/drawing/2016/5/10/chartex" xmlns:cx5="http://schemas.microsoft.com/office/drawing/2016/5/11/chartex" xmlns:cx6="http://schemas.microsoft.com/office/drawing/2016/5/12/chartex" xmlns:cx7="http://schemas.microsoft.com/office/drawing/2016/5/13/chartex" xmlns:cx8="http://schemas.microsoft.com/office/drawing/2016/5/14/chartex" xmlns:mc="http://schemas.openxmlformats.org/markup-compatibility/2006" xmlns:aink="http://schemas.microsoft.com/office/drawing/2016/ink" xmlns:am3d="http://schemas.microsoft.com/office/drawing/2017/model3d" xmlns:o="urn:schemas-microsoft-com:office:office" xmlns:oel="http://schemas.microsoft.com/office/2019/extlst" xmlns:r="http://schemas.openxmlformats.org/officeDocument/2006/relationships" xmlns:m="http://schemas.openxmlformats.org/officeDocument/2006/math" xmlns:v="urn:schemas-microsoft-com:vml" xmlns:wp14="http://schemas.microsoft.com/office/word/2010/wordprocessingDrawing" xmlns:wp="http://schemas.openxmlformats.org/drawingml/2006/wordprocessingDrawing" xmlns:w10="urn:schemas-microsoft-com:office:word" xmlns:w="http://schemas.openxmlformats.org/wordprocessingml/2006/main" xmlns:w14="http://schemas.microsoft.com/office/word/2010/wordml" xmlns:w15="http://schemas.microsoft.com/office/word/2012/wordml" xmlns:w16cex="http://schemas.microsoft.com/office/word/2018/wordml/cex" xmlns:w16cid="http://schemas.microsoft.com/office/word/2016/wordml/cid" xmlns:w16="http://schemas.microsoft.com/office/word/2018/wordml" xmlns:w16du="http://schemas.microsoft.com/office/word/2023/wordml/word16du" xmlns:w16sdtdh="http://schemas.microsoft.com/office/word/2020/wordml/sdtdatahash" xmlns:w16se="http://schemas.microsoft.com/office/word/2015/wordml/symex" xmlns:wpg="http://schemas.microsoft.com/office/word/2010/wordprocessingGroup" xmlns:wpi="http://schemas.microsoft.com/office/word/2010/wordprocessingInk" xmlns:wne="http://schemas.microsoft.com/office/word/2006/wordml" xmlns:wps="http://schemas.microsoft.com/office/word/2010/wordprocessingShape" mc:Ignorable="w14 w15 w16se w16cid w16 w16cex w16sdtdh w16du wp14">
+<w:document xmlns:wpc="http://schemas.microsoft.com/office/word/2010/wordprocessingCanvas" xmlns:cx="http://schemas.microsoft.com/office/drawing/2014/chartex" xmlns:cx1="http://schemas.microsoft.com/office/drawing/2015/9/8/chartex" xmlns:cx2="http://schemas.microsoft.com/office/drawing/2015/10/21/chartex" xmlns:cx3="http://schemas.microsoft.com/office/drawing/2016/5/9/chartex" xmlns:cx4="http://schemas.microsoft.com/office/drawing/2016/5/10/chartex" xmlns:cx5="http://schemas.microsoft.com/office/drawing/2016/5/11/chartex" xmlns:cx6="http://schemas.microsoft.com/office/drawing/2016/5/12/chartex" xmlns:cx7="http://schemas.microsoft.com/office/drawing/2016/5/13/chartex" xmlns:cx8="http://schemas.microsoft.com/office/drawing/2016/5/14/chartex" xmlns:mc="http://schemas.openxmlformats.org/markup-compatibility/2006" xmlns:aink="http://schemas.microsoft.com/office/drawing/2016/ink" xmlns:am3d="http://schemas.microsoft.com/office/drawing/2017/model3d" xmlns:o="urn:schemas-microsoft-com:office:office" xmlns:oel="http://schemas.microsoft.com/office/2019/extlst" xmlns:r="http://schemas.openxmlformats.org/officeDocument/2006/relationships" xmlns:m="http://schemas.openxmlformats.org/officeDocument/2006/math" xmlns:v="urn:schemas-microsoft-com:vml" xmlns:wp14="http://schemas.microsoft.com/office/word/2010/wordprocessingDrawing" xmlns:wp="http://schemas.openxmlformats.org/drawingml/2006/wordprocessingDrawing" xmlns:w10="urn:schemas-microsoft-com:office:word" xmlns:w="http://schemas.openxmlformats.org/wordprocessingml/2006/main" xmlns:w14="http://schemas.microsoft.com/office/word/2010/wordml" xmlns:w15="http://schemas.microsoft.com/office/word/2012/wordml" xmlns:w16cex="http://schemas.microsoft.com/office/word/2018/wordml/cex" xmlns:w16cid="http://schemas.microsoft.com/office/word/2016/wordml/cid" xmlns:w16="http://schemas.microsoft.com/office/word/2018/wordml" xmlns:w16du="http://schemas.microsoft.com/office/word/2023/wordml/word16du" xmlns:w16sdtdh="http://schemas.microsoft.com/office/word/2020/wordml/sdtdatahash" xmlns:w16sdtfl="http://schemas.microsoft.com/office/word/2024/wordml/sdtformatlock" xmlns:w16se="http://schemas.microsoft.com/office/word/2015/wordml/symex" xmlns:wpg="http://schemas.microsoft.com/office/word/2010/wordprocessingGroup" xmlns:wpi="http://schemas.microsoft.com/office/word/2010/wordprocessingInk" xmlns:wne="http://schemas.microsoft.com/office/word/2006/wordml" xmlns:wps="http://schemas.microsoft.com/office/word/2010/wordprocessingShape" mc:Ignorable="w14 w15 w16se w16cid w16 w16cex w16sdtdh w16sdtfl w16du wp14">
   <w:body>
     <w:p>
       <w:pPr>
@@ -1722,6 +1722,21 @@
         <w:tab/>
         <w:t>working out how to use dictionaries</w:t>
       </w:r>
+      <w:r>
+        <w:t>:</w:t>
+      </w:r>
+    </w:p>
+    <w:p>
+      <w:r>
+        <w:tab/>
+      </w:r>
+      <w:r>
+        <w:tab/>
+      </w:r>
+      <w:r>
+        <w:tab/>
+        <w:t>how to define them using a loop</w:t>
+      </w:r>
     </w:p>
     <w:p/>
     <w:p>
@@ -1746,7 +1761,22 @@
       </w:r>
       <w:r>
         <w:tab/>
-        <w:t xml:space="preserve">- idea to use "while True" infinite loops </w:t>
+        <w:t>- idea to use "while True" infinite loops</w:t>
+      </w:r>
+    </w:p>
+    <w:p>
+      <w:r>
+        <w:tab/>
+      </w:r>
+      <w:r>
+        <w:tab/>
+      </w:r>
+      <w:r>
+        <w:tab/>
+        <w:t>- seemed to work better using while not</w:t>
+      </w:r>
+      <w:r>
+        <w:t xml:space="preserve"> loops testing for the presence of a variable initialised just to serve as a conditional</w:t>
       </w:r>
     </w:p>
     <w:p/>
@@ -1790,7 +1820,6 @@
     </w:p>
     <w:p>
       <w:r>
-        <w:lastRenderedPageBreak/>
         <w:tab/>
         <w:t xml:space="preserve">Freaked out massively when I realised I needed </w:t>
       </w:r>
@@ -1982,6 +2011,98 @@
           <w:lang w:val="en-GB"/>
         </w:rPr>
       </w:pPr>
+      <w:r>
+        <w:rPr>
+          <w:rFonts w:eastAsia="Courier New"/>
+          <w:lang w:val="en-GB"/>
+        </w:rPr>
+        <w:t xml:space="preserve"> </w:t>
+      </w:r>
+      <w:r>
+        <w:rPr>
+          <w:rFonts w:eastAsia="Courier New"/>
+          <w:lang w:val="en-GB"/>
+        </w:rPr>
+        <w:t>Thank</w:t>
+      </w:r>
+      <w:r>
+        <w:rPr>
+          <w:rFonts w:eastAsia="Courier New"/>
+          <w:lang w:val="en-GB"/>
+        </w:rPr>
+        <w:t>fully my</w:t>
+      </w:r>
+      <w:r>
+        <w:rPr>
+          <w:rFonts w:eastAsia="Courier New"/>
+          <w:lang w:val="en-GB"/>
+        </w:rPr>
+        <w:t xml:space="preserve"> </w:t>
+      </w:r>
+      <w:r>
+        <w:rPr>
+          <w:rFonts w:eastAsia="Courier New"/>
+          <w:lang w:val="en-GB"/>
+        </w:rPr>
+        <w:t xml:space="preserve">tutor isn’t </w:t>
+      </w:r>
+      <w:r>
+        <w:rPr>
+          <w:rFonts w:eastAsia="Courier New"/>
+          <w:lang w:val="en-GB"/>
+        </w:rPr>
+        <w:t xml:space="preserve">reliant on the university </w:t>
+      </w:r>
+      <w:r>
+        <w:rPr>
+          <w:rFonts w:eastAsia="Courier New"/>
+          <w:lang w:val="en-GB"/>
+        </w:rPr>
+        <w:t xml:space="preserve">computers to mark my project, otherwise I would have to </w:t>
+      </w:r>
+      <w:r>
+        <w:rPr>
+          <w:rFonts w:eastAsia="Courier New"/>
+          <w:lang w:val="en-GB"/>
+        </w:rPr>
+        <w:t xml:space="preserve">have either abandoned my clear visual layouts </w:t>
+      </w:r>
+      <w:r>
+        <w:rPr>
+          <w:rFonts w:eastAsia="Courier New"/>
+          <w:lang w:val="en-GB"/>
+        </w:rPr>
+        <w:t xml:space="preserve">and printed it as bare text, or used massive and complex  f-strings to recreate my tables </w:t>
+      </w:r>
+      <w:r>
+        <w:rPr>
+          <w:rFonts w:eastAsia="Courier New"/>
+          <w:lang w:val="en-GB"/>
+        </w:rPr>
+        <w:t>a line at a time.</w:t>
+      </w:r>
+      <w:r>
+        <w:rPr>
+          <w:rFonts w:eastAsia="Courier New"/>
+          <w:lang w:val="en-GB"/>
+        </w:rPr>
+        <w:t xml:space="preserve"> </w:t>
+      </w:r>
+      <w:r>
+        <w:rPr>
+          <w:rFonts w:eastAsia="Courier New"/>
+          <w:lang w:val="en-GB"/>
+        </w:rPr>
+        <w:t xml:space="preserve"> </w:t>
+      </w:r>
+    </w:p>
+    <w:p>
+      <w:pPr>
+        <w:rPr>
+          <w:rFonts w:eastAsia="Courier New"/>
+          <w:lang w:val="en-GB"/>
+        </w:rPr>
+      </w:pPr>
     </w:p>
     <w:p>
       <w:pPr>
@@ -2016,7 +2137,15 @@
           <w:rFonts w:eastAsia="Courier New"/>
           <w:lang w:val="en-GB"/>
         </w:rPr>
-        <w:t xml:space="preserve">with only minutes previously in the old IDE, it updated the version I was working </w:t>
+        <w:t xml:space="preserve">with only minutes previously </w:t>
+      </w:r>
+      <w:r>
+        <w:rPr>
+          <w:rFonts w:eastAsia="Courier New"/>
+          <w:lang w:val="en-GB"/>
+        </w:rPr>
+        <w:lastRenderedPageBreak/>
+        <w:t xml:space="preserve">in the old IDE, it updated the version I was working </w:t>
       </w:r>
       <w:r>
         <w:rPr>
@@ -2064,10 +2193,619 @@
     <w:p>
       <w:pPr>
         <w:rPr>
+          <w:rFonts w:eastAsia="Courier New"/>
+          <w:lang w:val="en-GB"/>
+        </w:rPr>
+      </w:pPr>
+      <w:r>
+        <w:rPr>
+          <w:rFonts w:eastAsia="Courier New"/>
+          <w:lang w:val="en-GB"/>
+        </w:rPr>
+        <w:t xml:space="preserve"> </w:t>
+      </w:r>
+      <w:r>
+        <w:rPr>
+          <w:rFonts w:eastAsia="Courier New"/>
+          <w:lang w:val="en-GB"/>
+        </w:rPr>
+        <w:t>Security:</w:t>
+      </w:r>
+    </w:p>
+    <w:p>
+      <w:pPr>
+        <w:ind w:firstLine="720"/>
+        <w:rPr>
+          <w:rFonts w:eastAsia="Courier New"/>
+          <w:lang w:val="en-GB"/>
+        </w:rPr>
+      </w:pPr>
+      <w:r>
+        <w:rPr>
+          <w:rFonts w:eastAsia="Courier New"/>
+          <w:lang w:val="en-GB"/>
+        </w:rPr>
+        <w:t>Passin</w:t>
+      </w:r>
+      <w:r>
+        <w:rPr>
+          <w:rFonts w:eastAsia="Courier New"/>
+          <w:lang w:val="en-GB"/>
+        </w:rPr>
+        <w:t>g a big array like the task log between functions is exposing too much data too frequently. I could have sectioned off individual variables or lists from it to pass to the functions as needed</w:t>
+      </w:r>
+      <w:r>
+        <w:rPr>
+          <w:rFonts w:eastAsia="Courier New"/>
+          <w:lang w:val="en-GB"/>
+        </w:rPr>
+        <w:t xml:space="preserve"> as arguments instead of the entire log</w:t>
+      </w:r>
+      <w:r>
+        <w:rPr>
+          <w:rFonts w:eastAsia="Courier New"/>
+          <w:lang w:val="en-GB"/>
+        </w:rPr>
+        <w:t>.</w:t>
+      </w:r>
+    </w:p>
+    <w:p>
+      <w:pPr>
+        <w:ind w:firstLine="720"/>
+        <w:rPr>
+          <w:rFonts w:eastAsia="Courier New"/>
+          <w:lang w:val="en-GB"/>
+        </w:rPr>
+      </w:pPr>
+      <w:r>
+        <w:rPr>
+          <w:rFonts w:eastAsia="Courier New"/>
+          <w:lang w:val="en-GB"/>
+        </w:rPr>
+        <w:t>If the program was really functioning to manage the handling of an industrial workplace, even just the worker IDs would be confidential</w:t>
+      </w:r>
+      <w:r>
+        <w:rPr>
+          <w:rFonts w:eastAsia="Courier New"/>
+          <w:lang w:val="en-GB"/>
+        </w:rPr>
+        <w:t xml:space="preserve">. Companies have data protection standards they need to observe, and having the employees' </w:t>
+      </w:r>
+      <w:r>
+        <w:rPr>
+          <w:rFonts w:eastAsia="Courier New"/>
+          <w:lang w:val="en-GB"/>
+        </w:rPr>
+        <w:t>personal information flying around the system would be reckless.</w:t>
+      </w:r>
+    </w:p>
+    <w:p>
+      <w:pPr>
+        <w:ind w:firstLine="720"/>
+        <w:rPr>
+          <w:rFonts w:eastAsia="Courier New"/>
+          <w:lang w:val="en-GB"/>
+        </w:rPr>
+      </w:pPr>
+    </w:p>
+    <w:p>
+      <w:pPr>
+        <w:ind w:left="709" w:right="571" w:firstLine="11"/>
+        <w:rPr>
+          <w:rFonts w:eastAsia="Courier New"/>
+          <w:lang w:val="en-GB"/>
+        </w:rPr>
+      </w:pPr>
+      <w:r>
+        <w:rPr>
+          <w:rFonts w:eastAsia="Courier New"/>
+          <w:lang w:val="en-GB"/>
+        </w:rPr>
+        <w:t>Tracking Task Progress:</w:t>
+      </w:r>
+    </w:p>
+    <w:p>
+      <w:pPr>
+        <w:ind w:left="709" w:right="571" w:firstLine="11"/>
+        <w:rPr>
+          <w:rFonts w:eastAsia="Courier New"/>
+          <w:lang w:val="en-GB"/>
+        </w:rPr>
+      </w:pPr>
+      <w:r>
+        <w:rPr>
+          <w:rFonts w:eastAsia="Courier New"/>
+          <w:lang w:val="en-GB"/>
+        </w:rPr>
+        <w:tab/>
+        <w:t>in  my table to track the progress of specific tasks</w:t>
+      </w:r>
+      <w:r>
+        <w:rPr>
+          <w:rFonts w:eastAsia="Courier New"/>
+          <w:lang w:val="en-GB"/>
+        </w:rPr>
+        <w:t xml:space="preserve">, I realised that what I had concocted wouldn't fit the </w:t>
+      </w:r>
+      <w:r>
+        <w:rPr>
+          <w:rFonts w:eastAsia="Courier New"/>
+          <w:lang w:val="en-GB"/>
+        </w:rPr>
+        <w:t>criteria outlined in the brief:</w:t>
+      </w:r>
+    </w:p>
+    <w:p>
+      <w:pPr>
+        <w:spacing w:before="100" w:beforeAutospacing="1" w:after="100" w:afterAutospacing="1" w:line="240" w:lineRule="auto"/>
+        <w:ind w:left="709" w:right="571" w:firstLine="11"/>
+        <w:rPr>
+          <w:rFonts w:eastAsia="Times New Roman" w:cstheme="minorHAnsi"/>
+        </w:rPr>
+      </w:pPr>
+      <w:r>
+        <w:rPr>
+          <w:rFonts w:eastAsia="Times New Roman" w:cstheme="minorHAnsi"/>
+          <w:b/>
+          <w:bCs/>
+          <w:highlight w:val="lightGray"/>
+        </w:rPr>
+        <w:t>Monitor task progress</w:t>
+      </w:r>
+      <w:r>
+        <w:rPr>
+          <w:rFonts w:eastAsia="Times New Roman" w:cstheme="minorHAnsi"/>
+          <w:highlight w:val="lightGray"/>
+        </w:rPr>
+        <w:t xml:space="preserve">: Track the progress of each task and update the status of robots and workers in real-time. Tasks should transition from </w:t>
+      </w:r>
+      <w:r>
+        <w:rPr>
+          <w:rFonts w:eastAsia="Times New Roman" w:cstheme="minorHAnsi"/>
+          <w:sz w:val="20"/>
+          <w:szCs w:val="20"/>
+          <w:highlight w:val="lightGray"/>
+        </w:rPr>
+        <w:t>not started</w:t>
+      </w:r>
+      <w:r>
+        <w:rPr>
+          <w:rFonts w:eastAsia="Times New Roman" w:cstheme="minorHAnsi"/>
+          <w:highlight w:val="lightGray"/>
+        </w:rPr>
+        <w:t xml:space="preserve"> to </w:t>
+      </w:r>
+      <w:r>
+        <w:rPr>
+          <w:rFonts w:eastAsia="Times New Roman" w:cstheme="minorHAnsi"/>
+          <w:sz w:val="20"/>
+          <w:szCs w:val="20"/>
+          <w:highlight w:val="lightGray"/>
+        </w:rPr>
+        <w:t>in progress</w:t>
+      </w:r>
+      <w:r>
+        <w:rPr>
+          <w:rFonts w:eastAsia="Times New Roman" w:cstheme="minorHAnsi"/>
+          <w:highlight w:val="lightGray"/>
+        </w:rPr>
+        <w:t xml:space="preserve">, and finally </w:t>
+      </w:r>
+      <w:r>
+        <w:rPr>
+          <w:rFonts w:eastAsia="Times New Roman" w:cstheme="minorHAnsi"/>
+          <w:sz w:val="20"/>
+          <w:szCs w:val="20"/>
+          <w:highlight w:val="lightGray"/>
+        </w:rPr>
+        <w:t>completed</w:t>
+      </w:r>
+      <w:r>
+        <w:rPr>
+          <w:rFonts w:eastAsia="Times New Roman" w:cstheme="minorHAnsi"/>
+          <w:highlight w:val="lightGray"/>
+        </w:rPr>
+        <w:t xml:space="preserve">. Once a task is completed, the system should mark the involved robots and workers as </w:t>
+      </w:r>
+      <w:r>
+        <w:rPr>
+          <w:rFonts w:eastAsia="Times New Roman" w:cstheme="minorHAnsi"/>
+          <w:sz w:val="20"/>
+          <w:szCs w:val="20"/>
+          <w:highlight w:val="lightGray"/>
+        </w:rPr>
+        <w:t>idle</w:t>
+      </w:r>
+      <w:r>
+        <w:rPr>
+          <w:rFonts w:eastAsia="Times New Roman" w:cstheme="minorHAnsi"/>
+          <w:highlight w:val="lightGray"/>
+        </w:rPr>
+        <w:t xml:space="preserve"> again, ready for the next task.</w:t>
+      </w:r>
+    </w:p>
+    <w:p>
+      <w:pPr>
+        <w:spacing w:before="100" w:beforeAutospacing="1" w:after="100" w:afterAutospacing="1" w:line="240" w:lineRule="auto"/>
+        <w:ind w:left="709" w:right="571" w:firstLine="11"/>
+        <w:rPr>
+          <w:rFonts w:eastAsia="Times New Roman" w:cstheme="minorHAnsi"/>
+        </w:rPr>
+      </w:pPr>
+      <w:r>
+        <w:rPr>
+          <w:rFonts w:eastAsia="Times New Roman" w:cstheme="minorHAnsi"/>
+          <w:b/>
+          <w:bCs/>
+        </w:rPr>
+        <w:tab/>
+      </w:r>
+      <w:r>
+        <w:rPr>
+          <w:rFonts w:eastAsia="Times New Roman" w:cstheme="minorHAnsi"/>
+        </w:rPr>
+        <w:t xml:space="preserve">My table  didn't make logical sense: how could it show </w:t>
+      </w:r>
+      <w:r>
+        <w:rPr>
+          <w:rFonts w:eastAsia="Times New Roman" w:cstheme="minorHAnsi"/>
+        </w:rPr>
+        <w:t>the percentage each task was towards completion and the number of tasks in progress too, unless</w:t>
+      </w:r>
+      <w:r>
+        <w:rPr>
+          <w:rFonts w:eastAsia="Times New Roman" w:cstheme="minorHAnsi"/>
+        </w:rPr>
+        <w:t xml:space="preserve"> either</w:t>
+      </w:r>
+      <w:r>
+        <w:rPr>
+          <w:rFonts w:eastAsia="Times New Roman" w:cstheme="minorHAnsi"/>
+        </w:rPr>
+        <w:t xml:space="preserve"> it showed each instance of that task individually</w:t>
+      </w:r>
+      <w:r>
+        <w:rPr>
+          <w:rFonts w:eastAsia="Times New Roman" w:cstheme="minorHAnsi"/>
+        </w:rPr>
+        <w:t>, or all the tasks had begun at the same time.</w:t>
+      </w:r>
+    </w:p>
+    <w:p>
+      <w:pPr>
+        <w:spacing w:before="100" w:beforeAutospacing="1" w:after="100" w:afterAutospacing="1" w:line="240" w:lineRule="auto"/>
+        <w:ind w:left="709" w:right="571" w:firstLine="11"/>
+        <w:rPr>
+          <w:rFonts w:eastAsia="Times New Roman" w:cstheme="minorHAnsi"/>
+        </w:rPr>
+      </w:pPr>
+      <w:r>
+        <w:rPr>
+          <w:rFonts w:eastAsia="Times New Roman" w:cstheme="minorHAnsi"/>
+        </w:rPr>
+        <w:tab/>
+        <w:t>Back to the drawing board.</w:t>
+      </w:r>
+    </w:p>
+    <w:p>
+      <w:pPr>
+        <w:rPr>
+          <w:rFonts w:eastAsia="Courier New"/>
+          <w:lang w:val="en-GB"/>
+        </w:rPr>
+      </w:pPr>
+      <w:r>
+        <w:rPr>
+          <w:rFonts w:eastAsia="Courier New"/>
+          <w:u w:val="single"/>
+          <w:lang w:val="en-GB"/>
+        </w:rPr>
+        <w:t>Conclusion</w:t>
+      </w:r>
+    </w:p>
+    <w:p>
+      <w:pPr>
+        <w:rPr>
+          <w:rFonts w:eastAsia="Courier New"/>
+          <w:lang w:val="en-GB"/>
+        </w:rPr>
+      </w:pPr>
+      <w:r>
+        <w:rPr>
+          <w:rFonts w:eastAsia="Courier New"/>
+          <w:lang w:val="en-GB"/>
+        </w:rPr>
+        <w:t xml:space="preserve"> Reflecting honestly on my work </w:t>
+      </w:r>
+      <w:r>
+        <w:rPr>
+          <w:rFonts w:eastAsia="Courier New"/>
+          <w:lang w:val="en-GB"/>
+        </w:rPr>
+        <w:t xml:space="preserve">during this project, I have </w:t>
+      </w:r>
+      <w:r>
+        <w:rPr>
+          <w:rFonts w:eastAsia="Courier New"/>
+          <w:lang w:val="en-GB"/>
+        </w:rPr>
+        <w:t>emerged with</w:t>
+      </w:r>
+      <w:r>
+        <w:rPr>
+          <w:rFonts w:eastAsia="Courier New"/>
+          <w:lang w:val="en-GB"/>
+        </w:rPr>
+        <w:t xml:space="preserve"> several take-</w:t>
+      </w:r>
+      <w:r>
+        <w:rPr>
+          <w:rFonts w:eastAsia="Courier New"/>
+          <w:lang w:val="en-GB"/>
+        </w:rPr>
+        <w:t>away</w:t>
+      </w:r>
+      <w:r>
+        <w:rPr>
+          <w:rFonts w:eastAsia="Courier New"/>
+          <w:lang w:val="en-GB"/>
+        </w:rPr>
+        <w:t>s.</w:t>
+      </w:r>
+    </w:p>
+    <w:p>
+      <w:pPr>
+        <w:rPr>
+          <w:rFonts w:eastAsia="Courier New"/>
+          <w:lang w:val="en-GB"/>
+        </w:rPr>
+      </w:pPr>
+      <w:r>
+        <w:rPr>
+          <w:rFonts w:eastAsia="Courier New"/>
+          <w:lang w:val="en-GB"/>
+        </w:rPr>
+        <w:t xml:space="preserve"> The first is, that in all truth, I </w:t>
+      </w:r>
+      <w:r>
+        <w:rPr>
+          <w:rFonts w:eastAsia="Courier New"/>
+          <w:lang w:val="en-GB"/>
+        </w:rPr>
+        <w:t>need to read project briefs more thoroughly.</w:t>
+      </w:r>
+    </w:p>
+    <w:p>
+      <w:pPr>
+        <w:rPr>
+          <w:rFonts w:eastAsia="Courier New"/>
+          <w:lang w:val="en-GB"/>
+        </w:rPr>
+      </w:pPr>
+      <w:r>
+        <w:rPr>
+          <w:rFonts w:eastAsia="Courier New"/>
+          <w:lang w:val="en-GB"/>
+        </w:rPr>
+        <w:t xml:space="preserve"> Perhaps if I had printed it out and annotated it, I would have </w:t>
+      </w:r>
+      <w:r>
+        <w:rPr>
+          <w:rFonts w:eastAsia="Courier New"/>
+          <w:lang w:val="en-GB"/>
+        </w:rPr>
+        <w:t>had a clearer picture in my mind of how the program was going to have to function.</w:t>
+      </w:r>
+    </w:p>
+    <w:p>
+      <w:pPr>
+        <w:rPr>
+          <w:rFonts w:eastAsia="Courier New"/>
+          <w:lang w:val="en-GB"/>
+        </w:rPr>
+      </w:pPr>
+      <w:r>
+        <w:rPr>
+          <w:rFonts w:eastAsia="Courier New"/>
+          <w:lang w:val="en-GB"/>
+        </w:rPr>
+        <w:lastRenderedPageBreak/>
+        <w:t xml:space="preserve"> Some dead ends I went down could perhaps, in a parallel history</w:t>
+      </w:r>
+      <w:r>
+        <w:rPr>
+          <w:rFonts w:eastAsia="Courier New"/>
+          <w:lang w:val="en-GB"/>
+        </w:rPr>
+        <w:t xml:space="preserve">, have been averted, such as </w:t>
+      </w:r>
+      <w:r>
+        <w:rPr>
+          <w:rFonts w:eastAsia="Courier New"/>
+          <w:lang w:val="en-GB"/>
+        </w:rPr>
+        <w:t>forgetting I needed to store the simpl</w:t>
+      </w:r>
+      <w:r>
+        <w:rPr>
+          <w:rFonts w:eastAsia="Courier New"/>
+          <w:lang w:val="en-GB"/>
+        </w:rPr>
+        <w:t>e form of the</w:t>
+      </w:r>
+      <w:r>
+        <w:rPr>
+          <w:rFonts w:eastAsia="Courier New"/>
+          <w:lang w:val="en-GB"/>
+        </w:rPr>
+        <w:t xml:space="preserve"> </w:t>
+      </w:r>
+      <w:r>
+        <w:rPr>
+          <w:rFonts w:eastAsia="Courier New"/>
+          <w:lang w:val="en-GB"/>
+        </w:rPr>
+        <w:t xml:space="preserve">"WORKING " </w:t>
+      </w:r>
+      <w:r>
+        <w:rPr>
+          <w:rFonts w:eastAsia="Courier New"/>
+          <w:lang w:val="en-GB"/>
+        </w:rPr>
+        <w:t>status of workers</w:t>
+      </w:r>
+      <w:r>
+        <w:rPr>
+          <w:rFonts w:eastAsia="Courier New"/>
+          <w:lang w:val="en-GB"/>
+        </w:rPr>
+        <w:t xml:space="preserve">, in addition to which </w:t>
+      </w:r>
+      <w:r>
+        <w:rPr>
+          <w:rFonts w:eastAsia="Courier New"/>
+          <w:lang w:val="en-GB"/>
+        </w:rPr>
+        <w:t>specific task they were working on.</w:t>
+      </w:r>
+    </w:p>
+    <w:p>
+      <w:pPr>
+        <w:rPr>
+          <w:rFonts w:eastAsia="Courier New"/>
+          <w:lang w:val="en-GB"/>
+        </w:rPr>
+      </w:pPr>
+      <w:r>
+        <w:rPr>
+          <w:rFonts w:eastAsia="Courier New"/>
+          <w:lang w:val="en-GB"/>
+        </w:rPr>
+        <w:t xml:space="preserve"> The second is the rookie error of not </w:t>
+      </w:r>
+      <w:r>
+        <w:rPr>
+          <w:rFonts w:eastAsia="Courier New"/>
+          <w:lang w:val="en-GB"/>
+        </w:rPr>
+        <w:t>backing up regularly. Especially once I had (thought) I had learnt how to use Git</w:t>
+      </w:r>
+      <w:r>
+        <w:rPr>
+          <w:rFonts w:eastAsia="Courier New"/>
+          <w:lang w:val="en-GB"/>
+        </w:rPr>
+        <w:t>, I started to become reliant on this, not realising that without a thorough understanding of the complexity of Git</w:t>
+      </w:r>
+      <w:r>
+        <w:rPr>
+          <w:rFonts w:eastAsia="Courier New"/>
+          <w:lang w:val="en-GB"/>
+        </w:rPr>
+        <w:t>, it would probably be easier to just make back-ups as .txt files, notwithstanding the kudos of having my program on GitHub</w:t>
+      </w:r>
+      <w:r>
+        <w:rPr>
+          <w:rFonts w:eastAsia="Courier New"/>
+          <w:lang w:val="en-GB"/>
+        </w:rPr>
+        <w:t>.</w:t>
+      </w:r>
+    </w:p>
+    <w:p>
+      <w:pPr>
+        <w:rPr>
+          <w:rFonts w:eastAsia="Courier New"/>
+          <w:lang w:val="en-GB"/>
+        </w:rPr>
+      </w:pPr>
+      <w:r>
+        <w:rPr>
+          <w:rFonts w:eastAsia="Courier New"/>
+          <w:lang w:val="en-GB"/>
+        </w:rPr>
+        <w:t xml:space="preserve"> The third is to try and make a flow diagram as part of the planning process. My program quickly became </w:t>
+      </w:r>
+      <w:r>
+        <w:rPr>
+          <w:rFonts w:eastAsia="Courier New"/>
+          <w:lang w:val="en-GB"/>
+        </w:rPr>
+        <w:t>labyrinthine in its complexity, and it was hard to keep track mentally of how it would jump between functions, and the order they were all in.</w:t>
+      </w:r>
+    </w:p>
+    <w:p>
+      <w:pPr>
+        <w:rPr>
+          <w:rFonts w:eastAsia="Courier New"/>
+          <w:lang w:val="en-GB"/>
+        </w:rPr>
+      </w:pPr>
+      <w:r>
+        <w:rPr>
+          <w:rFonts w:eastAsia="Courier New"/>
+          <w:lang w:val="en-GB"/>
+        </w:rPr>
+        <w:t xml:space="preserve"> I will have to swallow my pride and </w:t>
+      </w:r>
+      <w:r>
+        <w:rPr>
+          <w:rFonts w:eastAsia="Courier New"/>
+          <w:lang w:val="en-GB"/>
+        </w:rPr>
+        <w:t xml:space="preserve">keep a pencil and pad of paper to hand, so that I can keep a record of the principal functions, variables and </w:t>
+      </w:r>
+      <w:r>
+        <w:rPr>
+          <w:rFonts w:eastAsia="Courier New"/>
+          <w:lang w:val="en-GB"/>
+        </w:rPr>
+        <w:t>the alterations in the variable names as they are passed as arguments to the multiple parameter names of the many functions.</w:t>
+      </w:r>
+    </w:p>
+    <w:p>
+      <w:pPr>
+        <w:rPr>
+          <w:rFonts w:eastAsia="Courier New"/>
+          <w:lang w:val="en-GB"/>
+        </w:rPr>
+      </w:pPr>
+      <w:r>
+        <w:rPr>
+          <w:rFonts w:eastAsia="Courier New"/>
+          <w:lang w:val="en-GB"/>
+        </w:rPr>
+        <w:t xml:space="preserve"> </w:t>
+      </w:r>
+      <w:r>
+        <w:rPr>
+          <w:rFonts w:eastAsia="Courier New"/>
+          <w:lang w:val="en-GB"/>
+        </w:rPr>
+        <w:t xml:space="preserve"> </w:t>
+      </w:r>
+      <w:r>
+        <w:rPr>
+          <w:rFonts w:eastAsia="Courier New"/>
+          <w:lang w:val="en-GB"/>
+        </w:rPr>
+        <w:t xml:space="preserve"> </w:t>
+      </w:r>
+    </w:p>
+    <w:p>
+      <w:pPr>
+        <w:rPr>
           <w:rFonts w:ascii="Courier New" w:eastAsia="Courier New" w:hAnsi="Courier New" w:cs="Courier New"/>
           <w:lang w:val="en-GB"/>
         </w:rPr>
       </w:pPr>
+      <w:r>
+        <w:rPr>
+          <w:rFonts w:ascii="Courier New" w:eastAsia="Courier New" w:hAnsi="Courier New" w:cs="Courier New"/>
+          <w:lang w:val="en-GB"/>
+        </w:rPr>
+        <w:br w:type="page"/>
+      </w:r>
     </w:p>
     <w:p>
       <w:pPr>
@@ -2079,6 +2817,7 @@
         <w:rPr>
           <w:u w:val="single"/>
         </w:rPr>
+        <w:lastRenderedPageBreak/>
         <w:t>References</w:t>
       </w:r>
     </w:p>
@@ -2249,14 +2988,7 @@
           <w:i/>
           <w:iCs/>
         </w:rPr>
-        <w:t>How to roll back Git code to a previous commit</w:t>
-      </w:r>
-      <w:r>
-        <w:rPr>
-          <w:i/>
-          <w:iCs/>
-        </w:rPr>
-        <w:t xml:space="preserve">. </w:t>
+        <w:t xml:space="preserve">How to roll back Git code to a previous commit. </w:t>
       </w:r>
       <w:r>
         <w:t xml:space="preserve">Found at </w:t>
@@ -2430,6 +3162,7 @@
     <w:p/>
     <w:p>
       <w:r>
+        <w:lastRenderedPageBreak/>
         <w:t xml:space="preserve">Ramos, LP. </w:t>
       </w:r>
       <w:r>
@@ -3049,7 +3782,7 @@
 </file>
 
 <file path=word/numbering.xml><?xml version="1.0" encoding="utf-8"?>
-<w:numbering xmlns:wpc="http://schemas.microsoft.com/office/word/2010/wordprocessingCanvas" xmlns:cx="http://schemas.microsoft.com/office/drawing/2014/chartex" xmlns:cx1="http://schemas.microsoft.com/office/drawing/2015/9/8/chartex" xmlns:cx2="http://schemas.microsoft.com/office/drawing/2015/10/21/chartex" xmlns:cx3="http://schemas.microsoft.com/office/drawing/2016/5/9/chartex" xmlns:cx4="http://schemas.microsoft.com/office/drawing/2016/5/10/chartex" xmlns:cx5="http://schemas.microsoft.com/office/drawing/2016/5/11/chartex" xmlns:cx6="http://schemas.microsoft.com/office/drawing/2016/5/12/chartex" xmlns:cx7="http://schemas.microsoft.com/office/drawing/2016/5/13/chartex" xmlns:cx8="http://schemas.microsoft.com/office/drawing/2016/5/14/chartex" xmlns:mc="http://schemas.openxmlformats.org/markup-compatibility/2006" xmlns:aink="http://schemas.microsoft.com/office/drawing/2016/ink" xmlns:am3d="http://schemas.microsoft.com/office/drawing/2017/model3d" xmlns:o="urn:schemas-microsoft-com:office:office" xmlns:oel="http://schemas.microsoft.com/office/2019/extlst" xmlns:r="http://schemas.openxmlformats.org/officeDocument/2006/relationships" xmlns:m="http://schemas.openxmlformats.org/officeDocument/2006/math" xmlns:v="urn:schemas-microsoft-com:vml" xmlns:wp14="http://schemas.microsoft.com/office/word/2010/wordprocessingDrawing" xmlns:wp="http://schemas.openxmlformats.org/drawingml/2006/wordprocessingDrawing" xmlns:w10="urn:schemas-microsoft-com:office:word" xmlns:w="http://schemas.openxmlformats.org/wordprocessingml/2006/main" xmlns:w14="http://schemas.microsoft.com/office/word/2010/wordml" xmlns:w15="http://schemas.microsoft.com/office/word/2012/wordml" xmlns:w16cex="http://schemas.microsoft.com/office/word/2018/wordml/cex" xmlns:w16cid="http://schemas.microsoft.com/office/word/2016/wordml/cid" xmlns:w16="http://schemas.microsoft.com/office/word/2018/wordml" xmlns:w16du="http://schemas.microsoft.com/office/word/2023/wordml/word16du" xmlns:w16sdtdh="http://schemas.microsoft.com/office/word/2020/wordml/sdtdatahash" xmlns:w16se="http://schemas.microsoft.com/office/word/2015/wordml/symex" xmlns:wpg="http://schemas.microsoft.com/office/word/2010/wordprocessingGroup" xmlns:wpi="http://schemas.microsoft.com/office/word/2010/wordprocessingInk" xmlns:wne="http://schemas.microsoft.com/office/word/2006/wordml" xmlns:wps="http://schemas.microsoft.com/office/word/2010/wordprocessingShape" mc:Ignorable="w14 w15 w16se w16cid w16 w16cex w16sdtdh w16du wp14">
+<w:numbering xmlns:wpc="http://schemas.microsoft.com/office/word/2010/wordprocessingCanvas" xmlns:cx="http://schemas.microsoft.com/office/drawing/2014/chartex" xmlns:cx1="http://schemas.microsoft.com/office/drawing/2015/9/8/chartex" xmlns:cx2="http://schemas.microsoft.com/office/drawing/2015/10/21/chartex" xmlns:cx3="http://schemas.microsoft.com/office/drawing/2016/5/9/chartex" xmlns:cx4="http://schemas.microsoft.com/office/drawing/2016/5/10/chartex" xmlns:cx5="http://schemas.microsoft.com/office/drawing/2016/5/11/chartex" xmlns:cx6="http://schemas.microsoft.com/office/drawing/2016/5/12/chartex" xmlns:cx7="http://schemas.microsoft.com/office/drawing/2016/5/13/chartex" xmlns:cx8="http://schemas.microsoft.com/office/drawing/2016/5/14/chartex" xmlns:mc="http://schemas.openxmlformats.org/markup-compatibility/2006" xmlns:aink="http://schemas.microsoft.com/office/drawing/2016/ink" xmlns:am3d="http://schemas.microsoft.com/office/drawing/2017/model3d" xmlns:o="urn:schemas-microsoft-com:office:office" xmlns:oel="http://schemas.microsoft.com/office/2019/extlst" xmlns:r="http://schemas.openxmlformats.org/officeDocument/2006/relationships" xmlns:m="http://schemas.openxmlformats.org/officeDocument/2006/math" xmlns:v="urn:schemas-microsoft-com:vml" xmlns:wp14="http://schemas.microsoft.com/office/word/2010/wordprocessingDrawing" xmlns:wp="http://schemas.openxmlformats.org/drawingml/2006/wordprocessingDrawing" xmlns:w10="urn:schemas-microsoft-com:office:word" xmlns:w="http://schemas.openxmlformats.org/wordprocessingml/2006/main" xmlns:w14="http://schemas.microsoft.com/office/word/2010/wordml" xmlns:w15="http://schemas.microsoft.com/office/word/2012/wordml" xmlns:w16cex="http://schemas.microsoft.com/office/word/2018/wordml/cex" xmlns:w16cid="http://schemas.microsoft.com/office/word/2016/wordml/cid" xmlns:w16="http://schemas.microsoft.com/office/word/2018/wordml" xmlns:w16du="http://schemas.microsoft.com/office/word/2023/wordml/word16du" xmlns:w16sdtdh="http://schemas.microsoft.com/office/word/2020/wordml/sdtdatahash" xmlns:w16sdtfl="http://schemas.microsoft.com/office/word/2024/wordml/sdtformatlock" xmlns:w16se="http://schemas.microsoft.com/office/word/2015/wordml/symex" xmlns:wpg="http://schemas.microsoft.com/office/word/2010/wordprocessingGroup" xmlns:wpi="http://schemas.microsoft.com/office/word/2010/wordprocessingInk" xmlns:wne="http://schemas.microsoft.com/office/word/2006/wordml" xmlns:wps="http://schemas.microsoft.com/office/word/2010/wordprocessingShape" mc:Ignorable="w14 w15 w16se w16cid w16 w16cex w16sdtdh w16sdtfl w16du wp14">
   <w:abstractNum w:abstractNumId="0" w15:restartNumberingAfterBreak="0">
     <w:nsid w:val="05ADBBA5"/>
     <w:multiLevelType w:val="hybridMultilevel"/>
@@ -3518,7 +4251,7 @@
 </file>
 
 <file path=word/styles.xml><?xml version="1.0" encoding="utf-8"?>
-<w:styles xmlns:mc="http://schemas.openxmlformats.org/markup-compatibility/2006" xmlns:r="http://schemas.openxmlformats.org/officeDocument/2006/relationships" xmlns:w="http://schemas.openxmlformats.org/wordprocessingml/2006/main" xmlns:w14="http://schemas.microsoft.com/office/word/2010/wordml" xmlns:w15="http://schemas.microsoft.com/office/word/2012/wordml" xmlns:w16cex="http://schemas.microsoft.com/office/word/2018/wordml/cex" xmlns:w16cid="http://schemas.microsoft.com/office/word/2016/wordml/cid" xmlns:w16="http://schemas.microsoft.com/office/word/2018/wordml" xmlns:w16du="http://schemas.microsoft.com/office/word/2023/wordml/word16du" xmlns:w16sdtdh="http://schemas.microsoft.com/office/word/2020/wordml/sdtdatahash" xmlns:w16se="http://schemas.microsoft.com/office/word/2015/wordml/symex" mc:Ignorable="w14 w15 w16se w16cid w16 w16cex w16sdtdh w16du">
+<w:styles xmlns:mc="http://schemas.openxmlformats.org/markup-compatibility/2006" xmlns:r="http://schemas.openxmlformats.org/officeDocument/2006/relationships" xmlns:w="http://schemas.openxmlformats.org/wordprocessingml/2006/main" xmlns:w14="http://schemas.microsoft.com/office/word/2010/wordml" xmlns:w15="http://schemas.microsoft.com/office/word/2012/wordml" xmlns:w16cex="http://schemas.microsoft.com/office/word/2018/wordml/cex" xmlns:w16cid="http://schemas.microsoft.com/office/word/2016/wordml/cid" xmlns:w16="http://schemas.microsoft.com/office/word/2018/wordml" xmlns:w16du="http://schemas.microsoft.com/office/word/2023/wordml/word16du" xmlns:w16sdtdh="http://schemas.microsoft.com/office/word/2020/wordml/sdtdatahash" xmlns:w16sdtfl="http://schemas.microsoft.com/office/word/2024/wordml/sdtformatlock" xmlns:w16se="http://schemas.microsoft.com/office/word/2015/wordml/symex" mc:Ignorable="w14 w15 w16se w16cid w16 w16cex w16sdtdh w16sdtfl w16du">
   <w:docDefaults>
     <w:rPrDefault>
       <w:rPr>

--- a/Procedural Programming Assignment 2.docx
+++ b/Procedural Programming Assignment 2.docx
@@ -75,75 +75,81 @@
       </w:r>
     </w:p>
     <w:p>
-      <w:pPr>
-        <w:rPr>
-          <w:u w:val="single"/>
-        </w:rPr>
-      </w:pPr>
       <w:r>
         <w:rPr>
           <w:sz w:val="32"/>
           <w:szCs w:val="32"/>
-          <w:u w:val="single"/>
-        </w:rPr>
-        <w:t>PLAN:</w:t>
-      </w:r>
-    </w:p>
-    <w:p>
-      <w:r>
-        <w:t>- Read brief thoroughly and make no</w:t>
+        </w:rPr>
+        <w:t xml:space="preserve"> </w:t>
+      </w:r>
+      <w:r>
+        <w:t>For this assignment the first step of  my original plan was to r</w:t>
+      </w:r>
+      <w:r>
+        <w:t xml:space="preserve">ead </w:t>
+      </w:r>
+      <w:r>
+        <w:t xml:space="preserve">the </w:t>
+      </w:r>
+      <w:r>
+        <w:t>brief thoroughly and make no</w:t>
       </w:r>
       <w:r>
         <w:t>tes</w:t>
       </w:r>
-    </w:p>
-    <w:p>
-      <w:pPr>
-        <w:ind w:left="5040"/>
-      </w:pPr>
-      <w:r>
-        <w:t xml:space="preserve">- learn correct </w:t>
-      </w:r>
-      <w:r>
-        <w:rPr>
-          <w:b/>
-          <w:bCs/>
-        </w:rPr>
-        <w:t>REFERENCING</w:t>
-      </w:r>
-      <w:r>
-        <w:t xml:space="preserve"> - APA 7th</w:t>
-      </w:r>
-    </w:p>
-    <w:p>
-      <w:pPr>
-        <w:ind w:left="5040"/>
-        <w:rPr>
-          <w:rFonts w:ascii="Aptos" w:eastAsia="Aptos" w:hAnsi="Aptos" w:cs="Aptos"/>
-        </w:rPr>
-      </w:pPr>
-      <w:r>
-        <w:t xml:space="preserve"> - see </w:t>
-      </w:r>
-      <w:hyperlink r:id="rId5">
-        <w:r>
-          <w:rPr>
-            <w:rStyle w:val="Hyperlink"/>
-            <w:rFonts w:ascii="Aptos" w:eastAsia="Aptos" w:hAnsi="Aptos" w:cs="Aptos"/>
-          </w:rPr>
-          <w:t>APA 7th Referencing Guide :: Library Services :: University of Huddersfield</w:t>
-        </w:r>
-      </w:hyperlink>
-      <w:hyperlink r:id="rId6">
-        <w:r>
-          <w:rPr>
-            <w:rStyle w:val="Hyperlink"/>
-            <w:rFonts w:ascii="Aptos" w:eastAsia="Aptos" w:hAnsi="Aptos" w:cs="Aptos"/>
-          </w:rPr>
-          <w:t>APA 7th Referencing Guide :: Library Services :: University of Huddersfield</w:t>
-        </w:r>
-      </w:hyperlink>
-    </w:p>
+      <w:r>
+        <w:t>.</w:t>
+      </w:r>
+    </w:p>
+    <w:p>
+      <w:r>
+        <w:t xml:space="preserve"> Later on, I realised the consequences of my having neglected to carry this out in depth (see below).</w:t>
+      </w:r>
+    </w:p>
+    <w:p>
+      <w:pPr>
+        <w:rPr>
+          <w:vertAlign w:val="subscript"/>
+        </w:rPr>
+      </w:pPr>
+      <w:r>
+        <w:t xml:space="preserve"> </w:t>
+      </w:r>
+      <w:r>
+        <w:t xml:space="preserve">Because I was procrastinating actually diving into </w:t>
+      </w:r>
+      <w:r>
+        <w:t xml:space="preserve">actually beginning the assignment proper, my next step was to have a shot at </w:t>
+      </w:r>
+      <w:r>
+        <w:t>l</w:t>
+      </w:r>
+      <w:r>
+        <w:t>earn</w:t>
+      </w:r>
+      <w:r>
+        <w:t xml:space="preserve">ing the </w:t>
+      </w:r>
+      <w:r>
+        <w:t xml:space="preserve"> </w:t>
+      </w:r>
+      <w:r>
+        <w:t xml:space="preserve">stipulated referencing system, </w:t>
+      </w:r>
+      <w:r>
+        <w:t xml:space="preserve"> APA 7</w:t>
+      </w:r>
+      <w:r>
+        <w:rPr>
+          <w:vertAlign w:val="superscript"/>
+        </w:rPr>
+        <w:t>th</w:t>
+      </w:r>
+      <w:r>
+        <w:t>, on the university library website.</w:t>
+      </w:r>
+    </w:p>
+    <w:p/>
     <w:p>
       <w:r>
         <w:t>- Decide how program is going to interact with the user</w:t>
@@ -375,7 +381,7 @@
         </w:rPr>
         <w:t xml:space="preserve">Use PEP8 style guide for Python - </w:t>
       </w:r>
-      <w:hyperlink r:id="rId7">
+      <w:hyperlink r:id="rId5">
         <w:r>
           <w:rPr>
             <w:rStyle w:val="Hyperlink"/>
@@ -413,7 +419,6 @@
           <w:i/>
           <w:iCs/>
         </w:rPr>
-        <w:lastRenderedPageBreak/>
         <w:t>learn how to format essays at University of Huddersfield:</w:t>
       </w:r>
     </w:p>
@@ -1496,7 +1501,7 @@
       <w:r>
         <w:t xml:space="preserve"> </w:t>
       </w:r>
-      <w:hyperlink r:id="rId8">
+      <w:hyperlink r:id="rId6">
         <w:r>
           <w:rPr>
             <w:rStyle w:val="Hyperlink"/>
@@ -2823,9 +2828,36 @@
     </w:p>
     <w:p>
       <w:pPr>
-        <w:jc w:val="center"/>
-      </w:pPr>
-    </w:p>
+        <w:rPr>
+          <w:rFonts w:ascii="Aptos" w:eastAsia="Aptos" w:hAnsi="Aptos" w:cs="Aptos"/>
+        </w:rPr>
+      </w:pPr>
+      <w:r>
+        <w:t xml:space="preserve">University of Huddersfield. </w:t>
+      </w:r>
+      <w:hyperlink r:id="rId7">
+        <w:r>
+          <w:rPr>
+            <w:rStyle w:val="Hyperlink"/>
+            <w:rFonts w:ascii="Aptos" w:eastAsia="Aptos" w:hAnsi="Aptos" w:cs="Aptos"/>
+            <w:color w:val="auto"/>
+          </w:rPr>
+          <w:t>APA 7th Referencing Guide :: Library Services :: University of Huddersfield</w:t>
+        </w:r>
+      </w:hyperlink>
+      <w:hyperlink r:id="rId8">
+        <w:r>
+          <w:rPr>
+            <w:rStyle w:val="Hyperlink"/>
+            <w:rFonts w:ascii="Aptos" w:eastAsia="Aptos" w:hAnsi="Aptos" w:cs="Aptos"/>
+            <w:color w:val="auto"/>
+          </w:rPr>
+          <w:t>APA 7th Referencing Guide :: Library Services :: University of Huddersfield</w:t>
+        </w:r>
+      </w:hyperlink>
+    </w:p>
+    <w:p/>
+    <w:p/>
     <w:p>
       <w:pPr>
         <w:rPr>
@@ -3128,6 +3160,7 @@
     <w:p/>
     <w:p>
       <w:r>
+        <w:lastRenderedPageBreak/>
         <w:t>RealPython. (</w:t>
       </w:r>
       <w:r>
@@ -3162,7 +3195,6 @@
     <w:p/>
     <w:p>
       <w:r>
-        <w:lastRenderedPageBreak/>
         <w:t xml:space="preserve">Ramos, LP. </w:t>
       </w:r>
       <w:r>

--- a/Procedural Programming Assignment 2.docx
+++ b/Procedural Programming Assignment 2.docx
@@ -149,177 +149,307 @@
         <w:t>, on the university library website.</w:t>
       </w:r>
     </w:p>
-    <w:p/>
-    <w:p>
-      <w:r>
-        <w:t>- Decide how program is going to interact with the user</w:t>
+    <w:p>
+      <w:r>
+        <w:t xml:space="preserve"> In actuality, I knew that I didn’t know how to start the coding.</w:t>
+      </w:r>
+    </w:p>
+    <w:p>
+      <w:r>
+        <w:t xml:space="preserve"> My thinking was that I needed to d</w:t>
+      </w:r>
+      <w:r>
+        <w:t xml:space="preserve">ecide how </w:t>
+      </w:r>
+      <w:r>
+        <w:t xml:space="preserve">the </w:t>
+      </w:r>
+      <w:r>
+        <w:t xml:space="preserve">program </w:t>
+      </w:r>
+      <w:r>
+        <w:t>would</w:t>
+      </w:r>
+      <w:r>
+        <w:t xml:space="preserve"> interact with the user</w:t>
       </w:r>
       <w:r>
         <w:t>:</w:t>
       </w:r>
     </w:p>
     <w:p>
-      <w:pPr>
-        <w:ind w:left="1560" w:hanging="1560"/>
-      </w:pPr>
-      <w:r>
-        <w:t>-</w:t>
-      </w:r>
-      <w:r>
-        <w:t xml:space="preserve"> VISUALS</w:t>
-      </w:r>
-      <w:r>
-        <w:t>?</w:t>
-      </w:r>
-      <w:r>
-        <w:t xml:space="preserve"> How do I display the status of the robots and workers</w:t>
-      </w:r>
-      <w:r>
-        <w:t xml:space="preserve"> when all I know how to display is a single line at a time?</w:t>
-      </w:r>
-    </w:p>
-    <w:p>
-      <w:pPr>
-        <w:ind w:left="4111" w:hanging="1231"/>
+      <w:r>
+        <w:t xml:space="preserve"> Visually, ho</w:t>
+      </w:r>
+      <w:r>
+        <w:t xml:space="preserve">w </w:t>
+      </w:r>
+      <w:r>
+        <w:t>would</w:t>
+      </w:r>
+      <w:r>
+        <w:t xml:space="preserve"> I display the status of the robots and workers</w:t>
+      </w:r>
+      <w:r>
+        <w:t xml:space="preserve"> when all I kn</w:t>
+      </w:r>
+      <w:r>
+        <w:t>ew how to print out using Python was</w:t>
+      </w:r>
+      <w:r>
+        <w:t xml:space="preserve"> a single line at a time?</w:t>
+      </w:r>
+    </w:p>
+    <w:p>
+      <w:pPr>
+        <w:rPr>
+          <w:rFonts w:ascii="Aptos" w:hAnsi="Aptos" w:cs="Courier New"/>
+        </w:rPr>
+      </w:pPr>
+      <w:r>
+        <w:t xml:space="preserve"> </w:t>
+      </w:r>
+      <w:r>
+        <w:t xml:space="preserve">My original idea was that of attempting to learn how to use a Python graphics package. Online, I saw that popular ones appeared to be </w:t>
+      </w:r>
+      <w:r>
         <w:rPr>
           <w:rFonts w:ascii="Courier New" w:hAnsi="Courier New" w:cs="Courier New"/>
         </w:rPr>
-      </w:pPr>
-      <w:r>
-        <w:rPr>
-          <w:b/>
-          <w:bCs/>
-        </w:rPr>
-        <w:t>IDEAS:</w:t>
-      </w:r>
-      <w:r>
-        <w:tab/>
-      </w:r>
-      <w:r>
-        <w:tab/>
-        <w:t xml:space="preserve">Research </w:t>
-      </w:r>
-      <w:r>
-        <w:t xml:space="preserve">Python </w:t>
-      </w:r>
-      <w:r>
-        <w:t xml:space="preserve">modules for </w:t>
-      </w:r>
-      <w:r>
-        <w:t>manipulating display:</w:t>
-      </w:r>
-    </w:p>
-    <w:p>
-      <w:pPr>
-        <w:ind w:left="4111"/>
-        <w:rPr>
-          <w:rFonts w:cs="Courier New"/>
-        </w:rPr>
-      </w:pPr>
+        <w:t>curses</w:t>
+      </w:r>
+      <w:r>
+        <w:t xml:space="preserve"> and </w:t>
+      </w:r>
       <w:r>
         <w:rPr>
           <w:rFonts w:ascii="Courier New" w:hAnsi="Courier New" w:cs="Courier New"/>
         </w:rPr>
-        <w:t xml:space="preserve">tkinter </w:t>
-      </w:r>
-      <w:r>
-        <w:rPr>
-          <w:rFonts w:cs="Courier New"/>
-        </w:rPr>
-        <w:t>allows set-up of a GUI –</w:t>
-      </w:r>
-    </w:p>
-    <w:p>
-      <w:pPr>
-        <w:ind w:left="4111"/>
+        <w:t>tkinter</w:t>
+      </w:r>
+      <w:r>
+        <w:rPr>
+          <w:rFonts w:ascii="Aptos" w:hAnsi="Aptos" w:cs="Courier New"/>
+        </w:rPr>
+        <w:t xml:space="preserve">, although the </w:t>
+      </w:r>
+      <w:r>
         <w:rPr>
           <w:rFonts w:ascii="Courier New" w:hAnsi="Courier New" w:cs="Courier New"/>
         </w:rPr>
-      </w:pPr>
+        <w:t>panda</w:t>
+      </w:r>
       <w:r>
         <w:rPr>
           <w:rFonts w:ascii="Courier New" w:hAnsi="Courier New" w:cs="Courier New"/>
         </w:rPr>
-        <w:t>panda   ???</w:t>
-      </w:r>
-    </w:p>
-    <w:p>
-      <w:pPr>
-        <w:ind w:left="4111"/>
-      </w:pPr>
+        <w:t>s</w:t>
+      </w:r>
       <w:r>
         <w:rPr>
           <w:rFonts w:ascii="Courier New" w:hAnsi="Courier New" w:cs="Courier New"/>
         </w:rPr>
-        <w:t>curses  ???</w:t>
-      </w:r>
-    </w:p>
-    <w:p>
-      <w:pPr>
-        <w:ind w:left="4111"/>
-        <w:rPr>
-          <w:rFonts w:cs="Courier New"/>
-        </w:rPr>
-      </w:pPr>
-    </w:p>
-    <w:p>
-      <w:pPr>
-        <w:ind w:left="4111"/>
+        <w:t xml:space="preserve"> </w:t>
+      </w:r>
+      <w:r>
+        <w:rPr>
+          <w:rFonts w:ascii="Aptos" w:hAnsi="Aptos" w:cs="Courier New"/>
+        </w:rPr>
+        <w:t>data-handling package would also probably have been sufficient for this project.</w:t>
+      </w:r>
+    </w:p>
+    <w:p>
+      <w:r>
+        <w:rPr>
+          <w:rFonts w:ascii="Aptos" w:hAnsi="Aptos" w:cs="Courier New"/>
+        </w:rPr>
+        <w:t xml:space="preserve"> </w:t>
+      </w:r>
+      <w:r>
+        <w:rPr>
+          <w:rFonts w:ascii="Aptos" w:hAnsi="Aptos"/>
+        </w:rPr>
+        <w:t xml:space="preserve"> </w:t>
+      </w:r>
+      <w:r>
+        <w:t xml:space="preserve">I found myself feeling daunted at the prospect of learning </w:t>
+      </w:r>
+      <w:r>
+        <w:t>how to use one of these tools in addition to sharpening my basic Python skills enough to handling the back-end side</w:t>
+      </w:r>
+      <w:r>
+        <w:t>.</w:t>
+      </w:r>
+    </w:p>
+    <w:p>
+      <w:r>
+        <w:t xml:space="preserve"> After discussion of it with a couple of the student mentors from the School of Computing</w:t>
+      </w:r>
+      <w:r>
+        <w:t xml:space="preserve"> and Engineering, and, even more influential, with my module tutor</w:t>
+      </w:r>
+      <w:r>
+        <w:t>, it was suggested that I focus on the</w:t>
+      </w:r>
+      <w:r>
+        <w:t xml:space="preserve"> </w:t>
+      </w:r>
+      <w:r>
+        <w:t>fundamentals.</w:t>
+      </w:r>
+    </w:p>
+    <w:p>
+      <w:r>
+        <w:t xml:space="preserve"> While I attempted to get my head round how I was going to </w:t>
+      </w:r>
+      <w:r>
+        <w:t xml:space="preserve">handle the various programming challenges, I amused myself </w:t>
+      </w:r>
+      <w:r>
+        <w:t xml:space="preserve">with naming the project and sketching a humorous storyline for it, </w:t>
+      </w:r>
+      <w:r>
+        <w:t>influenced by the cartoon "Futurama" with its slight</w:t>
+      </w:r>
+      <w:r>
+        <w:t>ly dark irony.</w:t>
+      </w:r>
+    </w:p>
+    <w:p>
+      <w:pPr>
+        <w:rPr>
+          <w:lang w:val="en-GB"/>
+        </w:rPr>
+      </w:pPr>
+      <w:r>
+        <w:t>(</w:t>
+      </w:r>
+      <w:r>
+        <w:rPr>
+          <w:lang w:val="en-GB"/>
+        </w:rPr>
+        <w:t>Cohen,</w:t>
+      </w:r>
+      <w:r>
+        <w:rPr>
+          <w:lang w:val="en-GB"/>
+        </w:rPr>
+        <w:t xml:space="preserve"> </w:t>
+      </w:r>
+      <w:r>
+        <w:rPr>
+          <w:lang w:val="en-GB"/>
+        </w:rPr>
+        <w:t>Groening</w:t>
+      </w:r>
+      <w:r>
+        <w:rPr>
+          <w:lang w:val="en-GB"/>
+        </w:rPr>
+        <w:t xml:space="preserve">, </w:t>
+      </w:r>
+      <w:r>
+        <w:rPr>
+          <w:lang w:val="en-GB"/>
+        </w:rPr>
+        <w:t>Keeler</w:t>
+      </w:r>
+      <w:r>
+        <w:rPr>
+          <w:lang w:val="en-GB"/>
+        </w:rPr>
+        <w:t xml:space="preserve">, </w:t>
+      </w:r>
+      <w:r>
+        <w:rPr>
+          <w:lang w:val="en-GB"/>
+        </w:rPr>
+        <w:t>Kat</w:t>
+      </w:r>
+      <w:r>
+        <w:rPr>
+          <w:lang w:val="en-GB"/>
+        </w:rPr>
+        <w:t xml:space="preserve">z, </w:t>
+      </w:r>
+      <w:r>
+        <w:rPr>
+          <w:lang w:val="en-GB"/>
+        </w:rPr>
+        <w:t>1999 – present</w:t>
+      </w:r>
+      <w:r>
+        <w:rPr>
+          <w:lang w:val="en-GB"/>
+        </w:rPr>
+        <w:t>)</w:t>
+      </w:r>
+    </w:p>
+    <w:p>
+      <w:pPr>
+        <w:rPr>
+          <w:lang w:val="en-GB"/>
+        </w:rPr>
+      </w:pPr>
+      <w:r>
+        <w:rPr>
+          <w:lang w:val="en-GB"/>
+        </w:rPr>
+        <w:t xml:space="preserve"> I </w:t>
+      </w:r>
+      <w:r>
+        <w:rPr>
+          <w:lang w:val="en-GB"/>
+        </w:rPr>
+        <w:t>was unsure about how the user would control what was happening in the scenario, but since I wasn't going to use a GUI, it was going to have to be by textual commands.</w:t>
+      </w:r>
+    </w:p>
+    <w:p>
+      <w:pPr>
+        <w:rPr>
+          <w:lang w:val="en-GB"/>
+        </w:rPr>
+      </w:pPr>
+      <w:r>
+        <w:rPr>
+          <w:lang w:val="en-GB"/>
+        </w:rPr>
+        <w:t xml:space="preserve"> I wanted to provide as much guidance for the user as I could, rather than making a program that would mimic the functioning of one in an actual factory, where the supervisor </w:t>
+      </w:r>
+      <w:r>
+        <w:rPr>
+          <w:lang w:val="en-GB"/>
+        </w:rPr>
+        <w:lastRenderedPageBreak/>
+        <w:t xml:space="preserve">would </w:t>
+      </w:r>
+      <w:r>
+        <w:rPr>
+          <w:lang w:val="en-GB"/>
+        </w:rPr>
+        <w:t>build up</w:t>
+      </w:r>
+      <w:r>
+        <w:rPr>
+          <w:lang w:val="en-GB"/>
+        </w:rPr>
+        <w:t xml:space="preserve"> a familiarity with </w:t>
+      </w:r>
+      <w:r>
+        <w:rPr>
+          <w:lang w:val="en-GB"/>
+        </w:rPr>
+        <w:t>the software, and would need minimal onscreen instruction.</w:t>
+      </w:r>
+    </w:p>
+    <w:p>
+      <w:pPr>
         <w:rPr>
           <w:rFonts w:cs="Courier New"/>
           <w:b/>
           <w:bCs/>
         </w:rPr>
       </w:pPr>
-      <w:r>
-        <w:rPr>
-          <w:rFonts w:cs="Courier New"/>
-        </w:rPr>
-        <w:tab/>
-      </w:r>
-      <w:r>
-        <w:rPr>
-          <w:rFonts w:cs="Courier New"/>
-        </w:rPr>
-        <w:tab/>
-      </w:r>
-      <w:r>
-        <w:rPr>
-          <w:rFonts w:cs="Courier New"/>
-          <w:b/>
-          <w:bCs/>
-        </w:rPr>
-        <w:t>TOO COMPLICATED</w:t>
-      </w:r>
-    </w:p>
-    <w:p>
-      <w:pPr>
-        <w:ind w:left="1560" w:hanging="1560"/>
-      </w:pPr>
-      <w:r>
-        <w:t xml:space="preserve">- </w:t>
-      </w:r>
-      <w:r>
-        <w:t>Name the program</w:t>
-      </w:r>
-      <w:r>
-        <w:t xml:space="preserve">  </w:t>
-      </w:r>
-      <w:r>
-        <w:tab/>
-      </w:r>
-      <w:r>
-        <w:rPr>
-          <w:rFonts w:ascii="Segoe UI Symbol" w:hAnsi="Segoe UI Symbol" w:cs="Segoe UI Symbol"/>
-        </w:rPr>
-        <w:t>✓</w:t>
-      </w:r>
-    </w:p>
-    <w:p/>
-    <w:p>
-      <w:r>
-        <w:t>- storyline - humourously dark sci-fi, a la Futurama</w:t>
-      </w:r>
     </w:p>
     <w:p>
       <w:r>
@@ -535,925 +665,6 @@
         </w:rPr>
         <w:t>ting code</w:t>
       </w:r>
-    </w:p>
-    <w:p>
-      <w:r>
-        <w:t>How is the user/supervisor going to control these robots?</w:t>
-      </w:r>
-    </w:p>
-    <w:p>
-      <w:r>
-        <w:tab/>
-        <w:t>- keyboard commands</w:t>
-      </w:r>
-      <w:r>
-        <w:t>:</w:t>
-      </w:r>
-    </w:p>
-    <w:tbl>
-      <w:tblPr>
-        <w:tblStyle w:val="TableGrid"/>
-        <w:tblW w:w="0" w:type="auto"/>
-        <w:tblLook w:val="04A0" w:firstRow="1" w:lastRow="0" w:firstColumn="1" w:lastColumn="0" w:noHBand="0" w:noVBand="1"/>
-      </w:tblPr>
-      <w:tblGrid>
-        <w:gridCol w:w="2072"/>
-        <w:gridCol w:w="1773"/>
-        <w:gridCol w:w="2377"/>
-        <w:gridCol w:w="3128"/>
-      </w:tblGrid>
-      <w:tr>
-        <w:tc>
-          <w:tcPr>
-            <w:tcW w:w="2101" w:type="dxa"/>
-            <w:shd w:val="clear" w:color="auto" w:fill="D1D1D1" w:themeFill="background2" w:themeFillShade="E6"/>
-          </w:tcPr>
-          <w:p>
-            <w:pPr>
-              <w:spacing w:before="120" w:after="120"/>
-            </w:pPr>
-            <w:r>
-              <w:t>COMMAND</w:t>
-            </w:r>
-          </w:p>
-        </w:tc>
-        <w:tc>
-          <w:tcPr>
-            <w:tcW w:w="1813" w:type="dxa"/>
-            <w:shd w:val="clear" w:color="auto" w:fill="D1D1D1" w:themeFill="background2" w:themeFillShade="E6"/>
-          </w:tcPr>
-          <w:p>
-            <w:pPr>
-              <w:spacing w:before="120" w:after="120"/>
-            </w:pPr>
-            <w:r>
-              <w:t>CODE TO TYPE</w:t>
-            </w:r>
-          </w:p>
-        </w:tc>
-        <w:tc>
-          <w:tcPr>
-            <w:tcW w:w="2233" w:type="dxa"/>
-            <w:shd w:val="clear" w:color="auto" w:fill="D1D1D1" w:themeFill="background2" w:themeFillShade="E6"/>
-          </w:tcPr>
-          <w:p>
-            <w:pPr>
-              <w:spacing w:before="120" w:after="120"/>
-            </w:pPr>
-            <w:r>
-              <w:t>FUNCTION CODE</w:t>
-            </w:r>
-          </w:p>
-        </w:tc>
-        <w:tc>
-          <w:tcPr>
-            <w:tcW w:w="3203" w:type="dxa"/>
-            <w:shd w:val="clear" w:color="auto" w:fill="D1D1D1" w:themeFill="background2" w:themeFillShade="E6"/>
-          </w:tcPr>
-          <w:p>
-            <w:pPr>
-              <w:spacing w:before="120" w:after="120"/>
-            </w:pPr>
-            <w:r>
-              <w:t>NOTES</w:t>
-            </w:r>
-          </w:p>
-        </w:tc>
-      </w:tr>
-      <w:tr>
-        <w:tc>
-          <w:tcPr>
-            <w:tcW w:w="2101" w:type="dxa"/>
-          </w:tcPr>
-          <w:p>
-            <w:pPr>
-              <w:spacing w:before="120" w:after="120"/>
-            </w:pPr>
-            <w:r>
-              <w:t>Remove robot</w:t>
-            </w:r>
-          </w:p>
-        </w:tc>
-        <w:tc>
-          <w:tcPr>
-            <w:tcW w:w="1813" w:type="dxa"/>
-          </w:tcPr>
-          <w:p>
-            <w:pPr>
-              <w:spacing w:before="120" w:after="120"/>
-              <w:jc w:val="center"/>
-            </w:pPr>
-          </w:p>
-        </w:tc>
-        <w:tc>
-          <w:tcPr>
-            <w:tcW w:w="2233" w:type="dxa"/>
-          </w:tcPr>
-          <w:p>
-            <w:pPr>
-              <w:spacing w:before="120" w:after="120"/>
-              <w:rPr>
-                <w:rFonts w:ascii="Courier New" w:hAnsi="Courier New" w:cs="Courier New"/>
-              </w:rPr>
-            </w:pPr>
-          </w:p>
-        </w:tc>
-        <w:tc>
-          <w:tcPr>
-            <w:tcW w:w="3203" w:type="dxa"/>
-          </w:tcPr>
-          <w:p>
-            <w:pPr>
-              <w:spacing w:before="120" w:after="120"/>
-            </w:pPr>
-          </w:p>
-        </w:tc>
-      </w:tr>
-      <w:tr>
-        <w:tc>
-          <w:tcPr>
-            <w:tcW w:w="2101" w:type="dxa"/>
-          </w:tcPr>
-          <w:p>
-            <w:pPr>
-              <w:spacing w:before="120" w:after="120"/>
-            </w:pPr>
-            <w:r>
-              <w:t>Add human</w:t>
-            </w:r>
-          </w:p>
-        </w:tc>
-        <w:tc>
-          <w:tcPr>
-            <w:tcW w:w="1813" w:type="dxa"/>
-          </w:tcPr>
-          <w:p>
-            <w:pPr>
-              <w:spacing w:before="120" w:after="120"/>
-              <w:jc w:val="center"/>
-            </w:pPr>
-          </w:p>
-        </w:tc>
-        <w:tc>
-          <w:tcPr>
-            <w:tcW w:w="2233" w:type="dxa"/>
-          </w:tcPr>
-          <w:p>
-            <w:pPr>
-              <w:spacing w:before="120" w:after="120"/>
-              <w:rPr>
-                <w:rFonts w:ascii="Courier New" w:hAnsi="Courier New" w:cs="Courier New"/>
-              </w:rPr>
-            </w:pPr>
-          </w:p>
-        </w:tc>
-        <w:tc>
-          <w:tcPr>
-            <w:tcW w:w="3203" w:type="dxa"/>
-          </w:tcPr>
-          <w:p>
-            <w:pPr>
-              <w:spacing w:before="120" w:after="120"/>
-            </w:pPr>
-          </w:p>
-        </w:tc>
-      </w:tr>
-      <w:tr>
-        <w:tc>
-          <w:tcPr>
-            <w:tcW w:w="2101" w:type="dxa"/>
-          </w:tcPr>
-          <w:p>
-            <w:pPr>
-              <w:spacing w:before="120" w:after="120"/>
-            </w:pPr>
-            <w:r>
-              <w:t>Remove human</w:t>
-            </w:r>
-          </w:p>
-        </w:tc>
-        <w:tc>
-          <w:tcPr>
-            <w:tcW w:w="1813" w:type="dxa"/>
-          </w:tcPr>
-          <w:p>
-            <w:pPr>
-              <w:spacing w:before="120" w:after="120"/>
-              <w:jc w:val="center"/>
-            </w:pPr>
-          </w:p>
-        </w:tc>
-        <w:tc>
-          <w:tcPr>
-            <w:tcW w:w="2233" w:type="dxa"/>
-          </w:tcPr>
-          <w:p>
-            <w:pPr>
-              <w:spacing w:before="120" w:after="120"/>
-              <w:rPr>
-                <w:rFonts w:ascii="Courier New" w:hAnsi="Courier New" w:cs="Courier New"/>
-              </w:rPr>
-            </w:pPr>
-          </w:p>
-        </w:tc>
-        <w:tc>
-          <w:tcPr>
-            <w:tcW w:w="3203" w:type="dxa"/>
-          </w:tcPr>
-          <w:p>
-            <w:pPr>
-              <w:spacing w:before="120" w:after="120"/>
-            </w:pPr>
-          </w:p>
-        </w:tc>
-      </w:tr>
-      <w:tr>
-        <w:tc>
-          <w:tcPr>
-            <w:tcW w:w="2101" w:type="dxa"/>
-          </w:tcPr>
-          <w:p>
-            <w:pPr>
-              <w:spacing w:before="120" w:after="120"/>
-            </w:pPr>
-            <w:r>
-              <w:t>What next ?</w:t>
-            </w:r>
-          </w:p>
-        </w:tc>
-        <w:tc>
-          <w:tcPr>
-            <w:tcW w:w="1813" w:type="dxa"/>
-          </w:tcPr>
-          <w:p>
-            <w:pPr>
-              <w:spacing w:before="120" w:after="120"/>
-              <w:jc w:val="center"/>
-            </w:pPr>
-            <w:r>
-              <w:t>-</w:t>
-            </w:r>
-          </w:p>
-        </w:tc>
-        <w:tc>
-          <w:tcPr>
-            <w:tcW w:w="2233" w:type="dxa"/>
-          </w:tcPr>
-          <w:p>
-            <w:pPr>
-              <w:spacing w:before="120" w:after="120"/>
-              <w:rPr>
-                <w:rFonts w:ascii="Courier New" w:hAnsi="Courier New" w:cs="Courier New"/>
-              </w:rPr>
-            </w:pPr>
-            <w:r>
-              <w:rPr>
-                <w:rFonts w:ascii="Courier New" w:eastAsia="Courier New" w:hAnsi="Courier New" w:cs="Courier New"/>
-                <w:lang w:val="en-GB"/>
-              </w:rPr>
-              <w:t>what_next()</w:t>
-            </w:r>
-          </w:p>
-        </w:tc>
-        <w:tc>
-          <w:tcPr>
-            <w:tcW w:w="3203" w:type="dxa"/>
-          </w:tcPr>
-          <w:p>
-            <w:pPr>
-              <w:spacing w:before="120" w:after="120"/>
-            </w:pPr>
-            <w:r>
-              <w:t xml:space="preserve"> Main function to get user input</w:t>
-            </w:r>
-          </w:p>
-        </w:tc>
-      </w:tr>
-      <w:tr>
-        <w:tc>
-          <w:tcPr>
-            <w:tcW w:w="2101" w:type="dxa"/>
-          </w:tcPr>
-          <w:p>
-            <w:pPr>
-              <w:spacing w:before="120" w:after="120"/>
-              <w:rPr>
-                <w:lang w:val="en-GB"/>
-              </w:rPr>
-            </w:pPr>
-            <w:r>
-              <w:rPr>
-                <w:lang w:val="en-GB"/>
-              </w:rPr>
-              <w:t>HELP</w:t>
-            </w:r>
-          </w:p>
-        </w:tc>
-        <w:tc>
-          <w:tcPr>
-            <w:tcW w:w="1813" w:type="dxa"/>
-          </w:tcPr>
-          <w:p>
-            <w:pPr>
-              <w:spacing w:before="120" w:after="120"/>
-              <w:jc w:val="center"/>
-            </w:pPr>
-            <w:r>
-              <w:t>H</w:t>
-            </w:r>
-          </w:p>
-        </w:tc>
-        <w:tc>
-          <w:tcPr>
-            <w:tcW w:w="2233" w:type="dxa"/>
-          </w:tcPr>
-          <w:p>
-            <w:pPr>
-              <w:spacing w:before="120" w:after="120"/>
-              <w:rPr>
-                <w:rFonts w:ascii="Courier New" w:hAnsi="Courier New" w:cs="Courier New"/>
-              </w:rPr>
-            </w:pPr>
-            <w:r>
-              <w:rPr>
-                <w:rFonts w:ascii="Courier New" w:hAnsi="Courier New" w:cs="Courier New"/>
-                <w:lang w:val="en-GB"/>
-              </w:rPr>
-              <w:t>instructions()</w:t>
-            </w:r>
-          </w:p>
-        </w:tc>
-        <w:tc>
-          <w:tcPr>
-            <w:tcW w:w="3203" w:type="dxa"/>
-          </w:tcPr>
-          <w:p>
-            <w:pPr>
-              <w:spacing w:before="120" w:after="120"/>
-            </w:pPr>
-            <w:r>
-              <w:t xml:space="preserve"> Show user instruction manual</w:t>
-            </w:r>
-          </w:p>
-        </w:tc>
-      </w:tr>
-      <w:tr>
-        <w:tc>
-          <w:tcPr>
-            <w:tcW w:w="2101" w:type="dxa"/>
-          </w:tcPr>
-          <w:p>
-            <w:pPr>
-              <w:spacing w:before="120" w:after="120"/>
-            </w:pPr>
-            <w:r>
-              <w:rPr>
-                <w:lang w:val="en-GB"/>
-              </w:rPr>
-              <w:t>Q</w:t>
-            </w:r>
-            <w:r>
-              <w:rPr>
-                <w:lang w:val="en-GB"/>
-              </w:rPr>
-              <w:t>UIT</w:t>
-            </w:r>
-          </w:p>
-        </w:tc>
-        <w:tc>
-          <w:tcPr>
-            <w:tcW w:w="1813" w:type="dxa"/>
-          </w:tcPr>
-          <w:p>
-            <w:pPr>
-              <w:spacing w:before="120" w:after="120"/>
-              <w:jc w:val="center"/>
-            </w:pPr>
-            <w:r>
-              <w:t>Q</w:t>
-            </w:r>
-          </w:p>
-        </w:tc>
-        <w:tc>
-          <w:tcPr>
-            <w:tcW w:w="2233" w:type="dxa"/>
-          </w:tcPr>
-          <w:p>
-            <w:pPr>
-              <w:spacing w:before="120" w:after="120"/>
-              <w:rPr>
-                <w:rFonts w:ascii="Courier New" w:hAnsi="Courier New" w:cs="Courier New"/>
-              </w:rPr>
-            </w:pPr>
-            <w:r>
-              <w:rPr>
-                <w:rFonts w:ascii="Courier New" w:hAnsi="Courier New" w:cs="Courier New"/>
-                <w:lang w:val="en-GB"/>
-              </w:rPr>
-              <w:t>quit_program()</w:t>
-            </w:r>
-          </w:p>
-        </w:tc>
-        <w:tc>
-          <w:tcPr>
-            <w:tcW w:w="3203" w:type="dxa"/>
-          </w:tcPr>
-          <w:p>
-            <w:pPr>
-              <w:spacing w:before="120" w:after="120"/>
-            </w:pPr>
-            <w:r>
-              <w:t>EN</w:t>
-            </w:r>
-            <w:r>
-              <w:t>D ENTIRE PROGRAM</w:t>
-            </w:r>
-          </w:p>
-        </w:tc>
-      </w:tr>
-      <w:tr>
-        <w:tc>
-          <w:tcPr>
-            <w:tcW w:w="2101" w:type="dxa"/>
-          </w:tcPr>
-          <w:p>
-            <w:pPr>
-              <w:spacing w:before="120" w:after="120"/>
-            </w:pPr>
-            <w:r>
-              <w:t>A</w:t>
-            </w:r>
-            <w:r>
-              <w:t>DD</w:t>
-            </w:r>
-          </w:p>
-        </w:tc>
-        <w:tc>
-          <w:tcPr>
-            <w:tcW w:w="1813" w:type="dxa"/>
-          </w:tcPr>
-          <w:p>
-            <w:pPr>
-              <w:spacing w:before="120" w:after="120"/>
-              <w:jc w:val="center"/>
-            </w:pPr>
-            <w:r>
-              <w:t>A</w:t>
-            </w:r>
-          </w:p>
-        </w:tc>
-        <w:tc>
-          <w:tcPr>
-            <w:tcW w:w="2233" w:type="dxa"/>
-          </w:tcPr>
-          <w:p>
-            <w:pPr>
-              <w:spacing w:before="120" w:after="120"/>
-              <w:rPr>
-                <w:rFonts w:ascii="Courier New" w:hAnsi="Courier New" w:cs="Courier New"/>
-              </w:rPr>
-            </w:pPr>
-            <w:r>
-              <w:rPr>
-                <w:rFonts w:ascii="Courier New" w:hAnsi="Courier New" w:cs="Courier New"/>
-                <w:lang w:val="en-GB"/>
-              </w:rPr>
-              <w:t>add_robot()</w:t>
-            </w:r>
-          </w:p>
-        </w:tc>
-        <w:tc>
-          <w:tcPr>
-            <w:tcW w:w="3203" w:type="dxa"/>
-          </w:tcPr>
-          <w:p>
-            <w:pPr>
-              <w:spacing w:before="120" w:after="120"/>
-            </w:pPr>
-          </w:p>
-        </w:tc>
-      </w:tr>
-      <w:tr>
-        <w:tc>
-          <w:tcPr>
-            <w:tcW w:w="2101" w:type="dxa"/>
-          </w:tcPr>
-          <w:p>
-            <w:pPr>
-              <w:spacing w:before="120" w:after="120"/>
-            </w:pPr>
-            <w:r>
-              <w:t>REMOVE</w:t>
-            </w:r>
-          </w:p>
-        </w:tc>
-        <w:tc>
-          <w:tcPr>
-            <w:tcW w:w="1813" w:type="dxa"/>
-          </w:tcPr>
-          <w:p>
-            <w:pPr>
-              <w:spacing w:before="120" w:after="120"/>
-              <w:jc w:val="center"/>
-            </w:pPr>
-            <w:r>
-              <w:t>R</w:t>
-            </w:r>
-          </w:p>
-        </w:tc>
-        <w:tc>
-          <w:tcPr>
-            <w:tcW w:w="2233" w:type="dxa"/>
-          </w:tcPr>
-          <w:p>
-            <w:pPr>
-              <w:spacing w:before="120" w:after="120"/>
-              <w:rPr>
-                <w:rFonts w:ascii="Courier New" w:hAnsi="Courier New" w:cs="Courier New"/>
-                <w:lang w:val="en-GB"/>
-              </w:rPr>
-            </w:pPr>
-            <w:r>
-              <w:rPr>
-                <w:rFonts w:ascii="Courier New" w:hAnsi="Courier New" w:cs="Courier New"/>
-                <w:lang w:val="en-GB"/>
-              </w:rPr>
-              <w:t>remove_robot()</w:t>
-            </w:r>
-          </w:p>
-          <w:p>
-            <w:pPr>
-              <w:spacing w:before="120" w:after="120"/>
-              <w:rPr>
-                <w:rFonts w:ascii="Courier New" w:hAnsi="Courier New" w:cs="Courier New"/>
-              </w:rPr>
-            </w:pPr>
-          </w:p>
-        </w:tc>
-        <w:tc>
-          <w:tcPr>
-            <w:tcW w:w="3203" w:type="dxa"/>
-          </w:tcPr>
-          <w:p>
-            <w:pPr>
-              <w:spacing w:before="120" w:after="120"/>
-            </w:pPr>
-          </w:p>
-        </w:tc>
-      </w:tr>
-      <w:tr>
-        <w:tc>
-          <w:tcPr>
-            <w:tcW w:w="2101" w:type="dxa"/>
-          </w:tcPr>
-          <w:p>
-            <w:pPr>
-              <w:spacing w:before="120" w:after="120"/>
-            </w:pPr>
-            <w:r>
-              <w:t>EMPLOY</w:t>
-            </w:r>
-          </w:p>
-        </w:tc>
-        <w:tc>
-          <w:tcPr>
-            <w:tcW w:w="1813" w:type="dxa"/>
-          </w:tcPr>
-          <w:p>
-            <w:pPr>
-              <w:spacing w:before="120" w:after="120"/>
-              <w:jc w:val="center"/>
-            </w:pPr>
-            <w:r>
-              <w:t>E</w:t>
-            </w:r>
-          </w:p>
-        </w:tc>
-        <w:tc>
-          <w:tcPr>
-            <w:tcW w:w="2233" w:type="dxa"/>
-          </w:tcPr>
-          <w:p>
-            <w:pPr>
-              <w:spacing w:before="120" w:after="120"/>
-              <w:rPr>
-                <w:rFonts w:ascii="Courier New" w:hAnsi="Courier New" w:cs="Courier New"/>
-                <w:lang w:val="en-GB"/>
-              </w:rPr>
-            </w:pPr>
-            <w:r>
-              <w:rPr>
-                <w:rFonts w:ascii="Courier New" w:hAnsi="Courier New" w:cs="Courier New"/>
-                <w:lang w:val="en-GB"/>
-              </w:rPr>
-              <w:t>employ_worker()</w:t>
-            </w:r>
-          </w:p>
-          <w:p>
-            <w:pPr>
-              <w:spacing w:before="120" w:after="120"/>
-              <w:rPr>
-                <w:rFonts w:ascii="Courier New" w:hAnsi="Courier New" w:cs="Courier New"/>
-              </w:rPr>
-            </w:pPr>
-          </w:p>
-        </w:tc>
-        <w:tc>
-          <w:tcPr>
-            <w:tcW w:w="3203" w:type="dxa"/>
-          </w:tcPr>
-          <w:p>
-            <w:pPr>
-              <w:spacing w:before="120" w:after="120"/>
-            </w:pPr>
-            <w:r>
-              <w:t>Sister-function to ADD, but for a human</w:t>
-            </w:r>
-          </w:p>
-        </w:tc>
-      </w:tr>
-      <w:tr>
-        <w:tc>
-          <w:tcPr>
-            <w:tcW w:w="2101" w:type="dxa"/>
-          </w:tcPr>
-          <w:p>
-            <w:pPr>
-              <w:spacing w:before="120" w:after="120"/>
-            </w:pPr>
-            <w:r>
-              <w:t>FIRE</w:t>
-            </w:r>
-          </w:p>
-        </w:tc>
-        <w:tc>
-          <w:tcPr>
-            <w:tcW w:w="1813" w:type="dxa"/>
-          </w:tcPr>
-          <w:p>
-            <w:pPr>
-              <w:spacing w:before="120" w:after="120"/>
-              <w:jc w:val="center"/>
-            </w:pPr>
-            <w:r>
-              <w:t>F</w:t>
-            </w:r>
-          </w:p>
-        </w:tc>
-        <w:tc>
-          <w:tcPr>
-            <w:tcW w:w="2233" w:type="dxa"/>
-          </w:tcPr>
-          <w:p>
-            <w:pPr>
-              <w:spacing w:before="120" w:after="120"/>
-              <w:rPr>
-                <w:rFonts w:ascii="Courier New" w:hAnsi="Courier New" w:cs="Courier New"/>
-                <w:lang w:val="en-GB"/>
-              </w:rPr>
-            </w:pPr>
-            <w:r>
-              <w:rPr>
-                <w:rFonts w:ascii="Courier New" w:hAnsi="Courier New" w:cs="Courier New"/>
-                <w:lang w:val="en-GB"/>
-              </w:rPr>
-              <w:t>fire_worker()</w:t>
-            </w:r>
-          </w:p>
-          <w:p>
-            <w:pPr>
-              <w:spacing w:before="120" w:after="120"/>
-              <w:rPr>
-                <w:rFonts w:ascii="Courier New" w:hAnsi="Courier New" w:cs="Courier New"/>
-                <w:lang w:val="en-GB"/>
-              </w:rPr>
-            </w:pPr>
-          </w:p>
-        </w:tc>
-        <w:tc>
-          <w:tcPr>
-            <w:tcW w:w="3203" w:type="dxa"/>
-          </w:tcPr>
-          <w:p>
-            <w:pPr>
-              <w:spacing w:before="120" w:after="120"/>
-            </w:pPr>
-            <w:r>
-              <w:t>Sister-function to REMOVE, but for a human</w:t>
-            </w:r>
-          </w:p>
-        </w:tc>
-      </w:tr>
-      <w:tr>
-        <w:tc>
-          <w:tcPr>
-            <w:tcW w:w="2101" w:type="dxa"/>
-          </w:tcPr>
-          <w:p>
-            <w:pPr>
-              <w:spacing w:before="120" w:after="120"/>
-            </w:pPr>
-            <w:r>
-              <w:t>CHANGE</w:t>
-            </w:r>
-          </w:p>
-        </w:tc>
-        <w:tc>
-          <w:tcPr>
-            <w:tcW w:w="1813" w:type="dxa"/>
-          </w:tcPr>
-          <w:p>
-            <w:pPr>
-              <w:spacing w:before="120" w:after="120"/>
-              <w:jc w:val="center"/>
-            </w:pPr>
-            <w:r>
-              <w:t>C</w:t>
-            </w:r>
-          </w:p>
-        </w:tc>
-        <w:tc>
-          <w:tcPr>
-            <w:tcW w:w="2233" w:type="dxa"/>
-          </w:tcPr>
-          <w:p>
-            <w:pPr>
-              <w:spacing w:before="120" w:after="120"/>
-              <w:rPr>
-                <w:lang w:val="en-GB"/>
-              </w:rPr>
-            </w:pPr>
-            <w:r>
-              <w:rPr>
-                <w:lang w:val="en-GB"/>
-              </w:rPr>
-              <w:t>change_status()</w:t>
-            </w:r>
-          </w:p>
-        </w:tc>
-        <w:tc>
-          <w:tcPr>
-            <w:tcW w:w="3203" w:type="dxa"/>
-          </w:tcPr>
-          <w:p>
-            <w:pPr>
-              <w:spacing w:before="120" w:after="120"/>
-            </w:pPr>
-            <w:r>
-              <w:t>Switch whether worker is busy, idle or off work</w:t>
-            </w:r>
-            <w:r>
-              <w:t>, and assign to specific tasks</w:t>
-            </w:r>
-          </w:p>
-        </w:tc>
-      </w:tr>
-      <w:tr>
-        <w:tc>
-          <w:tcPr>
-            <w:tcW w:w="2101" w:type="dxa"/>
-          </w:tcPr>
-          <w:p>
-            <w:pPr>
-              <w:spacing w:before="120" w:after="120"/>
-              <w:rPr>
-                <w:lang w:val="en-GB"/>
-              </w:rPr>
-            </w:pPr>
-            <w:r>
-              <w:rPr>
-                <w:lang w:val="en-GB"/>
-              </w:rPr>
-              <w:t>MANAGE</w:t>
-            </w:r>
-          </w:p>
-        </w:tc>
-        <w:tc>
-          <w:tcPr>
-            <w:tcW w:w="1813" w:type="dxa"/>
-          </w:tcPr>
-          <w:p>
-            <w:pPr>
-              <w:spacing w:before="120" w:after="120"/>
-              <w:jc w:val="center"/>
-            </w:pPr>
-            <w:r>
-              <w:t>M</w:t>
-            </w:r>
-          </w:p>
-        </w:tc>
-        <w:tc>
-          <w:tcPr>
-            <w:tcW w:w="2233" w:type="dxa"/>
-          </w:tcPr>
-          <w:p>
-            <w:pPr>
-              <w:spacing w:before="120" w:after="120"/>
-              <w:rPr>
-                <w:lang w:val="en-GB"/>
-              </w:rPr>
-            </w:pPr>
-            <w:r>
-              <w:rPr>
-                <w:lang w:val="en-GB"/>
-              </w:rPr>
-              <w:t>monitor_status()</w:t>
-            </w:r>
-          </w:p>
-        </w:tc>
-        <w:tc>
-          <w:tcPr>
-            <w:tcW w:w="3203" w:type="dxa"/>
-          </w:tcPr>
-          <w:p>
-            <w:pPr>
-              <w:spacing w:before="120" w:after="120"/>
-            </w:pPr>
-            <w:r>
-              <w:t xml:space="preserve">Display all </w:t>
-            </w:r>
-            <w:r>
-              <w:t>factory activity</w:t>
-            </w:r>
-          </w:p>
-        </w:tc>
-      </w:tr>
-      <w:tr>
-        <w:tc>
-          <w:tcPr>
-            <w:tcW w:w="2101" w:type="dxa"/>
-          </w:tcPr>
-          <w:p>
-            <w:pPr>
-              <w:spacing w:before="120"/>
-            </w:pPr>
-            <w:r>
-              <w:lastRenderedPageBreak/>
-              <w:t>LOG</w:t>
-            </w:r>
-          </w:p>
-        </w:tc>
-        <w:tc>
-          <w:tcPr>
-            <w:tcW w:w="1813" w:type="dxa"/>
-          </w:tcPr>
-          <w:p>
-            <w:pPr>
-              <w:spacing w:before="120"/>
-              <w:jc w:val="center"/>
-            </w:pPr>
-            <w:r>
-              <w:t>L</w:t>
-            </w:r>
-          </w:p>
-        </w:tc>
-        <w:tc>
-          <w:tcPr>
-            <w:tcW w:w="2233" w:type="dxa"/>
-          </w:tcPr>
-          <w:p>
-            <w:pPr>
-              <w:spacing w:before="120"/>
-              <w:rPr>
-                <w:lang w:val="en-GB"/>
-              </w:rPr>
-            </w:pPr>
-            <w:r>
-              <w:rPr>
-                <w:lang w:val="en-GB"/>
-              </w:rPr>
-              <w:t>log_tasks()</w:t>
-            </w:r>
-          </w:p>
-          <w:p>
-            <w:pPr>
-              <w:spacing w:before="120"/>
-              <w:jc w:val="center"/>
-            </w:pPr>
-          </w:p>
-        </w:tc>
-        <w:tc>
-          <w:tcPr>
-            <w:tcW w:w="3203" w:type="dxa"/>
-          </w:tcPr>
-          <w:p>
-            <w:pPr>
-              <w:spacing w:before="120"/>
-            </w:pPr>
-            <w:r>
-              <w:t xml:space="preserve">Display tasks yet </w:t>
-            </w:r>
-            <w:r>
-              <w:t>to be completed</w:t>
-            </w:r>
-            <w:r>
-              <w:t xml:space="preserve">, completed already , or add  and remove tasks from the </w:t>
-            </w:r>
-          </w:p>
-        </w:tc>
-      </w:tr>
-    </w:tbl>
-    <w:p>
       <w:r>
         <w:tab/>
       </w:r>
@@ -1577,6 +788,7 @@
     </w:p>
     <w:p>
       <w:r>
+        <w:lastRenderedPageBreak/>
         <w:t xml:space="preserve">I started reading up on </w:t>
       </w:r>
       <w:r>
@@ -1641,7 +853,6 @@
           <w:iCs/>
           <w:u w:val="single"/>
         </w:rPr>
-        <w:lastRenderedPageBreak/>
         <w:t>Difficulties encountered:</w:t>
       </w:r>
     </w:p>
@@ -1771,6 +982,7 @@
     </w:p>
     <w:p>
       <w:r>
+        <w:lastRenderedPageBreak/>
         <w:tab/>
       </w:r>
       <w:r>
@@ -1814,7 +1026,12 @@
     <w:p>
       <w:r>
         <w:tab/>
-        <w:t>Found it very difficult to remove characters from a string, where I was trying to get the user to enter a list separated by commas</w:t>
+      </w:r>
+      <w:r>
+        <w:t>I f</w:t>
+      </w:r>
+      <w:r>
+        <w:t>ound it very difficult to remove characters from a string, where I was trying to get the user to enter a list separated by commas</w:t>
       </w:r>
     </w:p>
     <w:p/>
@@ -1935,7 +1152,21 @@
           <w:rFonts w:eastAsia="Courier New"/>
           <w:lang w:val="en-GB"/>
         </w:rPr>
-        <w:t>won’t display on the Command Prompt terminals installed on the university computers – They don’t accept</w:t>
+        <w:t>won’t display on the Command Prompt terminals installed on the university computers</w:t>
+      </w:r>
+      <w:r>
+        <w:rPr>
+          <w:rFonts w:eastAsia="Courier New"/>
+          <w:lang w:val="en-GB"/>
+        </w:rPr>
+        <w:t>; t</w:t>
+      </w:r>
+      <w:r>
+        <w:rPr>
+          <w:rFonts w:eastAsia="Courier New"/>
+          <w:lang w:val="en-GB"/>
+        </w:rPr>
+        <w:t>hey don’t accept</w:t>
       </w:r>
       <w:r>
         <w:rPr>
@@ -1956,7 +1187,14 @@
           <w:rFonts w:eastAsia="Courier New"/>
           <w:lang w:val="en-GB"/>
         </w:rPr>
-        <w:t xml:space="preserve"> as I am using</w:t>
+        <w:t xml:space="preserve"> as</w:t>
+      </w:r>
+      <w:r>
+        <w:rPr>
+          <w:rFonts w:eastAsia="Courier New"/>
+          <w:lang w:val="en-GB"/>
+        </w:rPr>
+        <w:t xml:space="preserve"> on my own laptop</w:t>
       </w:r>
       <w:r>
         <w:rPr>
@@ -1970,7 +1208,49 @@
           <w:rFonts w:eastAsia="Courier New"/>
           <w:lang w:val="en-GB"/>
         </w:rPr>
-        <w:t xml:space="preserve"> For the clear screen function </w:t>
+        <w:t xml:space="preserve"> For </w:t>
+      </w:r>
+      <w:r>
+        <w:rPr>
+          <w:rFonts w:eastAsia="Courier New"/>
+          <w:lang w:val="en-GB"/>
+        </w:rPr>
+        <w:t>my</w:t>
+      </w:r>
+      <w:r>
+        <w:rPr>
+          <w:rFonts w:eastAsia="Courier New"/>
+          <w:lang w:val="en-GB"/>
+        </w:rPr>
+        <w:t xml:space="preserve"> </w:t>
+      </w:r>
+      <w:r>
+        <w:rPr>
+          <w:rFonts w:eastAsia="Courier New"/>
+          <w:lang w:val="en-GB"/>
+        </w:rPr>
+        <w:t>"</w:t>
+      </w:r>
+      <w:r>
+        <w:rPr>
+          <w:rFonts w:eastAsia="Courier New"/>
+          <w:lang w:val="en-GB"/>
+        </w:rPr>
+        <w:t>clear screen</w:t>
+      </w:r>
+      <w:r>
+        <w:rPr>
+          <w:rFonts w:eastAsia="Courier New"/>
+          <w:lang w:val="en-GB"/>
+        </w:rPr>
+        <w:t>"</w:t>
+      </w:r>
+      <w:r>
+        <w:rPr>
+          <w:rFonts w:eastAsia="Courier New"/>
+          <w:lang w:val="en-GB"/>
+        </w:rPr>
+        <w:t xml:space="preserve"> function </w:t>
       </w:r>
       <w:r>
         <w:rPr>
@@ -1999,6 +1279,7 @@
           <w:rFonts w:eastAsia="Courier New"/>
           <w:lang w:val="en-GB"/>
         </w:rPr>
+        <w:lastRenderedPageBreak/>
         <w:t xml:space="preserve"> Also, </w:t>
       </w:r>
       <w:r>
@@ -2006,7 +1287,21 @@
           <w:rFonts w:eastAsia="Courier New"/>
           <w:lang w:val="en-GB"/>
         </w:rPr>
-        <w:t>the display style I am using will only work on appropriately sized terminal windows. The advice online is to use the Curses package, so in terms of visual display I’m back where I started.</w:t>
+        <w:t>the display style I</w:t>
+      </w:r>
+      <w:r>
+        <w:rPr>
+          <w:rFonts w:eastAsia="Courier New"/>
+          <w:lang w:val="en-GB"/>
+        </w:rPr>
+        <w:t>'</w:t>
+      </w:r>
+      <w:r>
+        <w:rPr>
+          <w:rFonts w:eastAsia="Courier New"/>
+          <w:lang w:val="en-GB"/>
+        </w:rPr>
+        <w:t>m using will only work on appropriately sized terminal windows. The advice online is to use the Curses package, so in terms of visual display I’m back where I started.</w:t>
       </w:r>
     </w:p>
     <w:p>
@@ -2063,21 +1358,56 @@
           <w:rFonts w:eastAsia="Courier New"/>
           <w:lang w:val="en-GB"/>
         </w:rPr>
-        <w:t xml:space="preserve">computers to mark my project, otherwise I would have to </w:t>
-      </w:r>
-      <w:r>
-        <w:rPr>
-          <w:rFonts w:eastAsia="Courier New"/>
-          <w:lang w:val="en-GB"/>
-        </w:rPr>
-        <w:t xml:space="preserve">have either abandoned my clear visual layouts </w:t>
-      </w:r>
-      <w:r>
-        <w:rPr>
-          <w:rFonts w:eastAsia="Courier New"/>
-          <w:lang w:val="en-GB"/>
-        </w:rPr>
-        <w:t xml:space="preserve">and printed it as bare text, or used massive and complex  f-strings to recreate my tables </w:t>
+        <w:t>computers to mark my project, otherwise I</w:t>
+      </w:r>
+      <w:r>
+        <w:rPr>
+          <w:rFonts w:eastAsia="Courier New"/>
+          <w:lang w:val="en-GB"/>
+        </w:rPr>
+        <w:t>'</w:t>
+      </w:r>
+      <w:r>
+        <w:rPr>
+          <w:rFonts w:eastAsia="Courier New"/>
+          <w:lang w:val="en-GB"/>
+        </w:rPr>
+        <w:t xml:space="preserve">d have to </w:t>
+      </w:r>
+      <w:r>
+        <w:rPr>
+          <w:rFonts w:eastAsia="Courier New"/>
+          <w:lang w:val="en-GB"/>
+        </w:rPr>
+        <w:t>have either abandoned my clear visual layouts</w:t>
+      </w:r>
+      <w:r>
+        <w:rPr>
+          <w:rFonts w:eastAsia="Courier New"/>
+          <w:lang w:val="en-GB"/>
+        </w:rPr>
+        <w:t xml:space="preserve">, </w:t>
+      </w:r>
+      <w:r>
+        <w:rPr>
+          <w:rFonts w:eastAsia="Courier New"/>
+          <w:lang w:val="en-GB"/>
+        </w:rPr>
+        <w:t>print</w:t>
+      </w:r>
+      <w:r>
+        <w:rPr>
+          <w:rFonts w:eastAsia="Courier New"/>
+          <w:lang w:val="en-GB"/>
+        </w:rPr>
+        <w:t>ing</w:t>
+      </w:r>
+      <w:r>
+        <w:rPr>
+          <w:rFonts w:eastAsia="Courier New"/>
+          <w:lang w:val="en-GB"/>
+        </w:rPr>
+        <w:t xml:space="preserve"> it as bare text, or used massive and complex  f-strings to recreate my tables </w:t>
       </w:r>
       <w:r>
         <w:rPr>
@@ -2142,384 +1472,411 @@
           <w:rFonts w:eastAsia="Courier New"/>
           <w:lang w:val="en-GB"/>
         </w:rPr>
-        <w:t xml:space="preserve">with only minutes previously </w:t>
-      </w:r>
+        <w:t xml:space="preserve">with only minutes previously in the old IDE, it updated the version I was working </w:t>
+      </w:r>
+      <w:r>
+        <w:rPr>
+          <w:rFonts w:eastAsia="Courier New"/>
+          <w:lang w:val="en-GB"/>
+        </w:rPr>
+        <w:t>on from the older draft I'd previously stored on GitHub.</w:t>
+      </w:r>
+      <w:r>
+        <w:rPr>
+          <w:rFonts w:eastAsia="Courier New"/>
+          <w:lang w:val="en-GB"/>
+        </w:rPr>
+        <w:t xml:space="preserve"> Thankfully I had already </w:t>
+      </w:r>
+      <w:r>
+        <w:rPr>
+          <w:rFonts w:eastAsia="Courier New"/>
+          <w:lang w:val="en-GB"/>
+        </w:rPr>
+        <w:t xml:space="preserve">had a bit of practice with </w:t>
+      </w:r>
+      <w:r>
+        <w:rPr>
+          <w:rFonts w:ascii="Courier New" w:eastAsia="Courier New" w:hAnsi="Courier New" w:cs="Courier New"/>
+          <w:lang w:val="en-GB"/>
+        </w:rPr>
+        <w:t>git reset</w:t>
+      </w:r>
+      <w:r>
+        <w:rPr>
+          <w:rFonts w:eastAsia="Courier New"/>
+          <w:lang w:val="en-GB"/>
+        </w:rPr>
+        <w:t xml:space="preserve">, and was </w:t>
+      </w:r>
+      <w:r>
+        <w:rPr>
+          <w:rFonts w:eastAsia="Courier New"/>
+          <w:lang w:val="en-GB"/>
+        </w:rPr>
+        <w:t>pleased indeed to refresh my memory of it.</w:t>
+      </w:r>
+    </w:p>
+    <w:p>
+      <w:pPr>
+        <w:rPr>
+          <w:rFonts w:eastAsia="Courier New"/>
+          <w:lang w:val="en-GB"/>
+        </w:rPr>
+      </w:pPr>
+      <w:r>
+        <w:rPr>
+          <w:rFonts w:eastAsia="Courier New"/>
+          <w:lang w:val="en-GB"/>
+        </w:rPr>
+        <w:t xml:space="preserve"> </w:t>
+      </w:r>
+      <w:r>
+        <w:rPr>
+          <w:rFonts w:eastAsia="Courier New"/>
+          <w:lang w:val="en-GB"/>
+        </w:rPr>
+        <w:t>Security:</w:t>
+      </w:r>
+    </w:p>
+    <w:p>
+      <w:pPr>
+        <w:ind w:firstLine="720"/>
+        <w:rPr>
+          <w:rFonts w:eastAsia="Courier New"/>
+          <w:lang w:val="en-GB"/>
+        </w:rPr>
+      </w:pPr>
+      <w:r>
+        <w:rPr>
+          <w:rFonts w:eastAsia="Courier New"/>
+          <w:lang w:val="en-GB"/>
+        </w:rPr>
+        <w:t>Passin</w:t>
+      </w:r>
+      <w:r>
+        <w:rPr>
+          <w:rFonts w:eastAsia="Courier New"/>
+          <w:lang w:val="en-GB"/>
+        </w:rPr>
+        <w:t xml:space="preserve">g a big array like </w:t>
+      </w:r>
+      <w:r>
+        <w:rPr>
+          <w:rFonts w:eastAsia="Courier New"/>
+          <w:lang w:val="en-GB"/>
+        </w:rPr>
+        <w:t>my</w:t>
+      </w:r>
+      <w:r>
+        <w:rPr>
+          <w:rFonts w:eastAsia="Courier New"/>
+          <w:lang w:val="en-GB"/>
+        </w:rPr>
+        <w:t xml:space="preserve"> task log between functions expos</w:t>
+      </w:r>
+      <w:r>
+        <w:rPr>
+          <w:rFonts w:eastAsia="Courier New"/>
+          <w:lang w:val="en-GB"/>
+        </w:rPr>
+        <w:t>es</w:t>
+      </w:r>
+      <w:r>
+        <w:rPr>
+          <w:rFonts w:eastAsia="Courier New"/>
+          <w:lang w:val="en-GB"/>
+        </w:rPr>
+        <w:t xml:space="preserve"> too much data too frequently. I could have sectioned off individual variables or lists from it to pass to the functions as needed</w:t>
+      </w:r>
+      <w:r>
+        <w:rPr>
+          <w:rFonts w:eastAsia="Courier New"/>
+          <w:lang w:val="en-GB"/>
+        </w:rPr>
+        <w:t xml:space="preserve"> as arguments instead of the entire log</w:t>
+      </w:r>
+      <w:r>
+        <w:rPr>
+          <w:rFonts w:eastAsia="Courier New"/>
+          <w:lang w:val="en-GB"/>
+        </w:rPr>
+        <w:t>.</w:t>
+      </w:r>
+    </w:p>
+    <w:p>
+      <w:pPr>
+        <w:ind w:firstLine="720"/>
+        <w:rPr>
+          <w:rFonts w:eastAsia="Courier New"/>
+          <w:lang w:val="en-GB"/>
+        </w:rPr>
+      </w:pPr>
+      <w:r>
+        <w:rPr>
+          <w:rFonts w:eastAsia="Courier New"/>
+          <w:lang w:val="en-GB"/>
+        </w:rPr>
+        <w:t>Were this a real program</w:t>
+      </w:r>
+      <w:r>
+        <w:rPr>
+          <w:rFonts w:eastAsia="Courier New"/>
+          <w:lang w:val="en-GB"/>
+        </w:rPr>
+        <w:t xml:space="preserve"> </w:t>
+      </w:r>
+      <w:r>
+        <w:rPr>
+          <w:rFonts w:eastAsia="Courier New"/>
+          <w:lang w:val="en-GB"/>
+        </w:rPr>
+        <w:t xml:space="preserve">enabling </w:t>
+      </w:r>
+      <w:r>
+        <w:rPr>
+          <w:rFonts w:eastAsia="Courier New"/>
+          <w:lang w:val="en-GB"/>
+        </w:rPr>
+        <w:t>manag</w:t>
+      </w:r>
+      <w:r>
+        <w:rPr>
+          <w:rFonts w:eastAsia="Courier New"/>
+          <w:lang w:val="en-GB"/>
+        </w:rPr>
+        <w:t>ement of</w:t>
+      </w:r>
+      <w:r>
+        <w:rPr>
+          <w:rFonts w:eastAsia="Courier New"/>
+          <w:lang w:val="en-GB"/>
+        </w:rPr>
+        <w:t xml:space="preserve"> an industrial workplace, even just the worker IDs would be confidential</w:t>
+      </w:r>
+      <w:r>
+        <w:rPr>
+          <w:rFonts w:eastAsia="Courier New"/>
+          <w:lang w:val="en-GB"/>
+        </w:rPr>
+        <w:t xml:space="preserve">. Companies have data protection standards they need to observe, and having the employees' </w:t>
+      </w:r>
+      <w:r>
+        <w:rPr>
+          <w:rFonts w:eastAsia="Courier New"/>
+          <w:lang w:val="en-GB"/>
+        </w:rPr>
+        <w:t>personal information flying around the system would be reckless.</w:t>
+      </w:r>
+    </w:p>
+    <w:p>
+      <w:pPr>
+        <w:ind w:firstLine="720"/>
+        <w:rPr>
+          <w:rFonts w:eastAsia="Courier New"/>
+          <w:lang w:val="en-GB"/>
+        </w:rPr>
+      </w:pPr>
+    </w:p>
+    <w:p>
+      <w:pPr>
+        <w:ind w:right="571" w:firstLine="11"/>
+        <w:rPr>
+          <w:rFonts w:eastAsia="Courier New"/>
+          <w:lang w:val="en-GB"/>
+        </w:rPr>
+      </w:pPr>
+      <w:r>
+        <w:rPr>
+          <w:rFonts w:eastAsia="Courier New"/>
+          <w:lang w:val="en-GB"/>
+        </w:rPr>
+        <w:t>Tracking Task Progress:</w:t>
+      </w:r>
+    </w:p>
+    <w:p>
+      <w:pPr>
+        <w:ind w:right="571" w:firstLine="11"/>
+        <w:rPr>
+          <w:rFonts w:eastAsia="Courier New"/>
+          <w:lang w:val="en-GB"/>
+        </w:rPr>
+      </w:pPr>
+      <w:r>
+        <w:rPr>
+          <w:rFonts w:eastAsia="Courier New"/>
+          <w:lang w:val="en-GB"/>
+        </w:rPr>
+        <w:t xml:space="preserve"> </w:t>
+      </w:r>
+      <w:r>
+        <w:rPr>
+          <w:rFonts w:eastAsia="Courier New"/>
+          <w:lang w:val="en-GB"/>
+        </w:rPr>
+        <w:t>I realised</w:t>
+      </w:r>
+      <w:r>
+        <w:rPr>
+          <w:rFonts w:eastAsia="Courier New"/>
+          <w:lang w:val="en-GB"/>
+        </w:rPr>
+        <w:t xml:space="preserve"> the </w:t>
+      </w:r>
+      <w:r>
+        <w:rPr>
+          <w:rFonts w:eastAsia="Courier New"/>
+          <w:lang w:val="en-GB"/>
+        </w:rPr>
+        <w:t xml:space="preserve"> </w:t>
+      </w:r>
+      <w:r>
+        <w:rPr>
+          <w:rFonts w:eastAsia="Courier New"/>
+          <w:lang w:val="en-GB"/>
+        </w:rPr>
+        <w:t>table</w:t>
+      </w:r>
+      <w:r>
+        <w:rPr>
+          <w:rFonts w:eastAsia="Courier New"/>
+          <w:lang w:val="en-GB"/>
+        </w:rPr>
+        <w:t xml:space="preserve"> I'd concocted</w:t>
+      </w:r>
+      <w:r>
+        <w:rPr>
+          <w:rFonts w:eastAsia="Courier New"/>
+          <w:lang w:val="en-GB"/>
+        </w:rPr>
+        <w:t xml:space="preserve"> to track the progress of specific tasks</w:t>
+      </w:r>
+      <w:r>
+        <w:rPr>
+          <w:rFonts w:eastAsia="Courier New"/>
+          <w:lang w:val="en-GB"/>
+        </w:rPr>
+        <w:t xml:space="preserve"> wouldn't fit the </w:t>
+      </w:r>
+      <w:r>
+        <w:rPr>
+          <w:rFonts w:eastAsia="Courier New"/>
+          <w:lang w:val="en-GB"/>
+        </w:rPr>
+        <w:t>criteria outlined in the brief</w:t>
+      </w:r>
+      <w:r>
+        <w:rPr>
+          <w:rFonts w:eastAsia="Courier New"/>
+          <w:lang w:val="en-GB"/>
+        </w:rPr>
+        <w:t xml:space="preserve">. </w:t>
+      </w:r>
+      <w:r>
+        <w:rPr>
+          <w:rFonts w:eastAsia="Times New Roman" w:cstheme="minorHAnsi"/>
+        </w:rPr>
+        <w:t xml:space="preserve">My table didn't make logical sense: how could it show </w:t>
+      </w:r>
+      <w:r>
+        <w:rPr>
+          <w:rFonts w:eastAsia="Times New Roman" w:cstheme="minorHAnsi"/>
+        </w:rPr>
+        <w:t>the percentage each task was towards completion and the number of tasks in progress too, unless</w:t>
+      </w:r>
+      <w:r>
+        <w:rPr>
+          <w:rFonts w:eastAsia="Times New Roman" w:cstheme="minorHAnsi"/>
+        </w:rPr>
+        <w:t xml:space="preserve"> either</w:t>
+      </w:r>
+      <w:r>
+        <w:rPr>
+          <w:rFonts w:eastAsia="Times New Roman" w:cstheme="minorHAnsi"/>
+        </w:rPr>
+        <w:t xml:space="preserve"> it showed each instance of that task individually</w:t>
+      </w:r>
+      <w:r>
+        <w:rPr>
+          <w:rFonts w:eastAsia="Times New Roman" w:cstheme="minorHAnsi"/>
+        </w:rPr>
+        <w:t>, or all the tasks had begun at the same time</w:t>
+      </w:r>
+      <w:r>
+        <w:rPr>
+          <w:rFonts w:eastAsia="Times New Roman" w:cstheme="minorHAnsi"/>
+        </w:rPr>
+        <w:t>?</w:t>
+      </w:r>
+    </w:p>
+    <w:p>
+      <w:pPr>
+        <w:spacing w:before="100" w:beforeAutospacing="1" w:after="100" w:afterAutospacing="1" w:line="240" w:lineRule="auto"/>
+        <w:ind w:right="571" w:firstLine="11"/>
+        <w:rPr>
+          <w:rFonts w:eastAsia="Times New Roman" w:cstheme="minorHAnsi"/>
+        </w:rPr>
+      </w:pPr>
+      <w:r>
+        <w:rPr>
+          <w:rFonts w:eastAsia="Times New Roman" w:cstheme="minorHAnsi"/>
+        </w:rPr>
+        <w:t xml:space="preserve"> </w:t>
+      </w:r>
+      <w:r>
+        <w:rPr>
+          <w:rFonts w:eastAsia="Times New Roman" w:cstheme="minorHAnsi"/>
+        </w:rPr>
+        <w:t>It</w:t>
+      </w:r>
+      <w:r>
+        <w:rPr>
+          <w:rFonts w:eastAsia="Times New Roman" w:cstheme="minorHAnsi"/>
+        </w:rPr>
+        <w:t xml:space="preserve"> meant me going</w:t>
+      </w:r>
+      <w:r>
+        <w:rPr>
+          <w:rFonts w:eastAsia="Times New Roman" w:cstheme="minorHAnsi"/>
+        </w:rPr>
+        <w:t xml:space="preserve"> b</w:t>
+      </w:r>
+      <w:r>
+        <w:rPr>
+          <w:rFonts w:eastAsia="Times New Roman" w:cstheme="minorHAnsi"/>
+        </w:rPr>
+        <w:t>ack to the drawing board.</w:t>
+      </w:r>
+    </w:p>
+    <w:p>
+      <w:pPr>
+        <w:rPr>
+          <w:rFonts w:eastAsia="Courier New"/>
+          <w:lang w:val="en-GB"/>
+        </w:rPr>
+      </w:pPr>
+      <w:r>
+        <w:rPr>
+          <w:rFonts w:eastAsia="Courier New"/>
+          <w:u w:val="single"/>
+          <w:lang w:val="en-GB"/>
+        </w:rPr>
+        <w:t>Conclusion</w:t>
+      </w:r>
+    </w:p>
+    <w:p>
+      <w:pPr>
+        <w:rPr>
+          <w:rFonts w:eastAsia="Courier New"/>
+          <w:lang w:val="en-GB"/>
+        </w:rPr>
+      </w:pPr>
       <w:r>
         <w:rPr>
           <w:rFonts w:eastAsia="Courier New"/>
           <w:lang w:val="en-GB"/>
         </w:rPr>
         <w:lastRenderedPageBreak/>
-        <w:t xml:space="preserve">in the old IDE, it updated the version I was working </w:t>
-      </w:r>
-      <w:r>
-        <w:rPr>
-          <w:rFonts w:eastAsia="Courier New"/>
-          <w:lang w:val="en-GB"/>
-        </w:rPr>
-        <w:t>on from the older draft I'd previously stored on GitHub.</w:t>
-      </w:r>
-      <w:r>
-        <w:rPr>
-          <w:rFonts w:eastAsia="Courier New"/>
-          <w:lang w:val="en-GB"/>
-        </w:rPr>
-        <w:t xml:space="preserve"> Thankfully I had already </w:t>
-      </w:r>
-      <w:r>
-        <w:rPr>
-          <w:rFonts w:eastAsia="Courier New"/>
-          <w:lang w:val="en-GB"/>
-        </w:rPr>
-        <w:t xml:space="preserve">had a bit of practice with </w:t>
-      </w:r>
-      <w:r>
-        <w:rPr>
-          <w:rFonts w:ascii="Courier New" w:eastAsia="Courier New" w:hAnsi="Courier New" w:cs="Courier New"/>
-          <w:lang w:val="en-GB"/>
-        </w:rPr>
-        <w:t>git reset</w:t>
-      </w:r>
-      <w:r>
-        <w:rPr>
-          <w:rFonts w:eastAsia="Courier New"/>
-          <w:lang w:val="en-GB"/>
-        </w:rPr>
-        <w:t xml:space="preserve">, and I was </w:t>
-      </w:r>
-      <w:r>
-        <w:rPr>
-          <w:rFonts w:eastAsia="Courier New"/>
-          <w:lang w:val="en-GB"/>
-        </w:rPr>
-        <w:t>pleased indeed to refresh my memory of it.</w:t>
-      </w:r>
-    </w:p>
-    <w:p>
-      <w:pPr>
-        <w:rPr>
-          <w:rFonts w:eastAsia="Courier New"/>
-          <w:lang w:val="en-GB"/>
-        </w:rPr>
-      </w:pPr>
-      <w:r>
-        <w:rPr>
-          <w:rFonts w:eastAsia="Courier New"/>
-          <w:lang w:val="en-GB"/>
-        </w:rPr>
-        <w:t xml:space="preserve"> </w:t>
-      </w:r>
-      <w:r>
-        <w:rPr>
-          <w:rFonts w:eastAsia="Courier New"/>
-          <w:lang w:val="en-GB"/>
-        </w:rPr>
-        <w:t>Security:</w:t>
-      </w:r>
-    </w:p>
-    <w:p>
-      <w:pPr>
-        <w:ind w:firstLine="720"/>
-        <w:rPr>
-          <w:rFonts w:eastAsia="Courier New"/>
-          <w:lang w:val="en-GB"/>
-        </w:rPr>
-      </w:pPr>
-      <w:r>
-        <w:rPr>
-          <w:rFonts w:eastAsia="Courier New"/>
-          <w:lang w:val="en-GB"/>
-        </w:rPr>
-        <w:t>Passin</w:t>
-      </w:r>
-      <w:r>
-        <w:rPr>
-          <w:rFonts w:eastAsia="Courier New"/>
-          <w:lang w:val="en-GB"/>
-        </w:rPr>
-        <w:t>g a big array like the task log between functions is exposing too much data too frequently. I could have sectioned off individual variables or lists from it to pass to the functions as needed</w:t>
-      </w:r>
-      <w:r>
-        <w:rPr>
-          <w:rFonts w:eastAsia="Courier New"/>
-          <w:lang w:val="en-GB"/>
-        </w:rPr>
-        <w:t xml:space="preserve"> as arguments instead of the entire log</w:t>
-      </w:r>
-      <w:r>
-        <w:rPr>
-          <w:rFonts w:eastAsia="Courier New"/>
-          <w:lang w:val="en-GB"/>
-        </w:rPr>
-        <w:t>.</w:t>
-      </w:r>
-    </w:p>
-    <w:p>
-      <w:pPr>
-        <w:ind w:firstLine="720"/>
-        <w:rPr>
-          <w:rFonts w:eastAsia="Courier New"/>
-          <w:lang w:val="en-GB"/>
-        </w:rPr>
-      </w:pPr>
-      <w:r>
-        <w:rPr>
-          <w:rFonts w:eastAsia="Courier New"/>
-          <w:lang w:val="en-GB"/>
-        </w:rPr>
-        <w:t>If the program was really functioning to manage the handling of an industrial workplace, even just the worker IDs would be confidential</w:t>
-      </w:r>
-      <w:r>
-        <w:rPr>
-          <w:rFonts w:eastAsia="Courier New"/>
-          <w:lang w:val="en-GB"/>
-        </w:rPr>
-        <w:t xml:space="preserve">. Companies have data protection standards they need to observe, and having the employees' </w:t>
-      </w:r>
-      <w:r>
-        <w:rPr>
-          <w:rFonts w:eastAsia="Courier New"/>
-          <w:lang w:val="en-GB"/>
-        </w:rPr>
-        <w:t>personal information flying around the system would be reckless.</w:t>
-      </w:r>
-    </w:p>
-    <w:p>
-      <w:pPr>
-        <w:ind w:firstLine="720"/>
-        <w:rPr>
-          <w:rFonts w:eastAsia="Courier New"/>
-          <w:lang w:val="en-GB"/>
-        </w:rPr>
-      </w:pPr>
-    </w:p>
-    <w:p>
-      <w:pPr>
-        <w:ind w:left="709" w:right="571" w:firstLine="11"/>
-        <w:rPr>
-          <w:rFonts w:eastAsia="Courier New"/>
-          <w:lang w:val="en-GB"/>
-        </w:rPr>
-      </w:pPr>
-      <w:r>
-        <w:rPr>
-          <w:rFonts w:eastAsia="Courier New"/>
-          <w:lang w:val="en-GB"/>
-        </w:rPr>
-        <w:t>Tracking Task Progress:</w:t>
-      </w:r>
-    </w:p>
-    <w:p>
-      <w:pPr>
-        <w:ind w:left="709" w:right="571" w:firstLine="11"/>
-        <w:rPr>
-          <w:rFonts w:eastAsia="Courier New"/>
-          <w:lang w:val="en-GB"/>
-        </w:rPr>
-      </w:pPr>
-      <w:r>
-        <w:rPr>
-          <w:rFonts w:eastAsia="Courier New"/>
-          <w:lang w:val="en-GB"/>
-        </w:rPr>
-        <w:tab/>
-        <w:t>in  my table to track the progress of specific tasks</w:t>
-      </w:r>
-      <w:r>
-        <w:rPr>
-          <w:rFonts w:eastAsia="Courier New"/>
-          <w:lang w:val="en-GB"/>
-        </w:rPr>
-        <w:t xml:space="preserve">, I realised that what I had concocted wouldn't fit the </w:t>
-      </w:r>
-      <w:r>
-        <w:rPr>
-          <w:rFonts w:eastAsia="Courier New"/>
-          <w:lang w:val="en-GB"/>
-        </w:rPr>
-        <w:t>criteria outlined in the brief:</w:t>
-      </w:r>
-    </w:p>
-    <w:p>
-      <w:pPr>
-        <w:spacing w:before="100" w:beforeAutospacing="1" w:after="100" w:afterAutospacing="1" w:line="240" w:lineRule="auto"/>
-        <w:ind w:left="709" w:right="571" w:firstLine="11"/>
-        <w:rPr>
-          <w:rFonts w:eastAsia="Times New Roman" w:cstheme="minorHAnsi"/>
-        </w:rPr>
-      </w:pPr>
-      <w:r>
-        <w:rPr>
-          <w:rFonts w:eastAsia="Times New Roman" w:cstheme="minorHAnsi"/>
-          <w:b/>
-          <w:bCs/>
-          <w:highlight w:val="lightGray"/>
-        </w:rPr>
-        <w:t>Monitor task progress</w:t>
-      </w:r>
-      <w:r>
-        <w:rPr>
-          <w:rFonts w:eastAsia="Times New Roman" w:cstheme="minorHAnsi"/>
-          <w:highlight w:val="lightGray"/>
-        </w:rPr>
-        <w:t xml:space="preserve">: Track the progress of each task and update the status of robots and workers in real-time. Tasks should transition from </w:t>
-      </w:r>
-      <w:r>
-        <w:rPr>
-          <w:rFonts w:eastAsia="Times New Roman" w:cstheme="minorHAnsi"/>
-          <w:sz w:val="20"/>
-          <w:szCs w:val="20"/>
-          <w:highlight w:val="lightGray"/>
-        </w:rPr>
-        <w:t>not started</w:t>
-      </w:r>
-      <w:r>
-        <w:rPr>
-          <w:rFonts w:eastAsia="Times New Roman" w:cstheme="minorHAnsi"/>
-          <w:highlight w:val="lightGray"/>
-        </w:rPr>
-        <w:t xml:space="preserve"> to </w:t>
-      </w:r>
-      <w:r>
-        <w:rPr>
-          <w:rFonts w:eastAsia="Times New Roman" w:cstheme="minorHAnsi"/>
-          <w:sz w:val="20"/>
-          <w:szCs w:val="20"/>
-          <w:highlight w:val="lightGray"/>
-        </w:rPr>
-        <w:t>in progress</w:t>
-      </w:r>
-      <w:r>
-        <w:rPr>
-          <w:rFonts w:eastAsia="Times New Roman" w:cstheme="minorHAnsi"/>
-          <w:highlight w:val="lightGray"/>
-        </w:rPr>
-        <w:t xml:space="preserve">, and finally </w:t>
-      </w:r>
-      <w:r>
-        <w:rPr>
-          <w:rFonts w:eastAsia="Times New Roman" w:cstheme="minorHAnsi"/>
-          <w:sz w:val="20"/>
-          <w:szCs w:val="20"/>
-          <w:highlight w:val="lightGray"/>
-        </w:rPr>
-        <w:t>completed</w:t>
-      </w:r>
-      <w:r>
-        <w:rPr>
-          <w:rFonts w:eastAsia="Times New Roman" w:cstheme="minorHAnsi"/>
-          <w:highlight w:val="lightGray"/>
-        </w:rPr>
-        <w:t xml:space="preserve">. Once a task is completed, the system should mark the involved robots and workers as </w:t>
-      </w:r>
-      <w:r>
-        <w:rPr>
-          <w:rFonts w:eastAsia="Times New Roman" w:cstheme="minorHAnsi"/>
-          <w:sz w:val="20"/>
-          <w:szCs w:val="20"/>
-          <w:highlight w:val="lightGray"/>
-        </w:rPr>
-        <w:t>idle</w:t>
-      </w:r>
-      <w:r>
-        <w:rPr>
-          <w:rFonts w:eastAsia="Times New Roman" w:cstheme="minorHAnsi"/>
-          <w:highlight w:val="lightGray"/>
-        </w:rPr>
-        <w:t xml:space="preserve"> again, ready for the next task.</w:t>
-      </w:r>
-    </w:p>
-    <w:p>
-      <w:pPr>
-        <w:spacing w:before="100" w:beforeAutospacing="1" w:after="100" w:afterAutospacing="1" w:line="240" w:lineRule="auto"/>
-        <w:ind w:left="709" w:right="571" w:firstLine="11"/>
-        <w:rPr>
-          <w:rFonts w:eastAsia="Times New Roman" w:cstheme="minorHAnsi"/>
-        </w:rPr>
-      </w:pPr>
-      <w:r>
-        <w:rPr>
-          <w:rFonts w:eastAsia="Times New Roman" w:cstheme="minorHAnsi"/>
-          <w:b/>
-          <w:bCs/>
-        </w:rPr>
-        <w:tab/>
-      </w:r>
-      <w:r>
-        <w:rPr>
-          <w:rFonts w:eastAsia="Times New Roman" w:cstheme="minorHAnsi"/>
-        </w:rPr>
-        <w:t xml:space="preserve">My table  didn't make logical sense: how could it show </w:t>
-      </w:r>
-      <w:r>
-        <w:rPr>
-          <w:rFonts w:eastAsia="Times New Roman" w:cstheme="minorHAnsi"/>
-        </w:rPr>
-        <w:t>the percentage each task was towards completion and the number of tasks in progress too, unless</w:t>
-      </w:r>
-      <w:r>
-        <w:rPr>
-          <w:rFonts w:eastAsia="Times New Roman" w:cstheme="minorHAnsi"/>
-        </w:rPr>
-        <w:t xml:space="preserve"> either</w:t>
-      </w:r>
-      <w:r>
-        <w:rPr>
-          <w:rFonts w:eastAsia="Times New Roman" w:cstheme="minorHAnsi"/>
-        </w:rPr>
-        <w:t xml:space="preserve"> it showed each instance of that task individually</w:t>
-      </w:r>
-      <w:r>
-        <w:rPr>
-          <w:rFonts w:eastAsia="Times New Roman" w:cstheme="minorHAnsi"/>
-        </w:rPr>
-        <w:t>, or all the tasks had begun at the same time.</w:t>
-      </w:r>
-    </w:p>
-    <w:p>
-      <w:pPr>
-        <w:spacing w:before="100" w:beforeAutospacing="1" w:after="100" w:afterAutospacing="1" w:line="240" w:lineRule="auto"/>
-        <w:ind w:left="709" w:right="571" w:firstLine="11"/>
-        <w:rPr>
-          <w:rFonts w:eastAsia="Times New Roman" w:cstheme="minorHAnsi"/>
-        </w:rPr>
-      </w:pPr>
-      <w:r>
-        <w:rPr>
-          <w:rFonts w:eastAsia="Times New Roman" w:cstheme="minorHAnsi"/>
-        </w:rPr>
-        <w:tab/>
-        <w:t>Back to the drawing board.</w:t>
-      </w:r>
-    </w:p>
-    <w:p>
-      <w:pPr>
-        <w:rPr>
-          <w:rFonts w:eastAsia="Courier New"/>
-          <w:lang w:val="en-GB"/>
-        </w:rPr>
-      </w:pPr>
-      <w:r>
-        <w:rPr>
-          <w:rFonts w:eastAsia="Courier New"/>
-          <w:u w:val="single"/>
-          <w:lang w:val="en-GB"/>
-        </w:rPr>
-        <w:t>Conclusion</w:t>
-      </w:r>
-    </w:p>
-    <w:p>
-      <w:pPr>
-        <w:rPr>
-          <w:rFonts w:eastAsia="Courier New"/>
-          <w:lang w:val="en-GB"/>
-        </w:rPr>
-      </w:pPr>
-      <w:r>
-        <w:rPr>
-          <w:rFonts w:eastAsia="Courier New"/>
-          <w:lang w:val="en-GB"/>
-        </w:rPr>
         <w:t xml:space="preserve"> Reflecting honestly on my work </w:t>
       </w:r>
       <w:r>
@@ -2614,7 +1971,6 @@
           <w:rFonts w:eastAsia="Courier New"/>
           <w:lang w:val="en-GB"/>
         </w:rPr>
-        <w:lastRenderedPageBreak/>
         <w:t xml:space="preserve"> Some dead ends I went down could perhaps, in a parallel history</w:t>
       </w:r>
       <w:r>
@@ -2829,60 +2185,343 @@
     <w:p>
       <w:pPr>
         <w:rPr>
-          <w:rFonts w:ascii="Aptos" w:eastAsia="Aptos" w:hAnsi="Aptos" w:cs="Aptos"/>
-        </w:rPr>
-      </w:pPr>
-      <w:r>
-        <w:t xml:space="preserve">University of Huddersfield. </w:t>
-      </w:r>
-      <w:hyperlink r:id="rId7">
+          <w:u w:val="single"/>
+        </w:rPr>
+      </w:pPr>
+    </w:p>
+    <w:p>
+      <w:r>
+        <w:t xml:space="preserve">American Psychological Association. </w:t>
+      </w:r>
+      <w:r>
+        <w:t>(</w:t>
+      </w:r>
+      <w:r>
+        <w:t xml:space="preserve">2021, </w:t>
+      </w:r>
+      <w:r>
+        <w:t xml:space="preserve">2023, 2025). </w:t>
+      </w:r>
+      <w:r>
+        <w:rPr>
+          <w:i/>
+          <w:iCs/>
+        </w:rPr>
+        <w:t>Reference Examples</w:t>
+      </w:r>
+      <w:r>
+        <w:t xml:space="preserve">. </w:t>
+      </w:r>
+      <w:hyperlink r:id="rId7" w:history="1">
         <w:r>
           <w:rPr>
             <w:rStyle w:val="Hyperlink"/>
-            <w:rFonts w:ascii="Aptos" w:eastAsia="Aptos" w:hAnsi="Aptos" w:cs="Aptos"/>
             <w:color w:val="auto"/>
           </w:rPr>
-          <w:t>APA 7th Referencing Guide :: Library Services :: University of Huddersfield</w:t>
+          <w:t>https://apastyle.apa.org/style-grammar-guidelines/references/examples</w:t>
         </w:r>
       </w:hyperlink>
-      <w:hyperlink r:id="rId8">
-        <w:r>
-          <w:rPr>
-            <w:rStyle w:val="Hyperlink"/>
-            <w:rFonts w:ascii="Aptos" w:eastAsia="Aptos" w:hAnsi="Aptos" w:cs="Aptos"/>
-            <w:color w:val="auto"/>
-          </w:rPr>
-          <w:t>APA 7th Referencing Guide :: Library Services :: University of Huddersfield</w:t>
-        </w:r>
-      </w:hyperlink>
+    </w:p>
+    <w:p>
+      <w:r>
+        <w:t xml:space="preserve"> </w:t>
+      </w:r>
+    </w:p>
+    <w:p>
+      <w:pPr>
+        <w:rPr>
+          <w:rFonts w:ascii="Aptos" w:eastAsia="Aptos" w:hAnsi="Aptos" w:cs="Aptos"/>
+        </w:rPr>
+      </w:pPr>
+      <w:r>
+        <w:t>Library Services</w:t>
+      </w:r>
+      <w:r>
+        <w:t xml:space="preserve">. </w:t>
+      </w:r>
+      <w:r>
+        <w:t xml:space="preserve"> </w:t>
+      </w:r>
+      <w:r>
+        <w:rPr>
+          <w:rFonts w:ascii="Aptos" w:eastAsia="Aptos" w:hAnsi="Aptos" w:cs="Aptos"/>
+          <w:i/>
+          <w:iCs/>
+        </w:rPr>
+        <w:t>APA 7th Referencing Guide</w:t>
+      </w:r>
+      <w:r>
+        <w:rPr>
+          <w:rFonts w:ascii="Aptos" w:eastAsia="Aptos" w:hAnsi="Aptos" w:cs="Aptos"/>
+          <w:i/>
+          <w:iCs/>
+        </w:rPr>
+        <w:t xml:space="preserve">. </w:t>
+      </w:r>
+      <w:r>
+        <w:rPr>
+          <w:rFonts w:ascii="Aptos" w:eastAsia="Aptos" w:hAnsi="Aptos" w:cs="Aptos"/>
+          <w:i/>
+          <w:iCs/>
+        </w:rPr>
+        <w:t xml:space="preserve"> </w:t>
+      </w:r>
+      <w:r>
+        <w:rPr>
+          <w:rFonts w:ascii="Aptos" w:eastAsia="Aptos" w:hAnsi="Aptos" w:cs="Aptos"/>
+        </w:rPr>
+        <w:t>University of Huddersfield</w:t>
+      </w:r>
+      <w:r>
+        <w:rPr>
+          <w:rFonts w:ascii="Aptos" w:eastAsia="Aptos" w:hAnsi="Aptos" w:cs="Aptos"/>
+        </w:rPr>
+        <w:t xml:space="preserve">. </w:t>
+      </w:r>
+      <w:r>
+        <w:rPr>
+          <w:rFonts w:ascii="Aptos" w:eastAsia="Aptos" w:hAnsi="Aptos" w:cs="Aptos"/>
+          <w:u w:val="single"/>
+        </w:rPr>
+        <w:t>https://library.hud.ac.uk/pages/apareferencing/</w:t>
+      </w:r>
     </w:p>
     <w:p/>
+    <w:p>
+      <w:pPr>
+        <w:rPr>
+          <w:lang w:val="en-GB"/>
+        </w:rPr>
+      </w:pPr>
+      <w:r>
+        <w:rPr>
+          <w:lang w:val="en-GB"/>
+        </w:rPr>
+        <w:t xml:space="preserve">Bell, A. (2018). </w:t>
+      </w:r>
+      <w:r>
+        <w:rPr>
+          <w:i/>
+          <w:iCs/>
+          <w:lang w:val="en-GB"/>
+        </w:rPr>
+        <w:t>Get programming : learn to code with Python.</w:t>
+      </w:r>
+      <w:r>
+        <w:rPr>
+          <w:lang w:val="en-GB"/>
+        </w:rPr>
+        <w:t xml:space="preserve"> Manning Publications.</w:t>
+      </w:r>
+    </w:p>
     <w:p/>
     <w:p>
-      <w:pPr>
-        <w:rPr>
-          <w:lang w:val="en-GB"/>
-        </w:rPr>
-      </w:pPr>
-      <w:r>
-        <w:rPr>
-          <w:lang w:val="en-GB"/>
-        </w:rPr>
-        <w:t xml:space="preserve">Bell, A. (2018). </w:t>
-      </w:r>
-      <w:r>
-        <w:rPr>
-          <w:i/>
-          <w:iCs/>
-          <w:lang w:val="en-GB"/>
-        </w:rPr>
-        <w:t>Get programming : learn to code with Python.</w:t>
-      </w:r>
-      <w:r>
-        <w:rPr>
-          <w:lang w:val="en-GB"/>
-        </w:rPr>
-        <w:t xml:space="preserve"> Manning Publications.</w:t>
+      <w:r>
+        <w:t>BowlOfRed</w:t>
+      </w:r>
+      <w:r>
+        <w:t>. (2022).</w:t>
+      </w:r>
+      <w:r>
+        <w:t xml:space="preserve"> </w:t>
+      </w:r>
+      <w:r>
+        <w:rPr>
+          <w:i/>
+          <w:iCs/>
+        </w:rPr>
+        <w:t>Instead of escaping the newline, how about just using explicit quoting?</w:t>
+      </w:r>
+      <w:r>
+        <w:t xml:space="preserve"> </w:t>
+      </w:r>
+      <w:r>
+        <w:t xml:space="preserve"> </w:t>
+      </w:r>
+      <w:r>
+        <w:t>[Comment on the online forum post</w:t>
+      </w:r>
+      <w:r>
+        <w:t xml:space="preserve"> </w:t>
+      </w:r>
+      <w:r>
+        <w:rPr>
+          <w:i/>
+          <w:iCs/>
+        </w:rPr>
+        <w:t>Pythonic way of printing multi-line string</w:t>
+      </w:r>
+      <w:r>
+        <w:t>s</w:t>
+      </w:r>
+      <w:r>
+        <w:t xml:space="preserve">]. Python. </w:t>
+      </w:r>
+      <w:r>
+        <w:t>https://discuss.python.org/t/pythonic-way-of-printing-multi-line-strings/19681/3</w:t>
+      </w:r>
+    </w:p>
+    <w:p>
+      <w:pPr>
+        <w:rPr>
+          <w:lang w:val="en-GB"/>
+        </w:rPr>
+      </w:pPr>
+    </w:p>
+    <w:p>
+      <w:pPr>
+        <w:rPr>
+          <w:lang w:val="en-GB"/>
+        </w:rPr>
+      </w:pPr>
+      <w:r>
+        <w:rPr>
+          <w:lang w:val="en-GB"/>
+        </w:rPr>
+        <w:t>Cohen, D.X.</w:t>
+      </w:r>
+      <w:r>
+        <w:rPr>
+          <w:lang w:val="en-GB"/>
+        </w:rPr>
+        <w:t>.,</w:t>
+      </w:r>
+      <w:r>
+        <w:rPr>
+          <w:lang w:val="en-GB"/>
+        </w:rPr>
+        <w:t xml:space="preserve"> </w:t>
+      </w:r>
+      <w:r>
+        <w:rPr>
+          <w:lang w:val="en-GB"/>
+        </w:rPr>
+        <w:t xml:space="preserve"> Groening, M</w:t>
+      </w:r>
+      <w:r>
+        <w:rPr>
+          <w:lang w:val="en-GB"/>
+        </w:rPr>
+        <w:t>.,</w:t>
+      </w:r>
+      <w:r>
+        <w:rPr>
+          <w:lang w:val="en-GB"/>
+        </w:rPr>
+        <w:t xml:space="preserve"> </w:t>
+      </w:r>
+      <w:r>
+        <w:rPr>
+          <w:lang w:val="en-GB"/>
+        </w:rPr>
+        <w:t>Keeler</w:t>
+      </w:r>
+      <w:r>
+        <w:rPr>
+          <w:lang w:val="en-GB"/>
+        </w:rPr>
+        <w:t>, K</w:t>
+      </w:r>
+      <w:r>
+        <w:rPr>
+          <w:lang w:val="en-GB"/>
+        </w:rPr>
+        <w:t>., &amp;</w:t>
+      </w:r>
+      <w:r>
+        <w:rPr>
+          <w:lang w:val="en-GB"/>
+        </w:rPr>
+        <w:t>Katz</w:t>
+      </w:r>
+      <w:r>
+        <w:rPr>
+          <w:lang w:val="en-GB"/>
+        </w:rPr>
+        <w:t>, C.</w:t>
+      </w:r>
+      <w:r>
+        <w:rPr>
+          <w:lang w:val="en-GB"/>
+        </w:rPr>
+        <w:t xml:space="preserve"> </w:t>
+      </w:r>
+      <w:r>
+        <w:rPr>
+          <w:lang w:val="en-GB"/>
+        </w:rPr>
+        <w:t>(</w:t>
+      </w:r>
+      <w:r>
+        <w:rPr>
+          <w:lang w:val="en-GB"/>
+        </w:rPr>
+        <w:t>Executive Produce</w:t>
+      </w:r>
+      <w:r>
+        <w:rPr>
+          <w:lang w:val="en-GB"/>
+        </w:rPr>
+        <w:t xml:space="preserve">rs). </w:t>
+      </w:r>
+      <w:r>
+        <w:rPr>
+          <w:lang w:val="en-GB"/>
+        </w:rPr>
+        <w:t>(1999 – present)</w:t>
+      </w:r>
+      <w:r>
+        <w:rPr>
+          <w:lang w:val="en-GB"/>
+        </w:rPr>
+        <w:t xml:space="preserve">. </w:t>
+      </w:r>
+      <w:r>
+        <w:rPr>
+          <w:i/>
+          <w:iCs/>
+          <w:lang w:val="en-GB"/>
+        </w:rPr>
+        <w:t>Futurama</w:t>
+      </w:r>
+      <w:r>
+        <w:rPr>
+          <w:lang w:val="en-GB"/>
+        </w:rPr>
+        <w:t xml:space="preserve"> [TV series]</w:t>
+      </w:r>
+      <w:r>
+        <w:rPr>
+          <w:lang w:val="en-GB"/>
+        </w:rPr>
+        <w:t xml:space="preserve">. </w:t>
+      </w:r>
+      <w:r>
+        <w:t> </w:t>
+      </w:r>
+      <w:r>
+        <w:t>Fox Broadcasting Company</w:t>
+      </w:r>
+      <w:r>
+        <w:t>;</w:t>
+      </w:r>
+      <w:r>
+        <w:t xml:space="preserve"> </w:t>
+      </w:r>
+      <w:r>
+        <w:t>Comedy Central</w:t>
+      </w:r>
+      <w:r>
+        <w:t xml:space="preserve">; </w:t>
+      </w:r>
+      <w:r>
+        <w:t> </w:t>
+      </w:r>
+      <w:r>
+        <w:t>Hulu</w:t>
+      </w:r>
+      <w:r>
+        <w:t>.</w:t>
       </w:r>
     </w:p>
     <w:p/>
@@ -2922,24 +2561,12 @@
         <w:t xml:space="preserve"> </w:t>
       </w:r>
       <w:r>
-        <w:t xml:space="preserve">GitHub. Rretrieved </w:t>
-      </w:r>
-      <w:r>
-        <w:t xml:space="preserve">Dec </w:t>
-      </w:r>
-      <w:r>
-        <w:t xml:space="preserve"> 31</w:t>
-      </w:r>
-      <w:r>
-        <w:rPr>
-          <w:vertAlign w:val="superscript"/>
-        </w:rPr>
-        <w:t>st</w:t>
-      </w:r>
-      <w:r>
-        <w:t xml:space="preserve">, 2024 from </w:t>
-      </w:r>
-      <w:hyperlink r:id="rId9" w:history="1">
+        <w:t>GitHub.</w:t>
+      </w:r>
+      <w:r>
+        <w:t xml:space="preserve"> </w:t>
+      </w:r>
+      <w:hyperlink r:id="rId8" w:history="1">
         <w:r>
           <w:rPr>
             <w:rStyle w:val="Hyperlink"/>
@@ -2968,33 +2595,12 @@
         <w:t>5 Ways to Create a Dictionary in Python</w:t>
       </w:r>
       <w:r>
-        <w:t xml:space="preserve">. </w:t>
-      </w:r>
-      <w:r>
-        <w:t>Retrieve</w:t>
-      </w:r>
-      <w:r>
-        <w:t>d</w:t>
-      </w:r>
-      <w:r>
-        <w:t xml:space="preserve"> </w:t>
-      </w:r>
-      <w:r>
-        <w:t>Dec</w:t>
-      </w:r>
-      <w:r>
-        <w:t xml:space="preserve"> 29</w:t>
-      </w:r>
-      <w:r>
-        <w:rPr>
-          <w:vertAlign w:val="superscript"/>
-        </w:rPr>
-        <w:t>th</w:t>
-      </w:r>
-      <w:r>
-        <w:t xml:space="preserve">, 2024 from </w:t>
-      </w:r>
-      <w:hyperlink r:id="rId10" w:history="1">
+        <w:t>.</w:t>
+      </w:r>
+      <w:r>
+        <w:t xml:space="preserve"> </w:t>
+      </w:r>
+      <w:hyperlink r:id="rId9" w:history="1">
         <w:r>
           <w:rPr>
             <w:rStyle w:val="Hyperlink"/>
@@ -3020,10 +2626,14 @@
           <w:i/>
           <w:iCs/>
         </w:rPr>
-        <w:t xml:space="preserve">How to roll back Git code to a previous commit. </w:t>
-      </w:r>
-      <w:r>
-        <w:t xml:space="preserve">Found at </w:t>
+        <w:t>How to roll back Git code to a previous commit.</w:t>
+      </w:r>
+      <w:r>
+        <w:rPr>
+          <w:i/>
+          <w:iCs/>
+        </w:rPr>
+        <w:t xml:space="preserve"> </w:t>
       </w:r>
       <w:r>
         <w:t>https://www.techtarget.com/searchitoperations/answer/How-to-roll-back-Git-code-to-a-previous-commit</w:t>
@@ -3054,6 +2664,7 @@
         </w:rPr>
       </w:pPr>
       <w:r>
+        <w:lastRenderedPageBreak/>
         <w:t xml:space="preserve">ModernMind. </w:t>
       </w:r>
       <w:r>
@@ -3099,68 +2710,15 @@
         <w:t>keys from a dictionary by value in Python</w:t>
       </w:r>
       <w:r>
-        <w:t>. Retrieved Jan 3</w:t>
-      </w:r>
-      <w:r>
-        <w:rPr>
-          <w:vertAlign w:val="superscript"/>
-        </w:rPr>
-        <w:t>rd</w:t>
-      </w:r>
-      <w:r>
-        <w:t>, 20</w:t>
-      </w:r>
-      <w:r>
-        <w:t>25 from https://note.nkmk.me/en/python-dict-get-key-from-value/</w:t>
+        <w:t xml:space="preserve">. </w:t>
+      </w:r>
+      <w:r>
+        <w:t>https://note.nkmk.me/en/python-dict-get-key-from-value/</w:t>
       </w:r>
     </w:p>
     <w:p/>
     <w:p>
       <w:r>
-        <w:t>Python</w:t>
-      </w:r>
-      <w:r>
-        <w:t xml:space="preserve"> Discuss community</w:t>
-      </w:r>
-      <w:r>
-        <w:t xml:space="preserve">. (2022). </w:t>
-      </w:r>
-      <w:r>
-        <w:rPr>
-          <w:i/>
-          <w:iCs/>
-        </w:rPr>
-        <w:t>Pythonic way of printing multi-line string</w:t>
-      </w:r>
-      <w:r>
-        <w:t>s. Retrieved Jan 29</w:t>
-      </w:r>
-      <w:r>
-        <w:rPr>
-          <w:vertAlign w:val="superscript"/>
-        </w:rPr>
-        <w:t>th</w:t>
-      </w:r>
-      <w:r>
-        <w:t xml:space="preserve">, 2024 from </w:t>
-      </w:r>
-      <w:hyperlink r:id="rId11" w:history="1">
-        <w:r>
-          <w:rPr>
-            <w:rStyle w:val="Hyperlink"/>
-            <w:color w:val="auto"/>
-          </w:rPr>
-          <w:t>https://discuss.python.org/t/pythonic-way-of-printing-multi-line-strings/19681</w:t>
-        </w:r>
-      </w:hyperlink>
-      <w:r>
-        <w:t xml:space="preserve"> </w:t>
-      </w:r>
-    </w:p>
-    <w:p/>
-    <w:p>
-      <w:r>
-        <w:lastRenderedPageBreak/>
         <w:t>RealPython. (</w:t>
       </w:r>
       <w:r>
@@ -3179,7 +2737,7 @@
       <w:r>
         <w:t xml:space="preserve"> </w:t>
       </w:r>
-      <w:hyperlink r:id="rId12" w:history="1">
+      <w:hyperlink r:id="rId10" w:history="1">
         <w:r>
           <w:rPr>
             <w:rStyle w:val="Hyperlink"/>
@@ -3247,7 +2805,7 @@
       <w:r>
         <w:t xml:space="preserve"> </w:t>
       </w:r>
-      <w:hyperlink r:id="rId13" w:history="1">
+      <w:hyperlink r:id="rId11" w:history="1">
         <w:r>
           <w:rPr>
             <w:rStyle w:val="Hyperlink"/>
@@ -3287,7 +2845,7 @@
       <w:r>
         <w:t xml:space="preserve">, 2024 from </w:t>
       </w:r>
-      <w:hyperlink r:id="rId14" w:history="1">
+      <w:hyperlink r:id="rId12" w:history="1">
         <w:r>
           <w:rPr>
             <w:rStyle w:val="Hyperlink"/>
@@ -3326,7 +2884,7 @@
       <w:r>
         <w:t xml:space="preserve">Retrieved Jan 31st, 2024 from </w:t>
       </w:r>
-      <w:hyperlink r:id="rId15" w:history="1">
+      <w:hyperlink r:id="rId13" w:history="1">
         <w:r>
           <w:rPr>
             <w:rStyle w:val="Hyperlink"/>
@@ -3423,7 +2981,7 @@
       <w:r>
         <w:t xml:space="preserve">, 2024 from </w:t>
       </w:r>
-      <w:hyperlink r:id="rId16" w:history="1">
+      <w:hyperlink r:id="rId14" w:history="1">
         <w:r>
           <w:rPr>
             <w:rStyle w:val="Hyperlink"/>
@@ -3446,6 +3004,7 @@
         </w:rPr>
       </w:pPr>
       <w:r>
+        <w:lastRenderedPageBreak/>
         <w:t>Stack Overflow community</w:t>
       </w:r>
       <w:r>
@@ -3454,7 +3013,7 @@
       <w:r>
         <w:t xml:space="preserve">(2008) </w:t>
       </w:r>
-      <w:hyperlink r:id="rId17" w:history="1">
+      <w:hyperlink r:id="rId15" w:history="1">
         <w:r>
           <w:rPr>
             <w:rStyle w:val="Hyperlink"/>
@@ -3495,7 +3054,7 @@
       <w:r>
         <w:t xml:space="preserve"> </w:t>
       </w:r>
-      <w:hyperlink r:id="rId18" w:history="1">
+      <w:hyperlink r:id="rId16" w:history="1">
         <w:r>
           <w:rPr>
             <w:rStyle w:val="Hyperlink"/>
@@ -3536,7 +3095,7 @@
       <w:r>
         <w:t xml:space="preserve">31st, 2024. Found at </w:t>
       </w:r>
-      <w:hyperlink r:id="rId19" w:history="1">
+      <w:hyperlink r:id="rId17" w:history="1">
         <w:r>
           <w:rPr>
             <w:rStyle w:val="Hyperlink"/>
@@ -3612,7 +3171,7 @@
       <w:r>
         <w:t xml:space="preserve"> </w:t>
       </w:r>
-      <w:hyperlink r:id="rId20" w:history="1">
+      <w:hyperlink r:id="rId18" w:history="1">
         <w:r>
           <w:rPr>
             <w:rStyle w:val="Hyperlink"/>
@@ -3672,7 +3231,7 @@
           <w:u w:val="single"/>
         </w:rPr>
       </w:pPr>
-      <w:hyperlink r:id="rId21" w:history="1">
+      <w:hyperlink r:id="rId19" w:history="1">
         <w:r>
           <w:rPr>
             <w:rStyle w:val="Hyperlink"/>
@@ -3731,13 +3290,27 @@
       <w:r>
         <w:t xml:space="preserve"> </w:t>
       </w:r>
-      <w:hyperlink r:id="rId22" w:history="1">
+      <w:hyperlink r:id="rId20" w:history="1">
         <w:r>
           <w:rPr>
             <w:rStyle w:val="Hyperlink"/>
             <w:color w:val="auto"/>
           </w:rPr>
-          <w:t>https://stackoverflow.com/questions/3939361/remove-specific-characters-from-a-string-in-python</w:t>
+          <w:t>https://stackoverflow.com</w:t>
+        </w:r>
+        <w:r>
+          <w:rPr>
+            <w:rStyle w:val="Hyperlink"/>
+            <w:color w:val="auto"/>
+          </w:rPr>
+          <w:t>/</w:t>
+        </w:r>
+        <w:r>
+          <w:rPr>
+            <w:rStyle w:val="Hyperlink"/>
+            <w:color w:val="auto"/>
+          </w:rPr>
+          <w:t>questions/3939361/remove-specific-characters-from-a-string-in-python</w:t>
         </w:r>
       </w:hyperlink>
     </w:p>
@@ -3771,7 +3344,7 @@
       <w:r>
         <w:t xml:space="preserve"> Youtube video. Found at </w:t>
       </w:r>
-      <w:hyperlink r:id="rId23" w:history="1">
+      <w:hyperlink r:id="rId21" w:history="1">
         <w:r>
           <w:rPr>
             <w:rStyle w:val="Hyperlink"/>
@@ -3789,7 +3362,7 @@
       <w:r>
         <w:t xml:space="preserve">W3Schools. </w:t>
       </w:r>
-      <w:hyperlink r:id="rId24">
+      <w:hyperlink r:id="rId22">
         <w:r>
           <w:rPr>
             <w:rStyle w:val="Hyperlink"/>
@@ -4155,6 +3728,155 @@
     </w:lvl>
   </w:abstractNum>
   <w:abstractNum w:abstractNumId="3" w15:restartNumberingAfterBreak="0">
+    <w:nsid w:val="3D0D4E05"/>
+    <w:multiLevelType w:val="multilevel"/>
+    <w:tmpl w:val="A63265F6"/>
+    <w:lvl w:ilvl="0">
+      <w:start w:val="1"/>
+      <w:numFmt w:val="bullet"/>
+      <w:lvlText w:val=""/>
+      <w:lvlJc w:val="left"/>
+      <w:pPr>
+        <w:tabs>
+          <w:tab w:val="num" w:pos="720"/>
+        </w:tabs>
+        <w:ind w:left="720" w:hanging="360"/>
+      </w:pPr>
+      <w:rPr>
+        <w:rFonts w:ascii="Symbol" w:hAnsi="Symbol" w:hint="default"/>
+        <w:sz w:val="20"/>
+      </w:rPr>
+    </w:lvl>
+    <w:lvl w:ilvl="1" w:tentative="1">
+      <w:start w:val="1"/>
+      <w:numFmt w:val="bullet"/>
+      <w:lvlText w:val="o"/>
+      <w:lvlJc w:val="left"/>
+      <w:pPr>
+        <w:tabs>
+          <w:tab w:val="num" w:pos="1440"/>
+        </w:tabs>
+        <w:ind w:left="1440" w:hanging="360"/>
+      </w:pPr>
+      <w:rPr>
+        <w:rFonts w:ascii="Courier New" w:hAnsi="Courier New" w:hint="default"/>
+        <w:sz w:val="20"/>
+      </w:rPr>
+    </w:lvl>
+    <w:lvl w:ilvl="2" w:tentative="1">
+      <w:start w:val="1"/>
+      <w:numFmt w:val="bullet"/>
+      <w:lvlText w:val=""/>
+      <w:lvlJc w:val="left"/>
+      <w:pPr>
+        <w:tabs>
+          <w:tab w:val="num" w:pos="2160"/>
+        </w:tabs>
+        <w:ind w:left="2160" w:hanging="360"/>
+      </w:pPr>
+      <w:rPr>
+        <w:rFonts w:ascii="Wingdings" w:hAnsi="Wingdings" w:hint="default"/>
+        <w:sz w:val="20"/>
+      </w:rPr>
+    </w:lvl>
+    <w:lvl w:ilvl="3" w:tentative="1">
+      <w:start w:val="1"/>
+      <w:numFmt w:val="bullet"/>
+      <w:lvlText w:val=""/>
+      <w:lvlJc w:val="left"/>
+      <w:pPr>
+        <w:tabs>
+          <w:tab w:val="num" w:pos="2880"/>
+        </w:tabs>
+        <w:ind w:left="2880" w:hanging="360"/>
+      </w:pPr>
+      <w:rPr>
+        <w:rFonts w:ascii="Wingdings" w:hAnsi="Wingdings" w:hint="default"/>
+        <w:sz w:val="20"/>
+      </w:rPr>
+    </w:lvl>
+    <w:lvl w:ilvl="4" w:tentative="1">
+      <w:start w:val="1"/>
+      <w:numFmt w:val="bullet"/>
+      <w:lvlText w:val=""/>
+      <w:lvlJc w:val="left"/>
+      <w:pPr>
+        <w:tabs>
+          <w:tab w:val="num" w:pos="3600"/>
+        </w:tabs>
+        <w:ind w:left="3600" w:hanging="360"/>
+      </w:pPr>
+      <w:rPr>
+        <w:rFonts w:ascii="Wingdings" w:hAnsi="Wingdings" w:hint="default"/>
+        <w:sz w:val="20"/>
+      </w:rPr>
+    </w:lvl>
+    <w:lvl w:ilvl="5" w:tentative="1">
+      <w:start w:val="1"/>
+      <w:numFmt w:val="bullet"/>
+      <w:lvlText w:val=""/>
+      <w:lvlJc w:val="left"/>
+      <w:pPr>
+        <w:tabs>
+          <w:tab w:val="num" w:pos="4320"/>
+        </w:tabs>
+        <w:ind w:left="4320" w:hanging="360"/>
+      </w:pPr>
+      <w:rPr>
+        <w:rFonts w:ascii="Wingdings" w:hAnsi="Wingdings" w:hint="default"/>
+        <w:sz w:val="20"/>
+      </w:rPr>
+    </w:lvl>
+    <w:lvl w:ilvl="6" w:tentative="1">
+      <w:start w:val="1"/>
+      <w:numFmt w:val="bullet"/>
+      <w:lvlText w:val=""/>
+      <w:lvlJc w:val="left"/>
+      <w:pPr>
+        <w:tabs>
+          <w:tab w:val="num" w:pos="5040"/>
+        </w:tabs>
+        <w:ind w:left="5040" w:hanging="360"/>
+      </w:pPr>
+      <w:rPr>
+        <w:rFonts w:ascii="Wingdings" w:hAnsi="Wingdings" w:hint="default"/>
+        <w:sz w:val="20"/>
+      </w:rPr>
+    </w:lvl>
+    <w:lvl w:ilvl="7" w:tentative="1">
+      <w:start w:val="1"/>
+      <w:numFmt w:val="bullet"/>
+      <w:lvlText w:val=""/>
+      <w:lvlJc w:val="left"/>
+      <w:pPr>
+        <w:tabs>
+          <w:tab w:val="num" w:pos="5760"/>
+        </w:tabs>
+        <w:ind w:left="5760" w:hanging="360"/>
+      </w:pPr>
+      <w:rPr>
+        <w:rFonts w:ascii="Wingdings" w:hAnsi="Wingdings" w:hint="default"/>
+        <w:sz w:val="20"/>
+      </w:rPr>
+    </w:lvl>
+    <w:lvl w:ilvl="8" w:tentative="1">
+      <w:start w:val="1"/>
+      <w:numFmt w:val="bullet"/>
+      <w:lvlText w:val=""/>
+      <w:lvlJc w:val="left"/>
+      <w:pPr>
+        <w:tabs>
+          <w:tab w:val="num" w:pos="6480"/>
+        </w:tabs>
+        <w:ind w:left="6480" w:hanging="360"/>
+      </w:pPr>
+      <w:rPr>
+        <w:rFonts w:ascii="Wingdings" w:hAnsi="Wingdings" w:hint="default"/>
+        <w:sz w:val="20"/>
+      </w:rPr>
+    </w:lvl>
+  </w:abstractNum>
+  <w:abstractNum w:abstractNumId="4" w15:restartNumberingAfterBreak="0">
     <w:nsid w:val="6132244B"/>
     <w:multiLevelType w:val="hybridMultilevel"/>
     <w:tmpl w:val="F58A5A1C"/>
@@ -4277,6 +3999,9 @@
     <w:abstractNumId w:val="0"/>
   </w:num>
   <w:num w:numId="4" w16cid:durableId="1504129734">
+    <w:abstractNumId w:val="4"/>
+  </w:num>
+  <w:num w:numId="5" w16cid:durableId="287781250">
     <w:abstractNumId w:val="3"/>
   </w:num>
 </w:numbering>
@@ -4867,7 +4592,6 @@
   <w:style w:type="character" w:default="1" w:styleId="DefaultParagraphFont">
     <w:name w:val="Default Paragraph Font"/>
     <w:uiPriority w:val="1"/>
-    <w:semiHidden/>
     <w:unhideWhenUsed/>
   </w:style>
   <w:style w:type="table" w:default="1" w:styleId="TableNormal">

--- a/Procedural Programming Assignment 2.docx
+++ b/Procedural Programming Assignment 2.docx
@@ -30,12 +30,14 @@
         <w:rPr>
           <w:b/>
           <w:bCs/>
+          <w:u w:val="single"/>
         </w:rPr>
       </w:pPr>
       <w:r>
         <w:rPr>
           <w:b/>
           <w:bCs/>
+          <w:u w:val="single"/>
         </w:rPr>
         <w:t>Procedural Programming Term 1</w:t>
       </w:r>
@@ -55,7 +57,7 @@
           <w:sz w:val="32"/>
           <w:szCs w:val="32"/>
         </w:rPr>
-        <w:t>Ro</w:t>
+        <w:t>"</w:t>
       </w:r>
       <w:r>
         <w:rPr>
@@ -63,7 +65,7 @@
           <w:sz w:val="32"/>
           <w:szCs w:val="32"/>
         </w:rPr>
-        <w:t>-Ro-Ro-Your-Bots</w:t>
+        <w:t>Ro</w:t>
       </w:r>
       <w:r>
         <w:rPr>
@@ -71,19 +73,41 @@
           <w:sz w:val="32"/>
           <w:szCs w:val="32"/>
         </w:rPr>
-        <w:t>™</w:t>
-      </w:r>
-    </w:p>
-    <w:p>
-      <w:r>
-        <w:rPr>
+        <w:t>-Ro-Ro-Your-Bots</w:t>
+      </w:r>
+      <w:r>
+        <w:rPr>
+          <w:rFonts w:ascii="Courier New" w:hAnsi="Courier New" w:cs="Courier New"/>
           <w:sz w:val="32"/>
           <w:szCs w:val="32"/>
         </w:rPr>
-        <w:t xml:space="preserve"> </w:t>
-      </w:r>
-      <w:r>
-        <w:t>For this assignment the first step of  my original plan was to r</w:t>
+        <w:t>™</w:t>
+      </w:r>
+      <w:r>
+        <w:rPr>
+          <w:rFonts w:ascii="Courier New" w:hAnsi="Courier New" w:cs="Courier New"/>
+          <w:sz w:val="32"/>
+          <w:szCs w:val="32"/>
+        </w:rPr>
+        <w:t>"</w:t>
+      </w:r>
+    </w:p>
+    <w:p>
+      <w:pPr>
+        <w:jc w:val="both"/>
+      </w:pPr>
+      <w:r>
+        <w:rPr>
+          <w:sz w:val="32"/>
+          <w:szCs w:val="32"/>
+        </w:rPr>
+        <w:t xml:space="preserve"> </w:t>
+      </w:r>
+      <w:r>
+        <w:t xml:space="preserve"> The</w:t>
+      </w:r>
+      <w:r>
+        <w:t xml:space="preserve"> first step of  my original plan was to r</w:t>
       </w:r>
       <w:r>
         <w:t xml:space="preserve">ead </w:t>
@@ -102,24 +126,46 @@
       </w:r>
     </w:p>
     <w:p>
-      <w:r>
-        <w:t xml:space="preserve"> Later on, I realised the consequences of my having neglected to carry this out in depth (see below).</w:t>
-      </w:r>
-    </w:p>
-    <w:p>
-      <w:pPr>
-        <w:rPr>
-          <w:vertAlign w:val="subscript"/>
-        </w:rPr>
-      </w:pPr>
-      <w:r>
-        <w:t xml:space="preserve"> </w:t>
-      </w:r>
-      <w:r>
-        <w:t xml:space="preserve">Because I was procrastinating actually diving into </w:t>
-      </w:r>
-      <w:r>
-        <w:t xml:space="preserve">actually beginning the assignment proper, my next step was to have a shot at </w:t>
+      <w:pPr>
+        <w:jc w:val="both"/>
+      </w:pPr>
+      <w:r>
+        <w:t xml:space="preserve"> Later I realised the consequences of  neglect</w:t>
+      </w:r>
+      <w:r>
+        <w:t>ing</w:t>
+      </w:r>
+      <w:r>
+        <w:t xml:space="preserve"> to carry this out in </w:t>
+      </w:r>
+      <w:r>
+        <w:t xml:space="preserve">enough </w:t>
+      </w:r>
+      <w:r>
+        <w:t>depth (see below).</w:t>
+      </w:r>
+    </w:p>
+    <w:p>
+      <w:pPr>
+        <w:jc w:val="both"/>
+      </w:pPr>
+      <w:r>
+        <w:t xml:space="preserve"> </w:t>
+      </w:r>
+      <w:r>
+        <w:t>P</w:t>
+      </w:r>
+      <w:r>
+        <w:t xml:space="preserve">rocrastinating diving into </w:t>
+      </w:r>
+      <w:r>
+        <w:t xml:space="preserve">actually beginning the assignment proper, </w:t>
+      </w:r>
+      <w:r>
+        <w:t>I began</w:t>
+      </w:r>
+      <w:r>
+        <w:t xml:space="preserve"> </w:t>
       </w:r>
       <w:r>
         <w:t>l</w:t>
@@ -146,15 +192,57 @@
         <w:t>th</w:t>
       </w:r>
       <w:r>
-        <w:t>, on the university library website.</w:t>
-      </w:r>
-    </w:p>
-    <w:p>
+        <w:t xml:space="preserve">, </w:t>
+      </w:r>
+      <w:r>
+        <w:t>via</w:t>
+      </w:r>
+      <w:r>
+        <w:t xml:space="preserve"> the university library website</w:t>
+      </w:r>
+      <w:r>
+        <w:t>,</w:t>
+      </w:r>
+      <w:r>
+        <w:t xml:space="preserve"> (American Psychological Association</w:t>
+      </w:r>
+      <w:r>
+        <w:t>, 2025)</w:t>
+      </w:r>
+      <w:r>
+        <w:t>,</w:t>
+      </w:r>
+      <w:r>
+        <w:t xml:space="preserve"> how the university expected me to format my essay, and how the Python community expected me to format my code. (</w:t>
+      </w:r>
+      <w:r>
+        <w:t>Van Rossum, Warsaw &amp; Coghlan</w:t>
+      </w:r>
+      <w:r>
+        <w:t>,</w:t>
+      </w:r>
+      <w:r>
+        <w:t xml:space="preserve"> </w:t>
+      </w:r>
+      <w:r>
+        <w:t>2001</w:t>
+      </w:r>
+      <w:r>
+        <w:t>)</w:t>
+      </w:r>
+    </w:p>
+    <w:p>
+      <w:pPr>
+        <w:jc w:val="both"/>
+      </w:pPr>
       <w:r>
         <w:t xml:space="preserve"> In actuality, I knew that I didn’t know how to start the coding.</w:t>
       </w:r>
     </w:p>
     <w:p>
+      <w:pPr>
+        <w:jc w:val="both"/>
+      </w:pPr>
       <w:r>
         <w:t xml:space="preserve"> My thinking was that I needed to d</w:t>
       </w:r>
@@ -174,10 +262,13 @@
         <w:t xml:space="preserve"> interact with the user</w:t>
       </w:r>
       <w:r>
-        <w:t>:</w:t>
-      </w:r>
-    </w:p>
-    <w:p>
+        <w:t>;</w:t>
+      </w:r>
+    </w:p>
+    <w:p>
+      <w:pPr>
+        <w:jc w:val="both"/>
+      </w:pPr>
       <w:r>
         <w:t xml:space="preserve"> Visually, ho</w:t>
       </w:r>
@@ -194,7 +285,13 @@
         <w:t xml:space="preserve"> when all I kn</w:t>
       </w:r>
       <w:r>
-        <w:t>ew how to print out using Python was</w:t>
+        <w:t>ew how to out</w:t>
+      </w:r>
+      <w:r>
+        <w:t>put</w:t>
+      </w:r>
+      <w:r>
+        <w:t xml:space="preserve"> using Python was</w:t>
       </w:r>
       <w:r>
         <w:t xml:space="preserve"> a single line at a time?</w:t>
@@ -202,6 +299,7 @@
     </w:p>
     <w:p>
       <w:pPr>
+        <w:jc w:val="both"/>
         <w:rPr>
           <w:rFonts w:ascii="Aptos" w:hAnsi="Aptos" w:cs="Courier New"/>
         </w:rPr>
@@ -210,7 +308,7 @@
         <w:t xml:space="preserve"> </w:t>
       </w:r>
       <w:r>
-        <w:t xml:space="preserve">My original idea was that of attempting to learn how to use a Python graphics package. Online, I saw that popular ones appeared to be </w:t>
+        <w:t xml:space="preserve">My original idea was to learn how to use a Python graphics package. Online, I saw that popular ones appeared to be </w:t>
       </w:r>
       <w:r>
         <w:rPr>
@@ -237,534 +335,710 @@
         <w:rPr>
           <w:rFonts w:ascii="Courier New" w:hAnsi="Courier New" w:cs="Courier New"/>
         </w:rPr>
-        <w:t>panda</w:t>
+        <w:t>pandas</w:t>
       </w:r>
       <w:r>
         <w:rPr>
           <w:rFonts w:ascii="Courier New" w:hAnsi="Courier New" w:cs="Courier New"/>
         </w:rPr>
+        <w:t xml:space="preserve"> </w:t>
+      </w:r>
+      <w:r>
+        <w:rPr>
+          <w:rFonts w:ascii="Aptos" w:hAnsi="Aptos" w:cs="Courier New"/>
+        </w:rPr>
+        <w:t>data-handling package would also probably have been sufficient for this project.</w:t>
+      </w:r>
+    </w:p>
+    <w:p>
+      <w:pPr>
+        <w:jc w:val="both"/>
+      </w:pPr>
+      <w:r>
+        <w:rPr>
+          <w:rFonts w:ascii="Aptos" w:hAnsi="Aptos" w:cs="Courier New"/>
+        </w:rPr>
+        <w:t xml:space="preserve"> </w:t>
+      </w:r>
+      <w:r>
+        <w:rPr>
+          <w:rFonts w:ascii="Aptos" w:hAnsi="Aptos"/>
+        </w:rPr>
+        <w:t xml:space="preserve"> </w:t>
+      </w:r>
+      <w:r>
+        <w:t xml:space="preserve">I </w:t>
+      </w:r>
+      <w:r>
+        <w:t>was</w:t>
+      </w:r>
+      <w:r>
+        <w:t xml:space="preserve"> daunted at the prospect of learning </w:t>
+      </w:r>
+      <w:r>
+        <w:t xml:space="preserve">how to use one of these tools in addition to sharpening my basic Python skills enough to </w:t>
+      </w:r>
+      <w:r>
+        <w:t>work</w:t>
+      </w:r>
+      <w:r>
+        <w:t xml:space="preserve"> the back-en</w:t>
+      </w:r>
+      <w:r>
+        <w:t>d</w:t>
+      </w:r>
+      <w:r>
+        <w:t>.</w:t>
+      </w:r>
+    </w:p>
+    <w:p>
+      <w:pPr>
+        <w:jc w:val="both"/>
+      </w:pPr>
+      <w:r>
+        <w:t xml:space="preserve"> After discussi</w:t>
+      </w:r>
+      <w:r>
+        <w:t xml:space="preserve">ng </w:t>
+      </w:r>
+      <w:r>
+        <w:t xml:space="preserve"> it with</w:t>
+      </w:r>
+      <w:r>
+        <w:t xml:space="preserve"> </w:t>
+      </w:r>
+      <w:r>
+        <w:t xml:space="preserve"> the student mentors </w:t>
+      </w:r>
+      <w:r>
+        <w:t xml:space="preserve"> and</w:t>
+      </w:r>
+      <w:r>
+        <w:t xml:space="preserve"> </w:t>
+      </w:r>
+      <w:r>
+        <w:t>even more influential</w:t>
+      </w:r>
+      <w:r>
+        <w:t>ly</w:t>
+      </w:r>
+      <w:r>
+        <w:t xml:space="preserve"> my module tutor</w:t>
+      </w:r>
+      <w:r>
+        <w:t xml:space="preserve">, </w:t>
+      </w:r>
+      <w:r>
+        <w:t xml:space="preserve"> </w:t>
+      </w:r>
+      <w:r>
+        <w:t>I</w:t>
+      </w:r>
+      <w:r>
+        <w:t xml:space="preserve"> decided to</w:t>
+      </w:r>
+      <w:r>
+        <w:t xml:space="preserve"> focus on the</w:t>
+      </w:r>
+      <w:r>
+        <w:t xml:space="preserve"> </w:t>
+      </w:r>
+      <w:r>
+        <w:t>fundamentals.</w:t>
+      </w:r>
+    </w:p>
+    <w:p>
+      <w:pPr>
+        <w:jc w:val="both"/>
+        <w:rPr>
+          <w:lang w:val="en-GB"/>
+        </w:rPr>
+      </w:pPr>
+      <w:r>
+        <w:rPr>
+          <w:lang w:val="en-GB"/>
+        </w:rPr>
+        <w:t xml:space="preserve"> </w:t>
+      </w:r>
+      <w:r>
+        <w:rPr>
+          <w:lang w:val="en-GB"/>
+        </w:rPr>
+        <w:t>I was unsure about how the user would control what was happening in the scenario, but since I wasn't going to use a GUI, it would have to be by textual commands.</w:t>
+      </w:r>
+    </w:p>
+    <w:p>
+      <w:pPr>
+        <w:jc w:val="both"/>
+      </w:pPr>
+      <w:r>
+        <w:t xml:space="preserve"> While I attempted to get my head round how </w:t>
+      </w:r>
+      <w:r>
+        <w:t xml:space="preserve">to </w:t>
+      </w:r>
+      <w:r>
+        <w:t xml:space="preserve">handle the various programming challenges, I amused myself </w:t>
+      </w:r>
+      <w:r>
+        <w:t xml:space="preserve">with naming the project and sketching a humorous storyline, </w:t>
+      </w:r>
+      <w:r>
+        <w:t>influenced by the cartoon "Futurama"</w:t>
+      </w:r>
+      <w:r>
+        <w:t>,</w:t>
+      </w:r>
+      <w:r>
+        <w:t xml:space="preserve"> with its slight</w:t>
+      </w:r>
+      <w:r>
+        <w:t>ly dark irony</w:t>
+      </w:r>
+      <w:r>
+        <w:t xml:space="preserve"> </w:t>
+      </w:r>
+      <w:r>
+        <w:t>(</w:t>
+      </w:r>
+      <w:r>
+        <w:rPr>
+          <w:lang w:val="en-GB"/>
+        </w:rPr>
+        <w:t>Cohen,</w:t>
+      </w:r>
+      <w:r>
+        <w:rPr>
+          <w:lang w:val="en-GB"/>
+        </w:rPr>
+        <w:t xml:space="preserve"> </w:t>
+      </w:r>
+      <w:r>
+        <w:rPr>
+          <w:lang w:val="en-GB"/>
+        </w:rPr>
+        <w:t>Groening</w:t>
+      </w:r>
+      <w:r>
+        <w:rPr>
+          <w:lang w:val="en-GB"/>
+        </w:rPr>
+        <w:t xml:space="preserve">, </w:t>
+      </w:r>
+      <w:r>
+        <w:rPr>
+          <w:lang w:val="en-GB"/>
+        </w:rPr>
+        <w:t>Keeler</w:t>
+      </w:r>
+      <w:r>
+        <w:rPr>
+          <w:lang w:val="en-GB"/>
+        </w:rPr>
+        <w:t xml:space="preserve">, </w:t>
+      </w:r>
+      <w:r>
+        <w:rPr>
+          <w:lang w:val="en-GB"/>
+        </w:rPr>
+        <w:t>Kat</w:t>
+      </w:r>
+      <w:r>
+        <w:rPr>
+          <w:lang w:val="en-GB"/>
+        </w:rPr>
+        <w:t xml:space="preserve">z, </w:t>
+      </w:r>
+      <w:r>
+        <w:rPr>
+          <w:lang w:val="en-GB"/>
+        </w:rPr>
+        <w:t>1999 – present)</w:t>
+      </w:r>
+      <w:r>
+        <w:rPr>
+          <w:lang w:val="en-GB"/>
+        </w:rPr>
+        <w:t>.</w:t>
+      </w:r>
+    </w:p>
+    <w:p>
+      <w:pPr>
+        <w:jc w:val="both"/>
+        <w:rPr>
+          <w:lang w:val="en-GB"/>
+        </w:rPr>
+      </w:pPr>
+      <w:r>
+        <w:rPr>
+          <w:lang w:val="en-GB"/>
+        </w:rPr>
+        <w:t xml:space="preserve"> </w:t>
+      </w:r>
+      <w:r>
+        <w:rPr>
+          <w:lang w:val="en-GB"/>
+        </w:rPr>
+        <w:t xml:space="preserve">I wanted to provide as much guidance for the user as </w:t>
+      </w:r>
+      <w:r>
+        <w:rPr>
+          <w:lang w:val="en-GB"/>
+        </w:rPr>
+        <w:t>possible</w:t>
+      </w:r>
+      <w:r>
+        <w:rPr>
+          <w:lang w:val="en-GB"/>
+        </w:rPr>
+        <w:t>, rather than mak</w:t>
+      </w:r>
+      <w:r>
+        <w:rPr>
+          <w:lang w:val="en-GB"/>
+        </w:rPr>
+        <w:t>e a</w:t>
+      </w:r>
+      <w:r>
+        <w:rPr>
+          <w:lang w:val="en-GB"/>
+        </w:rPr>
+        <w:t xml:space="preserve"> program mimic</w:t>
+      </w:r>
+      <w:r>
+        <w:rPr>
+          <w:lang w:val="en-GB"/>
+        </w:rPr>
+        <w:t>king</w:t>
+      </w:r>
+      <w:r>
+        <w:rPr>
+          <w:lang w:val="en-GB"/>
+        </w:rPr>
+        <w:t xml:space="preserve"> the functioning of one in an actual factory, where the supervisor </w:t>
+      </w:r>
+      <w:r>
+        <w:rPr>
+          <w:lang w:val="en-GB"/>
+        </w:rPr>
+        <w:t>build</w:t>
+      </w:r>
+      <w:r>
+        <w:rPr>
+          <w:lang w:val="en-GB"/>
+        </w:rPr>
         <w:t>s</w:t>
       </w:r>
       <w:r>
         <w:rPr>
+          <w:lang w:val="en-GB"/>
+        </w:rPr>
+        <w:t xml:space="preserve"> up</w:t>
+      </w:r>
+      <w:r>
+        <w:rPr>
+          <w:lang w:val="en-GB"/>
+        </w:rPr>
+        <w:t xml:space="preserve"> a familiarity with </w:t>
+      </w:r>
+      <w:r>
+        <w:rPr>
+          <w:lang w:val="en-GB"/>
+        </w:rPr>
+        <w:t>the software, need</w:t>
+      </w:r>
+      <w:r>
+        <w:rPr>
+          <w:lang w:val="en-GB"/>
+        </w:rPr>
+        <w:t>ing</w:t>
+      </w:r>
+      <w:r>
+        <w:rPr>
+          <w:lang w:val="en-GB"/>
+        </w:rPr>
+        <w:t xml:space="preserve"> minimal onscreen instruction.</w:t>
+      </w:r>
+    </w:p>
+    <w:p>
+      <w:pPr>
+        <w:jc w:val="both"/>
+        <w:rPr>
+          <w:lang w:val="en-GB"/>
+        </w:rPr>
+      </w:pPr>
+      <w:r>
+        <w:rPr>
+          <w:lang w:val="en-GB"/>
+        </w:rPr>
+        <w:lastRenderedPageBreak/>
+        <w:t xml:space="preserve"> After writing the introduction sequence to my mock-simulation, I was ready to begin coding in earnest. First</w:t>
+      </w:r>
+      <w:r>
+        <w:rPr>
+          <w:lang w:val="en-GB"/>
+        </w:rPr>
+        <w:t xml:space="preserve">ly </w:t>
+      </w:r>
+      <w:r>
+        <w:rPr>
+          <w:lang w:val="en-GB"/>
+        </w:rPr>
+        <w:t>I defined the principal functions I intended to use</w:t>
+      </w:r>
+      <w:r>
+        <w:rPr>
+          <w:lang w:val="en-GB"/>
+        </w:rPr>
+        <w:t xml:space="preserve">, </w:t>
+      </w:r>
+      <w:r>
+        <w:rPr>
+          <w:lang w:val="en-GB"/>
+        </w:rPr>
+        <w:t>naming them</w:t>
+      </w:r>
+      <w:r>
+        <w:rPr>
+          <w:lang w:val="en-GB"/>
+        </w:rPr>
+        <w:t xml:space="preserve"> mostly  direct from the brief. I added comments to </w:t>
+      </w:r>
+      <w:r>
+        <w:rPr>
+          <w:lang w:val="en-GB"/>
+        </w:rPr>
+        <w:t xml:space="preserve">remind me of what they did, and to </w:t>
+      </w:r>
+      <w:r>
+        <w:rPr>
+          <w:lang w:val="en-GB"/>
+        </w:rPr>
+        <w:t>make the code more readable.</w:t>
+      </w:r>
+      <w:r>
+        <w:rPr>
+          <w:lang w:val="en-GB"/>
+        </w:rPr>
+        <w:t xml:space="preserve"> the </w:t>
+      </w:r>
+      <w:r>
+        <w:rPr>
           <w:rFonts w:ascii="Courier New" w:hAnsi="Courier New" w:cs="Courier New"/>
-        </w:rPr>
-        <w:t xml:space="preserve"> </w:t>
-      </w:r>
-      <w:r>
-        <w:rPr>
-          <w:rFonts w:ascii="Aptos" w:hAnsi="Aptos" w:cs="Courier New"/>
-        </w:rPr>
-        <w:t>data-handling package would also probably have been sufficient for this project.</w:t>
-      </w:r>
-    </w:p>
-    <w:p>
-      <w:r>
-        <w:rPr>
-          <w:rFonts w:ascii="Aptos" w:hAnsi="Aptos" w:cs="Courier New"/>
-        </w:rPr>
-        <w:t xml:space="preserve"> </w:t>
-      </w:r>
-      <w:r>
-        <w:rPr>
-          <w:rFonts w:ascii="Aptos" w:hAnsi="Aptos"/>
-        </w:rPr>
-        <w:t xml:space="preserve"> </w:t>
-      </w:r>
-      <w:r>
-        <w:t xml:space="preserve">I found myself feeling daunted at the prospect of learning </w:t>
-      </w:r>
-      <w:r>
-        <w:t>how to use one of these tools in addition to sharpening my basic Python skills enough to handling the back-end side</w:t>
-      </w:r>
-      <w:r>
+          <w:lang w:val="en-GB"/>
+        </w:rPr>
+        <w:t>pass</w:t>
+      </w:r>
+      <w:r>
+        <w:rPr>
+          <w:rFonts w:ascii="Courier New" w:hAnsi="Courier New" w:cs="Courier New"/>
+          <w:lang w:val="en-GB"/>
+        </w:rPr>
+        <w:t xml:space="preserve"> </w:t>
+      </w:r>
+      <w:r>
+        <w:rPr>
+          <w:lang w:val="en-GB"/>
+        </w:rPr>
+        <w:t>keyword</w:t>
+      </w:r>
+      <w:r>
+        <w:rPr>
+          <w:lang w:val="en-GB"/>
+        </w:rPr>
+        <w:t xml:space="preserve"> was the </w:t>
+      </w:r>
+      <w:r>
+        <w:rPr>
+          <w:lang w:val="en-GB"/>
+        </w:rPr>
+        <w:t xml:space="preserve">origin </w:t>
+      </w:r>
+      <w:r>
+        <w:rPr>
+          <w:lang w:val="en-GB"/>
+        </w:rPr>
+        <w:t>of each function,</w:t>
+      </w:r>
+      <w:r>
+        <w:rPr>
+          <w:lang w:val="en-GB"/>
+        </w:rPr>
+        <w:t xml:space="preserve"> so that </w:t>
+      </w:r>
+      <w:r>
+        <w:rPr>
+          <w:lang w:val="en-GB"/>
+        </w:rPr>
+        <w:t xml:space="preserve">Python would </w:t>
+      </w:r>
+      <w:r>
+        <w:rPr>
+          <w:lang w:val="en-GB"/>
+        </w:rPr>
+        <w:t>skip over them</w:t>
+      </w:r>
+      <w:r>
+        <w:rPr>
+          <w:lang w:val="en-GB"/>
+        </w:rPr>
+        <w:t xml:space="preserve"> for now </w:t>
+      </w:r>
+      <w:r>
+        <w:rPr>
+          <w:lang w:val="en-GB"/>
+        </w:rPr>
+        <w:t>without spawning error messages</w:t>
+      </w:r>
+      <w:r>
+        <w:rPr>
+          <w:lang w:val="en-GB"/>
+        </w:rPr>
         <w:t>.</w:t>
       </w:r>
     </w:p>
     <w:p>
-      <w:r>
-        <w:t xml:space="preserve"> After discussion of it with a couple of the student mentors from the School of Computing</w:t>
-      </w:r>
-      <w:r>
-        <w:t xml:space="preserve"> and Engineering, and, even more influential, with my module tutor</w:t>
-      </w:r>
-      <w:r>
-        <w:t>, it was suggested that I focus on the</w:t>
-      </w:r>
-      <w:r>
-        <w:t xml:space="preserve"> </w:t>
-      </w:r>
-      <w:r>
-        <w:t>fundamentals.</w:t>
-      </w:r>
-    </w:p>
-    <w:p>
-      <w:r>
-        <w:t xml:space="preserve"> While I attempted to get my head round how I was going to </w:t>
-      </w:r>
-      <w:r>
-        <w:t xml:space="preserve">handle the various programming challenges, I amused myself </w:t>
-      </w:r>
-      <w:r>
-        <w:t xml:space="preserve">with naming the project and sketching a humorous storyline for it, </w:t>
-      </w:r>
-      <w:r>
-        <w:t>influenced by the cartoon "Futurama" with its slight</w:t>
-      </w:r>
-      <w:r>
-        <w:t>ly dark irony.</w:t>
-      </w:r>
-    </w:p>
-    <w:p>
-      <w:pPr>
-        <w:rPr>
-          <w:lang w:val="en-GB"/>
-        </w:rPr>
-      </w:pPr>
-      <w:r>
-        <w:t>(</w:t>
-      </w:r>
-      <w:r>
-        <w:rPr>
-          <w:lang w:val="en-GB"/>
-        </w:rPr>
-        <w:t>Cohen,</w:t>
-      </w:r>
-      <w:r>
-        <w:rPr>
-          <w:lang w:val="en-GB"/>
-        </w:rPr>
-        <w:t xml:space="preserve"> </w:t>
-      </w:r>
-      <w:r>
-        <w:rPr>
-          <w:lang w:val="en-GB"/>
-        </w:rPr>
-        <w:t>Groening</w:t>
-      </w:r>
-      <w:r>
-        <w:rPr>
-          <w:lang w:val="en-GB"/>
-        </w:rPr>
-        <w:t xml:space="preserve">, </w:t>
-      </w:r>
-      <w:r>
-        <w:rPr>
-          <w:lang w:val="en-GB"/>
-        </w:rPr>
-        <w:t>Keeler</w:t>
-      </w:r>
-      <w:r>
-        <w:rPr>
-          <w:lang w:val="en-GB"/>
-        </w:rPr>
-        <w:t xml:space="preserve">, </w:t>
-      </w:r>
-      <w:r>
-        <w:rPr>
-          <w:lang w:val="en-GB"/>
-        </w:rPr>
-        <w:t>Kat</w:t>
-      </w:r>
-      <w:r>
-        <w:rPr>
-          <w:lang w:val="en-GB"/>
-        </w:rPr>
-        <w:t xml:space="preserve">z, </w:t>
-      </w:r>
-      <w:r>
-        <w:rPr>
-          <w:lang w:val="en-GB"/>
-        </w:rPr>
-        <w:t>1999 – present</w:t>
-      </w:r>
-      <w:r>
-        <w:rPr>
-          <w:lang w:val="en-GB"/>
-        </w:rPr>
-        <w:t>)</w:t>
-      </w:r>
-    </w:p>
-    <w:p>
-      <w:pPr>
-        <w:rPr>
-          <w:lang w:val="en-GB"/>
-        </w:rPr>
-      </w:pPr>
-      <w:r>
-        <w:rPr>
-          <w:lang w:val="en-GB"/>
-        </w:rPr>
-        <w:t xml:space="preserve"> I </w:t>
-      </w:r>
-      <w:r>
-        <w:rPr>
-          <w:lang w:val="en-GB"/>
-        </w:rPr>
-        <w:t>was unsure about how the user would control what was happening in the scenario, but since I wasn't going to use a GUI, it was going to have to be by textual commands.</w:t>
-      </w:r>
-    </w:p>
-    <w:p>
-      <w:pPr>
-        <w:rPr>
-          <w:lang w:val="en-GB"/>
-        </w:rPr>
-      </w:pPr>
-      <w:r>
-        <w:rPr>
-          <w:lang w:val="en-GB"/>
-        </w:rPr>
-        <w:t xml:space="preserve"> I wanted to provide as much guidance for the user as I could, rather than making a program that would mimic the functioning of one in an actual factory, where the supervisor </w:t>
-      </w:r>
-      <w:r>
-        <w:rPr>
-          <w:lang w:val="en-GB"/>
-        </w:rPr>
-        <w:lastRenderedPageBreak/>
-        <w:t xml:space="preserve">would </w:t>
-      </w:r>
-      <w:r>
-        <w:rPr>
-          <w:lang w:val="en-GB"/>
-        </w:rPr>
-        <w:t>build up</w:t>
-      </w:r>
-      <w:r>
-        <w:rPr>
-          <w:lang w:val="en-GB"/>
-        </w:rPr>
-        <w:t xml:space="preserve"> a familiarity with </w:t>
-      </w:r>
-      <w:r>
-        <w:rPr>
-          <w:lang w:val="en-GB"/>
-        </w:rPr>
-        <w:t>the software, and would need minimal onscreen instruction.</w:t>
-      </w:r>
-    </w:p>
-    <w:p>
-      <w:pPr>
+      <w:pPr>
+        <w:ind w:right="4" w:firstLine="11"/>
+        <w:jc w:val="both"/>
+        <w:rPr>
+          <w:rFonts w:eastAsia="Courier New"/>
+          <w:lang w:val="en-GB"/>
+        </w:rPr>
+      </w:pPr>
+      <w:r>
         <w:rPr>
           <w:rFonts w:cs="Courier New"/>
           <w:b/>
           <w:bCs/>
         </w:rPr>
-      </w:pPr>
-    </w:p>
-    <w:p>
-      <w:r>
-        <w:t>- Main functions</w:t>
-      </w:r>
-    </w:p>
-    <w:p>
-      <w:pPr>
-        <w:pStyle w:val="ListParagraph"/>
-        <w:numPr>
-          <w:ilvl w:val="0"/>
-          <w:numId w:val="3"/>
-        </w:numPr>
-        <w:rPr>
-          <w:i/>
-          <w:iCs/>
-        </w:rPr>
-      </w:pPr>
-      <w:r>
-        <w:rPr>
-          <w:i/>
-          <w:iCs/>
-        </w:rPr>
-        <w:t xml:space="preserve">learn Python </w:t>
-      </w:r>
-      <w:r>
-        <w:rPr>
-          <w:b/>
-          <w:bCs/>
-          <w:i/>
-          <w:iCs/>
-        </w:rPr>
-        <w:t>STYLE</w:t>
-      </w:r>
-      <w:r>
-        <w:rPr>
-          <w:i/>
-          <w:iCs/>
-        </w:rPr>
-        <w:t xml:space="preserve"> to format code :</w:t>
-      </w:r>
-    </w:p>
-    <w:p>
-      <w:pPr>
-        <w:pStyle w:val="ListParagraph"/>
-        <w:numPr>
-          <w:ilvl w:val="0"/>
-          <w:numId w:val="3"/>
-        </w:numPr>
-        <w:rPr>
-          <w:i/>
-          <w:iCs/>
-        </w:rPr>
-      </w:pPr>
-      <w:r>
-        <w:rPr>
-          <w:i/>
-          <w:iCs/>
-        </w:rPr>
-        <w:t xml:space="preserve">Use PEP8 style guide for Python - </w:t>
-      </w:r>
-      <w:hyperlink r:id="rId5">
-        <w:r>
-          <w:rPr>
-            <w:rStyle w:val="Hyperlink"/>
-            <w:i/>
-            <w:iCs/>
-          </w:rPr>
-          <w:t>https://peps.python.org/pep-0008/</w:t>
-        </w:r>
-      </w:hyperlink>
-    </w:p>
-    <w:p>
-      <w:pPr>
-        <w:pStyle w:val="ListParagraph"/>
-        <w:ind w:left="4590"/>
-        <w:rPr>
-          <w:i/>
-          <w:iCs/>
-        </w:rPr>
-      </w:pPr>
-    </w:p>
-    <w:p>
-      <w:pPr>
-        <w:pStyle w:val="ListParagraph"/>
-        <w:numPr>
-          <w:ilvl w:val="0"/>
-          <w:numId w:val="2"/>
-        </w:numPr>
-        <w:rPr>
-          <w:i/>
-          <w:iCs/>
-        </w:rPr>
-      </w:pPr>
-      <w:r>
-        <w:rPr>
-          <w:i/>
-          <w:iCs/>
-        </w:rPr>
-        <w:t>learn how to format essays at University of Huddersfield:</w:t>
-      </w:r>
-    </w:p>
-    <w:p>
-      <w:pPr>
-        <w:pStyle w:val="ListParagraph"/>
-        <w:numPr>
-          <w:ilvl w:val="1"/>
-          <w:numId w:val="2"/>
-        </w:numPr>
-        <w:rPr>
-          <w:i/>
-          <w:iCs/>
-        </w:rPr>
-      </w:pPr>
-      <w:r>
-        <w:rPr>
-          <w:i/>
-          <w:iCs/>
-        </w:rPr>
-        <w:t>line spacing</w:t>
-      </w:r>
-    </w:p>
-    <w:p>
-      <w:pPr>
-        <w:pStyle w:val="ListParagraph"/>
-        <w:numPr>
-          <w:ilvl w:val="1"/>
-          <w:numId w:val="2"/>
-        </w:numPr>
-        <w:rPr>
-          <w:i/>
-          <w:iCs/>
-        </w:rPr>
-      </w:pPr>
-      <w:r>
-        <w:rPr>
-          <w:i/>
-          <w:iCs/>
-        </w:rPr>
-        <w:t>font</w:t>
-      </w:r>
-    </w:p>
-    <w:p>
-      <w:pPr>
-        <w:pStyle w:val="ListParagraph"/>
-        <w:numPr>
-          <w:ilvl w:val="1"/>
-          <w:numId w:val="2"/>
-        </w:numPr>
-        <w:rPr>
-          <w:i/>
-          <w:iCs/>
-        </w:rPr>
-      </w:pPr>
-      <w:r>
-        <w:rPr>
-          <w:i/>
-          <w:iCs/>
-        </w:rPr>
-        <w:t>alignment</w:t>
-      </w:r>
-    </w:p>
-    <w:p>
-      <w:pPr>
-        <w:pStyle w:val="ListParagraph"/>
-        <w:numPr>
-          <w:ilvl w:val="1"/>
-          <w:numId w:val="2"/>
-        </w:numPr>
-        <w:rPr>
-          <w:i/>
-          <w:iCs/>
-        </w:rPr>
-      </w:pPr>
-      <w:r>
-        <w:rPr>
-          <w:i/>
-          <w:iCs/>
-        </w:rPr>
-        <w:t>page numbering</w:t>
-      </w:r>
-    </w:p>
-    <w:p>
-      <w:pPr>
-        <w:pStyle w:val="ListParagraph"/>
-        <w:numPr>
-          <w:ilvl w:val="0"/>
-          <w:numId w:val="1"/>
-        </w:numPr>
-        <w:rPr>
-          <w:i/>
-          <w:iCs/>
-        </w:rPr>
-      </w:pPr>
-      <w:r>
-        <w:rPr>
-          <w:i/>
-          <w:iCs/>
-        </w:rPr>
-        <w:t>forma</w:t>
-      </w:r>
-      <w:r>
-        <w:rPr>
-          <w:i/>
-          <w:iCs/>
-        </w:rPr>
-        <w:t>t</w:t>
-      </w:r>
-      <w:r>
-        <w:rPr>
-          <w:i/>
-          <w:iCs/>
-        </w:rPr>
-        <w:t>ting code</w:t>
+        <w:t xml:space="preserve"> </w:t>
+      </w:r>
+      <w:r>
+        <w:rPr>
+          <w:rFonts w:cs="Courier New"/>
+        </w:rPr>
+        <w:t xml:space="preserve">In retrospect, I should have spent longer contemplating how these functions would work, how they would call each other and </w:t>
+      </w:r>
+      <w:r>
+        <w:rPr>
+          <w:rFonts w:cs="Courier New"/>
+        </w:rPr>
+        <w:t>what parameters they would need; after writing 2000+ lines of code, 2 days from the deadline, I was aghast to realise the pretty</w:t>
+      </w:r>
+      <w:r>
+        <w:rPr>
+          <w:rFonts w:eastAsia="Courier New"/>
+          <w:lang w:val="en-GB"/>
+        </w:rPr>
+        <w:t xml:space="preserve">  table I'd concocted to track the progress of specific tasks wouldn't </w:t>
+      </w:r>
+      <w:r>
+        <w:rPr>
+          <w:rFonts w:eastAsia="Courier New"/>
+          <w:lang w:val="en-GB"/>
+        </w:rPr>
+        <w:t xml:space="preserve">entirely </w:t>
+      </w:r>
+      <w:r>
+        <w:rPr>
+          <w:rFonts w:eastAsia="Courier New"/>
+          <w:lang w:val="en-GB"/>
+        </w:rPr>
+        <w:t xml:space="preserve">fit the criteria  in the brief. </w:t>
+      </w:r>
+      <w:r>
+        <w:rPr>
+          <w:rFonts w:eastAsia="Times New Roman" w:cstheme="minorHAnsi"/>
+        </w:rPr>
+        <w:t xml:space="preserve">My table didn't make logical sense: how could it show the percentage each task was towards completion </w:t>
+      </w:r>
+      <w:r>
+        <w:rPr>
+          <w:rFonts w:eastAsia="Times New Roman" w:cstheme="minorHAnsi"/>
+        </w:rPr>
+        <w:t xml:space="preserve">as well as </w:t>
+      </w:r>
+      <w:r>
+        <w:rPr>
+          <w:rFonts w:eastAsia="Times New Roman" w:cstheme="minorHAnsi"/>
+        </w:rPr>
+        <w:t xml:space="preserve"> the number of tasks in progress too, unless either it showed each instance of that task individually, or all the tasks had begun at the same time?</w:t>
+      </w:r>
+    </w:p>
+    <w:p>
+      <w:pPr>
+        <w:spacing w:before="100" w:beforeAutospacing="1" w:after="100" w:afterAutospacing="1" w:line="240" w:lineRule="auto"/>
+        <w:ind w:right="571" w:firstLine="11"/>
+        <w:jc w:val="both"/>
+        <w:rPr>
+          <w:rFonts w:eastAsia="Times New Roman" w:cstheme="minorHAnsi"/>
+        </w:rPr>
+      </w:pPr>
+      <w:r>
+        <w:rPr>
+          <w:rFonts w:eastAsia="Times New Roman" w:cstheme="minorHAnsi"/>
+        </w:rPr>
+        <w:t xml:space="preserve"> It mean</w:t>
+      </w:r>
+      <w:r>
+        <w:rPr>
+          <w:rFonts w:eastAsia="Times New Roman" w:cstheme="minorHAnsi"/>
+        </w:rPr>
+        <w:t>s</w:t>
+      </w:r>
+      <w:r>
+        <w:rPr>
+          <w:rFonts w:eastAsia="Times New Roman" w:cstheme="minorHAnsi"/>
+        </w:rPr>
+        <w:t xml:space="preserve"> me going back to the drawing board</w:t>
+      </w:r>
+      <w:r>
+        <w:rPr>
+          <w:rFonts w:eastAsia="Times New Roman" w:cstheme="minorHAnsi"/>
+        </w:rPr>
+        <w:t>, on my final day to get it working</w:t>
+      </w:r>
+      <w:r>
+        <w:rPr>
+          <w:rFonts w:eastAsia="Times New Roman" w:cstheme="minorHAnsi"/>
+        </w:rPr>
+        <w:t>.</w:t>
+      </w:r>
+    </w:p>
+    <w:p>
+      <w:pPr>
+        <w:jc w:val="both"/>
+      </w:pPr>
+      <w:r>
+        <w:rPr>
+          <w:rFonts w:eastAsia="Times New Roman" w:cstheme="minorHAnsi"/>
+        </w:rPr>
+        <w:t xml:space="preserve"> But to return to how I addressed the task initially, </w:t>
+      </w:r>
+      <w:r>
+        <w:rPr>
+          <w:rFonts w:eastAsia="Times New Roman" w:cstheme="minorHAnsi"/>
+        </w:rPr>
+        <w:t xml:space="preserve">I created a thumbnail list of the most important variables I would be using. </w:t>
+      </w:r>
+      <w:r>
+        <w:t>I started reading up on articles about how to allow the program to function in real time and on how to use classes</w:t>
+      </w:r>
+      <w:r>
+        <w:t xml:space="preserve">, both of which were </w:t>
+      </w:r>
+      <w:r>
+        <w:t>in the original assignment requirements</w:t>
+      </w:r>
+      <w:r>
+        <w:t>.</w:t>
+      </w:r>
+    </w:p>
+    <w:p>
+      <w:pPr>
+        <w:jc w:val="both"/>
+      </w:pPr>
+      <w:r>
+        <w:t xml:space="preserve"> </w:t>
+      </w:r>
+      <w:r>
+        <w:t>Then</w:t>
+      </w:r>
+      <w:r>
+        <w:t>, realising</w:t>
+      </w:r>
+      <w:r>
+        <w:t xml:space="preserve"> the brief had been altered so </w:t>
+      </w:r>
+      <w:r>
+        <w:t xml:space="preserve">neither of these </w:t>
+      </w:r>
+      <w:r>
+        <w:t xml:space="preserve">were to be used, I </w:t>
+      </w:r>
+      <w:r>
+        <w:t>had</w:t>
+      </w:r>
+      <w:r>
+        <w:t xml:space="preserve"> to</w:t>
+      </w:r>
+      <w:r>
+        <w:t xml:space="preserve"> alter</w:t>
+      </w:r>
+      <w:r>
+        <w:t xml:space="preserve"> what I</w:t>
+      </w:r>
+      <w:r>
+        <w:t>'</w:t>
+      </w:r>
+      <w:r>
+        <w:t>d written to reflect these changes.</w:t>
+      </w:r>
+    </w:p>
+    <w:p>
+      <w:pPr>
+        <w:spacing w:before="100" w:beforeAutospacing="1" w:after="100" w:afterAutospacing="1" w:line="240" w:lineRule="auto"/>
+        <w:ind w:right="571" w:firstLine="11"/>
+        <w:jc w:val="both"/>
+      </w:pPr>
+      <w:r>
+        <w:rPr>
+          <w:rFonts w:eastAsia="Times New Roman" w:cstheme="minorHAnsi"/>
+        </w:rPr>
+        <w:t xml:space="preserve"> The </w:t>
+      </w:r>
+      <w:r>
+        <w:rPr>
+          <w:rFonts w:eastAsia="Times New Roman" w:cstheme="minorHAnsi"/>
+        </w:rPr>
+        <w:t xml:space="preserve">function I began by fleshing out was </w:t>
+      </w:r>
+      <w:r>
+        <w:t>for the user to input how many robots and workers they want</w:t>
+      </w:r>
+      <w:r>
+        <w:t>ed</w:t>
+      </w:r>
+      <w:r>
+        <w:t xml:space="preserve">. I </w:t>
+      </w:r>
+      <w:r>
+        <w:t xml:space="preserve"> validate</w:t>
+      </w:r>
+      <w:r>
+        <w:t>d</w:t>
+      </w:r>
+      <w:r>
+        <w:t xml:space="preserve"> and</w:t>
+      </w:r>
+      <w:r>
+        <w:t xml:space="preserve"> sanitise</w:t>
+      </w:r>
+      <w:r>
+        <w:t>d</w:t>
+      </w:r>
+      <w:r>
+        <w:t xml:space="preserve"> the input as best  I could</w:t>
+      </w:r>
+      <w:r>
+        <w:t>.</w:t>
       </w:r>
       <w:r>
         <w:tab/>
       </w:r>
       <w:r>
         <w:tab/>
-      </w:r>
-      <w:r>
-        <w:tab/>
-      </w:r>
-      <w:r>
-        <w:tab/>
-        <w:t xml:space="preserve"> </w:t>
-      </w:r>
-    </w:p>
-    <w:p>
-      <w:pPr>
-        <w:ind w:left="-142"/>
-      </w:pPr>
-    </w:p>
-    <w:p>
-      <w:pPr>
-        <w:pStyle w:val="ListParagraph"/>
-        <w:ind w:left="1080"/>
-      </w:pPr>
-    </w:p>
-    <w:p>
-      <w:pPr>
-        <w:rPr>
-          <w:u w:val="single"/>
-        </w:rPr>
-      </w:pPr>
-      <w:r>
-        <w:rPr>
-          <w:sz w:val="32"/>
-          <w:szCs w:val="32"/>
-          <w:u w:val="single"/>
-        </w:rPr>
-        <w:t>WHAT I DID:</w:t>
-      </w:r>
-    </w:p>
-    <w:p>
-      <w:r>
-        <w:t>Watched YouTube Python tutorial on classes -</w:t>
-      </w:r>
-      <w:r>
-        <w:t xml:space="preserve"> </w:t>
-      </w:r>
-      <w:hyperlink r:id="rId6">
-        <w:r>
-          <w:rPr>
-            <w:rStyle w:val="Hyperlink"/>
-          </w:rPr>
-          <w:t>https://www.youtube.com/watch?v=ZDa-Z5JzLYM&amp;pp=ygUOcHl0aG9uIGNsYXNzZXM%3D</w:t>
-        </w:r>
-      </w:hyperlink>
-    </w:p>
-    <w:p/>
-    <w:p>
-      <w:r>
-        <w:t xml:space="preserve">Established I was going to use classes to store the information </w:t>
-      </w:r>
-      <w:r>
-        <w:t>for</w:t>
-      </w:r>
-      <w:r>
-        <w:t xml:space="preserve"> each robot and human.</w:t>
-      </w:r>
-    </w:p>
-    <w:p>
-      <w:r>
-        <w:t xml:space="preserve">Created functions to add or remove robots and humans. Because the functions </w:t>
-      </w:r>
-      <w:r>
-        <w:t xml:space="preserve">were as </w:t>
-      </w:r>
-      <w:r>
-        <w:t xml:space="preserve"> yet </w:t>
-      </w:r>
-      <w:r>
-        <w:t>empty</w:t>
-      </w:r>
-      <w:r>
-        <w:t>, I included</w:t>
-      </w:r>
-      <w:r>
-        <w:t xml:space="preserve"> the pass instruction</w:t>
-      </w:r>
-      <w:r>
-        <w:t xml:space="preserve"> in them so that the program would skip over them without raising errors.</w:t>
-      </w:r>
-    </w:p>
-    <w:p>
-      <w:r>
-        <w:t xml:space="preserve">For each function or class I created I included comments, both to remind me of what the code was for, and also to </w:t>
-      </w:r>
-      <w:r>
-        <w:t>divide it up so I could read it more easily.</w:t>
-      </w:r>
-    </w:p>
-    <w:p>
+        <w:t xml:space="preserve"> </w:t>
+      </w:r>
+    </w:p>
+    <w:p>
+      <w:pPr>
+        <w:jc w:val="both"/>
+      </w:pPr>
+      <w:r>
+        <w:t xml:space="preserve"> </w:t>
+      </w:r>
       <w:r>
         <w:t xml:space="preserve">I </w:t>
       </w:r>
@@ -782,65 +1056,31 @@
       </w:r>
     </w:p>
     <w:p>
-      <w:r>
-        <w:t>I used the scratch files function in PyCharm to test isolated sections of code I was working on without having to run the entire program.</w:t>
-      </w:r>
-    </w:p>
-    <w:p>
-      <w:r>
-        <w:lastRenderedPageBreak/>
-        <w:t xml:space="preserve">I started reading up on </w:t>
-      </w:r>
-      <w:r>
-        <w:t>articles about how to allow the program to function in real time</w:t>
-      </w:r>
-      <w:r>
-        <w:t xml:space="preserve"> and on how to use classes.</w:t>
-      </w:r>
-    </w:p>
-    <w:p>
-      <w:r>
-        <w:t>Then I found</w:t>
-      </w:r>
-      <w:r>
-        <w:t xml:space="preserve"> out that </w:t>
-      </w:r>
-      <w:r>
-        <w:t xml:space="preserve">the brief had been </w:t>
-      </w:r>
-      <w:r>
-        <w:t>altered</w:t>
-      </w:r>
-      <w:r>
-        <w:t xml:space="preserve"> so that real time functionality was no longer required and that </w:t>
-      </w:r>
-      <w:r>
-        <w:t xml:space="preserve">no classes were to be used, so I amended </w:t>
-      </w:r>
-      <w:r>
-        <w:t>what I had written</w:t>
-      </w:r>
-      <w:r>
-        <w:t xml:space="preserve"> to reflect these changes.</w:t>
-      </w:r>
-    </w:p>
-    <w:p>
-      <w:r>
-        <w:t xml:space="preserve">The first code I wrote was </w:t>
-      </w:r>
-      <w:r>
-        <w:t>the intro, then the</w:t>
-      </w:r>
-      <w:r>
-        <w:t xml:space="preserve"> function for the user to input how many robots and workers they want. I had to sanitise the input as best as I could</w:t>
-      </w:r>
-      <w:r>
-        <w:t>, then print a response.</w:t>
-      </w:r>
-    </w:p>
-    <w:p/>
-    <w:p>
-      <w:pPr>
+      <w:pPr>
+        <w:jc w:val="both"/>
+      </w:pPr>
+      <w:r>
+        <w:t xml:space="preserve"> T</w:t>
+      </w:r>
+      <w:r>
+        <w:t>he scratch files function in PyCharm</w:t>
+      </w:r>
+      <w:r>
+        <w:t xml:space="preserve"> was used</w:t>
+      </w:r>
+      <w:r>
+        <w:t xml:space="preserve"> to test isolated sections of </w:t>
+      </w:r>
+      <w:r>
+        <w:t xml:space="preserve">experimental </w:t>
+      </w:r>
+      <w:r>
+        <w:t>code without having to run the entire program.</w:t>
+      </w:r>
+    </w:p>
+    <w:p>
+      <w:pPr>
+        <w:jc w:val="both"/>
         <w:rPr>
           <w:i/>
           <w:iCs/>
@@ -848,1371 +1088,1612 @@
         </w:rPr>
       </w:pPr>
       <w:r>
+        <w:t xml:space="preserve"> Some of the difficulties encountered were:</w:t>
+      </w:r>
+    </w:p>
+    <w:p>
+      <w:pPr>
+        <w:jc w:val="both"/>
+      </w:pPr>
+      <w:r>
+        <w:t xml:space="preserve"> </w:t>
+      </w:r>
+      <w:r>
+        <w:tab/>
+      </w:r>
+      <w:r>
+        <w:t xml:space="preserve"> - p</w:t>
+      </w:r>
+      <w:r>
+        <w:t>rinting out</w:t>
+      </w:r>
+      <w:r>
+        <w:t xml:space="preserve"> the </w:t>
+      </w:r>
+      <w:r>
+        <w:t>loop</w:t>
+      </w:r>
+      <w:r>
+        <w:t xml:space="preserve"> that displayed the initial workforce</w:t>
+      </w:r>
+      <w:r>
+        <w:t>,</w:t>
+      </w:r>
+      <w:r>
+        <w:t xml:space="preserve"> concatenat</w:t>
+      </w:r>
+      <w:r>
+        <w:t>ing</w:t>
+      </w:r>
+      <w:r>
+        <w:t xml:space="preserve"> the </w:t>
+      </w:r>
+      <w:r>
+        <w:t>string describing each worker to their ID number</w:t>
+      </w:r>
+      <w:r>
+        <w:t>.</w:t>
+      </w:r>
+    </w:p>
+    <w:p>
+      <w:pPr>
+        <w:jc w:val="both"/>
+      </w:pPr>
+      <w:r>
+        <w:tab/>
+      </w:r>
+      <w:r>
+        <w:t xml:space="preserve">- </w:t>
+      </w:r>
+      <w:r>
+        <w:t>setting up dictionaries</w:t>
+      </w:r>
+      <w:r>
+        <w:t xml:space="preserve">, </w:t>
+      </w:r>
+      <w:r>
+        <w:t xml:space="preserve">especially </w:t>
+      </w:r>
+      <w:r>
+        <w:t xml:space="preserve"> allow</w:t>
+      </w:r>
+      <w:r>
+        <w:t>ing</w:t>
+      </w:r>
+      <w:r>
+        <w:t xml:space="preserve"> a single</w:t>
+      </w:r>
+      <w:r>
+        <w:t xml:space="preserve"> function</w:t>
+      </w:r>
+      <w:r>
+        <w:t xml:space="preserve"> to  handle</w:t>
+      </w:r>
+      <w:r>
+        <w:t xml:space="preserve"> either</w:t>
+      </w:r>
+      <w:r>
+        <w:t xml:space="preserve"> humans or robots.</w:t>
+      </w:r>
+    </w:p>
+    <w:p>
+      <w:pPr>
+        <w:ind w:firstLine="720"/>
+        <w:jc w:val="both"/>
+      </w:pPr>
+      <w:r>
+        <w:lastRenderedPageBreak/>
+        <w:t xml:space="preserve">- </w:t>
+      </w:r>
+      <w:r>
+        <w:t>working out how to use dictionaries</w:t>
+      </w:r>
+      <w:r>
+        <w:t xml:space="preserve">. I studied </w:t>
+      </w:r>
+      <w:r>
+        <w:t xml:space="preserve"> defin</w:t>
+      </w:r>
+      <w:r>
+        <w:t>ing</w:t>
+      </w:r>
+      <w:r>
+        <w:t xml:space="preserve"> them using a loop</w:t>
+      </w:r>
+      <w:r>
+        <w:t xml:space="preserve"> and print</w:t>
+      </w:r>
+      <w:r>
+        <w:t>ing</w:t>
+      </w:r>
+      <w:r>
+        <w:t xml:space="preserve"> out the keys without the values. (</w:t>
+      </w:r>
+      <w:r>
+        <w:t>Faccioni,  2022)</w:t>
+      </w:r>
+      <w:r>
+        <w:t>, (</w:t>
+      </w:r>
+      <w:r>
+        <w:t>Schafer</w:t>
+      </w:r>
+      <w:r>
+        <w:t>,</w:t>
+      </w:r>
+      <w:r>
+        <w:t xml:space="preserve"> 2017)</w:t>
+      </w:r>
+      <w:r>
+        <w:t>.</w:t>
+      </w:r>
+    </w:p>
+    <w:p>
+      <w:pPr>
+        <w:jc w:val="both"/>
+      </w:pPr>
+      <w:r>
+        <w:tab/>
+        <w:t>- dissecting user input</w:t>
+      </w:r>
+      <w:r>
+        <w:t xml:space="preserve"> and causing the program to repeat the question </w:t>
+      </w:r>
+      <w:r>
+        <w:t>for</w:t>
+      </w:r>
+      <w:r>
+        <w:t xml:space="preserve"> an invalid response, I had</w:t>
+      </w:r>
+      <w:r>
+        <w:t xml:space="preserve"> the</w:t>
+      </w:r>
+      <w:r>
+        <w:t xml:space="preserve"> idea to use </w:t>
+      </w:r>
+      <w:r>
+        <w:rPr>
+          <w:rFonts w:ascii="Courier New" w:hAnsi="Courier New" w:cs="Courier New"/>
+        </w:rPr>
+        <w:t>while True</w:t>
+      </w:r>
+      <w:r>
+        <w:t xml:space="preserve"> infinite loops</w:t>
+      </w:r>
+      <w:r>
+        <w:t xml:space="preserve">, </w:t>
+      </w:r>
+      <w:r>
+        <w:rPr>
+          <w:rFonts w:ascii="Courier New" w:hAnsi="Courier New" w:cs="Courier New"/>
+        </w:rPr>
+        <w:t>break</w:t>
+      </w:r>
+      <w:r>
+        <w:t xml:space="preserve">ing or </w:t>
+      </w:r>
+      <w:r>
+        <w:rPr>
+          <w:rFonts w:ascii="Courier New" w:hAnsi="Courier New" w:cs="Courier New"/>
+        </w:rPr>
+        <w:t>return</w:t>
+      </w:r>
+      <w:r>
+        <w:t>ing when a suitable answer was given.</w:t>
+      </w:r>
+      <w:r>
+        <w:t xml:space="preserve"> I refined this technique by using</w:t>
+      </w:r>
+      <w:r>
+        <w:t xml:space="preserve"> </w:t>
+      </w:r>
+      <w:r>
+        <w:rPr>
+          <w:rFonts w:ascii="Courier New" w:hAnsi="Courier New" w:cs="Courier New"/>
+        </w:rPr>
+        <w:t>while no</w:t>
+      </w:r>
+      <w:r>
+        <w:rPr>
+          <w:rFonts w:ascii="Courier New" w:hAnsi="Courier New" w:cs="Courier New"/>
+        </w:rPr>
+        <w:t>t</w:t>
+      </w:r>
+      <w:r>
+        <w:t xml:space="preserve"> loops testing for the presence of a variable </w:t>
+      </w:r>
+      <w:r>
+        <w:t>creat</w:t>
+      </w:r>
+      <w:r>
+        <w:t>ed</w:t>
+      </w:r>
+      <w:r>
+        <w:t xml:space="preserve"> purely </w:t>
+      </w:r>
+      <w:r>
+        <w:t>as a conditional</w:t>
+      </w:r>
+      <w:r>
+        <w:t>.</w:t>
+      </w:r>
+    </w:p>
+    <w:p>
+      <w:pPr>
+        <w:jc w:val="both"/>
+      </w:pPr>
+      <w:r>
+        <w:tab/>
+      </w:r>
+      <w:r>
+        <w:t xml:space="preserve">- </w:t>
+      </w:r>
+      <w:r>
+        <w:t>remov</w:t>
+      </w:r>
+      <w:r>
+        <w:t>ing</w:t>
+      </w:r>
+      <w:r>
+        <w:t xml:space="preserve"> characters from a string, whe</w:t>
+      </w:r>
+      <w:r>
+        <w:t xml:space="preserve">n </w:t>
+      </w:r>
+      <w:r>
+        <w:t>collect</w:t>
+      </w:r>
+      <w:r>
+        <w:t>ing</w:t>
+      </w:r>
+      <w:r>
+        <w:t xml:space="preserve"> </w:t>
+      </w:r>
+      <w:r>
+        <w:t>the input of</w:t>
+      </w:r>
+      <w:r>
+        <w:t xml:space="preserve"> a list separated by commas</w:t>
+      </w:r>
+      <w:r>
+        <w:t>. (</w:t>
+      </w:r>
+      <w:r>
+        <w:t>gsbabil</w:t>
+      </w:r>
+      <w:r>
+        <w:t>, Potdar, Santilli</w:t>
+      </w:r>
+      <w:r>
+        <w:t xml:space="preserve"> </w:t>
+      </w:r>
+      <w:r>
+        <w:t xml:space="preserve">&amp; </w:t>
+      </w:r>
+      <w:r>
+        <w:t>johnthagen</w:t>
+      </w:r>
+      <w:r>
+        <w:t>,</w:t>
+      </w:r>
+      <w:r>
+        <w:t xml:space="preserve"> 2021)</w:t>
+      </w:r>
+    </w:p>
+    <w:p>
+      <w:pPr>
+        <w:jc w:val="both"/>
+      </w:pPr>
+      <w:r>
+        <w:tab/>
+        <w:t xml:space="preserve">- </w:t>
+      </w:r>
+      <w:r>
+        <w:t xml:space="preserve">writing a time calculator that could format a gross amount of seconds into HH/MM/SS. The calculations kept going way off, </w:t>
+      </w:r>
+      <w:r>
+        <w:t>giving</w:t>
+      </w:r>
+      <w:r>
+        <w:t xml:space="preserve"> the wrong number of minutes in a day. </w:t>
+      </w:r>
+      <w:r>
+        <w:t>I</w:t>
+      </w:r>
+      <w:r>
+        <w:t>n the morning I found it was all down to a typo; I'd inputted a 5 instead of a 6.</w:t>
+      </w:r>
+    </w:p>
+    <w:p>
+      <w:pPr>
+        <w:ind w:firstLine="720"/>
+        <w:jc w:val="both"/>
+      </w:pPr>
+      <w:r>
+        <w:t xml:space="preserve">- </w:t>
+      </w:r>
+      <w:r>
+        <w:t>realising</w:t>
+      </w:r>
+      <w:r>
+        <w:t xml:space="preserve"> I needed </w:t>
+      </w:r>
+      <w:r>
+        <w:t>the dictionaries of workers and robots to indicate their IDLE / WORKING / FINISHED status, not the</w:t>
+      </w:r>
+      <w:r>
+        <w:t xml:space="preserve"> actual</w:t>
+      </w:r>
+      <w:r>
+        <w:t xml:space="preserve"> tasks each were working on. I</w:t>
+      </w:r>
+      <w:r>
+        <w:t>'d</w:t>
+      </w:r>
+      <w:r>
+        <w:t xml:space="preserve"> </w:t>
+      </w:r>
+      <w:r>
+        <w:t>got</w:t>
+      </w:r>
+      <w:r>
+        <w:t xml:space="preserve"> it to in</w:t>
+      </w:r>
+      <w:r>
+        <w:t>clude</w:t>
+      </w:r>
+      <w:r>
+        <w:t xml:space="preserve"> either IDLE or FINISHED</w:t>
+      </w:r>
+      <w:r>
+        <w:t xml:space="preserve"> </w:t>
+      </w:r>
+      <w:r>
+        <w:t xml:space="preserve">status, as well as </w:t>
+      </w:r>
+      <w:r>
+        <w:t>12 status codes to include each task, but</w:t>
+      </w:r>
+      <w:r>
+        <w:t xml:space="preserve"> </w:t>
+      </w:r>
+      <w:r>
+        <w:t xml:space="preserve">it </w:t>
+      </w:r>
+      <w:r>
+        <w:t>lacked</w:t>
+      </w:r>
+      <w:r>
+        <w:t xml:space="preserve"> the </w:t>
+      </w:r>
+      <w:r>
+        <w:t>possibility</w:t>
+      </w:r>
+      <w:r>
+        <w:t xml:space="preserve"> for the user to change their statuses manually, as that would </w:t>
+      </w:r>
+      <w:r>
+        <w:t>discard the data about which task they were on (which needs updating manually separately from their status</w:t>
+      </w:r>
+      <w:r>
+        <w:t>)</w:t>
+      </w:r>
+      <w:r>
+        <w:t>.</w:t>
+      </w:r>
+      <w:r>
+        <w:t xml:space="preserve"> </w:t>
+      </w:r>
+      <w:r>
+        <w:t>I had to go through the whole program changing task codes for status codes</w:t>
+      </w:r>
+      <w:r>
+        <w:t>.</w:t>
+      </w:r>
+    </w:p>
+    <w:p>
+      <w:pPr>
+        <w:ind w:firstLine="720"/>
+        <w:jc w:val="both"/>
+        <w:rPr>
+          <w:rFonts w:eastAsia="Courier New"/>
+          <w:lang w:val="en-GB"/>
+        </w:rPr>
+      </w:pPr>
+      <w:r>
+        <w:rPr>
+          <w:rFonts w:eastAsia="Courier New"/>
+          <w:lang w:val="en-GB"/>
+        </w:rPr>
+        <w:t>- th</w:t>
+      </w:r>
+      <w:r>
+        <w:rPr>
+          <w:rFonts w:eastAsia="Courier New"/>
+          <w:lang w:val="en-GB"/>
+        </w:rPr>
+        <w:t xml:space="preserve">e print layout I’d been so proud of </w:t>
+      </w:r>
+      <w:r>
+        <w:rPr>
+          <w:rFonts w:eastAsia="Courier New"/>
+          <w:lang w:val="en-GB"/>
+        </w:rPr>
+        <w:t>won’t display on the Command Prompt terminals installed on the university computers</w:t>
+      </w:r>
+      <w:r>
+        <w:rPr>
+          <w:rFonts w:eastAsia="Courier New"/>
+          <w:lang w:val="en-GB"/>
+        </w:rPr>
+        <w:t>; t</w:t>
+      </w:r>
+      <w:r>
+        <w:rPr>
+          <w:rFonts w:eastAsia="Courier New"/>
+          <w:lang w:val="en-GB"/>
+        </w:rPr>
+        <w:t>hey don’t accept</w:t>
+      </w:r>
+      <w:r>
+        <w:rPr>
+          <w:rFonts w:eastAsia="Courier New"/>
+          <w:lang w:val="en-GB"/>
+        </w:rPr>
+        <w:t xml:space="preserve"> the same format of</w:t>
+      </w:r>
+      <w:r>
+        <w:rPr>
+          <w:rFonts w:eastAsia="Courier New"/>
+          <w:lang w:val="en-GB"/>
+        </w:rPr>
+        <w:t xml:space="preserve"> escape codes</w:t>
+      </w:r>
+      <w:r>
+        <w:rPr>
+          <w:rFonts w:eastAsia="Courier New"/>
+          <w:lang w:val="en-GB"/>
+        </w:rPr>
+        <w:t xml:space="preserve"> as</w:t>
+      </w:r>
+      <w:r>
+        <w:rPr>
+          <w:rFonts w:eastAsia="Courier New"/>
+          <w:lang w:val="en-GB"/>
+        </w:rPr>
+        <w:t xml:space="preserve"> on my own laptop</w:t>
+      </w:r>
+      <w:r>
+        <w:rPr>
+          <w:rFonts w:eastAsia="Courier New"/>
+          <w:lang w:val="en-GB"/>
+        </w:rPr>
+        <w:t>.</w:t>
+      </w:r>
+      <w:r>
+        <w:rPr>
+          <w:rFonts w:eastAsia="Courier New"/>
+          <w:lang w:val="en-GB"/>
+        </w:rPr>
+        <w:t xml:space="preserve"> For </w:t>
+      </w:r>
+      <w:r>
+        <w:rPr>
+          <w:rFonts w:eastAsia="Courier New"/>
+          <w:lang w:val="en-GB"/>
+        </w:rPr>
+        <w:t>my</w:t>
+      </w:r>
+      <w:r>
+        <w:rPr>
+          <w:rFonts w:eastAsia="Courier New"/>
+          <w:lang w:val="en-GB"/>
+        </w:rPr>
+        <w:t xml:space="preserve"> </w:t>
+      </w:r>
+      <w:r>
+        <w:rPr>
+          <w:rFonts w:eastAsia="Courier New"/>
+          <w:lang w:val="en-GB"/>
+        </w:rPr>
+        <w:t>"</w:t>
+      </w:r>
+      <w:r>
+        <w:rPr>
+          <w:rFonts w:eastAsia="Courier New"/>
+          <w:lang w:val="en-GB"/>
+        </w:rPr>
+        <w:t>clear screen</w:t>
+      </w:r>
+      <w:r>
+        <w:rPr>
+          <w:rFonts w:eastAsia="Courier New"/>
+          <w:lang w:val="en-GB"/>
+        </w:rPr>
+        <w:t>"</w:t>
+      </w:r>
+      <w:r>
+        <w:rPr>
+          <w:rFonts w:eastAsia="Courier New"/>
+          <w:lang w:val="en-GB"/>
+        </w:rPr>
+        <w:t xml:space="preserve"> function </w:t>
+      </w:r>
+      <w:r>
+        <w:rPr>
+          <w:rFonts w:eastAsia="Courier New"/>
+          <w:lang w:val="en-GB"/>
+        </w:rPr>
+        <w:t>the impairment is only cosmetic, but when it comes to displaying the task log, printing it without the esca</w:t>
+      </w:r>
+      <w:r>
+        <w:rPr>
+          <w:rFonts w:eastAsia="Courier New"/>
+          <w:lang w:val="en-GB"/>
+        </w:rPr>
+        <w:t>pe codes to position the cursor renders the data unreadable.</w:t>
+      </w:r>
+    </w:p>
+    <w:p>
+      <w:pPr>
+        <w:jc w:val="both"/>
+        <w:rPr>
+          <w:rFonts w:eastAsia="Courier New"/>
+          <w:lang w:val="en-GB"/>
+        </w:rPr>
+      </w:pPr>
+      <w:r>
+        <w:rPr>
+          <w:rFonts w:eastAsia="Courier New"/>
+          <w:lang w:val="en-GB"/>
+        </w:rPr>
+        <w:t xml:space="preserve"> </w:t>
+      </w:r>
+      <w:r>
+        <w:rPr>
+          <w:rFonts w:eastAsia="Courier New"/>
+          <w:lang w:val="en-GB"/>
+        </w:rPr>
+        <w:tab/>
+        <w:t>- a</w:t>
+      </w:r>
+      <w:r>
+        <w:rPr>
+          <w:rFonts w:eastAsia="Courier New"/>
+          <w:lang w:val="en-GB"/>
+        </w:rPr>
+        <w:t>dditionally</w:t>
+      </w:r>
+      <w:r>
+        <w:rPr>
+          <w:rFonts w:eastAsia="Courier New"/>
+          <w:lang w:val="en-GB"/>
+        </w:rPr>
+        <w:t xml:space="preserve">, </w:t>
+      </w:r>
+      <w:r>
+        <w:rPr>
+          <w:rFonts w:eastAsia="Courier New"/>
+          <w:lang w:val="en-GB"/>
+        </w:rPr>
+        <w:t xml:space="preserve">my </w:t>
+      </w:r>
+      <w:r>
+        <w:rPr>
+          <w:rFonts w:eastAsia="Courier New"/>
+          <w:lang w:val="en-GB"/>
+        </w:rPr>
+        <w:t>display styl</w:t>
+      </w:r>
+      <w:r>
+        <w:rPr>
+          <w:rFonts w:eastAsia="Courier New"/>
+          <w:lang w:val="en-GB"/>
+        </w:rPr>
+        <w:t>e</w:t>
+      </w:r>
+      <w:r>
+        <w:rPr>
+          <w:rFonts w:eastAsia="Courier New"/>
+          <w:lang w:val="en-GB"/>
+        </w:rPr>
+        <w:t xml:space="preserve"> will only work on appropriately sized terminal windows. </w:t>
+      </w:r>
+      <w:r>
+        <w:rPr>
+          <w:rFonts w:eastAsia="Courier New"/>
+          <w:lang w:val="en-GB"/>
+        </w:rPr>
+        <w:t>O</w:t>
+      </w:r>
+      <w:r>
+        <w:rPr>
+          <w:rFonts w:eastAsia="Courier New"/>
+          <w:lang w:val="en-GB"/>
+        </w:rPr>
+        <w:t>nline</w:t>
+      </w:r>
+      <w:r>
+        <w:rPr>
+          <w:rFonts w:eastAsia="Courier New"/>
+          <w:lang w:val="en-GB"/>
+        </w:rPr>
+        <w:t xml:space="preserve"> advice</w:t>
+      </w:r>
+      <w:r>
+        <w:rPr>
+          <w:rFonts w:eastAsia="Courier New"/>
+          <w:lang w:val="en-GB"/>
+        </w:rPr>
+        <w:t xml:space="preserve"> is to use the Curses package,</w:t>
+      </w:r>
+      <w:r>
+        <w:rPr>
+          <w:rFonts w:eastAsia="Courier New"/>
+          <w:lang w:val="en-GB"/>
+        </w:rPr>
+        <w:t xml:space="preserve"> putting me</w:t>
+      </w:r>
+      <w:r>
+        <w:rPr>
+          <w:rFonts w:eastAsia="Courier New"/>
+          <w:lang w:val="en-GB"/>
+        </w:rPr>
+        <w:t xml:space="preserve"> back where I started.</w:t>
+      </w:r>
+      <w:r>
+        <w:rPr>
+          <w:rFonts w:eastAsia="Courier New"/>
+          <w:lang w:val="en-GB"/>
+        </w:rPr>
+        <w:t xml:space="preserve"> </w:t>
+      </w:r>
+      <w:r>
+        <w:rPr>
+          <w:rFonts w:eastAsia="Courier New"/>
+          <w:lang w:val="en-GB"/>
+        </w:rPr>
+        <w:t>Thank</w:t>
+      </w:r>
+      <w:r>
+        <w:rPr>
+          <w:rFonts w:eastAsia="Courier New"/>
+          <w:lang w:val="en-GB"/>
+        </w:rPr>
+        <w:t>fully my</w:t>
+      </w:r>
+      <w:r>
+        <w:rPr>
+          <w:rFonts w:eastAsia="Courier New"/>
+          <w:lang w:val="en-GB"/>
+        </w:rPr>
+        <w:t xml:space="preserve"> </w:t>
+      </w:r>
+      <w:r>
+        <w:rPr>
+          <w:rFonts w:eastAsia="Courier New"/>
+          <w:lang w:val="en-GB"/>
+        </w:rPr>
+        <w:t xml:space="preserve">tutor isn’t </w:t>
+      </w:r>
+      <w:r>
+        <w:rPr>
+          <w:rFonts w:eastAsia="Courier New"/>
+          <w:lang w:val="en-GB"/>
+        </w:rPr>
+        <w:t xml:space="preserve">reliant on the university </w:t>
+      </w:r>
+      <w:r>
+        <w:rPr>
+          <w:rFonts w:eastAsia="Courier New"/>
+          <w:lang w:val="en-GB"/>
+        </w:rPr>
+        <w:t>computers to mark my project, otherwise I</w:t>
+      </w:r>
+      <w:r>
+        <w:rPr>
+          <w:rFonts w:eastAsia="Courier New"/>
+          <w:lang w:val="en-GB"/>
+        </w:rPr>
+        <w:t>'</w:t>
+      </w:r>
+      <w:r>
+        <w:rPr>
+          <w:rFonts w:eastAsia="Courier New"/>
+          <w:lang w:val="en-GB"/>
+        </w:rPr>
+        <w:t>d have</w:t>
+      </w:r>
+      <w:r>
+        <w:rPr>
+          <w:rFonts w:eastAsia="Courier New"/>
+          <w:lang w:val="en-GB"/>
+        </w:rPr>
+        <w:t xml:space="preserve"> to have</w:t>
+      </w:r>
+      <w:r>
+        <w:rPr>
+          <w:rFonts w:eastAsia="Courier New"/>
+          <w:lang w:val="en-GB"/>
+        </w:rPr>
+        <w:t xml:space="preserve"> either abandoned my clear visual layouts</w:t>
+      </w:r>
+      <w:r>
+        <w:rPr>
+          <w:rFonts w:eastAsia="Courier New"/>
+          <w:lang w:val="en-GB"/>
+        </w:rPr>
+        <w:t xml:space="preserve">, </w:t>
+      </w:r>
+      <w:r>
+        <w:rPr>
+          <w:rFonts w:eastAsia="Courier New"/>
+          <w:lang w:val="en-GB"/>
+        </w:rPr>
+        <w:t>print</w:t>
+      </w:r>
+      <w:r>
+        <w:rPr>
+          <w:rFonts w:eastAsia="Courier New"/>
+          <w:lang w:val="en-GB"/>
+        </w:rPr>
+        <w:t>ing</w:t>
+      </w:r>
+      <w:r>
+        <w:rPr>
+          <w:rFonts w:eastAsia="Courier New"/>
+          <w:lang w:val="en-GB"/>
+        </w:rPr>
+        <w:t xml:space="preserve"> it as bare text, or use massive</w:t>
+      </w:r>
+      <w:r>
+        <w:rPr>
+          <w:rFonts w:eastAsia="Courier New"/>
+          <w:lang w:val="en-GB"/>
+        </w:rPr>
+        <w:t xml:space="preserve">ly </w:t>
+      </w:r>
+      <w:r>
+        <w:rPr>
+          <w:rFonts w:eastAsia="Courier New"/>
+          <w:lang w:val="en-GB"/>
+        </w:rPr>
+        <w:t xml:space="preserve">complex  f-strings to recreate my tables </w:t>
+      </w:r>
+      <w:r>
+        <w:rPr>
+          <w:rFonts w:eastAsia="Courier New"/>
+          <w:lang w:val="en-GB"/>
+        </w:rPr>
+        <w:t>a line at a time.</w:t>
+      </w:r>
+      <w:r>
+        <w:rPr>
+          <w:rFonts w:eastAsia="Courier New"/>
+          <w:lang w:val="en-GB"/>
+        </w:rPr>
+        <w:t xml:space="preserve"> </w:t>
+      </w:r>
+      <w:r>
+        <w:rPr>
+          <w:rFonts w:eastAsia="Courier New"/>
+          <w:lang w:val="en-GB"/>
+        </w:rPr>
+        <w:t xml:space="preserve"> </w:t>
+      </w:r>
+    </w:p>
+    <w:p>
+      <w:pPr>
+        <w:jc w:val="both"/>
+        <w:rPr>
+          <w:rFonts w:eastAsia="Courier New"/>
+          <w:lang w:val="en-GB"/>
+        </w:rPr>
+      </w:pPr>
+      <w:r>
+        <w:rPr>
+          <w:rFonts w:eastAsia="Courier New"/>
+          <w:lang w:val="en-GB"/>
+        </w:rPr>
+        <w:t xml:space="preserve"> </w:t>
+      </w:r>
+      <w:r>
+        <w:rPr>
+          <w:rFonts w:eastAsia="Courier New"/>
+          <w:lang w:val="en-GB"/>
+        </w:rPr>
+        <w:tab/>
+        <w:t xml:space="preserve">- </w:t>
+      </w:r>
+      <w:r>
+        <w:rPr>
+          <w:rFonts w:eastAsia="Courier New"/>
+          <w:lang w:val="en-GB"/>
+        </w:rPr>
+        <w:t xml:space="preserve"> when</w:t>
+      </w:r>
+      <w:r>
+        <w:rPr>
+          <w:rFonts w:eastAsia="Courier New"/>
+          <w:lang w:val="en-GB"/>
+        </w:rPr>
+        <w:t xml:space="preserve"> I updated PyCharm, which involved </w:t>
+      </w:r>
+      <w:r>
+        <w:rPr>
+          <w:rFonts w:eastAsia="Courier New"/>
+          <w:lang w:val="en-GB"/>
+        </w:rPr>
+        <w:t>restarting it</w:t>
+      </w:r>
+      <w:r>
+        <w:rPr>
+          <w:rFonts w:eastAsia="Courier New"/>
+          <w:lang w:val="en-GB"/>
+        </w:rPr>
+        <w:t>, having</w:t>
+      </w:r>
+      <w:r>
+        <w:rPr>
+          <w:rFonts w:eastAsia="Courier New"/>
+          <w:lang w:val="en-GB"/>
+        </w:rPr>
+        <w:t xml:space="preserve"> </w:t>
+      </w:r>
+      <w:r>
+        <w:rPr>
+          <w:rFonts w:eastAsia="Courier New"/>
+          <w:lang w:val="en-GB"/>
+        </w:rPr>
+        <w:t xml:space="preserve">read that updating apps as soon as an update becomes available keeps them </w:t>
+      </w:r>
+      <w:r>
+        <w:rPr>
+          <w:rFonts w:eastAsia="Courier New"/>
+          <w:lang w:val="en-GB"/>
+        </w:rPr>
+        <w:t>secure against the most recent methods of hacking</w:t>
+      </w:r>
+      <w:r>
+        <w:rPr>
+          <w:rFonts w:eastAsia="Courier New"/>
+          <w:lang w:val="en-GB"/>
+        </w:rPr>
+        <w:t>, it deleted nearly a month of work</w:t>
+      </w:r>
+      <w:r>
+        <w:rPr>
+          <w:rFonts w:eastAsia="Courier New"/>
+          <w:lang w:val="en-GB"/>
+        </w:rPr>
+        <w:t xml:space="preserve">. </w:t>
+      </w:r>
+      <w:r>
+        <w:rPr>
+          <w:rFonts w:eastAsia="Courier New"/>
+          <w:lang w:val="en-GB"/>
+        </w:rPr>
+        <w:t>When the new version booted up, it</w:t>
+      </w:r>
+      <w:r>
+        <w:rPr>
+          <w:rFonts w:eastAsia="Courier New"/>
+          <w:lang w:val="en-GB"/>
+        </w:rPr>
+        <w:t xml:space="preserve"> used its new feature to </w:t>
+      </w:r>
+      <w:r>
+        <w:rPr>
+          <w:rFonts w:eastAsia="Courier New"/>
+          <w:lang w:val="en-GB"/>
+        </w:rPr>
+        <w:t xml:space="preserve"> link itself to my GitHub repository, </w:t>
+      </w:r>
+      <w:r>
+        <w:rPr>
+          <w:rFonts w:eastAsia="Courier New"/>
+          <w:lang w:val="en-GB"/>
+        </w:rPr>
+        <w:t xml:space="preserve">but whereas I thought it would update my repository from </w:t>
+      </w:r>
+      <w:r>
+        <w:rPr>
+          <w:rFonts w:eastAsia="Courier New"/>
+          <w:lang w:val="en-GB"/>
+        </w:rPr>
+        <w:t>my current version</w:t>
+      </w:r>
+      <w:r>
+        <w:rPr>
+          <w:rFonts w:eastAsia="Courier New"/>
+          <w:lang w:val="en-GB"/>
+        </w:rPr>
+        <w:t>, it</w:t>
+      </w:r>
+      <w:r>
+        <w:rPr>
+          <w:rFonts w:eastAsia="Courier New"/>
+          <w:lang w:val="en-GB"/>
+        </w:rPr>
+        <w:t xml:space="preserve"> did the opposite and</w:t>
+      </w:r>
+      <w:r>
+        <w:rPr>
+          <w:rFonts w:eastAsia="Courier New"/>
+          <w:lang w:val="en-GB"/>
+        </w:rPr>
+        <w:t xml:space="preserve"> updated </w:t>
+      </w:r>
+      <w:r>
+        <w:rPr>
+          <w:rFonts w:eastAsia="Courier New"/>
+          <w:lang w:val="en-GB"/>
+        </w:rPr>
+        <w:t>editor</w:t>
+      </w:r>
+      <w:r>
+        <w:rPr>
+          <w:rFonts w:eastAsia="Courier New"/>
+          <w:lang w:val="en-GB"/>
+        </w:rPr>
+        <w:t xml:space="preserve"> from the older draft I'd previously stored on GitHub.</w:t>
+      </w:r>
+      <w:r>
+        <w:rPr>
+          <w:rFonts w:eastAsia="Courier New"/>
+          <w:lang w:val="en-GB"/>
+        </w:rPr>
+        <w:t xml:space="preserve"> Thankfully I</w:t>
+      </w:r>
+      <w:r>
+        <w:rPr>
+          <w:rFonts w:eastAsia="Courier New"/>
+          <w:lang w:val="en-GB"/>
+        </w:rPr>
+        <w:t>'d</w:t>
+      </w:r>
+      <w:r>
+        <w:rPr>
+          <w:rFonts w:eastAsia="Courier New"/>
+          <w:lang w:val="en-GB"/>
+        </w:rPr>
+        <w:t xml:space="preserve"> already </w:t>
+      </w:r>
+      <w:r>
+        <w:rPr>
+          <w:rFonts w:eastAsia="Courier New"/>
+          <w:lang w:val="en-GB"/>
+        </w:rPr>
+        <w:t xml:space="preserve">had a bit of practice with </w:t>
+      </w:r>
+      <w:r>
+        <w:rPr>
+          <w:rFonts w:ascii="Courier New" w:eastAsia="Courier New" w:hAnsi="Courier New" w:cs="Courier New"/>
+          <w:lang w:val="en-GB"/>
+        </w:rPr>
+        <w:t>git reset</w:t>
+      </w:r>
+      <w:r>
+        <w:rPr>
+          <w:rFonts w:eastAsia="Courier New"/>
+          <w:lang w:val="en-GB"/>
+        </w:rPr>
+        <w:t>.</w:t>
+      </w:r>
+    </w:p>
+    <w:p>
+      <w:pPr>
+        <w:ind w:firstLine="720"/>
+        <w:jc w:val="both"/>
+        <w:rPr>
+          <w:rFonts w:eastAsia="Courier New"/>
+          <w:lang w:val="en-GB"/>
+        </w:rPr>
+      </w:pPr>
+    </w:p>
+    <w:p>
+      <w:pPr>
+        <w:ind w:right="571" w:firstLine="11"/>
+        <w:jc w:val="both"/>
+        <w:rPr>
+          <w:rFonts w:eastAsia="Courier New"/>
+          <w:lang w:val="en-GB"/>
+        </w:rPr>
+      </w:pPr>
+      <w:r>
+        <w:rPr>
+          <w:rFonts w:eastAsia="Courier New"/>
+          <w:u w:val="single"/>
+          <w:lang w:val="en-GB"/>
+        </w:rPr>
+        <w:t>Conclusion</w:t>
+      </w:r>
+    </w:p>
+    <w:p>
+      <w:pPr>
+        <w:jc w:val="both"/>
+        <w:rPr>
+          <w:rFonts w:eastAsia="Courier New"/>
+          <w:lang w:val="en-GB"/>
+        </w:rPr>
+      </w:pPr>
+      <w:r>
+        <w:rPr>
+          <w:rFonts w:eastAsia="Courier New"/>
+          <w:lang w:val="en-GB"/>
+        </w:rPr>
+        <w:t xml:space="preserve"> Reflecting honestly on my work</w:t>
+      </w:r>
+      <w:r>
+        <w:rPr>
+          <w:rFonts w:eastAsia="Courier New"/>
+          <w:lang w:val="en-GB"/>
+        </w:rPr>
+        <w:t>, I</w:t>
+      </w:r>
+      <w:r>
+        <w:rPr>
+          <w:rFonts w:eastAsia="Courier New"/>
+          <w:lang w:val="en-GB"/>
+        </w:rPr>
+        <w:t>'</w:t>
+      </w:r>
+      <w:r>
+        <w:rPr>
+          <w:rFonts w:eastAsia="Courier New"/>
+          <w:lang w:val="en-GB"/>
+        </w:rPr>
+        <w:t xml:space="preserve">ve </w:t>
+      </w:r>
+      <w:r>
+        <w:rPr>
+          <w:rFonts w:eastAsia="Courier New"/>
+          <w:lang w:val="en-GB"/>
+        </w:rPr>
+        <w:t>emerged with</w:t>
+      </w:r>
+      <w:r>
+        <w:rPr>
+          <w:rFonts w:eastAsia="Courier New"/>
+          <w:lang w:val="en-GB"/>
+        </w:rPr>
+        <w:t xml:space="preserve"> several take-</w:t>
+      </w:r>
+      <w:r>
+        <w:rPr>
+          <w:rFonts w:eastAsia="Courier New"/>
+          <w:lang w:val="en-GB"/>
+        </w:rPr>
+        <w:t>away</w:t>
+      </w:r>
+      <w:r>
+        <w:rPr>
+          <w:rFonts w:eastAsia="Courier New"/>
+          <w:lang w:val="en-GB"/>
+        </w:rPr>
+        <w:t>s.</w:t>
+      </w:r>
+    </w:p>
+    <w:p>
+      <w:pPr>
+        <w:jc w:val="both"/>
+        <w:rPr>
+          <w:rFonts w:eastAsia="Courier New"/>
+          <w:lang w:val="en-GB"/>
+        </w:rPr>
+      </w:pPr>
+      <w:r>
+        <w:rPr>
+          <w:rFonts w:eastAsia="Courier New"/>
+          <w:lang w:val="en-GB"/>
+        </w:rPr>
+        <w:t xml:space="preserve"> </w:t>
+      </w:r>
+      <w:r>
+        <w:rPr>
+          <w:rFonts w:eastAsia="Courier New"/>
+          <w:lang w:val="en-GB"/>
+        </w:rPr>
+        <w:t xml:space="preserve"> In</w:t>
+      </w:r>
+      <w:r>
+        <w:rPr>
+          <w:rFonts w:eastAsia="Courier New"/>
+          <w:lang w:val="en-GB"/>
+        </w:rPr>
+        <w:t xml:space="preserve"> all truth, I </w:t>
+      </w:r>
+      <w:r>
+        <w:rPr>
+          <w:rFonts w:eastAsia="Courier New"/>
+          <w:lang w:val="en-GB"/>
+        </w:rPr>
+        <w:t>need to read project briefs more thoroughly.</w:t>
+      </w:r>
+    </w:p>
+    <w:p>
+      <w:pPr>
+        <w:jc w:val="both"/>
+        <w:rPr>
+          <w:rFonts w:eastAsia="Courier New"/>
+          <w:lang w:val="en-GB"/>
+        </w:rPr>
+      </w:pPr>
+      <w:r>
+        <w:rPr>
+          <w:rFonts w:eastAsia="Courier New"/>
+          <w:lang w:val="en-GB"/>
+        </w:rPr>
+        <w:t xml:space="preserve"> </w:t>
+      </w:r>
+      <w:r>
+        <w:rPr>
+          <w:rFonts w:eastAsia="Courier New"/>
+          <w:lang w:val="en-GB"/>
+        </w:rPr>
+        <w:t xml:space="preserve"> I</w:t>
+      </w:r>
+      <w:r>
+        <w:rPr>
+          <w:rFonts w:eastAsia="Courier New"/>
+          <w:lang w:val="en-GB"/>
+        </w:rPr>
+        <w:t>f I</w:t>
+      </w:r>
+      <w:r>
+        <w:rPr>
+          <w:rFonts w:eastAsia="Courier New"/>
+          <w:lang w:val="en-GB"/>
+        </w:rPr>
+        <w:t>'</w:t>
+      </w:r>
+      <w:r>
+        <w:rPr>
+          <w:rFonts w:eastAsia="Courier New"/>
+          <w:lang w:val="en-GB"/>
+        </w:rPr>
+        <w:t xml:space="preserve">d printed it out and annotated it, I would have </w:t>
+      </w:r>
+      <w:r>
+        <w:rPr>
+          <w:rFonts w:eastAsia="Courier New"/>
+          <w:lang w:val="en-GB"/>
+        </w:rPr>
+        <w:t>had a clearer picture in my mind of how the program was going to have to function.</w:t>
+      </w:r>
+    </w:p>
+    <w:p>
+      <w:pPr>
+        <w:jc w:val="both"/>
+        <w:rPr>
+          <w:rFonts w:eastAsia="Courier New"/>
+          <w:lang w:val="en-GB"/>
+        </w:rPr>
+      </w:pPr>
+      <w:r>
+        <w:rPr>
+          <w:rFonts w:eastAsia="Courier New"/>
+          <w:lang w:val="en-GB"/>
+        </w:rPr>
+        <w:t xml:space="preserve"> Some dead ends I went down could perhaps</w:t>
+      </w:r>
+      <w:r>
+        <w:rPr>
+          <w:rFonts w:eastAsia="Courier New"/>
+          <w:lang w:val="en-GB"/>
+        </w:rPr>
+        <w:t xml:space="preserve"> </w:t>
+      </w:r>
+      <w:r>
+        <w:rPr>
+          <w:rFonts w:eastAsia="Courier New"/>
+          <w:lang w:val="en-GB"/>
+        </w:rPr>
+        <w:t xml:space="preserve">then </w:t>
+      </w:r>
+      <w:r>
+        <w:rPr>
+          <w:rFonts w:eastAsia="Courier New"/>
+          <w:lang w:val="en-GB"/>
+        </w:rPr>
+        <w:t>have been averted</w:t>
+      </w:r>
+      <w:r>
+        <w:rPr>
+          <w:rFonts w:eastAsia="Courier New"/>
+          <w:lang w:val="en-GB"/>
+        </w:rPr>
+        <w:t>.</w:t>
+      </w:r>
+    </w:p>
+    <w:p>
+      <w:pPr>
+        <w:jc w:val="both"/>
+        <w:rPr>
+          <w:rFonts w:eastAsia="Courier New"/>
+          <w:lang w:val="en-GB"/>
+        </w:rPr>
+      </w:pPr>
+      <w:r>
+        <w:rPr>
+          <w:rFonts w:eastAsia="Courier New"/>
+          <w:lang w:val="en-GB"/>
+        </w:rPr>
+        <w:t xml:space="preserve"> </w:t>
+      </w:r>
+      <w:r>
+        <w:rPr>
+          <w:rFonts w:eastAsia="Courier New"/>
+          <w:lang w:val="en-GB"/>
+        </w:rPr>
+        <w:t>I committed the</w:t>
+      </w:r>
+      <w:r>
+        <w:rPr>
+          <w:rFonts w:eastAsia="Courier New"/>
+          <w:lang w:val="en-GB"/>
+        </w:rPr>
+        <w:t xml:space="preserve"> rookie error of not </w:t>
+      </w:r>
+      <w:r>
+        <w:rPr>
+          <w:rFonts w:eastAsia="Courier New"/>
+          <w:lang w:val="en-GB"/>
+        </w:rPr>
+        <w:t>backing up regularly. Especially once I (thought I had</w:t>
+      </w:r>
+      <w:r>
+        <w:rPr>
+          <w:rFonts w:eastAsia="Courier New"/>
+          <w:lang w:val="en-GB"/>
+        </w:rPr>
+        <w:t>)</w:t>
+      </w:r>
+      <w:r>
+        <w:rPr>
+          <w:rFonts w:eastAsia="Courier New"/>
+          <w:lang w:val="en-GB"/>
+        </w:rPr>
+        <w:t xml:space="preserve"> learnt how to use Git</w:t>
+      </w:r>
+      <w:r>
+        <w:rPr>
+          <w:rFonts w:eastAsia="Courier New"/>
+          <w:lang w:val="en-GB"/>
+        </w:rPr>
+        <w:t>, I started to become reliant on this, not realising that without a thorough understanding of the complexity of Git</w:t>
+      </w:r>
+      <w:r>
+        <w:rPr>
+          <w:rFonts w:eastAsia="Courier New"/>
+          <w:lang w:val="en-GB"/>
+        </w:rPr>
+        <w:t xml:space="preserve">, it would probably be easier to just make back-ups as .txt files, notwithstanding the kudos of </w:t>
+      </w:r>
+      <w:r>
+        <w:rPr>
+          <w:rFonts w:eastAsia="Courier New"/>
+          <w:lang w:val="en-GB"/>
+        </w:rPr>
+        <w:t>publishing</w:t>
+      </w:r>
+      <w:r>
+        <w:rPr>
+          <w:rFonts w:eastAsia="Courier New"/>
+          <w:lang w:val="en-GB"/>
+        </w:rPr>
+        <w:t xml:space="preserve"> on GitHub</w:t>
+      </w:r>
+      <w:r>
+        <w:rPr>
+          <w:rFonts w:eastAsia="Courier New"/>
+          <w:lang w:val="en-GB"/>
+        </w:rPr>
+        <w:t>.</w:t>
+      </w:r>
+    </w:p>
+    <w:p>
+      <w:pPr>
+        <w:jc w:val="both"/>
+        <w:rPr>
+          <w:rFonts w:eastAsia="Courier New"/>
+          <w:lang w:val="en-GB"/>
+        </w:rPr>
+      </w:pPr>
+      <w:r>
+        <w:rPr>
+          <w:rFonts w:eastAsia="Courier New"/>
+          <w:lang w:val="en-GB"/>
+        </w:rPr>
+        <w:t xml:space="preserve"> </w:t>
+      </w:r>
+      <w:r>
+        <w:rPr>
+          <w:rFonts w:eastAsia="Courier New"/>
+          <w:lang w:val="en-GB"/>
+        </w:rPr>
+        <w:t>Next time I'll</w:t>
+      </w:r>
+      <w:r>
+        <w:rPr>
+          <w:rFonts w:eastAsia="Courier New"/>
+          <w:lang w:val="en-GB"/>
+        </w:rPr>
+        <w:t xml:space="preserve"> make a flow diagram as part of the planning process. My program quickly became </w:t>
+      </w:r>
+      <w:r>
+        <w:rPr>
+          <w:rFonts w:eastAsia="Courier New"/>
+          <w:lang w:val="en-GB"/>
+        </w:rPr>
+        <w:t>labyrinthine in its complexity, and it was hard to keep track mentally of how it would jump between functions, and the order they were all in.</w:t>
+      </w:r>
+    </w:p>
+    <w:p>
+      <w:pPr>
+        <w:jc w:val="both"/>
+        <w:rPr>
+          <w:rFonts w:eastAsia="Courier New"/>
+          <w:lang w:val="en-GB"/>
+        </w:rPr>
+      </w:pPr>
+      <w:r>
+        <w:rPr>
+          <w:rFonts w:eastAsia="Courier New"/>
+          <w:lang w:val="en-GB"/>
+        </w:rPr>
+        <w:t xml:space="preserve"> I</w:t>
+      </w:r>
+      <w:r>
+        <w:rPr>
+          <w:rFonts w:eastAsia="Courier New"/>
+          <w:lang w:val="en-GB"/>
+        </w:rPr>
+        <w:t>'</w:t>
+      </w:r>
+      <w:r>
+        <w:rPr>
+          <w:rFonts w:eastAsia="Courier New"/>
+          <w:lang w:val="en-GB"/>
+        </w:rPr>
+        <w:t xml:space="preserve">ll have to swallow my pride and </w:t>
+      </w:r>
+      <w:r>
+        <w:rPr>
+          <w:rFonts w:eastAsia="Courier New"/>
+          <w:lang w:val="en-GB"/>
+        </w:rPr>
+        <w:t xml:space="preserve">keep a pencil and pad of paper to hand, so that I can keep a record of the principal functions, variables and </w:t>
+      </w:r>
+      <w:r>
+        <w:rPr>
+          <w:rFonts w:eastAsia="Courier New"/>
+          <w:lang w:val="en-GB"/>
+        </w:rPr>
+        <w:t>the alterations in the variable names as they are passed as arguments to the multiple parameter names of the many functions.</w:t>
+      </w:r>
+    </w:p>
+    <w:p>
+      <w:pPr>
+        <w:jc w:val="both"/>
+        <w:rPr>
+          <w:rFonts w:eastAsia="Courier New"/>
+          <w:lang w:val="en-GB"/>
+        </w:rPr>
+      </w:pPr>
+      <w:r>
+        <w:rPr>
+          <w:rFonts w:eastAsia="Courier New"/>
+          <w:lang w:val="en-GB"/>
+        </w:rPr>
+        <w:t xml:space="preserve"> </w:t>
+      </w:r>
+      <w:r>
+        <w:rPr>
+          <w:rFonts w:eastAsia="Courier New"/>
+          <w:lang w:val="en-GB"/>
+        </w:rPr>
+        <w:t xml:space="preserve"> </w:t>
+      </w:r>
+      <w:r>
+        <w:rPr>
+          <w:rFonts w:eastAsia="Courier New"/>
+          <w:lang w:val="en-GB"/>
+        </w:rPr>
+        <w:t xml:space="preserve"> </w:t>
+      </w:r>
+      <w:r>
+        <w:rPr>
+          <w:rFonts w:eastAsia="Courier New"/>
+          <w:lang w:val="en-GB"/>
+        </w:rPr>
+        <w:t>I</w:t>
+      </w:r>
+      <w:r>
+        <w:rPr>
+          <w:rFonts w:eastAsia="Courier New"/>
+          <w:lang w:val="en-GB"/>
+        </w:rPr>
+        <w:t xml:space="preserve"> did well in</w:t>
+      </w:r>
+      <w:r>
+        <w:rPr>
+          <w:rFonts w:eastAsia="Courier New"/>
+          <w:lang w:val="en-GB"/>
+        </w:rPr>
+        <w:t xml:space="preserve"> contemplat</w:t>
+      </w:r>
+      <w:r>
+        <w:rPr>
+          <w:rFonts w:eastAsia="Courier New"/>
+          <w:lang w:val="en-GB"/>
+        </w:rPr>
+        <w:t>ing</w:t>
+      </w:r>
+      <w:r>
+        <w:rPr>
+          <w:rFonts w:eastAsia="Courier New"/>
+          <w:lang w:val="en-GB"/>
+        </w:rPr>
+        <w:t xml:space="preserve"> the security of the program a great deal, having been reading up on cybersecurity and insecure apps. (Wong, 2024)</w:t>
+      </w:r>
+    </w:p>
+    <w:p>
+      <w:pPr>
+        <w:jc w:val="both"/>
+        <w:rPr>
+          <w:rFonts w:eastAsia="Courier New"/>
+          <w:lang w:val="en-GB"/>
+        </w:rPr>
+      </w:pPr>
+      <w:r>
+        <w:rPr>
+          <w:rFonts w:eastAsia="Courier New"/>
+          <w:lang w:val="en-GB"/>
+        </w:rPr>
+        <w:t xml:space="preserve"> Passing a big array like my task log between functions exposes too much data too frequently. I could have sectioned off individual variables or portions of data structures to pass to the functions as needed as arguments instead of the entire log.</w:t>
+      </w:r>
+    </w:p>
+    <w:p>
+      <w:pPr>
+        <w:jc w:val="both"/>
+        <w:rPr>
+          <w:rFonts w:ascii="Courier New" w:eastAsia="Courier New" w:hAnsi="Courier New" w:cs="Courier New"/>
+          <w:lang w:val="en-GB"/>
+        </w:rPr>
+      </w:pPr>
+      <w:r>
+        <w:rPr>
+          <w:rFonts w:eastAsia="Courier New"/>
+          <w:lang w:val="en-GB"/>
+        </w:rPr>
+        <w:t xml:space="preserve"> </w:t>
+      </w:r>
+      <w:r>
+        <w:rPr>
+          <w:rFonts w:eastAsia="Courier New"/>
+          <w:lang w:val="en-GB"/>
+        </w:rPr>
+        <w:t>Were this a real program enabling management of an industrial workplace, even just the worker IDs would be confidential. Companies have data protection standards they need to observe, and having the employees' personal information flying around the system would be reckless.</w:t>
+      </w:r>
+    </w:p>
+    <w:p>
+      <w:pPr>
+        <w:jc w:val="both"/>
+        <w:rPr>
+          <w:rFonts w:ascii="Courier New" w:eastAsia="Courier New" w:hAnsi="Courier New" w:cs="Courier New"/>
+          <w:lang w:val="en-GB"/>
+        </w:rPr>
+      </w:pPr>
+    </w:p>
+    <w:p>
+      <w:pPr>
+        <w:jc w:val="both"/>
+        <w:rPr>
+          <w:rFonts w:eastAsia="Courier New"/>
+          <w:u w:val="single"/>
+          <w:lang w:val="en-GB"/>
+        </w:rPr>
+      </w:pPr>
+      <w:r>
+        <w:rPr>
+          <w:rFonts w:eastAsia="Courier New"/>
+          <w:lang w:val="en-GB"/>
+        </w:rPr>
+        <w:tab/>
+      </w:r>
+      <w:r>
+        <w:rPr>
+          <w:rFonts w:eastAsia="Courier New"/>
+          <w:lang w:val="en-GB"/>
+        </w:rPr>
+        <w:tab/>
+      </w:r>
+      <w:r>
+        <w:rPr>
+          <w:rFonts w:eastAsia="Courier New"/>
+          <w:lang w:val="en-GB"/>
+        </w:rPr>
+        <w:tab/>
+      </w:r>
+      <w:r>
+        <w:rPr>
+          <w:rFonts w:eastAsia="Courier New"/>
+          <w:lang w:val="en-GB"/>
+        </w:rPr>
+        <w:tab/>
+      </w:r>
+      <w:r>
+        <w:rPr>
+          <w:rFonts w:eastAsia="Courier New"/>
+          <w:lang w:val="en-GB"/>
+        </w:rPr>
+        <w:tab/>
+      </w:r>
+      <w:r>
+        <w:rPr>
+          <w:rFonts w:eastAsia="Courier New"/>
+          <w:u w:val="single"/>
+          <w:lang w:val="en-GB"/>
+        </w:rPr>
+        <w:t>-o0o-</w:t>
+      </w:r>
+    </w:p>
+    <w:p>
+      <w:pPr>
+        <w:rPr>
+          <w:u w:val="single"/>
+        </w:rPr>
+      </w:pPr>
+    </w:p>
+    <w:p>
+      <w:pPr>
+        <w:rPr>
+          <w:sz w:val="28"/>
+          <w:szCs w:val="28"/>
+          <w:u w:val="single"/>
+        </w:rPr>
+      </w:pPr>
+      <w:r>
+        <w:rPr>
+          <w:sz w:val="28"/>
+          <w:szCs w:val="28"/>
+          <w:u w:val="single"/>
+        </w:rPr>
+        <w:t>References</w:t>
+      </w:r>
+    </w:p>
+    <w:p>
+      <w:pPr>
+        <w:rPr>
+          <w:u w:val="single"/>
+        </w:rPr>
+      </w:pPr>
+    </w:p>
+    <w:p>
+      <w:r>
+        <w:t xml:space="preserve">American Psychological Association. </w:t>
+      </w:r>
+      <w:r>
+        <w:t>(</w:t>
+      </w:r>
+      <w:r>
+        <w:t xml:space="preserve">2021, </w:t>
+      </w:r>
+      <w:r>
+        <w:t xml:space="preserve">2023, 2025). </w:t>
+      </w:r>
+      <w:r>
         <w:rPr>
           <w:i/>
           <w:iCs/>
-          <w:u w:val="single"/>
-        </w:rPr>
-        <w:t>Difficulties encountered:</w:t>
-      </w:r>
-    </w:p>
-    <w:p/>
-    <w:p>
-      <w:pPr>
-        <w:ind w:firstLine="720"/>
-      </w:pPr>
-      <w:r>
-        <w:t>initial "How many robots do you want?"</w:t>
-      </w:r>
-    </w:p>
-    <w:p>
-      <w:r>
-        <w:tab/>
-      </w:r>
-      <w:r>
-        <w:tab/>
-      </w:r>
-      <w:r>
-        <w:t xml:space="preserve">- input control / sanitization : </w:t>
-      </w:r>
-    </w:p>
-    <w:p>
-      <w:r>
-        <w:tab/>
-      </w:r>
-      <w:r>
-        <w:tab/>
-        <w:t xml:space="preserve">- printing out </w:t>
-      </w:r>
-      <w:r>
-        <w:t>workforce loop</w:t>
-      </w:r>
-    </w:p>
-    <w:p>
-      <w:r>
-        <w:tab/>
-        <w:t xml:space="preserve">list or dictionary ? </w:t>
-      </w:r>
-    </w:p>
-    <w:p>
-      <w:r>
-        <w:tab/>
-      </w:r>
-      <w:r>
-        <w:tab/>
-        <w:t>- read the brief more carefully</w:t>
-      </w:r>
-    </w:p>
-    <w:p/>
-    <w:p>
-      <w:r>
-        <w:tab/>
-        <w:t>setting up dictionaries</w:t>
-      </w:r>
-      <w:r>
-        <w:br/>
-      </w:r>
-      <w:r>
-        <w:tab/>
-      </w:r>
-      <w:r>
-        <w:tab/>
-        <w:t>- especially doing both robots and humans in one function</w:t>
-      </w:r>
-    </w:p>
-    <w:p>
-      <w:r>
-        <w:tab/>
-      </w:r>
-      <w:r>
-        <w:tab/>
-      </w:r>
-      <w:r>
-        <w:tab/>
-        <w:t>- then getting only the keys printed in a loop</w:t>
-      </w:r>
-    </w:p>
-    <w:p/>
-    <w:p>
-      <w:r>
-        <w:tab/>
-        <w:t>working out how to use dictionaries</w:t>
-      </w:r>
-      <w:r>
-        <w:t>:</w:t>
-      </w:r>
-    </w:p>
-    <w:p>
-      <w:r>
-        <w:tab/>
-      </w:r>
-      <w:r>
-        <w:tab/>
-      </w:r>
-      <w:r>
-        <w:tab/>
-        <w:t>how to define them using a loop</w:t>
-      </w:r>
-    </w:p>
-    <w:p/>
-    <w:p>
-      <w:r>
-        <w:tab/>
-        <w:t>condensing functions together, making helper functions</w:t>
-      </w:r>
-    </w:p>
-    <w:p/>
-    <w:p>
-      <w:r>
-        <w:tab/>
-        <w:t>control flow – calling functions from other functions</w:t>
-      </w:r>
-    </w:p>
-    <w:p>
-      <w:r>
-        <w:tab/>
-      </w:r>
-      <w:r>
-        <w:tab/>
-      </w:r>
-      <w:r>
-        <w:tab/>
-        <w:t>- idea to use "while True" infinite loops</w:t>
-      </w:r>
-    </w:p>
-    <w:p>
-      <w:r>
-        <w:lastRenderedPageBreak/>
-        <w:tab/>
-      </w:r>
-      <w:r>
-        <w:tab/>
-      </w:r>
-      <w:r>
-        <w:tab/>
-        <w:t>- seemed to work better using while not</w:t>
-      </w:r>
-      <w:r>
-        <w:t xml:space="preserve"> loops testing for the presence of a variable initialised just to serve as a conditional</w:t>
-      </w:r>
-    </w:p>
-    <w:p/>
-    <w:p>
-      <w:r>
-        <w:tab/>
-        <w:t>much ado about global and local functions</w:t>
-      </w:r>
-    </w:p>
-    <w:p>
-      <w:r>
-        <w:tab/>
-      </w:r>
-      <w:r>
-        <w:tab/>
-      </w:r>
-      <w:r>
-        <w:tab/>
-        <w:t>- security v. readability</w:t>
-      </w:r>
-      <w:r>
-        <w:t xml:space="preserve"> – reuse variable names in different settings?</w:t>
-      </w:r>
-    </w:p>
-    <w:p>
-      <w:r>
-        <w:tab/>
-      </w:r>
-    </w:p>
-    <w:p>
-      <w:r>
-        <w:tab/>
-      </w:r>
-      <w:r>
-        <w:t>I f</w:t>
-      </w:r>
-      <w:r>
-        <w:t>ound it very difficult to remove characters from a string, where I was trying to get the user to enter a list separated by commas</w:t>
-      </w:r>
-    </w:p>
-    <w:p/>
-    <w:p>
-      <w:r>
-        <w:t>5/1/2025</w:t>
-      </w:r>
-    </w:p>
-    <w:p>
-      <w:r>
-        <w:tab/>
-        <w:t xml:space="preserve">Freaked out massively when I realised I needed </w:t>
-      </w:r>
-      <w:r>
-        <w:t>the dictionaries of workers and robots to indicate their IDLE / WORKING / FINISHED status, not the tasks each were working on. I had it to in</w:t>
-      </w:r>
-      <w:r>
-        <w:t xml:space="preserve">clude 12 status codes to include each task, but it threw out the function for the user to change their statuses manually, as that would </w:t>
-      </w:r>
-      <w:r>
-        <w:t>discard the data about which task they were on (which needs updating manually separately from their status.</w:t>
-      </w:r>
-    </w:p>
-    <w:p>
-      <w:r>
-        <w:t xml:space="preserve"> I had to go through the whole program changing task codes for status codes</w:t>
-      </w:r>
-      <w:r>
-        <w:t>.</w:t>
-      </w:r>
-    </w:p>
-    <w:p/>
-    <w:p>
-      <w:r>
-        <w:t>6/1/2025</w:t>
-      </w:r>
-    </w:p>
-    <w:p>
-      <w:r>
-        <w:tab/>
-        <w:t>Got confused trying to make a time calculator that could format a gross amount of seconds into HH/MM/SS</w:t>
-      </w:r>
-      <w:r>
-        <w:t xml:space="preserve"> . The calculations kept going way off</w:t>
-      </w:r>
-      <w:r>
-        <w:t>, arriving at the wrong number of minutes in a day</w:t>
-      </w:r>
-      <w:r>
-        <w:t>, too far</w:t>
-      </w:r>
-      <w:r>
-        <w:t xml:space="preserve"> off</w:t>
-      </w:r>
-      <w:r>
-        <w:t xml:space="preserve"> to be attributed to Python's dodgy decimal divisions</w:t>
-      </w:r>
-      <w:r>
-        <w:t>. Looking again in the morning I realised</w:t>
-      </w:r>
-      <w:r>
-        <w:t xml:space="preserve"> it was all down to a typo;</w:t>
-      </w:r>
-      <w:r>
-        <w:t xml:space="preserve"> I had inputted a 5 instead of a 6</w:t>
-      </w:r>
-      <w:r>
-        <w:t>.</w:t>
-      </w:r>
-    </w:p>
-    <w:p>
-      <w:pPr>
-        <w:rPr>
-          <w:rFonts w:eastAsia="Courier New"/>
-          <w:lang w:val="en-GB"/>
-        </w:rPr>
-      </w:pPr>
-    </w:p>
-    <w:p>
-      <w:pPr>
-        <w:rPr>
-          <w:rFonts w:eastAsia="Courier New"/>
-          <w:lang w:val="en-GB"/>
-        </w:rPr>
-      </w:pPr>
-      <w:r>
-        <w:rPr>
-          <w:rFonts w:eastAsia="Courier New"/>
-          <w:lang w:val="en-GB"/>
-        </w:rPr>
-        <w:t>7/1/2025</w:t>
-      </w:r>
-      <w:r>
-        <w:rPr>
-          <w:rFonts w:eastAsia="Courier New"/>
-          <w:lang w:val="en-GB"/>
-        </w:rPr>
-        <w:t xml:space="preserve"> </w:t>
-      </w:r>
-    </w:p>
-    <w:p>
-      <w:pPr>
-        <w:rPr>
-          <w:rFonts w:eastAsia="Courier New"/>
-          <w:lang w:val="en-GB"/>
-        </w:rPr>
-      </w:pPr>
-      <w:r>
-        <w:rPr>
-          <w:rFonts w:eastAsia="Courier New"/>
-          <w:lang w:val="en-GB"/>
-        </w:rPr>
-        <w:tab/>
-        <w:t xml:space="preserve">Realised the print layout I’d been so proud of </w:t>
-      </w:r>
-      <w:r>
-        <w:rPr>
-          <w:rFonts w:eastAsia="Courier New"/>
-          <w:lang w:val="en-GB"/>
-        </w:rPr>
-        <w:t>won’t display on the Command Prompt terminals installed on the university computers</w:t>
-      </w:r>
-      <w:r>
-        <w:rPr>
-          <w:rFonts w:eastAsia="Courier New"/>
-          <w:lang w:val="en-GB"/>
-        </w:rPr>
-        <w:t>; t</w:t>
-      </w:r>
-      <w:r>
-        <w:rPr>
-          <w:rFonts w:eastAsia="Courier New"/>
-          <w:lang w:val="en-GB"/>
-        </w:rPr>
-        <w:t>hey don’t accept</w:t>
-      </w:r>
-      <w:r>
-        <w:rPr>
-          <w:rFonts w:eastAsia="Courier New"/>
-          <w:lang w:val="en-GB"/>
-        </w:rPr>
-        <w:t xml:space="preserve"> the same format of</w:t>
-      </w:r>
-      <w:r>
-        <w:rPr>
-          <w:rFonts w:eastAsia="Courier New"/>
-          <w:lang w:val="en-GB"/>
-        </w:rPr>
-        <w:t xml:space="preserve"> escape codes</w:t>
-      </w:r>
-      <w:r>
-        <w:rPr>
-          <w:rFonts w:eastAsia="Courier New"/>
-          <w:lang w:val="en-GB"/>
-        </w:rPr>
-        <w:t xml:space="preserve"> as</w:t>
-      </w:r>
-      <w:r>
-        <w:rPr>
-          <w:rFonts w:eastAsia="Courier New"/>
-          <w:lang w:val="en-GB"/>
-        </w:rPr>
-        <w:t xml:space="preserve"> on my own laptop</w:t>
-      </w:r>
-      <w:r>
-        <w:rPr>
-          <w:rFonts w:eastAsia="Courier New"/>
-          <w:lang w:val="en-GB"/>
-        </w:rPr>
-        <w:t>.</w:t>
-      </w:r>
-      <w:r>
-        <w:rPr>
-          <w:rFonts w:eastAsia="Courier New"/>
-          <w:lang w:val="en-GB"/>
-        </w:rPr>
-        <w:t xml:space="preserve"> For </w:t>
-      </w:r>
-      <w:r>
-        <w:rPr>
-          <w:rFonts w:eastAsia="Courier New"/>
-          <w:lang w:val="en-GB"/>
-        </w:rPr>
-        <w:t>my</w:t>
-      </w:r>
-      <w:r>
-        <w:rPr>
-          <w:rFonts w:eastAsia="Courier New"/>
-          <w:lang w:val="en-GB"/>
-        </w:rPr>
-        <w:t xml:space="preserve"> </w:t>
-      </w:r>
-      <w:r>
-        <w:rPr>
-          <w:rFonts w:eastAsia="Courier New"/>
-          <w:lang w:val="en-GB"/>
-        </w:rPr>
-        <w:t>"</w:t>
-      </w:r>
-      <w:r>
-        <w:rPr>
-          <w:rFonts w:eastAsia="Courier New"/>
-          <w:lang w:val="en-GB"/>
-        </w:rPr>
-        <w:t>clear screen</w:t>
-      </w:r>
-      <w:r>
-        <w:rPr>
-          <w:rFonts w:eastAsia="Courier New"/>
-          <w:lang w:val="en-GB"/>
-        </w:rPr>
-        <w:t>"</w:t>
-      </w:r>
-      <w:r>
-        <w:rPr>
-          <w:rFonts w:eastAsia="Courier New"/>
-          <w:lang w:val="en-GB"/>
-        </w:rPr>
-        <w:t xml:space="preserve"> function </w:t>
-      </w:r>
-      <w:r>
-        <w:rPr>
-          <w:rFonts w:eastAsia="Courier New"/>
-          <w:lang w:val="en-GB"/>
-        </w:rPr>
-        <w:t>the impairment is only cosmetic, but when it comes to displaying the task log, printing it without the esca</w:t>
-      </w:r>
-      <w:r>
-        <w:rPr>
-          <w:rFonts w:eastAsia="Courier New"/>
-          <w:lang w:val="en-GB"/>
-        </w:rPr>
-        <w:t>pe codes to position the cursor renders the data unreadable.</w:t>
-      </w:r>
-    </w:p>
-    <w:p>
-      <w:pPr>
-        <w:rPr>
-          <w:rFonts w:eastAsia="Courier New"/>
-          <w:lang w:val="en-GB"/>
-        </w:rPr>
-      </w:pPr>
-      <w:r>
-        <w:rPr>
-          <w:rFonts w:eastAsia="Courier New"/>
-          <w:lang w:val="en-GB"/>
-        </w:rPr>
-        <w:lastRenderedPageBreak/>
-        <w:t xml:space="preserve"> Also, </w:t>
-      </w:r>
-      <w:r>
-        <w:rPr>
-          <w:rFonts w:eastAsia="Courier New"/>
-          <w:lang w:val="en-GB"/>
-        </w:rPr>
-        <w:t>the display style I</w:t>
-      </w:r>
-      <w:r>
-        <w:rPr>
-          <w:rFonts w:eastAsia="Courier New"/>
-          <w:lang w:val="en-GB"/>
-        </w:rPr>
-        <w:t>'</w:t>
-      </w:r>
-      <w:r>
-        <w:rPr>
-          <w:rFonts w:eastAsia="Courier New"/>
-          <w:lang w:val="en-GB"/>
-        </w:rPr>
-        <w:t>m using will only work on appropriately sized terminal windows. The advice online is to use the Curses package, so in terms of visual display I’m back where I started.</w:t>
-      </w:r>
-    </w:p>
-    <w:p>
-      <w:pPr>
-        <w:rPr>
-          <w:rFonts w:eastAsia="Courier New"/>
-          <w:lang w:val="en-GB"/>
-        </w:rPr>
-      </w:pPr>
-      <w:r>
-        <w:rPr>
-          <w:rFonts w:eastAsia="Courier New"/>
-          <w:lang w:val="en-GB"/>
-        </w:rPr>
-        <w:t xml:space="preserve"> </w:t>
-      </w:r>
-      <w:r>
-        <w:rPr>
-          <w:rFonts w:eastAsia="Courier New"/>
-          <w:lang w:val="en-GB"/>
-        </w:rPr>
-        <w:t>Thank</w:t>
-      </w:r>
-      <w:r>
-        <w:rPr>
-          <w:rFonts w:eastAsia="Courier New"/>
-          <w:lang w:val="en-GB"/>
-        </w:rPr>
-        <w:t>fully my</w:t>
-      </w:r>
-      <w:r>
-        <w:rPr>
-          <w:rFonts w:eastAsia="Courier New"/>
-          <w:lang w:val="en-GB"/>
-        </w:rPr>
-        <w:t xml:space="preserve"> </w:t>
-      </w:r>
-      <w:r>
-        <w:rPr>
-          <w:rFonts w:eastAsia="Courier New"/>
-          <w:lang w:val="en-GB"/>
-        </w:rPr>
-        <w:t xml:space="preserve">tutor isn’t </w:t>
-      </w:r>
-      <w:r>
-        <w:rPr>
-          <w:rFonts w:eastAsia="Courier New"/>
-          <w:lang w:val="en-GB"/>
-        </w:rPr>
-        <w:t xml:space="preserve">reliant on the university </w:t>
-      </w:r>
-      <w:r>
-        <w:rPr>
-          <w:rFonts w:eastAsia="Courier New"/>
-          <w:lang w:val="en-GB"/>
-        </w:rPr>
-        <w:t>computers to mark my project, otherwise I</w:t>
-      </w:r>
-      <w:r>
-        <w:rPr>
-          <w:rFonts w:eastAsia="Courier New"/>
-          <w:lang w:val="en-GB"/>
-        </w:rPr>
-        <w:t>'</w:t>
-      </w:r>
-      <w:r>
-        <w:rPr>
-          <w:rFonts w:eastAsia="Courier New"/>
-          <w:lang w:val="en-GB"/>
-        </w:rPr>
-        <w:t xml:space="preserve">d have to </w:t>
-      </w:r>
-      <w:r>
-        <w:rPr>
-          <w:rFonts w:eastAsia="Courier New"/>
-          <w:lang w:val="en-GB"/>
-        </w:rPr>
-        <w:t>have either abandoned my clear visual layouts</w:t>
-      </w:r>
-      <w:r>
-        <w:rPr>
-          <w:rFonts w:eastAsia="Courier New"/>
-          <w:lang w:val="en-GB"/>
-        </w:rPr>
-        <w:t xml:space="preserve">, </w:t>
-      </w:r>
-      <w:r>
-        <w:rPr>
-          <w:rFonts w:eastAsia="Courier New"/>
-          <w:lang w:val="en-GB"/>
-        </w:rPr>
-        <w:t>print</w:t>
-      </w:r>
-      <w:r>
-        <w:rPr>
-          <w:rFonts w:eastAsia="Courier New"/>
-          <w:lang w:val="en-GB"/>
-        </w:rPr>
-        <w:t>ing</w:t>
-      </w:r>
-      <w:r>
-        <w:rPr>
-          <w:rFonts w:eastAsia="Courier New"/>
-          <w:lang w:val="en-GB"/>
-        </w:rPr>
-        <w:t xml:space="preserve"> it as bare text, or used massive and complex  f-strings to recreate my tables </w:t>
-      </w:r>
-      <w:r>
-        <w:rPr>
-          <w:rFonts w:eastAsia="Courier New"/>
-          <w:lang w:val="en-GB"/>
-        </w:rPr>
-        <w:t>a line at a time.</w:t>
-      </w:r>
-      <w:r>
-        <w:rPr>
-          <w:rFonts w:eastAsia="Courier New"/>
-          <w:lang w:val="en-GB"/>
-        </w:rPr>
-        <w:t xml:space="preserve"> </w:t>
-      </w:r>
-      <w:r>
-        <w:rPr>
-          <w:rFonts w:eastAsia="Courier New"/>
-          <w:lang w:val="en-GB"/>
-        </w:rPr>
-        <w:t xml:space="preserve"> </w:t>
-      </w:r>
-    </w:p>
-    <w:p>
-      <w:pPr>
-        <w:rPr>
-          <w:rFonts w:eastAsia="Courier New"/>
-          <w:lang w:val="en-GB"/>
-        </w:rPr>
-      </w:pPr>
-    </w:p>
-    <w:p>
-      <w:pPr>
-        <w:rPr>
-          <w:rFonts w:eastAsia="Courier New"/>
-          <w:lang w:val="en-GB"/>
-        </w:rPr>
-      </w:pPr>
-      <w:r>
-        <w:rPr>
-          <w:rFonts w:eastAsia="Courier New"/>
-          <w:lang w:val="en-GB"/>
-        </w:rPr>
-        <w:t xml:space="preserve"> Another hitch: I updated PyCharm, which involved </w:t>
-      </w:r>
-      <w:r>
-        <w:rPr>
-          <w:rFonts w:eastAsia="Courier New"/>
-          <w:lang w:val="en-GB"/>
-        </w:rPr>
-        <w:t xml:space="preserve">restarting it. When the new version booted up, it linked itself to my GitHub repository, </w:t>
-      </w:r>
-      <w:r>
-        <w:rPr>
-          <w:rFonts w:eastAsia="Courier New"/>
-          <w:lang w:val="en-GB"/>
-        </w:rPr>
-        <w:t xml:space="preserve">but whereas I thought it would offer to let me update my repository from the version I'd been working </w:t>
-      </w:r>
-      <w:r>
-        <w:rPr>
-          <w:rFonts w:eastAsia="Courier New"/>
-          <w:lang w:val="en-GB"/>
-        </w:rPr>
-        <w:t xml:space="preserve">with only minutes previously in the old IDE, it updated the version I was working </w:t>
-      </w:r>
-      <w:r>
-        <w:rPr>
-          <w:rFonts w:eastAsia="Courier New"/>
-          <w:lang w:val="en-GB"/>
-        </w:rPr>
-        <w:t>on from the older draft I'd previously stored on GitHub.</w:t>
-      </w:r>
-      <w:r>
-        <w:rPr>
-          <w:rFonts w:eastAsia="Courier New"/>
-          <w:lang w:val="en-GB"/>
-        </w:rPr>
-        <w:t xml:space="preserve"> Thankfully I had already </w:t>
-      </w:r>
-      <w:r>
-        <w:rPr>
-          <w:rFonts w:eastAsia="Courier New"/>
-          <w:lang w:val="en-GB"/>
-        </w:rPr>
-        <w:t xml:space="preserve">had a bit of practice with </w:t>
-      </w:r>
-      <w:r>
-        <w:rPr>
-          <w:rFonts w:ascii="Courier New" w:eastAsia="Courier New" w:hAnsi="Courier New" w:cs="Courier New"/>
-          <w:lang w:val="en-GB"/>
-        </w:rPr>
-        <w:t>git reset</w:t>
-      </w:r>
-      <w:r>
-        <w:rPr>
-          <w:rFonts w:eastAsia="Courier New"/>
-          <w:lang w:val="en-GB"/>
-        </w:rPr>
-        <w:t xml:space="preserve">, and was </w:t>
-      </w:r>
-      <w:r>
-        <w:rPr>
-          <w:rFonts w:eastAsia="Courier New"/>
-          <w:lang w:val="en-GB"/>
-        </w:rPr>
-        <w:t>pleased indeed to refresh my memory of it.</w:t>
-      </w:r>
-    </w:p>
-    <w:p>
-      <w:pPr>
-        <w:rPr>
-          <w:rFonts w:eastAsia="Courier New"/>
-          <w:lang w:val="en-GB"/>
-        </w:rPr>
-      </w:pPr>
-      <w:r>
-        <w:rPr>
-          <w:rFonts w:eastAsia="Courier New"/>
-          <w:lang w:val="en-GB"/>
-        </w:rPr>
-        <w:t xml:space="preserve"> </w:t>
-      </w:r>
-      <w:r>
-        <w:rPr>
-          <w:rFonts w:eastAsia="Courier New"/>
-          <w:lang w:val="en-GB"/>
-        </w:rPr>
-        <w:t>Security:</w:t>
-      </w:r>
-    </w:p>
-    <w:p>
-      <w:pPr>
-        <w:ind w:firstLine="720"/>
-        <w:rPr>
-          <w:rFonts w:eastAsia="Courier New"/>
-          <w:lang w:val="en-GB"/>
-        </w:rPr>
-      </w:pPr>
-      <w:r>
-        <w:rPr>
-          <w:rFonts w:eastAsia="Courier New"/>
-          <w:lang w:val="en-GB"/>
-        </w:rPr>
-        <w:t>Passin</w:t>
-      </w:r>
-      <w:r>
-        <w:rPr>
-          <w:rFonts w:eastAsia="Courier New"/>
-          <w:lang w:val="en-GB"/>
-        </w:rPr>
-        <w:t xml:space="preserve">g a big array like </w:t>
-      </w:r>
-      <w:r>
-        <w:rPr>
-          <w:rFonts w:eastAsia="Courier New"/>
-          <w:lang w:val="en-GB"/>
-        </w:rPr>
-        <w:t>my</w:t>
-      </w:r>
-      <w:r>
-        <w:rPr>
-          <w:rFonts w:eastAsia="Courier New"/>
-          <w:lang w:val="en-GB"/>
-        </w:rPr>
-        <w:t xml:space="preserve"> task log between functions expos</w:t>
-      </w:r>
-      <w:r>
-        <w:rPr>
-          <w:rFonts w:eastAsia="Courier New"/>
-          <w:lang w:val="en-GB"/>
-        </w:rPr>
-        <w:t>es</w:t>
-      </w:r>
-      <w:r>
-        <w:rPr>
-          <w:rFonts w:eastAsia="Courier New"/>
-          <w:lang w:val="en-GB"/>
-        </w:rPr>
-        <w:t xml:space="preserve"> too much data too frequently. I could have sectioned off individual variables or lists from it to pass to the functions as needed</w:t>
-      </w:r>
-      <w:r>
-        <w:rPr>
-          <w:rFonts w:eastAsia="Courier New"/>
-          <w:lang w:val="en-GB"/>
-        </w:rPr>
-        <w:t xml:space="preserve"> as arguments instead of the entire log</w:t>
-      </w:r>
-      <w:r>
-        <w:rPr>
-          <w:rFonts w:eastAsia="Courier New"/>
-          <w:lang w:val="en-GB"/>
-        </w:rPr>
-        <w:t>.</w:t>
-      </w:r>
-    </w:p>
-    <w:p>
-      <w:pPr>
-        <w:ind w:firstLine="720"/>
-        <w:rPr>
-          <w:rFonts w:eastAsia="Courier New"/>
-          <w:lang w:val="en-GB"/>
-        </w:rPr>
-      </w:pPr>
-      <w:r>
-        <w:rPr>
-          <w:rFonts w:eastAsia="Courier New"/>
-          <w:lang w:val="en-GB"/>
-        </w:rPr>
-        <w:t>Were this a real program</w:t>
-      </w:r>
-      <w:r>
-        <w:rPr>
-          <w:rFonts w:eastAsia="Courier New"/>
-          <w:lang w:val="en-GB"/>
-        </w:rPr>
-        <w:t xml:space="preserve"> </w:t>
-      </w:r>
-      <w:r>
-        <w:rPr>
-          <w:rFonts w:eastAsia="Courier New"/>
-          <w:lang w:val="en-GB"/>
-        </w:rPr>
-        <w:t xml:space="preserve">enabling </w:t>
-      </w:r>
-      <w:r>
-        <w:rPr>
-          <w:rFonts w:eastAsia="Courier New"/>
-          <w:lang w:val="en-GB"/>
-        </w:rPr>
-        <w:t>manag</w:t>
-      </w:r>
-      <w:r>
-        <w:rPr>
-          <w:rFonts w:eastAsia="Courier New"/>
-          <w:lang w:val="en-GB"/>
-        </w:rPr>
-        <w:t>ement of</w:t>
-      </w:r>
-      <w:r>
-        <w:rPr>
-          <w:rFonts w:eastAsia="Courier New"/>
-          <w:lang w:val="en-GB"/>
-        </w:rPr>
-        <w:t xml:space="preserve"> an industrial workplace, even just the worker IDs would be confidential</w:t>
-      </w:r>
-      <w:r>
-        <w:rPr>
-          <w:rFonts w:eastAsia="Courier New"/>
-          <w:lang w:val="en-GB"/>
-        </w:rPr>
-        <w:t xml:space="preserve">. Companies have data protection standards they need to observe, and having the employees' </w:t>
-      </w:r>
-      <w:r>
-        <w:rPr>
-          <w:rFonts w:eastAsia="Courier New"/>
-          <w:lang w:val="en-GB"/>
-        </w:rPr>
-        <w:t>personal information flying around the system would be reckless.</w:t>
-      </w:r>
-    </w:p>
-    <w:p>
-      <w:pPr>
-        <w:ind w:firstLine="720"/>
-        <w:rPr>
-          <w:rFonts w:eastAsia="Courier New"/>
-          <w:lang w:val="en-GB"/>
-        </w:rPr>
-      </w:pPr>
-    </w:p>
-    <w:p>
-      <w:pPr>
-        <w:ind w:right="571" w:firstLine="11"/>
-        <w:rPr>
-          <w:rFonts w:eastAsia="Courier New"/>
-          <w:lang w:val="en-GB"/>
-        </w:rPr>
-      </w:pPr>
-      <w:r>
-        <w:rPr>
-          <w:rFonts w:eastAsia="Courier New"/>
-          <w:lang w:val="en-GB"/>
-        </w:rPr>
-        <w:t>Tracking Task Progress:</w:t>
-      </w:r>
-    </w:p>
-    <w:p>
-      <w:pPr>
-        <w:ind w:right="571" w:firstLine="11"/>
-        <w:rPr>
-          <w:rFonts w:eastAsia="Courier New"/>
-          <w:lang w:val="en-GB"/>
-        </w:rPr>
-      </w:pPr>
-      <w:r>
-        <w:rPr>
-          <w:rFonts w:eastAsia="Courier New"/>
-          <w:lang w:val="en-GB"/>
-        </w:rPr>
-        <w:t xml:space="preserve"> </w:t>
-      </w:r>
-      <w:r>
-        <w:rPr>
-          <w:rFonts w:eastAsia="Courier New"/>
-          <w:lang w:val="en-GB"/>
-        </w:rPr>
-        <w:t>I realised</w:t>
-      </w:r>
-      <w:r>
-        <w:rPr>
-          <w:rFonts w:eastAsia="Courier New"/>
-          <w:lang w:val="en-GB"/>
-        </w:rPr>
-        <w:t xml:space="preserve"> the </w:t>
-      </w:r>
-      <w:r>
-        <w:rPr>
-          <w:rFonts w:eastAsia="Courier New"/>
-          <w:lang w:val="en-GB"/>
-        </w:rPr>
-        <w:t xml:space="preserve"> </w:t>
-      </w:r>
-      <w:r>
-        <w:rPr>
-          <w:rFonts w:eastAsia="Courier New"/>
-          <w:lang w:val="en-GB"/>
-        </w:rPr>
-        <w:t>table</w:t>
-      </w:r>
-      <w:r>
-        <w:rPr>
-          <w:rFonts w:eastAsia="Courier New"/>
-          <w:lang w:val="en-GB"/>
-        </w:rPr>
-        <w:t xml:space="preserve"> I'd concocted</w:t>
-      </w:r>
-      <w:r>
-        <w:rPr>
-          <w:rFonts w:eastAsia="Courier New"/>
-          <w:lang w:val="en-GB"/>
-        </w:rPr>
-        <w:t xml:space="preserve"> to track the progress of specific tasks</w:t>
-      </w:r>
-      <w:r>
-        <w:rPr>
-          <w:rFonts w:eastAsia="Courier New"/>
-          <w:lang w:val="en-GB"/>
-        </w:rPr>
-        <w:t xml:space="preserve"> wouldn't fit the </w:t>
-      </w:r>
-      <w:r>
-        <w:rPr>
-          <w:rFonts w:eastAsia="Courier New"/>
-          <w:lang w:val="en-GB"/>
-        </w:rPr>
-        <w:t>criteria outlined in the brief</w:t>
-      </w:r>
-      <w:r>
-        <w:rPr>
-          <w:rFonts w:eastAsia="Courier New"/>
-          <w:lang w:val="en-GB"/>
-        </w:rPr>
+        </w:rPr>
+        <w:t>Reference Examples</w:t>
+      </w:r>
+      <w:r>
         <w:t xml:space="preserve">. </w:t>
       </w:r>
-      <w:r>
-        <w:rPr>
-          <w:rFonts w:eastAsia="Times New Roman" w:cstheme="minorHAnsi"/>
-        </w:rPr>
-        <w:t xml:space="preserve">My table didn't make logical sense: how could it show </w:t>
-      </w:r>
-      <w:r>
-        <w:rPr>
-          <w:rFonts w:eastAsia="Times New Roman" w:cstheme="minorHAnsi"/>
-        </w:rPr>
-        <w:t>the percentage each task was towards completion and the number of tasks in progress too, unless</w:t>
-      </w:r>
-      <w:r>
-        <w:rPr>
-          <w:rFonts w:eastAsia="Times New Roman" w:cstheme="minorHAnsi"/>
-        </w:rPr>
-        <w:t xml:space="preserve"> either</w:t>
-      </w:r>
-      <w:r>
-        <w:rPr>
-          <w:rFonts w:eastAsia="Times New Roman" w:cstheme="minorHAnsi"/>
-        </w:rPr>
-        <w:t xml:space="preserve"> it showed each instance of that task individually</w:t>
-      </w:r>
-      <w:r>
-        <w:rPr>
-          <w:rFonts w:eastAsia="Times New Roman" w:cstheme="minorHAnsi"/>
-        </w:rPr>
-        <w:t>, or all the tasks had begun at the same time</w:t>
-      </w:r>
-      <w:r>
-        <w:rPr>
-          <w:rFonts w:eastAsia="Times New Roman" w:cstheme="minorHAnsi"/>
-        </w:rPr>
-        <w:t>?</w:t>
-      </w:r>
-    </w:p>
-    <w:p>
-      <w:pPr>
-        <w:spacing w:before="100" w:beforeAutospacing="1" w:after="100" w:afterAutospacing="1" w:line="240" w:lineRule="auto"/>
-        <w:ind w:right="571" w:firstLine="11"/>
-        <w:rPr>
-          <w:rFonts w:eastAsia="Times New Roman" w:cstheme="minorHAnsi"/>
-        </w:rPr>
-      </w:pPr>
-      <w:r>
-        <w:rPr>
-          <w:rFonts w:eastAsia="Times New Roman" w:cstheme="minorHAnsi"/>
-        </w:rPr>
-        <w:t xml:space="preserve"> </w:t>
-      </w:r>
-      <w:r>
-        <w:rPr>
-          <w:rFonts w:eastAsia="Times New Roman" w:cstheme="minorHAnsi"/>
-        </w:rPr>
-        <w:t>It</w:t>
-      </w:r>
-      <w:r>
-        <w:rPr>
-          <w:rFonts w:eastAsia="Times New Roman" w:cstheme="minorHAnsi"/>
-        </w:rPr>
-        <w:t xml:space="preserve"> meant me going</w:t>
-      </w:r>
-      <w:r>
-        <w:rPr>
-          <w:rFonts w:eastAsia="Times New Roman" w:cstheme="minorHAnsi"/>
-        </w:rPr>
-        <w:t xml:space="preserve"> b</w:t>
-      </w:r>
-      <w:r>
-        <w:rPr>
-          <w:rFonts w:eastAsia="Times New Roman" w:cstheme="minorHAnsi"/>
-        </w:rPr>
-        <w:t>ack to the drawing board.</w:t>
-      </w:r>
-    </w:p>
-    <w:p>
-      <w:pPr>
-        <w:rPr>
-          <w:rFonts w:eastAsia="Courier New"/>
-          <w:lang w:val="en-GB"/>
-        </w:rPr>
-      </w:pPr>
-      <w:r>
-        <w:rPr>
-          <w:rFonts w:eastAsia="Courier New"/>
-          <w:u w:val="single"/>
-          <w:lang w:val="en-GB"/>
-        </w:rPr>
-        <w:t>Conclusion</w:t>
-      </w:r>
-    </w:p>
-    <w:p>
-      <w:pPr>
-        <w:rPr>
-          <w:rFonts w:eastAsia="Courier New"/>
-          <w:lang w:val="en-GB"/>
-        </w:rPr>
-      </w:pPr>
-      <w:r>
-        <w:rPr>
-          <w:rFonts w:eastAsia="Courier New"/>
-          <w:lang w:val="en-GB"/>
-        </w:rPr>
-        <w:lastRenderedPageBreak/>
-        <w:t xml:space="preserve"> Reflecting honestly on my work </w:t>
-      </w:r>
-      <w:r>
-        <w:rPr>
-          <w:rFonts w:eastAsia="Courier New"/>
-          <w:lang w:val="en-GB"/>
-        </w:rPr>
-        <w:t xml:space="preserve">during this project, I have </w:t>
-      </w:r>
-      <w:r>
-        <w:rPr>
-          <w:rFonts w:eastAsia="Courier New"/>
-          <w:lang w:val="en-GB"/>
-        </w:rPr>
-        <w:t>emerged with</w:t>
-      </w:r>
-      <w:r>
-        <w:rPr>
-          <w:rFonts w:eastAsia="Courier New"/>
-          <w:lang w:val="en-GB"/>
-        </w:rPr>
-        <w:t xml:space="preserve"> several take-</w:t>
-      </w:r>
-      <w:r>
-        <w:rPr>
-          <w:rFonts w:eastAsia="Courier New"/>
-          <w:lang w:val="en-GB"/>
-        </w:rPr>
-        <w:t>away</w:t>
-      </w:r>
-      <w:r>
-        <w:rPr>
-          <w:rFonts w:eastAsia="Courier New"/>
-          <w:lang w:val="en-GB"/>
-        </w:rPr>
-        <w:t>s.</w:t>
-      </w:r>
-    </w:p>
-    <w:p>
-      <w:pPr>
-        <w:rPr>
-          <w:rFonts w:eastAsia="Courier New"/>
-          <w:lang w:val="en-GB"/>
-        </w:rPr>
-      </w:pPr>
-      <w:r>
-        <w:rPr>
-          <w:rFonts w:eastAsia="Courier New"/>
-          <w:lang w:val="en-GB"/>
-        </w:rPr>
-        <w:t xml:space="preserve"> The first is, that in all truth, I </w:t>
-      </w:r>
-      <w:r>
-        <w:rPr>
-          <w:rFonts w:eastAsia="Courier New"/>
-          <w:lang w:val="en-GB"/>
-        </w:rPr>
-        <w:t>need to read project briefs more thoroughly.</w:t>
-      </w:r>
-    </w:p>
-    <w:p>
-      <w:pPr>
-        <w:rPr>
-          <w:rFonts w:eastAsia="Courier New"/>
-          <w:lang w:val="en-GB"/>
-        </w:rPr>
-      </w:pPr>
-      <w:r>
-        <w:rPr>
-          <w:rFonts w:eastAsia="Courier New"/>
-          <w:lang w:val="en-GB"/>
-        </w:rPr>
-        <w:t xml:space="preserve"> Perhaps if I had printed it out and annotated it, I would have </w:t>
-      </w:r>
-      <w:r>
-        <w:rPr>
-          <w:rFonts w:eastAsia="Courier New"/>
-          <w:lang w:val="en-GB"/>
-        </w:rPr>
-        <w:t>had a clearer picture in my mind of how the program was going to have to function.</w:t>
-      </w:r>
-    </w:p>
-    <w:p>
-      <w:pPr>
-        <w:rPr>
-          <w:rFonts w:eastAsia="Courier New"/>
-          <w:lang w:val="en-GB"/>
-        </w:rPr>
-      </w:pPr>
-      <w:r>
-        <w:rPr>
-          <w:rFonts w:eastAsia="Courier New"/>
-          <w:lang w:val="en-GB"/>
-        </w:rPr>
-        <w:t xml:space="preserve"> Some dead ends I went down could perhaps, in a parallel history</w:t>
-      </w:r>
-      <w:r>
-        <w:rPr>
-          <w:rFonts w:eastAsia="Courier New"/>
-          <w:lang w:val="en-GB"/>
-        </w:rPr>
-        <w:t xml:space="preserve">, have been averted, such as </w:t>
-      </w:r>
-      <w:r>
-        <w:rPr>
-          <w:rFonts w:eastAsia="Courier New"/>
-          <w:lang w:val="en-GB"/>
-        </w:rPr>
-        <w:t>forgetting I needed to store the simpl</w:t>
-      </w:r>
-      <w:r>
-        <w:rPr>
-          <w:rFonts w:eastAsia="Courier New"/>
-          <w:lang w:val="en-GB"/>
-        </w:rPr>
-        <w:t>e form of the</w:t>
-      </w:r>
-      <w:r>
-        <w:rPr>
-          <w:rFonts w:eastAsia="Courier New"/>
-          <w:lang w:val="en-GB"/>
-        </w:rPr>
-        <w:t xml:space="preserve"> </w:t>
-      </w:r>
-      <w:r>
-        <w:rPr>
-          <w:rFonts w:eastAsia="Courier New"/>
-          <w:lang w:val="en-GB"/>
-        </w:rPr>
-        <w:t xml:space="preserve">"WORKING " </w:t>
-      </w:r>
-      <w:r>
-        <w:rPr>
-          <w:rFonts w:eastAsia="Courier New"/>
-          <w:lang w:val="en-GB"/>
-        </w:rPr>
-        <w:t>status of workers</w:t>
-      </w:r>
-      <w:r>
-        <w:rPr>
-          <w:rFonts w:eastAsia="Courier New"/>
-          <w:lang w:val="en-GB"/>
-        </w:rPr>
-        <w:t xml:space="preserve">, in addition to which </w:t>
-      </w:r>
-      <w:r>
-        <w:rPr>
-          <w:rFonts w:eastAsia="Courier New"/>
-          <w:lang w:val="en-GB"/>
-        </w:rPr>
-        <w:t>specific task they were working on.</w:t>
-      </w:r>
-    </w:p>
-    <w:p>
-      <w:pPr>
-        <w:rPr>
-          <w:rFonts w:eastAsia="Courier New"/>
-          <w:lang w:val="en-GB"/>
-        </w:rPr>
-      </w:pPr>
-      <w:r>
-        <w:rPr>
-          <w:rFonts w:eastAsia="Courier New"/>
-          <w:lang w:val="en-GB"/>
-        </w:rPr>
-        <w:t xml:space="preserve"> The second is the rookie error of not </w:t>
-      </w:r>
-      <w:r>
-        <w:rPr>
-          <w:rFonts w:eastAsia="Courier New"/>
-          <w:lang w:val="en-GB"/>
-        </w:rPr>
-        <w:t>backing up regularly. Especially once I had (thought) I had learnt how to use Git</w:t>
-      </w:r>
-      <w:r>
-        <w:rPr>
-          <w:rFonts w:eastAsia="Courier New"/>
-          <w:lang w:val="en-GB"/>
-        </w:rPr>
-        <w:t>, I started to become reliant on this, not realising that without a thorough understanding of the complexity of Git</w:t>
-      </w:r>
-      <w:r>
-        <w:rPr>
-          <w:rFonts w:eastAsia="Courier New"/>
-          <w:lang w:val="en-GB"/>
-        </w:rPr>
-        <w:t>, it would probably be easier to just make back-ups as .txt files, notwithstanding the kudos of having my program on GitHub</w:t>
-      </w:r>
-      <w:r>
-        <w:rPr>
-          <w:rFonts w:eastAsia="Courier New"/>
-          <w:lang w:val="en-GB"/>
-        </w:rPr>
-        <w:t>.</w:t>
-      </w:r>
-    </w:p>
-    <w:p>
-      <w:pPr>
-        <w:rPr>
-          <w:rFonts w:eastAsia="Courier New"/>
-          <w:lang w:val="en-GB"/>
-        </w:rPr>
-      </w:pPr>
-      <w:r>
-        <w:rPr>
-          <w:rFonts w:eastAsia="Courier New"/>
-          <w:lang w:val="en-GB"/>
-        </w:rPr>
-        <w:t xml:space="preserve"> The third is to try and make a flow diagram as part of the planning process. My program quickly became </w:t>
-      </w:r>
-      <w:r>
-        <w:rPr>
-          <w:rFonts w:eastAsia="Courier New"/>
-          <w:lang w:val="en-GB"/>
-        </w:rPr>
-        <w:t>labyrinthine in its complexity, and it was hard to keep track mentally of how it would jump between functions, and the order they were all in.</w:t>
-      </w:r>
-    </w:p>
-    <w:p>
-      <w:pPr>
-        <w:rPr>
-          <w:rFonts w:eastAsia="Courier New"/>
-          <w:lang w:val="en-GB"/>
-        </w:rPr>
-      </w:pPr>
-      <w:r>
-        <w:rPr>
-          <w:rFonts w:eastAsia="Courier New"/>
-          <w:lang w:val="en-GB"/>
-        </w:rPr>
-        <w:t xml:space="preserve"> I will have to swallow my pride and </w:t>
-      </w:r>
-      <w:r>
-        <w:rPr>
-          <w:rFonts w:eastAsia="Courier New"/>
-          <w:lang w:val="en-GB"/>
-        </w:rPr>
-        <w:t xml:space="preserve">keep a pencil and pad of paper to hand, so that I can keep a record of the principal functions, variables and </w:t>
-      </w:r>
-      <w:r>
-        <w:rPr>
-          <w:rFonts w:eastAsia="Courier New"/>
-          <w:lang w:val="en-GB"/>
-        </w:rPr>
-        <w:t>the alterations in the variable names as they are passed as arguments to the multiple parameter names of the many functions.</w:t>
-      </w:r>
-    </w:p>
-    <w:p>
-      <w:pPr>
-        <w:rPr>
-          <w:rFonts w:eastAsia="Courier New"/>
-          <w:lang w:val="en-GB"/>
-        </w:rPr>
-      </w:pPr>
-      <w:r>
-        <w:rPr>
-          <w:rFonts w:eastAsia="Courier New"/>
-          <w:lang w:val="en-GB"/>
-        </w:rPr>
-        <w:t xml:space="preserve"> </w:t>
-      </w:r>
-      <w:r>
-        <w:rPr>
-          <w:rFonts w:eastAsia="Courier New"/>
-          <w:lang w:val="en-GB"/>
-        </w:rPr>
-        <w:t xml:space="preserve"> </w:t>
-      </w:r>
-      <w:r>
-        <w:rPr>
-          <w:rFonts w:eastAsia="Courier New"/>
-          <w:lang w:val="en-GB"/>
-        </w:rPr>
-        <w:t xml:space="preserve"> </w:t>
-      </w:r>
-    </w:p>
-    <w:p>
-      <w:pPr>
-        <w:rPr>
-          <w:rFonts w:ascii="Courier New" w:eastAsia="Courier New" w:hAnsi="Courier New" w:cs="Courier New"/>
-          <w:lang w:val="en-GB"/>
-        </w:rPr>
-      </w:pPr>
-      <w:r>
-        <w:rPr>
-          <w:rFonts w:ascii="Courier New" w:eastAsia="Courier New" w:hAnsi="Courier New" w:cs="Courier New"/>
-          <w:lang w:val="en-GB"/>
-        </w:rPr>
-        <w:br w:type="page"/>
-      </w:r>
-    </w:p>
-    <w:p>
-      <w:pPr>
-        <w:rPr>
-          <w:u w:val="single"/>
-        </w:rPr>
-      </w:pPr>
-      <w:r>
-        <w:rPr>
-          <w:u w:val="single"/>
-        </w:rPr>
-        <w:lastRenderedPageBreak/>
-        <w:t>References</w:t>
-      </w:r>
-    </w:p>
-    <w:p>
-      <w:pPr>
-        <w:rPr>
-          <w:u w:val="single"/>
-        </w:rPr>
-      </w:pPr>
-    </w:p>
-    <w:p>
-      <w:r>
-        <w:t xml:space="preserve">American Psychological Association. </w:t>
-      </w:r>
-      <w:r>
-        <w:t>(</w:t>
-      </w:r>
-      <w:r>
-        <w:t xml:space="preserve">2021, </w:t>
-      </w:r>
-      <w:r>
-        <w:t xml:space="preserve">2023, 2025). </w:t>
-      </w:r>
-      <w:r>
-        <w:rPr>
-          <w:i/>
-          <w:iCs/>
-        </w:rPr>
-        <w:t>Reference Examples</w:t>
-      </w:r>
-      <w:r>
-        <w:t xml:space="preserve">. </w:t>
-      </w:r>
-      <w:hyperlink r:id="rId7" w:history="1">
+      <w:hyperlink r:id="rId5" w:history="1">
         <w:r>
           <w:rPr>
             <w:rStyle w:val="Hyperlink"/>
@@ -2248,7 +2729,7 @@
           <w:i/>
           <w:iCs/>
         </w:rPr>
-        <w:t>APA 7th Referencing Guide</w:t>
+        <w:t xml:space="preserve">APA 7th Referencing Guide. </w:t>
       </w:r>
       <w:r>
         <w:rPr>
@@ -2256,71 +2737,82 @@
           <w:i/>
           <w:iCs/>
         </w:rPr>
+        <w:t xml:space="preserve"> </w:t>
+      </w:r>
+      <w:r>
+        <w:rPr>
+          <w:rFonts w:ascii="Aptos" w:eastAsia="Aptos" w:hAnsi="Aptos" w:cs="Aptos"/>
+        </w:rPr>
+        <w:t>University of Huddersfield</w:t>
+      </w:r>
+      <w:r>
+        <w:rPr>
+          <w:rFonts w:ascii="Aptos" w:eastAsia="Aptos" w:hAnsi="Aptos" w:cs="Aptos"/>
+        </w:rPr>
         <w:t xml:space="preserve">. </w:t>
       </w:r>
       <w:r>
         <w:rPr>
           <w:rFonts w:ascii="Aptos" w:eastAsia="Aptos" w:hAnsi="Aptos" w:cs="Aptos"/>
+          <w:u w:val="single"/>
+        </w:rPr>
+        <w:t>https://library.hud.ac.uk/pages/apareferencing/</w:t>
+      </w:r>
+    </w:p>
+    <w:p/>
+    <w:p>
+      <w:pPr>
+        <w:rPr>
+          <w:lang w:val="en-GB"/>
+        </w:rPr>
+      </w:pPr>
+      <w:r>
+        <w:rPr>
+          <w:lang w:val="en-GB"/>
+        </w:rPr>
+        <w:t xml:space="preserve">Bell, A. (2018). </w:t>
+      </w:r>
+      <w:r>
+        <w:rPr>
           <w:i/>
           <w:iCs/>
-        </w:rPr>
-        <w:t xml:space="preserve"> </w:t>
-      </w:r>
-      <w:r>
-        <w:rPr>
-          <w:rFonts w:ascii="Aptos" w:eastAsia="Aptos" w:hAnsi="Aptos" w:cs="Aptos"/>
-        </w:rPr>
-        <w:t>University of Huddersfield</w:t>
-      </w:r>
-      <w:r>
-        <w:rPr>
-          <w:rFonts w:ascii="Aptos" w:eastAsia="Aptos" w:hAnsi="Aptos" w:cs="Aptos"/>
-        </w:rPr>
-        <w:t xml:space="preserve">. </w:t>
-      </w:r>
-      <w:r>
-        <w:rPr>
-          <w:rFonts w:ascii="Aptos" w:eastAsia="Aptos" w:hAnsi="Aptos" w:cs="Aptos"/>
-          <w:u w:val="single"/>
-        </w:rPr>
-        <w:t>https://library.hud.ac.uk/pages/apareferencing/</w:t>
+          <w:lang w:val="en-GB"/>
+        </w:rPr>
+        <w:t>Get programming : learn to code with Python.</w:t>
+      </w:r>
+      <w:r>
+        <w:rPr>
+          <w:lang w:val="en-GB"/>
+        </w:rPr>
+        <w:t xml:space="preserve"> Manning Publications.</w:t>
       </w:r>
     </w:p>
     <w:p/>
     <w:p>
-      <w:pPr>
-        <w:rPr>
-          <w:lang w:val="en-GB"/>
-        </w:rPr>
-      </w:pPr>
-      <w:r>
-        <w:rPr>
-          <w:lang w:val="en-GB"/>
-        </w:rPr>
-        <w:t xml:space="preserve">Bell, A. (2018). </w:t>
+      <w:r>
+        <w:t>BowlOfRed</w:t>
+      </w:r>
+      <w:r>
+        <w:t>. (2022).</w:t>
+      </w:r>
+      <w:r>
+        <w:t xml:space="preserve"> </w:t>
       </w:r>
       <w:r>
         <w:rPr>
           <w:i/>
           <w:iCs/>
-          <w:lang w:val="en-GB"/>
-        </w:rPr>
-        <w:t>Get programming : learn to code with Python.</w:t>
-      </w:r>
-      <w:r>
-        <w:rPr>
-          <w:lang w:val="en-GB"/>
-        </w:rPr>
-        <w:t xml:space="preserve"> Manning Publications.</w:t>
-      </w:r>
-    </w:p>
-    <w:p/>
-    <w:p>
-      <w:r>
-        <w:t>BowlOfRed</w:t>
-      </w:r>
-      <w:r>
-        <w:t>. (2022).</w:t>
+        </w:rPr>
+        <w:t>Instead of escaping the newline, how about just using explicit quoting?</w:t>
+      </w:r>
+      <w:r>
+        <w:t xml:space="preserve"> </w:t>
+      </w:r>
+      <w:r>
+        <w:t xml:space="preserve"> </w:t>
+      </w:r>
+      <w:r>
+        <w:t>[Comment on the online forum post</w:t>
       </w:r>
       <w:r>
         <w:t xml:space="preserve"> </w:t>
@@ -2330,234 +2822,215 @@
           <w:i/>
           <w:iCs/>
         </w:rPr>
-        <w:t>Instead of escaping the newline, how about just using explicit quoting?</w:t>
-      </w:r>
-      <w:r>
-        <w:t xml:space="preserve"> </w:t>
-      </w:r>
-      <w:r>
-        <w:t xml:space="preserve"> </w:t>
-      </w:r>
-      <w:r>
-        <w:t>[Comment on the online forum post</w:t>
-      </w:r>
-      <w:r>
-        <w:t xml:space="preserve"> </w:t>
+        <w:t>Pythonic way of printing multi-line string</w:t>
+      </w:r>
+      <w:r>
+        <w:t>s</w:t>
+      </w:r>
+      <w:r>
+        <w:t xml:space="preserve">]. Python. </w:t>
+      </w:r>
+      <w:r>
+        <w:t>https://discuss.python.org/t/pythonic-way-of-printing-multi-line-strings/19681/3</w:t>
+      </w:r>
+    </w:p>
+    <w:p>
+      <w:pPr>
+        <w:rPr>
+          <w:lang w:val="en-GB"/>
+        </w:rPr>
+      </w:pPr>
+    </w:p>
+    <w:p>
+      <w:pPr>
+        <w:rPr>
+          <w:lang w:val="en-GB"/>
+        </w:rPr>
+      </w:pPr>
+      <w:r>
+        <w:rPr>
+          <w:lang w:val="en-GB"/>
+        </w:rPr>
+        <w:t>Cohen, D.X.</w:t>
+      </w:r>
+      <w:r>
+        <w:rPr>
+          <w:lang w:val="en-GB"/>
+        </w:rPr>
+        <w:t>.,</w:t>
+      </w:r>
+      <w:r>
+        <w:rPr>
+          <w:lang w:val="en-GB"/>
+        </w:rPr>
+        <w:t xml:space="preserve"> </w:t>
+      </w:r>
+      <w:r>
+        <w:rPr>
+          <w:lang w:val="en-GB"/>
+        </w:rPr>
+        <w:t xml:space="preserve"> Groening, M</w:t>
+      </w:r>
+      <w:r>
+        <w:rPr>
+          <w:lang w:val="en-GB"/>
+        </w:rPr>
+        <w:t>.,</w:t>
+      </w:r>
+      <w:r>
+        <w:rPr>
+          <w:lang w:val="en-GB"/>
+        </w:rPr>
+        <w:t xml:space="preserve"> </w:t>
+      </w:r>
+      <w:r>
+        <w:rPr>
+          <w:lang w:val="en-GB"/>
+        </w:rPr>
+        <w:t>Keeler</w:t>
+      </w:r>
+      <w:r>
+        <w:rPr>
+          <w:lang w:val="en-GB"/>
+        </w:rPr>
+        <w:t>, K</w:t>
+      </w:r>
+      <w:r>
+        <w:rPr>
+          <w:lang w:val="en-GB"/>
+        </w:rPr>
+        <w:t>., &amp;</w:t>
+      </w:r>
+      <w:r>
+        <w:rPr>
+          <w:lang w:val="en-GB"/>
+        </w:rPr>
+        <w:t>Katz</w:t>
+      </w:r>
+      <w:r>
+        <w:rPr>
+          <w:lang w:val="en-GB"/>
+        </w:rPr>
+        <w:t>, C.</w:t>
+      </w:r>
+      <w:r>
+        <w:rPr>
+          <w:lang w:val="en-GB"/>
+        </w:rPr>
+        <w:t xml:space="preserve"> </w:t>
+      </w:r>
+      <w:r>
+        <w:rPr>
+          <w:lang w:val="en-GB"/>
+        </w:rPr>
+        <w:t>(</w:t>
+      </w:r>
+      <w:r>
+        <w:rPr>
+          <w:lang w:val="en-GB"/>
+        </w:rPr>
+        <w:t>Executive Produce</w:t>
+      </w:r>
+      <w:r>
+        <w:rPr>
+          <w:lang w:val="en-GB"/>
+        </w:rPr>
+        <w:t xml:space="preserve">rs). </w:t>
+      </w:r>
+      <w:r>
+        <w:rPr>
+          <w:lang w:val="en-GB"/>
+        </w:rPr>
+        <w:t>(1999 – present)</w:t>
+      </w:r>
+      <w:r>
+        <w:rPr>
+          <w:lang w:val="en-GB"/>
+        </w:rPr>
+        <w:t xml:space="preserve">. </w:t>
       </w:r>
       <w:r>
         <w:rPr>
           <w:i/>
           <w:iCs/>
-        </w:rPr>
-        <w:t>Pythonic way of printing multi-line string</w:t>
-      </w:r>
-      <w:r>
-        <w:t>s</w:t>
-      </w:r>
-      <w:r>
-        <w:t xml:space="preserve">]. Python. </w:t>
-      </w:r>
-      <w:r>
-        <w:t>https://discuss.python.org/t/pythonic-way-of-printing-multi-line-strings/19681/3</w:t>
-      </w:r>
-    </w:p>
-    <w:p>
-      <w:pPr>
-        <w:rPr>
-          <w:lang w:val="en-GB"/>
-        </w:rPr>
-      </w:pPr>
-    </w:p>
-    <w:p>
-      <w:pPr>
-        <w:rPr>
-          <w:lang w:val="en-GB"/>
-        </w:rPr>
-      </w:pPr>
-      <w:r>
-        <w:rPr>
-          <w:lang w:val="en-GB"/>
-        </w:rPr>
-        <w:t>Cohen, D.X.</w:t>
-      </w:r>
-      <w:r>
-        <w:rPr>
-          <w:lang w:val="en-GB"/>
-        </w:rPr>
-        <w:t>.,</w:t>
-      </w:r>
-      <w:r>
-        <w:rPr>
-          <w:lang w:val="en-GB"/>
-        </w:rPr>
-        <w:t xml:space="preserve"> </w:t>
-      </w:r>
-      <w:r>
-        <w:rPr>
-          <w:lang w:val="en-GB"/>
-        </w:rPr>
-        <w:t xml:space="preserve"> Groening, M</w:t>
-      </w:r>
-      <w:r>
-        <w:rPr>
-          <w:lang w:val="en-GB"/>
-        </w:rPr>
-        <w:t>.,</w:t>
-      </w:r>
-      <w:r>
-        <w:rPr>
-          <w:lang w:val="en-GB"/>
-        </w:rPr>
-        <w:t xml:space="preserve"> </w:t>
-      </w:r>
-      <w:r>
-        <w:rPr>
-          <w:lang w:val="en-GB"/>
-        </w:rPr>
-        <w:t>Keeler</w:t>
-      </w:r>
-      <w:r>
-        <w:rPr>
-          <w:lang w:val="en-GB"/>
-        </w:rPr>
-        <w:t>, K</w:t>
-      </w:r>
-      <w:r>
-        <w:rPr>
-          <w:lang w:val="en-GB"/>
-        </w:rPr>
-        <w:t>., &amp;</w:t>
-      </w:r>
-      <w:r>
-        <w:rPr>
-          <w:lang w:val="en-GB"/>
-        </w:rPr>
-        <w:t>Katz</w:t>
-      </w:r>
-      <w:r>
-        <w:rPr>
-          <w:lang w:val="en-GB"/>
-        </w:rPr>
-        <w:t>, C.</w:t>
-      </w:r>
-      <w:r>
-        <w:rPr>
-          <w:lang w:val="en-GB"/>
-        </w:rPr>
-        <w:t xml:space="preserve"> </w:t>
-      </w:r>
-      <w:r>
-        <w:rPr>
-          <w:lang w:val="en-GB"/>
-        </w:rPr>
-        <w:t>(</w:t>
-      </w:r>
-      <w:r>
-        <w:rPr>
-          <w:lang w:val="en-GB"/>
-        </w:rPr>
-        <w:t>Executive Produce</w:t>
-      </w:r>
-      <w:r>
-        <w:rPr>
-          <w:lang w:val="en-GB"/>
-        </w:rPr>
-        <w:t xml:space="preserve">rs). </w:t>
-      </w:r>
-      <w:r>
-        <w:rPr>
-          <w:lang w:val="en-GB"/>
-        </w:rPr>
-        <w:t>(1999 – present)</w:t>
+          <w:lang w:val="en-GB"/>
+        </w:rPr>
+        <w:t>Futurama</w:t>
+      </w:r>
+      <w:r>
+        <w:rPr>
+          <w:lang w:val="en-GB"/>
+        </w:rPr>
+        <w:t xml:space="preserve"> [TV series]</w:t>
       </w:r>
       <w:r>
         <w:rPr>
           <w:lang w:val="en-GB"/>
         </w:rPr>
         <w:t xml:space="preserve">. </w:t>
+      </w:r>
+      <w:r>
+        <w:t> </w:t>
+      </w:r>
+      <w:r>
+        <w:t>Fox Broadcasting Company</w:t>
+      </w:r>
+      <w:r>
+        <w:t>;</w:t>
+      </w:r>
+      <w:r>
+        <w:t xml:space="preserve"> </w:t>
+      </w:r>
+      <w:r>
+        <w:t>Comedy Central</w:t>
+      </w:r>
+      <w:r>
+        <w:t xml:space="preserve">; </w:t>
+      </w:r>
+      <w:r>
+        <w:t> </w:t>
+      </w:r>
+      <w:r>
+        <w:t>Hulu</w:t>
+      </w:r>
+      <w:r>
+        <w:t>.</w:t>
+      </w:r>
+    </w:p>
+    <w:p/>
+    <w:p>
+      <w:r>
+        <w:t>ConnorWill. (</w:t>
+      </w:r>
+      <w:r>
+        <w:t xml:space="preserve">2022). </w:t>
       </w:r>
       <w:r>
         <w:rPr>
           <w:i/>
           <w:iCs/>
-          <w:lang w:val="en-GB"/>
-        </w:rPr>
-        <w:t>Futurama</w:t>
-      </w:r>
-      <w:r>
-        <w:rPr>
-          <w:lang w:val="en-GB"/>
-        </w:rPr>
-        <w:t xml:space="preserve"> [TV series]</w:t>
-      </w:r>
-      <w:r>
-        <w:rPr>
-          <w:lang w:val="en-GB"/>
-        </w:rPr>
-        <w:t xml:space="preserve">. </w:t>
-      </w:r>
-      <w:r>
-        <w:t> </w:t>
-      </w:r>
-      <w:r>
-        <w:t>Fox Broadcasting Company</w:t>
-      </w:r>
-      <w:r>
-        <w:t>;</w:t>
-      </w:r>
-      <w:r>
-        <w:t xml:space="preserve"> </w:t>
-      </w:r>
-      <w:r>
-        <w:t>Comedy Central</w:t>
-      </w:r>
-      <w:r>
-        <w:t xml:space="preserve">; </w:t>
-      </w:r>
-      <w:r>
-        <w:t> </w:t>
-      </w:r>
-      <w:r>
-        <w:t>Hulu</w:t>
-      </w:r>
-      <w:r>
-        <w:t>.</w:t>
-      </w:r>
-    </w:p>
-    <w:p/>
-    <w:p>
-      <w:r>
-        <w:t>ConnorWill. (</w:t>
-      </w:r>
-      <w:r>
-        <w:t xml:space="preserve">2022). </w:t>
+        </w:rPr>
+        <w:t xml:space="preserve">Ansi Escape Sequences </w:t>
       </w:r>
       <w:r>
         <w:rPr>
           <w:i/>
           <w:iCs/>
         </w:rPr>
-        <w:t xml:space="preserve">Ansi Escape Sequences </w:t>
+        <w:t>c</w:t>
       </w:r>
       <w:r>
         <w:rPr>
           <w:i/>
           <w:iCs/>
         </w:rPr>
-        <w:t>c</w:t>
+        <w:t>heatsheet.</w:t>
       </w:r>
       <w:r>
         <w:rPr>
           <w:i/>
           <w:iCs/>
         </w:rPr>
-        <w:t>heatsheet.</w:t>
-      </w:r>
-      <w:r>
-        <w:rPr>
-          <w:i/>
-          <w:iCs/>
-        </w:rPr>
         <w:t xml:space="preserve"> </w:t>
       </w:r>
       <w:r>
@@ -2566,7 +3039,7 @@
       <w:r>
         <w:t xml:space="preserve"> </w:t>
       </w:r>
-      <w:hyperlink r:id="rId8" w:history="1">
+      <w:hyperlink r:id="rId6" w:history="1">
         <w:r>
           <w:rPr>
             <w:rStyle w:val="Hyperlink"/>
@@ -2600,7 +3073,7 @@
       <w:r>
         <w:t xml:space="preserve"> </w:t>
       </w:r>
-      <w:hyperlink r:id="rId9" w:history="1">
+      <w:hyperlink r:id="rId7" w:history="1">
         <w:r>
           <w:rPr>
             <w:rStyle w:val="Hyperlink"/>
@@ -2613,58 +3086,176 @@
         <w:t xml:space="preserve"> </w:t>
       </w:r>
     </w:p>
-    <w:p/>
-    <w:p>
-      <w:r>
-        <w:t xml:space="preserve">Howell, A &amp; Burns, S. </w:t>
-      </w:r>
-      <w:r>
-        <w:t xml:space="preserve">(2023). </w:t>
+    <w:p>
+      <w:pPr>
+        <w:rPr>
+          <w:u w:val="single"/>
+          <w:lang w:val="en-GB"/>
+        </w:rPr>
+      </w:pPr>
+    </w:p>
+    <w:p>
+      <w:pPr>
+        <w:rPr>
+          <w:rStyle w:val="Hyperlink"/>
+          <w:color w:val="auto"/>
+        </w:rPr>
+      </w:pPr>
+      <w:r>
+        <w:t>gsbabil</w:t>
+      </w:r>
+      <w:r>
+        <w:t xml:space="preserve">, , Potdar, K., Santilli, C. &amp; </w:t>
+      </w:r>
+      <w:r>
+        <w:t xml:space="preserve">johnthagen </w:t>
+      </w:r>
+      <w:r>
+        <w:t xml:space="preserve">(2010, edited 2021). </w:t>
       </w:r>
       <w:r>
         <w:rPr>
           <w:i/>
           <w:iCs/>
         </w:rPr>
-        <w:t>How to roll back Git code to a previous commit.</w:t>
+        <w:t>Am I missing the point here</w:t>
+      </w:r>
+      <w:r>
+        <w:t xml:space="preserve"> </w:t>
+      </w:r>
+      <w:r>
+        <w:t xml:space="preserve">[Comment on the online forum post </w:t>
       </w:r>
       <w:r>
         <w:rPr>
           <w:i/>
           <w:iCs/>
         </w:rPr>
-        <w:t xml:space="preserve"> </w:t>
-      </w:r>
-      <w:r>
-        <w:t>https://www.techtarget.com/searchitoperations/answer/How-to-roll-back-Git-code-to-a-previous-commit</w:t>
-      </w:r>
+        <w:t>Remove specific characters from a string in Python</w:t>
+      </w:r>
+      <w:r>
+        <w:t>]</w:t>
+      </w:r>
+      <w:r>
+        <w:t>. Stack Overflow.</w:t>
+      </w:r>
+      <w:r>
+        <w:t xml:space="preserve"> </w:t>
+      </w:r>
+      <w:hyperlink r:id="rId8" w:history="1">
+        <w:r>
+          <w:rPr>
+            <w:rStyle w:val="Hyperlink"/>
+            <w:color w:val="auto"/>
+          </w:rPr>
+          <w:t>https://stackoverflow.com/questions/3939361/remove-specific-characters-from-a-string-in-python</w:t>
+        </w:r>
+      </w:hyperlink>
     </w:p>
     <w:p/>
     <w:p>
       <w:r>
-        <w:t xml:space="preserve">Javatpoint. </w:t>
+        <w:t xml:space="preserve">Howell, A &amp; Burns, S. </w:t>
+      </w:r>
+      <w:r>
+        <w:t xml:space="preserve">(2023). </w:t>
       </w:r>
       <w:r>
         <w:rPr>
           <w:i/>
           <w:iCs/>
         </w:rPr>
-        <w:t>Nested Tuples in Python</w:t>
-      </w:r>
-      <w:r>
-        <w:t>. https://www.javatpoint.com/nested-tuples-in-python</w:t>
-      </w:r>
-    </w:p>
-    <w:p/>
-    <w:p>
-      <w:pPr>
+        <w:t>How to roll back Git code to a previous commit.</w:t>
+      </w:r>
+      <w:r>
         <w:rPr>
           <w:i/>
           <w:iCs/>
         </w:rPr>
-      </w:pPr>
-      <w:r>
-        <w:lastRenderedPageBreak/>
+        <w:t xml:space="preserve"> </w:t>
+      </w:r>
+      <w:r>
+        <w:t>https://www.techtarget.com/searchitoperations/answer/How-to-roll-back-Git-code-to-a-previous-commit</w:t>
+      </w:r>
+    </w:p>
+    <w:p/>
+    <w:p>
+      <w:r>
+        <w:t xml:space="preserve">Javatpoint. </w:t>
+      </w:r>
+      <w:r>
+        <w:rPr>
+          <w:i/>
+          <w:iCs/>
+        </w:rPr>
+        <w:t>Nested Tuples in Python</w:t>
+      </w:r>
+      <w:r>
+        <w:t xml:space="preserve">. </w:t>
+      </w:r>
+      <w:hyperlink r:id="rId9" w:history="1">
+        <w:r>
+          <w:rPr>
+            <w:rStyle w:val="Hyperlink"/>
+          </w:rPr>
+          <w:t>https://www.javatpoint.com/nested-tuples-in-python</w:t>
+        </w:r>
+      </w:hyperlink>
+    </w:p>
+    <w:p/>
+    <w:p>
+      <w:pPr>
+        <w:rPr>
+          <w:rFonts w:ascii="Aptos" w:eastAsia="Aptos" w:hAnsi="Aptos" w:cs="Aptos"/>
+        </w:rPr>
+      </w:pPr>
+      <w:r>
+        <w:t>Library Services</w:t>
+      </w:r>
+      <w:r>
+        <w:t xml:space="preserve">. </w:t>
+      </w:r>
+      <w:r>
+        <w:t xml:space="preserve"> </w:t>
+      </w:r>
+      <w:r>
+        <w:rPr>
+          <w:rFonts w:ascii="Aptos" w:eastAsia="Aptos" w:hAnsi="Aptos" w:cs="Aptos"/>
+          <w:i/>
+          <w:iCs/>
+        </w:rPr>
+        <w:t xml:space="preserve">APA 7th Referencing Guide.  </w:t>
+      </w:r>
+      <w:r>
+        <w:rPr>
+          <w:rFonts w:ascii="Aptos" w:eastAsia="Aptos" w:hAnsi="Aptos" w:cs="Aptos"/>
+        </w:rPr>
+        <w:t>University of Huddersfield</w:t>
+      </w:r>
+      <w:r>
+        <w:rPr>
+          <w:rFonts w:ascii="Aptos" w:eastAsia="Aptos" w:hAnsi="Aptos" w:cs="Aptos"/>
+        </w:rPr>
+        <w:t xml:space="preserve">. </w:t>
+      </w:r>
+      <w:r>
+        <w:rPr>
+          <w:rFonts w:ascii="Aptos" w:eastAsia="Aptos" w:hAnsi="Aptos" w:cs="Aptos"/>
+          <w:u w:val="single"/>
+        </w:rPr>
+        <w:t>https://library.hud.ac.uk/pages/apareferencing/</w:t>
+      </w:r>
+    </w:p>
+    <w:p/>
+    <w:p/>
+    <w:p>
+      <w:pPr>
+        <w:rPr>
+          <w:i/>
+          <w:iCs/>
+        </w:rPr>
+      </w:pPr>
+      <w:r>
         <w:t xml:space="preserve">ModernMind. </w:t>
       </w:r>
       <w:r>
@@ -2907,6 +3498,7 @@
     </w:p>
     <w:p>
       <w:r>
+        <w:lastRenderedPageBreak/>
         <w:t>Stack Overflow community. (</w:t>
       </w:r>
       <w:r>
@@ -3004,7 +3596,6 @@
         </w:rPr>
       </w:pPr>
       <w:r>
-        <w:lastRenderedPageBreak/>
         <w:t>Stack Overflow community</w:t>
       </w:r>
       <w:r>
@@ -3241,78 +3832,163 @@
         </w:r>
       </w:hyperlink>
     </w:p>
-    <w:p>
-      <w:pPr>
-        <w:rPr>
-          <w:u w:val="single"/>
-          <w:lang w:val="en-GB"/>
-        </w:rPr>
-      </w:pPr>
-    </w:p>
-    <w:p>
-      <w:r>
-        <w:t>Stack Overflow community</w:t>
-      </w:r>
-      <w:r>
-        <w:t>. (</w:t>
-      </w:r>
-      <w:r>
-        <w:t>2010, edited 2023</w:t>
-      </w:r>
-      <w:r>
-        <w:t>)</w:t>
-      </w:r>
-      <w:r>
-        <w:t xml:space="preserve">. </w:t>
+    <w:p/>
+    <w:p>
+      <w:pPr>
+        <w:rPr>
+          <w:b/>
+          <w:bCs/>
+          <w:lang w:val="en-GB"/>
+        </w:rPr>
+      </w:pPr>
+      <w:r>
+        <w:t>Van Rossum, G.</w:t>
+      </w:r>
+      <w:r>
+        <w:t xml:space="preserve">, Warsaw, B. &amp; Coghlan, A. </w:t>
+      </w:r>
+      <w:r>
+        <w:t xml:space="preserve"> (2001). </w:t>
       </w:r>
       <w:r>
         <w:rPr>
           <w:i/>
           <w:iCs/>
-        </w:rPr>
-        <w:t>Remove specific characters from a string in Python</w:t>
-      </w:r>
-      <w:r>
+          <w:lang w:val="en-GB"/>
+        </w:rPr>
+        <w:t>PEP 8 – Style Guide for Python Code</w:t>
+      </w:r>
+      <w:r>
+        <w:rPr>
+          <w:i/>
+          <w:iCs/>
+          <w:lang w:val="en-GB"/>
+        </w:rPr>
         <w:t>.</w:t>
       </w:r>
       <w:r>
-        <w:t xml:space="preserve"> Retrieved Jan 3</w:t>
-      </w:r>
-      <w:r>
-        <w:rPr>
-          <w:vertAlign w:val="superscript"/>
-        </w:rPr>
-        <w:t>rd</w:t>
-      </w:r>
-      <w:r>
-        <w:t>, 2025.</w:t>
-      </w:r>
-      <w:r>
-        <w:t xml:space="preserve"> </w:t>
+        <w:rPr>
+          <w:lang w:val="en-GB"/>
+        </w:rPr>
+        <w:t xml:space="preserve"> Python. </w:t>
       </w:r>
       <w:hyperlink r:id="rId20" w:history="1">
         <w:r>
           <w:rPr>
             <w:rStyle w:val="Hyperlink"/>
             <w:color w:val="auto"/>
+            <w:lang w:val="en-GB"/>
           </w:rPr>
-          <w:t>https://stackoverflow.com</w:t>
+          <w:t>https://peps.python.org/pep-0008/</w:t>
         </w:r>
+      </w:hyperlink>
+      <w:r>
+        <w:rPr>
+          <w:lang w:val="en-GB"/>
+        </w:rPr>
+        <w:t xml:space="preserve"> </w:t>
+      </w:r>
+      <w:r>
+        <w:rPr>
+          <w:lang w:val="en-GB"/>
+        </w:rPr>
+        <w:t xml:space="preserve"> </w:t>
+      </w:r>
+      <w:r>
+        <w:rPr>
+          <w:color w:val="000000" w:themeColor="text1"/>
+          <w:lang w:val="en-GB"/>
+        </w:rPr>
+        <w:t xml:space="preserve"> </w:t>
+      </w:r>
+    </w:p>
+    <w:p/>
+    <w:p>
+      <w:r>
+        <w:t>W3Schools.</w:t>
+      </w:r>
+      <w:r>
+        <w:t xml:space="preserve"> (</w:t>
+      </w:r>
+      <w:r>
+        <w:t xml:space="preserve">1999 - </w:t>
+      </w:r>
+      <w:r>
+        <w:t xml:space="preserve">2025).  </w:t>
+      </w:r>
+      <w:r>
+        <w:rPr>
+          <w:i/>
+          <w:iCs/>
+          <w:lang w:val="en-GB"/>
+        </w:rPr>
+        <w:t>Python Tutorial</w:t>
+      </w:r>
+      <w:r>
+        <w:rPr>
+          <w:lang w:val="en-GB"/>
+        </w:rPr>
+        <w:t xml:space="preserve">. </w:t>
+      </w:r>
+      <w:hyperlink r:id="rId21" w:history="1">
         <w:r>
           <w:rPr>
             <w:rStyle w:val="Hyperlink"/>
             <w:color w:val="auto"/>
           </w:rPr>
-          <w:t>/</w:t>
+          <w:t>https://www.w3schools.com/python</w:t>
         </w:r>
+      </w:hyperlink>
+      <w:r>
+        <w:t xml:space="preserve"> </w:t>
+      </w:r>
+    </w:p>
+    <w:p/>
+    <w:p>
+      <w:r>
+        <w:lastRenderedPageBreak/>
+        <w:t xml:space="preserve">Wong, C. (updated 2024). </w:t>
+      </w:r>
+      <w:r>
+        <w:rPr>
+          <w:i/>
+          <w:iCs/>
+        </w:rPr>
+        <w:t>Learning the OWASP Top 10</w:t>
+      </w:r>
+      <w:r>
+        <w:t>. LinkedIn</w:t>
+      </w:r>
+      <w:r>
+        <w:t xml:space="preserve"> Learning. Retrieved </w:t>
+      </w:r>
+      <w:r>
+        <w:t>11</w:t>
+      </w:r>
+      <w:r>
+        <w:rPr>
+          <w:vertAlign w:val="superscript"/>
+        </w:rPr>
+        <w:t>th</w:t>
+      </w:r>
+      <w:r>
+        <w:t xml:space="preserve"> Aug 2024</w:t>
+      </w:r>
+      <w:r>
+        <w:t xml:space="preserve">, from </w:t>
+      </w:r>
+      <w:hyperlink r:id="rId22" w:history="1">
         <w:r>
           <w:rPr>
             <w:rStyle w:val="Hyperlink"/>
             <w:color w:val="auto"/>
           </w:rPr>
-          <w:t>questions/3939361/remove-specific-characters-from-a-string-in-python</w:t>
+          <w:t>https://www.linkedin.com/learning/learning-the-owasp-top-10-9364599/a-first-look-at-the-2021-owasp-top-ten-23316459?u=42583876</w:t>
         </w:r>
       </w:hyperlink>
+      <w:r>
+        <w:t xml:space="preserve"> </w:t>
+      </w:r>
     </w:p>
     <w:p/>
     <w:p>
@@ -3342,9 +4018,9 @@
         <w:t>.</w:t>
       </w:r>
       <w:r>
-        <w:t xml:space="preserve"> Youtube video. Found at </w:t>
-      </w:r>
-      <w:hyperlink r:id="rId21" w:history="1">
+        <w:t xml:space="preserve"> Youtube. </w:t>
+      </w:r>
+      <w:hyperlink r:id="rId23" w:history="1">
         <w:r>
           <w:rPr>
             <w:rStyle w:val="Hyperlink"/>
@@ -3357,25 +4033,6 @@
         <w:t xml:space="preserve"> </w:t>
       </w:r>
     </w:p>
-    <w:p/>
-    <w:p>
-      <w:r>
-        <w:t xml:space="preserve">W3Schools. </w:t>
-      </w:r>
-      <w:hyperlink r:id="rId22">
-        <w:r>
-          <w:rPr>
-            <w:rStyle w:val="Hyperlink"/>
-            <w:color w:val="auto"/>
-          </w:rPr>
-          <w:t>https://www.w3schools.com/python</w:t>
-        </w:r>
-      </w:hyperlink>
-      <w:r>
-        <w:t xml:space="preserve"> </w:t>
-      </w:r>
-    </w:p>
-    <w:p/>
     <w:sectPr>
       <w:pgSz w:w="12240" w:h="15840"/>
       <w:pgMar w:top="1440" w:right="1440" w:bottom="1440" w:left="1440" w:header="720" w:footer="720" w:gutter="0"/>
@@ -4405,7 +5062,7 @@
   <w:style w:type="paragraph" w:default="1" w:styleId="Normal">
     <w:name w:val="Normal"/>
     <w:qFormat/>
-    <w:rsid w:val="004931DF"/>
+    <w:rsid w:val="00AC30A0"/>
   </w:style>
   <w:style w:type="paragraph" w:styleId="Heading1">
     <w:name w:val="heading 1"/>

--- a/Procedural Programming Assignment 2.docx
+++ b/Procedural Programming Assignment 2.docx
@@ -192,77 +192,582 @@
         <w:t>th</w:t>
       </w:r>
       <w:r>
+        <w:t xml:space="preserve"> (American Psychological Association</w:t>
+      </w:r>
+      <w:r>
+        <w:t>, 2025)</w:t>
+      </w:r>
+      <w:r>
+        <w:t>,</w:t>
+      </w:r>
+      <w:r>
+        <w:t xml:space="preserve"> how the university expected me to format my essay, and how the Python community expected me to format my code. (</w:t>
+      </w:r>
+      <w:r>
+        <w:t>Van Rossum, Warsaw &amp; Coghlan,</w:t>
+      </w:r>
+      <w:r>
+        <w:t xml:space="preserve"> </w:t>
+      </w:r>
+      <w:r>
+        <w:t>2001)</w:t>
+      </w:r>
+    </w:p>
+    <w:p>
+      <w:pPr>
+        <w:jc w:val="both"/>
+      </w:pPr>
+      <w:r>
+        <w:t xml:space="preserve"> In actuality, I knew that I didn’t know how to start the coding.</w:t>
+      </w:r>
+    </w:p>
+    <w:p>
+      <w:pPr>
+        <w:jc w:val="both"/>
+      </w:pPr>
+      <w:r>
+        <w:t xml:space="preserve"> My thinking was that I needed to d</w:t>
+      </w:r>
+      <w:r>
+        <w:t xml:space="preserve">ecide how </w:t>
+      </w:r>
+      <w:r>
+        <w:t xml:space="preserve">the </w:t>
+      </w:r>
+      <w:r>
+        <w:t xml:space="preserve">program </w:t>
+      </w:r>
+      <w:r>
+        <w:t>would</w:t>
+      </w:r>
+      <w:r>
+        <w:t xml:space="preserve"> interact with the user</w:t>
+      </w:r>
+      <w:r>
+        <w:t>;</w:t>
+      </w:r>
+    </w:p>
+    <w:p>
+      <w:pPr>
+        <w:jc w:val="both"/>
+      </w:pPr>
+      <w:r>
+        <w:t xml:space="preserve"> Visually, ho</w:t>
+      </w:r>
+      <w:r>
+        <w:t xml:space="preserve">w </w:t>
+      </w:r>
+      <w:r>
+        <w:t>would</w:t>
+      </w:r>
+      <w:r>
+        <w:t xml:space="preserve"> I display the status of the robots and workers</w:t>
+      </w:r>
+      <w:r>
+        <w:t xml:space="preserve"> when all I kn</w:t>
+      </w:r>
+      <w:r>
+        <w:t>ew how to out</w:t>
+      </w:r>
+      <w:r>
+        <w:t>put</w:t>
+      </w:r>
+      <w:r>
+        <w:t xml:space="preserve"> using Python was</w:t>
+      </w:r>
+      <w:r>
+        <w:t xml:space="preserve"> a single line at a time?</w:t>
+      </w:r>
+    </w:p>
+    <w:p>
+      <w:pPr>
+        <w:jc w:val="both"/>
+        <w:rPr>
+          <w:rFonts w:ascii="Aptos" w:hAnsi="Aptos" w:cs="Courier New"/>
+        </w:rPr>
+      </w:pPr>
+      <w:r>
+        <w:t xml:space="preserve"> </w:t>
+      </w:r>
+      <w:r>
+        <w:t>I wanted to</w:t>
+      </w:r>
+      <w:r>
+        <w:t xml:space="preserve"> learn how to use a Python graphics package. Online, I saw that popular ones appeared to be </w:t>
+      </w:r>
+      <w:r>
+        <w:rPr>
+          <w:rFonts w:ascii="Courier New" w:hAnsi="Courier New" w:cs="Courier New"/>
+        </w:rPr>
+        <w:t>curses</w:t>
+      </w:r>
+      <w:r>
+        <w:t xml:space="preserve"> and </w:t>
+      </w:r>
+      <w:r>
+        <w:rPr>
+          <w:rFonts w:ascii="Courier New" w:hAnsi="Courier New" w:cs="Courier New"/>
+        </w:rPr>
+        <w:t>tkinter</w:t>
+      </w:r>
+      <w:r>
+        <w:rPr>
+          <w:rFonts w:ascii="Aptos" w:hAnsi="Aptos" w:cs="Courier New"/>
+        </w:rPr>
+        <w:t xml:space="preserve">, although the </w:t>
+      </w:r>
+      <w:r>
+        <w:rPr>
+          <w:rFonts w:ascii="Courier New" w:hAnsi="Courier New" w:cs="Courier New"/>
+        </w:rPr>
+        <w:t>pandas</w:t>
+      </w:r>
+      <w:r>
+        <w:rPr>
+          <w:rFonts w:ascii="Courier New" w:hAnsi="Courier New" w:cs="Courier New"/>
+        </w:rPr>
+        <w:t xml:space="preserve"> </w:t>
+      </w:r>
+      <w:r>
+        <w:rPr>
+          <w:rFonts w:ascii="Aptos" w:hAnsi="Aptos" w:cs="Courier New"/>
+        </w:rPr>
+        <w:t>data-handling package would also have been sufficient for this project.</w:t>
+      </w:r>
+    </w:p>
+    <w:p>
+      <w:pPr>
+        <w:jc w:val="both"/>
+      </w:pPr>
+      <w:r>
+        <w:rPr>
+          <w:rFonts w:ascii="Aptos" w:hAnsi="Aptos" w:cs="Courier New"/>
+        </w:rPr>
+        <w:t xml:space="preserve"> </w:t>
+      </w:r>
+      <w:r>
+        <w:rPr>
+          <w:rFonts w:ascii="Aptos" w:hAnsi="Aptos"/>
+        </w:rPr>
+        <w:t xml:space="preserve"> </w:t>
+      </w:r>
+      <w:r>
+        <w:t xml:space="preserve">I </w:t>
+      </w:r>
+      <w:r>
+        <w:t>was</w:t>
+      </w:r>
+      <w:r>
+        <w:t xml:space="preserve"> daunted at the prospect of learning </w:t>
+      </w:r>
+      <w:r>
+        <w:t xml:space="preserve">how to use one of these tools in addition to sharpening my basic Python skills enough to </w:t>
+      </w:r>
+      <w:r>
+        <w:t>work</w:t>
+      </w:r>
+      <w:r>
+        <w:t xml:space="preserve"> the back-en</w:t>
+      </w:r>
+      <w:r>
+        <w:t>d</w:t>
+      </w:r>
+      <w:r>
+        <w:t>.</w:t>
+      </w:r>
+    </w:p>
+    <w:p>
+      <w:pPr>
+        <w:jc w:val="both"/>
+      </w:pPr>
+      <w:r>
+        <w:t xml:space="preserve"> After discussi</w:t>
+      </w:r>
+      <w:r>
+        <w:t xml:space="preserve">ng </w:t>
+      </w:r>
+      <w:r>
+        <w:t xml:space="preserve"> it with</w:t>
+      </w:r>
+      <w:r>
+        <w:t xml:space="preserve"> </w:t>
+      </w:r>
+      <w:r>
+        <w:t xml:space="preserve"> the student mentors </w:t>
+      </w:r>
+      <w:r>
+        <w:t xml:space="preserve"> and</w:t>
+      </w:r>
+      <w:r>
+        <w:t xml:space="preserve"> </w:t>
+      </w:r>
+      <w:r>
+        <w:t>even more influential</w:t>
+      </w:r>
+      <w:r>
+        <w:t>ly</w:t>
+      </w:r>
+      <w:r>
+        <w:t xml:space="preserve"> my module tutor</w:t>
+      </w:r>
+      <w:r>
         <w:t xml:space="preserve">, </w:t>
       </w:r>
       <w:r>
-        <w:t>via</w:t>
-      </w:r>
-      <w:r>
-        <w:t xml:space="preserve"> the university library website</w:t>
+        <w:t xml:space="preserve"> </w:t>
+      </w:r>
+      <w:r>
+        <w:t>I</w:t>
+      </w:r>
+      <w:r>
+        <w:t xml:space="preserve"> decided to</w:t>
+      </w:r>
+      <w:r>
+        <w:t xml:space="preserve"> focus on the</w:t>
+      </w:r>
+      <w:r>
+        <w:t xml:space="preserve"> </w:t>
+      </w:r>
+      <w:r>
+        <w:t>fundamentals.</w:t>
+      </w:r>
+    </w:p>
+    <w:p>
+      <w:pPr>
+        <w:jc w:val="both"/>
+        <w:rPr>
+          <w:lang w:val="en-GB"/>
+        </w:rPr>
+      </w:pPr>
+      <w:r>
+        <w:rPr>
+          <w:lang w:val="en-GB"/>
+        </w:rPr>
+        <w:t xml:space="preserve"> I was unsure about how the user would control what was happening in the scenario, but since I wasn't going to use a GUI, it would have to be by textual commands.</w:t>
+      </w:r>
+    </w:p>
+    <w:p>
+      <w:pPr>
+        <w:jc w:val="both"/>
+      </w:pPr>
+      <w:r>
+        <w:t xml:space="preserve"> While I attempted to get my head round how </w:t>
+      </w:r>
+      <w:r>
+        <w:t xml:space="preserve">to </w:t>
+      </w:r>
+      <w:r>
+        <w:t xml:space="preserve">handle the various programming challenges, I amused myself </w:t>
+      </w:r>
+      <w:r>
+        <w:t xml:space="preserve">with naming the project and sketching a humorous storyline, </w:t>
+      </w:r>
+      <w:r>
+        <w:t>influenced by the cartoon "Futurama"</w:t>
       </w:r>
       <w:r>
         <w:t>,</w:t>
       </w:r>
       <w:r>
-        <w:t xml:space="preserve"> (American Psychological Association</w:t>
-      </w:r>
-      <w:r>
-        <w:t>, 2025)</w:t>
-      </w:r>
-      <w:r>
-        <w:t>,</w:t>
-      </w:r>
-      <w:r>
-        <w:t xml:space="preserve"> how the university expected me to format my essay, and how the Python community expected me to format my code. (</w:t>
-      </w:r>
-      <w:r>
-        <w:t>Van Rossum, Warsaw &amp; Coghlan</w:t>
-      </w:r>
-      <w:r>
-        <w:t>,</w:t>
-      </w:r>
-      <w:r>
-        <w:t xml:space="preserve"> </w:t>
-      </w:r>
-      <w:r>
-        <w:t>2001</w:t>
-      </w:r>
-      <w:r>
-        <w:t>)</w:t>
+        <w:t xml:space="preserve"> with its slight</w:t>
+      </w:r>
+      <w:r>
+        <w:t>ly dark irony</w:t>
+      </w:r>
+      <w:r>
+        <w:t xml:space="preserve"> </w:t>
+      </w:r>
+      <w:r>
+        <w:t>(</w:t>
+      </w:r>
+      <w:r>
+        <w:rPr>
+          <w:lang w:val="en-GB"/>
+        </w:rPr>
+        <w:t>Cohen,</w:t>
+      </w:r>
+      <w:r>
+        <w:rPr>
+          <w:lang w:val="en-GB"/>
+        </w:rPr>
+        <w:t xml:space="preserve"> </w:t>
+      </w:r>
+      <w:r>
+        <w:rPr>
+          <w:lang w:val="en-GB"/>
+        </w:rPr>
+        <w:t>Groening</w:t>
+      </w:r>
+      <w:r>
+        <w:rPr>
+          <w:lang w:val="en-GB"/>
+        </w:rPr>
+        <w:t xml:space="preserve">, </w:t>
+      </w:r>
+      <w:r>
+        <w:rPr>
+          <w:lang w:val="en-GB"/>
+        </w:rPr>
+        <w:t>Keeler</w:t>
+      </w:r>
+      <w:r>
+        <w:rPr>
+          <w:lang w:val="en-GB"/>
+        </w:rPr>
+        <w:t xml:space="preserve">, </w:t>
+      </w:r>
+      <w:r>
+        <w:rPr>
+          <w:lang w:val="en-GB"/>
+        </w:rPr>
+        <w:t>Kat</w:t>
+      </w:r>
+      <w:r>
+        <w:rPr>
+          <w:lang w:val="en-GB"/>
+        </w:rPr>
+        <w:t xml:space="preserve">z, </w:t>
+      </w:r>
+      <w:r>
+        <w:rPr>
+          <w:lang w:val="en-GB"/>
+        </w:rPr>
+        <w:t>1999 – present)</w:t>
+      </w:r>
+      <w:r>
+        <w:rPr>
+          <w:lang w:val="en-GB"/>
+        </w:rPr>
+        <w:t>.</w:t>
       </w:r>
     </w:p>
     <w:p>
       <w:pPr>
         <w:jc w:val="both"/>
-      </w:pPr>
-      <w:r>
-        <w:t xml:space="preserve"> In actuality, I knew that I didn’t know how to start the coding.</w:t>
+        <w:rPr>
+          <w:lang w:val="en-GB"/>
+        </w:rPr>
+      </w:pPr>
+      <w:r>
+        <w:rPr>
+          <w:lang w:val="en-GB"/>
+        </w:rPr>
+        <w:t xml:space="preserve"> </w:t>
+      </w:r>
+      <w:r>
+        <w:rPr>
+          <w:lang w:val="en-GB"/>
+        </w:rPr>
+        <w:t xml:space="preserve">I wanted to provide as much guidance for the user as </w:t>
+      </w:r>
+      <w:r>
+        <w:rPr>
+          <w:lang w:val="en-GB"/>
+        </w:rPr>
+        <w:t>possible</w:t>
+      </w:r>
+      <w:r>
+        <w:rPr>
+          <w:lang w:val="en-GB"/>
+        </w:rPr>
+        <w:t>, rather than mak</w:t>
+      </w:r>
+      <w:r>
+        <w:rPr>
+          <w:lang w:val="en-GB"/>
+        </w:rPr>
+        <w:t>e a</w:t>
+      </w:r>
+      <w:r>
+        <w:rPr>
+          <w:lang w:val="en-GB"/>
+        </w:rPr>
+        <w:t xml:space="preserve"> program mimic</w:t>
+      </w:r>
+      <w:r>
+        <w:rPr>
+          <w:lang w:val="en-GB"/>
+        </w:rPr>
+        <w:t>king</w:t>
+      </w:r>
+      <w:r>
+        <w:rPr>
+          <w:lang w:val="en-GB"/>
+        </w:rPr>
+        <w:t xml:space="preserve"> the functioning of one in an actual factory, where the supervisor </w:t>
+      </w:r>
+      <w:r>
+        <w:rPr>
+          <w:lang w:val="en-GB"/>
+        </w:rPr>
+        <w:t>build</w:t>
+      </w:r>
+      <w:r>
+        <w:rPr>
+          <w:lang w:val="en-GB"/>
+        </w:rPr>
+        <w:t>s</w:t>
+      </w:r>
+      <w:r>
+        <w:rPr>
+          <w:lang w:val="en-GB"/>
+        </w:rPr>
+        <w:t xml:space="preserve"> up</w:t>
+      </w:r>
+      <w:r>
+        <w:rPr>
+          <w:lang w:val="en-GB"/>
+        </w:rPr>
+        <w:t xml:space="preserve"> a familiarity with </w:t>
+      </w:r>
+      <w:r>
+        <w:rPr>
+          <w:lang w:val="en-GB"/>
+        </w:rPr>
+        <w:t>the software, need</w:t>
+      </w:r>
+      <w:r>
+        <w:rPr>
+          <w:lang w:val="en-GB"/>
+        </w:rPr>
+        <w:t>ing</w:t>
+      </w:r>
+      <w:r>
+        <w:rPr>
+          <w:lang w:val="en-GB"/>
+        </w:rPr>
+        <w:t xml:space="preserve"> minimal onscreen instruction.</w:t>
       </w:r>
     </w:p>
     <w:p>
       <w:pPr>
         <w:jc w:val="both"/>
-      </w:pPr>
-      <w:r>
-        <w:t xml:space="preserve"> My thinking was that I needed to d</w:t>
-      </w:r>
-      <w:r>
-        <w:t xml:space="preserve">ecide how </w:t>
-      </w:r>
-      <w:r>
-        <w:t xml:space="preserve">the </w:t>
-      </w:r>
-      <w:r>
-        <w:t xml:space="preserve">program </w:t>
-      </w:r>
-      <w:r>
-        <w:t>would</w:t>
-      </w:r>
-      <w:r>
-        <w:t xml:space="preserve"> interact with the user</w:t>
-      </w:r>
-      <w:r>
-        <w:t>;</w:t>
+        <w:rPr>
+          <w:lang w:val="en-GB"/>
+        </w:rPr>
+      </w:pPr>
+      <w:r>
+        <w:rPr>
+          <w:lang w:val="en-GB"/>
+        </w:rPr>
+        <w:lastRenderedPageBreak/>
+        <w:t xml:space="preserve"> After writing the introduction sequence to my mock-simulation, I was ready to begin coding in earnest. I defined the principal functions</w:t>
+      </w:r>
+      <w:r>
+        <w:rPr>
+          <w:lang w:val="en-GB"/>
+        </w:rPr>
+        <w:t xml:space="preserve">, </w:t>
+      </w:r>
+      <w:r>
+        <w:rPr>
+          <w:lang w:val="en-GB"/>
+        </w:rPr>
+        <w:t xml:space="preserve">mostly </w:t>
+      </w:r>
+      <w:r>
+        <w:rPr>
+          <w:lang w:val="en-GB"/>
+        </w:rPr>
+        <w:t>naming them</w:t>
+      </w:r>
+      <w:r>
+        <w:rPr>
+          <w:lang w:val="en-GB"/>
+        </w:rPr>
+        <w:t xml:space="preserve"> direct from the brief. I added comments to </w:t>
+      </w:r>
+      <w:r>
+        <w:rPr>
+          <w:lang w:val="en-GB"/>
+        </w:rPr>
+        <w:t xml:space="preserve">remind me of what they did, and to </w:t>
+      </w:r>
+      <w:r>
+        <w:rPr>
+          <w:lang w:val="en-GB"/>
+        </w:rPr>
+        <w:t>make the code more readable.</w:t>
+      </w:r>
+      <w:r>
+        <w:rPr>
+          <w:lang w:val="en-GB"/>
+        </w:rPr>
+        <w:t xml:space="preserve"> the </w:t>
+      </w:r>
+      <w:r>
+        <w:rPr>
+          <w:rFonts w:ascii="Courier New" w:hAnsi="Courier New" w:cs="Courier New"/>
+          <w:lang w:val="en-GB"/>
+        </w:rPr>
+        <w:t>pass</w:t>
+      </w:r>
+      <w:r>
+        <w:rPr>
+          <w:rFonts w:ascii="Courier New" w:hAnsi="Courier New" w:cs="Courier New"/>
+          <w:lang w:val="en-GB"/>
+        </w:rPr>
+        <w:t xml:space="preserve"> </w:t>
+      </w:r>
+      <w:r>
+        <w:rPr>
+          <w:lang w:val="en-GB"/>
+        </w:rPr>
+        <w:t>keyword</w:t>
+      </w:r>
+      <w:r>
+        <w:rPr>
+          <w:lang w:val="en-GB"/>
+        </w:rPr>
+        <w:t xml:space="preserve"> was the </w:t>
+      </w:r>
+      <w:r>
+        <w:rPr>
+          <w:lang w:val="en-GB"/>
+        </w:rPr>
+        <w:t xml:space="preserve">origin </w:t>
+      </w:r>
+      <w:r>
+        <w:rPr>
+          <w:lang w:val="en-GB"/>
+        </w:rPr>
+        <w:t>of each function,</w:t>
+      </w:r>
+      <w:r>
+        <w:rPr>
+          <w:lang w:val="en-GB"/>
+        </w:rPr>
+        <w:t xml:space="preserve"> so that </w:t>
+      </w:r>
+      <w:r>
+        <w:rPr>
+          <w:lang w:val="en-GB"/>
+        </w:rPr>
+        <w:t xml:space="preserve">Python would </w:t>
+      </w:r>
+      <w:r>
+        <w:rPr>
+          <w:lang w:val="en-GB"/>
+        </w:rPr>
+        <w:t>skip over them</w:t>
+      </w:r>
+      <w:r>
+        <w:rPr>
+          <w:lang w:val="en-GB"/>
+        </w:rPr>
+        <w:t xml:space="preserve"> for now </w:t>
+      </w:r>
+      <w:r>
+        <w:rPr>
+          <w:lang w:val="en-GB"/>
+        </w:rPr>
+        <w:t>without spawning error messages</w:t>
+      </w:r>
+      <w:r>
+        <w:rPr>
+          <w:lang w:val="en-GB"/>
+        </w:rPr>
+        <w:t>.</w:t>
       </w:r>
     </w:p>
     <w:p>
@@ -270,84 +775,78 @@
         <w:jc w:val="both"/>
       </w:pPr>
       <w:r>
-        <w:t xml:space="preserve"> Visually, ho</w:t>
-      </w:r>
-      <w:r>
-        <w:t xml:space="preserve">w </w:t>
-      </w:r>
-      <w:r>
-        <w:t>would</w:t>
-      </w:r>
-      <w:r>
-        <w:t xml:space="preserve"> I display the status of the robots and workers</w:t>
-      </w:r>
-      <w:r>
-        <w:t xml:space="preserve"> when all I kn</w:t>
-      </w:r>
-      <w:r>
-        <w:t>ew how to out</w:t>
-      </w:r>
-      <w:r>
-        <w:t>put</w:t>
-      </w:r>
-      <w:r>
-        <w:t xml:space="preserve"> using Python was</w:t>
-      </w:r>
-      <w:r>
-        <w:t xml:space="preserve"> a single line at a time?</w:t>
+        <w:rPr>
+          <w:rFonts w:eastAsia="Times New Roman" w:cstheme="minorHAnsi"/>
+        </w:rPr>
+        <w:t xml:space="preserve"> </w:t>
+      </w:r>
+      <w:r>
+        <w:rPr>
+          <w:rFonts w:eastAsia="Times New Roman" w:cstheme="minorHAnsi"/>
+        </w:rPr>
+        <w:t xml:space="preserve">I </w:t>
+      </w:r>
+      <w:r>
+        <w:t xml:space="preserve">started reading up on articles about </w:t>
+      </w:r>
+      <w:r>
+        <w:t>handling</w:t>
+      </w:r>
+      <w:r>
+        <w:t xml:space="preserve"> real time</w:t>
+      </w:r>
+      <w:r>
+        <w:t xml:space="preserve"> functioning</w:t>
+      </w:r>
+      <w:r>
+        <w:t xml:space="preserve"> and on how to use classes, both of which were </w:t>
+      </w:r>
+      <w:r>
+        <w:t>in the original assignment requirements</w:t>
+      </w:r>
+      <w:r>
+        <w:t>.</w:t>
       </w:r>
     </w:p>
     <w:p>
       <w:pPr>
         <w:jc w:val="both"/>
-        <w:rPr>
-          <w:rFonts w:ascii="Aptos" w:hAnsi="Aptos" w:cs="Courier New"/>
-        </w:rPr>
-      </w:pPr>
-      <w:r>
-        <w:t xml:space="preserve"> </w:t>
-      </w:r>
-      <w:r>
-        <w:t xml:space="preserve">My original idea was to learn how to use a Python graphics package. Online, I saw that popular ones appeared to be </w:t>
-      </w:r>
-      <w:r>
-        <w:rPr>
-          <w:rFonts w:ascii="Courier New" w:hAnsi="Courier New" w:cs="Courier New"/>
-        </w:rPr>
-        <w:t>curses</w:t>
-      </w:r>
-      <w:r>
-        <w:t xml:space="preserve"> and </w:t>
-      </w:r>
-      <w:r>
-        <w:rPr>
-          <w:rFonts w:ascii="Courier New" w:hAnsi="Courier New" w:cs="Courier New"/>
-        </w:rPr>
-        <w:t>tkinter</w:t>
-      </w:r>
-      <w:r>
-        <w:rPr>
-          <w:rFonts w:ascii="Aptos" w:hAnsi="Aptos" w:cs="Courier New"/>
-        </w:rPr>
-        <w:t xml:space="preserve">, although the </w:t>
-      </w:r>
-      <w:r>
-        <w:rPr>
-          <w:rFonts w:ascii="Courier New" w:hAnsi="Courier New" w:cs="Courier New"/>
-        </w:rPr>
-        <w:t>pandas</w:t>
-      </w:r>
-      <w:r>
-        <w:rPr>
-          <w:rFonts w:ascii="Courier New" w:hAnsi="Courier New" w:cs="Courier New"/>
-        </w:rPr>
-        <w:t xml:space="preserve"> </w:t>
-      </w:r>
-      <w:r>
-        <w:rPr>
-          <w:rFonts w:ascii="Aptos" w:hAnsi="Aptos" w:cs="Courier New"/>
-        </w:rPr>
-        <w:t>data-handling package would also probably have been sufficient for this project.</w:t>
+      </w:pPr>
+      <w:r>
+        <w:t xml:space="preserve"> </w:t>
+      </w:r>
+      <w:r>
+        <w:t>Then</w:t>
+      </w:r>
+      <w:r>
+        <w:t>, realising</w:t>
+      </w:r>
+      <w:r>
+        <w:t xml:space="preserve"> the brief had been altered so </w:t>
+      </w:r>
+      <w:r>
+        <w:t xml:space="preserve">neither of these </w:t>
+      </w:r>
+      <w:r>
+        <w:t xml:space="preserve">were to be used, I </w:t>
+      </w:r>
+      <w:r>
+        <w:t>had</w:t>
+      </w:r>
+      <w:r>
+        <w:t xml:space="preserve"> to</w:t>
+      </w:r>
+      <w:r>
+        <w:t xml:space="preserve"> alter</w:t>
+      </w:r>
+      <w:r>
+        <w:t xml:space="preserve"> what I</w:t>
+      </w:r>
+      <w:r>
+        <w:t>'</w:t>
+      </w:r>
+      <w:r>
+        <w:t>d written to reflect these changes.</w:t>
       </w:r>
     </w:p>
     <w:p>
@@ -355,712 +854,7 @@
         <w:jc w:val="both"/>
       </w:pPr>
       <w:r>
-        <w:rPr>
-          <w:rFonts w:ascii="Aptos" w:hAnsi="Aptos" w:cs="Courier New"/>
-        </w:rPr>
-        <w:t xml:space="preserve"> </w:t>
-      </w:r>
-      <w:r>
-        <w:rPr>
-          <w:rFonts w:ascii="Aptos" w:hAnsi="Aptos"/>
-        </w:rPr>
-        <w:t xml:space="preserve"> </w:t>
-      </w:r>
-      <w:r>
-        <w:t xml:space="preserve">I </w:t>
-      </w:r>
-      <w:r>
-        <w:t>was</w:t>
-      </w:r>
-      <w:r>
-        <w:t xml:space="preserve"> daunted at the prospect of learning </w:t>
-      </w:r>
-      <w:r>
-        <w:t xml:space="preserve">how to use one of these tools in addition to sharpening my basic Python skills enough to </w:t>
-      </w:r>
-      <w:r>
-        <w:t>work</w:t>
-      </w:r>
-      <w:r>
-        <w:t xml:space="preserve"> the back-en</w:t>
-      </w:r>
-      <w:r>
-        <w:t>d</w:t>
-      </w:r>
-      <w:r>
-        <w:t>.</w:t>
-      </w:r>
-    </w:p>
-    <w:p>
-      <w:pPr>
-        <w:jc w:val="both"/>
-      </w:pPr>
-      <w:r>
-        <w:t xml:space="preserve"> After discussi</w:t>
-      </w:r>
-      <w:r>
-        <w:t xml:space="preserve">ng </w:t>
-      </w:r>
-      <w:r>
-        <w:t xml:space="preserve"> it with</w:t>
-      </w:r>
-      <w:r>
-        <w:t xml:space="preserve"> </w:t>
-      </w:r>
-      <w:r>
-        <w:t xml:space="preserve"> the student mentors </w:t>
-      </w:r>
-      <w:r>
-        <w:t xml:space="preserve"> and</w:t>
-      </w:r>
-      <w:r>
-        <w:t xml:space="preserve"> </w:t>
-      </w:r>
-      <w:r>
-        <w:t>even more influential</w:t>
-      </w:r>
-      <w:r>
-        <w:t>ly</w:t>
-      </w:r>
-      <w:r>
-        <w:t xml:space="preserve"> my module tutor</w:t>
-      </w:r>
-      <w:r>
-        <w:t xml:space="preserve">, </w:t>
-      </w:r>
-      <w:r>
-        <w:t xml:space="preserve"> </w:t>
-      </w:r>
-      <w:r>
-        <w:t>I</w:t>
-      </w:r>
-      <w:r>
-        <w:t xml:space="preserve"> decided to</w:t>
-      </w:r>
-      <w:r>
-        <w:t xml:space="preserve"> focus on the</w:t>
-      </w:r>
-      <w:r>
-        <w:t xml:space="preserve"> </w:t>
-      </w:r>
-      <w:r>
-        <w:t>fundamentals.</w:t>
-      </w:r>
-    </w:p>
-    <w:p>
-      <w:pPr>
-        <w:jc w:val="both"/>
-        <w:rPr>
-          <w:lang w:val="en-GB"/>
-        </w:rPr>
-      </w:pPr>
-      <w:r>
-        <w:rPr>
-          <w:lang w:val="en-GB"/>
-        </w:rPr>
-        <w:t xml:space="preserve"> </w:t>
-      </w:r>
-      <w:r>
-        <w:rPr>
-          <w:lang w:val="en-GB"/>
-        </w:rPr>
-        <w:t>I was unsure about how the user would control what was happening in the scenario, but since I wasn't going to use a GUI, it would have to be by textual commands.</w:t>
-      </w:r>
-    </w:p>
-    <w:p>
-      <w:pPr>
-        <w:jc w:val="both"/>
-      </w:pPr>
-      <w:r>
-        <w:t xml:space="preserve"> While I attempted to get my head round how </w:t>
-      </w:r>
-      <w:r>
-        <w:t xml:space="preserve">to </w:t>
-      </w:r>
-      <w:r>
-        <w:t xml:space="preserve">handle the various programming challenges, I amused myself </w:t>
-      </w:r>
-      <w:r>
-        <w:t xml:space="preserve">with naming the project and sketching a humorous storyline, </w:t>
-      </w:r>
-      <w:r>
-        <w:t>influenced by the cartoon "Futurama"</w:t>
-      </w:r>
-      <w:r>
-        <w:t>,</w:t>
-      </w:r>
-      <w:r>
-        <w:t xml:space="preserve"> with its slight</w:t>
-      </w:r>
-      <w:r>
-        <w:t>ly dark irony</w:t>
-      </w:r>
-      <w:r>
-        <w:t xml:space="preserve"> </w:t>
-      </w:r>
-      <w:r>
-        <w:t>(</w:t>
-      </w:r>
-      <w:r>
-        <w:rPr>
-          <w:lang w:val="en-GB"/>
-        </w:rPr>
-        <w:t>Cohen,</w:t>
-      </w:r>
-      <w:r>
-        <w:rPr>
-          <w:lang w:val="en-GB"/>
-        </w:rPr>
-        <w:t xml:space="preserve"> </w:t>
-      </w:r>
-      <w:r>
-        <w:rPr>
-          <w:lang w:val="en-GB"/>
-        </w:rPr>
-        <w:t>Groening</w:t>
-      </w:r>
-      <w:r>
-        <w:rPr>
-          <w:lang w:val="en-GB"/>
-        </w:rPr>
-        <w:t xml:space="preserve">, </w:t>
-      </w:r>
-      <w:r>
-        <w:rPr>
-          <w:lang w:val="en-GB"/>
-        </w:rPr>
-        <w:t>Keeler</w:t>
-      </w:r>
-      <w:r>
-        <w:rPr>
-          <w:lang w:val="en-GB"/>
-        </w:rPr>
-        <w:t xml:space="preserve">, </w:t>
-      </w:r>
-      <w:r>
-        <w:rPr>
-          <w:lang w:val="en-GB"/>
-        </w:rPr>
-        <w:t>Kat</w:t>
-      </w:r>
-      <w:r>
-        <w:rPr>
-          <w:lang w:val="en-GB"/>
-        </w:rPr>
-        <w:t xml:space="preserve">z, </w:t>
-      </w:r>
-      <w:r>
-        <w:rPr>
-          <w:lang w:val="en-GB"/>
-        </w:rPr>
-        <w:t>1999 – present)</w:t>
-      </w:r>
-      <w:r>
-        <w:rPr>
-          <w:lang w:val="en-GB"/>
-        </w:rPr>
-        <w:t>.</w:t>
-      </w:r>
-    </w:p>
-    <w:p>
-      <w:pPr>
-        <w:jc w:val="both"/>
-        <w:rPr>
-          <w:lang w:val="en-GB"/>
-        </w:rPr>
-      </w:pPr>
-      <w:r>
-        <w:rPr>
-          <w:lang w:val="en-GB"/>
-        </w:rPr>
-        <w:t xml:space="preserve"> </w:t>
-      </w:r>
-      <w:r>
-        <w:rPr>
-          <w:lang w:val="en-GB"/>
-        </w:rPr>
-        <w:t xml:space="preserve">I wanted to provide as much guidance for the user as </w:t>
-      </w:r>
-      <w:r>
-        <w:rPr>
-          <w:lang w:val="en-GB"/>
-        </w:rPr>
-        <w:t>possible</w:t>
-      </w:r>
-      <w:r>
-        <w:rPr>
-          <w:lang w:val="en-GB"/>
-        </w:rPr>
-        <w:t>, rather than mak</w:t>
-      </w:r>
-      <w:r>
-        <w:rPr>
-          <w:lang w:val="en-GB"/>
-        </w:rPr>
-        <w:t>e a</w:t>
-      </w:r>
-      <w:r>
-        <w:rPr>
-          <w:lang w:val="en-GB"/>
-        </w:rPr>
-        <w:t xml:space="preserve"> program mimic</w:t>
-      </w:r>
-      <w:r>
-        <w:rPr>
-          <w:lang w:val="en-GB"/>
-        </w:rPr>
-        <w:t>king</w:t>
-      </w:r>
-      <w:r>
-        <w:rPr>
-          <w:lang w:val="en-GB"/>
-        </w:rPr>
-        <w:t xml:space="preserve"> the functioning of one in an actual factory, where the supervisor </w:t>
-      </w:r>
-      <w:r>
-        <w:rPr>
-          <w:lang w:val="en-GB"/>
-        </w:rPr>
-        <w:t>build</w:t>
-      </w:r>
-      <w:r>
-        <w:rPr>
-          <w:lang w:val="en-GB"/>
-        </w:rPr>
-        <w:t>s</w:t>
-      </w:r>
-      <w:r>
-        <w:rPr>
-          <w:lang w:val="en-GB"/>
-        </w:rPr>
-        <w:t xml:space="preserve"> up</w:t>
-      </w:r>
-      <w:r>
-        <w:rPr>
-          <w:lang w:val="en-GB"/>
-        </w:rPr>
-        <w:t xml:space="preserve"> a familiarity with </w:t>
-      </w:r>
-      <w:r>
-        <w:rPr>
-          <w:lang w:val="en-GB"/>
-        </w:rPr>
-        <w:t>the software, need</w:t>
-      </w:r>
-      <w:r>
-        <w:rPr>
-          <w:lang w:val="en-GB"/>
-        </w:rPr>
-        <w:t>ing</w:t>
-      </w:r>
-      <w:r>
-        <w:rPr>
-          <w:lang w:val="en-GB"/>
-        </w:rPr>
-        <w:t xml:space="preserve"> minimal onscreen instruction.</w:t>
-      </w:r>
-    </w:p>
-    <w:p>
-      <w:pPr>
-        <w:jc w:val="both"/>
-        <w:rPr>
-          <w:lang w:val="en-GB"/>
-        </w:rPr>
-      </w:pPr>
-      <w:r>
-        <w:rPr>
-          <w:lang w:val="en-GB"/>
-        </w:rPr>
-        <w:lastRenderedPageBreak/>
-        <w:t xml:space="preserve"> After writing the introduction sequence to my mock-simulation, I was ready to begin coding in earnest. First</w:t>
-      </w:r>
-      <w:r>
-        <w:rPr>
-          <w:lang w:val="en-GB"/>
-        </w:rPr>
-        <w:t xml:space="preserve">ly </w:t>
-      </w:r>
-      <w:r>
-        <w:rPr>
-          <w:lang w:val="en-GB"/>
-        </w:rPr>
-        <w:t>I defined the principal functions I intended to use</w:t>
-      </w:r>
-      <w:r>
-        <w:rPr>
-          <w:lang w:val="en-GB"/>
-        </w:rPr>
-        <w:t xml:space="preserve">, </w:t>
-      </w:r>
-      <w:r>
-        <w:rPr>
-          <w:lang w:val="en-GB"/>
-        </w:rPr>
-        <w:t>naming them</w:t>
-      </w:r>
-      <w:r>
-        <w:rPr>
-          <w:lang w:val="en-GB"/>
-        </w:rPr>
-        <w:t xml:space="preserve"> mostly  direct from the brief. I added comments to </w:t>
-      </w:r>
-      <w:r>
-        <w:rPr>
-          <w:lang w:val="en-GB"/>
-        </w:rPr>
-        <w:t xml:space="preserve">remind me of what they did, and to </w:t>
-      </w:r>
-      <w:r>
-        <w:rPr>
-          <w:lang w:val="en-GB"/>
-        </w:rPr>
-        <w:t>make the code more readable.</w:t>
-      </w:r>
-      <w:r>
-        <w:rPr>
-          <w:lang w:val="en-GB"/>
-        </w:rPr>
-        <w:t xml:space="preserve"> the </w:t>
-      </w:r>
-      <w:r>
-        <w:rPr>
-          <w:rFonts w:ascii="Courier New" w:hAnsi="Courier New" w:cs="Courier New"/>
-          <w:lang w:val="en-GB"/>
-        </w:rPr>
-        <w:t>pass</w:t>
-      </w:r>
-      <w:r>
-        <w:rPr>
-          <w:rFonts w:ascii="Courier New" w:hAnsi="Courier New" w:cs="Courier New"/>
-          <w:lang w:val="en-GB"/>
-        </w:rPr>
-        <w:t xml:space="preserve"> </w:t>
-      </w:r>
-      <w:r>
-        <w:rPr>
-          <w:lang w:val="en-GB"/>
-        </w:rPr>
-        <w:t>keyword</w:t>
-      </w:r>
-      <w:r>
-        <w:rPr>
-          <w:lang w:val="en-GB"/>
-        </w:rPr>
-        <w:t xml:space="preserve"> was the </w:t>
-      </w:r>
-      <w:r>
-        <w:rPr>
-          <w:lang w:val="en-GB"/>
-        </w:rPr>
-        <w:t xml:space="preserve">origin </w:t>
-      </w:r>
-      <w:r>
-        <w:rPr>
-          <w:lang w:val="en-GB"/>
-        </w:rPr>
-        <w:t>of each function,</w:t>
-      </w:r>
-      <w:r>
-        <w:rPr>
-          <w:lang w:val="en-GB"/>
-        </w:rPr>
-        <w:t xml:space="preserve"> so that </w:t>
-      </w:r>
-      <w:r>
-        <w:rPr>
-          <w:lang w:val="en-GB"/>
-        </w:rPr>
-        <w:t xml:space="preserve">Python would </w:t>
-      </w:r>
-      <w:r>
-        <w:rPr>
-          <w:lang w:val="en-GB"/>
-        </w:rPr>
-        <w:t>skip over them</w:t>
-      </w:r>
-      <w:r>
-        <w:rPr>
-          <w:lang w:val="en-GB"/>
-        </w:rPr>
-        <w:t xml:space="preserve"> for now </w:t>
-      </w:r>
-      <w:r>
-        <w:rPr>
-          <w:lang w:val="en-GB"/>
-        </w:rPr>
-        <w:t>without spawning error messages</w:t>
-      </w:r>
-      <w:r>
-        <w:rPr>
-          <w:lang w:val="en-GB"/>
-        </w:rPr>
-        <w:t>.</w:t>
-      </w:r>
-    </w:p>
-    <w:p>
-      <w:pPr>
-        <w:ind w:right="4" w:firstLine="11"/>
-        <w:jc w:val="both"/>
-        <w:rPr>
-          <w:rFonts w:eastAsia="Courier New"/>
-          <w:lang w:val="en-GB"/>
-        </w:rPr>
-      </w:pPr>
-      <w:r>
-        <w:rPr>
-          <w:rFonts w:cs="Courier New"/>
-          <w:b/>
-          <w:bCs/>
-        </w:rPr>
-        <w:t xml:space="preserve"> </w:t>
-      </w:r>
-      <w:r>
-        <w:rPr>
-          <w:rFonts w:cs="Courier New"/>
-        </w:rPr>
-        <w:t xml:space="preserve">In retrospect, I should have spent longer contemplating how these functions would work, how they would call each other and </w:t>
-      </w:r>
-      <w:r>
-        <w:rPr>
-          <w:rFonts w:cs="Courier New"/>
-        </w:rPr>
-        <w:t>what parameters they would need; after writing 2000+ lines of code, 2 days from the deadline, I was aghast to realise the pretty</w:t>
-      </w:r>
-      <w:r>
-        <w:rPr>
-          <w:rFonts w:eastAsia="Courier New"/>
-          <w:lang w:val="en-GB"/>
-        </w:rPr>
-        <w:t xml:space="preserve">  table I'd concocted to track the progress of specific tasks wouldn't </w:t>
-      </w:r>
-      <w:r>
-        <w:rPr>
-          <w:rFonts w:eastAsia="Courier New"/>
-          <w:lang w:val="en-GB"/>
-        </w:rPr>
-        <w:t xml:space="preserve">entirely </w:t>
-      </w:r>
-      <w:r>
-        <w:rPr>
-          <w:rFonts w:eastAsia="Courier New"/>
-          <w:lang w:val="en-GB"/>
-        </w:rPr>
-        <w:t xml:space="preserve">fit the criteria  in the brief. </w:t>
-      </w:r>
-      <w:r>
-        <w:rPr>
-          <w:rFonts w:eastAsia="Times New Roman" w:cstheme="minorHAnsi"/>
-        </w:rPr>
-        <w:t xml:space="preserve">My table didn't make logical sense: how could it show the percentage each task was towards completion </w:t>
-      </w:r>
-      <w:r>
-        <w:rPr>
-          <w:rFonts w:eastAsia="Times New Roman" w:cstheme="minorHAnsi"/>
-        </w:rPr>
-        <w:t xml:space="preserve">as well as </w:t>
-      </w:r>
-      <w:r>
-        <w:rPr>
-          <w:rFonts w:eastAsia="Times New Roman" w:cstheme="minorHAnsi"/>
-        </w:rPr>
-        <w:t xml:space="preserve"> the number of tasks in progress too, unless either it showed each instance of that task individually, or all the tasks had begun at the same time?</w:t>
-      </w:r>
-    </w:p>
-    <w:p>
-      <w:pPr>
-        <w:spacing w:before="100" w:beforeAutospacing="1" w:after="100" w:afterAutospacing="1" w:line="240" w:lineRule="auto"/>
-        <w:ind w:right="571" w:firstLine="11"/>
-        <w:jc w:val="both"/>
-        <w:rPr>
-          <w:rFonts w:eastAsia="Times New Roman" w:cstheme="minorHAnsi"/>
-        </w:rPr>
-      </w:pPr>
-      <w:r>
-        <w:rPr>
-          <w:rFonts w:eastAsia="Times New Roman" w:cstheme="minorHAnsi"/>
-        </w:rPr>
-        <w:t xml:space="preserve"> It mean</w:t>
-      </w:r>
-      <w:r>
-        <w:rPr>
-          <w:rFonts w:eastAsia="Times New Roman" w:cstheme="minorHAnsi"/>
-        </w:rPr>
-        <w:t>s</w:t>
-      </w:r>
-      <w:r>
-        <w:rPr>
-          <w:rFonts w:eastAsia="Times New Roman" w:cstheme="minorHAnsi"/>
-        </w:rPr>
-        <w:t xml:space="preserve"> me going back to the drawing board</w:t>
-      </w:r>
-      <w:r>
-        <w:rPr>
-          <w:rFonts w:eastAsia="Times New Roman" w:cstheme="minorHAnsi"/>
-        </w:rPr>
-        <w:t>, on my final day to get it working</w:t>
-      </w:r>
-      <w:r>
-        <w:rPr>
-          <w:rFonts w:eastAsia="Times New Roman" w:cstheme="minorHAnsi"/>
-        </w:rPr>
-        <w:t>.</w:t>
-      </w:r>
-    </w:p>
-    <w:p>
-      <w:pPr>
-        <w:jc w:val="both"/>
-      </w:pPr>
-      <w:r>
-        <w:rPr>
-          <w:rFonts w:eastAsia="Times New Roman" w:cstheme="minorHAnsi"/>
-        </w:rPr>
-        <w:t xml:space="preserve"> But to return to how I addressed the task initially, </w:t>
-      </w:r>
-      <w:r>
-        <w:rPr>
-          <w:rFonts w:eastAsia="Times New Roman" w:cstheme="minorHAnsi"/>
-        </w:rPr>
-        <w:t xml:space="preserve">I created a thumbnail list of the most important variables I would be using. </w:t>
-      </w:r>
-      <w:r>
-        <w:t>I started reading up on articles about how to allow the program to function in real time and on how to use classes</w:t>
-      </w:r>
-      <w:r>
-        <w:t xml:space="preserve">, both of which were </w:t>
-      </w:r>
-      <w:r>
-        <w:t>in the original assignment requirements</w:t>
-      </w:r>
-      <w:r>
-        <w:t>.</w:t>
-      </w:r>
-    </w:p>
-    <w:p>
-      <w:pPr>
-        <w:jc w:val="both"/>
-      </w:pPr>
-      <w:r>
-        <w:t xml:space="preserve"> </w:t>
-      </w:r>
-      <w:r>
-        <w:t>Then</w:t>
-      </w:r>
-      <w:r>
-        <w:t>, realising</w:t>
-      </w:r>
-      <w:r>
-        <w:t xml:space="preserve"> the brief had been altered so </w:t>
-      </w:r>
-      <w:r>
-        <w:t xml:space="preserve">neither of these </w:t>
-      </w:r>
-      <w:r>
-        <w:t xml:space="preserve">were to be used, I </w:t>
-      </w:r>
-      <w:r>
-        <w:t>had</w:t>
-      </w:r>
-      <w:r>
-        <w:t xml:space="preserve"> to</w:t>
-      </w:r>
-      <w:r>
-        <w:t xml:space="preserve"> alter</w:t>
-      </w:r>
-      <w:r>
-        <w:t xml:space="preserve"> what I</w:t>
-      </w:r>
-      <w:r>
-        <w:t>'</w:t>
-      </w:r>
-      <w:r>
-        <w:t>d written to reflect these changes.</w:t>
-      </w:r>
-    </w:p>
-    <w:p>
-      <w:pPr>
-        <w:spacing w:before="100" w:beforeAutospacing="1" w:after="100" w:afterAutospacing="1" w:line="240" w:lineRule="auto"/>
-        <w:ind w:right="571" w:firstLine="11"/>
-        <w:jc w:val="both"/>
-      </w:pPr>
-      <w:r>
-        <w:rPr>
-          <w:rFonts w:eastAsia="Times New Roman" w:cstheme="minorHAnsi"/>
-        </w:rPr>
-        <w:t xml:space="preserve"> The </w:t>
-      </w:r>
-      <w:r>
-        <w:rPr>
-          <w:rFonts w:eastAsia="Times New Roman" w:cstheme="minorHAnsi"/>
-        </w:rPr>
-        <w:t xml:space="preserve">function I began by fleshing out was </w:t>
-      </w:r>
-      <w:r>
-        <w:t>for the user to input how many robots and workers they want</w:t>
-      </w:r>
-      <w:r>
-        <w:t>ed</w:t>
-      </w:r>
-      <w:r>
-        <w:t xml:space="preserve">. I </w:t>
-      </w:r>
-      <w:r>
-        <w:t xml:space="preserve"> validate</w:t>
-      </w:r>
-      <w:r>
-        <w:t>d</w:t>
-      </w:r>
-      <w:r>
-        <w:t xml:space="preserve"> and</w:t>
-      </w:r>
-      <w:r>
-        <w:t xml:space="preserve"> sanitise</w:t>
-      </w:r>
-      <w:r>
-        <w:t>d</w:t>
-      </w:r>
-      <w:r>
-        <w:t xml:space="preserve"> the input as best  I could</w:t>
-      </w:r>
-      <w:r>
-        <w:t>.</w:t>
-      </w:r>
-      <w:r>
-        <w:tab/>
-      </w:r>
-      <w:r>
-        <w:tab/>
-        <w:t xml:space="preserve"> </w:t>
-      </w:r>
-    </w:p>
-    <w:p>
-      <w:pPr>
-        <w:jc w:val="both"/>
-      </w:pPr>
-      <w:r>
-        <w:t xml:space="preserve"> </w:t>
-      </w:r>
-      <w:r>
-        <w:t xml:space="preserve">I </w:t>
-      </w:r>
-      <w:r>
-        <w:t>began to work with a method of keeping a back-up file storing the previous version of the file. Only when I was satis</w:t>
-      </w:r>
-      <w:r>
-        <w:t xml:space="preserve">fied that the changes I had made since then were going to work correctly did I update the main version </w:t>
-      </w:r>
-      <w:r>
-        <w:t>of the file.</w:t>
-      </w:r>
-      <w:r>
-        <w:t xml:space="preserve"> Then I learnt the basics of Git logging.</w:t>
-      </w:r>
-    </w:p>
-    <w:p>
-      <w:pPr>
-        <w:jc w:val="both"/>
-      </w:pPr>
-      <w:r>
-        <w:t xml:space="preserve"> T</w:t>
+        <w:t>T</w:t>
       </w:r>
       <w:r>
         <w:t>he scratch files function in PyCharm</w:t>
@@ -1093,6 +887,7 @@
     </w:p>
     <w:p>
       <w:pPr>
+        <w:ind w:left="426"/>
         <w:jc w:val="both"/>
       </w:pPr>
       <w:r>
@@ -1137,954 +932,921 @@
     </w:p>
     <w:p>
       <w:pPr>
+        <w:ind w:left="426"/>
         <w:jc w:val="both"/>
       </w:pPr>
       <w:r>
+        <w:t xml:space="preserve">- </w:t>
+      </w:r>
+      <w:r>
+        <w:t>working out how to use dictionaries</w:t>
+      </w:r>
+      <w:r>
+        <w:t xml:space="preserve">, especially setting them up to </w:t>
+      </w:r>
+      <w:r>
+        <w:t>allow a single function to  handle either humans or robots.</w:t>
+      </w:r>
+      <w:r>
+        <w:t xml:space="preserve"> </w:t>
+      </w:r>
+      <w:r>
+        <w:t xml:space="preserve">I studied </w:t>
+      </w:r>
+      <w:r>
+        <w:t xml:space="preserve"> defin</w:t>
+      </w:r>
+      <w:r>
+        <w:t>ing</w:t>
+      </w:r>
+      <w:r>
+        <w:t xml:space="preserve"> them using a loop</w:t>
+      </w:r>
+      <w:r>
+        <w:t xml:space="preserve"> and print</w:t>
+      </w:r>
+      <w:r>
+        <w:t>ing</w:t>
+      </w:r>
+      <w:r>
+        <w:t xml:space="preserve"> out the keys without the values. (</w:t>
+      </w:r>
+      <w:r>
+        <w:t>Faccioni,  2022)</w:t>
+      </w:r>
+      <w:r>
+        <w:t>, (</w:t>
+      </w:r>
+      <w:r>
+        <w:t>Schafer</w:t>
+      </w:r>
+      <w:r>
+        <w:t>,</w:t>
+      </w:r>
+      <w:r>
+        <w:t xml:space="preserve"> 2017)</w:t>
+      </w:r>
+      <w:r>
+        <w:t>.</w:t>
+      </w:r>
+    </w:p>
+    <w:p>
+      <w:pPr>
+        <w:ind w:left="426"/>
+        <w:jc w:val="both"/>
+      </w:pPr>
+      <w:r>
         <w:tab/>
+        <w:t>- dissecting user input</w:t>
+      </w:r>
+      <w:r>
+        <w:t xml:space="preserve"> and causing the program to repeat the question </w:t>
+      </w:r>
+      <w:r>
+        <w:t>for</w:t>
+      </w:r>
+      <w:r>
+        <w:t xml:space="preserve"> an invalid response, I had</w:t>
+      </w:r>
+      <w:r>
+        <w:t xml:space="preserve"> the</w:t>
+      </w:r>
+      <w:r>
+        <w:t xml:space="preserve"> idea to use </w:t>
+      </w:r>
+      <w:r>
+        <w:rPr>
+          <w:rFonts w:ascii="Courier New" w:hAnsi="Courier New" w:cs="Courier New"/>
+        </w:rPr>
+        <w:t>while True</w:t>
+      </w:r>
+      <w:r>
+        <w:t xml:space="preserve"> infinite loops</w:t>
+      </w:r>
+      <w:r>
+        <w:t xml:space="preserve">, </w:t>
+      </w:r>
+      <w:r>
+        <w:rPr>
+          <w:rFonts w:ascii="Courier New" w:hAnsi="Courier New" w:cs="Courier New"/>
+        </w:rPr>
+        <w:t>break</w:t>
+      </w:r>
+      <w:r>
+        <w:t xml:space="preserve">ing or </w:t>
+      </w:r>
+      <w:r>
+        <w:rPr>
+          <w:rFonts w:ascii="Courier New" w:hAnsi="Courier New" w:cs="Courier New"/>
+        </w:rPr>
+        <w:t>return</w:t>
+      </w:r>
+      <w:r>
+        <w:t>ing when a suitable answer was given.</w:t>
+      </w:r>
+      <w:r>
+        <w:t xml:space="preserve"> I refined this technique by using</w:t>
+      </w:r>
+      <w:r>
+        <w:t xml:space="preserve"> </w:t>
+      </w:r>
+      <w:r>
+        <w:rPr>
+          <w:rFonts w:ascii="Courier New" w:hAnsi="Courier New" w:cs="Courier New"/>
+        </w:rPr>
+        <w:t>while no</w:t>
+      </w:r>
+      <w:r>
+        <w:rPr>
+          <w:rFonts w:ascii="Courier New" w:hAnsi="Courier New" w:cs="Courier New"/>
+        </w:rPr>
+        <w:t>t</w:t>
+      </w:r>
+      <w:r>
+        <w:t xml:space="preserve"> loops testing for the presence of a variable </w:t>
+      </w:r>
+      <w:r>
+        <w:t>creat</w:t>
+      </w:r>
+      <w:r>
+        <w:t>ed</w:t>
+      </w:r>
+      <w:r>
+        <w:t xml:space="preserve"> purely </w:t>
+      </w:r>
+      <w:r>
+        <w:t>as a conditional</w:t>
+      </w:r>
+      <w:r>
+        <w:t>.</w:t>
+      </w:r>
+      <w:r>
+        <w:t xml:space="preserve"> I  validated and sanitised the input as best  I could.</w:t>
+      </w:r>
+    </w:p>
+    <w:p>
+      <w:pPr>
+        <w:ind w:left="426"/>
+        <w:jc w:val="both"/>
+      </w:pPr>
+      <w:r>
+        <w:tab/>
       </w:r>
       <w:r>
         <w:t xml:space="preserve">- </w:t>
       </w:r>
       <w:r>
-        <w:t>setting up dictionaries</w:t>
-      </w:r>
-      <w:r>
+        <w:t>remov</w:t>
+      </w:r>
+      <w:r>
+        <w:t>ing</w:t>
+      </w:r>
+      <w:r>
+        <w:t xml:space="preserve"> characters from a string, whe</w:t>
+      </w:r>
+      <w:r>
+        <w:t xml:space="preserve">n </w:t>
+      </w:r>
+      <w:r>
+        <w:t>collect</w:t>
+      </w:r>
+      <w:r>
+        <w:t>ing</w:t>
+      </w:r>
+      <w:r>
+        <w:t xml:space="preserve"> </w:t>
+      </w:r>
+      <w:r>
+        <w:t>the input of</w:t>
+      </w:r>
+      <w:r>
+        <w:t xml:space="preserve"> a list separated by commas</w:t>
+      </w:r>
+      <w:r>
+        <w:t>. (</w:t>
+      </w:r>
+      <w:r>
+        <w:t>gsbabil</w:t>
+      </w:r>
+      <w:r>
+        <w:t>, Potdar, Santilli</w:t>
+      </w:r>
+      <w:r>
+        <w:t xml:space="preserve"> </w:t>
+      </w:r>
+      <w:r>
+        <w:t xml:space="preserve">&amp; </w:t>
+      </w:r>
+      <w:r>
+        <w:t>johnthagen</w:t>
+      </w:r>
+      <w:r>
+        <w:t>, 2021)</w:t>
+      </w:r>
+    </w:p>
+    <w:p>
+      <w:pPr>
+        <w:ind w:left="426"/>
+        <w:jc w:val="both"/>
+      </w:pPr>
+      <w:r>
+        <w:tab/>
+        <w:t xml:space="preserve">- writing a time calculator that could format a gross amount of seconds into HH/MM/SS. The calculations kept going way off, </w:t>
+      </w:r>
+      <w:r>
+        <w:t>giving</w:t>
+      </w:r>
+      <w:r>
+        <w:t xml:space="preserve"> the wrong number of minutes in a day. In the morning I found it was all down to a typo; I'd inputted a 5 instead of a 6.</w:t>
+      </w:r>
+    </w:p>
+    <w:p>
+      <w:pPr>
+        <w:ind w:left="426"/>
+        <w:jc w:val="both"/>
+      </w:pPr>
+      <w:r>
+        <w:t xml:space="preserve">- </w:t>
+      </w:r>
+      <w:r>
+        <w:t>realising</w:t>
+      </w:r>
+      <w:r>
+        <w:t xml:space="preserve"> I needed </w:t>
+      </w:r>
+      <w:r>
+        <w:t>the dictionaries of workers and robots to indicate their IDLE / WORKING / FINISHED status, not the</w:t>
+      </w:r>
+      <w:r>
+        <w:t xml:space="preserve"> actual</w:t>
+      </w:r>
+      <w:r>
+        <w:t xml:space="preserve"> tasks each were working on. I</w:t>
+      </w:r>
+      <w:r>
+        <w:t>'d</w:t>
+      </w:r>
+      <w:r>
+        <w:t xml:space="preserve"> </w:t>
+      </w:r>
+      <w:r>
+        <w:t>got</w:t>
+      </w:r>
+      <w:r>
+        <w:t xml:space="preserve"> it to in</w:t>
+      </w:r>
+      <w:r>
+        <w:t>clude</w:t>
+      </w:r>
+      <w:r>
+        <w:t xml:space="preserve"> either IDLE or FINISHED</w:t>
+      </w:r>
+      <w:r>
+        <w:t xml:space="preserve"> </w:t>
+      </w:r>
+      <w:r>
+        <w:t xml:space="preserve">status, as well as </w:t>
+      </w:r>
+      <w:r>
+        <w:t>12 status codes to include each task, but</w:t>
+      </w:r>
+      <w:r>
+        <w:t xml:space="preserve"> </w:t>
+      </w:r>
+      <w:r>
+        <w:t xml:space="preserve">it </w:t>
+      </w:r>
+      <w:r>
+        <w:t>lacked</w:t>
+      </w:r>
+      <w:r>
+        <w:t xml:space="preserve"> the </w:t>
+      </w:r>
+      <w:r>
+        <w:t>possibility</w:t>
+      </w:r>
+      <w:r>
+        <w:t xml:space="preserve"> for the user to change their statuses manually, as that would </w:t>
+      </w:r>
+      <w:r>
+        <w:t xml:space="preserve">discard the data about which task they were on (which needs updating manually </w:t>
+      </w:r>
+      <w:r>
+        <w:lastRenderedPageBreak/>
+        <w:t>separately from their status</w:t>
+      </w:r>
+      <w:r>
+        <w:t>)</w:t>
+      </w:r>
+      <w:r>
+        <w:t>.</w:t>
+      </w:r>
+      <w:r>
+        <w:t xml:space="preserve"> </w:t>
+      </w:r>
+      <w:r>
+        <w:t>I had to go through the whole program changing task codes for status codes</w:t>
+      </w:r>
+      <w:r>
+        <w:t>.</w:t>
+      </w:r>
+    </w:p>
+    <w:p>
+      <w:pPr>
+        <w:ind w:left="426"/>
+        <w:jc w:val="both"/>
+        <w:rPr>
+          <w:rFonts w:eastAsia="Courier New"/>
+          <w:lang w:val="en-GB"/>
+        </w:rPr>
+      </w:pPr>
+      <w:r>
+        <w:rPr>
+          <w:rFonts w:eastAsia="Courier New"/>
+          <w:lang w:val="en-GB"/>
+        </w:rPr>
+        <w:t>- th</w:t>
+      </w:r>
+      <w:r>
+        <w:rPr>
+          <w:rFonts w:eastAsia="Courier New"/>
+          <w:lang w:val="en-GB"/>
+        </w:rPr>
+        <w:t xml:space="preserve">e print layout I’d been so proud of </w:t>
+      </w:r>
+      <w:r>
+        <w:rPr>
+          <w:rFonts w:eastAsia="Courier New"/>
+          <w:lang w:val="en-GB"/>
+        </w:rPr>
+        <w:t>won’t display on the Command Prompt terminals installed on the university computers</w:t>
+      </w:r>
+      <w:r>
+        <w:rPr>
+          <w:rFonts w:eastAsia="Courier New"/>
+          <w:lang w:val="en-GB"/>
+        </w:rPr>
+        <w:t>; t</w:t>
+      </w:r>
+      <w:r>
+        <w:rPr>
+          <w:rFonts w:eastAsia="Courier New"/>
+          <w:lang w:val="en-GB"/>
+        </w:rPr>
+        <w:t>hey don’t accept</w:t>
+      </w:r>
+      <w:r>
+        <w:rPr>
+          <w:rFonts w:eastAsia="Courier New"/>
+          <w:lang w:val="en-GB"/>
+        </w:rPr>
+        <w:t xml:space="preserve"> the same format of</w:t>
+      </w:r>
+      <w:r>
+        <w:rPr>
+          <w:rFonts w:eastAsia="Courier New"/>
+          <w:lang w:val="en-GB"/>
+        </w:rPr>
+        <w:t xml:space="preserve"> escape codes</w:t>
+      </w:r>
+      <w:r>
+        <w:rPr>
+          <w:rFonts w:eastAsia="Courier New"/>
+          <w:lang w:val="en-GB"/>
+        </w:rPr>
+        <w:t xml:space="preserve"> as</w:t>
+      </w:r>
+      <w:r>
+        <w:rPr>
+          <w:rFonts w:eastAsia="Courier New"/>
+          <w:lang w:val="en-GB"/>
+        </w:rPr>
+        <w:t xml:space="preserve"> on my own laptop</w:t>
+      </w:r>
+      <w:r>
+        <w:rPr>
+          <w:rFonts w:eastAsia="Courier New"/>
+          <w:lang w:val="en-GB"/>
+        </w:rPr>
+        <w:t>.</w:t>
+      </w:r>
+      <w:r>
+        <w:rPr>
+          <w:rFonts w:eastAsia="Courier New"/>
+          <w:lang w:val="en-GB"/>
+        </w:rPr>
+        <w:t xml:space="preserve"> For </w:t>
+      </w:r>
+      <w:r>
+        <w:rPr>
+          <w:rFonts w:eastAsia="Courier New"/>
+          <w:lang w:val="en-GB"/>
+        </w:rPr>
+        <w:t>my</w:t>
+      </w:r>
+      <w:r>
+        <w:rPr>
+          <w:rFonts w:eastAsia="Courier New"/>
+          <w:lang w:val="en-GB"/>
+        </w:rPr>
+        <w:t xml:space="preserve"> </w:t>
+      </w:r>
+      <w:r>
+        <w:rPr>
+          <w:rFonts w:eastAsia="Courier New"/>
+          <w:lang w:val="en-GB"/>
+        </w:rPr>
+        <w:t>"</w:t>
+      </w:r>
+      <w:r>
+        <w:rPr>
+          <w:rFonts w:eastAsia="Courier New"/>
+          <w:lang w:val="en-GB"/>
+        </w:rPr>
+        <w:t>clear screen</w:t>
+      </w:r>
+      <w:r>
+        <w:rPr>
+          <w:rFonts w:eastAsia="Courier New"/>
+          <w:lang w:val="en-GB"/>
+        </w:rPr>
+        <w:t>"</w:t>
+      </w:r>
+      <w:r>
+        <w:rPr>
+          <w:rFonts w:eastAsia="Courier New"/>
+          <w:lang w:val="en-GB"/>
+        </w:rPr>
+        <w:t xml:space="preserve"> function </w:t>
+      </w:r>
+      <w:r>
+        <w:rPr>
+          <w:rFonts w:eastAsia="Courier New"/>
+          <w:lang w:val="en-GB"/>
+        </w:rPr>
+        <w:t>the impairment is only cosmetic, but when it comes to displaying the task log, printing it without the esca</w:t>
+      </w:r>
+      <w:r>
+        <w:rPr>
+          <w:rFonts w:eastAsia="Courier New"/>
+          <w:lang w:val="en-GB"/>
+        </w:rPr>
+        <w:t>pe codes to position the cursor renders the data unreadable.</w:t>
+      </w:r>
+    </w:p>
+    <w:p>
+      <w:pPr>
+        <w:ind w:left="426"/>
+        <w:jc w:val="both"/>
+        <w:rPr>
+          <w:rFonts w:eastAsia="Courier New"/>
+          <w:lang w:val="en-GB"/>
+        </w:rPr>
+      </w:pPr>
+      <w:r>
+        <w:rPr>
+          <w:rFonts w:eastAsia="Courier New"/>
+          <w:lang w:val="en-GB"/>
+        </w:rPr>
+        <w:t xml:space="preserve"> </w:t>
+      </w:r>
+      <w:r>
+        <w:rPr>
+          <w:rFonts w:eastAsia="Courier New"/>
+          <w:lang w:val="en-GB"/>
+        </w:rPr>
+        <w:tab/>
+        <w:t>- a</w:t>
+      </w:r>
+      <w:r>
+        <w:rPr>
+          <w:rFonts w:eastAsia="Courier New"/>
+          <w:lang w:val="en-GB"/>
+        </w:rPr>
+        <w:t>dditionally</w:t>
+      </w:r>
+      <w:r>
+        <w:rPr>
+          <w:rFonts w:eastAsia="Courier New"/>
+          <w:lang w:val="en-GB"/>
+        </w:rPr>
         <w:t xml:space="preserve">, </w:t>
       </w:r>
       <w:r>
-        <w:t xml:space="preserve">especially </w:t>
-      </w:r>
-      <w:r>
-        <w:t xml:space="preserve"> allow</w:t>
-      </w:r>
-      <w:r>
+        <w:rPr>
+          <w:rFonts w:eastAsia="Courier New"/>
+          <w:lang w:val="en-GB"/>
+        </w:rPr>
+        <w:t xml:space="preserve">my </w:t>
+      </w:r>
+      <w:r>
+        <w:rPr>
+          <w:rFonts w:eastAsia="Courier New"/>
+          <w:lang w:val="en-GB"/>
+        </w:rPr>
+        <w:t>display styl</w:t>
+      </w:r>
+      <w:r>
+        <w:rPr>
+          <w:rFonts w:eastAsia="Courier New"/>
+          <w:lang w:val="en-GB"/>
+        </w:rPr>
+        <w:t>e</w:t>
+      </w:r>
+      <w:r>
+        <w:rPr>
+          <w:rFonts w:eastAsia="Courier New"/>
+          <w:lang w:val="en-GB"/>
+        </w:rPr>
+        <w:t xml:space="preserve"> will only work on appropriately sized terminal windows. </w:t>
+      </w:r>
+      <w:r>
+        <w:rPr>
+          <w:rFonts w:eastAsia="Courier New"/>
+          <w:lang w:val="en-GB"/>
+        </w:rPr>
+        <w:t>O</w:t>
+      </w:r>
+      <w:r>
+        <w:rPr>
+          <w:rFonts w:eastAsia="Courier New"/>
+          <w:lang w:val="en-GB"/>
+        </w:rPr>
+        <w:t>nline</w:t>
+      </w:r>
+      <w:r>
+        <w:rPr>
+          <w:rFonts w:eastAsia="Courier New"/>
+          <w:lang w:val="en-GB"/>
+        </w:rPr>
+        <w:t xml:space="preserve"> advice</w:t>
+      </w:r>
+      <w:r>
+        <w:rPr>
+          <w:rFonts w:eastAsia="Courier New"/>
+          <w:lang w:val="en-GB"/>
+        </w:rPr>
+        <w:t xml:space="preserve"> is to use the Curses package,</w:t>
+      </w:r>
+      <w:r>
+        <w:rPr>
+          <w:rFonts w:eastAsia="Courier New"/>
+          <w:lang w:val="en-GB"/>
+        </w:rPr>
+        <w:t xml:space="preserve"> putting me</w:t>
+      </w:r>
+      <w:r>
+        <w:rPr>
+          <w:rFonts w:eastAsia="Courier New"/>
+          <w:lang w:val="en-GB"/>
+        </w:rPr>
+        <w:t xml:space="preserve"> back where I started.</w:t>
+      </w:r>
+      <w:r>
+        <w:rPr>
+          <w:rFonts w:eastAsia="Courier New"/>
+          <w:lang w:val="en-GB"/>
+        </w:rPr>
+        <w:t xml:space="preserve"> </w:t>
+      </w:r>
+      <w:r>
+        <w:rPr>
+          <w:rFonts w:eastAsia="Courier New"/>
+          <w:lang w:val="en-GB"/>
+        </w:rPr>
+        <w:t>Thank</w:t>
+      </w:r>
+      <w:r>
+        <w:rPr>
+          <w:rFonts w:eastAsia="Courier New"/>
+          <w:lang w:val="en-GB"/>
+        </w:rPr>
+        <w:t>fully my</w:t>
+      </w:r>
+      <w:r>
+        <w:rPr>
+          <w:rFonts w:eastAsia="Courier New"/>
+          <w:lang w:val="en-GB"/>
+        </w:rPr>
+        <w:t xml:space="preserve"> </w:t>
+      </w:r>
+      <w:r>
+        <w:rPr>
+          <w:rFonts w:eastAsia="Courier New"/>
+          <w:lang w:val="en-GB"/>
+        </w:rPr>
+        <w:t xml:space="preserve">tutor isn’t </w:t>
+      </w:r>
+      <w:r>
+        <w:rPr>
+          <w:rFonts w:eastAsia="Courier New"/>
+          <w:lang w:val="en-GB"/>
+        </w:rPr>
+        <w:t xml:space="preserve">reliant on the university </w:t>
+      </w:r>
+      <w:r>
+        <w:rPr>
+          <w:rFonts w:eastAsia="Courier New"/>
+          <w:lang w:val="en-GB"/>
+        </w:rPr>
+        <w:t>computers to mark my project, otherwise I</w:t>
+      </w:r>
+      <w:r>
+        <w:rPr>
+          <w:rFonts w:eastAsia="Courier New"/>
+          <w:lang w:val="en-GB"/>
+        </w:rPr>
+        <w:t>'</w:t>
+      </w:r>
+      <w:r>
+        <w:rPr>
+          <w:rFonts w:eastAsia="Courier New"/>
+          <w:lang w:val="en-GB"/>
+        </w:rPr>
+        <w:t>d have</w:t>
+      </w:r>
+      <w:r>
+        <w:rPr>
+          <w:rFonts w:eastAsia="Courier New"/>
+          <w:lang w:val="en-GB"/>
+        </w:rPr>
+        <w:t xml:space="preserve"> to have</w:t>
+      </w:r>
+      <w:r>
+        <w:rPr>
+          <w:rFonts w:eastAsia="Courier New"/>
+          <w:lang w:val="en-GB"/>
+        </w:rPr>
+        <w:t xml:space="preserve"> either abandoned my clear visual layouts</w:t>
+      </w:r>
+      <w:r>
+        <w:rPr>
+          <w:rFonts w:eastAsia="Courier New"/>
+          <w:lang w:val="en-GB"/>
+        </w:rPr>
+        <w:t xml:space="preserve">, </w:t>
+      </w:r>
+      <w:r>
+        <w:rPr>
+          <w:rFonts w:eastAsia="Courier New"/>
+          <w:lang w:val="en-GB"/>
+        </w:rPr>
+        <w:t>print</w:t>
+      </w:r>
+      <w:r>
+        <w:rPr>
+          <w:rFonts w:eastAsia="Courier New"/>
+          <w:lang w:val="en-GB"/>
+        </w:rPr>
         <w:t>ing</w:t>
       </w:r>
       <w:r>
-        <w:t xml:space="preserve"> a single</w:t>
-      </w:r>
-      <w:r>
-        <w:t xml:space="preserve"> function</w:t>
-      </w:r>
-      <w:r>
-        <w:t xml:space="preserve"> to  handle</w:t>
-      </w:r>
-      <w:r>
-        <w:t xml:space="preserve"> either</w:t>
-      </w:r>
-      <w:r>
-        <w:t xml:space="preserve"> humans or robots.</w:t>
+        <w:rPr>
+          <w:rFonts w:eastAsia="Courier New"/>
+          <w:lang w:val="en-GB"/>
+        </w:rPr>
+        <w:t xml:space="preserve"> it as bare text, or use massive</w:t>
+      </w:r>
+      <w:r>
+        <w:rPr>
+          <w:rFonts w:eastAsia="Courier New"/>
+          <w:lang w:val="en-GB"/>
+        </w:rPr>
+        <w:t xml:space="preserve">ly </w:t>
+      </w:r>
+      <w:r>
+        <w:rPr>
+          <w:rFonts w:eastAsia="Courier New"/>
+          <w:lang w:val="en-GB"/>
+        </w:rPr>
+        <w:t xml:space="preserve">complex  f-strings to recreate my tables </w:t>
+      </w:r>
+      <w:r>
+        <w:rPr>
+          <w:rFonts w:eastAsia="Courier New"/>
+          <w:lang w:val="en-GB"/>
+        </w:rPr>
+        <w:t>a line at a time.</w:t>
+      </w:r>
+      <w:r>
+        <w:rPr>
+          <w:rFonts w:eastAsia="Courier New"/>
+          <w:lang w:val="en-GB"/>
+        </w:rPr>
+        <w:t xml:space="preserve"> </w:t>
+      </w:r>
+      <w:r>
+        <w:rPr>
+          <w:rFonts w:eastAsia="Courier New"/>
+          <w:lang w:val="en-GB"/>
+        </w:rPr>
+        <w:t xml:space="preserve"> </w:t>
+      </w:r>
+    </w:p>
+    <w:p>
+      <w:pPr>
+        <w:ind w:left="426"/>
+        <w:jc w:val="both"/>
+        <w:rPr>
+          <w:rFonts w:eastAsia="Courier New"/>
+          <w:lang w:val="en-GB"/>
+        </w:rPr>
+      </w:pPr>
+      <w:r>
+        <w:rPr>
+          <w:rFonts w:eastAsia="Courier New"/>
+          <w:lang w:val="en-GB"/>
+        </w:rPr>
+        <w:t xml:space="preserve"> </w:t>
+      </w:r>
+      <w:r>
+        <w:rPr>
+          <w:rFonts w:eastAsia="Courier New"/>
+          <w:lang w:val="en-GB"/>
+        </w:rPr>
+        <w:tab/>
+        <w:t xml:space="preserve">- </w:t>
+      </w:r>
+      <w:r>
+        <w:rPr>
+          <w:rFonts w:eastAsia="Courier New"/>
+          <w:lang w:val="en-GB"/>
+        </w:rPr>
+        <w:t xml:space="preserve"> when</w:t>
+      </w:r>
+      <w:r>
+        <w:rPr>
+          <w:rFonts w:eastAsia="Courier New"/>
+          <w:lang w:val="en-GB"/>
+        </w:rPr>
+        <w:t xml:space="preserve"> I updated PyCharm, which involved </w:t>
+      </w:r>
+      <w:r>
+        <w:rPr>
+          <w:rFonts w:eastAsia="Courier New"/>
+          <w:lang w:val="en-GB"/>
+        </w:rPr>
+        <w:t>restarting it</w:t>
+      </w:r>
+      <w:r>
+        <w:rPr>
+          <w:rFonts w:eastAsia="Courier New"/>
+          <w:lang w:val="en-GB"/>
+        </w:rPr>
+        <w:t>, having</w:t>
+      </w:r>
+      <w:r>
+        <w:rPr>
+          <w:rFonts w:eastAsia="Courier New"/>
+          <w:lang w:val="en-GB"/>
+        </w:rPr>
+        <w:t xml:space="preserve"> </w:t>
+      </w:r>
+      <w:r>
+        <w:rPr>
+          <w:rFonts w:eastAsia="Courier New"/>
+          <w:lang w:val="en-GB"/>
+        </w:rPr>
+        <w:t xml:space="preserve">read that updating apps as soon as an update becomes available keeps them </w:t>
+      </w:r>
+      <w:r>
+        <w:rPr>
+          <w:rFonts w:eastAsia="Courier New"/>
+          <w:lang w:val="en-GB"/>
+        </w:rPr>
+        <w:t>secure against the most recent methods of hacking</w:t>
+      </w:r>
+      <w:r>
+        <w:rPr>
+          <w:rFonts w:eastAsia="Courier New"/>
+          <w:lang w:val="en-GB"/>
+        </w:rPr>
+        <w:t>, it deleted nearly a month of work</w:t>
+      </w:r>
+      <w:r>
+        <w:rPr>
+          <w:rFonts w:eastAsia="Courier New"/>
+          <w:lang w:val="en-GB"/>
+        </w:rPr>
+        <w:t xml:space="preserve">. </w:t>
+      </w:r>
+      <w:r>
+        <w:rPr>
+          <w:rFonts w:eastAsia="Courier New"/>
+          <w:lang w:val="en-GB"/>
+        </w:rPr>
+        <w:t>When the new version booted up, it</w:t>
+      </w:r>
+      <w:r>
+        <w:rPr>
+          <w:rFonts w:eastAsia="Courier New"/>
+          <w:lang w:val="en-GB"/>
+        </w:rPr>
+        <w:t xml:space="preserve"> used its new feature to </w:t>
+      </w:r>
+      <w:r>
+        <w:rPr>
+          <w:rFonts w:eastAsia="Courier New"/>
+          <w:lang w:val="en-GB"/>
+        </w:rPr>
+        <w:t xml:space="preserve"> link itself to my GitHub repository, </w:t>
+      </w:r>
+      <w:r>
+        <w:rPr>
+          <w:rFonts w:eastAsia="Courier New"/>
+          <w:lang w:val="en-GB"/>
+        </w:rPr>
+        <w:t xml:space="preserve">but whereas I thought it would update my repository from </w:t>
+      </w:r>
+      <w:r>
+        <w:rPr>
+          <w:rFonts w:eastAsia="Courier New"/>
+          <w:lang w:val="en-GB"/>
+        </w:rPr>
+        <w:t>my current version</w:t>
+      </w:r>
+      <w:r>
+        <w:rPr>
+          <w:rFonts w:eastAsia="Courier New"/>
+          <w:lang w:val="en-GB"/>
+        </w:rPr>
+        <w:t>, it</w:t>
+      </w:r>
+      <w:r>
+        <w:rPr>
+          <w:rFonts w:eastAsia="Courier New"/>
+          <w:lang w:val="en-GB"/>
+        </w:rPr>
+        <w:t xml:space="preserve"> did the opposite and</w:t>
+      </w:r>
+      <w:r>
+        <w:rPr>
+          <w:rFonts w:eastAsia="Courier New"/>
+          <w:lang w:val="en-GB"/>
+        </w:rPr>
+        <w:t xml:space="preserve"> updated </w:t>
+      </w:r>
+      <w:r>
+        <w:rPr>
+          <w:rFonts w:eastAsia="Courier New"/>
+          <w:lang w:val="en-GB"/>
+        </w:rPr>
+        <w:t>editor</w:t>
+      </w:r>
+      <w:r>
+        <w:rPr>
+          <w:rFonts w:eastAsia="Courier New"/>
+          <w:lang w:val="en-GB"/>
+        </w:rPr>
+        <w:t xml:space="preserve"> from the older draft I'd previously stored on GitHub.</w:t>
+      </w:r>
+      <w:r>
+        <w:rPr>
+          <w:rFonts w:eastAsia="Courier New"/>
+          <w:lang w:val="en-GB"/>
+        </w:rPr>
+        <w:t xml:space="preserve"> Thankfully I</w:t>
+      </w:r>
+      <w:r>
+        <w:rPr>
+          <w:rFonts w:eastAsia="Courier New"/>
+          <w:lang w:val="en-GB"/>
+        </w:rPr>
+        <w:t>'d</w:t>
+      </w:r>
+      <w:r>
+        <w:rPr>
+          <w:rFonts w:eastAsia="Courier New"/>
+          <w:lang w:val="en-GB"/>
+        </w:rPr>
+        <w:t xml:space="preserve"> already </w:t>
+      </w:r>
+      <w:r>
+        <w:rPr>
+          <w:rFonts w:eastAsia="Courier New"/>
+          <w:lang w:val="en-GB"/>
+        </w:rPr>
+        <w:t xml:space="preserve">had a bit of practice with </w:t>
+      </w:r>
+      <w:r>
+        <w:rPr>
+          <w:rFonts w:ascii="Courier New" w:eastAsia="Courier New" w:hAnsi="Courier New" w:cs="Courier New"/>
+          <w:lang w:val="en-GB"/>
+        </w:rPr>
+        <w:t>git reset</w:t>
+      </w:r>
+      <w:r>
+        <w:rPr>
+          <w:rFonts w:eastAsia="Courier New"/>
+          <w:lang w:val="en-GB"/>
+        </w:rPr>
+        <w:t>.</w:t>
       </w:r>
     </w:p>
     <w:p>
       <w:pPr>
         <w:ind w:firstLine="720"/>
         <w:jc w:val="both"/>
-      </w:pPr>
-      <w:r>
-        <w:lastRenderedPageBreak/>
-        <w:t xml:space="preserve">- </w:t>
-      </w:r>
-      <w:r>
-        <w:t>working out how to use dictionaries</w:t>
-      </w:r>
-      <w:r>
-        <w:t xml:space="preserve">. I studied </w:t>
-      </w:r>
-      <w:r>
-        <w:t xml:space="preserve"> defin</w:t>
-      </w:r>
-      <w:r>
-        <w:t>ing</w:t>
-      </w:r>
-      <w:r>
-        <w:t xml:space="preserve"> them using a loop</w:t>
-      </w:r>
-      <w:r>
-        <w:t xml:space="preserve"> and print</w:t>
-      </w:r>
-      <w:r>
-        <w:t>ing</w:t>
-      </w:r>
-      <w:r>
-        <w:t xml:space="preserve"> out the keys without the values. (</w:t>
-      </w:r>
-      <w:r>
-        <w:t>Faccioni,  2022)</w:t>
-      </w:r>
-      <w:r>
-        <w:t>, (</w:t>
-      </w:r>
-      <w:r>
-        <w:t>Schafer</w:t>
-      </w:r>
-      <w:r>
-        <w:t>,</w:t>
-      </w:r>
-      <w:r>
-        <w:t xml:space="preserve"> 2017)</w:t>
-      </w:r>
-      <w:r>
-        <w:t>.</w:t>
-      </w:r>
-    </w:p>
-    <w:p>
-      <w:pPr>
-        <w:jc w:val="both"/>
-      </w:pPr>
-      <w:r>
-        <w:tab/>
-        <w:t>- dissecting user input</w:t>
-      </w:r>
-      <w:r>
-        <w:t xml:space="preserve"> and causing the program to repeat the question </w:t>
-      </w:r>
-      <w:r>
-        <w:t>for</w:t>
-      </w:r>
-      <w:r>
-        <w:t xml:space="preserve"> an invalid response, I had</w:t>
-      </w:r>
-      <w:r>
-        <w:t xml:space="preserve"> the</w:t>
-      </w:r>
-      <w:r>
-        <w:t xml:space="preserve"> idea to use </w:t>
-      </w:r>
-      <w:r>
-        <w:rPr>
-          <w:rFonts w:ascii="Courier New" w:hAnsi="Courier New" w:cs="Courier New"/>
-        </w:rPr>
-        <w:t>while True</w:t>
-      </w:r>
-      <w:r>
-        <w:t xml:space="preserve"> infinite loops</w:t>
-      </w:r>
-      <w:r>
-        <w:t xml:space="preserve">, </w:t>
-      </w:r>
-      <w:r>
-        <w:rPr>
-          <w:rFonts w:ascii="Courier New" w:hAnsi="Courier New" w:cs="Courier New"/>
-        </w:rPr>
-        <w:t>break</w:t>
-      </w:r>
-      <w:r>
-        <w:t xml:space="preserve">ing or </w:t>
-      </w:r>
-      <w:r>
-        <w:rPr>
-          <w:rFonts w:ascii="Courier New" w:hAnsi="Courier New" w:cs="Courier New"/>
-        </w:rPr>
-        <w:t>return</w:t>
-      </w:r>
-      <w:r>
-        <w:t>ing when a suitable answer was given.</w:t>
-      </w:r>
-      <w:r>
-        <w:t xml:space="preserve"> I refined this technique by using</w:t>
-      </w:r>
-      <w:r>
-        <w:t xml:space="preserve"> </w:t>
-      </w:r>
-      <w:r>
-        <w:rPr>
-          <w:rFonts w:ascii="Courier New" w:hAnsi="Courier New" w:cs="Courier New"/>
-        </w:rPr>
-        <w:t>while no</w:t>
-      </w:r>
-      <w:r>
-        <w:rPr>
-          <w:rFonts w:ascii="Courier New" w:hAnsi="Courier New" w:cs="Courier New"/>
-        </w:rPr>
-        <w:t>t</w:t>
-      </w:r>
-      <w:r>
-        <w:t xml:space="preserve"> loops testing for the presence of a variable </w:t>
-      </w:r>
-      <w:r>
-        <w:t>creat</w:t>
-      </w:r>
-      <w:r>
-        <w:t>ed</w:t>
-      </w:r>
-      <w:r>
-        <w:t xml:space="preserve"> purely </w:t>
-      </w:r>
-      <w:r>
-        <w:t>as a conditional</w:t>
-      </w:r>
-      <w:r>
-        <w:t>.</w:t>
-      </w:r>
-    </w:p>
-    <w:p>
-      <w:pPr>
-        <w:jc w:val="both"/>
-      </w:pPr>
-      <w:r>
-        <w:tab/>
-      </w:r>
-      <w:r>
-        <w:t xml:space="preserve">- </w:t>
-      </w:r>
-      <w:r>
-        <w:t>remov</w:t>
-      </w:r>
-      <w:r>
-        <w:t>ing</w:t>
-      </w:r>
-      <w:r>
-        <w:t xml:space="preserve"> characters from a string, whe</w:t>
-      </w:r>
-      <w:r>
-        <w:t xml:space="preserve">n </w:t>
-      </w:r>
-      <w:r>
-        <w:t>collect</w:t>
-      </w:r>
-      <w:r>
-        <w:t>ing</w:t>
-      </w:r>
-      <w:r>
-        <w:t xml:space="preserve"> </w:t>
-      </w:r>
-      <w:r>
-        <w:t>the input of</w:t>
-      </w:r>
-      <w:r>
-        <w:t xml:space="preserve"> a list separated by commas</w:t>
-      </w:r>
-      <w:r>
-        <w:t>. (</w:t>
-      </w:r>
-      <w:r>
-        <w:t>gsbabil</w:t>
-      </w:r>
-      <w:r>
-        <w:t>, Potdar, Santilli</w:t>
-      </w:r>
-      <w:r>
-        <w:t xml:space="preserve"> </w:t>
-      </w:r>
-      <w:r>
-        <w:t xml:space="preserve">&amp; </w:t>
-      </w:r>
-      <w:r>
-        <w:t>johnthagen</w:t>
-      </w:r>
-      <w:r>
-        <w:t>,</w:t>
-      </w:r>
-      <w:r>
-        <w:t xml:space="preserve"> 2021)</w:t>
-      </w:r>
-    </w:p>
-    <w:p>
-      <w:pPr>
-        <w:jc w:val="both"/>
-      </w:pPr>
-      <w:r>
-        <w:tab/>
-        <w:t xml:space="preserve">- </w:t>
-      </w:r>
-      <w:r>
-        <w:t xml:space="preserve">writing a time calculator that could format a gross amount of seconds into HH/MM/SS. The calculations kept going way off, </w:t>
-      </w:r>
-      <w:r>
-        <w:t>giving</w:t>
-      </w:r>
-      <w:r>
-        <w:t xml:space="preserve"> the wrong number of minutes in a day. </w:t>
-      </w:r>
-      <w:r>
-        <w:t>I</w:t>
-      </w:r>
-      <w:r>
-        <w:t>n the morning I found it was all down to a typo; I'd inputted a 5 instead of a 6.</w:t>
-      </w:r>
-    </w:p>
-    <w:p>
-      <w:pPr>
-        <w:ind w:firstLine="720"/>
-        <w:jc w:val="both"/>
-      </w:pPr>
-      <w:r>
-        <w:t xml:space="preserve">- </w:t>
-      </w:r>
-      <w:r>
-        <w:t>realising</w:t>
-      </w:r>
-      <w:r>
-        <w:t xml:space="preserve"> I needed </w:t>
-      </w:r>
-      <w:r>
-        <w:t>the dictionaries of workers and robots to indicate their IDLE / WORKING / FINISHED status, not the</w:t>
-      </w:r>
-      <w:r>
-        <w:t xml:space="preserve"> actual</w:t>
-      </w:r>
-      <w:r>
-        <w:t xml:space="preserve"> tasks each were working on. I</w:t>
-      </w:r>
-      <w:r>
-        <w:t>'d</w:t>
-      </w:r>
-      <w:r>
-        <w:t xml:space="preserve"> </w:t>
-      </w:r>
-      <w:r>
-        <w:t>got</w:t>
-      </w:r>
-      <w:r>
-        <w:t xml:space="preserve"> it to in</w:t>
-      </w:r>
-      <w:r>
-        <w:t>clude</w:t>
-      </w:r>
-      <w:r>
-        <w:t xml:space="preserve"> either IDLE or FINISHED</w:t>
-      </w:r>
-      <w:r>
-        <w:t xml:space="preserve"> </w:t>
-      </w:r>
-      <w:r>
-        <w:t xml:space="preserve">status, as well as </w:t>
-      </w:r>
-      <w:r>
-        <w:t>12 status codes to include each task, but</w:t>
-      </w:r>
-      <w:r>
-        <w:t xml:space="preserve"> </w:t>
-      </w:r>
-      <w:r>
-        <w:t xml:space="preserve">it </w:t>
-      </w:r>
-      <w:r>
-        <w:t>lacked</w:t>
-      </w:r>
-      <w:r>
-        <w:t xml:space="preserve"> the </w:t>
-      </w:r>
-      <w:r>
-        <w:t>possibility</w:t>
-      </w:r>
-      <w:r>
-        <w:t xml:space="preserve"> for the user to change their statuses manually, as that would </w:t>
-      </w:r>
-      <w:r>
-        <w:t>discard the data about which task they were on (which needs updating manually separately from their status</w:t>
-      </w:r>
-      <w:r>
-        <w:t>)</w:t>
-      </w:r>
-      <w:r>
-        <w:t>.</w:t>
-      </w:r>
-      <w:r>
-        <w:t xml:space="preserve"> </w:t>
-      </w:r>
-      <w:r>
-        <w:t>I had to go through the whole program changing task codes for status codes</w:t>
-      </w:r>
-      <w:r>
-        <w:t>.</w:t>
-      </w:r>
-    </w:p>
-    <w:p>
-      <w:pPr>
-        <w:ind w:firstLine="720"/>
-        <w:jc w:val="both"/>
-        <w:rPr>
-          <w:rFonts w:eastAsia="Courier New"/>
-          <w:lang w:val="en-GB"/>
-        </w:rPr>
-      </w:pPr>
-      <w:r>
-        <w:rPr>
-          <w:rFonts w:eastAsia="Courier New"/>
-          <w:lang w:val="en-GB"/>
-        </w:rPr>
-        <w:t>- th</w:t>
-      </w:r>
-      <w:r>
-        <w:rPr>
-          <w:rFonts w:eastAsia="Courier New"/>
-          <w:lang w:val="en-GB"/>
-        </w:rPr>
-        <w:t xml:space="preserve">e print layout I’d been so proud of </w:t>
-      </w:r>
-      <w:r>
-        <w:rPr>
-          <w:rFonts w:eastAsia="Courier New"/>
-          <w:lang w:val="en-GB"/>
-        </w:rPr>
-        <w:t>won’t display on the Command Prompt terminals installed on the university computers</w:t>
-      </w:r>
-      <w:r>
-        <w:rPr>
-          <w:rFonts w:eastAsia="Courier New"/>
-          <w:lang w:val="en-GB"/>
-        </w:rPr>
-        <w:t>; t</w:t>
-      </w:r>
-      <w:r>
-        <w:rPr>
-          <w:rFonts w:eastAsia="Courier New"/>
-          <w:lang w:val="en-GB"/>
-        </w:rPr>
-        <w:t>hey don’t accept</w:t>
-      </w:r>
-      <w:r>
-        <w:rPr>
-          <w:rFonts w:eastAsia="Courier New"/>
-          <w:lang w:val="en-GB"/>
-        </w:rPr>
-        <w:t xml:space="preserve"> the same format of</w:t>
-      </w:r>
-      <w:r>
-        <w:rPr>
-          <w:rFonts w:eastAsia="Courier New"/>
-          <w:lang w:val="en-GB"/>
-        </w:rPr>
-        <w:t xml:space="preserve"> escape codes</w:t>
-      </w:r>
-      <w:r>
-        <w:rPr>
-          <w:rFonts w:eastAsia="Courier New"/>
-          <w:lang w:val="en-GB"/>
-        </w:rPr>
-        <w:t xml:space="preserve"> as</w:t>
-      </w:r>
-      <w:r>
-        <w:rPr>
-          <w:rFonts w:eastAsia="Courier New"/>
-          <w:lang w:val="en-GB"/>
-        </w:rPr>
-        <w:t xml:space="preserve"> on my own laptop</w:t>
-      </w:r>
-      <w:r>
-        <w:rPr>
-          <w:rFonts w:eastAsia="Courier New"/>
-          <w:lang w:val="en-GB"/>
-        </w:rPr>
-        <w:t>.</w:t>
-      </w:r>
-      <w:r>
-        <w:rPr>
-          <w:rFonts w:eastAsia="Courier New"/>
-          <w:lang w:val="en-GB"/>
-        </w:rPr>
-        <w:t xml:space="preserve"> For </w:t>
-      </w:r>
-      <w:r>
-        <w:rPr>
-          <w:rFonts w:eastAsia="Courier New"/>
-          <w:lang w:val="en-GB"/>
-        </w:rPr>
-        <w:t>my</w:t>
-      </w:r>
-      <w:r>
-        <w:rPr>
-          <w:rFonts w:eastAsia="Courier New"/>
-          <w:lang w:val="en-GB"/>
-        </w:rPr>
-        <w:t xml:space="preserve"> </w:t>
-      </w:r>
-      <w:r>
-        <w:rPr>
-          <w:rFonts w:eastAsia="Courier New"/>
-          <w:lang w:val="en-GB"/>
-        </w:rPr>
-        <w:t>"</w:t>
-      </w:r>
-      <w:r>
-        <w:rPr>
-          <w:rFonts w:eastAsia="Courier New"/>
-          <w:lang w:val="en-GB"/>
-        </w:rPr>
-        <w:t>clear screen</w:t>
-      </w:r>
-      <w:r>
-        <w:rPr>
-          <w:rFonts w:eastAsia="Courier New"/>
-          <w:lang w:val="en-GB"/>
-        </w:rPr>
-        <w:t>"</w:t>
-      </w:r>
-      <w:r>
-        <w:rPr>
-          <w:rFonts w:eastAsia="Courier New"/>
-          <w:lang w:val="en-GB"/>
-        </w:rPr>
-        <w:t xml:space="preserve"> function </w:t>
-      </w:r>
-      <w:r>
-        <w:rPr>
-          <w:rFonts w:eastAsia="Courier New"/>
-          <w:lang w:val="en-GB"/>
-        </w:rPr>
-        <w:t>the impairment is only cosmetic, but when it comes to displaying the task log, printing it without the esca</w:t>
-      </w:r>
-      <w:r>
-        <w:rPr>
-          <w:rFonts w:eastAsia="Courier New"/>
-          <w:lang w:val="en-GB"/>
-        </w:rPr>
-        <w:t>pe codes to position the cursor renders the data unreadable.</w:t>
-      </w:r>
-    </w:p>
-    <w:p>
-      <w:pPr>
-        <w:jc w:val="both"/>
-        <w:rPr>
-          <w:rFonts w:eastAsia="Courier New"/>
-          <w:lang w:val="en-GB"/>
-        </w:rPr>
-      </w:pPr>
-      <w:r>
-        <w:rPr>
-          <w:rFonts w:eastAsia="Courier New"/>
-          <w:lang w:val="en-GB"/>
-        </w:rPr>
-        <w:t xml:space="preserve"> </w:t>
-      </w:r>
-      <w:r>
-        <w:rPr>
-          <w:rFonts w:eastAsia="Courier New"/>
-          <w:lang w:val="en-GB"/>
-        </w:rPr>
-        <w:tab/>
-        <w:t>- a</w:t>
-      </w:r>
-      <w:r>
-        <w:rPr>
-          <w:rFonts w:eastAsia="Courier New"/>
-          <w:lang w:val="en-GB"/>
-        </w:rPr>
-        <w:t>dditionally</w:t>
-      </w:r>
-      <w:r>
-        <w:rPr>
-          <w:rFonts w:eastAsia="Courier New"/>
-          <w:lang w:val="en-GB"/>
-        </w:rPr>
-        <w:t xml:space="preserve">, </w:t>
-      </w:r>
-      <w:r>
-        <w:rPr>
-          <w:rFonts w:eastAsia="Courier New"/>
-          <w:lang w:val="en-GB"/>
-        </w:rPr>
-        <w:t xml:space="preserve">my </w:t>
-      </w:r>
-      <w:r>
-        <w:rPr>
-          <w:rFonts w:eastAsia="Courier New"/>
-          <w:lang w:val="en-GB"/>
-        </w:rPr>
-        <w:t>display styl</w:t>
-      </w:r>
-      <w:r>
-        <w:rPr>
-          <w:rFonts w:eastAsia="Courier New"/>
-          <w:lang w:val="en-GB"/>
-        </w:rPr>
-        <w:t>e</w:t>
-      </w:r>
-      <w:r>
-        <w:rPr>
-          <w:rFonts w:eastAsia="Courier New"/>
-          <w:lang w:val="en-GB"/>
-        </w:rPr>
-        <w:t xml:space="preserve"> will only work on appropriately sized terminal windows. </w:t>
-      </w:r>
-      <w:r>
-        <w:rPr>
-          <w:rFonts w:eastAsia="Courier New"/>
-          <w:lang w:val="en-GB"/>
-        </w:rPr>
-        <w:t>O</w:t>
-      </w:r>
-      <w:r>
-        <w:rPr>
-          <w:rFonts w:eastAsia="Courier New"/>
-          <w:lang w:val="en-GB"/>
-        </w:rPr>
-        <w:t>nline</w:t>
-      </w:r>
-      <w:r>
-        <w:rPr>
-          <w:rFonts w:eastAsia="Courier New"/>
-          <w:lang w:val="en-GB"/>
-        </w:rPr>
-        <w:t xml:space="preserve"> advice</w:t>
-      </w:r>
-      <w:r>
-        <w:rPr>
-          <w:rFonts w:eastAsia="Courier New"/>
-          <w:lang w:val="en-GB"/>
-        </w:rPr>
-        <w:t xml:space="preserve"> is to use the Curses package,</w:t>
-      </w:r>
-      <w:r>
-        <w:rPr>
-          <w:rFonts w:eastAsia="Courier New"/>
-          <w:lang w:val="en-GB"/>
-        </w:rPr>
-        <w:t xml:space="preserve"> putting me</w:t>
-      </w:r>
-      <w:r>
-        <w:rPr>
-          <w:rFonts w:eastAsia="Courier New"/>
-          <w:lang w:val="en-GB"/>
-        </w:rPr>
-        <w:t xml:space="preserve"> back where I started.</w:t>
-      </w:r>
-      <w:r>
-        <w:rPr>
-          <w:rFonts w:eastAsia="Courier New"/>
-          <w:lang w:val="en-GB"/>
-        </w:rPr>
-        <w:t xml:space="preserve"> </w:t>
-      </w:r>
-      <w:r>
-        <w:rPr>
-          <w:rFonts w:eastAsia="Courier New"/>
-          <w:lang w:val="en-GB"/>
-        </w:rPr>
-        <w:t>Thank</w:t>
-      </w:r>
-      <w:r>
-        <w:rPr>
-          <w:rFonts w:eastAsia="Courier New"/>
-          <w:lang w:val="en-GB"/>
-        </w:rPr>
-        <w:t>fully my</w:t>
-      </w:r>
-      <w:r>
-        <w:rPr>
-          <w:rFonts w:eastAsia="Courier New"/>
-          <w:lang w:val="en-GB"/>
-        </w:rPr>
-        <w:t xml:space="preserve"> </w:t>
-      </w:r>
-      <w:r>
-        <w:rPr>
-          <w:rFonts w:eastAsia="Courier New"/>
-          <w:lang w:val="en-GB"/>
-        </w:rPr>
-        <w:t xml:space="preserve">tutor isn’t </w:t>
-      </w:r>
-      <w:r>
-        <w:rPr>
-          <w:rFonts w:eastAsia="Courier New"/>
-          <w:lang w:val="en-GB"/>
-        </w:rPr>
-        <w:t xml:space="preserve">reliant on the university </w:t>
-      </w:r>
-      <w:r>
-        <w:rPr>
-          <w:rFonts w:eastAsia="Courier New"/>
-          <w:lang w:val="en-GB"/>
-        </w:rPr>
-        <w:t>computers to mark my project, otherwise I</w:t>
-      </w:r>
-      <w:r>
-        <w:rPr>
-          <w:rFonts w:eastAsia="Courier New"/>
-          <w:lang w:val="en-GB"/>
-        </w:rPr>
-        <w:t>'</w:t>
-      </w:r>
-      <w:r>
-        <w:rPr>
-          <w:rFonts w:eastAsia="Courier New"/>
-          <w:lang w:val="en-GB"/>
-        </w:rPr>
-        <w:t>d have</w:t>
-      </w:r>
-      <w:r>
-        <w:rPr>
-          <w:rFonts w:eastAsia="Courier New"/>
-          <w:lang w:val="en-GB"/>
-        </w:rPr>
-        <w:t xml:space="preserve"> to have</w:t>
-      </w:r>
-      <w:r>
-        <w:rPr>
-          <w:rFonts w:eastAsia="Courier New"/>
-          <w:lang w:val="en-GB"/>
-        </w:rPr>
-        <w:t xml:space="preserve"> either abandoned my clear visual layouts</w:t>
-      </w:r>
-      <w:r>
-        <w:rPr>
-          <w:rFonts w:eastAsia="Courier New"/>
-          <w:lang w:val="en-GB"/>
-        </w:rPr>
-        <w:t xml:space="preserve">, </w:t>
-      </w:r>
-      <w:r>
-        <w:rPr>
-          <w:rFonts w:eastAsia="Courier New"/>
-          <w:lang w:val="en-GB"/>
-        </w:rPr>
-        <w:t>print</w:t>
-      </w:r>
-      <w:r>
-        <w:rPr>
-          <w:rFonts w:eastAsia="Courier New"/>
-          <w:lang w:val="en-GB"/>
-        </w:rPr>
-        <w:t>ing</w:t>
-      </w:r>
-      <w:r>
-        <w:rPr>
-          <w:rFonts w:eastAsia="Courier New"/>
-          <w:lang w:val="en-GB"/>
-        </w:rPr>
-        <w:t xml:space="preserve"> it as bare text, or use massive</w:t>
-      </w:r>
-      <w:r>
-        <w:rPr>
-          <w:rFonts w:eastAsia="Courier New"/>
-          <w:lang w:val="en-GB"/>
-        </w:rPr>
-        <w:t xml:space="preserve">ly </w:t>
-      </w:r>
-      <w:r>
-        <w:rPr>
-          <w:rFonts w:eastAsia="Courier New"/>
-          <w:lang w:val="en-GB"/>
-        </w:rPr>
-        <w:t xml:space="preserve">complex  f-strings to recreate my tables </w:t>
-      </w:r>
-      <w:r>
-        <w:rPr>
-          <w:rFonts w:eastAsia="Courier New"/>
-          <w:lang w:val="en-GB"/>
-        </w:rPr>
-        <w:t>a line at a time.</w:t>
-      </w:r>
-      <w:r>
-        <w:rPr>
-          <w:rFonts w:eastAsia="Courier New"/>
-          <w:lang w:val="en-GB"/>
-        </w:rPr>
-        <w:t xml:space="preserve"> </w:t>
-      </w:r>
-      <w:r>
-        <w:rPr>
-          <w:rFonts w:eastAsia="Courier New"/>
-          <w:lang w:val="en-GB"/>
-        </w:rPr>
-        <w:t xml:space="preserve"> </w:t>
-      </w:r>
-    </w:p>
-    <w:p>
-      <w:pPr>
-        <w:jc w:val="both"/>
-        <w:rPr>
-          <w:rFonts w:eastAsia="Courier New"/>
-          <w:lang w:val="en-GB"/>
-        </w:rPr>
-      </w:pPr>
-      <w:r>
-        <w:rPr>
-          <w:rFonts w:eastAsia="Courier New"/>
-          <w:lang w:val="en-GB"/>
-        </w:rPr>
-        <w:t xml:space="preserve"> </w:t>
-      </w:r>
-      <w:r>
-        <w:rPr>
-          <w:rFonts w:eastAsia="Courier New"/>
-          <w:lang w:val="en-GB"/>
-        </w:rPr>
-        <w:tab/>
-        <w:t xml:space="preserve">- </w:t>
-      </w:r>
-      <w:r>
-        <w:rPr>
-          <w:rFonts w:eastAsia="Courier New"/>
-          <w:lang w:val="en-GB"/>
-        </w:rPr>
-        <w:t xml:space="preserve"> when</w:t>
-      </w:r>
-      <w:r>
-        <w:rPr>
-          <w:rFonts w:eastAsia="Courier New"/>
-          <w:lang w:val="en-GB"/>
-        </w:rPr>
-        <w:t xml:space="preserve"> I updated PyCharm, which involved </w:t>
-      </w:r>
-      <w:r>
-        <w:rPr>
-          <w:rFonts w:eastAsia="Courier New"/>
-          <w:lang w:val="en-GB"/>
-        </w:rPr>
-        <w:t>restarting it</w:t>
-      </w:r>
-      <w:r>
-        <w:rPr>
-          <w:rFonts w:eastAsia="Courier New"/>
-          <w:lang w:val="en-GB"/>
-        </w:rPr>
-        <w:t>, having</w:t>
-      </w:r>
-      <w:r>
-        <w:rPr>
-          <w:rFonts w:eastAsia="Courier New"/>
-          <w:lang w:val="en-GB"/>
-        </w:rPr>
-        <w:t xml:space="preserve"> </w:t>
-      </w:r>
-      <w:r>
-        <w:rPr>
-          <w:rFonts w:eastAsia="Courier New"/>
-          <w:lang w:val="en-GB"/>
-        </w:rPr>
-        <w:t xml:space="preserve">read that updating apps as soon as an update becomes available keeps them </w:t>
-      </w:r>
-      <w:r>
-        <w:rPr>
-          <w:rFonts w:eastAsia="Courier New"/>
-          <w:lang w:val="en-GB"/>
-        </w:rPr>
-        <w:t>secure against the most recent methods of hacking</w:t>
-      </w:r>
-      <w:r>
-        <w:rPr>
-          <w:rFonts w:eastAsia="Courier New"/>
-          <w:lang w:val="en-GB"/>
-        </w:rPr>
-        <w:t>, it deleted nearly a month of work</w:t>
-      </w:r>
-      <w:r>
-        <w:rPr>
-          <w:rFonts w:eastAsia="Courier New"/>
-          <w:lang w:val="en-GB"/>
-        </w:rPr>
-        <w:t xml:space="preserve">. </w:t>
-      </w:r>
-      <w:r>
-        <w:rPr>
-          <w:rFonts w:eastAsia="Courier New"/>
-          <w:lang w:val="en-GB"/>
-        </w:rPr>
-        <w:t>When the new version booted up, it</w:t>
-      </w:r>
-      <w:r>
-        <w:rPr>
-          <w:rFonts w:eastAsia="Courier New"/>
-          <w:lang w:val="en-GB"/>
-        </w:rPr>
-        <w:t xml:space="preserve"> used its new feature to </w:t>
-      </w:r>
-      <w:r>
-        <w:rPr>
-          <w:rFonts w:eastAsia="Courier New"/>
-          <w:lang w:val="en-GB"/>
-        </w:rPr>
-        <w:t xml:space="preserve"> link itself to my GitHub repository, </w:t>
-      </w:r>
-      <w:r>
-        <w:rPr>
-          <w:rFonts w:eastAsia="Courier New"/>
-          <w:lang w:val="en-GB"/>
-        </w:rPr>
-        <w:t xml:space="preserve">but whereas I thought it would update my repository from </w:t>
-      </w:r>
-      <w:r>
-        <w:rPr>
-          <w:rFonts w:eastAsia="Courier New"/>
-          <w:lang w:val="en-GB"/>
-        </w:rPr>
-        <w:t>my current version</w:t>
-      </w:r>
-      <w:r>
-        <w:rPr>
-          <w:rFonts w:eastAsia="Courier New"/>
-          <w:lang w:val="en-GB"/>
-        </w:rPr>
-        <w:t>, it</w:t>
-      </w:r>
-      <w:r>
-        <w:rPr>
-          <w:rFonts w:eastAsia="Courier New"/>
-          <w:lang w:val="en-GB"/>
-        </w:rPr>
-        <w:t xml:space="preserve"> did the opposite and</w:t>
-      </w:r>
-      <w:r>
-        <w:rPr>
-          <w:rFonts w:eastAsia="Courier New"/>
-          <w:lang w:val="en-GB"/>
-        </w:rPr>
-        <w:t xml:space="preserve"> updated </w:t>
-      </w:r>
-      <w:r>
-        <w:rPr>
-          <w:rFonts w:eastAsia="Courier New"/>
-          <w:lang w:val="en-GB"/>
-        </w:rPr>
-        <w:t>editor</w:t>
-      </w:r>
-      <w:r>
-        <w:rPr>
-          <w:rFonts w:eastAsia="Courier New"/>
-          <w:lang w:val="en-GB"/>
-        </w:rPr>
-        <w:t xml:space="preserve"> from the older draft I'd previously stored on GitHub.</w:t>
-      </w:r>
-      <w:r>
-        <w:rPr>
-          <w:rFonts w:eastAsia="Courier New"/>
-          <w:lang w:val="en-GB"/>
-        </w:rPr>
-        <w:t xml:space="preserve"> Thankfully I</w:t>
-      </w:r>
-      <w:r>
-        <w:rPr>
-          <w:rFonts w:eastAsia="Courier New"/>
-          <w:lang w:val="en-GB"/>
-        </w:rPr>
-        <w:t>'d</w:t>
-      </w:r>
-      <w:r>
-        <w:rPr>
-          <w:rFonts w:eastAsia="Courier New"/>
-          <w:lang w:val="en-GB"/>
-        </w:rPr>
-        <w:t xml:space="preserve"> already </w:t>
-      </w:r>
-      <w:r>
-        <w:rPr>
-          <w:rFonts w:eastAsia="Courier New"/>
-          <w:lang w:val="en-GB"/>
-        </w:rPr>
-        <w:t xml:space="preserve">had a bit of practice with </w:t>
-      </w:r>
-      <w:r>
-        <w:rPr>
-          <w:rFonts w:ascii="Courier New" w:eastAsia="Courier New" w:hAnsi="Courier New" w:cs="Courier New"/>
-          <w:lang w:val="en-GB"/>
-        </w:rPr>
-        <w:t>git reset</w:t>
-      </w:r>
-      <w:r>
-        <w:rPr>
-          <w:rFonts w:eastAsia="Courier New"/>
-          <w:lang w:val="en-GB"/>
-        </w:rPr>
-        <w:t>.</w:t>
-      </w:r>
-    </w:p>
-    <w:p>
-      <w:pPr>
-        <w:ind w:firstLine="720"/>
-        <w:jc w:val="both"/>
         <w:rPr>
           <w:rFonts w:eastAsia="Courier New"/>
           <w:lang w:val="en-GB"/>
@@ -2428,6 +2190,77 @@
         </w:rPr>
         <w:t>labyrinthine in its complexity, and it was hard to keep track mentally of how it would jump between functions, and the order they were all in.</w:t>
       </w:r>
+      <w:r>
+        <w:rPr>
+          <w:rFonts w:eastAsia="Courier New"/>
+          <w:lang w:val="en-GB"/>
+        </w:rPr>
+        <w:t xml:space="preserve"> After </w:t>
+      </w:r>
+      <w:r>
+        <w:rPr>
+          <w:rFonts w:cs="Courier New"/>
+        </w:rPr>
+        <w:t>cod</w:t>
+      </w:r>
+      <w:r>
+        <w:rPr>
+          <w:rFonts w:cs="Courier New"/>
+        </w:rPr>
+        <w:t xml:space="preserve">ing 2000+ lines I was aghast </w:t>
+      </w:r>
+      <w:r>
+        <w:rPr>
+          <w:rFonts w:cs="Courier New"/>
+        </w:rPr>
+        <w:lastRenderedPageBreak/>
+        <w:t xml:space="preserve">to realise </w:t>
+      </w:r>
+      <w:r>
+        <w:rPr>
+          <w:rFonts w:cs="Courier New"/>
+        </w:rPr>
+        <w:t>my p</w:t>
+      </w:r>
+      <w:r>
+        <w:rPr>
+          <w:rFonts w:cs="Courier New"/>
+        </w:rPr>
+        <w:t>retty</w:t>
+      </w:r>
+      <w:r>
+        <w:rPr>
+          <w:rFonts w:eastAsia="Courier New"/>
+          <w:lang w:val="en-GB"/>
+        </w:rPr>
+        <w:t xml:space="preserve"> table track</w:t>
+      </w:r>
+      <w:r>
+        <w:rPr>
+          <w:rFonts w:eastAsia="Courier New"/>
+          <w:lang w:val="en-GB"/>
+        </w:rPr>
+        <w:t>ing</w:t>
+      </w:r>
+      <w:r>
+        <w:rPr>
+          <w:rFonts w:eastAsia="Courier New"/>
+          <w:lang w:val="en-GB"/>
+        </w:rPr>
+        <w:t xml:space="preserve"> the progress of specific tasks wouldn't entirely fit the criteria  in the brief. </w:t>
+      </w:r>
+      <w:r>
+        <w:rPr>
+          <w:rFonts w:eastAsia="Times New Roman" w:cstheme="minorHAnsi"/>
+        </w:rPr>
+        <w:t xml:space="preserve"> It</w:t>
+      </w:r>
+      <w:r>
+        <w:rPr>
+          <w:rFonts w:eastAsia="Times New Roman" w:cstheme="minorHAnsi"/>
+        </w:rPr>
+        <w:t xml:space="preserve"> didn't make logical sense: how could it show the percentage each task was towards completion as well as the number of tasks in progress too, unless either it showed each instance of that task individually, or all the tasks had begun at the same time?</w:t>
+      </w:r>
     </w:p>
     <w:p>
       <w:pPr>
@@ -2463,14 +2296,56 @@
           <w:rFonts w:eastAsia="Courier New"/>
           <w:lang w:val="en-GB"/>
         </w:rPr>
-        <w:t xml:space="preserve">keep a pencil and pad of paper to hand, so that I can keep a record of the principal functions, variables and </w:t>
-      </w:r>
-      <w:r>
-        <w:rPr>
-          <w:rFonts w:eastAsia="Courier New"/>
-          <w:lang w:val="en-GB"/>
-        </w:rPr>
-        <w:t>the alterations in the variable names as they are passed as arguments to the multiple parameter names of the many functions.</w:t>
+        <w:t xml:space="preserve">keep a pencil and pad of paper to hand, </w:t>
+      </w:r>
+      <w:r>
+        <w:rPr>
+          <w:rFonts w:eastAsia="Courier New"/>
+          <w:lang w:val="en-GB"/>
+        </w:rPr>
+        <w:t>to</w:t>
+      </w:r>
+      <w:r>
+        <w:rPr>
+          <w:rFonts w:eastAsia="Courier New"/>
+          <w:lang w:val="en-GB"/>
+        </w:rPr>
+        <w:t xml:space="preserve"> keep a record of the principal functions, variables and </w:t>
+      </w:r>
+      <w:r>
+        <w:rPr>
+          <w:rFonts w:eastAsia="Courier New"/>
+          <w:lang w:val="en-GB"/>
+        </w:rPr>
+        <w:t>the alterations in the</w:t>
+      </w:r>
+      <w:r>
+        <w:rPr>
+          <w:rFonts w:eastAsia="Courier New"/>
+          <w:lang w:val="en-GB"/>
+        </w:rPr>
+        <w:t>ir</w:t>
+      </w:r>
+      <w:r>
+        <w:rPr>
+          <w:rFonts w:eastAsia="Courier New"/>
+          <w:lang w:val="en-GB"/>
+        </w:rPr>
+        <w:t xml:space="preserve"> names as they</w:t>
+      </w:r>
+      <w:r>
+        <w:rPr>
+          <w:rFonts w:eastAsia="Courier New"/>
+          <w:lang w:val="en-GB"/>
+        </w:rPr>
+        <w:t>'</w:t>
+      </w:r>
+      <w:r>
+        <w:rPr>
+          <w:rFonts w:eastAsia="Courier New"/>
+          <w:lang w:val="en-GB"/>
+        </w:rPr>
+        <w:t>re passed as arguments to the multiple parameter names of the many functions.</w:t>
       </w:r>
     </w:p>
     <w:p>
@@ -2507,35 +2382,7 @@
           <w:rFonts w:eastAsia="Courier New"/>
           <w:lang w:val="en-GB"/>
         </w:rPr>
-        <w:t>I</w:t>
-      </w:r>
-      <w:r>
-        <w:rPr>
-          <w:rFonts w:eastAsia="Courier New"/>
-          <w:lang w:val="en-GB"/>
-        </w:rPr>
-        <w:t xml:space="preserve"> did well in</w:t>
-      </w:r>
-      <w:r>
-        <w:rPr>
-          <w:rFonts w:eastAsia="Courier New"/>
-          <w:lang w:val="en-GB"/>
-        </w:rPr>
-        <w:t xml:space="preserve"> contemplat</w:t>
-      </w:r>
-      <w:r>
-        <w:rPr>
-          <w:rFonts w:eastAsia="Courier New"/>
-          <w:lang w:val="en-GB"/>
-        </w:rPr>
-        <w:t>ing</w:t>
-      </w:r>
-      <w:r>
-        <w:rPr>
-          <w:rFonts w:eastAsia="Courier New"/>
-          <w:lang w:val="en-GB"/>
-        </w:rPr>
-        <w:t xml:space="preserve"> the security of the program a great deal, having been reading up on cybersecurity and insecure apps. (Wong, 2024)</w:t>
+        <w:t>I did well in contemplating the security of the program a great deal, having been reading up on cybersecurity and insecure apps. (Wong, 2024)</w:t>
       </w:r>
     </w:p>
     <w:p>
@@ -2551,7 +2398,35 @@
           <w:rFonts w:eastAsia="Courier New"/>
           <w:lang w:val="en-GB"/>
         </w:rPr>
-        <w:t xml:space="preserve"> Passing a big array like my task log between functions exposes too much data too frequently. I could have sectioned off individual variables or portions of data structures to pass to the functions as needed as arguments instead of the entire log.</w:t>
+        <w:t xml:space="preserve"> Passing a big array like my task log between functions exposes too much data too frequently</w:t>
+      </w:r>
+      <w:r>
+        <w:rPr>
+          <w:rFonts w:eastAsia="Courier New"/>
+          <w:lang w:val="en-GB"/>
+        </w:rPr>
+        <w:t>, too recklessly</w:t>
+      </w:r>
+      <w:r>
+        <w:rPr>
+          <w:rFonts w:eastAsia="Courier New"/>
+          <w:lang w:val="en-GB"/>
+        </w:rPr>
+        <w:t xml:space="preserve">. </w:t>
+      </w:r>
+      <w:r>
+        <w:rPr>
+          <w:rFonts w:eastAsia="Courier New"/>
+          <w:lang w:val="en-GB"/>
+        </w:rPr>
+        <w:t>Better to</w:t>
+      </w:r>
+      <w:r>
+        <w:rPr>
+          <w:rFonts w:eastAsia="Courier New"/>
+          <w:lang w:val="en-GB"/>
+        </w:rPr>
+        <w:t xml:space="preserve"> section off individual variables or portions of data structures to pass to the functions as needed as arguments instead of the entire log.</w:t>
       </w:r>
     </w:p>
     <w:p>
@@ -2574,7 +2449,7 @@
           <w:rFonts w:eastAsia="Courier New"/>
           <w:lang w:val="en-GB"/>
         </w:rPr>
-        <w:t>Were this a real program enabling management of an industrial workplace, even just the worker IDs would be confidential. Companies have data protection standards they need to observe, and having the employees' personal information flying around the system would be reckless.</w:t>
+        <w:t>Were this a real program enabling management of an industrial workplace, even just the worker IDs would be confidential. Companies have data protection standards they need to observe.</w:t>
       </w:r>
     </w:p>
     <w:p>
@@ -2790,6 +2665,7 @@
     <w:p/>
     <w:p>
       <w:r>
+        <w:lastRenderedPageBreak/>
         <w:t>BowlOfRed</w:t>
       </w:r>
       <w:r>
@@ -3498,7 +3374,6 @@
     </w:p>
     <w:p>
       <w:r>
-        <w:lastRenderedPageBreak/>
         <w:t>Stack Overflow community. (</w:t>
       </w:r>
       <w:r>
@@ -3946,7 +3821,6 @@
     <w:p/>
     <w:p>
       <w:r>
-        <w:lastRenderedPageBreak/>
         <w:t xml:space="preserve">Wong, C. (updated 2024). </w:t>
       </w:r>
       <w:r>
@@ -5249,6 +5123,7 @@
   <w:style w:type="character" w:default="1" w:styleId="DefaultParagraphFont">
     <w:name w:val="Default Paragraph Font"/>
     <w:uiPriority w:val="1"/>
+    <w:semiHidden/>
     <w:unhideWhenUsed/>
   </w:style>
   <w:style w:type="table" w:default="1" w:styleId="TableNormal">

--- a/Procedural Programming Assignment 2.docx
+++ b/Procedural Programming Assignment 2.docx
@@ -445,6 +445,21 @@
         </w:rPr>
         <w:t xml:space="preserve"> I was unsure about how the user would control what was happening in the scenario, but since I wasn't going to use a GUI, it would have to be by textual commands.</w:t>
       </w:r>
+      <w:r>
+        <w:rPr>
+          <w:lang w:val="en-GB"/>
+        </w:rPr>
+        <w:t xml:space="preserve"> (</w:t>
+      </w:r>
+      <w:r>
+        <w:t>BowlOfRed</w:t>
+      </w:r>
+      <w:r>
+        <w:t xml:space="preserve">, </w:t>
+      </w:r>
+      <w:r>
+        <w:t>2022).</w:t>
+      </w:r>
     </w:p>
     <w:p>
       <w:pPr>
@@ -942,10 +957,7 @@
         <w:t>working out how to use dictionaries</w:t>
       </w:r>
       <w:r>
-        <w:t xml:space="preserve">, especially setting them up to </w:t>
-      </w:r>
-      <w:r>
-        <w:t>allow a single function to  handle either humans or robots.</w:t>
+        <w:t>, especially setting them up to allow a single function to  handle either humans or robots.</w:t>
       </w:r>
       <w:r>
         <w:t xml:space="preserve"> </w:t>
@@ -1393,6 +1405,22 @@
         </w:rPr>
         <w:t>pe codes to position the cursor renders the data unreadable.</w:t>
       </w:r>
+      <w:r>
+        <w:rPr>
+          <w:rFonts w:eastAsia="Courier New"/>
+          <w:lang w:val="en-GB"/>
+        </w:rPr>
+        <w:t xml:space="preserve"> (</w:t>
+      </w:r>
+      <w:r>
+        <w:t>ConnorWill</w:t>
+      </w:r>
+      <w:r>
+        <w:t xml:space="preserve">, </w:t>
+      </w:r>
+      <w:r>
+        <w:t>2022).</w:t>
+      </w:r>
     </w:p>
     <w:p>
       <w:pPr>
@@ -1635,13 +1663,6 @@
         </w:rPr>
         <w:t xml:space="preserve"> </w:t>
       </w:r>
-      <w:r>
-        <w:rPr>
-          <w:rFonts w:eastAsia="Courier New"/>
-          <w:lang w:val="en-GB"/>
-        </w:rPr>
-        <w:t xml:space="preserve"> </w:t>
-      </w:r>
     </w:p>
     <w:p>
       <w:pPr>
@@ -1841,6 +1862,16 @@
           <w:lang w:val="en-GB"/>
         </w:rPr>
         <w:t>.</w:t>
+      </w:r>
+      <w:r>
+        <w:rPr>
+          <w:rFonts w:eastAsia="Courier New"/>
+          <w:lang w:val="en-GB"/>
+        </w:rPr>
+        <w:t xml:space="preserve"> (</w:t>
+      </w:r>
+      <w:r>
+        <w:t>Howell &amp; Burns, 2023).</w:t>
       </w:r>
     </w:p>
     <w:p>
@@ -3122,8 +3153,6 @@
         <w:t>https://library.hud.ac.uk/pages/apareferencing/</w:t>
       </w:r>
     </w:p>
-    <w:p/>
-    <w:p/>
     <w:p>
       <w:pPr>
         <w:rPr>
@@ -3131,91 +3160,205 @@
           <w:iCs/>
         </w:rPr>
       </w:pPr>
-      <w:r>
-        <w:t xml:space="preserve">ModernMind. </w:t>
-      </w:r>
-      <w:r>
-        <w:t>(2004)</w:t>
-      </w:r>
-      <w:r>
-        <w:t xml:space="preserve">. </w:t>
+    </w:p>
+    <w:p>
+      <w:r>
+        <w:t>Maximov, L. [</w:t>
+      </w:r>
+      <w:r>
+        <w:t>Antony Hatchkins</w:t>
+      </w:r>
+      <w:r>
+        <w:t>]</w:t>
+      </w:r>
+      <w:r>
+        <w:t>. (</w:t>
+      </w:r>
+      <w:r>
+        <w:t>edited 26</w:t>
+      </w:r>
+      <w:r>
+        <w:rPr>
+          <w:vertAlign w:val="superscript"/>
+        </w:rPr>
+        <w:t>th</w:t>
+      </w:r>
+      <w:r>
+        <w:t xml:space="preserve"> Jul 2024</w:t>
+      </w:r>
+      <w:r>
+        <w:t xml:space="preserve">). </w:t>
+      </w:r>
+      <w:r>
+        <w:t xml:space="preserve">[Comment on the online forum post </w:t>
       </w:r>
       <w:r>
         <w:rPr>
           <w:i/>
           <w:iCs/>
         </w:rPr>
-        <w:t>Python Programming for Beginners Made Easy</w:t>
-      </w:r>
-      <w:r>
-        <w:t>. ModernMind Publications.</w:t>
-      </w:r>
-    </w:p>
-    <w:p/>
-    <w:p>
-      <w:pPr>
+        <w:t>Git replacing LF with CRLF</w:t>
+      </w:r>
+      <w:r>
         <w:rPr>
           <w:i/>
           <w:iCs/>
         </w:rPr>
-      </w:pPr>
-      <w:r>
-        <w:t xml:space="preserve">NKMK. (2023). </w:t>
-      </w:r>
-      <w:r>
+        <w:t xml:space="preserve"> </w:t>
+      </w:r>
+      <w:r>
+        <w:t>]</w:t>
+      </w:r>
+      <w:r>
+        <w:t xml:space="preserve">. </w:t>
+      </w:r>
+      <w:r>
+        <w:t>Stack Overflow.</w:t>
+      </w:r>
+      <w:r>
+        <w:t xml:space="preserve"> </w:t>
+      </w:r>
+      <w:hyperlink r:id="rId10" w:history="1">
+        <w:r>
+          <w:rPr>
+            <w:rStyle w:val="Hyperlink"/>
+            <w:color w:val="0D0D0D" w:themeColor="text1" w:themeTint="F2"/>
+          </w:rPr>
+          <w:t>https://stackoverflow.com/questions/1967370/git-replacing-lf-with-crlf</w:t>
+        </w:r>
+      </w:hyperlink>
+      <w:r>
+        <w:rPr>
+          <w:color w:val="0D0D0D" w:themeColor="text1" w:themeTint="F2"/>
+        </w:rPr>
+        <w:t xml:space="preserve"> </w:t>
+      </w:r>
+    </w:p>
+    <w:p/>
+    <w:p>
+      <w:pPr>
         <w:rPr>
           <w:i/>
           <w:iCs/>
         </w:rPr>
-        <w:t xml:space="preserve">Get </w:t>
+      </w:pPr>
+      <w:r>
+        <w:t xml:space="preserve">ModernMind. </w:t>
+      </w:r>
+      <w:r>
+        <w:t>(2004)</w:t>
+      </w:r>
+      <w:r>
+        <w:t xml:space="preserve">. </w:t>
       </w:r>
       <w:r>
         <w:rPr>
           <w:i/>
           <w:iCs/>
         </w:rPr>
-        <w:t>keys from a dictionary by value in Python</w:t>
-      </w:r>
-      <w:r>
-        <w:t xml:space="preserve">. </w:t>
-      </w:r>
-      <w:r>
-        <w:t>https://note.nkmk.me/en/python-dict-get-key-from-value/</w:t>
+        <w:t>Python Programming for Beginners Made Easy</w:t>
+      </w:r>
+      <w:r>
+        <w:t>. ModernMind Publications.</w:t>
       </w:r>
     </w:p>
     <w:p/>
     <w:p>
-      <w:r>
-        <w:t>RealPython. (</w:t>
-      </w:r>
-      <w:r>
-        <w:t>2017</w:t>
-      </w:r>
-      <w:r>
-        <w:t xml:space="preserve">). </w:t>
-      </w:r>
-      <w:r>
+      <w:pPr>
         <w:rPr>
           <w:i/>
           <w:iCs/>
         </w:rPr>
-        <w:t>Python Function Argument Unpacking Tutorial (* and ** Operators).</w:t>
-      </w:r>
-      <w:r>
-        <w:t xml:space="preserve"> </w:t>
-      </w:r>
-      <w:hyperlink r:id="rId10" w:history="1">
+      </w:pPr>
+      <w:r>
+        <w:t xml:space="preserve">NKMK. (2023). </w:t>
+      </w:r>
+      <w:r>
+        <w:rPr>
+          <w:i/>
+          <w:iCs/>
+        </w:rPr>
+        <w:t xml:space="preserve">Get </w:t>
+      </w:r>
+      <w:r>
+        <w:rPr>
+          <w:i/>
+          <w:iCs/>
+        </w:rPr>
+        <w:t>keys from a dictionary by value in Python</w:t>
+      </w:r>
+      <w:r>
+        <w:t xml:space="preserve">. </w:t>
+      </w:r>
+      <w:r>
+        <w:t>https://note.nkmk.me/en/python-dict-get-key-from-value/</w:t>
+      </w:r>
+    </w:p>
+    <w:p/>
+    <w:p>
+      <w:r>
+        <w:t>Open AI - Opting Out</w:t>
+      </w:r>
+      <w:r>
+        <w:t>.</w:t>
+      </w:r>
+      <w:r>
+        <w:t xml:space="preserve"> </w:t>
+      </w:r>
+      <w:r>
+        <w:t>(</w:t>
+      </w:r>
+      <w:r>
+        <w:t>21</w:t>
+      </w:r>
+      <w:r>
+        <w:rPr>
+          <w:vertAlign w:val="superscript"/>
+        </w:rPr>
+        <w:t>st</w:t>
+      </w:r>
+      <w:r>
+        <w:t xml:space="preserve"> Jan 2018). </w:t>
+      </w:r>
+      <w:r>
+        <w:rPr>
+          <w:i/>
+          <w:iCs/>
+        </w:rPr>
+        <w:t>sum(1 for value in D.values() if value == 0)</w:t>
+      </w:r>
+      <w:r>
+        <w:rPr>
+          <w:i/>
+          <w:iCs/>
+        </w:rPr>
+        <w:t xml:space="preserve"> </w:t>
+      </w:r>
+      <w:r>
+        <w:t xml:space="preserve">[Comment on the online forum post </w:t>
+      </w:r>
+      <w:r>
+        <w:rPr>
+          <w:i/>
+          <w:iCs/>
+        </w:rPr>
+        <w:t>count the number of occurrences of a certain value in a dictionary in python?</w:t>
+      </w:r>
+      <w:r>
+        <w:t>] Stack Overflow.</w:t>
+      </w:r>
+      <w:r>
+        <w:t xml:space="preserve"> </w:t>
+      </w:r>
+      <w:hyperlink r:id="rId11" w:history="1">
         <w:r>
           <w:rPr>
             <w:rStyle w:val="Hyperlink"/>
             <w:color w:val="auto"/>
           </w:rPr>
-          <w:t>https://www.youtube.com/watch?v=YWY4BZi_o28</w:t>
+          <w:t>https://stackoverflow.com/questions/48371856/count-the-number-of-occurrences-of-a-certain-value-in-a-dictionary-in-python#comment83730684_48371856</w:t>
         </w:r>
       </w:hyperlink>
-      <w:r>
-        <w:t xml:space="preserve"> </w:t>
-      </w:r>
     </w:p>
     <w:p/>
     <w:p>
@@ -3272,7 +3415,7 @@
       <w:r>
         <w:t xml:space="preserve"> </w:t>
       </w:r>
-      <w:hyperlink r:id="rId11" w:history="1">
+      <w:hyperlink r:id="rId12" w:history="1">
         <w:r>
           <w:rPr>
             <w:rStyle w:val="Hyperlink"/>
@@ -3301,18 +3444,12 @@
         <w:t>Python OOP Tutorial 1: Classes and Instances</w:t>
       </w:r>
       <w:r>
-        <w:t>. Retrieved November 9th</w:t>
-      </w:r>
-      <w:r>
-        <w:rPr>
-          <w:vertAlign w:val="superscript"/>
-        </w:rPr>
-        <w:t xml:space="preserve"> </w:t>
-      </w:r>
-      <w:r>
-        <w:t xml:space="preserve">, 2024 from </w:t>
-      </w:r>
-      <w:hyperlink r:id="rId12" w:history="1">
+        <w:t xml:space="preserve">. </w:t>
+      </w:r>
+      <w:r>
+        <w:t xml:space="preserve">YouTube. </w:t>
+      </w:r>
+      <w:hyperlink r:id="rId13" w:history="1">
         <w:r>
           <w:rPr>
             <w:rStyle w:val="Hyperlink"/>
@@ -3349,9 +3486,12 @@
         <w:t xml:space="preserve">. </w:t>
       </w:r>
       <w:r>
-        <w:t xml:space="preserve">Retrieved Jan 31st, 2024 from </w:t>
-      </w:r>
-      <w:hyperlink r:id="rId13" w:history="1">
+        <w:t>YouTube.</w:t>
+      </w:r>
+      <w:r>
+        <w:t xml:space="preserve"> </w:t>
+      </w:r>
+      <w:hyperlink r:id="rId14" w:history="1">
         <w:r>
           <w:rPr>
             <w:rStyle w:val="Hyperlink"/>
@@ -3367,94 +3507,137 @@
     <w:p>
       <w:pPr>
         <w:rPr>
+          <w:u w:val="single"/>
+        </w:rPr>
+      </w:pPr>
+    </w:p>
+    <w:p>
+      <w:pPr>
+        <w:rPr>
           <w:i/>
           <w:iCs/>
-        </w:rPr>
-      </w:pPr>
-    </w:p>
-    <w:p>
-      <w:r>
-        <w:t>Stack Overflow community. (</w:t>
-      </w:r>
-      <w:r>
-        <w:t xml:space="preserve">2018). </w:t>
+          <w:lang w:val="en-GB"/>
+        </w:rPr>
+      </w:pPr>
+      <w:r>
+        <w:t>Sapam, J. [</w:t>
+      </w:r>
+      <w:r>
+        <w:t>James Sapam</w:t>
+      </w:r>
+      <w:r>
+        <w:t>].</w:t>
+      </w:r>
+      <w:r>
+        <w:t xml:space="preserve"> (</w:t>
+      </w:r>
+      <w:r>
+        <w:t>7</w:t>
+      </w:r>
+      <w:r>
+        <w:rPr>
+          <w:vertAlign w:val="superscript"/>
+        </w:rPr>
+        <w:t>th</w:t>
+      </w:r>
+      <w:r>
+        <w:t xml:space="preserve"> Oct 2014</w:t>
+      </w:r>
+      <w:r>
+        <w:t>)</w:t>
+      </w:r>
+      <w:r>
+        <w:t xml:space="preserve">.  </w:t>
       </w:r>
       <w:r>
         <w:rPr>
           <w:i/>
           <w:iCs/>
-        </w:rPr>
-        <w:t>count the number of occurrences of a certain value in a dictionary in python?</w:t>
-      </w:r>
-      <w:r>
-        <w:t xml:space="preserve"> Retrieved </w:t>
-      </w:r>
-      <w:r>
-        <w:t>Jan 6</w:t>
-      </w:r>
-      <w:r>
-        <w:rPr>
-          <w:vertAlign w:val="superscript"/>
-        </w:rPr>
-        <w:t>th</w:t>
-      </w:r>
-      <w:r>
-        <w:t xml:space="preserve"> 2025.</w:t>
-      </w:r>
+          <w:lang w:val="en-GB"/>
+        </w:rPr>
+        <w:t>Just another tips:</w:t>
+      </w:r>
+    </w:p>
+    <w:p>
+      <w:pPr>
+        <w:rPr>
+          <w:lang w:val="en-GB"/>
+        </w:rPr>
+      </w:pPr>
       <w:r>
         <w:rPr>
           <w:i/>
           <w:iCs/>
-        </w:rPr>
-        <w:t xml:space="preserve"> </w:t>
-      </w:r>
-      <w:r>
-        <w:t xml:space="preserve">Found at </w:t>
-      </w:r>
-      <w:r>
-        <w:t>https://stackoverflow.com/questions/48371856/count-the-number-of-occurrences-of-a-certain-value-in-a-dictionary-in-python</w:t>
-      </w:r>
-    </w:p>
-    <w:p/>
-    <w:p>
-      <w:r>
-        <w:t>Stack Overflow community. (</w:t>
-      </w:r>
-      <w:r>
-        <w:t xml:space="preserve">2009). </w:t>
+          <w:lang w:val="en-GB"/>
+        </w:rPr>
+        <w:t>In python you don't need to do equality test for empty string. Instead please use truth value</w:t>
+      </w:r>
+      <w:r>
+        <w:t>.</w:t>
+      </w:r>
+      <w:r>
+        <w:t xml:space="preserve"> [</w:t>
+      </w:r>
+      <w:r>
+        <w:t xml:space="preserve"> </w:t>
+      </w:r>
+      <w:r>
+        <w:t>Comment on the online forum post</w:t>
+      </w:r>
+      <w:r>
+        <w:t xml:space="preserve"> </w:t>
       </w:r>
       <w:r>
         <w:rPr>
           <w:i/>
           <w:iCs/>
         </w:rPr>
-        <w:t>Git replacing LF with CRLF</w:t>
-      </w:r>
-      <w:r>
-        <w:t xml:space="preserve">. Retrieved </w:t>
-      </w:r>
-      <w:r>
-        <w:t>Dec</w:t>
-      </w:r>
-      <w:r>
-        <w:t xml:space="preserve"> 29</w:t>
-      </w:r>
-      <w:r>
-        <w:rPr>
-          <w:vertAlign w:val="superscript"/>
-        </w:rPr>
-        <w:t>th</w:t>
-      </w:r>
-      <w:r>
-        <w:t xml:space="preserve">, 2024 from </w:t>
-      </w:r>
-      <w:hyperlink r:id="rId14" w:history="1">
+        <w:t>How do you get Python to detect for no input</w:t>
+      </w:r>
+      <w:r>
+        <w:rPr>
+          <w:i/>
+          <w:iCs/>
+        </w:rPr>
+        <w:t>.</w:t>
+      </w:r>
+      <w:r>
+        <w:t>]</w:t>
+      </w:r>
+      <w:r>
+        <w:rPr>
+          <w:i/>
+          <w:iCs/>
+        </w:rPr>
+        <w:t xml:space="preserve"> </w:t>
+      </w:r>
+      <w:r>
+        <w:t>Stack Overflow</w:t>
+      </w:r>
+      <w:r>
+        <w:t xml:space="preserve">. </w:t>
+      </w:r>
+      <w:hyperlink r:id="rId15" w:history="1">
         <w:r>
           <w:rPr>
             <w:rStyle w:val="Hyperlink"/>
             <w:color w:val="auto"/>
           </w:rPr>
-          <w:t>https://stackoverflow.com/questions/1967370/git-replacing-lf-with-crlf</w:t>
+          <w:t>https://stackoverflow.com/questions/2</w:t>
+        </w:r>
+        <w:r>
+          <w:rPr>
+            <w:rStyle w:val="Hyperlink"/>
+            <w:color w:val="auto"/>
+          </w:rPr>
+          <w:t>6</w:t>
+        </w:r>
+        <w:r>
+          <w:rPr>
+            <w:rStyle w:val="Hyperlink"/>
+            <w:color w:val="auto"/>
+          </w:rPr>
+          <w:t>226489/how-do-you-get-python-to-detect-for-no-input</w:t>
         </w:r>
       </w:hyperlink>
       <w:r>
@@ -3465,21 +3648,310 @@
     <w:p>
       <w:pPr>
         <w:rPr>
+          <w:rStyle w:val="Hyperlink"/>
+          <w:color w:val="auto"/>
+        </w:rPr>
+      </w:pPr>
+      <w:r>
+        <w:lastRenderedPageBreak/>
+        <w:t>Dan, snakecharmerb</w:t>
+      </w:r>
+      <w:r>
+        <w:t>. (</w:t>
+      </w:r>
+      <w:r>
+        <w:t>edited 26</w:t>
+      </w:r>
+      <w:r>
+        <w:rPr>
+          <w:vertAlign w:val="superscript"/>
+        </w:rPr>
+        <w:t>th</w:t>
+      </w:r>
+      <w:r>
+        <w:t xml:space="preserve"> Oct </w:t>
+      </w:r>
+      <w:r>
+        <w:t>2020</w:t>
+      </w:r>
+      <w:r>
+        <w:rPr>
+          <w:i/>
+          <w:iCs/>
+        </w:rPr>
+        <w:t>)</w:t>
+      </w:r>
+      <w:r>
+        <w:rPr>
+          <w:i/>
+          <w:iCs/>
+        </w:rPr>
+        <w:t xml:space="preserve">. Try this </w:t>
+      </w:r>
+      <w:r>
+        <w:t>[</w:t>
+      </w:r>
+      <w:r>
+        <w:t>Comment on the online forum post </w:t>
+      </w:r>
+      <w:r>
+        <w:rPr>
+          <w:i/>
+          <w:iCs/>
+        </w:rPr>
+        <w:t xml:space="preserve"> </w:t>
+      </w:r>
+      <w:r>
+        <w:rPr>
+          <w:i/>
+          <w:iCs/>
+        </w:rPr>
+        <w:t xml:space="preserve"> </w:t>
+      </w:r>
+      <w:r>
+        <w:rPr>
+          <w:i/>
+          <w:iCs/>
+          <w:lang w:val="en-GB"/>
+        </w:rPr>
+        <w:t xml:space="preserve"> How do I print these hash symbols using a loop? [duplicate]</w:t>
+      </w:r>
+      <w:r>
+        <w:rPr>
+          <w:i/>
+          <w:iCs/>
+          <w:lang w:val="en-GB"/>
+        </w:rPr>
+        <w:t xml:space="preserve"> </w:t>
+      </w:r>
+      <w:r>
+        <w:rPr>
+          <w:lang w:val="en-GB"/>
+        </w:rPr>
+        <w:t>]</w:t>
+      </w:r>
+      <w:r>
+        <w:rPr>
+          <w:lang w:val="en-GB"/>
+        </w:rPr>
+        <w:t xml:space="preserve">. </w:t>
+      </w:r>
+      <w:r>
+        <w:rPr>
+          <w:lang w:val="en-GB"/>
+        </w:rPr>
+        <w:t>Retrieved Jan 1</w:t>
+      </w:r>
+      <w:r>
+        <w:rPr>
+          <w:vertAlign w:val="superscript"/>
+          <w:lang w:val="en-GB"/>
+        </w:rPr>
+        <w:t>st</w:t>
+      </w:r>
+      <w:r>
+        <w:rPr>
+          <w:lang w:val="en-GB"/>
+        </w:rPr>
+        <w:t>, 2025</w:t>
+      </w:r>
+      <w:r>
+        <w:rPr>
+          <w:lang w:val="en-GB"/>
+        </w:rPr>
+        <w:t>.</w:t>
+      </w:r>
+      <w:r>
+        <w:t xml:space="preserve"> </w:t>
+      </w:r>
+      <w:hyperlink r:id="rId16" w:history="1">
+        <w:r>
+          <w:rPr>
+            <w:rStyle w:val="Hyperlink"/>
+            <w:lang w:val="en-GB"/>
+          </w:rPr>
+          <w:t>https://stackoverflow.com/posts/64542184/revisions</w:t>
+        </w:r>
+      </w:hyperlink>
+      <w:r>
+        <w:rPr>
+          <w:u w:val="single"/>
+          <w:lang w:val="en-GB"/>
+        </w:rPr>
+        <w:t xml:space="preserve"> </w:t>
+      </w:r>
+    </w:p>
+    <w:p/>
+    <w:p>
+      <w:pPr>
+        <w:rPr>
           <w:b/>
           <w:bCs/>
           <w:lang w:val="en-GB"/>
         </w:rPr>
       </w:pPr>
       <w:r>
-        <w:t>Stack Overflow community</w:t>
-      </w:r>
-      <w:r>
-        <w:t xml:space="preserve">.  </w:t>
-      </w:r>
-      <w:r>
-        <w:t xml:space="preserve">(2008) </w:t>
-      </w:r>
-      <w:hyperlink r:id="rId15" w:history="1">
+        <w:t>Van Rossum, G.</w:t>
+      </w:r>
+      <w:r>
+        <w:t xml:space="preserve">, Warsaw, B. &amp; Coghlan, A. </w:t>
+      </w:r>
+      <w:r>
+        <w:t xml:space="preserve"> (2001). </w:t>
+      </w:r>
+      <w:r>
+        <w:rPr>
+          <w:i/>
+          <w:iCs/>
+          <w:lang w:val="en-GB"/>
+        </w:rPr>
+        <w:t>PEP 8 – Style Guide for Python Code</w:t>
+      </w:r>
+      <w:r>
+        <w:rPr>
+          <w:i/>
+          <w:iCs/>
+          <w:lang w:val="en-GB"/>
+        </w:rPr>
+        <w:t>.</w:t>
+      </w:r>
+      <w:r>
+        <w:rPr>
+          <w:lang w:val="en-GB"/>
+        </w:rPr>
+        <w:t xml:space="preserve"> Python. </w:t>
+      </w:r>
+      <w:hyperlink r:id="rId17" w:history="1">
+        <w:r>
+          <w:rPr>
+            <w:rStyle w:val="Hyperlink"/>
+            <w:color w:val="auto"/>
+            <w:lang w:val="en-GB"/>
+          </w:rPr>
+          <w:t>https://peps.python.org/pep-0008/</w:t>
+        </w:r>
+      </w:hyperlink>
+      <w:r>
+        <w:rPr>
+          <w:lang w:val="en-GB"/>
+        </w:rPr>
+        <w:t xml:space="preserve"> </w:t>
+      </w:r>
+      <w:r>
+        <w:rPr>
+          <w:lang w:val="en-GB"/>
+        </w:rPr>
+        <w:t xml:space="preserve"> </w:t>
+      </w:r>
+      <w:r>
+        <w:rPr>
+          <w:color w:val="000000" w:themeColor="text1"/>
+          <w:lang w:val="en-GB"/>
+        </w:rPr>
+        <w:t xml:space="preserve"> </w:t>
+      </w:r>
+    </w:p>
+    <w:p/>
+    <w:p>
+      <w:r>
+        <w:t>W3Schools.</w:t>
+      </w:r>
+      <w:r>
+        <w:t xml:space="preserve"> (</w:t>
+      </w:r>
+      <w:r>
+        <w:t xml:space="preserve">1999 - </w:t>
+      </w:r>
+      <w:r>
+        <w:t xml:space="preserve">2025).  </w:t>
+      </w:r>
+      <w:r>
+        <w:rPr>
+          <w:i/>
+          <w:iCs/>
+          <w:lang w:val="en-GB"/>
+        </w:rPr>
+        <w:t>Python Tutorial</w:t>
+      </w:r>
+      <w:r>
+        <w:rPr>
+          <w:lang w:val="en-GB"/>
+        </w:rPr>
+        <w:t xml:space="preserve">. </w:t>
+      </w:r>
+      <w:hyperlink r:id="rId18" w:history="1">
+        <w:r>
+          <w:rPr>
+            <w:rStyle w:val="Hyperlink"/>
+            <w:color w:val="auto"/>
+          </w:rPr>
+          <w:t>https://www.w3schools.com/python</w:t>
+        </w:r>
+      </w:hyperlink>
+      <w:r>
+        <w:t xml:space="preserve"> </w:t>
+      </w:r>
+    </w:p>
+    <w:p/>
+    <w:p>
+      <w:pPr>
+        <w:rPr>
+          <w:b/>
+          <w:bCs/>
+          <w:u w:val="single"/>
+          <w:lang w:val="en-GB"/>
+        </w:rPr>
+      </w:pPr>
+      <w:r>
+        <w:t xml:space="preserve">Will Boyce, </w:t>
+      </w:r>
+      <w:r>
+        <w:t>user6655984</w:t>
+      </w:r>
+      <w:r>
+        <w:t xml:space="preserve">, </w:t>
+      </w:r>
+      <w:r>
+        <w:t>ruwan800</w:t>
+      </w:r>
+      <w:r>
+        <w:t xml:space="preserve">, </w:t>
+      </w:r>
+      <w:r>
+        <w:t>user3064538</w:t>
+      </w:r>
+      <w:r>
+        <w:t>.  (edited 1</w:t>
+      </w:r>
+      <w:r>
+        <w:rPr>
+          <w:vertAlign w:val="superscript"/>
+        </w:rPr>
+        <w:t>st</w:t>
+      </w:r>
+      <w:r>
+        <w:t xml:space="preserve"> Nov 2020)</w:t>
+      </w:r>
+      <w:r>
+        <w:t xml:space="preserve">. </w:t>
+      </w:r>
+      <w:r>
+        <w:rPr>
+          <w:i/>
+          <w:iCs/>
+        </w:rPr>
+        <w:t>Use time.sleep().</w:t>
+      </w:r>
+      <w:r>
+        <w:t xml:space="preserve"> </w:t>
+      </w:r>
+      <w:r>
+        <w:t>[</w:t>
+      </w:r>
+      <w:r>
+        <w:t xml:space="preserve">Comment on the online forum post </w:t>
+      </w:r>
+      <w:hyperlink r:id="rId19" w:history="1">
         <w:r>
           <w:rPr>
             <w:rStyle w:val="Hyperlink"/>
@@ -3500,279 +3972,22 @@
         <w:t xml:space="preserve"> </w:t>
       </w:r>
       <w:r>
-        <w:t xml:space="preserve">Retrieved </w:t>
-      </w:r>
-      <w:r>
-        <w:t xml:space="preserve">Dec </w:t>
-      </w:r>
-      <w:r>
-        <w:t xml:space="preserve"> 30</w:t>
-      </w:r>
-      <w:r>
-        <w:rPr>
-          <w:vertAlign w:val="superscript"/>
-        </w:rPr>
-        <w:t>th</w:t>
-      </w:r>
-      <w:r>
-        <w:t>, 2024. Found at</w:t>
-      </w:r>
-      <w:r>
-        <w:t xml:space="preserve"> </w:t>
-      </w:r>
-      <w:hyperlink r:id="rId16" w:history="1">
-        <w:r>
-          <w:rPr>
-            <w:rStyle w:val="Hyperlink"/>
-            <w:color w:val="auto"/>
-          </w:rPr>
-          <w:t>https://stackoverflow.com/questions/377454/how-do-i-get-my-program-to-sleep-for-50-milliseconds</w:t>
-        </w:r>
-      </w:hyperlink>
-      <w:r>
-        <w:t xml:space="preserve"> </w:t>
-      </w:r>
-    </w:p>
-    <w:p/>
-    <w:p>
-      <w:r>
-        <w:t xml:space="preserve">Stack Overflow community. (2014). </w:t>
-      </w:r>
-      <w:r>
-        <w:rPr>
-          <w:i/>
-          <w:iCs/>
-        </w:rPr>
-        <w:t>How do you get Python to detect for no input</w:t>
-      </w:r>
-      <w:r>
-        <w:rPr>
-          <w:i/>
-          <w:iCs/>
-        </w:rPr>
-        <w:t xml:space="preserve">. </w:t>
-      </w:r>
-      <w:r>
-        <w:t xml:space="preserve">Retrieved </w:t>
-      </w:r>
-      <w:r>
-        <w:t xml:space="preserve">Dec </w:t>
-      </w:r>
-      <w:r>
-        <w:t xml:space="preserve">31st, 2024. Found at </w:t>
-      </w:r>
-      <w:hyperlink r:id="rId17" w:history="1">
-        <w:r>
-          <w:rPr>
-            <w:rStyle w:val="Hyperlink"/>
-            <w:color w:val="auto"/>
-          </w:rPr>
-          <w:t>https://stackoverflow.com/questions/26226489/how-do-you-get-python-to-detect-for-no-input</w:t>
-        </w:r>
-      </w:hyperlink>
-      <w:r>
-        <w:t xml:space="preserve"> </w:t>
-      </w:r>
-    </w:p>
-    <w:p/>
-    <w:p>
-      <w:pPr>
-        <w:rPr>
-          <w:rStyle w:val="Hyperlink"/>
-          <w:color w:val="auto"/>
-        </w:rPr>
-      </w:pPr>
-      <w:r>
-        <w:t>Stack Overflow community</w:t>
-      </w:r>
-      <w:r>
-        <w:t>. (2020</w:t>
-      </w:r>
-      <w:r>
-        <w:rPr>
-          <w:i/>
-          <w:iCs/>
-        </w:rPr>
-        <w:t xml:space="preserve">) </w:t>
-      </w:r>
-      <w:r>
-        <w:rPr>
-          <w:i/>
-          <w:iCs/>
-          <w:lang w:val="en-GB"/>
-        </w:rPr>
-        <w:t xml:space="preserve"> How do I print these hash symbols using a loop? [duplicate]</w:t>
-      </w:r>
-      <w:r>
-        <w:rPr>
-          <w:lang w:val="en-GB"/>
-        </w:rPr>
-        <w:t xml:space="preserve">. </w:t>
-      </w:r>
-      <w:r>
-        <w:rPr>
-          <w:lang w:val="en-GB"/>
-        </w:rPr>
-        <w:t>Retrieved Jan 1</w:t>
-      </w:r>
-      <w:r>
-        <w:rPr>
-          <w:vertAlign w:val="superscript"/>
-          <w:lang w:val="en-GB"/>
-        </w:rPr>
-        <w:t>st</w:t>
-      </w:r>
-      <w:r>
-        <w:rPr>
-          <w:lang w:val="en-GB"/>
-        </w:rPr>
-        <w:t>, 2025</w:t>
-      </w:r>
-      <w:r>
-        <w:rPr>
-          <w:lang w:val="en-GB"/>
-        </w:rPr>
-        <w:t xml:space="preserve">. Found at </w:t>
-      </w:r>
-      <w:r>
-        <w:t xml:space="preserve"> </w:t>
-      </w:r>
-      <w:hyperlink r:id="rId18" w:history="1">
-        <w:r>
-          <w:rPr>
-            <w:rStyle w:val="Hyperlink"/>
-            <w:color w:val="auto"/>
-          </w:rPr>
-          <w:t>https://stackoverflow.com/questions/64541968/how-do-i-print-these-hash-symbols-using-a-loop</w:t>
-        </w:r>
-      </w:hyperlink>
-    </w:p>
-    <w:p/>
-    <w:p>
-      <w:pPr>
-        <w:rPr>
-          <w:i/>
-          <w:iCs/>
-        </w:rPr>
-      </w:pPr>
-      <w:r>
-        <w:t>Stack Overflow community</w:t>
-      </w:r>
-      <w:r>
-        <w:t xml:space="preserve">. (2011). </w:t>
-      </w:r>
-      <w:r>
-        <w:rPr>
-          <w:i/>
-          <w:iCs/>
-        </w:rPr>
-        <w:t>Linux Terminal Display and Python</w:t>
-      </w:r>
-      <w:r>
-        <w:rPr>
-          <w:i/>
-          <w:iCs/>
-        </w:rPr>
-        <w:t xml:space="preserve">. </w:t>
-      </w:r>
-      <w:r>
-        <w:t>Retrieved Jan 7</w:t>
-      </w:r>
-      <w:r>
-        <w:rPr>
-          <w:vertAlign w:val="superscript"/>
-        </w:rPr>
-        <w:t>th</w:t>
-      </w:r>
-      <w:r>
-        <w:t xml:space="preserve">, 2025. </w:t>
-      </w:r>
-      <w:r>
-        <w:t>Found at</w:t>
-      </w:r>
-    </w:p>
-    <w:p>
-      <w:pPr>
-        <w:rPr>
-          <w:u w:val="single"/>
-        </w:rPr>
-      </w:pPr>
-      <w:hyperlink r:id="rId19" w:history="1">
-        <w:r>
-          <w:rPr>
-            <w:rStyle w:val="Hyperlink"/>
-            <w:color w:val="auto"/>
-          </w:rPr>
-          <w:t>https://stackoverflow.com/questions/7636984/linux-terminal-display-and-python</w:t>
-        </w:r>
-      </w:hyperlink>
-    </w:p>
-    <w:p/>
-    <w:p>
-      <w:pPr>
-        <w:rPr>
-          <w:b/>
-          <w:bCs/>
-          <w:lang w:val="en-GB"/>
-        </w:rPr>
-      </w:pPr>
-      <w:r>
-        <w:t>Van Rossum, G.</w:t>
-      </w:r>
-      <w:r>
-        <w:t xml:space="preserve">, Warsaw, B. &amp; Coghlan, A. </w:t>
-      </w:r>
-      <w:r>
-        <w:t xml:space="preserve"> (2001). </w:t>
-      </w:r>
-      <w:r>
-        <w:rPr>
-          <w:i/>
-          <w:iCs/>
-          <w:lang w:val="en-GB"/>
-        </w:rPr>
-        <w:t>PEP 8 – Style Guide for Python Code</w:t>
-      </w:r>
-      <w:r>
-        <w:rPr>
-          <w:i/>
-          <w:iCs/>
-          <w:lang w:val="en-GB"/>
-        </w:rPr>
-        <w:t>.</w:t>
-      </w:r>
-      <w:r>
-        <w:rPr>
-          <w:lang w:val="en-GB"/>
-        </w:rPr>
-        <w:t xml:space="preserve"> Python. </w:t>
+        <w:t xml:space="preserve">] </w:t>
+      </w:r>
+      <w:r>
+        <w:t xml:space="preserve">Stack Overflow. </w:t>
       </w:r>
       <w:hyperlink r:id="rId20" w:history="1">
         <w:r>
           <w:rPr>
             <w:rStyle w:val="Hyperlink"/>
-            <w:color w:val="auto"/>
-            <w:lang w:val="en-GB"/>
           </w:rPr>
-          <w:t>https://peps.python.org/pep-0008/</w:t>
+          <w:t>https://stackoverflow.com/posts/377463/revisions</w:t>
         </w:r>
       </w:hyperlink>
       <w:r>
         <w:rPr>
-          <w:lang w:val="en-GB"/>
-        </w:rPr>
-        <w:t xml:space="preserve"> </w:t>
-      </w:r>
-      <w:r>
-        <w:rPr>
-          <w:lang w:val="en-GB"/>
-        </w:rPr>
-        <w:t xml:space="preserve"> </w:t>
-      </w:r>
-      <w:r>
-        <w:rPr>
-          <w:color w:val="000000" w:themeColor="text1"/>
-          <w:lang w:val="en-GB"/>
+          <w:u w:val="single"/>
         </w:rPr>
         <w:t xml:space="preserve"> </w:t>
       </w:r>
@@ -3780,78 +3995,37 @@
     <w:p/>
     <w:p>
       <w:r>
-        <w:t>W3Schools.</w:t>
-      </w:r>
-      <w:r>
-        <w:t xml:space="preserve"> (</w:t>
-      </w:r>
-      <w:r>
-        <w:t xml:space="preserve">1999 - </w:t>
-      </w:r>
-      <w:r>
-        <w:t xml:space="preserve">2025).  </w:t>
+        <w:t xml:space="preserve">Wong, C. (updated 2024). </w:t>
       </w:r>
       <w:r>
         <w:rPr>
           <w:i/>
           <w:iCs/>
-          <w:lang w:val="en-GB"/>
-        </w:rPr>
-        <w:t>Python Tutorial</w:t>
-      </w:r>
-      <w:r>
-        <w:rPr>
-          <w:lang w:val="en-GB"/>
-        </w:rPr>
-        <w:t xml:space="preserve">. </w:t>
+        </w:rPr>
+        <w:t>Learning the OWASP Top 10</w:t>
+      </w:r>
+      <w:r>
+        <w:t>. LinkedIn</w:t>
+      </w:r>
+      <w:r>
+        <w:t xml:space="preserve"> Learning. Retrieved </w:t>
+      </w:r>
+      <w:r>
+        <w:t>11</w:t>
+      </w:r>
+      <w:r>
+        <w:rPr>
+          <w:vertAlign w:val="superscript"/>
+        </w:rPr>
+        <w:t>th</w:t>
+      </w:r>
+      <w:r>
+        <w:t xml:space="preserve"> Aug 2024</w:t>
+      </w:r>
+      <w:r>
+        <w:t xml:space="preserve">, from </w:t>
       </w:r>
       <w:hyperlink r:id="rId21" w:history="1">
-        <w:r>
-          <w:rPr>
-            <w:rStyle w:val="Hyperlink"/>
-            <w:color w:val="auto"/>
-          </w:rPr>
-          <w:t>https://www.w3schools.com/python</w:t>
-        </w:r>
-      </w:hyperlink>
-      <w:r>
-        <w:t xml:space="preserve"> </w:t>
-      </w:r>
-    </w:p>
-    <w:p/>
-    <w:p>
-      <w:r>
-        <w:t xml:space="preserve">Wong, C. (updated 2024). </w:t>
-      </w:r>
-      <w:r>
-        <w:rPr>
-          <w:i/>
-          <w:iCs/>
-        </w:rPr>
-        <w:t>Learning the OWASP Top 10</w:t>
-      </w:r>
-      <w:r>
-        <w:t>. LinkedIn</w:t>
-      </w:r>
-      <w:r>
-        <w:t xml:space="preserve"> Learning. Retrieved </w:t>
-      </w:r>
-      <w:r>
-        <w:t>11</w:t>
-      </w:r>
-      <w:r>
-        <w:rPr>
-          <w:vertAlign w:val="superscript"/>
-        </w:rPr>
-        <w:t>th</w:t>
-      </w:r>
-      <w:r>
-        <w:t xml:space="preserve"> Aug 2024</w:t>
-      </w:r>
-      <w:r>
-        <w:t xml:space="preserve">, from </w:t>
-      </w:r>
-      <w:hyperlink r:id="rId22" w:history="1">
         <w:r>
           <w:rPr>
             <w:rStyle w:val="Hyperlink"/>
@@ -3894,7 +4068,7 @@
       <w:r>
         <w:t xml:space="preserve"> Youtube. </w:t>
       </w:r>
-      <w:hyperlink r:id="rId23" w:history="1">
+      <w:hyperlink r:id="rId22" w:history="1">
         <w:r>
           <w:rPr>
             <w:rStyle w:val="Hyperlink"/>
@@ -5123,7 +5297,6 @@
   <w:style w:type="character" w:default="1" w:styleId="DefaultParagraphFont">
     <w:name w:val="Default Paragraph Font"/>
     <w:uiPriority w:val="1"/>
-    <w:semiHidden/>
     <w:unhideWhenUsed/>
   </w:style>
   <w:style w:type="table" w:default="1" w:styleId="TableNormal">
@@ -5462,6 +5635,17 @@
       </w:tblBorders>
     </w:tblPr>
   </w:style>
+  <w:style w:type="paragraph" w:styleId="NormalWeb">
+    <w:name w:val="Normal (Web)"/>
+    <w:basedOn w:val="Normal"/>
+    <w:uiPriority w:val="99"/>
+    <w:semiHidden/>
+    <w:unhideWhenUsed/>
+    <w:rsid w:val="009C7E54"/>
+    <w:rPr>
+      <w:rFonts w:ascii="Times New Roman" w:hAnsi="Times New Roman" w:cs="Times New Roman"/>
+    </w:rPr>
+  </w:style>
 </w:styles>
 </file>
 
